--- a/src/main/resources/word/identify.docx
+++ b/src/main/resources/word/identify.docx
@@ -1,13 +1,28 @@
 
 <file path=word/document.xml><?xml version="1.0" encoding="utf-8"?>
-<w:document xmlns:wpc="http://schemas.microsoft.com/office/word/2010/wordprocessingCanvas" xmlns:mc="http://schemas.openxmlformats.org/markup-compatibility/2006" xmlns:o="urn:schemas-microsoft-com:office:office" xmlns:r="http://schemas.openxmlformats.org/officeDocument/2006/relationships" xmlns:m="http://schemas.openxmlformats.org/officeDocument/2006/math" xmlns:v="urn:schemas-microsoft-com:vml" xmlns:wp14="http://schemas.microsoft.com/office/word/2010/wordprocessingDrawing" xmlns:wp="http://schemas.openxmlformats.org/drawingml/2006/wordprocessingDrawing" xmlns:w10="urn:schemas-microsoft-com:office:word" xmlns:w="http://schemas.openxmlformats.org/wordprocessingml/2006/main" xmlns:w14="http://schemas.microsoft.com/office/word/2010/wordml" xmlns:wpg="http://schemas.microsoft.com/office/word/2010/wordprocessingGroup" xmlns:wpi="http://schemas.microsoft.com/office/word/2010/wordprocessingInk" xmlns:wne="http://schemas.microsoft.com/office/word/2006/wordml" xmlns:wps="http://schemas.microsoft.com/office/word/2010/wordprocessingShape" mc:Ignorable="w14 wp14">
+<w:document xmlns:wpc="http://schemas.microsoft.com/office/word/2010/wordprocessingCanvas" xmlns:mc="http://schemas.openxmlformats.org/markup-compatibility/2006" xmlns:o="urn:schemas-microsoft-com:office:office" xmlns:r="http://schemas.openxmlformats.org/officeDocument/2006/relationships" xmlns:m="http://schemas.openxmlformats.org/officeDocument/2006/math" xmlns:v="urn:schemas-microsoft-com:vml" xmlns:wp14="http://schemas.microsoft.com/office/word/2010/wordprocessingDrawing" xmlns:wp="http://schemas.openxmlformats.org/drawingml/2006/wordprocessingDrawing" xmlns:w="http://schemas.openxmlformats.org/wordprocessingml/2006/main" xmlns:w14="http://schemas.microsoft.com/office/word/2010/wordml" xmlns:w10="urn:schemas-microsoft-com:office:word" xmlns:w15="http://schemas.microsoft.com/office/word/2012/wordml" xmlns:wpg="http://schemas.microsoft.com/office/word/2010/wordprocessingGroup" xmlns:wpi="http://schemas.microsoft.com/office/word/2010/wordprocessingInk" xmlns:wne="http://schemas.microsoft.com/office/word/2006/wordml" xmlns:wps="http://schemas.microsoft.com/office/word/2010/wordprocessingShape" xmlns:wpsCustomData="http://www.wps.cn/officeDocument/2013/wpsCustomData" mc:Ignorable="w14 w15 wp14">
   <w:body>
     <w:p/>
     <w:tbl>
       <w:tblPr>
-        <w:tblStyle w:val="a3"/>
-        <w:tblW w:w="0" w:type="auto"/>
-        <w:tblLook w:val="04A0" w:firstRow="1" w:lastRow="0" w:firstColumn="1" w:lastColumn="0" w:noHBand="0" w:noVBand="1"/>
+        <w:tblStyle w:val="7"/>
+        <w:tblW w:w="10450" w:type="dxa"/>
+        <w:tblInd w:w="0" w:type="dxa"/>
+        <w:tblBorders>
+          <w:top w:val="single" w:color="auto" w:sz="4" w:space="0"/>
+          <w:left w:val="single" w:color="auto" w:sz="4" w:space="0"/>
+          <w:bottom w:val="single" w:color="auto" w:sz="4" w:space="0"/>
+          <w:right w:val="single" w:color="auto" w:sz="4" w:space="0"/>
+          <w:insideH w:val="single" w:color="auto" w:sz="4" w:space="0"/>
+          <w:insideV w:val="single" w:color="auto" w:sz="4" w:space="0"/>
+        </w:tblBorders>
+        <w:tblLayout w:type="fixed"/>
+        <w:tblCellMar>
+          <w:top w:w="0" w:type="dxa"/>
+          <w:left w:w="108" w:type="dxa"/>
+          <w:bottom w:w="0" w:type="dxa"/>
+          <w:right w:w="108" w:type="dxa"/>
+        </w:tblCellMar>
       </w:tblPr>
       <w:tblGrid>
         <w:gridCol w:w="1838"/>
@@ -17,8 +32,19 @@
         <w:gridCol w:w="4076"/>
       </w:tblGrid>
       <w:tr>
+        <w:tblPrEx>
+          <w:tblBorders>
+            <w:top w:val="single" w:color="auto" w:sz="4" w:space="0"/>
+            <w:left w:val="single" w:color="auto" w:sz="4" w:space="0"/>
+            <w:bottom w:val="single" w:color="auto" w:sz="4" w:space="0"/>
+            <w:right w:val="single" w:color="auto" w:sz="4" w:space="0"/>
+            <w:insideH w:val="single" w:color="auto" w:sz="4" w:space="0"/>
+            <w:insideV w:val="single" w:color="auto" w:sz="4" w:space="0"/>
+          </w:tblBorders>
+          <w:tblLayout w:type="fixed"/>
+        </w:tblPrEx>
         <w:trPr>
-          <w:trHeight w:val="1384"/>
+          <w:trHeight w:val="1384" w:hRule="atLeast"/>
         </w:trPr>
         <w:tc>
           <w:tcPr>
@@ -58,8 +84,19 @@
         </w:tc>
       </w:tr>
       <w:tr>
+        <w:tblPrEx>
+          <w:tblBorders>
+            <w:top w:val="single" w:color="auto" w:sz="4" w:space="0"/>
+            <w:left w:val="single" w:color="auto" w:sz="4" w:space="0"/>
+            <w:bottom w:val="single" w:color="auto" w:sz="4" w:space="0"/>
+            <w:right w:val="single" w:color="auto" w:sz="4" w:space="0"/>
+            <w:insideH w:val="single" w:color="auto" w:sz="4" w:space="0"/>
+            <w:insideV w:val="single" w:color="auto" w:sz="4" w:space="0"/>
+          </w:tblBorders>
+          <w:tblLayout w:type="fixed"/>
+        </w:tblPrEx>
         <w:trPr>
-          <w:trHeight w:val="1686"/>
+          <w:trHeight w:val="1686" w:hRule="atLeast"/>
         </w:trPr>
         <w:tc>
           <w:tcPr>
@@ -77,16 +114,16 @@
               <w:widowControl/>
               <w:jc w:val="center"/>
               <w:rPr>
-                <w:rFonts w:ascii="黑体" w:eastAsia="黑体" w:hAnsi="黑体"/>
-                <w:b/>
-                <w:spacing w:val="20"/>
-                <w:sz w:val="32"/>
-                <w:szCs w:val="32"/>
-              </w:rPr>
-            </w:pPr>
-            <w:r>
-              <w:rPr>
-                <w:rFonts w:ascii="黑体" w:eastAsia="黑体" w:hAnsi="黑体" w:cs="方正小标宋简体" w:hint="eastAsia"/>
+                <w:rFonts w:ascii="黑体" w:hAnsi="黑体" w:eastAsia="黑体"/>
+                <w:b/>
+                <w:spacing w:val="20"/>
+                <w:sz w:val="32"/>
+                <w:szCs w:val="32"/>
+              </w:rPr>
+            </w:pPr>
+            <w:r>
+              <w:rPr>
+                <w:rFonts w:hint="eastAsia" w:ascii="黑体" w:hAnsi="黑体" w:eastAsia="黑体" w:cs="方正小标宋简体"/>
                 <w:spacing w:val="57"/>
                 <w:sz w:val="72"/>
                 <w:szCs w:val="72"/>
@@ -97,8 +134,19 @@
         </w:tc>
       </w:tr>
       <w:tr>
+        <w:tblPrEx>
+          <w:tblBorders>
+            <w:top w:val="single" w:color="auto" w:sz="4" w:space="0"/>
+            <w:left w:val="single" w:color="auto" w:sz="4" w:space="0"/>
+            <w:bottom w:val="single" w:color="auto" w:sz="4" w:space="0"/>
+            <w:right w:val="single" w:color="auto" w:sz="4" w:space="0"/>
+            <w:insideH w:val="single" w:color="auto" w:sz="4" w:space="0"/>
+            <w:insideV w:val="single" w:color="auto" w:sz="4" w:space="0"/>
+          </w:tblBorders>
+          <w:tblLayout w:type="fixed"/>
+        </w:tblPrEx>
         <w:trPr>
-          <w:trHeight w:val="1541"/>
+          <w:trHeight w:val="1541" w:hRule="atLeast"/>
         </w:trPr>
         <w:tc>
           <w:tcPr>
@@ -114,7 +162,7 @@
           <w:p>
             <w:pPr>
               <w:widowControl/>
-              <w:ind w:firstLineChars="50" w:firstLine="161"/>
+              <w:ind w:firstLine="160" w:firstLineChars="50"/>
               <w:rPr>
                 <w:rFonts w:ascii="仿宋_GB2312" w:eastAsia="仿宋_GB2312"/>
                 <w:b/>
@@ -125,7 +173,7 @@
             </w:pPr>
             <w:r>
               <w:rPr>
-                <w:rFonts w:ascii="仿宋" w:eastAsia="仿宋" w:hAnsi="仿宋" w:cs="仿宋" w:hint="eastAsia"/>
+                <w:rFonts w:hint="eastAsia" w:ascii="仿宋" w:hAnsi="仿宋" w:eastAsia="仿宋" w:cs="仿宋"/>
                 <w:b/>
                 <w:sz w:val="32"/>
                 <w:szCs w:val="32"/>
@@ -134,7 +182,7 @@
             </w:r>
             <w:r>
               <w:rPr>
-                <w:rFonts w:ascii="仿宋" w:eastAsia="仿宋" w:hAnsi="仿宋" w:cs="仿宋"/>
+                <w:rFonts w:ascii="仿宋" w:hAnsi="仿宋" w:eastAsia="仿宋" w:cs="仿宋"/>
                 <w:b/>
                 <w:sz w:val="32"/>
                 <w:szCs w:val="32"/>
@@ -167,7 +215,7 @@
             </w:pPr>
             <w:r>
               <w:rPr>
-                <w:rFonts w:ascii="仿宋" w:eastAsia="仿宋" w:hAnsi="仿宋" w:cs="仿宋" w:hint="eastAsia"/>
+                <w:rFonts w:hint="eastAsia" w:ascii="仿宋" w:hAnsi="仿宋" w:eastAsia="仿宋" w:cs="仿宋"/>
                 <w:b/>
                 <w:sz w:val="32"/>
                 <w:szCs w:val="32"/>
@@ -200,21 +248,12 @@
             </w:pPr>
             <w:r>
               <w:rPr>
-                <w:rFonts w:ascii="仿宋" w:eastAsia="仿宋" w:hAnsi="仿宋" w:cs="仿宋" w:hint="eastAsia"/>
-                <w:b/>
-                <w:sz w:val="32"/>
-                <w:szCs w:val="32"/>
-              </w:rPr>
-              <w:t>专业</w:t>
-            </w:r>
-            <w:r>
-              <w:rPr>
-                <w:rFonts w:ascii="仿宋" w:eastAsia="仿宋" w:hAnsi="仿宋" w:cs="仿宋" w:hint="eastAsia"/>
-                <w:b/>
-                <w:sz w:val="32"/>
-                <w:szCs w:val="32"/>
-              </w:rPr>
-              <w:t>:</w:t>
+                <w:rFonts w:hint="eastAsia" w:ascii="仿宋" w:hAnsi="仿宋" w:eastAsia="仿宋" w:cs="仿宋"/>
+                <w:b/>
+                <w:sz w:val="32"/>
+                <w:szCs w:val="32"/>
+              </w:rPr>
+              <w:t>专业:</w:t>
             </w:r>
           </w:p>
         </w:tc>
@@ -224,7 +263,7 @@
             <w:tcBorders>
               <w:top w:val="nil"/>
               <w:left w:val="nil"/>
-              <w:bottom w:val="single" w:sz="4" w:space="0" w:color="auto"/>
+              <w:bottom w:val="single" w:color="auto" w:sz="4" w:space="0"/>
               <w:right w:val="nil"/>
             </w:tcBorders>
             <w:vAlign w:val="bottom"/>
@@ -242,7 +281,7 @@
             </w:pPr>
             <w:r>
               <w:rPr>
-                <w:rFonts w:ascii="仿宋" w:eastAsia="仿宋" w:hAnsi="仿宋" w:cs="仿宋" w:hint="eastAsia"/>
+                <w:rFonts w:hint="eastAsia" w:ascii="仿宋" w:hAnsi="仿宋" w:eastAsia="仿宋" w:cs="仿宋"/>
                 <w:b/>
                 <w:sz w:val="32"/>
                 <w:szCs w:val="32"/>
@@ -253,8 +292,19 @@
         </w:tc>
       </w:tr>
       <w:tr>
+        <w:tblPrEx>
+          <w:tblBorders>
+            <w:top w:val="single" w:color="auto" w:sz="4" w:space="0"/>
+            <w:left w:val="single" w:color="auto" w:sz="4" w:space="0"/>
+            <w:bottom w:val="single" w:color="auto" w:sz="4" w:space="0"/>
+            <w:right w:val="single" w:color="auto" w:sz="4" w:space="0"/>
+            <w:insideH w:val="single" w:color="auto" w:sz="4" w:space="0"/>
+            <w:insideV w:val="single" w:color="auto" w:sz="4" w:space="0"/>
+          </w:tblBorders>
+          <w:tblLayout w:type="fixed"/>
+        </w:tblPrEx>
         <w:trPr>
-          <w:trHeight w:val="851"/>
+          <w:trHeight w:val="851" w:hRule="atLeast"/>
         </w:trPr>
         <w:tc>
           <w:tcPr>
@@ -270,7 +320,7 @@
           <w:p>
             <w:pPr>
               <w:widowControl/>
-              <w:ind w:firstLineChars="50" w:firstLine="161"/>
+              <w:ind w:firstLine="160" w:firstLineChars="50"/>
               <w:rPr>
                 <w:rFonts w:ascii="仿宋_GB2312" w:eastAsia="仿宋_GB2312"/>
                 <w:b/>
@@ -281,7 +331,7 @@
             </w:pPr>
             <w:r>
               <w:rPr>
-                <w:rFonts w:ascii="仿宋" w:eastAsia="仿宋" w:hAnsi="仿宋" w:cs="仿宋"/>
+                <w:rFonts w:ascii="仿宋" w:hAnsi="仿宋" w:eastAsia="仿宋" w:cs="仿宋"/>
                 <w:b/>
                 <w:sz w:val="32"/>
                 <w:szCs w:val="32"/>
@@ -290,7 +340,7 @@
             </w:r>
             <w:r>
               <w:rPr>
-                <w:rFonts w:ascii="仿宋" w:eastAsia="仿宋" w:hAnsi="仿宋" w:cs="仿宋" w:hint="eastAsia"/>
+                <w:rFonts w:hint="eastAsia" w:ascii="仿宋" w:hAnsi="仿宋" w:eastAsia="仿宋" w:cs="仿宋"/>
                 <w:b/>
                 <w:sz w:val="32"/>
                 <w:szCs w:val="32"/>
@@ -323,55 +373,13 @@
             </w:pPr>
             <w:r>
               <w:rPr>
-                <w:rFonts w:ascii="仿宋" w:eastAsia="仿宋" w:hAnsi="仿宋" w:cs="仿宋" w:hint="eastAsia"/>
+                <w:rFonts w:hint="eastAsia" w:ascii="仿宋" w:hAnsi="仿宋" w:eastAsia="仿宋" w:cs="仿宋"/>
                 <w:b/>
                 <w:bCs/>
                 <w:sz w:val="32"/>
                 <w:szCs w:val="32"/>
               </w:rPr>
-              <w:t>${</w:t>
-            </w:r>
-            <w:proofErr w:type="spellStart"/>
-            <w:r>
-              <w:rPr>
-                <w:rFonts w:ascii="仿宋" w:eastAsia="仿宋" w:hAnsi="仿宋" w:cs="仿宋" w:hint="eastAsia"/>
-                <w:b/>
-                <w:bCs/>
-                <w:sz w:val="32"/>
-                <w:szCs w:val="32"/>
-              </w:rPr>
-              <w:t>stu</w:t>
-            </w:r>
-            <w:r>
-              <w:rPr>
-                <w:rFonts w:ascii="仿宋" w:eastAsia="仿宋" w:hAnsi="仿宋" w:cs="仿宋"/>
-                <w:b/>
-                <w:bCs/>
-                <w:sz w:val="32"/>
-                <w:szCs w:val="32"/>
-              </w:rPr>
-              <w:t>_</w:t>
-            </w:r>
-            <w:r>
-              <w:rPr>
-                <w:rFonts w:ascii="仿宋" w:eastAsia="仿宋" w:hAnsi="仿宋" w:cs="仿宋" w:hint="eastAsia"/>
-                <w:b/>
-                <w:bCs/>
-                <w:sz w:val="32"/>
-                <w:szCs w:val="32"/>
-              </w:rPr>
-              <w:t>name</w:t>
-            </w:r>
-            <w:proofErr w:type="spellEnd"/>
-            <w:r>
-              <w:rPr>
-                <w:rFonts w:ascii="仿宋" w:eastAsia="仿宋" w:hAnsi="仿宋" w:cs="仿宋" w:hint="eastAsia"/>
-                <w:b/>
-                <w:bCs/>
-                <w:sz w:val="32"/>
-                <w:szCs w:val="32"/>
-              </w:rPr>
-              <w:t>}</w:t>
+              <w:t>${name}</w:t>
             </w:r>
           </w:p>
         </w:tc>
@@ -399,21 +407,12 @@
             </w:pPr>
             <w:r>
               <w:rPr>
-                <w:rFonts w:ascii="仿宋" w:eastAsia="仿宋" w:hAnsi="仿宋" w:cs="仿宋" w:hint="eastAsia"/>
-                <w:b/>
-                <w:sz w:val="32"/>
-                <w:szCs w:val="32"/>
-              </w:rPr>
-              <w:t>学号</w:t>
-            </w:r>
-            <w:r>
-              <w:rPr>
-                <w:rFonts w:ascii="仿宋" w:eastAsia="仿宋" w:hAnsi="仿宋" w:cs="仿宋" w:hint="eastAsia"/>
-                <w:b/>
-                <w:sz w:val="32"/>
-                <w:szCs w:val="32"/>
-              </w:rPr>
-              <w:t>:</w:t>
+                <w:rFonts w:hint="eastAsia" w:ascii="仿宋" w:hAnsi="仿宋" w:eastAsia="仿宋" w:cs="仿宋"/>
+                <w:b/>
+                <w:sz w:val="32"/>
+                <w:szCs w:val="32"/>
+              </w:rPr>
+              <w:t>学号:</w:t>
             </w:r>
           </w:p>
         </w:tc>
@@ -421,9 +420,9 @@
           <w:tcPr>
             <w:tcW w:w="4076" w:type="dxa"/>
             <w:tcBorders>
-              <w:top w:val="single" w:sz="4" w:space="0" w:color="auto"/>
+              <w:top w:val="single" w:color="auto" w:sz="4" w:space="0"/>
               <w:left w:val="nil"/>
-              <w:bottom w:val="single" w:sz="4" w:space="0" w:color="auto"/>
+              <w:bottom w:val="single" w:color="auto" w:sz="4" w:space="0"/>
               <w:right w:val="nil"/>
             </w:tcBorders>
             <w:vAlign w:val="bottom"/>
@@ -441,39 +440,30 @@
             </w:pPr>
             <w:r>
               <w:rPr>
-                <w:rFonts w:ascii="仿宋" w:eastAsia="仿宋" w:hAnsi="仿宋" w:cs="仿宋" w:hint="eastAsia"/>
-                <w:b/>
-                <w:sz w:val="32"/>
-                <w:szCs w:val="32"/>
-              </w:rPr>
-              <w:t>${</w:t>
-            </w:r>
-            <w:proofErr w:type="spellStart"/>
-            <w:r>
-              <w:rPr>
-                <w:rFonts w:ascii="仿宋" w:eastAsia="仿宋" w:hAnsi="仿宋" w:cs="仿宋" w:hint="eastAsia"/>
-                <w:b/>
-                <w:sz w:val="32"/>
-                <w:szCs w:val="32"/>
-              </w:rPr>
-              <w:t>stu_no</w:t>
-            </w:r>
-            <w:proofErr w:type="spellEnd"/>
-            <w:r>
-              <w:rPr>
-                <w:rFonts w:ascii="仿宋" w:eastAsia="仿宋" w:hAnsi="仿宋" w:cs="仿宋" w:hint="eastAsia"/>
-                <w:b/>
-                <w:sz w:val="32"/>
-                <w:szCs w:val="32"/>
-              </w:rPr>
-              <w:t>}</w:t>
+                <w:rFonts w:hint="eastAsia" w:ascii="仿宋" w:hAnsi="仿宋" w:eastAsia="仿宋" w:cs="仿宋"/>
+                <w:b/>
+                <w:sz w:val="32"/>
+                <w:szCs w:val="32"/>
+              </w:rPr>
+              <w:t>${stuno}</w:t>
             </w:r>
           </w:p>
         </w:tc>
       </w:tr>
       <w:tr>
+        <w:tblPrEx>
+          <w:tblBorders>
+            <w:top w:val="single" w:color="auto" w:sz="4" w:space="0"/>
+            <w:left w:val="single" w:color="auto" w:sz="4" w:space="0"/>
+            <w:bottom w:val="single" w:color="auto" w:sz="4" w:space="0"/>
+            <w:right w:val="single" w:color="auto" w:sz="4" w:space="0"/>
+            <w:insideH w:val="single" w:color="auto" w:sz="4" w:space="0"/>
+            <w:insideV w:val="single" w:color="auto" w:sz="4" w:space="0"/>
+          </w:tblBorders>
+          <w:tblLayout w:type="fixed"/>
+        </w:tblPrEx>
         <w:trPr>
-          <w:trHeight w:val="852"/>
+          <w:trHeight w:val="852" w:hRule="atLeast"/>
         </w:trPr>
         <w:tc>
           <w:tcPr>
@@ -490,7 +480,7 @@
           <w:p>
             <w:pPr>
               <w:widowControl/>
-              <w:ind w:firstLineChars="50" w:firstLine="181"/>
+              <w:ind w:firstLine="180" w:firstLineChars="50"/>
               <w:rPr>
                 <w:rFonts w:ascii="仿宋_GB2312" w:eastAsia="仿宋_GB2312"/>
                 <w:b/>
@@ -501,83 +491,13 @@
             </w:pPr>
             <w:r>
               <w:rPr>
-                <w:rFonts w:ascii="仿宋" w:eastAsia="仿宋" w:hAnsi="仿宋" w:cs="仿宋" w:hint="eastAsia"/>
-                <w:b/>
-                <w:spacing w:val="20"/>
-                <w:sz w:val="32"/>
-                <w:szCs w:val="32"/>
-              </w:rPr>
-              <w:t>实</w:t>
-            </w:r>
-            <w:r>
-              <w:rPr>
-                <w:rFonts w:ascii="仿宋" w:eastAsia="仿宋" w:hAnsi="仿宋" w:cs="仿宋" w:hint="eastAsia"/>
-                <w:b/>
-                <w:spacing w:val="20"/>
-                <w:sz w:val="32"/>
-                <w:szCs w:val="32"/>
-              </w:rPr>
-              <w:t xml:space="preserve"> </w:t>
-            </w:r>
-            <w:r>
-              <w:rPr>
-                <w:rFonts w:ascii="仿宋" w:eastAsia="仿宋" w:hAnsi="仿宋" w:cs="仿宋" w:hint="eastAsia"/>
-                <w:b/>
-                <w:spacing w:val="20"/>
-                <w:sz w:val="32"/>
-                <w:szCs w:val="32"/>
-              </w:rPr>
-              <w:t>习</w:t>
-            </w:r>
-            <w:r>
-              <w:rPr>
-                <w:rFonts w:ascii="仿宋" w:eastAsia="仿宋" w:hAnsi="仿宋" w:cs="仿宋" w:hint="eastAsia"/>
-                <w:b/>
-                <w:spacing w:val="20"/>
-                <w:sz w:val="32"/>
-                <w:szCs w:val="32"/>
-              </w:rPr>
-              <w:t xml:space="preserve"> </w:t>
-            </w:r>
-            <w:r>
-              <w:rPr>
-                <w:rFonts w:ascii="仿宋" w:eastAsia="仿宋" w:hAnsi="仿宋" w:cs="仿宋" w:hint="eastAsia"/>
-                <w:b/>
-                <w:spacing w:val="20"/>
-                <w:sz w:val="32"/>
-                <w:szCs w:val="32"/>
-              </w:rPr>
-              <w:t>单</w:t>
-            </w:r>
-            <w:r>
-              <w:rPr>
-                <w:rFonts w:ascii="仿宋" w:eastAsia="仿宋" w:hAnsi="仿宋" w:cs="仿宋" w:hint="eastAsia"/>
-                <w:b/>
-                <w:spacing w:val="20"/>
-                <w:sz w:val="32"/>
-                <w:szCs w:val="32"/>
-              </w:rPr>
-              <w:t xml:space="preserve"> </w:t>
-            </w:r>
-            <w:r>
-              <w:rPr>
-                <w:rFonts w:ascii="仿宋" w:eastAsia="仿宋" w:hAnsi="仿宋" w:cs="仿宋" w:hint="eastAsia"/>
-                <w:b/>
-                <w:spacing w:val="20"/>
-                <w:sz w:val="32"/>
-                <w:szCs w:val="32"/>
-              </w:rPr>
-              <w:t>位</w:t>
-            </w:r>
-            <w:r>
-              <w:rPr>
-                <w:rFonts w:ascii="仿宋" w:eastAsia="仿宋" w:hAnsi="仿宋" w:cs="仿宋" w:hint="eastAsia"/>
-                <w:b/>
-                <w:spacing w:val="20"/>
-                <w:sz w:val="32"/>
-                <w:szCs w:val="32"/>
-              </w:rPr>
-              <w:t>:</w:t>
+                <w:rFonts w:hint="eastAsia" w:ascii="仿宋" w:hAnsi="仿宋" w:eastAsia="仿宋" w:cs="仿宋"/>
+                <w:b/>
+                <w:spacing w:val="20"/>
+                <w:sz w:val="32"/>
+                <w:szCs w:val="32"/>
+              </w:rPr>
+              <w:t>实 习 单 位:</w:t>
             </w:r>
           </w:p>
         </w:tc>
@@ -588,7 +508,7 @@
             <w:tcBorders>
               <w:top w:val="nil"/>
               <w:left w:val="nil"/>
-              <w:bottom w:val="single" w:sz="4" w:space="0" w:color="auto"/>
+              <w:bottom w:val="single" w:color="auto" w:sz="4" w:space="0"/>
               <w:right w:val="nil"/>
             </w:tcBorders>
             <w:vAlign w:val="bottom"/>
@@ -606,48 +526,30 @@
             </w:pPr>
             <w:r>
               <w:rPr>
-                <w:rFonts w:ascii="仿宋" w:eastAsia="仿宋" w:hAnsi="仿宋" w:cs="仿宋" w:hint="eastAsia"/>
-                <w:b/>
-                <w:sz w:val="32"/>
-                <w:szCs w:val="32"/>
-              </w:rPr>
-              <w:t>$</w:t>
-            </w:r>
-            <w:r>
-              <w:rPr>
-                <w:rFonts w:ascii="仿宋" w:eastAsia="仿宋" w:hAnsi="仿宋" w:cs="仿宋" w:hint="eastAsia"/>
-                <w:b/>
-                <w:sz w:val="32"/>
-                <w:szCs w:val="32"/>
-              </w:rPr>
-              <w:t>{</w:t>
-            </w:r>
-            <w:proofErr w:type="spellStart"/>
-            <w:r>
-              <w:rPr>
-                <w:rFonts w:ascii="仿宋" w:eastAsia="仿宋" w:hAnsi="仿宋" w:cs="仿宋" w:hint="eastAsia"/>
-                <w:b/>
-                <w:sz w:val="32"/>
-                <w:szCs w:val="32"/>
-              </w:rPr>
-              <w:t>corp_name</w:t>
-            </w:r>
-            <w:proofErr w:type="spellEnd"/>
-            <w:r>
-              <w:rPr>
-                <w:rFonts w:ascii="仿宋" w:eastAsia="仿宋" w:hAnsi="仿宋" w:cs="仿宋" w:hint="eastAsia"/>
-                <w:b/>
-                <w:sz w:val="32"/>
-                <w:szCs w:val="32"/>
-              </w:rPr>
-              <w:t>}</w:t>
+                <w:rFonts w:hint="eastAsia" w:ascii="仿宋" w:hAnsi="仿宋" w:eastAsia="仿宋" w:cs="仿宋"/>
+                <w:b/>
+                <w:sz w:val="32"/>
+                <w:szCs w:val="32"/>
+              </w:rPr>
+              <w:t>${corp_name}</w:t>
             </w:r>
           </w:p>
         </w:tc>
       </w:tr>
       <w:tr>
+        <w:tblPrEx>
+          <w:tblBorders>
+            <w:top w:val="single" w:color="auto" w:sz="4" w:space="0"/>
+            <w:left w:val="single" w:color="auto" w:sz="4" w:space="0"/>
+            <w:bottom w:val="single" w:color="auto" w:sz="4" w:space="0"/>
+            <w:right w:val="single" w:color="auto" w:sz="4" w:space="0"/>
+            <w:insideH w:val="single" w:color="auto" w:sz="4" w:space="0"/>
+            <w:insideV w:val="single" w:color="auto" w:sz="4" w:space="0"/>
+          </w:tblBorders>
+          <w:tblLayout w:type="fixed"/>
+        </w:tblPrEx>
         <w:trPr>
-          <w:trHeight w:val="836"/>
+          <w:trHeight w:val="836" w:hRule="atLeast"/>
         </w:trPr>
         <w:tc>
           <w:tcPr>
@@ -664,7 +566,7 @@
           <w:p>
             <w:pPr>
               <w:widowControl/>
-              <w:ind w:firstLineChars="50" w:firstLine="181"/>
+              <w:ind w:firstLine="180" w:firstLineChars="50"/>
               <w:rPr>
                 <w:rFonts w:ascii="仿宋_GB2312" w:eastAsia="仿宋_GB2312"/>
                 <w:b/>
@@ -675,7 +577,7 @@
             </w:pPr>
             <w:r>
               <w:rPr>
-                <w:rFonts w:ascii="仿宋" w:eastAsia="仿宋" w:hAnsi="仿宋" w:cs="仿宋" w:hint="eastAsia"/>
+                <w:rFonts w:hint="eastAsia" w:ascii="仿宋" w:hAnsi="仿宋" w:eastAsia="仿宋" w:cs="仿宋"/>
                 <w:b/>
                 <w:spacing w:val="20"/>
                 <w:sz w:val="32"/>
@@ -685,7 +587,7 @@
             </w:r>
             <w:r>
               <w:rPr>
-                <w:rFonts w:ascii="仿宋" w:eastAsia="仿宋" w:hAnsi="仿宋" w:cs="仿宋" w:hint="eastAsia"/>
+                <w:rFonts w:hint="default" w:ascii="仿宋" w:hAnsi="仿宋" w:eastAsia="仿宋" w:cs="仿宋"/>
                 <w:b/>
                 <w:spacing w:val="20"/>
                 <w:sz w:val="32"/>
@@ -695,7 +597,7 @@
             </w:r>
             <w:r>
               <w:rPr>
-                <w:rFonts w:ascii="仿宋" w:eastAsia="仿宋" w:hAnsi="仿宋" w:cs="仿宋" w:hint="eastAsia"/>
+                <w:rFonts w:hint="eastAsia" w:ascii="仿宋" w:hAnsi="仿宋" w:eastAsia="仿宋" w:cs="仿宋"/>
                 <w:b/>
                 <w:spacing w:val="20"/>
                 <w:sz w:val="32"/>
@@ -705,7 +607,7 @@
             </w:r>
             <w:r>
               <w:rPr>
-                <w:rFonts w:ascii="仿宋" w:eastAsia="仿宋" w:hAnsi="仿宋" w:cs="仿宋" w:hint="eastAsia"/>
+                <w:rFonts w:hint="eastAsia" w:ascii="仿宋" w:hAnsi="仿宋" w:eastAsia="仿宋" w:cs="仿宋"/>
                 <w:b/>
                 <w:sz w:val="32"/>
                 <w:szCs w:val="32"/>
@@ -719,9 +621,9 @@
             <w:tcW w:w="7336" w:type="dxa"/>
             <w:gridSpan w:val="3"/>
             <w:tcBorders>
-              <w:top w:val="single" w:sz="4" w:space="0" w:color="auto"/>
+              <w:top w:val="single" w:color="auto" w:sz="4" w:space="0"/>
               <w:left w:val="nil"/>
-              <w:bottom w:val="single" w:sz="4" w:space="0" w:color="auto"/>
+              <w:bottom w:val="single" w:color="auto" w:sz="4" w:space="0"/>
               <w:right w:val="nil"/>
             </w:tcBorders>
             <w:vAlign w:val="bottom"/>
@@ -739,48 +641,30 @@
             </w:pPr>
             <w:r>
               <w:rPr>
-                <w:rFonts w:ascii="仿宋" w:eastAsia="仿宋" w:hAnsi="仿宋" w:cs="仿宋" w:hint="eastAsia"/>
-                <w:b/>
-                <w:sz w:val="32"/>
-                <w:szCs w:val="32"/>
-              </w:rPr>
-              <w:t>${</w:t>
-            </w:r>
-            <w:proofErr w:type="spellStart"/>
-            <w:r>
-              <w:rPr>
-                <w:rFonts w:ascii="仿宋" w:eastAsia="仿宋" w:hAnsi="仿宋" w:cs="仿宋" w:hint="eastAsia"/>
-                <w:b/>
-                <w:sz w:val="32"/>
-                <w:szCs w:val="32"/>
-              </w:rPr>
-              <w:t>gmt</w:t>
-            </w:r>
-            <w:r>
-              <w:rPr>
-                <w:rFonts w:ascii="仿宋" w:eastAsia="仿宋" w:hAnsi="仿宋" w:cs="仿宋"/>
-                <w:b/>
-                <w:sz w:val="32"/>
-                <w:szCs w:val="32"/>
-              </w:rPr>
-              <w:t>_start</w:t>
-            </w:r>
-            <w:proofErr w:type="spellEnd"/>
-            <w:r>
-              <w:rPr>
-                <w:rFonts w:ascii="仿宋" w:eastAsia="仿宋" w:hAnsi="仿宋" w:cs="仿宋" w:hint="eastAsia"/>
-                <w:b/>
-                <w:sz w:val="32"/>
-                <w:szCs w:val="32"/>
-              </w:rPr>
-              <w:t>}</w:t>
+                <w:rFonts w:hint="eastAsia" w:ascii="仿宋" w:hAnsi="仿宋" w:eastAsia="仿宋" w:cs="仿宋"/>
+                <w:b/>
+                <w:sz w:val="32"/>
+                <w:szCs w:val="32"/>
+              </w:rPr>
+              <w:t>${start}</w:t>
             </w:r>
           </w:p>
         </w:tc>
       </w:tr>
       <w:tr>
+        <w:tblPrEx>
+          <w:tblBorders>
+            <w:top w:val="single" w:color="auto" w:sz="4" w:space="0"/>
+            <w:left w:val="single" w:color="auto" w:sz="4" w:space="0"/>
+            <w:bottom w:val="single" w:color="auto" w:sz="4" w:space="0"/>
+            <w:right w:val="single" w:color="auto" w:sz="4" w:space="0"/>
+            <w:insideH w:val="single" w:color="auto" w:sz="4" w:space="0"/>
+            <w:insideV w:val="single" w:color="auto" w:sz="4" w:space="0"/>
+          </w:tblBorders>
+          <w:tblLayout w:type="fixed"/>
+        </w:tblPrEx>
         <w:trPr>
-          <w:trHeight w:val="834"/>
+          <w:trHeight w:val="834" w:hRule="atLeast"/>
         </w:trPr>
         <w:tc>
           <w:tcPr>
@@ -797,28 +681,55 @@
           <w:p>
             <w:pPr>
               <w:widowControl/>
-              <w:ind w:firstLineChars="50" w:firstLine="181"/>
+              <w:ind w:firstLine="180" w:firstLineChars="50"/>
+              <w:jc w:val="both"/>
               <w:rPr>
                 <w:rFonts w:ascii="仿宋_GB2312" w:eastAsia="仿宋_GB2312"/>
                 <w:b/>
-                <w:spacing w:val="20"/>
-                <w:sz w:val="32"/>
-                <w:szCs w:val="32"/>
-              </w:rPr>
-            </w:pPr>
-            <w:r>
-              <w:rPr>
-                <w:rFonts w:ascii="仿宋" w:eastAsia="仿宋" w:hAnsi="仿宋" w:cs="仿宋" w:hint="eastAsia"/>
-                <w:b/>
-                <w:spacing w:val="20"/>
-                <w:sz w:val="32"/>
-                <w:szCs w:val="32"/>
-              </w:rPr>
-              <w:t>实习截止日期</w:t>
-            </w:r>
-            <w:r>
-              <w:rPr>
-                <w:rFonts w:ascii="仿宋" w:eastAsia="仿宋" w:hAnsi="仿宋" w:cs="仿宋" w:hint="eastAsia"/>
+                <w:color w:val="FFFFFF" w:themeColor="background1"/>
+                <w:spacing w:val="20"/>
+                <w:sz w:val="32"/>
+                <w:szCs w:val="32"/>
+                <w14:textFill>
+                  <w14:solidFill>
+                    <w14:schemeClr w14:val="bg1"/>
+                  </w14:solidFill>
+                </w14:textFill>
+              </w:rPr>
+            </w:pPr>
+            <w:r>
+              <w:rPr>
+                <w:rFonts w:hint="eastAsia" w:ascii="仿宋" w:hAnsi="仿宋" w:eastAsia="仿宋" w:cs="仿宋"/>
+                <w:b/>
+                <w:spacing w:val="20"/>
+                <w:sz w:val="32"/>
+                <w:szCs w:val="32"/>
+              </w:rPr>
+              <w:t>实习</w:t>
+            </w:r>
+            <w:r>
+              <w:rPr>
+                <w:rFonts w:hint="default" w:ascii="仿宋" w:hAnsi="仿宋" w:eastAsia="仿宋" w:cs="仿宋"/>
+                <w:b/>
+                <w:spacing w:val="20"/>
+                <w:sz w:val="32"/>
+                <w:szCs w:val="32"/>
+              </w:rPr>
+              <w:t>结束</w:t>
+            </w:r>
+            <w:r>
+              <w:rPr>
+                <w:rFonts w:hint="eastAsia" w:ascii="仿宋" w:hAnsi="仿宋" w:eastAsia="仿宋" w:cs="仿宋"/>
+                <w:b/>
+                <w:spacing w:val="20"/>
+                <w:sz w:val="32"/>
+                <w:szCs w:val="32"/>
+              </w:rPr>
+              <w:t>日期</w:t>
+            </w:r>
+            <w:r>
+              <w:rPr>
+                <w:rFonts w:hint="eastAsia" w:ascii="仿宋" w:hAnsi="仿宋" w:eastAsia="仿宋" w:cs="仿宋"/>
                 <w:b/>
                 <w:sz w:val="32"/>
                 <w:szCs w:val="32"/>
@@ -832,8 +743,9 @@
             <w:tcW w:w="7336" w:type="dxa"/>
             <w:gridSpan w:val="3"/>
             <w:tcBorders>
+              <w:top w:val="single" w:color="auto" w:sz="4" w:space="0"/>
               <w:left w:val="nil"/>
-              <w:bottom w:val="single" w:sz="4" w:space="0" w:color="auto"/>
+              <w:bottom w:val="single" w:color="auto" w:sz="4" w:space="0"/>
               <w:right w:val="nil"/>
             </w:tcBorders>
             <w:vAlign w:val="bottom"/>
@@ -844,46 +756,43 @@
               <w:rPr>
                 <w:rFonts w:ascii="仿宋_GB2312" w:eastAsia="仿宋_GB2312"/>
                 <w:b/>
-                <w:spacing w:val="20"/>
-                <w:sz w:val="32"/>
-                <w:szCs w:val="32"/>
-              </w:rPr>
-            </w:pPr>
-            <w:r>
-              <w:rPr>
-                <w:rFonts w:ascii="仿宋" w:eastAsia="仿宋" w:hAnsi="仿宋" w:cs="仿宋" w:hint="eastAsia"/>
-                <w:b/>
-                <w:sz w:val="32"/>
-                <w:szCs w:val="32"/>
-              </w:rPr>
-              <w:t>${</w:t>
-            </w:r>
-            <w:proofErr w:type="spellStart"/>
-            <w:r>
-              <w:rPr>
-                <w:rFonts w:ascii="仿宋" w:eastAsia="仿宋" w:hAnsi="仿宋" w:cs="仿宋"/>
-                <w:b/>
-                <w:sz w:val="32"/>
-                <w:szCs w:val="32"/>
-              </w:rPr>
-              <w:t>gmt_end</w:t>
-            </w:r>
-            <w:proofErr w:type="spellEnd"/>
-            <w:r>
-              <w:rPr>
-                <w:rFonts w:ascii="仿宋" w:eastAsia="仿宋" w:hAnsi="仿宋" w:cs="仿宋" w:hint="eastAsia"/>
-                <w:b/>
-                <w:sz w:val="32"/>
-                <w:szCs w:val="32"/>
-              </w:rPr>
-              <w:t>}</w:t>
+                <w:color w:val="FFFFFF" w:themeColor="background1"/>
+                <w:spacing w:val="20"/>
+                <w:sz w:val="32"/>
+                <w:szCs w:val="32"/>
+                <w14:textFill>
+                  <w14:solidFill>
+                    <w14:schemeClr w14:val="bg1"/>
+                  </w14:solidFill>
+                </w14:textFill>
+              </w:rPr>
+            </w:pPr>
+            <w:r>
+              <w:rPr>
+                <w:rFonts w:hint="default" w:ascii="仿宋" w:hAnsi="仿宋" w:eastAsia="仿宋" w:cs="仿宋"/>
+                <w:b/>
+                <w:sz w:val="32"/>
+                <w:szCs w:val="32"/>
+              </w:rPr>
+              <w:t>${end}</w:t>
             </w:r>
           </w:p>
         </w:tc>
       </w:tr>
       <w:tr>
+        <w:tblPrEx>
+          <w:tblBorders>
+            <w:top w:val="single" w:color="auto" w:sz="4" w:space="0"/>
+            <w:left w:val="single" w:color="auto" w:sz="4" w:space="0"/>
+            <w:bottom w:val="single" w:color="auto" w:sz="4" w:space="0"/>
+            <w:right w:val="single" w:color="auto" w:sz="4" w:space="0"/>
+            <w:insideH w:val="single" w:color="auto" w:sz="4" w:space="0"/>
+            <w:insideV w:val="single" w:color="auto" w:sz="4" w:space="0"/>
+          </w:tblBorders>
+          <w:tblLayout w:type="fixed"/>
+        </w:tblPrEx>
         <w:trPr>
-          <w:trHeight w:val="4536"/>
+          <w:trHeight w:val="4536" w:hRule="atLeast"/>
         </w:trPr>
         <w:tc>
           <w:tcPr>
@@ -901,16 +810,16 @@
             <w:pPr>
               <w:jc w:val="center"/>
               <w:rPr>
-                <w:rFonts w:ascii="仿宋" w:eastAsia="仿宋" w:hAnsi="仿宋"/>
-                <w:b/>
-                <w:spacing w:val="20"/>
-                <w:sz w:val="32"/>
-                <w:szCs w:val="32"/>
-              </w:rPr>
-            </w:pPr>
-            <w:r>
-              <w:rPr>
-                <w:rFonts w:ascii="仿宋" w:eastAsia="仿宋" w:hAnsi="仿宋" w:hint="eastAsia"/>
+                <w:rFonts w:ascii="仿宋" w:hAnsi="仿宋" w:eastAsia="仿宋"/>
+                <w:b/>
+                <w:spacing w:val="20"/>
+                <w:sz w:val="32"/>
+                <w:szCs w:val="32"/>
+              </w:rPr>
+            </w:pPr>
+            <w:r>
+              <w:rPr>
+                <w:rFonts w:hint="eastAsia" w:ascii="仿宋" w:hAnsi="仿宋" w:eastAsia="仿宋"/>
                 <w:b/>
                 <w:spacing w:val="20"/>
                 <w:sz w:val="32"/>
@@ -922,8 +831,19 @@
         </w:tc>
       </w:tr>
       <w:tr>
+        <w:tblPrEx>
+          <w:tblBorders>
+            <w:top w:val="single" w:color="auto" w:sz="4" w:space="0"/>
+            <w:left w:val="single" w:color="auto" w:sz="4" w:space="0"/>
+            <w:bottom w:val="single" w:color="auto" w:sz="4" w:space="0"/>
+            <w:right w:val="single" w:color="auto" w:sz="4" w:space="0"/>
+            <w:insideH w:val="single" w:color="auto" w:sz="4" w:space="0"/>
+            <w:insideV w:val="single" w:color="auto" w:sz="4" w:space="0"/>
+          </w:tblBorders>
+          <w:tblLayout w:type="fixed"/>
+        </w:tblPrEx>
         <w:trPr>
-          <w:trHeight w:val="567"/>
+          <w:trHeight w:val="567" w:hRule="atLeast"/>
         </w:trPr>
         <w:tc>
           <w:tcPr>
@@ -941,16 +861,16 @@
               <w:widowControl/>
               <w:jc w:val="center"/>
               <w:rPr>
-                <w:rFonts w:ascii="仿宋" w:eastAsia="仿宋" w:hAnsi="仿宋"/>
-                <w:b/>
-                <w:spacing w:val="20"/>
-                <w:sz w:val="32"/>
-                <w:szCs w:val="32"/>
-              </w:rPr>
-            </w:pPr>
-            <w:r>
-              <w:rPr>
-                <w:rFonts w:ascii="仿宋" w:eastAsia="仿宋" w:hAnsi="仿宋" w:hint="eastAsia"/>
+                <w:rFonts w:ascii="仿宋" w:hAnsi="仿宋" w:eastAsia="仿宋"/>
+                <w:b/>
+                <w:spacing w:val="20"/>
+                <w:sz w:val="32"/>
+                <w:szCs w:val="32"/>
+              </w:rPr>
+            </w:pPr>
+            <w:r>
+              <w:rPr>
+                <w:rFonts w:hint="eastAsia" w:ascii="仿宋" w:hAnsi="仿宋" w:eastAsia="仿宋"/>
                 <w:b/>
                 <w:spacing w:val="20"/>
                 <w:sz w:val="32"/>
@@ -960,39 +880,17 @@
             </w:r>
             <w:r>
               <w:rPr>
-                <w:rFonts w:ascii="仿宋" w:eastAsia="仿宋" w:hAnsi="仿宋"/>
-                <w:b/>
-                <w:spacing w:val="20"/>
-                <w:sz w:val="32"/>
-                <w:szCs w:val="32"/>
-              </w:rPr>
-              <w:t>{</w:t>
-            </w:r>
-            <w:proofErr w:type="spellStart"/>
-            <w:r>
-              <w:rPr>
-                <w:rFonts w:ascii="仿宋" w:eastAsia="仿宋" w:hAnsi="仿宋"/>
-                <w:b/>
-                <w:spacing w:val="20"/>
-                <w:sz w:val="32"/>
-                <w:szCs w:val="32"/>
-              </w:rPr>
-              <w:t>fill_date</w:t>
-            </w:r>
-            <w:proofErr w:type="spellEnd"/>
-            <w:r>
-              <w:rPr>
-                <w:rFonts w:ascii="仿宋" w:eastAsia="仿宋" w:hAnsi="仿宋"/>
-                <w:b/>
-                <w:spacing w:val="20"/>
-                <w:sz w:val="32"/>
-                <w:szCs w:val="32"/>
-              </w:rPr>
-              <w:t>}</w:t>
-            </w:r>
-            <w:r>
-              <w:rPr>
-                <w:rFonts w:ascii="仿宋" w:eastAsia="仿宋" w:hAnsi="仿宋" w:hint="eastAsia"/>
+                <w:rFonts w:ascii="仿宋" w:hAnsi="仿宋" w:eastAsia="仿宋"/>
+                <w:b/>
+                <w:spacing w:val="20"/>
+                <w:sz w:val="32"/>
+                <w:szCs w:val="32"/>
+              </w:rPr>
+              <w:t>{fill_date}</w:t>
+            </w:r>
+            <w:r>
+              <w:rPr>
+                <w:rFonts w:hint="eastAsia" w:ascii="仿宋" w:hAnsi="仿宋" w:eastAsia="仿宋"/>
                 <w:b/>
                 <w:spacing w:val="20"/>
                 <w:sz w:val="32"/>
@@ -1007,43 +905,127 @@
     <w:p/>
     <w:tbl>
       <w:tblPr>
-        <w:tblStyle w:val="a3"/>
+        <w:tblStyle w:val="7"/>
         <w:tblW w:w="10201" w:type="dxa"/>
         <w:jc w:val="center"/>
-        <w:tblLook w:val="04A0" w:firstRow="1" w:lastRow="0" w:firstColumn="1" w:lastColumn="0" w:noHBand="0" w:noVBand="1"/>
+        <w:tblInd w:w="0" w:type="dxa"/>
+        <w:tblBorders>
+          <w:top w:val="single" w:color="auto" w:sz="4" w:space="0"/>
+          <w:left w:val="single" w:color="auto" w:sz="4" w:space="0"/>
+          <w:bottom w:val="single" w:color="auto" w:sz="4" w:space="0"/>
+          <w:right w:val="single" w:color="auto" w:sz="4" w:space="0"/>
+          <w:insideH w:val="single" w:color="auto" w:sz="4" w:space="0"/>
+          <w:insideV w:val="single" w:color="auto" w:sz="4" w:space="0"/>
+        </w:tblBorders>
+        <w:tblLayout w:type="fixed"/>
+        <w:tblCellMar>
+          <w:top w:w="0" w:type="dxa"/>
+          <w:left w:w="108" w:type="dxa"/>
+          <w:bottom w:w="0" w:type="dxa"/>
+          <w:right w:w="108" w:type="dxa"/>
+        </w:tblCellMar>
       </w:tblPr>
       <w:tblGrid>
         <w:gridCol w:w="10201"/>
       </w:tblGrid>
       <w:tr>
+        <w:tblPrEx>
+          <w:tblBorders>
+            <w:top w:val="single" w:color="auto" w:sz="4" w:space="0"/>
+            <w:left w:val="single" w:color="auto" w:sz="4" w:space="0"/>
+            <w:bottom w:val="single" w:color="auto" w:sz="4" w:space="0"/>
+            <w:right w:val="single" w:color="auto" w:sz="4" w:space="0"/>
+            <w:insideH w:val="single" w:color="auto" w:sz="4" w:space="0"/>
+            <w:insideV w:val="single" w:color="auto" w:sz="4" w:space="0"/>
+          </w:tblBorders>
+          <w:tblLayout w:type="fixed"/>
+        </w:tblPrEx>
         <w:trPr>
+          <w:trHeight w:val="202" w:hRule="atLeast"/>
           <w:jc w:val="center"/>
         </w:trPr>
         <w:tc>
           <w:tcPr>
             <w:tcW w:w="10201" w:type="dxa"/>
-          </w:tcPr>
-          <w:p>
-            <w:pPr>
+            <w:tcBorders>
+              <w:top w:val="nil"/>
+              <w:left w:val="nil"/>
+              <w:right w:val="nil"/>
+            </w:tcBorders>
+          </w:tcPr>
+          <w:p>
+            <w:pPr>
+              <w:ind w:firstLine="560" w:firstLineChars="200"/>
               <w:jc w:val="center"/>
-            </w:pPr>
-            <w:r>
-              <w:rPr>
-                <w:rFonts w:ascii="仿宋_GB2312" w:eastAsia="仿宋_GB2312" w:hint="eastAsia"/>
+              <w:rPr>
+                <w:rFonts w:ascii="宋体" w:hAnsi="宋体"/>
+                <w:spacing w:val="20"/>
+                <w:sz w:val="24"/>
+              </w:rPr>
+            </w:pPr>
+          </w:p>
+        </w:tc>
+      </w:tr>
+      <w:tr>
+        <w:tblPrEx>
+          <w:tblBorders>
+            <w:top w:val="single" w:color="auto" w:sz="4" w:space="0"/>
+            <w:left w:val="single" w:color="auto" w:sz="4" w:space="0"/>
+            <w:bottom w:val="single" w:color="auto" w:sz="4" w:space="0"/>
+            <w:right w:val="single" w:color="auto" w:sz="4" w:space="0"/>
+            <w:insideH w:val="single" w:color="auto" w:sz="4" w:space="0"/>
+            <w:insideV w:val="single" w:color="auto" w:sz="4" w:space="0"/>
+          </w:tblBorders>
+          <w:tblLayout w:type="fixed"/>
+        </w:tblPrEx>
+        <w:trPr>
+          <w:trHeight w:val="616" w:hRule="atLeast"/>
+          <w:jc w:val="center"/>
+        </w:trPr>
+        <w:tc>
+          <w:tcPr>
+            <w:tcW w:w="10201" w:type="dxa"/>
+          </w:tcPr>
+          <w:p>
+            <w:pPr>
+              <w:spacing w:line="360" w:lineRule="auto"/>
+              <w:ind w:firstLine="681" w:firstLineChars="200"/>
+              <w:jc w:val="center"/>
+              <w:rPr>
+                <w:rFonts w:hint="eastAsia" w:ascii="宋体" w:hAnsi="宋体"/>
+                <w:spacing w:val="20"/>
+                <w:sz w:val="24"/>
+              </w:rPr>
+            </w:pPr>
+            <w:r>
+              <w:rPr>
+                <w:rFonts w:hint="eastAsia" w:ascii="仿宋_GB2312" w:eastAsia="仿宋_GB2312"/>
                 <w:b/>
                 <w:spacing w:val="20"/>
                 <w:sz w:val="30"/>
                 <w:szCs w:val="30"/>
               </w:rPr>
-              <w:lastRenderedPageBreak/>
               <w:t>实习内容</w:t>
             </w:r>
+            <w:bookmarkStart w:id="0" w:name="_GoBack"/>
+            <w:bookmarkEnd w:id="0"/>
           </w:p>
         </w:tc>
       </w:tr>
       <w:tr>
+        <w:tblPrEx>
+          <w:tblBorders>
+            <w:top w:val="single" w:color="auto" w:sz="4" w:space="0"/>
+            <w:left w:val="single" w:color="auto" w:sz="4" w:space="0"/>
+            <w:bottom w:val="single" w:color="auto" w:sz="4" w:space="0"/>
+            <w:right w:val="single" w:color="auto" w:sz="4" w:space="0"/>
+            <w:insideH w:val="single" w:color="auto" w:sz="4" w:space="0"/>
+            <w:insideV w:val="single" w:color="auto" w:sz="4" w:space="0"/>
+          </w:tblBorders>
+          <w:tblLayout w:type="fixed"/>
+        </w:tblPrEx>
         <w:trPr>
-          <w:trHeight w:val="11906"/>
+          <w:trHeight w:val="12543" w:hRule="atLeast"/>
           <w:jc w:val="center"/>
         </w:trPr>
         <w:tc>
@@ -1052,16 +1034,17 @@
           </w:tcPr>
           <w:p>
             <w:pPr>
-              <w:ind w:firstLineChars="200" w:firstLine="560"/>
-              <w:rPr>
-                <w:rFonts w:ascii="宋体" w:hAnsi="宋体"/>
-                <w:spacing w:val="20"/>
-                <w:sz w:val="24"/>
-              </w:rPr>
-            </w:pPr>
-            <w:r>
-              <w:rPr>
-                <w:rFonts w:ascii="宋体" w:hAnsi="宋体" w:hint="eastAsia"/>
+              <w:ind w:firstLine="560" w:firstLineChars="200"/>
+              <w:jc w:val="left"/>
+              <w:rPr>
+                <w:rFonts w:hint="eastAsia" w:ascii="宋体" w:hAnsi="宋体"/>
+                <w:spacing w:val="20"/>
+                <w:sz w:val="24"/>
+              </w:rPr>
+            </w:pPr>
+            <w:r>
+              <w:rPr>
+                <w:rFonts w:hint="eastAsia" w:ascii="宋体" w:hAnsi="宋体"/>
                 <w:spacing w:val="20"/>
                 <w:sz w:val="24"/>
               </w:rPr>
@@ -1076,17 +1059,45 @@
         <w:br w:type="page"/>
       </w:r>
     </w:p>
+    <w:p/>
+    <w:p/>
     <w:tbl>
       <w:tblPr>
-        <w:tblStyle w:val="a3"/>
+        <w:tblStyle w:val="7"/>
         <w:tblW w:w="10201" w:type="dxa"/>
         <w:jc w:val="center"/>
-        <w:tblLook w:val="04A0" w:firstRow="1" w:lastRow="0" w:firstColumn="1" w:lastColumn="0" w:noHBand="0" w:noVBand="1"/>
+        <w:tblInd w:w="0" w:type="dxa"/>
+        <w:tblBorders>
+          <w:top w:val="single" w:color="auto" w:sz="4" w:space="0"/>
+          <w:left w:val="single" w:color="auto" w:sz="4" w:space="0"/>
+          <w:bottom w:val="single" w:color="auto" w:sz="4" w:space="0"/>
+          <w:right w:val="single" w:color="auto" w:sz="4" w:space="0"/>
+          <w:insideH w:val="single" w:color="auto" w:sz="4" w:space="0"/>
+          <w:insideV w:val="single" w:color="auto" w:sz="4" w:space="0"/>
+        </w:tblBorders>
+        <w:tblLayout w:type="fixed"/>
+        <w:tblCellMar>
+          <w:top w:w="0" w:type="dxa"/>
+          <w:left w:w="108" w:type="dxa"/>
+          <w:bottom w:w="0" w:type="dxa"/>
+          <w:right w:w="108" w:type="dxa"/>
+        </w:tblCellMar>
       </w:tblPr>
       <w:tblGrid>
         <w:gridCol w:w="10201"/>
       </w:tblGrid>
       <w:tr>
+        <w:tblPrEx>
+          <w:tblBorders>
+            <w:top w:val="single" w:color="auto" w:sz="4" w:space="0"/>
+            <w:left w:val="single" w:color="auto" w:sz="4" w:space="0"/>
+            <w:bottom w:val="single" w:color="auto" w:sz="4" w:space="0"/>
+            <w:right w:val="single" w:color="auto" w:sz="4" w:space="0"/>
+            <w:insideH w:val="single" w:color="auto" w:sz="4" w:space="0"/>
+            <w:insideV w:val="single" w:color="auto" w:sz="4" w:space="0"/>
+          </w:tblBorders>
+          <w:tblLayout w:type="fixed"/>
+        </w:tblPrEx>
         <w:trPr>
           <w:jc w:val="center"/>
         </w:trPr>
@@ -1098,26 +1109,36 @@
             <w:pPr>
               <w:jc w:val="center"/>
               <w:rPr>
-                <w:rFonts w:ascii="仿宋" w:eastAsia="仿宋" w:hAnsi="仿宋"/>
-              </w:rPr>
-            </w:pPr>
-            <w:r>
-              <w:rPr>
-                <w:rFonts w:ascii="仿宋" w:eastAsia="仿宋" w:hAnsi="仿宋" w:hint="eastAsia"/>
+                <w:rFonts w:ascii="仿宋" w:hAnsi="仿宋" w:eastAsia="仿宋"/>
+              </w:rPr>
+            </w:pPr>
+            <w:r>
+              <w:rPr>
+                <w:rFonts w:hint="eastAsia" w:ascii="仿宋" w:hAnsi="仿宋" w:eastAsia="仿宋"/>
                 <w:b/>
                 <w:spacing w:val="20"/>
                 <w:sz w:val="30"/>
                 <w:szCs w:val="30"/>
               </w:rPr>
-              <w:lastRenderedPageBreak/>
               <w:t>实习生自我总结（简明扼要认真填写）</w:t>
             </w:r>
           </w:p>
         </w:tc>
       </w:tr>
       <w:tr>
+        <w:tblPrEx>
+          <w:tblBorders>
+            <w:top w:val="single" w:color="auto" w:sz="4" w:space="0"/>
+            <w:left w:val="single" w:color="auto" w:sz="4" w:space="0"/>
+            <w:bottom w:val="single" w:color="auto" w:sz="4" w:space="0"/>
+            <w:right w:val="single" w:color="auto" w:sz="4" w:space="0"/>
+            <w:insideH w:val="single" w:color="auto" w:sz="4" w:space="0"/>
+            <w:insideV w:val="single" w:color="auto" w:sz="4" w:space="0"/>
+          </w:tblBorders>
+          <w:tblLayout w:type="fixed"/>
+        </w:tblPrEx>
         <w:trPr>
-          <w:trHeight w:val="11906"/>
+          <w:trHeight w:val="11906" w:hRule="atLeast"/>
           <w:jc w:val="center"/>
         </w:trPr>
         <w:tc>
@@ -1126,7 +1147,8 @@
           </w:tcPr>
           <w:p>
             <w:pPr>
-              <w:ind w:firstLineChars="200" w:firstLine="560"/>
+              <w:ind w:firstLine="560" w:firstLineChars="200"/>
+              <w:jc w:val="left"/>
               <w:rPr>
                 <w:rFonts w:ascii="宋体" w:hAnsi="宋体"/>
                 <w:bCs/>
@@ -1136,32 +1158,12 @@
             </w:pPr>
             <w:r>
               <w:rPr>
-                <w:rFonts w:ascii="宋体" w:hAnsi="宋体" w:hint="eastAsia"/>
+                <w:rFonts w:hint="eastAsia" w:ascii="宋体" w:hAnsi="宋体"/>
                 <w:bCs/>
                 <w:spacing w:val="20"/>
                 <w:sz w:val="24"/>
               </w:rPr>
-              <w:t>${</w:t>
-            </w:r>
-            <w:proofErr w:type="spellStart"/>
-            <w:r>
-              <w:rPr>
-                <w:rFonts w:ascii="宋体" w:hAnsi="宋体" w:hint="eastAsia"/>
-                <w:bCs/>
-                <w:spacing w:val="20"/>
-                <w:sz w:val="24"/>
-              </w:rPr>
-              <w:t>self_summary</w:t>
-            </w:r>
-            <w:proofErr w:type="spellEnd"/>
-            <w:r>
-              <w:rPr>
-                <w:rFonts w:ascii="宋体" w:hAnsi="宋体" w:hint="eastAsia"/>
-                <w:bCs/>
-                <w:spacing w:val="20"/>
-                <w:sz w:val="24"/>
-              </w:rPr>
-              <w:t>}</w:t>
+              <w:t>${summary}</w:t>
             </w:r>
           </w:p>
         </w:tc>
@@ -1180,18 +1182,25 @@
     <w:p/>
     <w:tbl>
       <w:tblPr>
+        <w:tblStyle w:val="6"/>
         <w:tblpPr w:leftFromText="180" w:rightFromText="180" w:vertAnchor="text" w:horzAnchor="margin" w:tblpXSpec="center" w:tblpY="193"/>
         <w:tblW w:w="10052" w:type="dxa"/>
+        <w:tblInd w:w="0" w:type="dxa"/>
         <w:tblBorders>
-          <w:top w:val="single" w:sz="4" w:space="0" w:color="auto"/>
-          <w:left w:val="single" w:sz="4" w:space="0" w:color="auto"/>
-          <w:bottom w:val="single" w:sz="4" w:space="0" w:color="auto"/>
-          <w:right w:val="single" w:sz="4" w:space="0" w:color="auto"/>
-          <w:insideH w:val="single" w:sz="4" w:space="0" w:color="auto"/>
-          <w:insideV w:val="single" w:sz="4" w:space="0" w:color="auto"/>
+          <w:top w:val="single" w:color="auto" w:sz="4" w:space="0"/>
+          <w:left w:val="single" w:color="auto" w:sz="4" w:space="0"/>
+          <w:bottom w:val="single" w:color="auto" w:sz="4" w:space="0"/>
+          <w:right w:val="single" w:color="auto" w:sz="4" w:space="0"/>
+          <w:insideH w:val="single" w:color="auto" w:sz="4" w:space="0"/>
+          <w:insideV w:val="single" w:color="auto" w:sz="4" w:space="0"/>
         </w:tblBorders>
         <w:tblLayout w:type="fixed"/>
-        <w:tblLook w:val="0000" w:firstRow="0" w:lastRow="0" w:firstColumn="0" w:lastColumn="0" w:noHBand="0" w:noVBand="0"/>
+        <w:tblCellMar>
+          <w:top w:w="0" w:type="dxa"/>
+          <w:left w:w="108" w:type="dxa"/>
+          <w:bottom w:w="0" w:type="dxa"/>
+          <w:right w:w="108" w:type="dxa"/>
+        </w:tblCellMar>
       </w:tblPr>
       <w:tblGrid>
         <w:gridCol w:w="236"/>
@@ -1199,8 +1208,11 @@
         <w:gridCol w:w="9377"/>
       </w:tblGrid>
       <w:tr>
+        <w:tblPrEx>
+          <w:tblLayout w:type="fixed"/>
+        </w:tblPrEx>
         <w:trPr>
-          <w:trHeight w:hRule="exact" w:val="2000"/>
+          <w:trHeight w:val="1744" w:hRule="exact"/>
         </w:trPr>
         <w:tc>
           <w:tcPr>
@@ -1218,12 +1230,12 @@
               <w:ind w:left="113" w:right="113"/>
               <w:jc w:val="center"/>
               <w:rPr>
-                <w:rFonts w:ascii="仿宋" w:eastAsia="仿宋" w:hAnsi="仿宋"/>
-              </w:rPr>
-            </w:pPr>
-            <w:r>
-              <w:rPr>
-                <w:rFonts w:ascii="仿宋" w:eastAsia="仿宋" w:hAnsi="仿宋" w:hint="eastAsia"/>
+                <w:rFonts w:ascii="仿宋" w:hAnsi="仿宋" w:eastAsia="仿宋"/>
+              </w:rPr>
+            </w:pPr>
+            <w:r>
+              <w:rPr>
+                <w:rFonts w:hint="eastAsia" w:ascii="仿宋" w:hAnsi="仿宋" w:eastAsia="仿宋"/>
               </w:rPr>
               <w:t>实习单位指导教师</w:t>
             </w:r>
@@ -1245,12 +1257,12 @@
               <w:ind w:left="113" w:right="113"/>
               <w:jc w:val="center"/>
               <w:rPr>
-                <w:rFonts w:ascii="仿宋" w:eastAsia="仿宋" w:hAnsi="仿宋"/>
-              </w:rPr>
-            </w:pPr>
-            <w:r>
-              <w:rPr>
-                <w:rFonts w:ascii="仿宋" w:eastAsia="仿宋" w:hAnsi="仿宋" w:hint="eastAsia"/>
+                <w:rFonts w:ascii="仿宋" w:hAnsi="仿宋" w:eastAsia="仿宋"/>
+              </w:rPr>
+            </w:pPr>
+            <w:r>
+              <w:rPr>
+                <w:rFonts w:hint="eastAsia" w:ascii="仿宋" w:hAnsi="仿宋" w:eastAsia="仿宋"/>
               </w:rPr>
               <w:t>评语及成绩评定</w:t>
             </w:r>
@@ -1265,7 +1277,7 @@
           </w:tcPr>
           <w:p>
             <w:pPr>
-              <w:ind w:firstLineChars="200" w:firstLine="480"/>
+              <w:ind w:firstLine="480" w:firstLineChars="200"/>
               <w:jc w:val="left"/>
               <w:rPr>
                 <w:rFonts w:ascii="宋体" w:hAnsi="宋体"/>
@@ -1274,108 +1286,53 @@
             </w:pPr>
             <w:r>
               <w:rPr>
-                <w:rFonts w:ascii="宋体" w:hAnsi="宋体" w:hint="eastAsia"/>
-                <w:sz w:val="24"/>
-              </w:rPr>
-              <w:t>${</w:t>
-            </w:r>
-            <w:proofErr w:type="spellStart"/>
-            <w:r>
-              <w:rPr>
-                <w:rFonts w:ascii="宋体" w:hAnsi="宋体" w:hint="eastAsia"/>
-                <w:sz w:val="24"/>
-              </w:rPr>
-              <w:t>corp_teacher_opinion</w:t>
-            </w:r>
-            <w:proofErr w:type="spellEnd"/>
-            <w:r>
-              <w:rPr>
-                <w:rFonts w:ascii="宋体" w:hAnsi="宋体" w:hint="eastAsia"/>
-                <w:sz w:val="24"/>
-              </w:rPr>
-              <w:t>}</w:t>
-            </w:r>
-          </w:p>
-          <w:p>
-            <w:pPr>
+                <w:rFonts w:hint="eastAsia" w:ascii="宋体" w:hAnsi="宋体"/>
+                <w:sz w:val="24"/>
+              </w:rPr>
+              <w:t>${corp_teacher_opinion}</w:t>
+            </w:r>
+          </w:p>
+          <w:p>
+            <w:pPr>
+              <w:ind w:right="1680" w:firstLine="1320" w:firstLineChars="550"/>
               <w:jc w:val="left"/>
               <w:rPr>
-                <w:rFonts w:ascii="宋体" w:hAnsi="宋体"/>
-                <w:sz w:val="24"/>
-              </w:rPr>
-            </w:pPr>
-            <w:r>
-              <w:rPr>
-                <w:rFonts w:ascii="宋体" w:hAnsi="宋体" w:hint="eastAsia"/>
-                <w:sz w:val="24"/>
-              </w:rPr>
-              <w:t xml:space="preserve">                </w:t>
-            </w:r>
-            <w:r>
-              <w:rPr>
-                <w:rFonts w:ascii="宋体" w:hAnsi="宋体" w:hint="eastAsia"/>
-                <w:sz w:val="24"/>
-              </w:rPr>
-              <w:t>实习成绩：</w:t>
-            </w:r>
-            <w:r>
-              <w:rPr>
-                <w:rFonts w:ascii="宋体" w:hAnsi="宋体" w:hint="eastAsia"/>
-                <w:sz w:val="24"/>
-              </w:rPr>
-              <w:t>${</w:t>
-            </w:r>
-            <w:proofErr w:type="spellStart"/>
-            <w:r>
-              <w:rPr>
-                <w:rFonts w:ascii="宋体" w:hAnsi="宋体" w:hint="eastAsia"/>
-                <w:sz w:val="24"/>
-              </w:rPr>
-              <w:t>corp_teacher_score</w:t>
-            </w:r>
-            <w:proofErr w:type="spellEnd"/>
-            <w:r>
-              <w:rPr>
-                <w:rFonts w:ascii="宋体" w:hAnsi="宋体" w:hint="eastAsia"/>
-                <w:sz w:val="24"/>
-              </w:rPr>
-              <w:t>}</w:t>
-            </w:r>
-            <w:r>
-              <w:rPr>
-                <w:rFonts w:ascii="宋体" w:hAnsi="宋体" w:hint="eastAsia"/>
-                <w:sz w:val="24"/>
-              </w:rPr>
-              <w:t>（优秀、良好、中等、及格、不及格）</w:t>
-            </w:r>
-          </w:p>
-          <w:p>
-            <w:pPr>
-              <w:wordWrap w:val="0"/>
-              <w:jc w:val="right"/>
-              <w:rPr>
-                <w:rFonts w:ascii="宋体" w:hAnsi="宋体"/>
-                <w:sz w:val="24"/>
-              </w:rPr>
-            </w:pPr>
-            <w:r>
-              <w:rPr>
-                <w:rFonts w:ascii="宋体" w:hAnsi="宋体" w:hint="eastAsia"/>
-                <w:sz w:val="24"/>
-              </w:rPr>
-              <w:t xml:space="preserve">                 </w:t>
-            </w:r>
+                <w:rFonts w:hint="eastAsia" w:ascii="宋体" w:hAnsi="宋体"/>
+                <w:sz w:val="24"/>
+              </w:rPr>
+            </w:pPr>
+          </w:p>
+          <w:p>
+            <w:pPr>
+              <w:wordWrap/>
+              <w:jc w:val="left"/>
+              <w:rPr>
+                <w:rFonts w:ascii="宋体" w:hAnsi="宋体"/>
+                <w:sz w:val="24"/>
+              </w:rPr>
+            </w:pPr>
           </w:p>
         </w:tc>
       </w:tr>
       <w:tr>
+        <w:tblPrEx>
+          <w:tblBorders>
+            <w:top w:val="single" w:color="auto" w:sz="4" w:space="0"/>
+            <w:left w:val="single" w:color="auto" w:sz="4" w:space="0"/>
+            <w:bottom w:val="single" w:color="auto" w:sz="4" w:space="0"/>
+            <w:right w:val="single" w:color="auto" w:sz="4" w:space="0"/>
+            <w:insideH w:val="single" w:color="auto" w:sz="4" w:space="0"/>
+            <w:insideV w:val="single" w:color="auto" w:sz="4" w:space="0"/>
+          </w:tblBorders>
+          <w:tblLayout w:type="fixed"/>
+        </w:tblPrEx>
         <w:trPr>
-          <w:trHeight w:hRule="exact" w:val="1219"/>
+          <w:trHeight w:val="605" w:hRule="atLeast"/>
         </w:trPr>
         <w:tc>
           <w:tcPr>
             <w:tcW w:w="236" w:type="dxa"/>
-            <w:vMerge/>
+            <w:vMerge w:val="continue"/>
             <w:tcBorders>
               <w:right w:val="nil"/>
             </w:tcBorders>
@@ -1388,7 +1345,7 @@
               <w:ind w:left="113" w:right="113"/>
               <w:jc w:val="center"/>
               <w:rPr>
-                <w:rFonts w:ascii="仿宋" w:eastAsia="仿宋" w:hAnsi="仿宋"/>
+                <w:rFonts w:ascii="仿宋" w:hAnsi="仿宋" w:eastAsia="仿宋"/>
               </w:rPr>
             </w:pPr>
           </w:p>
@@ -1396,7 +1353,7 @@
         <w:tc>
           <w:tcPr>
             <w:tcW w:w="439" w:type="dxa"/>
-            <w:vMerge/>
+            <w:vMerge w:val="continue"/>
             <w:tcBorders>
               <w:left w:val="nil"/>
             </w:tcBorders>
@@ -1409,8 +1366,97 @@
               <w:ind w:left="113" w:right="113"/>
               <w:jc w:val="center"/>
               <w:rPr>
-                <w:rFonts w:ascii="仿宋" w:eastAsia="仿宋" w:hAnsi="仿宋"/>
-              </w:rPr>
+                <w:rFonts w:ascii="仿宋" w:hAnsi="仿宋" w:eastAsia="仿宋"/>
+              </w:rPr>
+            </w:pPr>
+          </w:p>
+        </w:tc>
+        <w:tc>
+          <w:tcPr>
+            <w:tcW w:w="9377" w:type="dxa"/>
+            <w:tcBorders>
+              <w:top w:val="nil"/>
+              <w:bottom w:val="nil"/>
+            </w:tcBorders>
+          </w:tcPr>
+          <w:p>
+            <w:pPr>
+              <w:jc w:val="right"/>
+              <w:rPr>
+                <w:rFonts w:ascii="宋体" w:hAnsi="宋体"/>
+                <w:sz w:val="24"/>
+              </w:rPr>
+            </w:pPr>
+            <w:r>
+              <w:rPr>
+                <w:rFonts w:hint="eastAsia" w:ascii="宋体" w:hAnsi="宋体"/>
+                <w:sz w:val="24"/>
+              </w:rPr>
+              <w:t>实习成绩：${corp_teacher_</w:t>
+            </w:r>
+            <w:r>
+              <w:rPr>
+                <w:rFonts w:hint="default" w:ascii="宋体" w:hAnsi="宋体"/>
+                <w:sz w:val="24"/>
+              </w:rPr>
+              <w:t>grade</w:t>
+            </w:r>
+            <w:r>
+              <w:rPr>
+                <w:rFonts w:hint="eastAsia" w:ascii="宋体" w:hAnsi="宋体"/>
+                <w:sz w:val="24"/>
+              </w:rPr>
+              <w:t>}（优秀、良好、中等、及格、不及格）</w:t>
+            </w:r>
+          </w:p>
+        </w:tc>
+      </w:tr>
+      <w:tr>
+        <w:tblPrEx>
+          <w:tblBorders>
+            <w:top w:val="single" w:color="auto" w:sz="4" w:space="0"/>
+            <w:left w:val="single" w:color="auto" w:sz="4" w:space="0"/>
+            <w:bottom w:val="single" w:color="auto" w:sz="4" w:space="0"/>
+            <w:right w:val="single" w:color="auto" w:sz="4" w:space="0"/>
+            <w:insideH w:val="single" w:color="auto" w:sz="4" w:space="0"/>
+            <w:insideV w:val="single" w:color="auto" w:sz="4" w:space="0"/>
+          </w:tblBorders>
+          <w:tblLayout w:type="fixed"/>
+        </w:tblPrEx>
+        <w:trPr>
+          <w:trHeight w:val="919" w:hRule="atLeast"/>
+        </w:trPr>
+        <w:tc>
+          <w:tcPr>
+            <w:tcW w:w="236" w:type="dxa"/>
+            <w:vMerge w:val="continue"/>
+            <w:tcBorders>
+              <w:right w:val="nil"/>
+            </w:tcBorders>
+            <w:textDirection w:val="tbRlV"/>
+            <w:vAlign w:val="center"/>
+          </w:tcPr>
+          <w:p>
+            <w:pPr>
+              <w:ind w:firstLine="420" w:firstLineChars="200"/>
+              <w:jc w:val="left"/>
+            </w:pPr>
+          </w:p>
+        </w:tc>
+        <w:tc>
+          <w:tcPr>
+            <w:tcW w:w="439" w:type="dxa"/>
+            <w:vMerge w:val="continue"/>
+            <w:tcBorders>
+              <w:left w:val="nil"/>
+            </w:tcBorders>
+            <w:textDirection w:val="tbRlV"/>
+            <w:vAlign w:val="center"/>
+          </w:tcPr>
+          <w:p>
+            <w:pPr>
+              <w:ind w:firstLine="420" w:firstLineChars="200"/>
+              <w:jc w:val="left"/>
             </w:pPr>
           </w:p>
         </w:tc>
@@ -1432,27 +1478,65 @@
             </w:pPr>
             <w:r>
               <w:rPr>
-                <w:rFonts w:ascii="宋体" w:hAnsi="宋体" w:hint="eastAsia"/>
-                <w:sz w:val="24"/>
-              </w:rPr>
-              <w:t xml:space="preserve">                               </w:t>
-            </w:r>
-            <w:r>
-              <w:rPr>
-                <w:rFonts w:ascii="宋体" w:hAnsi="宋体" w:hint="eastAsia"/>
+                <w:rFonts w:hint="default" w:ascii="宋体" w:hAnsi="宋体"/>
+                <w:sz w:val="24"/>
+              </w:rPr>
+              <w:t xml:space="preserve">                                         </w:t>
+            </w:r>
+            <w:r>
+              <w:rPr>
+                <w:rFonts w:hint="eastAsia" w:ascii="宋体" w:hAnsi="宋体"/>
                 <w:sz w:val="24"/>
               </w:rPr>
               <w:t>实习单位指导老师签名：</w:t>
             </w:r>
-            <w:r>
-              <w:rPr>
-                <w:rFonts w:ascii="宋体" w:hAnsi="宋体" w:hint="eastAsia"/>
+          </w:p>
+          <w:p>
+            <w:pPr>
+              <w:ind w:firstLine="480" w:firstLineChars="200"/>
+              <w:jc w:val="left"/>
+              <w:rPr>
+                <w:rFonts w:ascii="宋体" w:hAnsi="宋体"/>
+                <w:sz w:val="24"/>
+              </w:rPr>
+            </w:pPr>
+            <w:r>
+              <w:rPr>
+                <w:rFonts w:hint="eastAsia" w:ascii="宋体" w:hAnsi="宋体"/>
+                <w:sz w:val="24"/>
+              </w:rPr>
+              <w:t xml:space="preserve">                             </w:t>
+            </w:r>
+            <w:r>
+              <w:rPr>
+                <w:rFonts w:hint="default" w:ascii="宋体" w:hAnsi="宋体"/>
+                <w:sz w:val="24"/>
+              </w:rPr>
+              <w:t xml:space="preserve">                           </w:t>
+            </w:r>
+            <w:r>
+              <w:rPr>
+                <w:rFonts w:hint="eastAsia" w:ascii="宋体" w:hAnsi="宋体"/>
+                <w:sz w:val="24"/>
+              </w:rPr>
+              <w:t xml:space="preserve">年  </w:t>
+            </w:r>
+            <w:r>
+              <w:rPr>
+                <w:rFonts w:ascii="宋体" w:hAnsi="宋体"/>
                 <w:sz w:val="24"/>
               </w:rPr>
               <w:t xml:space="preserve"> </w:t>
             </w:r>
             <w:r>
               <w:rPr>
+                <w:rFonts w:hint="eastAsia" w:ascii="宋体" w:hAnsi="宋体"/>
+                <w:sz w:val="24"/>
+              </w:rPr>
+              <w:t xml:space="preserve">  月  </w:t>
+            </w:r>
+            <w:r>
+              <w:rPr>
                 <w:rFonts w:ascii="宋体" w:hAnsi="宋体"/>
                 <w:sz w:val="24"/>
               </w:rPr>
@@ -1460,127 +1544,28 @@
             </w:r>
             <w:r>
               <w:rPr>
-                <w:rFonts w:ascii="宋体" w:hAnsi="宋体" w:hint="eastAsia"/>
-                <w:sz w:val="24"/>
-              </w:rPr>
-              <w:t xml:space="preserve"> </w:t>
-            </w:r>
-            <w:r>
-              <w:rPr>
-                <w:rFonts w:ascii="宋体" w:hAnsi="宋体"/>
-                <w:sz w:val="24"/>
-              </w:rPr>
-              <w:t xml:space="preserve"> </w:t>
-            </w:r>
-            <w:r>
-              <w:rPr>
-                <w:rFonts w:ascii="宋体" w:hAnsi="宋体" w:hint="eastAsia"/>
-                <w:sz w:val="24"/>
-              </w:rPr>
-              <w:t xml:space="preserve">     </w:t>
-            </w:r>
-            <w:r>
-              <w:rPr>
-                <w:rFonts w:ascii="宋体" w:hAnsi="宋体"/>
-                <w:sz w:val="24"/>
-              </w:rPr>
-              <w:t xml:space="preserve">          </w:t>
-            </w:r>
-          </w:p>
-          <w:p>
-            <w:pPr>
-              <w:jc w:val="right"/>
-              <w:rPr>
-                <w:rFonts w:ascii="宋体" w:hAnsi="宋体"/>
-                <w:sz w:val="24"/>
-              </w:rPr>
-            </w:pPr>
-            <w:r>
-              <w:rPr>
-                <w:rFonts w:ascii="宋体" w:hAnsi="宋体" w:hint="eastAsia"/>
-                <w:sz w:val="24"/>
-              </w:rPr>
-              <w:t xml:space="preserve">                             </w:t>
-            </w:r>
-            <w:r>
-              <w:rPr>
-                <w:rFonts w:ascii="宋体" w:hAnsi="宋体" w:hint="eastAsia"/>
-                <w:sz w:val="24"/>
-              </w:rPr>
-              <w:t>年</w:t>
-            </w:r>
-            <w:r>
-              <w:rPr>
-                <w:rFonts w:ascii="宋体" w:hAnsi="宋体" w:hint="eastAsia"/>
-                <w:sz w:val="24"/>
-              </w:rPr>
-              <w:t xml:space="preserve">  </w:t>
-            </w:r>
-            <w:r>
-              <w:rPr>
-                <w:rFonts w:ascii="宋体" w:hAnsi="宋体"/>
-                <w:sz w:val="24"/>
-              </w:rPr>
-              <w:t xml:space="preserve"> </w:t>
-            </w:r>
-            <w:r>
-              <w:rPr>
-                <w:rFonts w:ascii="宋体" w:hAnsi="宋体" w:hint="eastAsia"/>
-                <w:sz w:val="24"/>
-              </w:rPr>
-              <w:t xml:space="preserve">  </w:t>
-            </w:r>
-            <w:r>
-              <w:rPr>
-                <w:rFonts w:ascii="宋体" w:hAnsi="宋体" w:hint="eastAsia"/>
-                <w:sz w:val="24"/>
-              </w:rPr>
-              <w:t>月</w:t>
-            </w:r>
-            <w:r>
-              <w:rPr>
-                <w:rFonts w:ascii="宋体" w:hAnsi="宋体" w:hint="eastAsia"/>
-                <w:sz w:val="24"/>
-              </w:rPr>
-              <w:t xml:space="preserve">  </w:t>
-            </w:r>
-            <w:r>
-              <w:rPr>
-                <w:rFonts w:ascii="宋体" w:hAnsi="宋体"/>
-                <w:sz w:val="24"/>
-              </w:rPr>
-              <w:t xml:space="preserve"> </w:t>
-            </w:r>
-            <w:r>
-              <w:rPr>
-                <w:rFonts w:ascii="宋体" w:hAnsi="宋体" w:hint="eastAsia"/>
-                <w:sz w:val="24"/>
-              </w:rPr>
-              <w:t xml:space="preserve">  </w:t>
-            </w:r>
-            <w:r>
-              <w:rPr>
-                <w:rFonts w:ascii="宋体" w:hAnsi="宋体" w:hint="eastAsia"/>
-                <w:sz w:val="24"/>
-              </w:rPr>
-              <w:t>日</w:t>
-            </w:r>
-          </w:p>
-          <w:p>
-            <w:pPr>
-              <w:ind w:firstLineChars="200" w:firstLine="480"/>
-              <w:jc w:val="left"/>
-              <w:rPr>
-                <w:rFonts w:ascii="宋体" w:hAnsi="宋体"/>
-                <w:sz w:val="24"/>
-              </w:rPr>
-            </w:pPr>
+                <w:rFonts w:hint="eastAsia" w:ascii="宋体" w:hAnsi="宋体"/>
+                <w:sz w:val="24"/>
+              </w:rPr>
+              <w:t xml:space="preserve">  日</w:t>
+            </w:r>
           </w:p>
         </w:tc>
       </w:tr>
       <w:tr>
+        <w:tblPrEx>
+          <w:tblBorders>
+            <w:top w:val="single" w:color="auto" w:sz="4" w:space="0"/>
+            <w:left w:val="single" w:color="auto" w:sz="4" w:space="0"/>
+            <w:bottom w:val="single" w:color="auto" w:sz="4" w:space="0"/>
+            <w:right w:val="single" w:color="auto" w:sz="4" w:space="0"/>
+            <w:insideH w:val="single" w:color="auto" w:sz="4" w:space="0"/>
+            <w:insideV w:val="single" w:color="auto" w:sz="4" w:space="0"/>
+          </w:tblBorders>
+          <w:tblLayout w:type="fixed"/>
+        </w:tblPrEx>
         <w:trPr>
-          <w:trHeight w:hRule="exact" w:val="1415"/>
+          <w:trHeight w:val="1415" w:hRule="exact"/>
         </w:trPr>
         <w:tc>
           <w:tcPr>
@@ -1598,12 +1583,12 @@
               <w:ind w:left="113" w:right="113"/>
               <w:jc w:val="center"/>
               <w:rPr>
-                <w:rFonts w:ascii="仿宋" w:eastAsia="仿宋" w:hAnsi="仿宋"/>
-              </w:rPr>
-            </w:pPr>
-            <w:r>
-              <w:rPr>
-                <w:rFonts w:ascii="仿宋" w:eastAsia="仿宋" w:hAnsi="仿宋" w:hint="eastAsia"/>
+                <w:rFonts w:ascii="仿宋" w:hAnsi="仿宋" w:eastAsia="仿宋"/>
+              </w:rPr>
+            </w:pPr>
+            <w:r>
+              <w:rPr>
+                <w:rFonts w:hint="eastAsia" w:ascii="仿宋" w:hAnsi="仿宋" w:eastAsia="仿宋"/>
               </w:rPr>
               <w:t>实习单位</w:t>
             </w:r>
@@ -1625,12 +1610,12 @@
               <w:ind w:left="113" w:right="113"/>
               <w:jc w:val="center"/>
               <w:rPr>
-                <w:rFonts w:ascii="仿宋" w:eastAsia="仿宋" w:hAnsi="仿宋"/>
-              </w:rPr>
-            </w:pPr>
-            <w:r>
-              <w:rPr>
-                <w:rFonts w:ascii="仿宋" w:eastAsia="仿宋" w:hAnsi="仿宋" w:hint="eastAsia"/>
+                <w:rFonts w:ascii="仿宋" w:hAnsi="仿宋" w:eastAsia="仿宋"/>
+              </w:rPr>
+            </w:pPr>
+            <w:r>
+              <w:rPr>
+                <w:rFonts w:hint="eastAsia" w:ascii="仿宋" w:hAnsi="仿宋" w:eastAsia="仿宋"/>
               </w:rPr>
               <w:t>审核意见</w:t>
             </w:r>
@@ -1645,7 +1630,7 @@
           </w:tcPr>
           <w:p>
             <w:pPr>
-              <w:ind w:firstLineChars="200" w:firstLine="480"/>
+              <w:ind w:firstLine="480" w:firstLineChars="200"/>
               <w:jc w:val="left"/>
               <w:rPr>
                 <w:rFonts w:ascii="宋体" w:hAnsi="宋体"/>
@@ -1654,31 +1639,15 @@
             </w:pPr>
             <w:r>
               <w:rPr>
-                <w:rFonts w:ascii="宋体" w:hAnsi="宋体" w:hint="eastAsia"/>
-                <w:sz w:val="24"/>
-              </w:rPr>
-              <w:t>${</w:t>
-            </w:r>
-            <w:proofErr w:type="spellStart"/>
-            <w:r>
-              <w:rPr>
-                <w:rFonts w:ascii="宋体" w:hAnsi="宋体" w:hint="eastAsia"/>
-                <w:sz w:val="24"/>
-              </w:rPr>
-              <w:t>corp_opinion</w:t>
-            </w:r>
-            <w:proofErr w:type="spellEnd"/>
-            <w:r>
-              <w:rPr>
-                <w:rFonts w:ascii="宋体" w:hAnsi="宋体" w:hint="eastAsia"/>
-                <w:sz w:val="24"/>
-              </w:rPr>
-              <w:t>}</w:t>
-            </w:r>
-          </w:p>
-          <w:p>
-            <w:pPr>
-              <w:ind w:firstLineChars="200" w:firstLine="480"/>
+                <w:rFonts w:hint="eastAsia" w:ascii="宋体" w:hAnsi="宋体"/>
+                <w:sz w:val="24"/>
+              </w:rPr>
+              <w:t>${corp_opinion}</w:t>
+            </w:r>
+          </w:p>
+          <w:p>
+            <w:pPr>
+              <w:ind w:firstLine="480" w:firstLineChars="200"/>
               <w:jc w:val="left"/>
               <w:rPr>
                 <w:rFonts w:ascii="宋体" w:hAnsi="宋体"/>
@@ -1716,13 +1685,24 @@
         </w:tc>
       </w:tr>
       <w:tr>
+        <w:tblPrEx>
+          <w:tblBorders>
+            <w:top w:val="single" w:color="auto" w:sz="4" w:space="0"/>
+            <w:left w:val="single" w:color="auto" w:sz="4" w:space="0"/>
+            <w:bottom w:val="single" w:color="auto" w:sz="4" w:space="0"/>
+            <w:right w:val="single" w:color="auto" w:sz="4" w:space="0"/>
+            <w:insideH w:val="single" w:color="auto" w:sz="4" w:space="0"/>
+            <w:insideV w:val="single" w:color="auto" w:sz="4" w:space="0"/>
+          </w:tblBorders>
+          <w:tblLayout w:type="fixed"/>
+        </w:tblPrEx>
         <w:trPr>
-          <w:trHeight w:hRule="exact" w:val="1287"/>
+          <w:trHeight w:val="1287" w:hRule="exact"/>
         </w:trPr>
         <w:tc>
           <w:tcPr>
             <w:tcW w:w="236" w:type="dxa"/>
-            <w:vMerge/>
+            <w:vMerge w:val="continue"/>
             <w:tcBorders>
               <w:right w:val="nil"/>
             </w:tcBorders>
@@ -1735,7 +1715,7 @@
               <w:ind w:left="113" w:right="113"/>
               <w:jc w:val="center"/>
               <w:rPr>
-                <w:rFonts w:ascii="仿宋" w:eastAsia="仿宋" w:hAnsi="仿宋"/>
+                <w:rFonts w:ascii="仿宋" w:hAnsi="仿宋" w:eastAsia="仿宋"/>
               </w:rPr>
             </w:pPr>
           </w:p>
@@ -1743,7 +1723,7 @@
         <w:tc>
           <w:tcPr>
             <w:tcW w:w="439" w:type="dxa"/>
-            <w:vMerge/>
+            <w:vMerge w:val="continue"/>
             <w:tcBorders>
               <w:left w:val="nil"/>
             </w:tcBorders>
@@ -1756,7 +1736,7 @@
               <w:ind w:left="113" w:right="113"/>
               <w:jc w:val="center"/>
               <w:rPr>
-                <w:rFonts w:ascii="仿宋" w:eastAsia="仿宋" w:hAnsi="仿宋"/>
+                <w:rFonts w:ascii="仿宋" w:hAnsi="仿宋" w:eastAsia="仿宋"/>
               </w:rPr>
             </w:pPr>
           </w:p>
@@ -1779,41 +1759,64 @@
             </w:pPr>
             <w:r>
               <w:rPr>
-                <w:rFonts w:ascii="宋体" w:hAnsi="宋体" w:hint="eastAsia"/>
-                <w:sz w:val="24"/>
-              </w:rPr>
-              <w:t xml:space="preserve">                                </w:t>
-            </w:r>
-            <w:r>
-              <w:rPr>
-                <w:rFonts w:ascii="宋体" w:hAnsi="宋体" w:hint="eastAsia"/>
-                <w:sz w:val="24"/>
-              </w:rPr>
-              <w:t>实习单位指导老师签名：</w:t>
-            </w:r>
-            <w:r>
-              <w:rPr>
-                <w:rFonts w:ascii="宋体" w:hAnsi="宋体" w:hint="eastAsia"/>
+                <w:rFonts w:hint="eastAsia" w:ascii="宋体" w:hAnsi="宋体"/>
+                <w:sz w:val="24"/>
+              </w:rPr>
+              <w:t xml:space="preserve">                                签字（签章）：</w:t>
+            </w:r>
+            <w:r>
+              <w:rPr>
+                <w:rFonts w:ascii="宋体" w:hAnsi="宋体"/>
                 <w:sz w:val="24"/>
               </w:rPr>
               <w:t xml:space="preserve"> </w:t>
             </w:r>
             <w:r>
               <w:rPr>
-                <w:rFonts w:ascii="宋体" w:hAnsi="宋体"/>
+                <w:rFonts w:hint="eastAsia" w:ascii="宋体" w:hAnsi="宋体"/>
                 <w:sz w:val="24"/>
               </w:rPr>
               <w:t xml:space="preserve"> </w:t>
             </w:r>
             <w:r>
               <w:rPr>
-                <w:rFonts w:ascii="宋体" w:hAnsi="宋体" w:hint="eastAsia"/>
+                <w:rFonts w:ascii="宋体" w:hAnsi="宋体"/>
                 <w:sz w:val="24"/>
               </w:rPr>
               <w:t xml:space="preserve"> </w:t>
             </w:r>
             <w:r>
               <w:rPr>
+                <w:rFonts w:hint="eastAsia" w:ascii="宋体" w:hAnsi="宋体"/>
+                <w:sz w:val="24"/>
+              </w:rPr>
+              <w:t xml:space="preserve">     </w:t>
+            </w:r>
+            <w:r>
+              <w:rPr>
+                <w:rFonts w:ascii="宋体" w:hAnsi="宋体"/>
+                <w:sz w:val="24"/>
+              </w:rPr>
+              <w:t xml:space="preserve">          </w:t>
+            </w:r>
+          </w:p>
+          <w:p>
+            <w:pPr>
+              <w:jc w:val="right"/>
+              <w:rPr>
+                <w:rFonts w:ascii="宋体" w:hAnsi="宋体"/>
+                <w:sz w:val="24"/>
+              </w:rPr>
+            </w:pPr>
+            <w:r>
+              <w:rPr>
+                <w:rFonts w:hint="eastAsia" w:ascii="宋体" w:hAnsi="宋体"/>
+                <w:sz w:val="24"/>
+              </w:rPr>
+              <w:t xml:space="preserve">                             年  </w:t>
+            </w:r>
+            <w:r>
+              <w:rPr>
                 <w:rFonts w:ascii="宋体" w:hAnsi="宋体"/>
                 <w:sz w:val="24"/>
               </w:rPr>
@@ -1821,47 +1824,10 @@
             </w:r>
             <w:r>
               <w:rPr>
-                <w:rFonts w:ascii="宋体" w:hAnsi="宋体" w:hint="eastAsia"/>
-                <w:sz w:val="24"/>
-              </w:rPr>
-              <w:t xml:space="preserve">     </w:t>
-            </w:r>
-            <w:r>
-              <w:rPr>
-                <w:rFonts w:ascii="宋体" w:hAnsi="宋体"/>
-                <w:sz w:val="24"/>
-              </w:rPr>
-              <w:t xml:space="preserve">          </w:t>
-            </w:r>
-          </w:p>
-          <w:p>
-            <w:pPr>
-              <w:jc w:val="right"/>
-              <w:rPr>
-                <w:rFonts w:ascii="宋体" w:hAnsi="宋体"/>
-                <w:sz w:val="24"/>
-              </w:rPr>
-            </w:pPr>
-            <w:r>
-              <w:rPr>
-                <w:rFonts w:ascii="宋体" w:hAnsi="宋体" w:hint="eastAsia"/>
-                <w:sz w:val="24"/>
-              </w:rPr>
-              <w:t xml:space="preserve">                             </w:t>
-            </w:r>
-            <w:r>
-              <w:rPr>
-                <w:rFonts w:ascii="宋体" w:hAnsi="宋体" w:hint="eastAsia"/>
-                <w:sz w:val="24"/>
-              </w:rPr>
-              <w:t>年</w:t>
-            </w:r>
-            <w:r>
-              <w:rPr>
-                <w:rFonts w:ascii="宋体" w:hAnsi="宋体" w:hint="eastAsia"/>
-                <w:sz w:val="24"/>
-              </w:rPr>
-              <w:t xml:space="preserve">  </w:t>
+                <w:rFonts w:hint="eastAsia" w:ascii="宋体" w:hAnsi="宋体"/>
+                <w:sz w:val="24"/>
+              </w:rPr>
+              <w:t xml:space="preserve">  月  </w:t>
             </w:r>
             <w:r>
               <w:rPr>
@@ -1872,45 +1838,10 @@
             </w:r>
             <w:r>
               <w:rPr>
-                <w:rFonts w:ascii="宋体" w:hAnsi="宋体" w:hint="eastAsia"/>
-                <w:sz w:val="24"/>
-              </w:rPr>
-              <w:t xml:space="preserve">  </w:t>
-            </w:r>
-            <w:r>
-              <w:rPr>
-                <w:rFonts w:ascii="宋体" w:hAnsi="宋体" w:hint="eastAsia"/>
-                <w:sz w:val="24"/>
-              </w:rPr>
-              <w:t>月</w:t>
-            </w:r>
-            <w:r>
-              <w:rPr>
-                <w:rFonts w:ascii="宋体" w:hAnsi="宋体" w:hint="eastAsia"/>
-                <w:sz w:val="24"/>
-              </w:rPr>
-              <w:t xml:space="preserve">  </w:t>
-            </w:r>
-            <w:r>
-              <w:rPr>
-                <w:rFonts w:ascii="宋体" w:hAnsi="宋体"/>
-                <w:sz w:val="24"/>
-              </w:rPr>
-              <w:t xml:space="preserve"> </w:t>
-            </w:r>
-            <w:r>
-              <w:rPr>
-                <w:rFonts w:ascii="宋体" w:hAnsi="宋体" w:hint="eastAsia"/>
-                <w:sz w:val="24"/>
-              </w:rPr>
-              <w:t xml:space="preserve">  </w:t>
-            </w:r>
-            <w:r>
-              <w:rPr>
-                <w:rFonts w:ascii="宋体" w:hAnsi="宋体" w:hint="eastAsia"/>
-                <w:sz w:val="24"/>
-              </w:rPr>
-              <w:t>日</w:t>
+                <w:rFonts w:hint="eastAsia" w:ascii="宋体" w:hAnsi="宋体"/>
+                <w:sz w:val="24"/>
+              </w:rPr>
+              <w:t xml:space="preserve">  日</w:t>
             </w:r>
           </w:p>
           <w:p>
@@ -1925,8 +1856,19 @@
         </w:tc>
       </w:tr>
       <w:tr>
+        <w:tblPrEx>
+          <w:tblBorders>
+            <w:top w:val="single" w:color="auto" w:sz="4" w:space="0"/>
+            <w:left w:val="single" w:color="auto" w:sz="4" w:space="0"/>
+            <w:bottom w:val="single" w:color="auto" w:sz="4" w:space="0"/>
+            <w:right w:val="single" w:color="auto" w:sz="4" w:space="0"/>
+            <w:insideH w:val="single" w:color="auto" w:sz="4" w:space="0"/>
+            <w:insideV w:val="single" w:color="auto" w:sz="4" w:space="0"/>
+          </w:tblBorders>
+          <w:tblLayout w:type="fixed"/>
+        </w:tblPrEx>
         <w:trPr>
-          <w:trHeight w:hRule="exact" w:val="618"/>
+          <w:trHeight w:val="618" w:hRule="exact"/>
         </w:trPr>
         <w:tc>
           <w:tcPr>
@@ -1944,12 +1886,12 @@
               <w:ind w:left="113" w:right="113"/>
               <w:jc w:val="center"/>
               <w:rPr>
-                <w:rFonts w:ascii="仿宋" w:eastAsia="仿宋" w:hAnsi="仿宋"/>
-              </w:rPr>
-            </w:pPr>
-            <w:r>
-              <w:rPr>
-                <w:rFonts w:ascii="仿宋" w:eastAsia="仿宋" w:hAnsi="仿宋" w:hint="eastAsia"/>
+                <w:rFonts w:ascii="仿宋" w:hAnsi="仿宋" w:eastAsia="仿宋"/>
+              </w:rPr>
+            </w:pPr>
+            <w:r>
+              <w:rPr>
+                <w:rFonts w:hint="eastAsia" w:ascii="仿宋" w:hAnsi="仿宋" w:eastAsia="仿宋"/>
                 <w:szCs w:val="21"/>
               </w:rPr>
               <w:t>所在学院指导教</w:t>
@@ -1972,24 +1914,15 @@
               <w:ind w:left="113" w:right="113"/>
               <w:jc w:val="center"/>
               <w:rPr>
-                <w:rFonts w:ascii="仿宋" w:eastAsia="仿宋" w:hAnsi="仿宋"/>
-              </w:rPr>
-            </w:pPr>
-            <w:proofErr w:type="gramStart"/>
-            <w:r>
-              <w:rPr>
-                <w:rFonts w:ascii="仿宋" w:eastAsia="仿宋" w:hAnsi="仿宋" w:hint="eastAsia"/>
+                <w:rFonts w:ascii="仿宋" w:hAnsi="仿宋" w:eastAsia="仿宋"/>
+              </w:rPr>
+            </w:pPr>
+            <w:r>
+              <w:rPr>
+                <w:rFonts w:hint="eastAsia" w:ascii="仿宋" w:hAnsi="仿宋" w:eastAsia="仿宋"/>
                 <w:szCs w:val="21"/>
               </w:rPr>
-              <w:t>师成绩</w:t>
-            </w:r>
-            <w:proofErr w:type="gramEnd"/>
-            <w:r>
-              <w:rPr>
-                <w:rFonts w:ascii="仿宋" w:eastAsia="仿宋" w:hAnsi="仿宋" w:hint="eastAsia"/>
-                <w:szCs w:val="21"/>
-              </w:rPr>
-              <w:t>评定</w:t>
+              <w:t>师成绩评定</w:t>
             </w:r>
           </w:p>
         </w:tc>
@@ -2002,7 +1935,7 @@
           </w:tcPr>
           <w:p>
             <w:pPr>
-              <w:ind w:firstLineChars="200" w:firstLine="480"/>
+              <w:ind w:firstLine="480" w:firstLineChars="200"/>
               <w:jc w:val="left"/>
               <w:rPr>
                 <w:rFonts w:ascii="宋体" w:hAnsi="宋体"/>
@@ -2011,26 +1944,10 @@
             </w:pPr>
             <w:r>
               <w:rPr>
-                <w:rFonts w:ascii="宋体" w:hAnsi="宋体" w:hint="eastAsia"/>
-                <w:sz w:val="24"/>
-              </w:rPr>
-              <w:t>${</w:t>
-            </w:r>
-            <w:proofErr w:type="spellStart"/>
-            <w:r>
-              <w:rPr>
-                <w:rFonts w:ascii="宋体" w:hAnsi="宋体" w:hint="eastAsia"/>
-                <w:sz w:val="24"/>
-              </w:rPr>
-              <w:t>teacher_grade</w:t>
-            </w:r>
-            <w:proofErr w:type="spellEnd"/>
-            <w:r>
-              <w:rPr>
-                <w:rFonts w:ascii="宋体" w:hAnsi="宋体" w:hint="eastAsia"/>
-                <w:sz w:val="24"/>
-              </w:rPr>
-              <w:t>}</w:t>
+                <w:rFonts w:hint="eastAsia" w:ascii="宋体" w:hAnsi="宋体"/>
+                <w:sz w:val="24"/>
+              </w:rPr>
+              <w:t>${teacher_grade}</w:t>
             </w:r>
           </w:p>
           <w:p>
@@ -2044,13 +1961,24 @@
         </w:tc>
       </w:tr>
       <w:tr>
+        <w:tblPrEx>
+          <w:tblBorders>
+            <w:top w:val="single" w:color="auto" w:sz="4" w:space="0"/>
+            <w:left w:val="single" w:color="auto" w:sz="4" w:space="0"/>
+            <w:bottom w:val="single" w:color="auto" w:sz="4" w:space="0"/>
+            <w:right w:val="single" w:color="auto" w:sz="4" w:space="0"/>
+            <w:insideH w:val="single" w:color="auto" w:sz="4" w:space="0"/>
+            <w:insideV w:val="single" w:color="auto" w:sz="4" w:space="0"/>
+          </w:tblBorders>
+          <w:tblLayout w:type="fixed"/>
+        </w:tblPrEx>
         <w:trPr>
-          <w:trHeight w:hRule="exact" w:val="1235"/>
+          <w:trHeight w:val="1235" w:hRule="exact"/>
         </w:trPr>
         <w:tc>
           <w:tcPr>
             <w:tcW w:w="236" w:type="dxa"/>
-            <w:vMerge/>
+            <w:vMerge w:val="continue"/>
             <w:tcBorders>
               <w:right w:val="nil"/>
             </w:tcBorders>
@@ -2063,7 +1991,7 @@
               <w:ind w:left="113" w:right="113"/>
               <w:jc w:val="center"/>
               <w:rPr>
-                <w:rFonts w:ascii="仿宋" w:eastAsia="仿宋" w:hAnsi="仿宋"/>
+                <w:rFonts w:ascii="仿宋" w:hAnsi="仿宋" w:eastAsia="仿宋"/>
                 <w:szCs w:val="21"/>
               </w:rPr>
             </w:pPr>
@@ -2072,7 +2000,7 @@
         <w:tc>
           <w:tcPr>
             <w:tcW w:w="439" w:type="dxa"/>
-            <w:vMerge/>
+            <w:vMerge w:val="continue"/>
             <w:tcBorders>
               <w:left w:val="nil"/>
             </w:tcBorders>
@@ -2085,7 +2013,7 @@
               <w:ind w:left="113" w:right="113"/>
               <w:jc w:val="center"/>
               <w:rPr>
-                <w:rFonts w:ascii="仿宋" w:eastAsia="仿宋" w:hAnsi="仿宋"/>
+                <w:rFonts w:ascii="仿宋" w:hAnsi="仿宋" w:eastAsia="仿宋"/>
                 <w:szCs w:val="21"/>
               </w:rPr>
             </w:pPr>
@@ -2100,22 +2028,29 @@
           </w:tcPr>
           <w:p>
             <w:pPr>
-              <w:ind w:right="1920" w:firstLineChars="2050" w:firstLine="4920"/>
-              <w:rPr>
-                <w:rFonts w:ascii="宋体" w:hAnsi="宋体"/>
-                <w:sz w:val="24"/>
-              </w:rPr>
-            </w:pPr>
-            <w:r>
-              <w:rPr>
-                <w:rFonts w:ascii="宋体" w:hAnsi="宋体" w:hint="eastAsia"/>
-                <w:sz w:val="24"/>
-              </w:rPr>
-              <w:t>教师签名：</w:t>
-            </w:r>
-            <w:r>
-              <w:rPr>
-                <w:rFonts w:ascii="宋体" w:hAnsi="宋体" w:hint="eastAsia"/>
+              <w:ind w:right="1920" w:firstLine="4920" w:firstLineChars="2050"/>
+              <w:rPr>
+                <w:rFonts w:ascii="宋体" w:hAnsi="宋体"/>
+                <w:sz w:val="24"/>
+              </w:rPr>
+            </w:pPr>
+            <w:r>
+              <w:rPr>
+                <w:rFonts w:hint="eastAsia" w:ascii="宋体" w:hAnsi="宋体"/>
+                <w:sz w:val="24"/>
+              </w:rPr>
+              <w:t xml:space="preserve">教师签名： </w:t>
+            </w:r>
+            <w:r>
+              <w:rPr>
+                <w:rFonts w:ascii="宋体" w:hAnsi="宋体"/>
+                <w:sz w:val="24"/>
+              </w:rPr>
+              <w:t xml:space="preserve">              </w:t>
+            </w:r>
+            <w:r>
+              <w:rPr>
+                <w:rFonts w:hint="eastAsia" w:ascii="宋体" w:hAnsi="宋体"/>
                 <w:sz w:val="24"/>
               </w:rPr>
               <w:t xml:space="preserve"> </w:t>
@@ -2125,11 +2060,11 @@
                 <w:rFonts w:ascii="宋体" w:hAnsi="宋体"/>
                 <w:sz w:val="24"/>
               </w:rPr>
-              <w:t xml:space="preserve">              </w:t>
-            </w:r>
-            <w:r>
-              <w:rPr>
-                <w:rFonts w:ascii="宋体" w:hAnsi="宋体" w:hint="eastAsia"/>
+              <w:t xml:space="preserve">         </w:t>
+            </w:r>
+            <w:r>
+              <w:rPr>
+                <w:rFonts w:hint="eastAsia" w:ascii="宋体" w:hAnsi="宋体"/>
                 <w:sz w:val="24"/>
               </w:rPr>
               <w:t xml:space="preserve"> </w:t>
@@ -2139,44 +2074,37 @@
                 <w:rFonts w:ascii="宋体" w:hAnsi="宋体"/>
                 <w:sz w:val="24"/>
               </w:rPr>
-              <w:t xml:space="preserve">         </w:t>
-            </w:r>
-            <w:r>
-              <w:rPr>
-                <w:rFonts w:ascii="宋体" w:hAnsi="宋体" w:hint="eastAsia"/>
+              <w:t xml:space="preserve">             </w:t>
+            </w:r>
+          </w:p>
+          <w:p>
+            <w:pPr>
+              <w:jc w:val="right"/>
+              <w:rPr>
+                <w:rFonts w:ascii="宋体" w:hAnsi="宋体"/>
+                <w:sz w:val="24"/>
+              </w:rPr>
+            </w:pPr>
+            <w:r>
+              <w:rPr>
+                <w:rFonts w:hint="eastAsia" w:ascii="宋体" w:hAnsi="宋体"/>
+                <w:sz w:val="24"/>
+              </w:rPr>
+              <w:t xml:space="preserve">年   </w:t>
+            </w:r>
+            <w:r>
+              <w:rPr>
+                <w:rFonts w:ascii="宋体" w:hAnsi="宋体"/>
                 <w:sz w:val="24"/>
               </w:rPr>
               <w:t xml:space="preserve"> </w:t>
             </w:r>
             <w:r>
               <w:rPr>
-                <w:rFonts w:ascii="宋体" w:hAnsi="宋体"/>
-                <w:sz w:val="24"/>
-              </w:rPr>
-              <w:t xml:space="preserve">             </w:t>
-            </w:r>
-          </w:p>
-          <w:p>
-            <w:pPr>
-              <w:jc w:val="right"/>
-              <w:rPr>
-                <w:rFonts w:ascii="宋体" w:hAnsi="宋体"/>
-                <w:sz w:val="24"/>
-              </w:rPr>
-            </w:pPr>
-            <w:r>
-              <w:rPr>
-                <w:rFonts w:ascii="宋体" w:hAnsi="宋体" w:hint="eastAsia"/>
-                <w:sz w:val="24"/>
-              </w:rPr>
-              <w:t>年</w:t>
-            </w:r>
-            <w:r>
-              <w:rPr>
-                <w:rFonts w:ascii="宋体" w:hAnsi="宋体" w:hint="eastAsia"/>
-                <w:sz w:val="24"/>
-              </w:rPr>
-              <w:t xml:space="preserve">   </w:t>
+                <w:rFonts w:hint="eastAsia" w:ascii="宋体" w:hAnsi="宋体"/>
+                <w:sz w:val="24"/>
+              </w:rPr>
+              <w:t xml:space="preserve"> 月  </w:t>
             </w:r>
             <w:r>
               <w:rPr>
@@ -2187,52 +2115,28 @@
             </w:r>
             <w:r>
               <w:rPr>
-                <w:rFonts w:ascii="宋体" w:hAnsi="宋体" w:hint="eastAsia"/>
-                <w:sz w:val="24"/>
-              </w:rPr>
-              <w:t xml:space="preserve"> </w:t>
-            </w:r>
-            <w:r>
-              <w:rPr>
-                <w:rFonts w:ascii="宋体" w:hAnsi="宋体" w:hint="eastAsia"/>
-                <w:sz w:val="24"/>
-              </w:rPr>
-              <w:t>月</w:t>
-            </w:r>
-            <w:r>
-              <w:rPr>
-                <w:rFonts w:ascii="宋体" w:hAnsi="宋体" w:hint="eastAsia"/>
-                <w:sz w:val="24"/>
-              </w:rPr>
-              <w:t xml:space="preserve">  </w:t>
-            </w:r>
-            <w:r>
-              <w:rPr>
-                <w:rFonts w:ascii="宋体" w:hAnsi="宋体"/>
-                <w:sz w:val="24"/>
-              </w:rPr>
-              <w:t xml:space="preserve"> </w:t>
-            </w:r>
-            <w:r>
-              <w:rPr>
-                <w:rFonts w:ascii="宋体" w:hAnsi="宋体" w:hint="eastAsia"/>
-                <w:sz w:val="24"/>
-              </w:rPr>
-              <w:t xml:space="preserve">  </w:t>
-            </w:r>
-            <w:r>
-              <w:rPr>
-                <w:rFonts w:ascii="宋体" w:hAnsi="宋体" w:hint="eastAsia"/>
-                <w:sz w:val="24"/>
-              </w:rPr>
-              <w:t>日</w:t>
+                <w:rFonts w:hint="eastAsia" w:ascii="宋体" w:hAnsi="宋体"/>
+                <w:sz w:val="24"/>
+              </w:rPr>
+              <w:t xml:space="preserve">  日</w:t>
             </w:r>
           </w:p>
         </w:tc>
       </w:tr>
       <w:tr>
+        <w:tblPrEx>
+          <w:tblBorders>
+            <w:top w:val="single" w:color="auto" w:sz="4" w:space="0"/>
+            <w:left w:val="single" w:color="auto" w:sz="4" w:space="0"/>
+            <w:bottom w:val="single" w:color="auto" w:sz="4" w:space="0"/>
+            <w:right w:val="single" w:color="auto" w:sz="4" w:space="0"/>
+            <w:insideH w:val="single" w:color="auto" w:sz="4" w:space="0"/>
+            <w:insideV w:val="single" w:color="auto" w:sz="4" w:space="0"/>
+          </w:tblBorders>
+          <w:tblLayout w:type="fixed"/>
+        </w:tblPrEx>
         <w:trPr>
-          <w:trHeight w:hRule="exact" w:val="985"/>
+          <w:trHeight w:val="985" w:hRule="exact"/>
         </w:trPr>
         <w:tc>
           <w:tcPr>
@@ -2248,12 +2152,12 @@
               <w:ind w:left="113" w:right="113"/>
               <w:jc w:val="center"/>
               <w:rPr>
-                <w:rFonts w:ascii="仿宋" w:eastAsia="仿宋" w:hAnsi="仿宋"/>
-              </w:rPr>
-            </w:pPr>
-            <w:r>
-              <w:rPr>
-                <w:rFonts w:ascii="仿宋" w:eastAsia="仿宋" w:hAnsi="仿宋" w:hint="eastAsia"/>
+                <w:rFonts w:ascii="仿宋" w:hAnsi="仿宋" w:eastAsia="仿宋"/>
+              </w:rPr>
+            </w:pPr>
+            <w:r>
+              <w:rPr>
+                <w:rFonts w:hint="eastAsia" w:ascii="仿宋" w:hAnsi="仿宋" w:eastAsia="仿宋"/>
                 <w:szCs w:val="21"/>
               </w:rPr>
               <w:t>综合实习成绩评定</w:t>
@@ -2269,7 +2173,7 @@
           </w:tcPr>
           <w:p>
             <w:pPr>
-              <w:ind w:firstLineChars="200" w:firstLine="480"/>
+              <w:ind w:firstLine="480" w:firstLineChars="200"/>
               <w:jc w:val="left"/>
               <w:rPr>
                 <w:rFonts w:ascii="宋体" w:hAnsi="宋体"/>
@@ -2278,26 +2182,24 @@
             </w:pPr>
             <w:r>
               <w:rPr>
-                <w:rFonts w:ascii="宋体" w:hAnsi="宋体" w:hint="eastAsia"/>
+                <w:rFonts w:hint="eastAsia" w:ascii="宋体" w:hAnsi="宋体"/>
                 <w:sz w:val="24"/>
               </w:rPr>
               <w:t>${</w:t>
             </w:r>
-            <w:proofErr w:type="spellStart"/>
-            <w:r>
-              <w:rPr>
-                <w:rFonts w:ascii="宋体" w:hAnsi="宋体" w:hint="eastAsia"/>
-                <w:sz w:val="24"/>
-              </w:rPr>
-              <w:t>comprehsv_grade</w:t>
-            </w:r>
-            <w:proofErr w:type="spellEnd"/>
-            <w:r>
-              <w:rPr>
-                <w:rFonts w:ascii="宋体" w:hAnsi="宋体" w:hint="eastAsia"/>
-                <w:sz w:val="24"/>
-              </w:rPr>
-              <w:t>}</w:t>
+            <w:r>
+              <w:rPr>
+                <w:rFonts w:hint="default" w:ascii="宋体" w:hAnsi="宋体"/>
+                <w:sz w:val="24"/>
+              </w:rPr>
+              <w:t>synth</w:t>
+            </w:r>
+            <w:r>
+              <w:rPr>
+                <w:rFonts w:hint="eastAsia" w:ascii="宋体" w:hAnsi="宋体"/>
+                <w:sz w:val="24"/>
+              </w:rPr>
+              <w:t>grade}</w:t>
             </w:r>
           </w:p>
           <w:p>
@@ -2318,11 +2220,9 @@
                 <w:rFonts w:ascii="仿宋_GB2312" w:eastAsia="仿宋_GB2312"/>
               </w:rPr>
             </w:pPr>
-            <w:bookmarkStart w:id="0" w:name="_GoBack"/>
-            <w:bookmarkEnd w:id="0"/>
-            <w:r>
-              <w:rPr>
-                <w:rFonts w:ascii="宋体" w:hAnsi="宋体" w:hint="eastAsia"/>
+            <w:r>
+              <w:rPr>
+                <w:rFonts w:hint="eastAsia" w:ascii="宋体" w:hAnsi="宋体"/>
                 <w:sz w:val="24"/>
               </w:rPr>
               <w:t xml:space="preserve">       </w:t>
@@ -2347,14 +2247,25 @@
         </w:tc>
       </w:tr>
       <w:tr>
+        <w:tblPrEx>
+          <w:tblBorders>
+            <w:top w:val="single" w:color="auto" w:sz="4" w:space="0"/>
+            <w:left w:val="single" w:color="auto" w:sz="4" w:space="0"/>
+            <w:bottom w:val="single" w:color="auto" w:sz="4" w:space="0"/>
+            <w:right w:val="single" w:color="auto" w:sz="4" w:space="0"/>
+            <w:insideH w:val="single" w:color="auto" w:sz="4" w:space="0"/>
+            <w:insideV w:val="single" w:color="auto" w:sz="4" w:space="0"/>
+          </w:tblBorders>
+          <w:tblLayout w:type="fixed"/>
+        </w:tblPrEx>
         <w:trPr>
-          <w:trHeight w:hRule="exact" w:val="1313"/>
+          <w:trHeight w:val="1313" w:hRule="exact"/>
         </w:trPr>
         <w:tc>
           <w:tcPr>
             <w:tcW w:w="675" w:type="dxa"/>
             <w:gridSpan w:val="2"/>
-            <w:vMerge/>
+            <w:vMerge w:val="continue"/>
             <w:textDirection w:val="tbRlV"/>
             <w:vAlign w:val="center"/>
           </w:tcPr>
@@ -2364,7 +2275,7 @@
               <w:ind w:left="113" w:right="113"/>
               <w:jc w:val="center"/>
               <w:rPr>
-                <w:rFonts w:ascii="仿宋" w:eastAsia="仿宋" w:hAnsi="仿宋"/>
+                <w:rFonts w:ascii="仿宋" w:hAnsi="仿宋" w:eastAsia="仿宋"/>
                 <w:szCs w:val="21"/>
               </w:rPr>
             </w:pPr>
@@ -2389,17 +2300,10 @@
             </w:pPr>
             <w:r>
               <w:rPr>
-                <w:rFonts w:ascii="宋体" w:hAnsi="宋体" w:hint="eastAsia"/>
-                <w:sz w:val="24"/>
-              </w:rPr>
-              <w:t>教师签名：</w:t>
-            </w:r>
-            <w:r>
-              <w:rPr>
-                <w:rFonts w:ascii="宋体" w:hAnsi="宋体" w:hint="eastAsia"/>
-                <w:sz w:val="24"/>
-              </w:rPr>
-              <w:t xml:space="preserve">  </w:t>
+                <w:rFonts w:hint="eastAsia" w:ascii="宋体" w:hAnsi="宋体"/>
+                <w:sz w:val="24"/>
+              </w:rPr>
+              <w:t xml:space="preserve">教师签名：  </w:t>
             </w:r>
             <w:r>
               <w:rPr>
@@ -2419,17 +2323,10 @@
             </w:pPr>
             <w:r>
               <w:rPr>
-                <w:rFonts w:ascii="宋体" w:hAnsi="宋体" w:hint="eastAsia"/>
-                <w:sz w:val="24"/>
-              </w:rPr>
-              <w:t>年</w:t>
-            </w:r>
-            <w:r>
-              <w:rPr>
-                <w:rFonts w:ascii="宋体" w:hAnsi="宋体" w:hint="eastAsia"/>
-                <w:sz w:val="24"/>
-              </w:rPr>
-              <w:t xml:space="preserve">  </w:t>
+                <w:rFonts w:hint="eastAsia" w:ascii="宋体" w:hAnsi="宋体"/>
+                <w:sz w:val="24"/>
+              </w:rPr>
+              <w:t xml:space="preserve">年  </w:t>
             </w:r>
             <w:r>
               <w:rPr>
@@ -2440,24 +2337,10 @@
             </w:r>
             <w:r>
               <w:rPr>
-                <w:rFonts w:ascii="宋体" w:hAnsi="宋体" w:hint="eastAsia"/>
-                <w:sz w:val="24"/>
-              </w:rPr>
-              <w:t xml:space="preserve">  </w:t>
-            </w:r>
-            <w:r>
-              <w:rPr>
-                <w:rFonts w:ascii="宋体" w:hAnsi="宋体" w:hint="eastAsia"/>
-                <w:sz w:val="24"/>
-              </w:rPr>
-              <w:t>月</w:t>
-            </w:r>
-            <w:r>
-              <w:rPr>
-                <w:rFonts w:ascii="宋体" w:hAnsi="宋体" w:hint="eastAsia"/>
-                <w:sz w:val="24"/>
-              </w:rPr>
-              <w:t xml:space="preserve">   </w:t>
+                <w:rFonts w:hint="eastAsia" w:ascii="宋体" w:hAnsi="宋体"/>
+                <w:sz w:val="24"/>
+              </w:rPr>
+              <w:t xml:space="preserve">  月   </w:t>
             </w:r>
             <w:r>
               <w:rPr>
@@ -2468,24 +2351,28 @@
             </w:r>
             <w:r>
               <w:rPr>
-                <w:rFonts w:ascii="宋体" w:hAnsi="宋体" w:hint="eastAsia"/>
-                <w:sz w:val="24"/>
-              </w:rPr>
-              <w:t xml:space="preserve"> </w:t>
-            </w:r>
-            <w:r>
-              <w:rPr>
-                <w:rFonts w:ascii="宋体" w:hAnsi="宋体" w:hint="eastAsia"/>
-                <w:sz w:val="24"/>
-              </w:rPr>
-              <w:t>日</w:t>
+                <w:rFonts w:hint="eastAsia" w:ascii="宋体" w:hAnsi="宋体"/>
+                <w:sz w:val="24"/>
+              </w:rPr>
+              <w:t xml:space="preserve"> 日</w:t>
             </w:r>
           </w:p>
         </w:tc>
       </w:tr>
       <w:tr>
+        <w:tblPrEx>
+          <w:tblBorders>
+            <w:top w:val="single" w:color="auto" w:sz="4" w:space="0"/>
+            <w:left w:val="single" w:color="auto" w:sz="4" w:space="0"/>
+            <w:bottom w:val="single" w:color="auto" w:sz="4" w:space="0"/>
+            <w:right w:val="single" w:color="auto" w:sz="4" w:space="0"/>
+            <w:insideH w:val="single" w:color="auto" w:sz="4" w:space="0"/>
+            <w:insideV w:val="single" w:color="auto" w:sz="4" w:space="0"/>
+          </w:tblBorders>
+          <w:tblLayout w:type="fixed"/>
+        </w:tblPrEx>
         <w:trPr>
-          <w:trHeight w:hRule="exact" w:val="980"/>
+          <w:trHeight w:val="980" w:hRule="exact"/>
         </w:trPr>
         <w:tc>
           <w:tcPr>
@@ -2503,12 +2390,12 @@
               <w:ind w:left="113" w:right="113"/>
               <w:jc w:val="center"/>
               <w:rPr>
-                <w:rFonts w:ascii="仿宋" w:eastAsia="仿宋" w:hAnsi="仿宋"/>
-              </w:rPr>
-            </w:pPr>
-            <w:r>
-              <w:rPr>
-                <w:rFonts w:ascii="仿宋" w:eastAsia="仿宋" w:hAnsi="仿宋" w:hint="eastAsia"/>
+                <w:rFonts w:ascii="仿宋" w:hAnsi="仿宋" w:eastAsia="仿宋"/>
+              </w:rPr>
+            </w:pPr>
+            <w:r>
+              <w:rPr>
+                <w:rFonts w:hint="eastAsia" w:ascii="仿宋" w:hAnsi="仿宋" w:eastAsia="仿宋"/>
               </w:rPr>
               <w:t>所在学院实习领导</w:t>
             </w:r>
@@ -2530,12 +2417,12 @@
               <w:ind w:left="113" w:right="113"/>
               <w:jc w:val="center"/>
               <w:rPr>
-                <w:rFonts w:ascii="仿宋" w:eastAsia="仿宋" w:hAnsi="仿宋"/>
-              </w:rPr>
-            </w:pPr>
-            <w:r>
-              <w:rPr>
-                <w:rFonts w:ascii="仿宋" w:eastAsia="仿宋" w:hAnsi="仿宋" w:hint="eastAsia"/>
+                <w:rFonts w:ascii="仿宋" w:hAnsi="仿宋" w:eastAsia="仿宋"/>
+              </w:rPr>
+            </w:pPr>
+            <w:r>
+              <w:rPr>
+                <w:rFonts w:hint="eastAsia" w:ascii="仿宋" w:hAnsi="仿宋" w:eastAsia="仿宋"/>
               </w:rPr>
               <w:t>小组意见</w:t>
             </w:r>
@@ -2550,7 +2437,7 @@
           </w:tcPr>
           <w:p>
             <w:pPr>
-              <w:ind w:firstLineChars="200" w:firstLine="480"/>
+              <w:ind w:firstLine="480" w:firstLineChars="200"/>
               <w:jc w:val="left"/>
               <w:rPr>
                 <w:rFonts w:ascii="宋体" w:hAnsi="宋体"/>
@@ -2559,26 +2446,10 @@
             </w:pPr>
             <w:r>
               <w:rPr>
-                <w:rFonts w:ascii="宋体" w:hAnsi="宋体" w:hint="eastAsia"/>
-                <w:sz w:val="24"/>
-              </w:rPr>
-              <w:t>${</w:t>
-            </w:r>
-            <w:proofErr w:type="spellStart"/>
-            <w:r>
-              <w:rPr>
-                <w:rFonts w:ascii="宋体" w:hAnsi="宋体" w:hint="eastAsia"/>
-                <w:sz w:val="24"/>
-              </w:rPr>
-              <w:t>college_principal_opinion</w:t>
-            </w:r>
-            <w:proofErr w:type="spellEnd"/>
-            <w:r>
-              <w:rPr>
-                <w:rFonts w:ascii="宋体" w:hAnsi="宋体" w:hint="eastAsia"/>
-                <w:sz w:val="24"/>
-              </w:rPr>
-              <w:t>}</w:t>
+                <w:rFonts w:hint="eastAsia" w:ascii="宋体" w:hAnsi="宋体"/>
+                <w:sz w:val="24"/>
+              </w:rPr>
+              <w:t>${college_principal_opinion}</w:t>
             </w:r>
           </w:p>
           <w:p>
@@ -2591,7 +2462,7 @@
             </w:pPr>
             <w:r>
               <w:rPr>
-                <w:rFonts w:ascii="宋体" w:hAnsi="宋体" w:hint="eastAsia"/>
+                <w:rFonts w:hint="eastAsia" w:ascii="宋体" w:hAnsi="宋体"/>
                 <w:sz w:val="24"/>
               </w:rPr>
               <w:t xml:space="preserve"> </w:t>
@@ -2607,7 +2478,7 @@
             </w:pPr>
             <w:r>
               <w:rPr>
-                <w:rFonts w:ascii="宋体" w:hAnsi="宋体" w:hint="eastAsia"/>
+                <w:rFonts w:hint="eastAsia" w:ascii="宋体" w:hAnsi="宋体"/>
                 <w:sz w:val="24"/>
               </w:rPr>
               <w:t xml:space="preserve">                            </w:t>
@@ -2624,13 +2495,24 @@
         </w:tc>
       </w:tr>
       <w:tr>
+        <w:tblPrEx>
+          <w:tblBorders>
+            <w:top w:val="single" w:color="auto" w:sz="4" w:space="0"/>
+            <w:left w:val="single" w:color="auto" w:sz="4" w:space="0"/>
+            <w:bottom w:val="single" w:color="auto" w:sz="4" w:space="0"/>
+            <w:right w:val="single" w:color="auto" w:sz="4" w:space="0"/>
+            <w:insideH w:val="single" w:color="auto" w:sz="4" w:space="0"/>
+            <w:insideV w:val="single" w:color="auto" w:sz="4" w:space="0"/>
+          </w:tblBorders>
+          <w:tblLayout w:type="fixed"/>
+        </w:tblPrEx>
         <w:trPr>
-          <w:trHeight w:hRule="exact" w:val="1150"/>
+          <w:trHeight w:val="1150" w:hRule="exact"/>
         </w:trPr>
         <w:tc>
           <w:tcPr>
             <w:tcW w:w="236" w:type="dxa"/>
-            <w:vMerge/>
+            <w:vMerge w:val="continue"/>
             <w:tcBorders>
               <w:right w:val="nil"/>
             </w:tcBorders>
@@ -2643,7 +2525,7 @@
               <w:ind w:left="113" w:right="113"/>
               <w:jc w:val="center"/>
               <w:rPr>
-                <w:rFonts w:ascii="仿宋" w:eastAsia="仿宋" w:hAnsi="仿宋"/>
+                <w:rFonts w:ascii="仿宋" w:hAnsi="仿宋" w:eastAsia="仿宋"/>
               </w:rPr>
             </w:pPr>
           </w:p>
@@ -2651,7 +2533,7 @@
         <w:tc>
           <w:tcPr>
             <w:tcW w:w="439" w:type="dxa"/>
-            <w:vMerge/>
+            <w:vMerge w:val="continue"/>
             <w:tcBorders>
               <w:left w:val="nil"/>
             </w:tcBorders>
@@ -2664,7 +2546,7 @@
               <w:ind w:left="113" w:right="113"/>
               <w:jc w:val="center"/>
               <w:rPr>
-                <w:rFonts w:ascii="仿宋" w:eastAsia="仿宋" w:hAnsi="仿宋"/>
+                <w:rFonts w:ascii="仿宋" w:hAnsi="仿宋" w:eastAsia="仿宋"/>
               </w:rPr>
             </w:pPr>
           </w:p>
@@ -2687,82 +2569,47 @@
             </w:pPr>
             <w:r>
               <w:rPr>
-                <w:rFonts w:ascii="宋体" w:hAnsi="宋体" w:hint="eastAsia"/>
-                <w:sz w:val="24"/>
-              </w:rPr>
-              <w:t>签字（签章）：</w:t>
-            </w:r>
-            <w:r>
-              <w:rPr>
-                <w:rFonts w:ascii="宋体" w:hAnsi="宋体" w:hint="eastAsia"/>
+                <w:rFonts w:hint="eastAsia" w:ascii="宋体" w:hAnsi="宋体"/>
+                <w:sz w:val="24"/>
+              </w:rPr>
+              <w:t xml:space="preserve">签字（签章）：  </w:t>
+            </w:r>
+            <w:r>
+              <w:rPr>
+                <w:rFonts w:ascii="宋体" w:hAnsi="宋体"/>
+                <w:sz w:val="24"/>
+              </w:rPr>
+              <w:t xml:space="preserve">                      </w:t>
+            </w:r>
+          </w:p>
+          <w:p>
+            <w:pPr>
+              <w:jc w:val="left"/>
+              <w:rPr>
+                <w:rFonts w:ascii="宋体" w:hAnsi="宋体"/>
+                <w:sz w:val="24"/>
+              </w:rPr>
+            </w:pPr>
+            <w:r>
+              <w:rPr>
+                <w:rFonts w:hint="eastAsia" w:ascii="宋体" w:hAnsi="宋体"/>
+                <w:sz w:val="24"/>
+              </w:rPr>
+              <w:t xml:space="preserve">                                               年  </w:t>
+            </w:r>
+            <w:r>
+              <w:rPr>
+                <w:rFonts w:ascii="宋体" w:hAnsi="宋体"/>
                 <w:sz w:val="24"/>
               </w:rPr>
               <w:t xml:space="preserve">  </w:t>
             </w:r>
             <w:r>
               <w:rPr>
-                <w:rFonts w:ascii="宋体" w:hAnsi="宋体"/>
-                <w:sz w:val="24"/>
-              </w:rPr>
-              <w:t xml:space="preserve">                      </w:t>
-            </w:r>
-          </w:p>
-          <w:p>
-            <w:pPr>
-              <w:jc w:val="left"/>
-              <w:rPr>
-                <w:rFonts w:ascii="宋体" w:hAnsi="宋体"/>
-                <w:sz w:val="24"/>
-              </w:rPr>
-            </w:pPr>
-            <w:r>
-              <w:rPr>
-                <w:rFonts w:ascii="宋体" w:hAnsi="宋体" w:hint="eastAsia"/>
-                <w:sz w:val="24"/>
-              </w:rPr>
-              <w:t xml:space="preserve">                                               </w:t>
-            </w:r>
-            <w:r>
-              <w:rPr>
-                <w:rFonts w:ascii="宋体" w:hAnsi="宋体" w:hint="eastAsia"/>
-                <w:sz w:val="24"/>
-              </w:rPr>
-              <w:t>年</w:t>
-            </w:r>
-            <w:r>
-              <w:rPr>
-                <w:rFonts w:ascii="宋体" w:hAnsi="宋体" w:hint="eastAsia"/>
-                <w:sz w:val="24"/>
-              </w:rPr>
-              <w:t xml:space="preserve">  </w:t>
-            </w:r>
-            <w:r>
-              <w:rPr>
-                <w:rFonts w:ascii="宋体" w:hAnsi="宋体"/>
-                <w:sz w:val="24"/>
-              </w:rPr>
-              <w:t xml:space="preserve">  </w:t>
-            </w:r>
-            <w:r>
-              <w:rPr>
-                <w:rFonts w:ascii="宋体" w:hAnsi="宋体" w:hint="eastAsia"/>
-                <w:sz w:val="24"/>
-              </w:rPr>
-              <w:t xml:space="preserve">  </w:t>
-            </w:r>
-            <w:r>
-              <w:rPr>
-                <w:rFonts w:ascii="宋体" w:hAnsi="宋体" w:hint="eastAsia"/>
-                <w:sz w:val="24"/>
-              </w:rPr>
-              <w:t>月</w:t>
-            </w:r>
-            <w:r>
-              <w:rPr>
-                <w:rFonts w:ascii="宋体" w:hAnsi="宋体" w:hint="eastAsia"/>
-                <w:sz w:val="24"/>
-              </w:rPr>
-              <w:t xml:space="preserve">  </w:t>
+                <w:rFonts w:hint="eastAsia" w:ascii="宋体" w:hAnsi="宋体"/>
+                <w:sz w:val="24"/>
+              </w:rPr>
+              <w:t xml:space="preserve">  月  </w:t>
             </w:r>
             <w:r>
               <w:rPr>
@@ -2773,17 +2620,10 @@
             </w:r>
             <w:r>
               <w:rPr>
-                <w:rFonts w:ascii="宋体" w:hAnsi="宋体" w:hint="eastAsia"/>
-                <w:sz w:val="24"/>
-              </w:rPr>
-              <w:t xml:space="preserve">  </w:t>
-            </w:r>
-            <w:r>
-              <w:rPr>
-                <w:rFonts w:ascii="宋体" w:hAnsi="宋体" w:hint="eastAsia"/>
-                <w:sz w:val="24"/>
-              </w:rPr>
-              <w:t>日</w:t>
+                <w:rFonts w:hint="eastAsia" w:ascii="宋体" w:hAnsi="宋体"/>
+                <w:sz w:val="24"/>
+              </w:rPr>
+              <w:t xml:space="preserve">  日</w:t>
             </w:r>
           </w:p>
         </w:tc>
@@ -2792,25 +2632,25 @@
     <w:p>
       <w:pPr>
         <w:spacing w:line="300" w:lineRule="exact"/>
-        <w:ind w:firstLineChars="200" w:firstLine="420"/>
+        <w:ind w:firstLine="420" w:firstLineChars="200"/>
         <w:rPr>
           <w:rFonts w:ascii="仿宋_GB2312" w:eastAsia="仿宋_GB2312"/>
         </w:rPr>
       </w:pPr>
       <w:r>
         <w:rPr>
-          <w:rFonts w:ascii="仿宋_GB2312" w:eastAsia="仿宋_GB2312" w:hint="eastAsia"/>
+          <w:rFonts w:hint="eastAsia" w:ascii="仿宋_GB2312" w:eastAsia="仿宋_GB2312"/>
         </w:rPr>
         <w:t>说明：1、实习成绩均按优秀、良好、中等、及格、不及格五级记分。</w:t>
       </w:r>
     </w:p>
     <w:p>
       <w:pPr>
-        <w:ind w:firstLineChars="500" w:firstLine="1050"/>
+        <w:ind w:firstLine="1050" w:firstLineChars="500"/>
       </w:pPr>
       <w:r>
         <w:rPr>
-          <w:rFonts w:ascii="仿宋_GB2312" w:eastAsia="仿宋_GB2312" w:hint="eastAsia"/>
+          <w:rFonts w:hint="eastAsia" w:ascii="仿宋_GB2312" w:eastAsia="仿宋_GB2312"/>
         </w:rPr>
         <w:t>2、所在学院实习指导教师评语及成绩评定见成都文理学院毕业生实习报告册。</w:t>
       </w:r>
@@ -2818,220 +2658,295 @@
     <w:sectPr>
       <w:pgSz w:w="11906" w:h="16838"/>
       <w:pgMar w:top="1440" w:right="726" w:bottom="1440" w:left="720" w:header="851" w:footer="992" w:gutter="0"/>
-      <w:cols w:space="425"/>
-      <w:docGrid w:type="lines" w:linePitch="312"/>
+      <w:cols w:space="425" w:num="1"/>
+      <w:docGrid w:type="lines" w:linePitch="312" w:charSpace="0"/>
     </w:sectPr>
   </w:body>
 </w:document>
 </file>
 
-<file path=word/endnotes.xml><?xml version="1.0" encoding="utf-8"?>
-<w:endnotes xmlns:wpc="http://schemas.microsoft.com/office/word/2010/wordprocessingCanvas" xmlns:mc="http://schemas.openxmlformats.org/markup-compatibility/2006" xmlns:o="urn:schemas-microsoft-com:office:office" xmlns:r="http://schemas.openxmlformats.org/officeDocument/2006/relationships" xmlns:m="http://schemas.openxmlformats.org/officeDocument/2006/math" xmlns:v="urn:schemas-microsoft-com:vml" xmlns:wp14="http://schemas.microsoft.com/office/word/2010/wordprocessingDrawing" xmlns:wp="http://schemas.openxmlformats.org/drawingml/2006/wordprocessingDrawing" xmlns:w10="urn:schemas-microsoft-com:office:word" xmlns:w="http://schemas.openxmlformats.org/wordprocessingml/2006/main" xmlns:w14="http://schemas.microsoft.com/office/word/2010/wordml" xmlns:wpg="http://schemas.microsoft.com/office/word/2010/wordprocessingGroup" xmlns:wpi="http://schemas.microsoft.com/office/word/2010/wordprocessingInk" xmlns:wne="http://schemas.microsoft.com/office/word/2006/wordml" xmlns:wps="http://schemas.microsoft.com/office/word/2010/wordprocessingShape" mc:Ignorable="w14 wp14">
-  <w:endnote w:type="separator" w:id="-1">
-    <w:p>
-      <w:r>
-        <w:separator/>
-      </w:r>
-    </w:p>
-  </w:endnote>
-  <w:endnote w:type="continuationSeparator" w:id="0">
-    <w:p>
-      <w:r>
-        <w:continuationSeparator/>
-      </w:r>
-    </w:p>
-  </w:endnote>
-</w:endnotes>
-</file>
-
-<file path=word/footnotes.xml><?xml version="1.0" encoding="utf-8"?>
-<w:footnotes xmlns:wpc="http://schemas.microsoft.com/office/word/2010/wordprocessingCanvas" xmlns:mc="http://schemas.openxmlformats.org/markup-compatibility/2006" xmlns:o="urn:schemas-microsoft-com:office:office" xmlns:r="http://schemas.openxmlformats.org/officeDocument/2006/relationships" xmlns:m="http://schemas.openxmlformats.org/officeDocument/2006/math" xmlns:v="urn:schemas-microsoft-com:vml" xmlns:wp14="http://schemas.microsoft.com/office/word/2010/wordprocessingDrawing" xmlns:wp="http://schemas.openxmlformats.org/drawingml/2006/wordprocessingDrawing" xmlns:w10="urn:schemas-microsoft-com:office:word" xmlns:w="http://schemas.openxmlformats.org/wordprocessingml/2006/main" xmlns:w14="http://schemas.microsoft.com/office/word/2010/wordml" xmlns:wpg="http://schemas.microsoft.com/office/word/2010/wordprocessingGroup" xmlns:wpi="http://schemas.microsoft.com/office/word/2010/wordprocessingInk" xmlns:wne="http://schemas.microsoft.com/office/word/2006/wordml" xmlns:wps="http://schemas.microsoft.com/office/word/2010/wordprocessingShape" mc:Ignorable="w14 wp14">
-  <w:footnote w:type="separator" w:id="-1">
-    <w:p>
-      <w:r>
-        <w:separator/>
-      </w:r>
-    </w:p>
-  </w:footnote>
-  <w:footnote w:type="continuationSeparator" w:id="0">
-    <w:p>
-      <w:r>
-        <w:continuationSeparator/>
-      </w:r>
-    </w:p>
-  </w:footnote>
-</w:footnotes>
-</file>
-
 <file path=word/styles.xml><?xml version="1.0" encoding="utf-8"?>
-<w:styles xmlns:mc="http://schemas.openxmlformats.org/markup-compatibility/2006" xmlns:r="http://schemas.openxmlformats.org/officeDocument/2006/relationships" xmlns:w="http://schemas.openxmlformats.org/wordprocessingml/2006/main" xmlns:w14="http://schemas.microsoft.com/office/word/2010/wordml" mc:Ignorable="w14">
+<w:styles xmlns:mc="http://schemas.openxmlformats.org/markup-compatibility/2006" xmlns:o="urn:schemas-microsoft-com:office:office" xmlns:r="http://schemas.openxmlformats.org/officeDocument/2006/relationships" xmlns:m="http://schemas.openxmlformats.org/officeDocument/2006/math" xmlns:v="urn:schemas-microsoft-com:vml" xmlns:w="http://schemas.openxmlformats.org/wordprocessingml/2006/main" xmlns:w14="http://schemas.microsoft.com/office/word/2010/wordml" xmlns:w10="urn:schemas-microsoft-com:office:word" xmlns:sl="http://schemas.openxmlformats.org/schemaLibrary/2006/main" mc:Ignorable="w14">
   <w:docDefaults>
     <w:rPrDefault>
       <w:rPr>
-        <w:rFonts w:asciiTheme="minorHAnsi" w:eastAsiaTheme="minorEastAsia" w:hAnsiTheme="minorHAnsi" w:cstheme="minorBidi"/>
-        <w:kern w:val="2"/>
-        <w:sz w:val="21"/>
-        <w:szCs w:val="22"/>
-        <w:lang w:val="en-US" w:eastAsia="zh-CN" w:bidi="ar-SA"/>
+        <w:rFonts w:asciiTheme="minorHAnsi" w:hAnsiTheme="minorHAnsi" w:eastAsiaTheme="minorEastAsia" w:cstheme="minorBidi"/>
       </w:rPr>
     </w:rPrDefault>
-    <w:pPrDefault/>
   </w:docDefaults>
-  <w:latentStyles w:defLockedState="0" w:defUIPriority="99" w:defSemiHidden="1" w:defUnhideWhenUsed="1" w:defQFormat="0" w:count="267">
-    <w:lsdException w:name="Normal" w:semiHidden="0" w:uiPriority="0" w:unhideWhenUsed="0" w:qFormat="1"/>
-    <w:lsdException w:name="heading 1" w:semiHidden="0" w:uiPriority="9" w:unhideWhenUsed="0" w:qFormat="1"/>
-    <w:lsdException w:name="heading 2" w:uiPriority="9" w:qFormat="1"/>
-    <w:lsdException w:name="heading 3" w:uiPriority="0" w:qFormat="1"/>
-    <w:lsdException w:name="heading 4" w:uiPriority="9" w:qFormat="1"/>
-    <w:lsdException w:name="heading 5" w:uiPriority="9" w:qFormat="1"/>
-    <w:lsdException w:name="heading 6" w:uiPriority="9" w:qFormat="1"/>
-    <w:lsdException w:name="heading 7" w:uiPriority="9" w:qFormat="1"/>
-    <w:lsdException w:name="heading 8" w:uiPriority="9" w:qFormat="1"/>
-    <w:lsdException w:name="heading 9" w:uiPriority="9" w:qFormat="1"/>
-    <w:lsdException w:name="toc 1" w:uiPriority="39"/>
-    <w:lsdException w:name="toc 2" w:uiPriority="39"/>
-    <w:lsdException w:name="toc 3" w:uiPriority="39"/>
-    <w:lsdException w:name="toc 4" w:uiPriority="39"/>
-    <w:lsdException w:name="toc 5" w:uiPriority="39"/>
-    <w:lsdException w:name="toc 6" w:uiPriority="39"/>
-    <w:lsdException w:name="toc 7" w:uiPriority="39"/>
-    <w:lsdException w:name="toc 8" w:uiPriority="39"/>
-    <w:lsdException w:name="toc 9" w:uiPriority="39"/>
-    <w:lsdException w:name="caption" w:uiPriority="35" w:qFormat="1"/>
-    <w:lsdException w:name="Title" w:semiHidden="0" w:uiPriority="10" w:unhideWhenUsed="0" w:qFormat="1"/>
-    <w:lsdException w:name="Default Paragraph Font" w:uiPriority="1"/>
-    <w:lsdException w:name="Subtitle" w:semiHidden="0" w:uiPriority="11" w:unhideWhenUsed="0" w:qFormat="1"/>
-    <w:lsdException w:name="Strong" w:semiHidden="0" w:uiPriority="22" w:unhideWhenUsed="0" w:qFormat="1"/>
-    <w:lsdException w:name="Emphasis" w:semiHidden="0" w:uiPriority="20" w:unhideWhenUsed="0" w:qFormat="1"/>
-    <w:lsdException w:name="Table Grid" w:semiHidden="0" w:uiPriority="39" w:unhideWhenUsed="0"/>
-    <w:lsdException w:name="Placeholder Text" w:unhideWhenUsed="0"/>
-    <w:lsdException w:name="No Spacing" w:semiHidden="0" w:uiPriority="1" w:unhideWhenUsed="0" w:qFormat="1"/>
-    <w:lsdException w:name="Light Shading" w:semiHidden="0" w:uiPriority="60" w:unhideWhenUsed="0"/>
-    <w:lsdException w:name="Light List" w:semiHidden="0" w:uiPriority="61" w:unhideWhenUsed="0"/>
-    <w:lsdException w:name="Light Grid" w:semiHidden="0" w:uiPriority="62" w:unhideWhenUsed="0"/>
-    <w:lsdException w:name="Medium Shading 1" w:semiHidden="0" w:uiPriority="63" w:unhideWhenUsed="0"/>
-    <w:lsdException w:name="Medium Shading 2" w:semiHidden="0" w:uiPriority="64" w:unhideWhenUsed="0"/>
-    <w:lsdException w:name="Medium List 1" w:semiHidden="0" w:uiPriority="65" w:unhideWhenUsed="0"/>
-    <w:lsdException w:name="Medium List 2" w:semiHidden="0" w:uiPriority="66" w:unhideWhenUsed="0"/>
-    <w:lsdException w:name="Medium Grid 1" w:semiHidden="0" w:uiPriority="67" w:unhideWhenUsed="0"/>
-    <w:lsdException w:name="Medium Grid 2" w:semiHidden="0" w:uiPriority="68" w:unhideWhenUsed="0"/>
-    <w:lsdException w:name="Medium Grid 3" w:semiHidden="0" w:uiPriority="69" w:unhideWhenUsed="0"/>
-    <w:lsdException w:name="Dark List" w:semiHidden="0" w:uiPriority="70" w:unhideWhenUsed="0"/>
-    <w:lsdException w:name="Colorful Shading" w:semiHidden="0" w:uiPriority="71" w:unhideWhenUsed="0"/>
-    <w:lsdException w:name="Colorful List" w:semiHidden="0" w:uiPriority="72" w:unhideWhenUsed="0"/>
-    <w:lsdException w:name="Colorful Grid" w:semiHidden="0" w:uiPriority="73" w:unhideWhenUsed="0"/>
-    <w:lsdException w:name="Light Shading Accent 1" w:semiHidden="0" w:uiPriority="60" w:unhideWhenUsed="0"/>
-    <w:lsdException w:name="Light List Accent 1" w:semiHidden="0" w:uiPriority="61" w:unhideWhenUsed="0"/>
-    <w:lsdException w:name="Light Grid Accent 1" w:semiHidden="0" w:uiPriority="62" w:unhideWhenUsed="0"/>
-    <w:lsdException w:name="Medium Shading 1 Accent 1" w:semiHidden="0" w:uiPriority="63" w:unhideWhenUsed="0"/>
-    <w:lsdException w:name="Medium Shading 2 Accent 1" w:semiHidden="0" w:uiPriority="64" w:unhideWhenUsed="0"/>
-    <w:lsdException w:name="Medium List 1 Accent 1" w:semiHidden="0" w:uiPriority="65" w:unhideWhenUsed="0"/>
-    <w:lsdException w:name="Revision" w:unhideWhenUsed="0"/>
-    <w:lsdException w:name="List Paragraph" w:semiHidden="0" w:uiPriority="34" w:unhideWhenUsed="0" w:qFormat="1"/>
-    <w:lsdException w:name="Quote" w:semiHidden="0" w:uiPriority="29" w:unhideWhenUsed="0" w:qFormat="1"/>
-    <w:lsdException w:name="Intense Quote" w:semiHidden="0" w:uiPriority="30" w:unhideWhenUsed="0" w:qFormat="1"/>
-    <w:lsdException w:name="Medium List 2 Accent 1" w:semiHidden="0" w:uiPriority="66" w:unhideWhenUsed="0"/>
-    <w:lsdException w:name="Medium Grid 1 Accent 1" w:semiHidden="0" w:uiPriority="67" w:unhideWhenUsed="0"/>
-    <w:lsdException w:name="Medium Grid 2 Accent 1" w:semiHidden="0" w:uiPriority="68" w:unhideWhenUsed="0"/>
-    <w:lsdException w:name="Medium Grid 3 Accent 1" w:semiHidden="0" w:uiPriority="69" w:unhideWhenUsed="0"/>
-    <w:lsdException w:name="Dark List Accent 1" w:semiHidden="0" w:uiPriority="70" w:unhideWhenUsed="0"/>
-    <w:lsdException w:name="Colorful Shading Accent 1" w:semiHidden="0" w:uiPriority="71" w:unhideWhenUsed="0"/>
-    <w:lsdException w:name="Colorful List Accent 1" w:semiHidden="0" w:uiPriority="72" w:unhideWhenUsed="0"/>
-    <w:lsdException w:name="Colorful Grid Accent 1" w:semiHidden="0" w:uiPriority="73" w:unhideWhenUsed="0"/>
-    <w:lsdException w:name="Light Shading Accent 2" w:semiHidden="0" w:uiPriority="60" w:unhideWhenUsed="0"/>
-    <w:lsdException w:name="Light List Accent 2" w:semiHidden="0" w:uiPriority="61" w:unhideWhenUsed="0"/>
-    <w:lsdException w:name="Light Grid Accent 2" w:semiHidden="0" w:uiPriority="62" w:unhideWhenUsed="0"/>
-    <w:lsdException w:name="Medium Shading 1 Accent 2" w:semiHidden="0" w:uiPriority="63" w:unhideWhenUsed="0"/>
-    <w:lsdException w:name="Medium Shading 2 Accent 2" w:semiHidden="0" w:uiPriority="64" w:unhideWhenUsed="0"/>
-    <w:lsdException w:name="Medium List 1 Accent 2" w:semiHidden="0" w:uiPriority="65" w:unhideWhenUsed="0"/>
-    <w:lsdException w:name="Medium List 2 Accent 2" w:semiHidden="0" w:uiPriority="66" w:unhideWhenUsed="0"/>
-    <w:lsdException w:name="Medium Grid 1 Accent 2" w:semiHidden="0" w:uiPriority="67" w:unhideWhenUsed="0"/>
-    <w:lsdException w:name="Medium Grid 2 Accent 2" w:semiHidden="0" w:uiPriority="68" w:unhideWhenUsed="0"/>
-    <w:lsdException w:name="Medium Grid 3 Accent 2" w:semiHidden="0" w:uiPriority="69" w:unhideWhenUsed="0"/>
-    <w:lsdException w:name="Dark List Accent 2" w:semiHidden="0" w:uiPriority="70" w:unhideWhenUsed="0"/>
-    <w:lsdException w:name="Colorful Shading Accent 2" w:semiHidden="0" w:uiPriority="71" w:unhideWhenUsed="0"/>
-    <w:lsdException w:name="Colorful List Accent 2" w:semiHidden="0" w:uiPriority="72" w:unhideWhenUsed="0"/>
-    <w:lsdException w:name="Colorful Grid Accent 2" w:semiHidden="0" w:uiPriority="73" w:unhideWhenUsed="0"/>
-    <w:lsdException w:name="Light Shading Accent 3" w:semiHidden="0" w:uiPriority="60" w:unhideWhenUsed="0"/>
-    <w:lsdException w:name="Light List Accent 3" w:semiHidden="0" w:uiPriority="61" w:unhideWhenUsed="0"/>
-    <w:lsdException w:name="Light Grid Accent 3" w:semiHidden="0" w:uiPriority="62" w:unhideWhenUsed="0"/>
-    <w:lsdException w:name="Medium Shading 1 Accent 3" w:semiHidden="0" w:uiPriority="63" w:unhideWhenUsed="0"/>
-    <w:lsdException w:name="Medium Shading 2 Accent 3" w:semiHidden="0" w:uiPriority="64" w:unhideWhenUsed="0"/>
-    <w:lsdException w:name="Medium List 1 Accent 3" w:semiHidden="0" w:uiPriority="65" w:unhideWhenUsed="0"/>
-    <w:lsdException w:name="Medium List 2 Accent 3" w:semiHidden="0" w:uiPriority="66" w:unhideWhenUsed="0"/>
-    <w:lsdException w:name="Medium Grid 1 Accent 3" w:semiHidden="0" w:uiPriority="67" w:unhideWhenUsed="0"/>
-    <w:lsdException w:name="Medium Grid 2 Accent 3" w:semiHidden="0" w:uiPriority="68" w:unhideWhenUsed="0"/>
-    <w:lsdException w:name="Medium Grid 3 Accent 3" w:semiHidden="0" w:uiPriority="69" w:unhideWhenUsed="0"/>
-    <w:lsdException w:name="Dark List Accent 3" w:semiHidden="0" w:uiPriority="70" w:unhideWhenUsed="0"/>
-    <w:lsdException w:name="Colorful Shading Accent 3" w:semiHidden="0" w:uiPriority="71" w:unhideWhenUsed="0"/>
-    <w:lsdException w:name="Colorful List Accent 3" w:semiHidden="0" w:uiPriority="72" w:unhideWhenUsed="0"/>
-    <w:lsdException w:name="Colorful Grid Accent 3" w:semiHidden="0" w:uiPriority="73" w:unhideWhenUsed="0"/>
-    <w:lsdException w:name="Light Shading Accent 4" w:semiHidden="0" w:uiPriority="60" w:unhideWhenUsed="0"/>
-    <w:lsdException w:name="Light List Accent 4" w:semiHidden="0" w:uiPriority="61" w:unhideWhenUsed="0"/>
-    <w:lsdException w:name="Light Grid Accent 4" w:semiHidden="0" w:uiPriority="62" w:unhideWhenUsed="0"/>
-    <w:lsdException w:name="Medium Shading 1 Accent 4" w:semiHidden="0" w:uiPriority="63" w:unhideWhenUsed="0"/>
-    <w:lsdException w:name="Medium Shading 2 Accent 4" w:semiHidden="0" w:uiPriority="64" w:unhideWhenUsed="0"/>
-    <w:lsdException w:name="Medium List 1 Accent 4" w:semiHidden="0" w:uiPriority="65" w:unhideWhenUsed="0"/>
-    <w:lsdException w:name="Medium List 2 Accent 4" w:semiHidden="0" w:uiPriority="66" w:unhideWhenUsed="0"/>
-    <w:lsdException w:name="Medium Grid 1 Accent 4" w:semiHidden="0" w:uiPriority="67" w:unhideWhenUsed="0"/>
-    <w:lsdException w:name="Medium Grid 2 Accent 4" w:semiHidden="0" w:uiPriority="68" w:unhideWhenUsed="0"/>
-    <w:lsdException w:name="Medium Grid 3 Accent 4" w:semiHidden="0" w:uiPriority="69" w:unhideWhenUsed="0"/>
-    <w:lsdException w:name="Dark List Accent 4" w:semiHidden="0" w:uiPriority="70" w:unhideWhenUsed="0"/>
-    <w:lsdException w:name="Colorful Shading Accent 4" w:semiHidden="0" w:uiPriority="71" w:unhideWhenUsed="0"/>
-    <w:lsdException w:name="Colorful List Accent 4" w:semiHidden="0" w:uiPriority="72" w:unhideWhenUsed="0"/>
-    <w:lsdException w:name="Colorful Grid Accent 4" w:semiHidden="0" w:uiPriority="73" w:unhideWhenUsed="0"/>
-    <w:lsdException w:name="Light Shading Accent 5" w:semiHidden="0" w:uiPriority="60" w:unhideWhenUsed="0"/>
-    <w:lsdException w:name="Light List Accent 5" w:semiHidden="0" w:uiPriority="61" w:unhideWhenUsed="0"/>
-    <w:lsdException w:name="Light Grid Accent 5" w:semiHidden="0" w:uiPriority="62" w:unhideWhenUsed="0"/>
-    <w:lsdException w:name="Medium Shading 1 Accent 5" w:semiHidden="0" w:uiPriority="63" w:unhideWhenUsed="0"/>
-    <w:lsdException w:name="Medium Shading 2 Accent 5" w:semiHidden="0" w:uiPriority="64" w:unhideWhenUsed="0"/>
-    <w:lsdException w:name="Medium List 1 Accent 5" w:semiHidden="0" w:uiPriority="65" w:unhideWhenUsed="0"/>
-    <w:lsdException w:name="Medium List 2 Accent 5" w:semiHidden="0" w:uiPriority="66" w:unhideWhenUsed="0"/>
-    <w:lsdException w:name="Medium Grid 1 Accent 5" w:semiHidden="0" w:uiPriority="67" w:unhideWhenUsed="0"/>
-    <w:lsdException w:name="Medium Grid 2 Accent 5" w:semiHidden="0" w:uiPriority="68" w:unhideWhenUsed="0"/>
-    <w:lsdException w:name="Medium Grid 3 Accent 5" w:semiHidden="0" w:uiPriority="69" w:unhideWhenUsed="0"/>
-    <w:lsdException w:name="Dark List Accent 5" w:semiHidden="0" w:uiPriority="70" w:unhideWhenUsed="0"/>
-    <w:lsdException w:name="Colorful Shading Accent 5" w:semiHidden="0" w:uiPriority="71" w:unhideWhenUsed="0"/>
-    <w:lsdException w:name="Colorful List Accent 5" w:semiHidden="0" w:uiPriority="72" w:unhideWhenUsed="0"/>
-    <w:lsdException w:name="Colorful Grid Accent 5" w:semiHidden="0" w:uiPriority="73" w:unhideWhenUsed="0"/>
-    <w:lsdException w:name="Light Shading Accent 6" w:semiHidden="0" w:uiPriority="60" w:unhideWhenUsed="0"/>
-    <w:lsdException w:name="Light List Accent 6" w:semiHidden="0" w:uiPriority="61" w:unhideWhenUsed="0"/>
-    <w:lsdException w:name="Light Grid Accent 6" w:semiHidden="0" w:uiPriority="62" w:unhideWhenUsed="0"/>
-    <w:lsdException w:name="Medium Shading 1 Accent 6" w:semiHidden="0" w:uiPriority="63" w:unhideWhenUsed="0"/>
-    <w:lsdException w:name="Medium Shading 2 Accent 6" w:semiHidden="0" w:uiPriority="64" w:unhideWhenUsed="0"/>
-    <w:lsdException w:name="Medium List 1 Accent 6" w:semiHidden="0" w:uiPriority="65" w:unhideWhenUsed="0"/>
-    <w:lsdException w:name="Medium List 2 Accent 6" w:semiHidden="0" w:uiPriority="66" w:unhideWhenUsed="0"/>
-    <w:lsdException w:name="Medium Grid 1 Accent 6" w:semiHidden="0" w:uiPriority="67" w:unhideWhenUsed="0"/>
-    <w:lsdException w:name="Medium Grid 2 Accent 6" w:semiHidden="0" w:uiPriority="68" w:unhideWhenUsed="0"/>
-    <w:lsdException w:name="Medium Grid 3 Accent 6" w:semiHidden="0" w:uiPriority="69" w:unhideWhenUsed="0"/>
-    <w:lsdException w:name="Dark List Accent 6" w:semiHidden="0" w:uiPriority="70" w:unhideWhenUsed="0"/>
-    <w:lsdException w:name="Colorful Shading Accent 6" w:semiHidden="0" w:uiPriority="71" w:unhideWhenUsed="0"/>
-    <w:lsdException w:name="Colorful List Accent 6" w:semiHidden="0" w:uiPriority="72" w:unhideWhenUsed="0"/>
-    <w:lsdException w:name="Colorful Grid Accent 6" w:semiHidden="0" w:uiPriority="73" w:unhideWhenUsed="0"/>
-    <w:lsdException w:name="Subtle Emphasis" w:semiHidden="0" w:uiPriority="19" w:unhideWhenUsed="0" w:qFormat="1"/>
-    <w:lsdException w:name="Intense Emphasis" w:semiHidden="0" w:uiPriority="21" w:unhideWhenUsed="0" w:qFormat="1"/>
-    <w:lsdException w:name="Subtle Reference" w:semiHidden="0" w:uiPriority="31" w:unhideWhenUsed="0" w:qFormat="1"/>
-    <w:lsdException w:name="Intense Reference" w:semiHidden="0" w:uiPriority="32" w:unhideWhenUsed="0" w:qFormat="1"/>
-    <w:lsdException w:name="Book Title" w:semiHidden="0" w:uiPriority="33" w:unhideWhenUsed="0" w:qFormat="1"/>
-    <w:lsdException w:name="Bibliography" w:uiPriority="37"/>
-    <w:lsdException w:name="TOC Heading" w:uiPriority="39" w:qFormat="1"/>
+  <w:latentStyles w:count="260" w:defQFormat="0" w:defUnhideWhenUsed="1" w:defSemiHidden="1" w:defUIPriority="99" w:defLockedState="0">
+    <w:lsdException w:qFormat="1" w:unhideWhenUsed="0" w:uiPriority="0" w:semiHidden="0" w:name="Normal"/>
+    <w:lsdException w:qFormat="1" w:unhideWhenUsed="0" w:uiPriority="9" w:semiHidden="0" w:name="heading 1"/>
+    <w:lsdException w:qFormat="1" w:uiPriority="9" w:name="heading 2"/>
+    <w:lsdException w:qFormat="1" w:unhideWhenUsed="0" w:uiPriority="0" w:semiHidden="0" w:name="heading 3"/>
+    <w:lsdException w:qFormat="1" w:uiPriority="9" w:name="heading 4"/>
+    <w:lsdException w:qFormat="1" w:uiPriority="9" w:name="heading 5"/>
+    <w:lsdException w:qFormat="1" w:uiPriority="9" w:name="heading 6"/>
+    <w:lsdException w:qFormat="1" w:uiPriority="9" w:name="heading 7"/>
+    <w:lsdException w:qFormat="1" w:uiPriority="9" w:name="heading 8"/>
+    <w:lsdException w:qFormat="1" w:uiPriority="9" w:name="heading 9"/>
+    <w:lsdException w:uiPriority="99" w:name="index 1"/>
+    <w:lsdException w:uiPriority="99" w:name="index 2"/>
+    <w:lsdException w:uiPriority="99" w:name="index 3"/>
+    <w:lsdException w:uiPriority="99" w:name="index 4"/>
+    <w:lsdException w:uiPriority="99" w:name="index 5"/>
+    <w:lsdException w:uiPriority="99" w:name="index 6"/>
+    <w:lsdException w:uiPriority="99" w:name="index 7"/>
+    <w:lsdException w:uiPriority="99" w:name="index 8"/>
+    <w:lsdException w:uiPriority="99" w:name="index 9"/>
+    <w:lsdException w:uiPriority="39" w:name="toc 1"/>
+    <w:lsdException w:uiPriority="39" w:name="toc 2"/>
+    <w:lsdException w:uiPriority="39" w:name="toc 3"/>
+    <w:lsdException w:uiPriority="39" w:name="toc 4"/>
+    <w:lsdException w:uiPriority="39" w:name="toc 5"/>
+    <w:lsdException w:uiPriority="39" w:name="toc 6"/>
+    <w:lsdException w:uiPriority="39" w:name="toc 7"/>
+    <w:lsdException w:uiPriority="39" w:name="toc 8"/>
+    <w:lsdException w:uiPriority="39" w:name="toc 9"/>
+    <w:lsdException w:uiPriority="99" w:name="Normal Indent"/>
+    <w:lsdException w:uiPriority="99" w:name="footnote text"/>
+    <w:lsdException w:uiPriority="99" w:name="annotation text"/>
+    <w:lsdException w:qFormat="1" w:uiPriority="99" w:semiHidden="0" w:name="header"/>
+    <w:lsdException w:qFormat="1" w:uiPriority="99" w:semiHidden="0" w:name="footer"/>
+    <w:lsdException w:uiPriority="99" w:name="index heading"/>
+    <w:lsdException w:qFormat="1" w:uiPriority="35" w:name="caption"/>
+    <w:lsdException w:uiPriority="99" w:name="table of figures"/>
+    <w:lsdException w:uiPriority="99" w:name="envelope address"/>
+    <w:lsdException w:uiPriority="99" w:name="envelope return"/>
+    <w:lsdException w:uiPriority="99" w:name="footnote reference"/>
+    <w:lsdException w:uiPriority="99" w:name="annotation reference"/>
+    <w:lsdException w:uiPriority="99" w:name="line number"/>
+    <w:lsdException w:uiPriority="99" w:name="page number"/>
+    <w:lsdException w:uiPriority="99" w:name="endnote reference"/>
+    <w:lsdException w:uiPriority="99" w:name="endnote text"/>
+    <w:lsdException w:uiPriority="99" w:name="table of authorities"/>
+    <w:lsdException w:uiPriority="99" w:name="macro"/>
+    <w:lsdException w:uiPriority="99" w:name="toa heading"/>
+    <w:lsdException w:uiPriority="99" w:name="List"/>
+    <w:lsdException w:uiPriority="99" w:name="List Bullet"/>
+    <w:lsdException w:uiPriority="99" w:name="List Number"/>
+    <w:lsdException w:uiPriority="99" w:name="List 2"/>
+    <w:lsdException w:uiPriority="99" w:name="List 3"/>
+    <w:lsdException w:uiPriority="99" w:name="List 4"/>
+    <w:lsdException w:uiPriority="99" w:name="List 5"/>
+    <w:lsdException w:uiPriority="99" w:name="List Bullet 2"/>
+    <w:lsdException w:uiPriority="99" w:name="List Bullet 3"/>
+    <w:lsdException w:uiPriority="99" w:name="List Bullet 4"/>
+    <w:lsdException w:uiPriority="99" w:name="List Bullet 5"/>
+    <w:lsdException w:uiPriority="99" w:name="List Number 2"/>
+    <w:lsdException w:uiPriority="99" w:name="List Number 3"/>
+    <w:lsdException w:uiPriority="99" w:name="List Number 4"/>
+    <w:lsdException w:uiPriority="99" w:name="List Number 5"/>
+    <w:lsdException w:qFormat="1" w:unhideWhenUsed="0" w:uiPriority="10" w:semiHidden="0" w:name="Title"/>
+    <w:lsdException w:uiPriority="99" w:name="Closing"/>
+    <w:lsdException w:uiPriority="99" w:name="Signature"/>
+    <w:lsdException w:qFormat="1" w:uiPriority="1" w:semiHidden="0" w:name="Default Paragraph Font"/>
+    <w:lsdException w:uiPriority="99" w:name="Body Text"/>
+    <w:lsdException w:uiPriority="99" w:name="Body Text Indent"/>
+    <w:lsdException w:uiPriority="99" w:name="List Continue"/>
+    <w:lsdException w:uiPriority="99" w:name="List Continue 2"/>
+    <w:lsdException w:uiPriority="99" w:name="List Continue 3"/>
+    <w:lsdException w:uiPriority="99" w:name="List Continue 4"/>
+    <w:lsdException w:uiPriority="99" w:name="List Continue 5"/>
+    <w:lsdException w:uiPriority="99" w:name="Message Header"/>
+    <w:lsdException w:qFormat="1" w:unhideWhenUsed="0" w:uiPriority="11" w:semiHidden="0" w:name="Subtitle"/>
+    <w:lsdException w:uiPriority="99" w:name="Salutation"/>
+    <w:lsdException w:uiPriority="99" w:name="Date"/>
+    <w:lsdException w:uiPriority="99" w:name="Body Text First Indent"/>
+    <w:lsdException w:uiPriority="99" w:name="Body Text First Indent 2"/>
+    <w:lsdException w:uiPriority="99" w:name="Note Heading"/>
+    <w:lsdException w:uiPriority="99" w:name="Body Text 2"/>
+    <w:lsdException w:uiPriority="99" w:name="Body Text 3"/>
+    <w:lsdException w:uiPriority="99" w:name="Body Text Indent 2"/>
+    <w:lsdException w:uiPriority="99" w:name="Body Text Indent 3"/>
+    <w:lsdException w:uiPriority="99" w:name="Block Text"/>
+    <w:lsdException w:uiPriority="99" w:name="Hyperlink"/>
+    <w:lsdException w:uiPriority="99" w:name="FollowedHyperlink"/>
+    <w:lsdException w:qFormat="1" w:unhideWhenUsed="0" w:uiPriority="22" w:semiHidden="0" w:name="Strong"/>
+    <w:lsdException w:qFormat="1" w:unhideWhenUsed="0" w:uiPriority="20" w:semiHidden="0" w:name="Emphasis"/>
+    <w:lsdException w:uiPriority="99" w:name="Document Map"/>
+    <w:lsdException w:uiPriority="99" w:name="Plain Text"/>
+    <w:lsdException w:uiPriority="99" w:name="E-mail Signature"/>
+    <w:lsdException w:uiPriority="99" w:name="Normal (Web)"/>
+    <w:lsdException w:uiPriority="99" w:name="HTML Acronym"/>
+    <w:lsdException w:uiPriority="99" w:name="HTML Address"/>
+    <w:lsdException w:uiPriority="99" w:name="HTML Cite"/>
+    <w:lsdException w:uiPriority="99" w:name="HTML Code"/>
+    <w:lsdException w:uiPriority="99" w:name="HTML Definition"/>
+    <w:lsdException w:uiPriority="99" w:name="HTML Keyboard"/>
+    <w:lsdException w:uiPriority="99" w:name="HTML Preformatted"/>
+    <w:lsdException w:uiPriority="99" w:name="HTML Sample"/>
+    <w:lsdException w:uiPriority="99" w:name="HTML Typewriter"/>
+    <w:lsdException w:uiPriority="99" w:name="HTML Variable"/>
+    <w:lsdException w:qFormat="1" w:uiPriority="99" w:semiHidden="0" w:name="Normal Table"/>
+    <w:lsdException w:uiPriority="99" w:name="annotation subject"/>
+    <w:lsdException w:uiPriority="99" w:name="Table Simple 1"/>
+    <w:lsdException w:uiPriority="99" w:name="Table Simple 2"/>
+    <w:lsdException w:uiPriority="99" w:name="Table Simple 3"/>
+    <w:lsdException w:uiPriority="99" w:name="Table Classic 1"/>
+    <w:lsdException w:uiPriority="99" w:name="Table Classic 2"/>
+    <w:lsdException w:uiPriority="99" w:name="Table Classic 3"/>
+    <w:lsdException w:uiPriority="99" w:name="Table Classic 4"/>
+    <w:lsdException w:uiPriority="99" w:name="Table Colorful 1"/>
+    <w:lsdException w:uiPriority="99" w:name="Table Colorful 2"/>
+    <w:lsdException w:uiPriority="99" w:name="Table Colorful 3"/>
+    <w:lsdException w:uiPriority="99" w:name="Table Columns 1"/>
+    <w:lsdException w:uiPriority="99" w:name="Table Columns 2"/>
+    <w:lsdException w:uiPriority="99" w:name="Table Columns 3"/>
+    <w:lsdException w:uiPriority="99" w:name="Table Columns 4"/>
+    <w:lsdException w:uiPriority="99" w:name="Table Columns 5"/>
+    <w:lsdException w:uiPriority="99" w:name="Table Grid 1"/>
+    <w:lsdException w:uiPriority="99" w:name="Table Grid 2"/>
+    <w:lsdException w:uiPriority="99" w:name="Table Grid 3"/>
+    <w:lsdException w:uiPriority="99" w:name="Table Grid 4"/>
+    <w:lsdException w:uiPriority="99" w:name="Table Grid 5"/>
+    <w:lsdException w:uiPriority="99" w:name="Table Grid 6"/>
+    <w:lsdException w:uiPriority="99" w:name="Table Grid 7"/>
+    <w:lsdException w:uiPriority="99" w:name="Table Grid 8"/>
+    <w:lsdException w:uiPriority="99" w:name="Table List 1"/>
+    <w:lsdException w:uiPriority="99" w:name="Table List 2"/>
+    <w:lsdException w:uiPriority="99" w:name="Table List 3"/>
+    <w:lsdException w:uiPriority="99" w:name="Table List 4"/>
+    <w:lsdException w:uiPriority="99" w:name="Table List 5"/>
+    <w:lsdException w:uiPriority="99" w:name="Table List 6"/>
+    <w:lsdException w:uiPriority="99" w:name="Table List 7"/>
+    <w:lsdException w:uiPriority="99" w:name="Table List 8"/>
+    <w:lsdException w:uiPriority="99" w:name="Table 3D effects 1"/>
+    <w:lsdException w:uiPriority="99" w:name="Table 3D effects 2"/>
+    <w:lsdException w:uiPriority="99" w:name="Table 3D effects 3"/>
+    <w:lsdException w:uiPriority="99" w:name="Table Contemporary"/>
+    <w:lsdException w:uiPriority="99" w:name="Table Elegant"/>
+    <w:lsdException w:uiPriority="99" w:name="Table Professional"/>
+    <w:lsdException w:uiPriority="99" w:name="Table Subtle 1"/>
+    <w:lsdException w:uiPriority="99" w:name="Table Subtle 2"/>
+    <w:lsdException w:uiPriority="99" w:name="Table Web 1"/>
+    <w:lsdException w:uiPriority="99" w:name="Table Web 2"/>
+    <w:lsdException w:uiPriority="99" w:name="Table Web 3"/>
+    <w:lsdException w:uiPriority="99" w:name="Balloon Text"/>
+    <w:lsdException w:qFormat="1" w:unhideWhenUsed="0" w:uiPriority="39" w:semiHidden="0" w:name="Table Grid"/>
+    <w:lsdException w:uiPriority="99" w:name="Table Theme"/>
+    <w:lsdException w:unhideWhenUsed="0" w:uiPriority="60" w:semiHidden="0" w:name="Light Shading"/>
+    <w:lsdException w:unhideWhenUsed="0" w:uiPriority="61" w:semiHidden="0" w:name="Light List"/>
+    <w:lsdException w:unhideWhenUsed="0" w:uiPriority="62" w:semiHidden="0" w:name="Light Grid"/>
+    <w:lsdException w:unhideWhenUsed="0" w:uiPriority="63" w:semiHidden="0" w:name="Medium Shading 1"/>
+    <w:lsdException w:unhideWhenUsed="0" w:uiPriority="64" w:semiHidden="0" w:name="Medium Shading 2"/>
+    <w:lsdException w:unhideWhenUsed="0" w:uiPriority="65" w:semiHidden="0" w:name="Medium List 1"/>
+    <w:lsdException w:unhideWhenUsed="0" w:uiPriority="66" w:semiHidden="0" w:name="Medium List 2"/>
+    <w:lsdException w:unhideWhenUsed="0" w:uiPriority="67" w:semiHidden="0" w:name="Medium Grid 1"/>
+    <w:lsdException w:unhideWhenUsed="0" w:uiPriority="68" w:semiHidden="0" w:name="Medium Grid 2"/>
+    <w:lsdException w:unhideWhenUsed="0" w:uiPriority="69" w:semiHidden="0" w:name="Medium Grid 3"/>
+    <w:lsdException w:unhideWhenUsed="0" w:uiPriority="70" w:semiHidden="0" w:name="Dark List"/>
+    <w:lsdException w:unhideWhenUsed="0" w:uiPriority="71" w:semiHidden="0" w:name="Colorful Shading"/>
+    <w:lsdException w:unhideWhenUsed="0" w:uiPriority="72" w:semiHidden="0" w:name="Colorful List"/>
+    <w:lsdException w:unhideWhenUsed="0" w:uiPriority="73" w:semiHidden="0" w:name="Colorful Grid"/>
+    <w:lsdException w:unhideWhenUsed="0" w:uiPriority="60" w:semiHidden="0" w:name="Light Shading Accent 1"/>
+    <w:lsdException w:unhideWhenUsed="0" w:uiPriority="61" w:semiHidden="0" w:name="Light List Accent 1"/>
+    <w:lsdException w:unhideWhenUsed="0" w:uiPriority="62" w:semiHidden="0" w:name="Light Grid Accent 1"/>
+    <w:lsdException w:unhideWhenUsed="0" w:uiPriority="63" w:semiHidden="0" w:name="Medium Shading 1 Accent 1"/>
+    <w:lsdException w:unhideWhenUsed="0" w:uiPriority="64" w:semiHidden="0" w:name="Medium Shading 2 Accent 1"/>
+    <w:lsdException w:unhideWhenUsed="0" w:uiPriority="65" w:semiHidden="0" w:name="Medium List 1 Accent 1"/>
+    <w:lsdException w:unhideWhenUsed="0" w:uiPriority="66" w:semiHidden="0" w:name="Medium List 2 Accent 1"/>
+    <w:lsdException w:unhideWhenUsed="0" w:uiPriority="67" w:semiHidden="0" w:name="Medium Grid 1 Accent 1"/>
+    <w:lsdException w:unhideWhenUsed="0" w:uiPriority="68" w:semiHidden="0" w:name="Medium Grid 2 Accent 1"/>
+    <w:lsdException w:unhideWhenUsed="0" w:uiPriority="69" w:semiHidden="0" w:name="Medium Grid 3 Accent 1"/>
+    <w:lsdException w:unhideWhenUsed="0" w:uiPriority="70" w:semiHidden="0" w:name="Dark List Accent 1"/>
+    <w:lsdException w:unhideWhenUsed="0" w:uiPriority="71" w:semiHidden="0" w:name="Colorful Shading Accent 1"/>
+    <w:lsdException w:unhideWhenUsed="0" w:uiPriority="72" w:semiHidden="0" w:name="Colorful List Accent 1"/>
+    <w:lsdException w:unhideWhenUsed="0" w:uiPriority="73" w:semiHidden="0" w:name="Colorful Grid Accent 1"/>
+    <w:lsdException w:unhideWhenUsed="0" w:uiPriority="60" w:semiHidden="0" w:name="Light Shading Accent 2"/>
+    <w:lsdException w:unhideWhenUsed="0" w:uiPriority="61" w:semiHidden="0" w:name="Light List Accent 2"/>
+    <w:lsdException w:unhideWhenUsed="0" w:uiPriority="62" w:semiHidden="0" w:name="Light Grid Accent 2"/>
+    <w:lsdException w:unhideWhenUsed="0" w:uiPriority="63" w:semiHidden="0" w:name="Medium Shading 1 Accent 2"/>
+    <w:lsdException w:unhideWhenUsed="0" w:uiPriority="64" w:semiHidden="0" w:name="Medium Shading 2 Accent 2"/>
+    <w:lsdException w:unhideWhenUsed="0" w:uiPriority="65" w:semiHidden="0" w:name="Medium List 1 Accent 2"/>
+    <w:lsdException w:unhideWhenUsed="0" w:uiPriority="66" w:semiHidden="0" w:name="Medium List 2 Accent 2"/>
+    <w:lsdException w:unhideWhenUsed="0" w:uiPriority="67" w:semiHidden="0" w:name="Medium Grid 1 Accent 2"/>
+    <w:lsdException w:unhideWhenUsed="0" w:uiPriority="68" w:semiHidden="0" w:name="Medium Grid 2 Accent 2"/>
+    <w:lsdException w:unhideWhenUsed="0" w:uiPriority="69" w:semiHidden="0" w:name="Medium Grid 3 Accent 2"/>
+    <w:lsdException w:unhideWhenUsed="0" w:uiPriority="70" w:semiHidden="0" w:name="Dark List Accent 2"/>
+    <w:lsdException w:unhideWhenUsed="0" w:uiPriority="71" w:semiHidden="0" w:name="Colorful Shading Accent 2"/>
+    <w:lsdException w:unhideWhenUsed="0" w:uiPriority="72" w:semiHidden="0" w:name="Colorful List Accent 2"/>
+    <w:lsdException w:unhideWhenUsed="0" w:uiPriority="73" w:semiHidden="0" w:name="Colorful Grid Accent 2"/>
+    <w:lsdException w:unhideWhenUsed="0" w:uiPriority="60" w:semiHidden="0" w:name="Light Shading Accent 3"/>
+    <w:lsdException w:unhideWhenUsed="0" w:uiPriority="61" w:semiHidden="0" w:name="Light List Accent 3"/>
+    <w:lsdException w:unhideWhenUsed="0" w:uiPriority="62" w:semiHidden="0" w:name="Light Grid Accent 3"/>
+    <w:lsdException w:unhideWhenUsed="0" w:uiPriority="63" w:semiHidden="0" w:name="Medium Shading 1 Accent 3"/>
+    <w:lsdException w:unhideWhenUsed="0" w:uiPriority="64" w:semiHidden="0" w:name="Medium Shading 2 Accent 3"/>
+    <w:lsdException w:unhideWhenUsed="0" w:uiPriority="65" w:semiHidden="0" w:name="Medium List 1 Accent 3"/>
+    <w:lsdException w:unhideWhenUsed="0" w:uiPriority="66" w:semiHidden="0" w:name="Medium List 2 Accent 3"/>
+    <w:lsdException w:unhideWhenUsed="0" w:uiPriority="67" w:semiHidden="0" w:name="Medium Grid 1 Accent 3"/>
+    <w:lsdException w:unhideWhenUsed="0" w:uiPriority="68" w:semiHidden="0" w:name="Medium Grid 2 Accent 3"/>
+    <w:lsdException w:unhideWhenUsed="0" w:uiPriority="69" w:semiHidden="0" w:name="Medium Grid 3 Accent 3"/>
+    <w:lsdException w:unhideWhenUsed="0" w:uiPriority="70" w:semiHidden="0" w:name="Dark List Accent 3"/>
+    <w:lsdException w:unhideWhenUsed="0" w:uiPriority="71" w:semiHidden="0" w:name="Colorful Shading Accent 3"/>
+    <w:lsdException w:unhideWhenUsed="0" w:uiPriority="72" w:semiHidden="0" w:name="Colorful List Accent 3"/>
+    <w:lsdException w:unhideWhenUsed="0" w:uiPriority="73" w:semiHidden="0" w:name="Colorful Grid Accent 3"/>
+    <w:lsdException w:unhideWhenUsed="0" w:uiPriority="60" w:semiHidden="0" w:name="Light Shading Accent 4"/>
+    <w:lsdException w:unhideWhenUsed="0" w:uiPriority="61" w:semiHidden="0" w:name="Light List Accent 4"/>
+    <w:lsdException w:unhideWhenUsed="0" w:uiPriority="62" w:semiHidden="0" w:name="Light Grid Accent 4"/>
+    <w:lsdException w:unhideWhenUsed="0" w:uiPriority="63" w:semiHidden="0" w:name="Medium Shading 1 Accent 4"/>
+    <w:lsdException w:unhideWhenUsed="0" w:uiPriority="64" w:semiHidden="0" w:name="Medium Shading 2 Accent 4"/>
+    <w:lsdException w:unhideWhenUsed="0" w:uiPriority="65" w:semiHidden="0" w:name="Medium List 1 Accent 4"/>
+    <w:lsdException w:unhideWhenUsed="0" w:uiPriority="66" w:semiHidden="0" w:name="Medium List 2 Accent 4"/>
+    <w:lsdException w:unhideWhenUsed="0" w:uiPriority="67" w:semiHidden="0" w:name="Medium Grid 1 Accent 4"/>
+    <w:lsdException w:unhideWhenUsed="0" w:uiPriority="68" w:semiHidden="0" w:name="Medium Grid 2 Accent 4"/>
+    <w:lsdException w:unhideWhenUsed="0" w:uiPriority="69" w:semiHidden="0" w:name="Medium Grid 3 Accent 4"/>
+    <w:lsdException w:unhideWhenUsed="0" w:uiPriority="70" w:semiHidden="0" w:name="Dark List Accent 4"/>
+    <w:lsdException w:unhideWhenUsed="0" w:uiPriority="71" w:semiHidden="0" w:name="Colorful Shading Accent 4"/>
+    <w:lsdException w:unhideWhenUsed="0" w:uiPriority="72" w:semiHidden="0" w:name="Colorful List Accent 4"/>
+    <w:lsdException w:unhideWhenUsed="0" w:uiPriority="73" w:semiHidden="0" w:name="Colorful Grid Accent 4"/>
+    <w:lsdException w:unhideWhenUsed="0" w:uiPriority="60" w:semiHidden="0" w:name="Light Shading Accent 5"/>
+    <w:lsdException w:unhideWhenUsed="0" w:uiPriority="61" w:semiHidden="0" w:name="Light List Accent 5"/>
+    <w:lsdException w:unhideWhenUsed="0" w:uiPriority="62" w:semiHidden="0" w:name="Light Grid Accent 5"/>
+    <w:lsdException w:unhideWhenUsed="0" w:uiPriority="63" w:semiHidden="0" w:name="Medium Shading 1 Accent 5"/>
+    <w:lsdException w:unhideWhenUsed="0" w:uiPriority="64" w:semiHidden="0" w:name="Medium Shading 2 Accent 5"/>
+    <w:lsdException w:unhideWhenUsed="0" w:uiPriority="65" w:semiHidden="0" w:name="Medium List 1 Accent 5"/>
+    <w:lsdException w:unhideWhenUsed="0" w:uiPriority="66" w:semiHidden="0" w:name="Medium List 2 Accent 5"/>
+    <w:lsdException w:unhideWhenUsed="0" w:uiPriority="67" w:semiHidden="0" w:name="Medium Grid 1 Accent 5"/>
+    <w:lsdException w:unhideWhenUsed="0" w:uiPriority="68" w:semiHidden="0" w:name="Medium Grid 2 Accent 5"/>
+    <w:lsdException w:unhideWhenUsed="0" w:uiPriority="69" w:semiHidden="0" w:name="Medium Grid 3 Accent 5"/>
+    <w:lsdException w:unhideWhenUsed="0" w:uiPriority="70" w:semiHidden="0" w:name="Dark List Accent 5"/>
+    <w:lsdException w:unhideWhenUsed="0" w:uiPriority="71" w:semiHidden="0" w:name="Colorful Shading Accent 5"/>
+    <w:lsdException w:unhideWhenUsed="0" w:uiPriority="72" w:semiHidden="0" w:name="Colorful List Accent 5"/>
+    <w:lsdException w:unhideWhenUsed="0" w:uiPriority="73" w:semiHidden="0" w:name="Colorful Grid Accent 5"/>
+    <w:lsdException w:unhideWhenUsed="0" w:uiPriority="60" w:semiHidden="0" w:name="Light Shading Accent 6"/>
+    <w:lsdException w:unhideWhenUsed="0" w:uiPriority="61" w:semiHidden="0" w:name="Light List Accent 6"/>
+    <w:lsdException w:unhideWhenUsed="0" w:uiPriority="62" w:semiHidden="0" w:name="Light Grid Accent 6"/>
+    <w:lsdException w:unhideWhenUsed="0" w:uiPriority="63" w:semiHidden="0" w:name="Medium Shading 1 Accent 6"/>
+    <w:lsdException w:unhideWhenUsed="0" w:uiPriority="64" w:semiHidden="0" w:name="Medium Shading 2 Accent 6"/>
+    <w:lsdException w:unhideWhenUsed="0" w:uiPriority="65" w:semiHidden="0" w:name="Medium List 1 Accent 6"/>
+    <w:lsdException w:unhideWhenUsed="0" w:uiPriority="66" w:semiHidden="0" w:name="Medium List 2 Accent 6"/>
+    <w:lsdException w:unhideWhenUsed="0" w:uiPriority="67" w:semiHidden="0" w:name="Medium Grid 1 Accent 6"/>
+    <w:lsdException w:unhideWhenUsed="0" w:uiPriority="68" w:semiHidden="0" w:name="Medium Grid 2 Accent 6"/>
+    <w:lsdException w:unhideWhenUsed="0" w:uiPriority="69" w:semiHidden="0" w:name="Medium Grid 3 Accent 6"/>
+    <w:lsdException w:unhideWhenUsed="0" w:uiPriority="70" w:semiHidden="0" w:name="Dark List Accent 6"/>
+    <w:lsdException w:unhideWhenUsed="0" w:uiPriority="71" w:semiHidden="0" w:name="Colorful Shading Accent 6"/>
+    <w:lsdException w:unhideWhenUsed="0" w:uiPriority="72" w:semiHidden="0" w:name="Colorful List Accent 6"/>
+    <w:lsdException w:unhideWhenUsed="0" w:uiPriority="73" w:semiHidden="0" w:name="Colorful Grid Accent 6"/>
   </w:latentStyles>
-  <w:style w:type="paragraph" w:default="1" w:styleId="a">
+  <w:style w:type="paragraph" w:default="1" w:styleId="1">
     <w:name w:val="Normal"/>
     <w:qFormat/>
-    <w:rsid w:val="008F725F"/>
+    <w:uiPriority w:val="0"/>
     <w:pPr>
       <w:widowControl w:val="0"/>
       <w:jc w:val="both"/>
     </w:pPr>
+    <w:rPr>
+      <w:rFonts w:asciiTheme="minorHAnsi" w:hAnsiTheme="minorHAnsi" w:eastAsiaTheme="minorEastAsia" w:cstheme="minorBidi"/>
+      <w:kern w:val="2"/>
+      <w:sz w:val="21"/>
+      <w:szCs w:val="22"/>
+      <w:lang w:val="en-US" w:eastAsia="zh-CN" w:bidi="ar-SA"/>
+    </w:rPr>
   </w:style>
-  <w:style w:type="paragraph" w:styleId="3">
+  <w:style w:type="paragraph" w:styleId="2">
     <w:name w:val="heading 3"/>
-    <w:basedOn w:val="a"/>
-    <w:next w:val="a"/>
-    <w:link w:val="3Char"/>
+    <w:basedOn w:val="1"/>
+    <w:next w:val="1"/>
+    <w:link w:val="8"/>
     <w:qFormat/>
-    <w:rsid w:val="00197470"/>
+    <w:uiPriority w:val="0"/>
     <w:pPr>
       <w:keepNext/>
       <w:keepLines/>
@@ -3039,25 +2954,25 @@
       <w:outlineLvl w:val="2"/>
     </w:pPr>
     <w:rPr>
-      <w:rFonts w:ascii="Times New Roman" w:eastAsia="宋体" w:hAnsi="Times New Roman" w:cs="Times New Roman"/>
+      <w:rFonts w:ascii="Times New Roman" w:hAnsi="Times New Roman" w:eastAsia="宋体" w:cs="Times New Roman"/>
       <w:b/>
       <w:sz w:val="32"/>
       <w:szCs w:val="24"/>
     </w:rPr>
   </w:style>
-  <w:style w:type="character" w:default="1" w:styleId="a0">
+  <w:style w:type="character" w:default="1" w:styleId="5">
     <w:name w:val="Default Paragraph Font"/>
+    <w:unhideWhenUsed/>
+    <w:qFormat/>
     <w:uiPriority w:val="1"/>
-    <w:semiHidden/>
+  </w:style>
+  <w:style w:type="table" w:default="1" w:styleId="6">
+    <w:name w:val="Normal Table"/>
     <w:unhideWhenUsed/>
-  </w:style>
-  <w:style w:type="table" w:default="1" w:styleId="a1">
-    <w:name w:val="Normal Table"/>
+    <w:qFormat/>
     <w:uiPriority w:val="99"/>
-    <w:semiHidden/>
-    <w:unhideWhenUsed/>
     <w:tblPr>
-      <w:tblInd w:w="0" w:type="dxa"/>
+      <w:tblLayout w:type="fixed"/>
       <w:tblCellMar>
         <w:top w:w="0" w:type="dxa"/>
         <w:left w:w="108" w:type="dxa"/>
@@ -3066,50 +2981,36 @@
       </w:tblCellMar>
     </w:tblPr>
   </w:style>
-  <w:style w:type="numbering" w:default="1" w:styleId="a2">
-    <w:name w:val="No List"/>
+  <w:style w:type="paragraph" w:styleId="3">
+    <w:name w:val="footer"/>
+    <w:basedOn w:val="1"/>
+    <w:link w:val="10"/>
+    <w:unhideWhenUsed/>
+    <w:qFormat/>
     <w:uiPriority w:val="99"/>
-    <w:semiHidden/>
-    <w:unhideWhenUsed/>
-  </w:style>
-  <w:style w:type="table" w:styleId="a3">
-    <w:name w:val="Table Grid"/>
-    <w:basedOn w:val="a1"/>
-    <w:uiPriority w:val="39"/>
-    <w:rsid w:val="00197470"/>
-    <w:tblPr>
-      <w:tblBorders>
-        <w:top w:val="single" w:sz="4" w:space="0" w:color="auto"/>
-        <w:left w:val="single" w:sz="4" w:space="0" w:color="auto"/>
-        <w:bottom w:val="single" w:sz="4" w:space="0" w:color="auto"/>
-        <w:right w:val="single" w:sz="4" w:space="0" w:color="auto"/>
-        <w:insideH w:val="single" w:sz="4" w:space="0" w:color="auto"/>
-        <w:insideV w:val="single" w:sz="4" w:space="0" w:color="auto"/>
-      </w:tblBorders>
-    </w:tblPr>
-  </w:style>
-  <w:style w:type="character" w:customStyle="1" w:styleId="3Char">
-    <w:name w:val="标题 3 Char"/>
-    <w:basedOn w:val="a0"/>
-    <w:link w:val="3"/>
-    <w:rsid w:val="00197470"/>
+    <w:pPr>
+      <w:tabs>
+        <w:tab w:val="center" w:pos="4153"/>
+        <w:tab w:val="right" w:pos="8306"/>
+      </w:tabs>
+      <w:snapToGrid w:val="0"/>
+      <w:jc w:val="left"/>
+    </w:pPr>
     <w:rPr>
-      <w:rFonts w:ascii="Times New Roman" w:eastAsia="宋体" w:hAnsi="Times New Roman" w:cs="Times New Roman"/>
-      <w:b/>
-      <w:sz w:val="32"/>
-      <w:szCs w:val="24"/>
+      <w:sz w:val="18"/>
+      <w:szCs w:val="18"/>
     </w:rPr>
   </w:style>
-  <w:style w:type="paragraph" w:styleId="a4">
+  <w:style w:type="paragraph" w:styleId="4">
     <w:name w:val="header"/>
-    <w:basedOn w:val="a"/>
-    <w:link w:val="Char"/>
+    <w:basedOn w:val="1"/>
+    <w:link w:val="9"/>
+    <w:unhideWhenUsed/>
+    <w:qFormat/>
     <w:uiPriority w:val="99"/>
-    <w:unhideWhenUsed/>
-    <w:rsid w:val="008350A1"/>
     <w:pPr>
       <w:pBdr>
-        <w:bottom w:val="single" w:sz="6" w:space="1" w:color="auto"/>
+        <w:bottom w:val="single" w:color="auto" w:sz="6" w:space="1"/>
       </w:pBdr>
       <w:tabs>
         <w:tab w:val="center" w:pos="4153"/>
@@ -3123,348 +3024,53 @@
       <w:szCs w:val="18"/>
     </w:rPr>
   </w:style>
-  <w:style w:type="character" w:customStyle="1" w:styleId="Char">
+  <w:style w:type="table" w:styleId="7">
+    <w:name w:val="Table Grid"/>
+    <w:basedOn w:val="6"/>
+    <w:qFormat/>
+    <w:uiPriority w:val="39"/>
+    <w:tblPr>
+      <w:tblBorders>
+        <w:top w:val="single" w:color="auto" w:sz="4" w:space="0"/>
+        <w:left w:val="single" w:color="auto" w:sz="4" w:space="0"/>
+        <w:bottom w:val="single" w:color="auto" w:sz="4" w:space="0"/>
+        <w:right w:val="single" w:color="auto" w:sz="4" w:space="0"/>
+        <w:insideH w:val="single" w:color="auto" w:sz="4" w:space="0"/>
+        <w:insideV w:val="single" w:color="auto" w:sz="4" w:space="0"/>
+      </w:tblBorders>
+      <w:tblLayout w:type="fixed"/>
+    </w:tblPr>
+  </w:style>
+  <w:style w:type="character" w:customStyle="1" w:styleId="8">
+    <w:name w:val="标题 3 Char"/>
+    <w:basedOn w:val="5"/>
+    <w:link w:val="2"/>
+    <w:qFormat/>
+    <w:uiPriority w:val="0"/>
+    <w:rPr>
+      <w:rFonts w:ascii="Times New Roman" w:hAnsi="Times New Roman" w:eastAsia="宋体" w:cs="Times New Roman"/>
+      <w:b/>
+      <w:sz w:val="32"/>
+      <w:szCs w:val="24"/>
+    </w:rPr>
+  </w:style>
+  <w:style w:type="character" w:customStyle="1" w:styleId="9">
     <w:name w:val="页眉 Char"/>
-    <w:basedOn w:val="a0"/>
-    <w:link w:val="a4"/>
+    <w:basedOn w:val="5"/>
+    <w:link w:val="4"/>
+    <w:qFormat/>
     <w:uiPriority w:val="99"/>
-    <w:rsid w:val="008350A1"/>
     <w:rPr>
       <w:sz w:val="18"/>
       <w:szCs w:val="18"/>
     </w:rPr>
   </w:style>
-  <w:style w:type="paragraph" w:styleId="a5">
-    <w:name w:val="footer"/>
-    <w:basedOn w:val="a"/>
-    <w:link w:val="Char0"/>
+  <w:style w:type="character" w:customStyle="1" w:styleId="10">
+    <w:name w:val="页脚 Char"/>
+    <w:basedOn w:val="5"/>
+    <w:link w:val="3"/>
+    <w:qFormat/>
     <w:uiPriority w:val="99"/>
-    <w:unhideWhenUsed/>
-    <w:rsid w:val="008350A1"/>
-    <w:pPr>
-      <w:tabs>
-        <w:tab w:val="center" w:pos="4153"/>
-        <w:tab w:val="right" w:pos="8306"/>
-      </w:tabs>
-      <w:snapToGrid w:val="0"/>
-      <w:jc w:val="left"/>
-    </w:pPr>
-    <w:rPr>
-      <w:sz w:val="18"/>
-      <w:szCs w:val="18"/>
-    </w:rPr>
-  </w:style>
-  <w:style w:type="character" w:customStyle="1" w:styleId="Char0">
-    <w:name w:val="页脚 Char"/>
-    <w:basedOn w:val="a0"/>
-    <w:link w:val="a5"/>
-    <w:uiPriority w:val="99"/>
-    <w:rsid w:val="008350A1"/>
-    <w:rPr>
-      <w:sz w:val="18"/>
-      <w:szCs w:val="18"/>
-    </w:rPr>
-  </w:style>
-</w:styles>
-</file>
-
-<file path=word/stylesWithEffects.xml><?xml version="1.0" encoding="utf-8"?>
-<w:styles xmlns:wpc="http://schemas.microsoft.com/office/word/2010/wordprocessingCanvas" xmlns:mc="http://schemas.openxmlformats.org/markup-compatibility/2006" xmlns:o="urn:schemas-microsoft-com:office:office" xmlns:r="http://schemas.openxmlformats.org/officeDocument/2006/relationships" xmlns:m="http://schemas.openxmlformats.org/officeDocument/2006/math" xmlns:v="urn:schemas-microsoft-com:vml" xmlns:wp14="http://schemas.microsoft.com/office/word/2010/wordprocessingDrawing" xmlns:wp="http://schemas.openxmlformats.org/drawingml/2006/wordprocessingDrawing" xmlns:w10="urn:schemas-microsoft-com:office:word" xmlns:w="http://schemas.openxmlformats.org/wordprocessingml/2006/main" xmlns:w14="http://schemas.microsoft.com/office/word/2010/wordml" xmlns:wpg="http://schemas.microsoft.com/office/word/2010/wordprocessingGroup" xmlns:wpi="http://schemas.microsoft.com/office/word/2010/wordprocessingInk" xmlns:wne="http://schemas.microsoft.com/office/word/2006/wordml" xmlns:wps="http://schemas.microsoft.com/office/word/2010/wordprocessingShape" mc:Ignorable="w14 wp14">
-  <w:docDefaults>
-    <w:rPrDefault>
-      <w:rPr>
-        <w:rFonts w:asciiTheme="minorHAnsi" w:eastAsiaTheme="minorEastAsia" w:hAnsiTheme="minorHAnsi" w:cstheme="minorBidi"/>
-        <w:kern w:val="2"/>
-        <w:sz w:val="21"/>
-        <w:szCs w:val="22"/>
-        <w:lang w:val="en-US" w:eastAsia="zh-CN" w:bidi="ar-SA"/>
-      </w:rPr>
-    </w:rPrDefault>
-    <w:pPrDefault/>
-  </w:docDefaults>
-  <w:latentStyles w:defLockedState="0" w:defUIPriority="99" w:defSemiHidden="1" w:defUnhideWhenUsed="1" w:defQFormat="0" w:count="267">
-    <w:lsdException w:name="Normal" w:semiHidden="0" w:uiPriority="0" w:unhideWhenUsed="0" w:qFormat="1"/>
-    <w:lsdException w:name="heading 1" w:semiHidden="0" w:uiPriority="9" w:unhideWhenUsed="0" w:qFormat="1"/>
-    <w:lsdException w:name="heading 2" w:uiPriority="9" w:qFormat="1"/>
-    <w:lsdException w:name="heading 3" w:uiPriority="0" w:qFormat="1"/>
-    <w:lsdException w:name="heading 4" w:uiPriority="9" w:qFormat="1"/>
-    <w:lsdException w:name="heading 5" w:uiPriority="9" w:qFormat="1"/>
-    <w:lsdException w:name="heading 6" w:uiPriority="9" w:qFormat="1"/>
-    <w:lsdException w:name="heading 7" w:uiPriority="9" w:qFormat="1"/>
-    <w:lsdException w:name="heading 8" w:uiPriority="9" w:qFormat="1"/>
-    <w:lsdException w:name="heading 9" w:uiPriority="9" w:qFormat="1"/>
-    <w:lsdException w:name="toc 1" w:uiPriority="39"/>
-    <w:lsdException w:name="toc 2" w:uiPriority="39"/>
-    <w:lsdException w:name="toc 3" w:uiPriority="39"/>
-    <w:lsdException w:name="toc 4" w:uiPriority="39"/>
-    <w:lsdException w:name="toc 5" w:uiPriority="39"/>
-    <w:lsdException w:name="toc 6" w:uiPriority="39"/>
-    <w:lsdException w:name="toc 7" w:uiPriority="39"/>
-    <w:lsdException w:name="toc 8" w:uiPriority="39"/>
-    <w:lsdException w:name="toc 9" w:uiPriority="39"/>
-    <w:lsdException w:name="caption" w:uiPriority="35" w:qFormat="1"/>
-    <w:lsdException w:name="Title" w:semiHidden="0" w:uiPriority="10" w:unhideWhenUsed="0" w:qFormat="1"/>
-    <w:lsdException w:name="Default Paragraph Font" w:uiPriority="1"/>
-    <w:lsdException w:name="Subtitle" w:semiHidden="0" w:uiPriority="11" w:unhideWhenUsed="0" w:qFormat="1"/>
-    <w:lsdException w:name="Strong" w:semiHidden="0" w:uiPriority="22" w:unhideWhenUsed="0" w:qFormat="1"/>
-    <w:lsdException w:name="Emphasis" w:semiHidden="0" w:uiPriority="20" w:unhideWhenUsed="0" w:qFormat="1"/>
-    <w:lsdException w:name="Table Grid" w:semiHidden="0" w:uiPriority="39" w:unhideWhenUsed="0"/>
-    <w:lsdException w:name="Placeholder Text" w:unhideWhenUsed="0"/>
-    <w:lsdException w:name="No Spacing" w:semiHidden="0" w:uiPriority="1" w:unhideWhenUsed="0" w:qFormat="1"/>
-    <w:lsdException w:name="Light Shading" w:semiHidden="0" w:uiPriority="60" w:unhideWhenUsed="0"/>
-    <w:lsdException w:name="Light List" w:semiHidden="0" w:uiPriority="61" w:unhideWhenUsed="0"/>
-    <w:lsdException w:name="Light Grid" w:semiHidden="0" w:uiPriority="62" w:unhideWhenUsed="0"/>
-    <w:lsdException w:name="Medium Shading 1" w:semiHidden="0" w:uiPriority="63" w:unhideWhenUsed="0"/>
-    <w:lsdException w:name="Medium Shading 2" w:semiHidden="0" w:uiPriority="64" w:unhideWhenUsed="0"/>
-    <w:lsdException w:name="Medium List 1" w:semiHidden="0" w:uiPriority="65" w:unhideWhenUsed="0"/>
-    <w:lsdException w:name="Medium List 2" w:semiHidden="0" w:uiPriority="66" w:unhideWhenUsed="0"/>
-    <w:lsdException w:name="Medium Grid 1" w:semiHidden="0" w:uiPriority="67" w:unhideWhenUsed="0"/>
-    <w:lsdException w:name="Medium Grid 2" w:semiHidden="0" w:uiPriority="68" w:unhideWhenUsed="0"/>
-    <w:lsdException w:name="Medium Grid 3" w:semiHidden="0" w:uiPriority="69" w:unhideWhenUsed="0"/>
-    <w:lsdException w:name="Dark List" w:semiHidden="0" w:uiPriority="70" w:unhideWhenUsed="0"/>
-    <w:lsdException w:name="Colorful Shading" w:semiHidden="0" w:uiPriority="71" w:unhideWhenUsed="0"/>
-    <w:lsdException w:name="Colorful List" w:semiHidden="0" w:uiPriority="72" w:unhideWhenUsed="0"/>
-    <w:lsdException w:name="Colorful Grid" w:semiHidden="0" w:uiPriority="73" w:unhideWhenUsed="0"/>
-    <w:lsdException w:name="Light Shading Accent 1" w:semiHidden="0" w:uiPriority="60" w:unhideWhenUsed="0"/>
-    <w:lsdException w:name="Light List Accent 1" w:semiHidden="0" w:uiPriority="61" w:unhideWhenUsed="0"/>
-    <w:lsdException w:name="Light Grid Accent 1" w:semiHidden="0" w:uiPriority="62" w:unhideWhenUsed="0"/>
-    <w:lsdException w:name="Medium Shading 1 Accent 1" w:semiHidden="0" w:uiPriority="63" w:unhideWhenUsed="0"/>
-    <w:lsdException w:name="Medium Shading 2 Accent 1" w:semiHidden="0" w:uiPriority="64" w:unhideWhenUsed="0"/>
-    <w:lsdException w:name="Medium List 1 Accent 1" w:semiHidden="0" w:uiPriority="65" w:unhideWhenUsed="0"/>
-    <w:lsdException w:name="Revision" w:unhideWhenUsed="0"/>
-    <w:lsdException w:name="List Paragraph" w:semiHidden="0" w:uiPriority="34" w:unhideWhenUsed="0" w:qFormat="1"/>
-    <w:lsdException w:name="Quote" w:semiHidden="0" w:uiPriority="29" w:unhideWhenUsed="0" w:qFormat="1"/>
-    <w:lsdException w:name="Intense Quote" w:semiHidden="0" w:uiPriority="30" w:unhideWhenUsed="0" w:qFormat="1"/>
-    <w:lsdException w:name="Medium List 2 Accent 1" w:semiHidden="0" w:uiPriority="66" w:unhideWhenUsed="0"/>
-    <w:lsdException w:name="Medium Grid 1 Accent 1" w:semiHidden="0" w:uiPriority="67" w:unhideWhenUsed="0"/>
-    <w:lsdException w:name="Medium Grid 2 Accent 1" w:semiHidden="0" w:uiPriority="68" w:unhideWhenUsed="0"/>
-    <w:lsdException w:name="Medium Grid 3 Accent 1" w:semiHidden="0" w:uiPriority="69" w:unhideWhenUsed="0"/>
-    <w:lsdException w:name="Dark List Accent 1" w:semiHidden="0" w:uiPriority="70" w:unhideWhenUsed="0"/>
-    <w:lsdException w:name="Colorful Shading Accent 1" w:semiHidden="0" w:uiPriority="71" w:unhideWhenUsed="0"/>
-    <w:lsdException w:name="Colorful List Accent 1" w:semiHidden="0" w:uiPriority="72" w:unhideWhenUsed="0"/>
-    <w:lsdException w:name="Colorful Grid Accent 1" w:semiHidden="0" w:uiPriority="73" w:unhideWhenUsed="0"/>
-    <w:lsdException w:name="Light Shading Accent 2" w:semiHidden="0" w:uiPriority="60" w:unhideWhenUsed="0"/>
-    <w:lsdException w:name="Light List Accent 2" w:semiHidden="0" w:uiPriority="61" w:unhideWhenUsed="0"/>
-    <w:lsdException w:name="Light Grid Accent 2" w:semiHidden="0" w:uiPriority="62" w:unhideWhenUsed="0"/>
-    <w:lsdException w:name="Medium Shading 1 Accent 2" w:semiHidden="0" w:uiPriority="63" w:unhideWhenUsed="0"/>
-    <w:lsdException w:name="Medium Shading 2 Accent 2" w:semiHidden="0" w:uiPriority="64" w:unhideWhenUsed="0"/>
-    <w:lsdException w:name="Medium List 1 Accent 2" w:semiHidden="0" w:uiPriority="65" w:unhideWhenUsed="0"/>
-    <w:lsdException w:name="Medium List 2 Accent 2" w:semiHidden="0" w:uiPriority="66" w:unhideWhenUsed="0"/>
-    <w:lsdException w:name="Medium Grid 1 Accent 2" w:semiHidden="0" w:uiPriority="67" w:unhideWhenUsed="0"/>
-    <w:lsdException w:name="Medium Grid 2 Accent 2" w:semiHidden="0" w:uiPriority="68" w:unhideWhenUsed="0"/>
-    <w:lsdException w:name="Medium Grid 3 Accent 2" w:semiHidden="0" w:uiPriority="69" w:unhideWhenUsed="0"/>
-    <w:lsdException w:name="Dark List Accent 2" w:semiHidden="0" w:uiPriority="70" w:unhideWhenUsed="0"/>
-    <w:lsdException w:name="Colorful Shading Accent 2" w:semiHidden="0" w:uiPriority="71" w:unhideWhenUsed="0"/>
-    <w:lsdException w:name="Colorful List Accent 2" w:semiHidden="0" w:uiPriority="72" w:unhideWhenUsed="0"/>
-    <w:lsdException w:name="Colorful Grid Accent 2" w:semiHidden="0" w:uiPriority="73" w:unhideWhenUsed="0"/>
-    <w:lsdException w:name="Light Shading Accent 3" w:semiHidden="0" w:uiPriority="60" w:unhideWhenUsed="0"/>
-    <w:lsdException w:name="Light List Accent 3" w:semiHidden="0" w:uiPriority="61" w:unhideWhenUsed="0"/>
-    <w:lsdException w:name="Light Grid Accent 3" w:semiHidden="0" w:uiPriority="62" w:unhideWhenUsed="0"/>
-    <w:lsdException w:name="Medium Shading 1 Accent 3" w:semiHidden="0" w:uiPriority="63" w:unhideWhenUsed="0"/>
-    <w:lsdException w:name="Medium Shading 2 Accent 3" w:semiHidden="0" w:uiPriority="64" w:unhideWhenUsed="0"/>
-    <w:lsdException w:name="Medium List 1 Accent 3" w:semiHidden="0" w:uiPriority="65" w:unhideWhenUsed="0"/>
-    <w:lsdException w:name="Medium List 2 Accent 3" w:semiHidden="0" w:uiPriority="66" w:unhideWhenUsed="0"/>
-    <w:lsdException w:name="Medium Grid 1 Accent 3" w:semiHidden="0" w:uiPriority="67" w:unhideWhenUsed="0"/>
-    <w:lsdException w:name="Medium Grid 2 Accent 3" w:semiHidden="0" w:uiPriority="68" w:unhideWhenUsed="0"/>
-    <w:lsdException w:name="Medium Grid 3 Accent 3" w:semiHidden="0" w:uiPriority="69" w:unhideWhenUsed="0"/>
-    <w:lsdException w:name="Dark List Accent 3" w:semiHidden="0" w:uiPriority="70" w:unhideWhenUsed="0"/>
-    <w:lsdException w:name="Colorful Shading Accent 3" w:semiHidden="0" w:uiPriority="71" w:unhideWhenUsed="0"/>
-    <w:lsdException w:name="Colorful List Accent 3" w:semiHidden="0" w:uiPriority="72" w:unhideWhenUsed="0"/>
-    <w:lsdException w:name="Colorful Grid Accent 3" w:semiHidden="0" w:uiPriority="73" w:unhideWhenUsed="0"/>
-    <w:lsdException w:name="Light Shading Accent 4" w:semiHidden="0" w:uiPriority="60" w:unhideWhenUsed="0"/>
-    <w:lsdException w:name="Light List Accent 4" w:semiHidden="0" w:uiPriority="61" w:unhideWhenUsed="0"/>
-    <w:lsdException w:name="Light Grid Accent 4" w:semiHidden="0" w:uiPriority="62" w:unhideWhenUsed="0"/>
-    <w:lsdException w:name="Medium Shading 1 Accent 4" w:semiHidden="0" w:uiPriority="63" w:unhideWhenUsed="0"/>
-    <w:lsdException w:name="Medium Shading 2 Accent 4" w:semiHidden="0" w:uiPriority="64" w:unhideWhenUsed="0"/>
-    <w:lsdException w:name="Medium List 1 Accent 4" w:semiHidden="0" w:uiPriority="65" w:unhideWhenUsed="0"/>
-    <w:lsdException w:name="Medium List 2 Accent 4" w:semiHidden="0" w:uiPriority="66" w:unhideWhenUsed="0"/>
-    <w:lsdException w:name="Medium Grid 1 Accent 4" w:semiHidden="0" w:uiPriority="67" w:unhideWhenUsed="0"/>
-    <w:lsdException w:name="Medium Grid 2 Accent 4" w:semiHidden="0" w:uiPriority="68" w:unhideWhenUsed="0"/>
-    <w:lsdException w:name="Medium Grid 3 Accent 4" w:semiHidden="0" w:uiPriority="69" w:unhideWhenUsed="0"/>
-    <w:lsdException w:name="Dark List Accent 4" w:semiHidden="0" w:uiPriority="70" w:unhideWhenUsed="0"/>
-    <w:lsdException w:name="Colorful Shading Accent 4" w:semiHidden="0" w:uiPriority="71" w:unhideWhenUsed="0"/>
-    <w:lsdException w:name="Colorful List Accent 4" w:semiHidden="0" w:uiPriority="72" w:unhideWhenUsed="0"/>
-    <w:lsdException w:name="Colorful Grid Accent 4" w:semiHidden="0" w:uiPriority="73" w:unhideWhenUsed="0"/>
-    <w:lsdException w:name="Light Shading Accent 5" w:semiHidden="0" w:uiPriority="60" w:unhideWhenUsed="0"/>
-    <w:lsdException w:name="Light List Accent 5" w:semiHidden="0" w:uiPriority="61" w:unhideWhenUsed="0"/>
-    <w:lsdException w:name="Light Grid Accent 5" w:semiHidden="0" w:uiPriority="62" w:unhideWhenUsed="0"/>
-    <w:lsdException w:name="Medium Shading 1 Accent 5" w:semiHidden="0" w:uiPriority="63" w:unhideWhenUsed="0"/>
-    <w:lsdException w:name="Medium Shading 2 Accent 5" w:semiHidden="0" w:uiPriority="64" w:unhideWhenUsed="0"/>
-    <w:lsdException w:name="Medium List 1 Accent 5" w:semiHidden="0" w:uiPriority="65" w:unhideWhenUsed="0"/>
-    <w:lsdException w:name="Medium List 2 Accent 5" w:semiHidden="0" w:uiPriority="66" w:unhideWhenUsed="0"/>
-    <w:lsdException w:name="Medium Grid 1 Accent 5" w:semiHidden="0" w:uiPriority="67" w:unhideWhenUsed="0"/>
-    <w:lsdException w:name="Medium Grid 2 Accent 5" w:semiHidden="0" w:uiPriority="68" w:unhideWhenUsed="0"/>
-    <w:lsdException w:name="Medium Grid 3 Accent 5" w:semiHidden="0" w:uiPriority="69" w:unhideWhenUsed="0"/>
-    <w:lsdException w:name="Dark List Accent 5" w:semiHidden="0" w:uiPriority="70" w:unhideWhenUsed="0"/>
-    <w:lsdException w:name="Colorful Shading Accent 5" w:semiHidden="0" w:uiPriority="71" w:unhideWhenUsed="0"/>
-    <w:lsdException w:name="Colorful List Accent 5" w:semiHidden="0" w:uiPriority="72" w:unhideWhenUsed="0"/>
-    <w:lsdException w:name="Colorful Grid Accent 5" w:semiHidden="0" w:uiPriority="73" w:unhideWhenUsed="0"/>
-    <w:lsdException w:name="Light Shading Accent 6" w:semiHidden="0" w:uiPriority="60" w:unhideWhenUsed="0"/>
-    <w:lsdException w:name="Light List Accent 6" w:semiHidden="0" w:uiPriority="61" w:unhideWhenUsed="0"/>
-    <w:lsdException w:name="Light Grid Accent 6" w:semiHidden="0" w:uiPriority="62" w:unhideWhenUsed="0"/>
-    <w:lsdException w:name="Medium Shading 1 Accent 6" w:semiHidden="0" w:uiPriority="63" w:unhideWhenUsed="0"/>
-    <w:lsdException w:name="Medium Shading 2 Accent 6" w:semiHidden="0" w:uiPriority="64" w:unhideWhenUsed="0"/>
-    <w:lsdException w:name="Medium List 1 Accent 6" w:semiHidden="0" w:uiPriority="65" w:unhideWhenUsed="0"/>
-    <w:lsdException w:name="Medium List 2 Accent 6" w:semiHidden="0" w:uiPriority="66" w:unhideWhenUsed="0"/>
-    <w:lsdException w:name="Medium Grid 1 Accent 6" w:semiHidden="0" w:uiPriority="67" w:unhideWhenUsed="0"/>
-    <w:lsdException w:name="Medium Grid 2 Accent 6" w:semiHidden="0" w:uiPriority="68" w:unhideWhenUsed="0"/>
-    <w:lsdException w:name="Medium Grid 3 Accent 6" w:semiHidden="0" w:uiPriority="69" w:unhideWhenUsed="0"/>
-    <w:lsdException w:name="Dark List Accent 6" w:semiHidden="0" w:uiPriority="70" w:unhideWhenUsed="0"/>
-    <w:lsdException w:name="Colorful Shading Accent 6" w:semiHidden="0" w:uiPriority="71" w:unhideWhenUsed="0"/>
-    <w:lsdException w:name="Colorful List Accent 6" w:semiHidden="0" w:uiPriority="72" w:unhideWhenUsed="0"/>
-    <w:lsdException w:name="Colorful Grid Accent 6" w:semiHidden="0" w:uiPriority="73" w:unhideWhenUsed="0"/>
-    <w:lsdException w:name="Subtle Emphasis" w:semiHidden="0" w:uiPriority="19" w:unhideWhenUsed="0" w:qFormat="1"/>
-    <w:lsdException w:name="Intense Emphasis" w:semiHidden="0" w:uiPriority="21" w:unhideWhenUsed="0" w:qFormat="1"/>
-    <w:lsdException w:name="Subtle Reference" w:semiHidden="0" w:uiPriority="31" w:unhideWhenUsed="0" w:qFormat="1"/>
-    <w:lsdException w:name="Intense Reference" w:semiHidden="0" w:uiPriority="32" w:unhideWhenUsed="0" w:qFormat="1"/>
-    <w:lsdException w:name="Book Title" w:semiHidden="0" w:uiPriority="33" w:unhideWhenUsed="0" w:qFormat="1"/>
-    <w:lsdException w:name="Bibliography" w:uiPriority="37"/>
-    <w:lsdException w:name="TOC Heading" w:uiPriority="39" w:qFormat="1"/>
-  </w:latentStyles>
-  <w:style w:type="paragraph" w:default="1" w:styleId="a">
-    <w:name w:val="Normal"/>
-    <w:qFormat/>
-    <w:rsid w:val="008F725F"/>
-    <w:pPr>
-      <w:widowControl w:val="0"/>
-      <w:jc w:val="both"/>
-    </w:pPr>
-  </w:style>
-  <w:style w:type="paragraph" w:styleId="3">
-    <w:name w:val="heading 3"/>
-    <w:basedOn w:val="a"/>
-    <w:next w:val="a"/>
-    <w:link w:val="3Char"/>
-    <w:qFormat/>
-    <w:rsid w:val="00197470"/>
-    <w:pPr>
-      <w:keepNext/>
-      <w:keepLines/>
-      <w:spacing w:before="260" w:after="260" w:line="413" w:lineRule="auto"/>
-      <w:outlineLvl w:val="2"/>
-    </w:pPr>
-    <w:rPr>
-      <w:rFonts w:ascii="Times New Roman" w:eastAsia="宋体" w:hAnsi="Times New Roman" w:cs="Times New Roman"/>
-      <w:b/>
-      <w:sz w:val="32"/>
-      <w:szCs w:val="24"/>
-    </w:rPr>
-  </w:style>
-  <w:style w:type="character" w:default="1" w:styleId="a0">
-    <w:name w:val="Default Paragraph Font"/>
-    <w:uiPriority w:val="1"/>
-    <w:semiHidden/>
-    <w:unhideWhenUsed/>
-  </w:style>
-  <w:style w:type="table" w:default="1" w:styleId="a1">
-    <w:name w:val="Normal Table"/>
-    <w:uiPriority w:val="99"/>
-    <w:semiHidden/>
-    <w:unhideWhenUsed/>
-    <w:tblPr>
-      <w:tblInd w:w="0" w:type="dxa"/>
-      <w:tblCellMar>
-        <w:top w:w="0" w:type="dxa"/>
-        <w:left w:w="108" w:type="dxa"/>
-        <w:bottom w:w="0" w:type="dxa"/>
-        <w:right w:w="108" w:type="dxa"/>
-      </w:tblCellMar>
-    </w:tblPr>
-  </w:style>
-  <w:style w:type="numbering" w:default="1" w:styleId="a2">
-    <w:name w:val="No List"/>
-    <w:uiPriority w:val="99"/>
-    <w:semiHidden/>
-    <w:unhideWhenUsed/>
-  </w:style>
-  <w:style w:type="table" w:styleId="a3">
-    <w:name w:val="Table Grid"/>
-    <w:basedOn w:val="a1"/>
-    <w:uiPriority w:val="39"/>
-    <w:rsid w:val="00197470"/>
-    <w:tblPr>
-      <w:tblBorders>
-        <w:top w:val="single" w:sz="4" w:space="0" w:color="auto"/>
-        <w:left w:val="single" w:sz="4" w:space="0" w:color="auto"/>
-        <w:bottom w:val="single" w:sz="4" w:space="0" w:color="auto"/>
-        <w:right w:val="single" w:sz="4" w:space="0" w:color="auto"/>
-        <w:insideH w:val="single" w:sz="4" w:space="0" w:color="auto"/>
-        <w:insideV w:val="single" w:sz="4" w:space="0" w:color="auto"/>
-      </w:tblBorders>
-    </w:tblPr>
-  </w:style>
-  <w:style w:type="character" w:customStyle="1" w:styleId="3Char">
-    <w:name w:val="标题 3 Char"/>
-    <w:basedOn w:val="a0"/>
-    <w:link w:val="3"/>
-    <w:rsid w:val="00197470"/>
-    <w:rPr>
-      <w:rFonts w:ascii="Times New Roman" w:eastAsia="宋体" w:hAnsi="Times New Roman" w:cs="Times New Roman"/>
-      <w:b/>
-      <w:sz w:val="32"/>
-      <w:szCs w:val="24"/>
-    </w:rPr>
-  </w:style>
-  <w:style w:type="paragraph" w:styleId="a4">
-    <w:name w:val="header"/>
-    <w:basedOn w:val="a"/>
-    <w:link w:val="Char"/>
-    <w:uiPriority w:val="99"/>
-    <w:unhideWhenUsed/>
-    <w:rsid w:val="008350A1"/>
-    <w:pPr>
-      <w:pBdr>
-        <w:bottom w:val="single" w:sz="6" w:space="1" w:color="auto"/>
-      </w:pBdr>
-      <w:tabs>
-        <w:tab w:val="center" w:pos="4153"/>
-        <w:tab w:val="right" w:pos="8306"/>
-      </w:tabs>
-      <w:snapToGrid w:val="0"/>
-      <w:jc w:val="center"/>
-    </w:pPr>
-    <w:rPr>
-      <w:sz w:val="18"/>
-      <w:szCs w:val="18"/>
-    </w:rPr>
-  </w:style>
-  <w:style w:type="character" w:customStyle="1" w:styleId="Char">
-    <w:name w:val="页眉 Char"/>
-    <w:basedOn w:val="a0"/>
-    <w:link w:val="a4"/>
-    <w:uiPriority w:val="99"/>
-    <w:rsid w:val="008350A1"/>
-    <w:rPr>
-      <w:sz w:val="18"/>
-      <w:szCs w:val="18"/>
-    </w:rPr>
-  </w:style>
-  <w:style w:type="paragraph" w:styleId="a5">
-    <w:name w:val="footer"/>
-    <w:basedOn w:val="a"/>
-    <w:link w:val="Char0"/>
-    <w:uiPriority w:val="99"/>
-    <w:unhideWhenUsed/>
-    <w:rsid w:val="008350A1"/>
-    <w:pPr>
-      <w:tabs>
-        <w:tab w:val="center" w:pos="4153"/>
-        <w:tab w:val="right" w:pos="8306"/>
-      </w:tabs>
-      <w:snapToGrid w:val="0"/>
-      <w:jc w:val="left"/>
-    </w:pPr>
-    <w:rPr>
-      <w:sz w:val="18"/>
-      <w:szCs w:val="18"/>
-    </w:rPr>
-  </w:style>
-  <w:style w:type="character" w:customStyle="1" w:styleId="Char0">
-    <w:name w:val="页脚 Char"/>
-    <w:basedOn w:val="a0"/>
-    <w:link w:val="a5"/>
-    <w:uiPriority w:val="99"/>
-    <w:rsid w:val="008350A1"/>
     <w:rPr>
       <w:sz w:val="18"/>
       <w:szCs w:val="18"/>
@@ -3516,7 +3122,7 @@
     </a:clrScheme>
     <a:fontScheme name="Office">
       <a:majorFont>
-        <a:latin typeface="等线 Light" panose="020F0302020204030204"/>
+        <a:latin typeface="等线 Light"/>
         <a:ea typeface=""/>
         <a:cs typeface=""/>
         <a:font script="Jpan" typeface="游ゴシック Light"/>
@@ -3549,26 +3155,9 @@
         <a:font script="Viet" typeface="Times New Roman"/>
         <a:font script="Uigh" typeface="Microsoft Uighur"/>
         <a:font script="Geor" typeface="Sylfaen"/>
-        <a:font script="Armn" typeface="Arial"/>
-        <a:font script="Bugi" typeface="Leelawadee UI"/>
-        <a:font script="Bopo" typeface="Microsoft JhengHei"/>
-        <a:font script="Java" typeface="Javanese Text"/>
-        <a:font script="Lisu" typeface="Segoe UI"/>
-        <a:font script="Mymr" typeface="Myanmar Text"/>
-        <a:font script="Nkoo" typeface="Ebrima"/>
-        <a:font script="Olck" typeface="Nirmala UI"/>
-        <a:font script="Osma" typeface="Ebrima"/>
-        <a:font script="Phag" typeface="Phagspa"/>
-        <a:font script="Syrn" typeface="Estrangelo Edessa"/>
-        <a:font script="Syrj" typeface="Estrangelo Edessa"/>
-        <a:font script="Syre" typeface="Estrangelo Edessa"/>
-        <a:font script="Sora" typeface="Nirmala UI"/>
-        <a:font script="Tale" typeface="Microsoft Tai Le"/>
-        <a:font script="Talu" typeface="Microsoft New Tai Lue"/>
-        <a:font script="Tfng" typeface="Ebrima"/>
       </a:majorFont>
       <a:minorFont>
-        <a:latin typeface="等线" panose="020F0502020204030204"/>
+        <a:latin typeface="等线"/>
         <a:ea typeface=""/>
         <a:cs typeface=""/>
         <a:font script="Jpan" typeface="游明朝"/>
@@ -3601,23 +3190,6 @@
         <a:font script="Viet" typeface="Arial"/>
         <a:font script="Uigh" typeface="Microsoft Uighur"/>
         <a:font script="Geor" typeface="Sylfaen"/>
-        <a:font script="Armn" typeface="Arial"/>
-        <a:font script="Bugi" typeface="Leelawadee UI"/>
-        <a:font script="Bopo" typeface="Microsoft JhengHei"/>
-        <a:font script="Java" typeface="Javanese Text"/>
-        <a:font script="Lisu" typeface="Segoe UI"/>
-        <a:font script="Mymr" typeface="Myanmar Text"/>
-        <a:font script="Nkoo" typeface="Ebrima"/>
-        <a:font script="Olck" typeface="Nirmala UI"/>
-        <a:font script="Osma" typeface="Ebrima"/>
-        <a:font script="Phag" typeface="Phagspa"/>
-        <a:font script="Syrn" typeface="Estrangelo Edessa"/>
-        <a:font script="Syrj" typeface="Estrangelo Edessa"/>
-        <a:font script="Syre" typeface="Estrangelo Edessa"/>
-        <a:font script="Sora" typeface="Nirmala UI"/>
-        <a:font script="Tale" typeface="Microsoft Tai Le"/>
-        <a:font script="Talu" typeface="Microsoft New Tai Lue"/>
-        <a:font script="Tfng" typeface="Ebrima"/>
       </a:minorFont>
     </a:fontScheme>
     <a:fmtScheme name="Office">
@@ -3759,23 +3331,21 @@
     </a:fmtScheme>
   </a:themeElements>
   <a:objectDefaults/>
-  <a:extraClrSchemeLst/>
-  <a:extLst>
-    <a:ext uri="{05A4C25C-085E-4340-85A3-A5531E510DB2}">
-      <thm15:themeFamily xmlns:thm15="http://schemas.microsoft.com/office/thememl/2012/main" xmlns="" name="Office Theme" id="{62F939B6-93AF-4DB8-9C6B-D6C7DFDC589F}" vid="{4A3C46E8-61CC-4603-A589-7422A47A8E4A}"/>
-    </a:ext>
-  </a:extLst>
 </a:theme>
 </file>
 
 <file path=customXml/item1.xml><?xml version="1.0" encoding="utf-8"?>
-<b:Sources xmlns:b="http://schemas.openxmlformats.org/officeDocument/2006/bibliography" xmlns="http://schemas.openxmlformats.org/officeDocument/2006/bibliography" SelectedStyle="\APASixthEditionOfficeOnline.xsl" StyleName="APA" Version="6"/>
+<s:customData xmlns="http://www.wps.cn/officeDocument/2013/wpsCustomData" xmlns:s="http://www.wps.cn/officeDocument/2013/wpsCustomData">
+  <customSectProps>
+    <customSectPr/>
+  </customSectProps>
+</s:customData>
 </file>
 
 <file path=customXml/itemProps1.xml><?xml version="1.0" encoding="utf-8"?>
-<ds:datastoreItem xmlns:ds="http://schemas.openxmlformats.org/officeDocument/2006/customXml" ds:itemID="{7E723505-2C62-478B-BE24-77B51F8EF78C}">
+<ds:datastoreItem xmlns:ds="http://schemas.openxmlformats.org/officeDocument/2006/customXml" ds:itemID="{B1977F7D-205B-4081-913C-38D41E755F92}">
   <ds:schemaRefs>
-    <ds:schemaRef ds:uri="http://schemas.openxmlformats.org/officeDocument/2006/bibliography"/>
+    <ds:schemaRef ds:uri="http://www.wps.cn/officeDocument/2013/wpsCustomData"/>
   </ds:schemaRefs>
 </ds:datastoreItem>
 </file>
--- a/src/main/resources/word/identify.docx
+++ b/src/main/resources/word/identify.docx
@@ -941,45 +941,35 @@
           <w:tblLayout w:type="fixed"/>
         </w:tblPrEx>
         <w:trPr>
-          <w:trHeight w:val="202" w:hRule="atLeast"/>
           <w:jc w:val="center"/>
         </w:trPr>
         <w:tc>
           <w:tcPr>
             <w:tcW w:w="10201" w:type="dxa"/>
-            <w:tcBorders>
-              <w:top w:val="nil"/>
-              <w:left w:val="nil"/>
-              <w:right w:val="nil"/>
-            </w:tcBorders>
-          </w:tcPr>
-          <w:p>
-            <w:pPr>
-              <w:ind w:firstLine="560" w:firstLineChars="200"/>
+          </w:tcPr>
+          <w:p>
+            <w:pPr>
               <w:jc w:val="center"/>
-              <w:rPr>
-                <w:rFonts w:ascii="宋体" w:hAnsi="宋体"/>
-                <w:spacing w:val="20"/>
-                <w:sz w:val="24"/>
-              </w:rPr>
-            </w:pPr>
+            </w:pPr>
+            <w:r>
+              <w:rPr>
+                <w:rFonts w:hint="eastAsia" w:ascii="仿宋_GB2312" w:eastAsia="仿宋_GB2312"/>
+                <w:b/>
+                <w:spacing w:val="20"/>
+                <w:sz w:val="30"/>
+                <w:szCs w:val="30"/>
+              </w:rPr>
+              <w:t>实习内容</w:t>
+            </w:r>
           </w:p>
         </w:tc>
       </w:tr>
       <w:tr>
         <w:tblPrEx>
-          <w:tblBorders>
-            <w:top w:val="single" w:color="auto" w:sz="4" w:space="0"/>
-            <w:left w:val="single" w:color="auto" w:sz="4" w:space="0"/>
-            <w:bottom w:val="single" w:color="auto" w:sz="4" w:space="0"/>
-            <w:right w:val="single" w:color="auto" w:sz="4" w:space="0"/>
-            <w:insideH w:val="single" w:color="auto" w:sz="4" w:space="0"/>
-            <w:insideV w:val="single" w:color="auto" w:sz="4" w:space="0"/>
-          </w:tblBorders>
           <w:tblLayout w:type="fixed"/>
         </w:tblPrEx>
         <w:trPr>
-          <w:trHeight w:val="616" w:hRule="atLeast"/>
+          <w:trHeight w:val="11906" w:hRule="atLeast"/>
           <w:jc w:val="center"/>
         </w:trPr>
         <w:tc>
@@ -988,56 +978,10 @@
           </w:tcPr>
           <w:p>
             <w:pPr>
-              <w:spacing w:line="360" w:lineRule="auto"/>
-              <w:ind w:firstLine="681" w:firstLineChars="200"/>
-              <w:jc w:val="center"/>
-              <w:rPr>
-                <w:rFonts w:hint="eastAsia" w:ascii="宋体" w:hAnsi="宋体"/>
-                <w:spacing w:val="20"/>
-                <w:sz w:val="24"/>
-              </w:rPr>
-            </w:pPr>
-            <w:r>
-              <w:rPr>
-                <w:rFonts w:hint="eastAsia" w:ascii="仿宋_GB2312" w:eastAsia="仿宋_GB2312"/>
-                <w:b/>
-                <w:spacing w:val="20"/>
-                <w:sz w:val="30"/>
-                <w:szCs w:val="30"/>
-              </w:rPr>
-              <w:t>实习内容</w:t>
-            </w:r>
-            <w:bookmarkStart w:id="0" w:name="_GoBack"/>
-            <w:bookmarkEnd w:id="0"/>
-          </w:p>
-        </w:tc>
-      </w:tr>
-      <w:tr>
-        <w:tblPrEx>
-          <w:tblBorders>
-            <w:top w:val="single" w:color="auto" w:sz="4" w:space="0"/>
-            <w:left w:val="single" w:color="auto" w:sz="4" w:space="0"/>
-            <w:bottom w:val="single" w:color="auto" w:sz="4" w:space="0"/>
-            <w:right w:val="single" w:color="auto" w:sz="4" w:space="0"/>
-            <w:insideH w:val="single" w:color="auto" w:sz="4" w:space="0"/>
-            <w:insideV w:val="single" w:color="auto" w:sz="4" w:space="0"/>
-          </w:tblBorders>
-          <w:tblLayout w:type="fixed"/>
-        </w:tblPrEx>
-        <w:trPr>
-          <w:trHeight w:val="12543" w:hRule="atLeast"/>
-          <w:jc w:val="center"/>
-        </w:trPr>
-        <w:tc>
-          <w:tcPr>
-            <w:tcW w:w="10201" w:type="dxa"/>
-          </w:tcPr>
-          <w:p>
-            <w:pPr>
               <w:ind w:firstLine="560" w:firstLineChars="200"/>
               <w:jc w:val="left"/>
               <w:rPr>
-                <w:rFonts w:hint="eastAsia" w:ascii="宋体" w:hAnsi="宋体"/>
+                <w:rFonts w:ascii="宋体" w:hAnsi="宋体"/>
                 <w:spacing w:val="20"/>
                 <w:sz w:val="24"/>
               </w:rPr>
@@ -1059,8 +1003,6 @@
         <w:br w:type="page"/>
       </w:r>
     </w:p>
-    <w:p/>
-    <w:p/>
     <w:tbl>
       <w:tblPr>
         <w:tblStyle w:val="7"/>
@@ -1209,6 +1151,14 @@
       </w:tblGrid>
       <w:tr>
         <w:tblPrEx>
+          <w:tblBorders>
+            <w:top w:val="single" w:color="auto" w:sz="4" w:space="0"/>
+            <w:left w:val="single" w:color="auto" w:sz="4" w:space="0"/>
+            <w:bottom w:val="single" w:color="auto" w:sz="4" w:space="0"/>
+            <w:right w:val="single" w:color="auto" w:sz="4" w:space="0"/>
+            <w:insideH w:val="single" w:color="auto" w:sz="4" w:space="0"/>
+            <w:insideV w:val="single" w:color="auto" w:sz="4" w:space="0"/>
+          </w:tblBorders>
           <w:tblLayout w:type="fixed"/>
         </w:tblPrEx>
         <w:trPr>
@@ -2631,29 +2581,43 @@
     </w:tbl>
     <w:p>
       <w:pPr>
-        <w:spacing w:line="300" w:lineRule="exact"/>
-        <w:ind w:firstLine="420" w:firstLineChars="200"/>
+        <w:ind w:firstLine="360" w:firstLineChars="200"/>
+        <w:jc w:val="left"/>
         <w:rPr>
-          <w:rFonts w:ascii="仿宋_GB2312" w:eastAsia="仿宋_GB2312"/>
+          <w:rFonts w:hint="eastAsia" w:ascii="宋体" w:hAnsi="宋体"/>
+          <w:sz w:val="18"/>
+          <w:szCs w:val="16"/>
         </w:rPr>
       </w:pPr>
       <w:r>
         <w:rPr>
-          <w:rFonts w:hint="eastAsia" w:ascii="仿宋_GB2312" w:eastAsia="仿宋_GB2312"/>
+          <w:rFonts w:hint="eastAsia" w:ascii="宋体" w:hAnsi="宋体"/>
+          <w:sz w:val="18"/>
+          <w:szCs w:val="16"/>
         </w:rPr>
         <w:t>说明：1、实习成绩均按优秀、良好、中等、及格、不及格五级记分。</w:t>
       </w:r>
     </w:p>
     <w:p>
       <w:pPr>
-        <w:ind w:firstLine="1050" w:firstLineChars="500"/>
+        <w:ind w:firstLine="360" w:firstLineChars="200"/>
+        <w:jc w:val="left"/>
+        <w:rPr>
+          <w:rFonts w:hint="eastAsia" w:ascii="宋体" w:hAnsi="宋体"/>
+          <w:sz w:val="18"/>
+          <w:szCs w:val="16"/>
+        </w:rPr>
       </w:pPr>
       <w:r>
         <w:rPr>
-          <w:rFonts w:hint="eastAsia" w:ascii="仿宋_GB2312" w:eastAsia="仿宋_GB2312"/>
+          <w:rFonts w:hint="eastAsia" w:ascii="宋体" w:hAnsi="宋体"/>
+          <w:sz w:val="18"/>
+          <w:szCs w:val="16"/>
         </w:rPr>
         <w:t>2、所在学院实习指导教师评语及成绩评定见成都文理学院毕业生实习报告册。</w:t>
       </w:r>
+      <w:bookmarkStart w:id="0" w:name="_GoBack"/>
+      <w:bookmarkEnd w:id="0"/>
     </w:p>
     <w:sectPr>
       <w:pgSz w:w="11906" w:h="16838"/>

--- a/src/main/resources/word/identify.docx
+++ b/src/main/resources/word/identify.docx
@@ -80,18 +80,20 @@
     <w:tbl>
       <w:tblPr>
         <w:tblW w:w="0" w:type="auto"/>
-        <w:tblInd w:w="5" w:type="dxa"/>
         <w:tblLayout w:type="fixed"/>
         <w:tblLook w:val="04A0" w:firstRow="1" w:lastRow="0" w:firstColumn="1" w:lastColumn="0" w:noHBand="0" w:noVBand="1"/>
       </w:tblPr>
       <w:tblGrid>
-        <w:gridCol w:w="4840"/>
-        <w:gridCol w:w="4840"/>
+        <w:gridCol w:w="4395"/>
+        <w:gridCol w:w="5285"/>
       </w:tblGrid>
       <w:tr>
+        <w:trPr>
+          <w:cantSplit/>
+        </w:trPr>
         <w:tc>
           <w:tcPr>
-            <w:tcW w:w="4840" w:type="dxa"/>
+            <w:tcW w:w="4395" w:type="dxa"/>
           </w:tcPr>
           <w:p>
             <w:pPr>
@@ -111,7 +113,7 @@
                 <w:sz w:val="32"/>
                 <w:szCs w:val="32"/>
               </w:rPr>
-              <w:t>所在学院：</w:t>
+              <w:t>学院：</w:t>
             </w:r>
             <w:r>
               <w:rPr>
@@ -183,13 +185,33 @@
                 <w:szCs w:val="32"/>
                 <w:u w:val="single"/>
               </w:rPr>
-              <w:t xml:space="preserve">          </w:t>
+              <w:t xml:space="preserve">   </w:t>
+            </w:r>
+            <w:r>
+              <w:rPr>
+                <w:rFonts w:ascii="仿宋" w:eastAsia="仿宋" w:hAnsi="仿宋" w:cs="仿宋"/>
+                <w:b/>
+                <w:sz w:val="32"/>
+                <w:szCs w:val="32"/>
+                <w:u w:val="single"/>
+              </w:rPr>
+              <w:t xml:space="preserve">    </w:t>
+            </w:r>
+            <w:r>
+              <w:rPr>
+                <w:rFonts w:ascii="仿宋" w:eastAsia="仿宋" w:hAnsi="仿宋" w:cs="仿宋" w:hint="eastAsia"/>
+                <w:b/>
+                <w:sz w:val="32"/>
+                <w:szCs w:val="32"/>
+                <w:u w:val="single"/>
+              </w:rPr>
+              <w:t xml:space="preserve">       </w:t>
             </w:r>
           </w:p>
         </w:tc>
         <w:tc>
           <w:tcPr>
-            <w:tcW w:w="4840" w:type="dxa"/>
+            <w:tcW w:w="5285" w:type="dxa"/>
           </w:tcPr>
           <w:p>
             <w:pPr>
@@ -287,9 +309,12 @@
         </w:tc>
       </w:tr>
       <w:tr>
+        <w:trPr>
+          <w:cantSplit/>
+        </w:trPr>
         <w:tc>
           <w:tcPr>
-            <w:tcW w:w="4840" w:type="dxa"/>
+            <w:tcW w:w="4395" w:type="dxa"/>
           </w:tcPr>
           <w:p>
             <w:pPr>
@@ -386,7 +411,7 @@
         </w:tc>
         <w:tc>
           <w:tcPr>
-            <w:tcW w:w="4840" w:type="dxa"/>
+            <w:tcW w:w="5285" w:type="dxa"/>
           </w:tcPr>
           <w:p>
             <w:pPr>
@@ -485,6 +510,9 @@
         </w:tc>
       </w:tr>
       <w:tr>
+        <w:trPr>
+          <w:cantSplit/>
+        </w:trPr>
         <w:tc>
           <w:tcPr>
             <w:tcW w:w="9680" w:type="dxa"/>
@@ -609,6 +637,9 @@
         </w:tc>
       </w:tr>
       <w:tr>
+        <w:trPr>
+          <w:cantSplit/>
+        </w:trPr>
         <w:tc>
           <w:tcPr>
             <w:tcW w:w="9680" w:type="dxa"/>
@@ -703,12 +734,35 @@
                 <w:szCs w:val="32"/>
                 <w:u w:val="single"/>
               </w:rPr>
-              <w:t xml:space="preserve">                                </w:t>
+              <w:t xml:space="preserve">                          </w:t>
+            </w:r>
+            <w:r>
+              <w:rPr>
+                <w:rFonts w:ascii="仿宋" w:eastAsia="仿宋" w:hAnsi="仿宋" w:cs="仿宋"/>
+                <w:b/>
+                <w:sz w:val="32"/>
+                <w:szCs w:val="32"/>
+                <w:u w:val="single"/>
+              </w:rPr>
+              <w:t xml:space="preserve">      </w:t>
+            </w:r>
+            <w:r>
+              <w:rPr>
+                <w:rFonts w:ascii="仿宋" w:eastAsia="仿宋" w:hAnsi="仿宋" w:cs="仿宋"/>
+                <w:b/>
+                <w:sz w:val="32"/>
+                <w:szCs w:val="32"/>
+                <w:u w:val="single"/>
+              </w:rPr>
+              <w:t xml:space="preserve">      </w:t>
             </w:r>
           </w:p>
         </w:tc>
       </w:tr>
       <w:tr>
+        <w:trPr>
+          <w:cantSplit/>
+        </w:trPr>
         <w:tc>
           <w:tcPr>
             <w:tcW w:w="9680" w:type="dxa"/>
@@ -787,17 +841,35 @@
               </w:rPr>
               <w:t xml:space="preserve">    </w:t>
             </w:r>
-            <w:bookmarkStart w:id="0" w:name="_GoBack"/>
-            <w:bookmarkEnd w:id="0"/>
-            <w:r>
-              <w:rPr>
-                <w:rFonts w:ascii="仿宋" w:eastAsia="仿宋" w:hAnsi="仿宋" w:cs="仿宋"/>
-                <w:b/>
-                <w:sz w:val="32"/>
-                <w:szCs w:val="32"/>
-                <w:u w:val="single"/>
-              </w:rPr>
-              <w:t xml:space="preserve">                              </w:t>
+            <w:r>
+              <w:rPr>
+                <w:rFonts w:ascii="仿宋" w:eastAsia="仿宋" w:hAnsi="仿宋" w:cs="仿宋"/>
+                <w:b/>
+                <w:sz w:val="32"/>
+                <w:szCs w:val="32"/>
+                <w:u w:val="single"/>
+              </w:rPr>
+              <w:t xml:space="preserve">                   </w:t>
+            </w:r>
+            <w:r>
+              <w:rPr>
+                <w:rFonts w:ascii="仿宋" w:eastAsia="仿宋" w:hAnsi="仿宋" w:cs="仿宋"/>
+                <w:b/>
+                <w:sz w:val="32"/>
+                <w:szCs w:val="32"/>
+                <w:u w:val="single"/>
+              </w:rPr>
+              <w:t xml:space="preserve">      </w:t>
+            </w:r>
+            <w:r>
+              <w:rPr>
+                <w:rFonts w:ascii="仿宋" w:eastAsia="仿宋" w:hAnsi="仿宋" w:cs="仿宋"/>
+                <w:b/>
+                <w:sz w:val="32"/>
+                <w:szCs w:val="32"/>
+                <w:u w:val="single"/>
+              </w:rPr>
+              <w:t xml:space="preserve">           </w:t>
             </w:r>
           </w:p>
         </w:tc>
@@ -899,12 +971,11 @@
       <w:tblGrid>
         <w:gridCol w:w="782"/>
         <w:gridCol w:w="8471"/>
-        <w:gridCol w:w="424"/>
-        <w:gridCol w:w="13"/>
+        <w:gridCol w:w="437"/>
       </w:tblGrid>
       <w:tr>
         <w:trPr>
-          <w:gridAfter w:val="2"/>
+          <w:gridAfter w:val="1"/>
           <w:wAfter w:w="437" w:type="dxa"/>
         </w:trPr>
         <w:tc>
@@ -938,7 +1009,7 @@
       </w:tr>
       <w:tr>
         <w:trPr>
-          <w:gridAfter w:val="2"/>
+          <w:gridAfter w:val="1"/>
           <w:wAfter w:w="437" w:type="dxa"/>
         </w:trPr>
         <w:tc>
@@ -1037,7 +1108,7 @@
         <w:tc>
           <w:tcPr>
             <w:tcW w:w="9690" w:type="dxa"/>
-            <w:gridSpan w:val="4"/>
+            <w:gridSpan w:val="3"/>
           </w:tcPr>
           <w:p>
             <w:pPr>
@@ -1084,11 +1155,10 @@
         <w:tc>
           <w:tcPr>
             <w:tcW w:w="9690" w:type="dxa"/>
-            <w:gridSpan w:val="4"/>
+            <w:gridSpan w:val="3"/>
           </w:tcPr>
           <w:p>
             <w:pPr>
-              <w:ind w:firstLineChars="100" w:firstLine="280"/>
               <w:rPr>
                 <w:rFonts w:ascii="仿宋_GB2312" w:eastAsia="仿宋_GB2312"/>
                 <w:bCs/>
@@ -1137,7 +1207,7 @@
         <w:tc>
           <w:tcPr>
             <w:tcW w:w="9690" w:type="dxa"/>
-            <w:gridSpan w:val="4"/>
+            <w:gridSpan w:val="3"/>
           </w:tcPr>
           <w:p>
             <w:pPr>
@@ -1184,7 +1254,7 @@
         <w:tc>
           <w:tcPr>
             <w:tcW w:w="9690" w:type="dxa"/>
-            <w:gridSpan w:val="4"/>
+            <w:gridSpan w:val="3"/>
           </w:tcPr>
           <w:p>
             <w:pPr>
@@ -1230,8 +1300,6 @@
           <w:tblLook w:val="0000" w:firstRow="0" w:lastRow="0" w:firstColumn="0" w:lastColumn="0" w:noHBand="0" w:noVBand="0"/>
         </w:tblPrEx>
         <w:trPr>
-          <w:gridAfter w:val="1"/>
-          <w:wAfter w:w="13" w:type="dxa"/>
           <w:cantSplit/>
           <w:trHeight w:hRule="exact" w:val="3118"/>
           <w:jc w:val="center"/>
@@ -1426,8 +1494,6 @@
           <w:tblLook w:val="0000" w:firstRow="0" w:lastRow="0" w:firstColumn="0" w:lastColumn="0" w:noHBand="0" w:noVBand="0"/>
         </w:tblPrEx>
         <w:trPr>
-          <w:gridAfter w:val="1"/>
-          <w:wAfter w:w="13" w:type="dxa"/>
           <w:cantSplit/>
           <w:trHeight w:hRule="exact" w:val="2268"/>
           <w:jc w:val="center"/>
@@ -1568,8 +1634,6 @@
           <w:tblLook w:val="0000" w:firstRow="0" w:lastRow="0" w:firstColumn="0" w:lastColumn="0" w:noHBand="0" w:noVBand="0"/>
         </w:tblPrEx>
         <w:trPr>
-          <w:gridAfter w:val="1"/>
-          <w:wAfter w:w="13" w:type="dxa"/>
           <w:trHeight w:hRule="exact" w:val="1701"/>
           <w:jc w:val="center"/>
         </w:trPr>
@@ -1707,8 +1771,6 @@
           <w:tblLook w:val="0000" w:firstRow="0" w:lastRow="0" w:firstColumn="0" w:lastColumn="0" w:noHBand="0" w:noVBand="0"/>
         </w:tblPrEx>
         <w:trPr>
-          <w:gridAfter w:val="1"/>
-          <w:wAfter w:w="13" w:type="dxa"/>
           <w:trHeight w:hRule="exact" w:val="1701"/>
           <w:jc w:val="center"/>
         </w:trPr>
@@ -1895,8 +1957,6 @@
           <w:tblLook w:val="0000" w:firstRow="0" w:lastRow="0" w:firstColumn="0" w:lastColumn="0" w:noHBand="0" w:noVBand="0"/>
         </w:tblPrEx>
         <w:trPr>
-          <w:gridAfter w:val="1"/>
-          <w:wAfter w:w="13" w:type="dxa"/>
           <w:trHeight w:hRule="exact" w:val="1701"/>
           <w:jc w:val="center"/>
         </w:trPr>

--- a/src/main/resources/word/identify.docx
+++ b/src/main/resources/word/identify.docx
@@ -79,7 +79,7 @@
     </w:p>
     <w:tbl>
       <w:tblPr>
-        <w:tblW w:w="0" w:type="auto"/>
+        <w:tblW w:w="9680" w:type="dxa"/>
         <w:tblLayout w:type="fixed"/>
         <w:tblLook w:val="04A0" w:firstRow="1" w:lastRow="0" w:firstColumn="1" w:lastColumn="0" w:noHBand="0" w:noVBand="1"/>
       </w:tblPr>
@@ -283,17 +283,7 @@
                 <w:szCs w:val="32"/>
                 <w:u w:val="single"/>
               </w:rPr>
-              <w:t xml:space="preserve">  </w:t>
-            </w:r>
-            <w:r>
-              <w:rPr>
-                <w:rFonts w:ascii="仿宋" w:eastAsia="仿宋" w:hAnsi="仿宋" w:cs="仿宋"/>
-                <w:b/>
-                <w:sz w:val="32"/>
-                <w:szCs w:val="32"/>
-                <w:u w:val="single"/>
-              </w:rPr>
-              <w:t xml:space="preserve">        </w:t>
+              <w:t xml:space="preserve">          </w:t>
             </w:r>
             <w:r>
               <w:rPr>
@@ -537,17 +527,7 @@
                 <w:sz w:val="32"/>
                 <w:szCs w:val="32"/>
               </w:rPr>
-              <w:t>实习单位</w:t>
-            </w:r>
-            <w:r>
-              <w:rPr>
-                <w:rFonts w:ascii="仿宋" w:eastAsia="仿宋" w:hAnsi="仿宋" w:cs="仿宋" w:hint="eastAsia"/>
-                <w:b/>
-                <w:spacing w:val="20"/>
-                <w:sz w:val="32"/>
-                <w:szCs w:val="32"/>
-              </w:rPr>
-              <w:t>：</w:t>
+              <w:t>实习单位：</w:t>
             </w:r>
             <w:r>
               <w:rPr>
@@ -693,17 +673,7 @@
                 <w:szCs w:val="32"/>
                 <w:u w:val="single"/>
               </w:rPr>
-              <w:t>start}</w:t>
-            </w:r>
-            <w:r>
-              <w:rPr>
-                <w:rFonts w:ascii="仿宋" w:eastAsia="仿宋" w:hAnsi="仿宋" w:cs="仿宋"/>
-                <w:b/>
-                <w:sz w:val="32"/>
-                <w:szCs w:val="32"/>
-                <w:u w:val="single"/>
-              </w:rPr>
-              <w:t xml:space="preserve">   </w:t>
+              <w:t xml:space="preserve">start}   </w:t>
             </w:r>
             <w:proofErr w:type="gramEnd"/>
             <w:r>
@@ -714,47 +684,7 @@
                 <w:szCs w:val="32"/>
                 <w:u w:val="single"/>
               </w:rPr>
-              <w:t xml:space="preserve"> </w:t>
-            </w:r>
-            <w:r>
-              <w:rPr>
-                <w:rFonts w:ascii="仿宋" w:eastAsia="仿宋" w:hAnsi="仿宋" w:cs="仿宋"/>
-                <w:b/>
-                <w:sz w:val="32"/>
-                <w:szCs w:val="32"/>
-                <w:u w:val="single"/>
-              </w:rPr>
-              <w:t xml:space="preserve">   </w:t>
-            </w:r>
-            <w:r>
-              <w:rPr>
-                <w:rFonts w:ascii="仿宋" w:eastAsia="仿宋" w:hAnsi="仿宋" w:cs="仿宋"/>
-                <w:b/>
-                <w:sz w:val="32"/>
-                <w:szCs w:val="32"/>
-                <w:u w:val="single"/>
-              </w:rPr>
-              <w:t xml:space="preserve">                          </w:t>
-            </w:r>
-            <w:r>
-              <w:rPr>
-                <w:rFonts w:ascii="仿宋" w:eastAsia="仿宋" w:hAnsi="仿宋" w:cs="仿宋"/>
-                <w:b/>
-                <w:sz w:val="32"/>
-                <w:szCs w:val="32"/>
-                <w:u w:val="single"/>
-              </w:rPr>
-              <w:t xml:space="preserve">      </w:t>
-            </w:r>
-            <w:r>
-              <w:rPr>
-                <w:rFonts w:ascii="仿宋" w:eastAsia="仿宋" w:hAnsi="仿宋" w:cs="仿宋"/>
-                <w:b/>
-                <w:sz w:val="32"/>
-                <w:szCs w:val="32"/>
-                <w:u w:val="single"/>
-              </w:rPr>
-              <w:t xml:space="preserve">      </w:t>
+              <w:t xml:space="preserve">                                          </w:t>
             </w:r>
           </w:p>
         </w:tc>
@@ -808,17 +738,7 @@
                 <w:szCs w:val="32"/>
                 <w:u w:val="single"/>
               </w:rPr>
-              <w:t>end}</w:t>
-            </w:r>
-            <w:r>
-              <w:rPr>
-                <w:rFonts w:ascii="仿宋" w:eastAsia="仿宋" w:hAnsi="仿宋" w:cs="仿宋"/>
-                <w:b/>
-                <w:sz w:val="32"/>
-                <w:szCs w:val="32"/>
-                <w:u w:val="single"/>
-              </w:rPr>
-              <w:t xml:space="preserve">   </w:t>
+              <w:t xml:space="preserve">end}   </w:t>
             </w:r>
             <w:proofErr w:type="gramEnd"/>
             <w:r>
@@ -829,47 +749,7 @@
                 <w:szCs w:val="32"/>
                 <w:u w:val="single"/>
               </w:rPr>
-              <w:t xml:space="preserve">    </w:t>
-            </w:r>
-            <w:r>
-              <w:rPr>
-                <w:rFonts w:ascii="仿宋" w:eastAsia="仿宋" w:hAnsi="仿宋" w:cs="仿宋"/>
-                <w:b/>
-                <w:sz w:val="32"/>
-                <w:szCs w:val="32"/>
-                <w:u w:val="single"/>
-              </w:rPr>
-              <w:t xml:space="preserve">    </w:t>
-            </w:r>
-            <w:r>
-              <w:rPr>
-                <w:rFonts w:ascii="仿宋" w:eastAsia="仿宋" w:hAnsi="仿宋" w:cs="仿宋"/>
-                <w:b/>
-                <w:sz w:val="32"/>
-                <w:szCs w:val="32"/>
-                <w:u w:val="single"/>
-              </w:rPr>
-              <w:t xml:space="preserve">                   </w:t>
-            </w:r>
-            <w:r>
-              <w:rPr>
-                <w:rFonts w:ascii="仿宋" w:eastAsia="仿宋" w:hAnsi="仿宋" w:cs="仿宋"/>
-                <w:b/>
-                <w:sz w:val="32"/>
-                <w:szCs w:val="32"/>
-                <w:u w:val="single"/>
-              </w:rPr>
-              <w:t xml:space="preserve">      </w:t>
-            </w:r>
-            <w:r>
-              <w:rPr>
-                <w:rFonts w:ascii="仿宋" w:eastAsia="仿宋" w:hAnsi="仿宋" w:cs="仿宋"/>
-                <w:b/>
-                <w:sz w:val="32"/>
-                <w:szCs w:val="32"/>
-                <w:u w:val="single"/>
-              </w:rPr>
-              <w:t xml:space="preserve">           </w:t>
+              <w:t xml:space="preserve">                                            </w:t>
             </w:r>
           </w:p>
         </w:tc>
@@ -965,7 +845,8 @@
     </w:p>
     <w:tbl>
       <w:tblPr>
-        <w:tblW w:w="0" w:type="auto"/>
+        <w:tblW w:w="9690" w:type="dxa"/>
+        <w:tblLayout w:type="fixed"/>
         <w:tblLook w:val="04A0" w:firstRow="1" w:lastRow="0" w:firstColumn="1" w:lastColumn="0" w:noHBand="0" w:noVBand="1"/>
       </w:tblPr>
       <w:tblGrid>
@@ -1002,7 +883,27 @@
                 <w:sz w:val="32"/>
                 <w:szCs w:val="32"/>
               </w:rPr>
-              <w:t>成都文理学院教务处 制</w:t>
+              <w:t>成都文理学院教务处</w:t>
+            </w:r>
+            <w:r>
+              <w:rPr>
+                <w:rFonts w:ascii="仿宋_GB2312" w:eastAsia="仿宋_GB2312" w:hint="eastAsia"/>
+                <w:b/>
+                <w:spacing w:val="20"/>
+                <w:sz w:val="32"/>
+                <w:szCs w:val="32"/>
+              </w:rPr>
+              <w:t xml:space="preserve"> </w:t>
+            </w:r>
+            <w:r>
+              <w:rPr>
+                <w:rFonts w:ascii="仿宋_GB2312" w:eastAsia="仿宋_GB2312" w:hint="eastAsia"/>
+                <w:b/>
+                <w:spacing w:val="20"/>
+                <w:sz w:val="32"/>
+                <w:szCs w:val="32"/>
+              </w:rPr>
+              <w:t>制</w:t>
             </w:r>
           </w:p>
         </w:tc>
@@ -1035,16 +936,7 @@
                 <w:sz w:val="32"/>
                 <w:szCs w:val="32"/>
               </w:rPr>
-              <w:t xml:space="preserve"> </w:t>
-            </w:r>
-            <w:r>
-              <w:rPr>
-                <w:rFonts w:ascii="仿宋" w:eastAsia="仿宋" w:hAnsi="仿宋" w:cs="仿宋"/>
-                <w:b/>
-                <w:sz w:val="32"/>
-                <w:szCs w:val="32"/>
-              </w:rPr>
-              <w:t>${</w:t>
+              <w:t xml:space="preserve"> ${</w:t>
             </w:r>
             <w:proofErr w:type="spellStart"/>
             <w:r>
@@ -1064,16 +956,7 @@
                 <w:sz w:val="32"/>
                 <w:szCs w:val="32"/>
               </w:rPr>
-              <w:t>}</w:t>
-            </w:r>
-            <w:r>
-              <w:rPr>
-                <w:rFonts w:ascii="仿宋" w:eastAsia="仿宋" w:hAnsi="仿宋" w:cs="仿宋"/>
-                <w:b/>
-                <w:sz w:val="32"/>
-                <w:szCs w:val="32"/>
-              </w:rPr>
-              <w:t xml:space="preserve"> </w:t>
+              <w:t xml:space="preserve">} </w:t>
             </w:r>
             <w:r>
               <w:rPr>
@@ -1099,7 +982,6 @@
             <w:insideH w:val="single" w:sz="4" w:space="0" w:color="auto"/>
             <w:insideV w:val="single" w:sz="4" w:space="0" w:color="auto"/>
           </w:tblBorders>
-          <w:tblLook w:val="0000" w:firstRow="0" w:lastRow="0" w:firstColumn="0" w:lastColumn="0" w:noHBand="0" w:noVBand="0"/>
         </w:tblPrEx>
         <w:trPr>
           <w:trHeight w:val="434"/>
@@ -1146,7 +1028,6 @@
             <w:insideH w:val="single" w:sz="4" w:space="0" w:color="auto"/>
             <w:insideV w:val="single" w:sz="4" w:space="0" w:color="auto"/>
           </w:tblBorders>
-          <w:tblLook w:val="0000" w:firstRow="0" w:lastRow="0" w:firstColumn="0" w:lastColumn="0" w:noHBand="0" w:noVBand="0"/>
         </w:tblPrEx>
         <w:trPr>
           <w:trHeight w:hRule="exact" w:val="13039"/>
@@ -1198,7 +1079,6 @@
             <w:insideH w:val="single" w:sz="4" w:space="0" w:color="auto"/>
             <w:insideV w:val="single" w:sz="4" w:space="0" w:color="auto"/>
           </w:tblBorders>
-          <w:tblLook w:val="0000" w:firstRow="0" w:lastRow="0" w:firstColumn="0" w:lastColumn="0" w:noHBand="0" w:noVBand="0"/>
         </w:tblPrEx>
         <w:trPr>
           <w:trHeight w:val="389"/>
@@ -1245,7 +1125,6 @@
             <w:insideH w:val="single" w:sz="4" w:space="0" w:color="auto"/>
             <w:insideV w:val="single" w:sz="4" w:space="0" w:color="auto"/>
           </w:tblBorders>
-          <w:tblLook w:val="0000" w:firstRow="0" w:lastRow="0" w:firstColumn="0" w:lastColumn="0" w:noHBand="0" w:noVBand="0"/>
         </w:tblPrEx>
         <w:trPr>
           <w:trHeight w:val="13209"/>
@@ -1297,7 +1176,6 @@
             <w:insideH w:val="single" w:sz="4" w:space="0" w:color="auto"/>
             <w:insideV w:val="single" w:sz="4" w:space="0" w:color="auto"/>
           </w:tblBorders>
-          <w:tblLook w:val="0000" w:firstRow="0" w:lastRow="0" w:firstColumn="0" w:lastColumn="0" w:noHBand="0" w:noVBand="0"/>
         </w:tblPrEx>
         <w:trPr>
           <w:cantSplit/>
@@ -1346,7 +1224,7 @@
         </w:tc>
         <w:tc>
           <w:tcPr>
-            <w:tcW w:w="8895" w:type="dxa"/>
+            <w:tcW w:w="8908" w:type="dxa"/>
             <w:gridSpan w:val="2"/>
           </w:tcPr>
           <w:p>
@@ -1373,19 +1251,7 @@
               <w:rPr>
                 <w:rFonts w:ascii="仿宋_GB2312" w:eastAsia="仿宋_GB2312"/>
               </w:rPr>
-              <w:t>corp_t</w:t>
-            </w:r>
-            <w:r>
-              <w:rPr>
-                <w:rFonts w:ascii="仿宋_GB2312" w:eastAsia="仿宋_GB2312"/>
-              </w:rPr>
-              <w:t>e</w:t>
-            </w:r>
-            <w:r>
-              <w:rPr>
-                <w:rFonts w:ascii="仿宋_GB2312" w:eastAsia="仿宋_GB2312"/>
-              </w:rPr>
-              <w:t>acher_opinion</w:t>
+              <w:t>corp_teacher_opinion</w:t>
             </w:r>
             <w:proofErr w:type="spellEnd"/>
             <w:r>
@@ -1399,14 +1265,28 @@
             <w:pPr>
               <w:spacing w:line="200" w:lineRule="exact"/>
               <w:rPr>
-                <w:rFonts w:ascii="仿宋_GB2312" w:eastAsia="仿宋_GB2312"/>
-              </w:rPr>
-            </w:pPr>
-            <w:r>
-              <w:rPr>
-                <w:rFonts w:ascii="仿宋_GB2312" w:eastAsia="仿宋_GB2312" w:hint="eastAsia"/>
-              </w:rPr>
-              <w:t xml:space="preserve">                                     实习成绩：</w:t>
+                <w:rFonts w:ascii="仿宋_GB2312" w:eastAsia="仿宋_GB2312" w:hint="eastAsia"/>
+              </w:rPr>
+            </w:pPr>
+          </w:p>
+          <w:p>
+            <w:pPr>
+              <w:spacing w:line="200" w:lineRule="exact"/>
+              <w:rPr>
+                <w:rFonts w:ascii="仿宋_GB2312" w:eastAsia="仿宋_GB2312"/>
+              </w:rPr>
+            </w:pPr>
+            <w:r>
+              <w:rPr>
+                <w:rFonts w:ascii="仿宋_GB2312" w:eastAsia="仿宋_GB2312" w:hint="eastAsia"/>
+              </w:rPr>
+              <w:t xml:space="preserve">                                     </w:t>
+            </w:r>
+            <w:r>
+              <w:rPr>
+                <w:rFonts w:ascii="仿宋_GB2312" w:eastAsia="仿宋_GB2312" w:hint="eastAsia"/>
+              </w:rPr>
+              <w:t>实习成绩：</w:t>
             </w:r>
             <w:r>
               <w:rPr>
@@ -1419,13 +1299,7 @@
               <w:rPr>
                 <w:rFonts w:ascii="仿宋_GB2312" w:eastAsia="仿宋_GB2312"/>
               </w:rPr>
-              <w:t>corp_teacher_</w:t>
-            </w:r>
-            <w:r>
-              <w:rPr>
-                <w:rFonts w:ascii="仿宋_GB2312" w:eastAsia="仿宋_GB2312"/>
-              </w:rPr>
-              <w:t>grade</w:t>
+              <w:t>corp_teacher_grade</w:t>
             </w:r>
             <w:proofErr w:type="spellEnd"/>
             <w:r>
@@ -1460,7 +1334,13 @@
               <w:rPr>
                 <w:rFonts w:ascii="仿宋_GB2312" w:eastAsia="仿宋_GB2312" w:hint="eastAsia"/>
               </w:rPr>
-              <w:t xml:space="preserve">                                     实习单位指导老师签名：</w:t>
+              <w:t xml:space="preserve">                                     </w:t>
+            </w:r>
+            <w:r>
+              <w:rPr>
+                <w:rFonts w:ascii="仿宋_GB2312" w:eastAsia="仿宋_GB2312" w:hint="eastAsia"/>
+              </w:rPr>
+              <w:t>实习单位指导老师签名：</w:t>
             </w:r>
           </w:p>
           <w:p>
@@ -1475,7 +1355,37 @@
               <w:rPr>
                 <w:rFonts w:ascii="仿宋_GB2312" w:eastAsia="仿宋_GB2312" w:hint="eastAsia"/>
               </w:rPr>
-              <w:t xml:space="preserve">                                                                    年    月    日</w:t>
+              <w:t xml:space="preserve">                                                                    </w:t>
+            </w:r>
+            <w:r>
+              <w:rPr>
+                <w:rFonts w:ascii="仿宋_GB2312" w:eastAsia="仿宋_GB2312" w:hint="eastAsia"/>
+              </w:rPr>
+              <w:t>年</w:t>
+            </w:r>
+            <w:r>
+              <w:rPr>
+                <w:rFonts w:ascii="仿宋_GB2312" w:eastAsia="仿宋_GB2312" w:hint="eastAsia"/>
+              </w:rPr>
+              <w:t xml:space="preserve">    </w:t>
+            </w:r>
+            <w:r>
+              <w:rPr>
+                <w:rFonts w:ascii="仿宋_GB2312" w:eastAsia="仿宋_GB2312" w:hint="eastAsia"/>
+              </w:rPr>
+              <w:t>月</w:t>
+            </w:r>
+            <w:r>
+              <w:rPr>
+                <w:rFonts w:ascii="仿宋_GB2312" w:eastAsia="仿宋_GB2312" w:hint="eastAsia"/>
+              </w:rPr>
+              <w:t xml:space="preserve">    </w:t>
+            </w:r>
+            <w:r>
+              <w:rPr>
+                <w:rFonts w:ascii="仿宋_GB2312" w:eastAsia="仿宋_GB2312" w:hint="eastAsia"/>
+              </w:rPr>
+              <w:t>日</w:t>
             </w:r>
           </w:p>
         </w:tc>
@@ -1491,7 +1401,6 @@
             <w:insideH w:val="single" w:sz="4" w:space="0" w:color="auto"/>
             <w:insideV w:val="single" w:sz="4" w:space="0" w:color="auto"/>
           </w:tblBorders>
-          <w:tblLook w:val="0000" w:firstRow="0" w:lastRow="0" w:firstColumn="0" w:lastColumn="0" w:noHBand="0" w:noVBand="0"/>
         </w:tblPrEx>
         <w:trPr>
           <w:cantSplit/>
@@ -1539,7 +1448,7 @@
         </w:tc>
         <w:tc>
           <w:tcPr>
-            <w:tcW w:w="8895" w:type="dxa"/>
+            <w:tcW w:w="8908" w:type="dxa"/>
             <w:gridSpan w:val="2"/>
           </w:tcPr>
           <w:p>
@@ -1573,6 +1482,14 @@
           <w:p>
             <w:pPr>
               <w:spacing w:line="200" w:lineRule="exact"/>
+              <w:rPr>
+                <w:rFonts w:ascii="仿宋_GB2312" w:eastAsia="仿宋_GB2312" w:hint="eastAsia"/>
+              </w:rPr>
+            </w:pPr>
+          </w:p>
+          <w:p>
+            <w:pPr>
+              <w:spacing w:line="200" w:lineRule="exact"/>
               <w:jc w:val="center"/>
               <w:rPr>
                 <w:rFonts w:ascii="仿宋_GB2312" w:eastAsia="仿宋_GB2312"/>
@@ -1582,7 +1499,13 @@
               <w:rPr>
                 <w:rFonts w:ascii="仿宋_GB2312" w:eastAsia="仿宋_GB2312" w:hint="eastAsia"/>
               </w:rPr>
-              <w:t xml:space="preserve">                                           签字（签章）：</w:t>
+              <w:t xml:space="preserve">                                           </w:t>
+            </w:r>
+            <w:r>
+              <w:rPr>
+                <w:rFonts w:ascii="仿宋_GB2312" w:eastAsia="仿宋_GB2312" w:hint="eastAsia"/>
+              </w:rPr>
+              <w:t>签字（签章）：</w:t>
             </w:r>
           </w:p>
           <w:p>
@@ -1615,7 +1538,37 @@
               <w:rPr>
                 <w:rFonts w:ascii="仿宋_GB2312" w:eastAsia="仿宋_GB2312" w:hint="eastAsia"/>
               </w:rPr>
-              <w:t xml:space="preserve">                                                                    年    月    日</w:t>
+              <w:t xml:space="preserve">                                                                    </w:t>
+            </w:r>
+            <w:r>
+              <w:rPr>
+                <w:rFonts w:ascii="仿宋_GB2312" w:eastAsia="仿宋_GB2312" w:hint="eastAsia"/>
+              </w:rPr>
+              <w:t>年</w:t>
+            </w:r>
+            <w:r>
+              <w:rPr>
+                <w:rFonts w:ascii="仿宋_GB2312" w:eastAsia="仿宋_GB2312" w:hint="eastAsia"/>
+              </w:rPr>
+              <w:t xml:space="preserve">    </w:t>
+            </w:r>
+            <w:r>
+              <w:rPr>
+                <w:rFonts w:ascii="仿宋_GB2312" w:eastAsia="仿宋_GB2312" w:hint="eastAsia"/>
+              </w:rPr>
+              <w:t>月</w:t>
+            </w:r>
+            <w:r>
+              <w:rPr>
+                <w:rFonts w:ascii="仿宋_GB2312" w:eastAsia="仿宋_GB2312" w:hint="eastAsia"/>
+              </w:rPr>
+              <w:t xml:space="preserve">    </w:t>
+            </w:r>
+            <w:r>
+              <w:rPr>
+                <w:rFonts w:ascii="仿宋_GB2312" w:eastAsia="仿宋_GB2312" w:hint="eastAsia"/>
+              </w:rPr>
+              <w:t>日</w:t>
             </w:r>
           </w:p>
         </w:tc>
@@ -1631,7 +1584,6 @@
             <w:insideH w:val="single" w:sz="4" w:space="0" w:color="auto"/>
             <w:insideV w:val="single" w:sz="4" w:space="0" w:color="auto"/>
           </w:tblBorders>
-          <w:tblLook w:val="0000" w:firstRow="0" w:lastRow="0" w:firstColumn="0" w:lastColumn="0" w:noHBand="0" w:noVBand="0"/>
         </w:tblPrEx>
         <w:trPr>
           <w:trHeight w:hRule="exact" w:val="1701"/>
@@ -1660,7 +1612,7 @@
         </w:tc>
         <w:tc>
           <w:tcPr>
-            <w:tcW w:w="8895" w:type="dxa"/>
+            <w:tcW w:w="8908" w:type="dxa"/>
             <w:gridSpan w:val="2"/>
           </w:tcPr>
           <w:p>
@@ -1701,7 +1653,7 @@
             <w:pPr>
               <w:spacing w:line="200" w:lineRule="exact"/>
               <w:rPr>
-                <w:rFonts w:ascii="仿宋_GB2312" w:eastAsia="仿宋_GB2312"/>
+                <w:rFonts w:ascii="仿宋_GB2312" w:eastAsia="仿宋_GB2312" w:hint="eastAsia"/>
               </w:rPr>
             </w:pPr>
           </w:p>
@@ -1752,7 +1704,31 @@
               <w:rPr>
                 <w:rFonts w:ascii="仿宋_GB2312" w:eastAsia="仿宋_GB2312" w:hint="eastAsia"/>
               </w:rPr>
-              <w:t>年    月   日</w:t>
+              <w:t>年</w:t>
+            </w:r>
+            <w:r>
+              <w:rPr>
+                <w:rFonts w:ascii="仿宋_GB2312" w:eastAsia="仿宋_GB2312" w:hint="eastAsia"/>
+              </w:rPr>
+              <w:t xml:space="preserve">    </w:t>
+            </w:r>
+            <w:r>
+              <w:rPr>
+                <w:rFonts w:ascii="仿宋_GB2312" w:eastAsia="仿宋_GB2312" w:hint="eastAsia"/>
+              </w:rPr>
+              <w:t>月</w:t>
+            </w:r>
+            <w:r>
+              <w:rPr>
+                <w:rFonts w:ascii="仿宋_GB2312" w:eastAsia="仿宋_GB2312" w:hint="eastAsia"/>
+              </w:rPr>
+              <w:t xml:space="preserve">   </w:t>
+            </w:r>
+            <w:r>
+              <w:rPr>
+                <w:rFonts w:ascii="仿宋_GB2312" w:eastAsia="仿宋_GB2312" w:hint="eastAsia"/>
+              </w:rPr>
+              <w:t>日</w:t>
             </w:r>
           </w:p>
         </w:tc>
@@ -1768,7 +1744,6 @@
             <w:insideH w:val="single" w:sz="4" w:space="0" w:color="auto"/>
             <w:insideV w:val="single" w:sz="4" w:space="0" w:color="auto"/>
           </w:tblBorders>
-          <w:tblLook w:val="0000" w:firstRow="0" w:lastRow="0" w:firstColumn="0" w:lastColumn="0" w:noHBand="0" w:noVBand="0"/>
         </w:tblPrEx>
         <w:trPr>
           <w:trHeight w:hRule="exact" w:val="1701"/>
@@ -1800,7 +1775,7 @@
         </w:tc>
         <w:tc>
           <w:tcPr>
-            <w:tcW w:w="8895" w:type="dxa"/>
+            <w:tcW w:w="8908" w:type="dxa"/>
             <w:gridSpan w:val="2"/>
           </w:tcPr>
           <w:p>
@@ -1843,6 +1818,15 @@
               <w:spacing w:line="200" w:lineRule="exact"/>
               <w:ind w:right="840"/>
               <w:rPr>
+                <w:rFonts w:ascii="仿宋_GB2312" w:eastAsia="仿宋_GB2312" w:hint="eastAsia"/>
+              </w:rPr>
+            </w:pPr>
+          </w:p>
+          <w:p>
+            <w:pPr>
+              <w:spacing w:line="200" w:lineRule="exact"/>
+              <w:ind w:right="840"/>
+              <w:rPr>
                 <w:rFonts w:ascii="仿宋_GB2312" w:eastAsia="仿宋_GB2312"/>
               </w:rPr>
             </w:pPr>
@@ -1926,7 +1910,13 @@
               <w:rPr>
                 <w:rFonts w:ascii="仿宋_GB2312" w:eastAsia="仿宋_GB2312" w:hint="eastAsia"/>
               </w:rPr>
-              <w:t xml:space="preserve">月  </w:t>
+              <w:t>月</w:t>
+            </w:r>
+            <w:r>
+              <w:rPr>
+                <w:rFonts w:ascii="仿宋_GB2312" w:eastAsia="仿宋_GB2312" w:hint="eastAsia"/>
+              </w:rPr>
+              <w:t xml:space="preserve">  </w:t>
             </w:r>
             <w:r>
               <w:rPr>
@@ -1954,7 +1944,6 @@
             <w:insideH w:val="single" w:sz="4" w:space="0" w:color="auto"/>
             <w:insideV w:val="single" w:sz="4" w:space="0" w:color="auto"/>
           </w:tblBorders>
-          <w:tblLook w:val="0000" w:firstRow="0" w:lastRow="0" w:firstColumn="0" w:lastColumn="0" w:noHBand="0" w:noVBand="0"/>
         </w:tblPrEx>
         <w:trPr>
           <w:trHeight w:hRule="exact" w:val="1701"/>
@@ -1985,7 +1974,7 @@
         </w:tc>
         <w:tc>
           <w:tcPr>
-            <w:tcW w:w="8895" w:type="dxa"/>
+            <w:tcW w:w="8908" w:type="dxa"/>
             <w:gridSpan w:val="2"/>
           </w:tcPr>
           <w:p>
@@ -2020,6 +2009,14 @@
             <w:pPr>
               <w:spacing w:line="200" w:lineRule="exact"/>
               <w:rPr>
+                <w:rFonts w:ascii="仿宋_GB2312" w:eastAsia="仿宋_GB2312" w:hint="eastAsia"/>
+              </w:rPr>
+            </w:pPr>
+          </w:p>
+          <w:p>
+            <w:pPr>
+              <w:spacing w:line="200" w:lineRule="exact"/>
+              <w:rPr>
                 <w:rFonts w:ascii="仿宋_GB2312" w:eastAsia="仿宋_GB2312"/>
               </w:rPr>
             </w:pPr>
@@ -2039,29 +2036,47 @@
               <w:rPr>
                 <w:rFonts w:ascii="仿宋_GB2312" w:eastAsia="仿宋_GB2312" w:hint="eastAsia"/>
               </w:rPr>
-              <w:t xml:space="preserve">   签字（签章）：</w:t>
-            </w:r>
-          </w:p>
-          <w:p>
-            <w:pPr>
-              <w:spacing w:line="200" w:lineRule="exact"/>
-              <w:rPr>
-                <w:rFonts w:ascii="仿宋_GB2312" w:eastAsia="仿宋_GB2312"/>
-              </w:rPr>
-            </w:pPr>
-          </w:p>
-          <w:p>
-            <w:pPr>
-              <w:spacing w:line="200" w:lineRule="exact"/>
-              <w:rPr>
-                <w:rFonts w:ascii="仿宋_GB2312" w:eastAsia="仿宋_GB2312"/>
-              </w:rPr>
-            </w:pPr>
-            <w:r>
-              <w:rPr>
-                <w:rFonts w:ascii="仿宋_GB2312" w:eastAsia="仿宋_GB2312" w:hint="eastAsia"/>
-              </w:rPr>
-              <w:t xml:space="preserve">                                                                     年   </w:t>
+              <w:t xml:space="preserve">   </w:t>
+            </w:r>
+            <w:r>
+              <w:rPr>
+                <w:rFonts w:ascii="仿宋_GB2312" w:eastAsia="仿宋_GB2312" w:hint="eastAsia"/>
+              </w:rPr>
+              <w:t>签字（签章）：</w:t>
+            </w:r>
+          </w:p>
+          <w:p>
+            <w:pPr>
+              <w:spacing w:line="200" w:lineRule="exact"/>
+              <w:rPr>
+                <w:rFonts w:ascii="仿宋_GB2312" w:eastAsia="仿宋_GB2312"/>
+              </w:rPr>
+            </w:pPr>
+          </w:p>
+          <w:p>
+            <w:pPr>
+              <w:spacing w:line="200" w:lineRule="exact"/>
+              <w:rPr>
+                <w:rFonts w:ascii="仿宋_GB2312" w:eastAsia="仿宋_GB2312"/>
+              </w:rPr>
+            </w:pPr>
+            <w:r>
+              <w:rPr>
+                <w:rFonts w:ascii="仿宋_GB2312" w:eastAsia="仿宋_GB2312" w:hint="eastAsia"/>
+              </w:rPr>
+              <w:t xml:space="preserve">                                                                     </w:t>
+            </w:r>
+            <w:r>
+              <w:rPr>
+                <w:rFonts w:ascii="仿宋_GB2312" w:eastAsia="仿宋_GB2312" w:hint="eastAsia"/>
+              </w:rPr>
+              <w:t>年</w:t>
+            </w:r>
+            <w:r>
+              <w:rPr>
+                <w:rFonts w:ascii="仿宋_GB2312" w:eastAsia="仿宋_GB2312" w:hint="eastAsia"/>
+              </w:rPr>
+              <w:t xml:space="preserve">   </w:t>
             </w:r>
             <w:r>
               <w:rPr>
@@ -2073,7 +2088,25 @@
               <w:rPr>
                 <w:rFonts w:ascii="仿宋_GB2312" w:eastAsia="仿宋_GB2312" w:hint="eastAsia"/>
               </w:rPr>
-              <w:t xml:space="preserve">月   日 </w:t>
+              <w:t>月</w:t>
+            </w:r>
+            <w:r>
+              <w:rPr>
+                <w:rFonts w:ascii="仿宋_GB2312" w:eastAsia="仿宋_GB2312" w:hint="eastAsia"/>
+              </w:rPr>
+              <w:t xml:space="preserve">   </w:t>
+            </w:r>
+            <w:r>
+              <w:rPr>
+                <w:rFonts w:ascii="仿宋_GB2312" w:eastAsia="仿宋_GB2312" w:hint="eastAsia"/>
+              </w:rPr>
+              <w:t>日</w:t>
+            </w:r>
+            <w:r>
+              <w:rPr>
+                <w:rFonts w:ascii="仿宋_GB2312" w:eastAsia="仿宋_GB2312" w:hint="eastAsia"/>
+              </w:rPr>
+              <w:t xml:space="preserve"> </w:t>
             </w:r>
           </w:p>
         </w:tc>
@@ -2109,7 +2142,19 @@
         <w:rPr>
           <w:rFonts w:ascii="仿宋_GB2312" w:eastAsia="仿宋_GB2312" w:hint="eastAsia"/>
         </w:rPr>
-        <w:t>说明：1、实习成绩均按优秀、良好、中等、及格、不及格五级记分。</w:t>
+        <w:t>说明：</w:t>
+      </w:r>
+      <w:r>
+        <w:rPr>
+          <w:rFonts w:ascii="仿宋_GB2312" w:eastAsia="仿宋_GB2312" w:hint="eastAsia"/>
+        </w:rPr>
+        <w:t>1</w:t>
+      </w:r>
+      <w:r>
+        <w:rPr>
+          <w:rFonts w:ascii="仿宋_GB2312" w:eastAsia="仿宋_GB2312" w:hint="eastAsia"/>
+        </w:rPr>
+        <w:t>、实习成绩均按优秀、良好、中等、及格、不及格五级记分。</w:t>
       </w:r>
     </w:p>
     <w:p>
@@ -2131,8 +2176,8 @@
       </w:r>
     </w:p>
     <w:sectPr>
-      <w:footerReference w:type="even" r:id="rId7"/>
-      <w:footerReference w:type="default" r:id="rId8"/>
+      <w:footerReference w:type="even" r:id="rId8"/>
+      <w:footerReference w:type="default" r:id="rId9"/>
       <w:pgSz w:w="11850" w:h="16783"/>
       <w:pgMar w:top="1440" w:right="1080" w:bottom="1440" w:left="1080" w:header="851" w:footer="992" w:gutter="0"/>
       <w:pgNumType w:start="0"/>
@@ -2167,10 +2212,10 @@
 <w:ftr xmlns:wpc="http://schemas.microsoft.com/office/word/2010/wordprocessingCanvas" xmlns:cx="http://schemas.microsoft.com/office/drawing/2014/chartex" xmlns:cx1="http://schemas.microsoft.com/office/drawing/2015/9/8/chartex" xmlns:cx2="http://schemas.microsoft.com/office/drawing/2015/10/21/chartex" xmlns:cx3="http://schemas.microsoft.com/office/drawing/2016/5/9/chartex" xmlns:cx4="http://schemas.microsoft.com/office/drawing/2016/5/10/chartex" xmlns:cx5="http://schemas.microsoft.com/office/drawing/2016/5/11/chartex" xmlns:cx6="http://schemas.microsoft.com/office/drawing/2016/5/12/chartex" xmlns:cx7="http://schemas.microsoft.com/office/drawing/2016/5/13/chartex" xmlns:cx8="http://schemas.microsoft.com/office/drawing/2016/5/14/chartex" xmlns:mc="http://schemas.openxmlformats.org/markup-compatibility/2006" xmlns:aink="http://schemas.microsoft.com/office/drawing/2016/ink" xmlns:am3d="http://schemas.microsoft.com/office/drawing/2017/model3d" xmlns:o="urn:schemas-microsoft-com:office:office" xmlns:r="http://schemas.openxmlformats.org/officeDocument/2006/relationships" xmlns:m="http://schemas.openxmlformats.org/officeDocument/2006/math" xmlns:v="urn:schemas-microsoft-com:vml" xmlns:wp14="http://schemas.microsoft.com/office/word/2010/wordprocessingDrawing" xmlns:wp="http://schemas.openxmlformats.org/drawingml/2006/wordprocessingDrawing" xmlns:w10="urn:schemas-microsoft-com:office:word" xmlns:w="http://schemas.openxmlformats.org/wordprocessingml/2006/main" xmlns:w14="http://schemas.microsoft.com/office/word/2010/wordml" xmlns:w15="http://schemas.microsoft.com/office/word/2012/wordml" xmlns:w16cex="http://schemas.microsoft.com/office/word/2018/wordml/cex" xmlns:w16cid="http://schemas.microsoft.com/office/word/2016/wordml/cid" xmlns:w16="http://schemas.microsoft.com/office/word/2018/wordml" xmlns:w16se="http://schemas.microsoft.com/office/word/2015/wordml/symex" xmlns:wpg="http://schemas.microsoft.com/office/word/2010/wordprocessingGroup" xmlns:wpi="http://schemas.microsoft.com/office/word/2010/wordprocessingInk" xmlns:wne="http://schemas.microsoft.com/office/word/2006/wordml" xmlns:wps="http://schemas.microsoft.com/office/word/2010/wordprocessingShape" mc:Ignorable="w14 w15 w16se w16cid w16 w16cex wp14">
   <w:p>
     <w:pPr>
-      <w:pStyle w:val="a5"/>
+      <w:pStyle w:val="a3"/>
       <w:framePr w:wrap="around" w:vAnchor="text" w:hAnchor="margin" w:xAlign="center" w:y="1"/>
       <w:rPr>
-        <w:rStyle w:val="a3"/>
+        <w:rStyle w:val="a5"/>
       </w:rPr>
     </w:pPr>
     <w:r>
@@ -2178,7 +2223,7 @@
     </w:r>
     <w:r>
       <w:rPr>
-        <w:rStyle w:val="a3"/>
+        <w:rStyle w:val="a5"/>
       </w:rPr>
       <w:instrText xml:space="preserve">PAGE  </w:instrText>
     </w:r>
@@ -2188,7 +2233,7 @@
   </w:p>
   <w:p>
     <w:pPr>
-      <w:pStyle w:val="a5"/>
+      <w:pStyle w:val="a3"/>
     </w:pPr>
   </w:p>
 </w:ftr>
@@ -2198,7 +2243,7 @@
 <w:ftr xmlns:wpc="http://schemas.microsoft.com/office/word/2010/wordprocessingCanvas" xmlns:cx="http://schemas.microsoft.com/office/drawing/2014/chartex" xmlns:cx1="http://schemas.microsoft.com/office/drawing/2015/9/8/chartex" xmlns:cx2="http://schemas.microsoft.com/office/drawing/2015/10/21/chartex" xmlns:cx3="http://schemas.microsoft.com/office/drawing/2016/5/9/chartex" xmlns:cx4="http://schemas.microsoft.com/office/drawing/2016/5/10/chartex" xmlns:cx5="http://schemas.microsoft.com/office/drawing/2016/5/11/chartex" xmlns:cx6="http://schemas.microsoft.com/office/drawing/2016/5/12/chartex" xmlns:cx7="http://schemas.microsoft.com/office/drawing/2016/5/13/chartex" xmlns:cx8="http://schemas.microsoft.com/office/drawing/2016/5/14/chartex" xmlns:mc="http://schemas.openxmlformats.org/markup-compatibility/2006" xmlns:aink="http://schemas.microsoft.com/office/drawing/2016/ink" xmlns:am3d="http://schemas.microsoft.com/office/drawing/2017/model3d" xmlns:o="urn:schemas-microsoft-com:office:office" xmlns:r="http://schemas.openxmlformats.org/officeDocument/2006/relationships" xmlns:m="http://schemas.openxmlformats.org/officeDocument/2006/math" xmlns:v="urn:schemas-microsoft-com:vml" xmlns:wp14="http://schemas.microsoft.com/office/word/2010/wordprocessingDrawing" xmlns:wp="http://schemas.openxmlformats.org/drawingml/2006/wordprocessingDrawing" xmlns:w10="urn:schemas-microsoft-com:office:word" xmlns:w="http://schemas.openxmlformats.org/wordprocessingml/2006/main" xmlns:w14="http://schemas.microsoft.com/office/word/2010/wordml" xmlns:w15="http://schemas.microsoft.com/office/word/2012/wordml" xmlns:w16cex="http://schemas.microsoft.com/office/word/2018/wordml/cex" xmlns:w16cid="http://schemas.microsoft.com/office/word/2016/wordml/cid" xmlns:w16="http://schemas.microsoft.com/office/word/2018/wordml" xmlns:w16se="http://schemas.microsoft.com/office/word/2015/wordml/symex" xmlns:wpg="http://schemas.microsoft.com/office/word/2010/wordprocessingGroup" xmlns:wpi="http://schemas.microsoft.com/office/word/2010/wordprocessingInk" xmlns:wne="http://schemas.microsoft.com/office/word/2006/wordml" xmlns:wps="http://schemas.microsoft.com/office/word/2010/wordprocessingShape" mc:Ignorable="w14 w15 w16se w16cid w16 w16cex wp14">
   <w:p>
     <w:pPr>
-      <w:pStyle w:val="a5"/>
+      <w:pStyle w:val="a3"/>
     </w:pPr>
     <w:r>
       <w:rPr>
@@ -2207,7 +2252,7 @@
       <mc:AlternateContent>
         <mc:Choice Requires="wps">
           <w:drawing>
-            <wp:anchor distT="0" distB="0" distL="114300" distR="114300" simplePos="0" relativeHeight="251657728" behindDoc="0" locked="0" layoutInCell="1" allowOverlap="1">
+            <wp:anchor distT="0" distB="0" distL="114300" distR="114300" simplePos="0" relativeHeight="251658240" behindDoc="0" locked="0" layoutInCell="1" allowOverlap="1">
               <wp:simplePos x="0" y="0"/>
               <wp:positionH relativeFrom="margin">
                 <wp:align>center</wp:align>
@@ -2240,31 +2285,12 @@
                       <a:ln>
                         <a:noFill/>
                       </a:ln>
-                      <a:extLst>
-                        <a:ext uri="{909E8E84-426E-40DD-AFC4-6F175D3DCCD1}">
-                          <a14:hiddenFill xmlns:a14="http://schemas.microsoft.com/office/drawing/2010/main">
-                            <a:solidFill>
-                              <a:srgbClr val="FFFFFF"/>
-                            </a:solidFill>
-                          </a14:hiddenFill>
-                        </a:ext>
-                        <a:ext uri="{91240B29-F687-4F45-9708-019B960494DF}">
-                          <a14:hiddenLine xmlns:a14="http://schemas.microsoft.com/office/drawing/2010/main" w="9525" cmpd="sng">
-                            <a:solidFill>
-                              <a:srgbClr val="000000"/>
-                            </a:solidFill>
-                            <a:miter lim="800000"/>
-                            <a:headEnd/>
-                            <a:tailEnd/>
-                          </a14:hiddenLine>
-                        </a:ext>
-                      </a:extLst>
                     </wps:spPr>
                     <wps:txbx>
                       <w:txbxContent>
                         <w:p>
                           <w:pPr>
-                            <w:pStyle w:val="a5"/>
+                            <w:pStyle w:val="a3"/>
                           </w:pPr>
                           <w:r>
                             <w:rPr>
@@ -2353,12 +2379,6 @@
                   </wps:wsp>
                 </a:graphicData>
               </a:graphic>
-              <wp14:sizeRelH relativeFrom="page">
-                <wp14:pctWidth>0</wp14:pctWidth>
-              </wp14:sizeRelH>
-              <wp14:sizeRelV relativeFrom="page">
-                <wp14:pctHeight>0</wp14:pctHeight>
-              </wp14:sizeRelV>
             </wp:anchor>
           </w:drawing>
         </mc:Choice>
@@ -2368,12 +2388,12 @@
               <v:stroke joinstyle="miter"/>
               <v:path gradientshapeok="t" o:connecttype="rect"/>
             </v:shapetype>
-            <v:shape id="文本框 1" o:spid="_x0000_s1026" type="#_x0000_t202" style="position:absolute;margin-left:0;margin-top:0;width:67.55pt;height:11.65pt;z-index:251657728;visibility:visible;mso-wrap-style:none;mso-width-percent:0;mso-height-percent:0;mso-wrap-distance-left:9pt;mso-wrap-distance-top:0;mso-wrap-distance-right:9pt;mso-wrap-distance-bottom:0;mso-position-horizontal:center;mso-position-horizontal-relative:margin;mso-position-vertical:absolute;mso-position-vertical-relative:text;mso-width-percent:0;mso-height-percent:0;mso-width-relative:page;mso-height-relative:page;v-text-anchor:top" o:gfxdata="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" filled="f" stroked="f">
+            <v:shape id="文本框 1" o:spid="_x0000_s1026" type="#_x0000_t202" style="position:absolute;margin-left:0;margin-top:0;width:67.55pt;height:11.65pt;z-index:251658240;visibility:visible;mso-wrap-style:none;mso-wrap-distance-left:9pt;mso-wrap-distance-top:0;mso-wrap-distance-right:9pt;mso-wrap-distance-bottom:0;mso-position-horizontal:center;mso-position-horizontal-relative:margin;mso-position-vertical:absolute;mso-position-vertical-relative:text;v-text-anchor:top" o:gfxdata="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" filled="f" stroked="f">
               <v:textbox style="mso-fit-shape-to-text:t" inset="0,0,0,0">
                 <w:txbxContent>
                   <w:p>
                     <w:pPr>
-                      <w:pStyle w:val="a5"/>
+                      <w:pStyle w:val="a3"/>
                     </w:pPr>
                     <w:r>
                       <w:rPr>
@@ -2530,15 +2550,18 @@
     <w:lsdException w:name="heading 7" w:semiHidden="1" w:unhideWhenUsed="1" w:qFormat="1"/>
     <w:lsdException w:name="heading 8" w:semiHidden="1" w:unhideWhenUsed="1" w:qFormat="1"/>
     <w:lsdException w:name="heading 9" w:semiHidden="1" w:unhideWhenUsed="1" w:qFormat="1"/>
+    <w:lsdException w:name="header" w:qFormat="1"/>
+    <w:lsdException w:name="footer" w:qFormat="1"/>
     <w:lsdException w:name="caption" w:semiHidden="1" w:unhideWhenUsed="1" w:qFormat="1"/>
+    <w:lsdException w:name="page number" w:qFormat="1"/>
     <w:lsdException w:name="Title" w:qFormat="1"/>
-    <w:lsdException w:name="Default Paragraph Font" w:semiHidden="1"/>
+    <w:lsdException w:name="Default Paragraph Font" w:semiHidden="1" w:uiPriority="1" w:unhideWhenUsed="1" w:qFormat="1"/>
     <w:lsdException w:name="Subtitle" w:qFormat="1"/>
     <w:lsdException w:name="Strong" w:qFormat="1"/>
     <w:lsdException w:name="Emphasis" w:qFormat="1"/>
     <w:lsdException w:name="HTML Top of Form" w:semiHidden="1" w:uiPriority="99" w:unhideWhenUsed="1"/>
     <w:lsdException w:name="HTML Bottom of Form" w:semiHidden="1" w:uiPriority="99" w:unhideWhenUsed="1"/>
-    <w:lsdException w:name="Normal Table" w:semiHidden="1" w:unhideWhenUsed="1"/>
+    <w:lsdException w:name="Normal Table" w:semiHidden="1" w:uiPriority="99" w:unhideWhenUsed="1"/>
     <w:lsdException w:name="No List" w:semiHidden="1" w:uiPriority="99" w:unhideWhenUsed="1"/>
     <w:lsdException w:name="Outline List 1" w:semiHidden="1" w:uiPriority="99" w:unhideWhenUsed="1"/>
     <w:lsdException w:name="Outline List 2" w:semiHidden="1" w:uiPriority="99" w:unhideWhenUsed="1"/>
@@ -2585,9 +2608,10 @@
     <w:lsdException w:name="Table Web 1" w:semiHidden="1" w:unhideWhenUsed="1"/>
     <w:lsdException w:name="Table Web 2" w:semiHidden="1" w:unhideWhenUsed="1"/>
     <w:lsdException w:name="Table Web 3" w:semiHidden="1" w:unhideWhenUsed="1"/>
+    <w:lsdException w:name="Table Grid" w:qFormat="1"/>
     <w:lsdException w:name="Table Theme" w:semiHidden="1" w:unhideWhenUsed="1"/>
-    <w:lsdException w:name="Placeholder Text" w:semiHidden="1" w:uiPriority="99" w:unhideWhenUsed="1"/>
-    <w:lsdException w:name="No Spacing" w:uiPriority="99" w:qFormat="1"/>
+    <w:lsdException w:name="Placeholder Text" w:semiHidden="1" w:uiPriority="99"/>
+    <w:lsdException w:name="No Spacing" w:uiPriority="99"/>
     <w:lsdException w:name="Light Shading" w:uiPriority="60"/>
     <w:lsdException w:name="Light List" w:uiPriority="61"/>
     <w:lsdException w:name="Light Grid" w:uiPriority="62"/>
@@ -2608,10 +2632,10 @@
     <w:lsdException w:name="Medium Shading 1 Accent 1" w:uiPriority="63"/>
     <w:lsdException w:name="Medium Shading 2 Accent 1" w:uiPriority="64"/>
     <w:lsdException w:name="Medium List 1 Accent 1" w:uiPriority="65"/>
-    <w:lsdException w:name="Revision" w:semiHidden="1" w:uiPriority="99" w:unhideWhenUsed="1"/>
-    <w:lsdException w:name="List Paragraph" w:uiPriority="99" w:qFormat="1"/>
-    <w:lsdException w:name="Quote" w:uiPriority="99" w:qFormat="1"/>
-    <w:lsdException w:name="Intense Quote" w:uiPriority="99" w:qFormat="1"/>
+    <w:lsdException w:name="Revision" w:semiHidden="1" w:uiPriority="99"/>
+    <w:lsdException w:name="List Paragraph" w:uiPriority="99"/>
+    <w:lsdException w:name="Quote" w:uiPriority="99"/>
+    <w:lsdException w:name="Intense Quote" w:uiPriority="99"/>
     <w:lsdException w:name="Medium List 2 Accent 1" w:uiPriority="66"/>
     <w:lsdException w:name="Medium Grid 1 Accent 1" w:uiPriority="67"/>
     <w:lsdException w:name="Medium Grid 2 Accent 1" w:uiPriority="68"/>
@@ -2897,17 +2921,27 @@
     <w:semiHidden/>
     <w:unhideWhenUsed/>
   </w:style>
-  <w:style w:type="character" w:styleId="a3">
-    <w:name w:val="page number"/>
-    <w:basedOn w:val="a0"/>
-  </w:style>
-  <w:style w:type="character" w:customStyle="1" w:styleId="fsizenormal">
-    <w:name w:val="f_size normal"/>
-    <w:basedOn w:val="a0"/>
+  <w:style w:type="paragraph" w:styleId="a3">
+    <w:name w:val="footer"/>
+    <w:basedOn w:val="a"/>
+    <w:qFormat/>
+    <w:pPr>
+      <w:tabs>
+        <w:tab w:val="center" w:pos="4153"/>
+        <w:tab w:val="right" w:pos="8306"/>
+      </w:tabs>
+      <w:snapToGrid w:val="0"/>
+      <w:jc w:val="left"/>
+    </w:pPr>
+    <w:rPr>
+      <w:sz w:val="18"/>
+      <w:szCs w:val="18"/>
+    </w:rPr>
   </w:style>
   <w:style w:type="paragraph" w:styleId="a4">
     <w:name w:val="header"/>
     <w:basedOn w:val="a"/>
+    <w:qFormat/>
     <w:pPr>
       <w:pBdr>
         <w:bottom w:val="single" w:sz="6" w:space="1" w:color="auto"/>
@@ -2924,25 +2958,15 @@
       <w:szCs w:val="18"/>
     </w:rPr>
   </w:style>
-  <w:style w:type="paragraph" w:styleId="a5">
-    <w:name w:val="footer"/>
-    <w:basedOn w:val="a"/>
-    <w:pPr>
-      <w:tabs>
-        <w:tab w:val="center" w:pos="4153"/>
-        <w:tab w:val="right" w:pos="8306"/>
-      </w:tabs>
-      <w:snapToGrid w:val="0"/>
-      <w:jc w:val="left"/>
-    </w:pPr>
-    <w:rPr>
-      <w:sz w:val="18"/>
-      <w:szCs w:val="18"/>
-    </w:rPr>
+  <w:style w:type="character" w:styleId="a5">
+    <w:name w:val="page number"/>
+    <w:basedOn w:val="a0"/>
+    <w:qFormat/>
   </w:style>
   <w:style w:type="table" w:styleId="a6">
     <w:name w:val="Table Grid"/>
     <w:basedOn w:val="a1"/>
+    <w:qFormat/>
     <w:pPr>
       <w:widowControl w:val="0"/>
       <w:jc w:val="both"/>
@@ -2957,6 +2981,11 @@
         <w:insideV w:val="single" w:sz="4" w:space="0" w:color="auto"/>
       </w:tblBorders>
     </w:tblPr>
+  </w:style>
+  <w:style w:type="character" w:customStyle="1" w:styleId="fsizenormal">
+    <w:name w:val="f_size normal"/>
+    <w:basedOn w:val="a0"/>
+    <w:qFormat/>
   </w:style>
 </w:styles>
 </file>
@@ -3004,7 +3033,7 @@
     </a:clrScheme>
     <a:fontScheme name="Office">
       <a:majorFont>
-        <a:latin typeface="等线 Light" panose="020F0302020204030204"/>
+        <a:latin typeface="等线 Light"/>
         <a:ea typeface=""/>
         <a:cs typeface=""/>
         <a:font script="Jpan" typeface="游ゴシック Light"/>
@@ -3037,26 +3066,9 @@
         <a:font script="Viet" typeface="Times New Roman"/>
         <a:font script="Uigh" typeface="Microsoft Uighur"/>
         <a:font script="Geor" typeface="Sylfaen"/>
-        <a:font script="Armn" typeface="Arial"/>
-        <a:font script="Bugi" typeface="Leelawadee UI"/>
-        <a:font script="Bopo" typeface="Microsoft JhengHei"/>
-        <a:font script="Java" typeface="Javanese Text"/>
-        <a:font script="Lisu" typeface="Segoe UI"/>
-        <a:font script="Mymr" typeface="Myanmar Text"/>
-        <a:font script="Nkoo" typeface="Ebrima"/>
-        <a:font script="Olck" typeface="Nirmala UI"/>
-        <a:font script="Osma" typeface="Ebrima"/>
-        <a:font script="Phag" typeface="Phagspa"/>
-        <a:font script="Syrn" typeface="Estrangelo Edessa"/>
-        <a:font script="Syrj" typeface="Estrangelo Edessa"/>
-        <a:font script="Syre" typeface="Estrangelo Edessa"/>
-        <a:font script="Sora" typeface="Nirmala UI"/>
-        <a:font script="Tale" typeface="Microsoft Tai Le"/>
-        <a:font script="Talu" typeface="Microsoft New Tai Lue"/>
-        <a:font script="Tfng" typeface="Ebrima"/>
       </a:majorFont>
       <a:minorFont>
-        <a:latin typeface="等线" panose="020F0502020204030204"/>
+        <a:latin typeface="等线"/>
         <a:ea typeface=""/>
         <a:cs typeface=""/>
         <a:font script="Jpan" typeface="游明朝"/>
@@ -3089,23 +3101,6 @@
         <a:font script="Viet" typeface="Arial"/>
         <a:font script="Uigh" typeface="Microsoft Uighur"/>
         <a:font script="Geor" typeface="Sylfaen"/>
-        <a:font script="Armn" typeface="Arial"/>
-        <a:font script="Bugi" typeface="Leelawadee UI"/>
-        <a:font script="Bopo" typeface="Microsoft JhengHei"/>
-        <a:font script="Java" typeface="Javanese Text"/>
-        <a:font script="Lisu" typeface="Segoe UI"/>
-        <a:font script="Mymr" typeface="Myanmar Text"/>
-        <a:font script="Nkoo" typeface="Ebrima"/>
-        <a:font script="Olck" typeface="Nirmala UI"/>
-        <a:font script="Osma" typeface="Ebrima"/>
-        <a:font script="Phag" typeface="Phagspa"/>
-        <a:font script="Syrn" typeface="Estrangelo Edessa"/>
-        <a:font script="Syrj" typeface="Estrangelo Edessa"/>
-        <a:font script="Syre" typeface="Estrangelo Edessa"/>
-        <a:font script="Sora" typeface="Nirmala UI"/>
-        <a:font script="Tale" typeface="Microsoft Tai Le"/>
-        <a:font script="Talu" typeface="Microsoft New Tai Lue"/>
-        <a:font script="Tfng" typeface="Ebrima"/>
       </a:minorFont>
     </a:fontScheme>
     <a:fmtScheme name="Office">
@@ -3248,10 +3243,24 @@
   </a:themeElements>
   <a:objectDefaults/>
   <a:extraClrSchemeLst/>
-  <a:extLst>
-    <a:ext uri="{05A4C25C-085E-4340-85A3-A5531E510DB2}">
-      <thm15:themeFamily xmlns:thm15="http://schemas.microsoft.com/office/thememl/2012/main" name="Office Theme" id="{62F939B6-93AF-4DB8-9C6B-D6C7DFDC589F}" vid="{4A3C46E8-61CC-4603-A589-7422A47A8E4A}"/>
-    </a:ext>
-  </a:extLst>
 </a:theme>
+</file>
+
+<file path=customXml/item1.xml><?xml version="1.0" encoding="utf-8"?>
+<s:customData xmlns="http://www.wps.cn/officeDocument/2013/wpsCustomData" xmlns:s="http://www.wps.cn/officeDocument/2013/wpsCustomData">
+  <customSectProps>
+    <customSectPr/>
+  </customSectProps>
+  <customShpExts>
+    <customShpInfo spid="_x0000_s1026"/>
+  </customShpExts>
+</s:customData>
+</file>
+
+<file path=customXml/itemProps1.xml><?xml version="1.0" encoding="utf-8"?>
+<ds:datastoreItem xmlns:ds="http://schemas.openxmlformats.org/officeDocument/2006/customXml" ds:itemID="{B1977F7D-205B-4081-913C-38D41E755F92}">
+  <ds:schemaRefs>
+    <ds:schemaRef ds:uri="http://www.wps.cn/officeDocument/2013/wpsCustomData"/>
+  </ds:schemaRefs>
+</ds:datastoreItem>
 </file>
--- a/src/main/resources/word/identify.docx
+++ b/src/main/resources/word/identify.docx
@@ -930,14 +930,6 @@
       </w:tblGrid>
       <w:tr>
         <w:tblPrEx>
-          <w:tblBorders>
-            <w:top w:val="single" w:color="auto" w:sz="4" w:space="0"/>
-            <w:left w:val="single" w:color="auto" w:sz="4" w:space="0"/>
-            <w:bottom w:val="single" w:color="auto" w:sz="4" w:space="0"/>
-            <w:right w:val="single" w:color="auto" w:sz="4" w:space="0"/>
-            <w:insideH w:val="single" w:color="auto" w:sz="4" w:space="0"/>
-            <w:insideV w:val="single" w:color="auto" w:sz="4" w:space="0"/>
-          </w:tblBorders>
           <w:tblLayout w:type="fixed"/>
         </w:tblPrEx>
         <w:trPr>
@@ -1030,14 +1022,6 @@
       </w:tblGrid>
       <w:tr>
         <w:tblPrEx>
-          <w:tblBorders>
-            <w:top w:val="single" w:color="auto" w:sz="4" w:space="0"/>
-            <w:left w:val="single" w:color="auto" w:sz="4" w:space="0"/>
-            <w:bottom w:val="single" w:color="auto" w:sz="4" w:space="0"/>
-            <w:right w:val="single" w:color="auto" w:sz="4" w:space="0"/>
-            <w:insideH w:val="single" w:color="auto" w:sz="4" w:space="0"/>
-            <w:insideV w:val="single" w:color="auto" w:sz="4" w:space="0"/>
-          </w:tblBorders>
           <w:tblLayout w:type="fixed"/>
         </w:tblPrEx>
         <w:trPr>
@@ -1625,7 +1609,7 @@
           </w:p>
           <w:p>
             <w:pPr>
-              <w:jc w:val="right"/>
+              <w:jc w:val="left"/>
               <w:rPr>
                 <w:rFonts w:ascii="宋体" w:hAnsi="宋体"/>
                 <w:sz w:val="24"/>
@@ -1902,7 +1886,7 @@
           </w:p>
           <w:p>
             <w:pPr>
-              <w:jc w:val="right"/>
+              <w:jc w:val="left"/>
               <w:rPr>
                 <w:rFonts w:ascii="仿宋_GB2312" w:eastAsia="仿宋_GB2312"/>
               </w:rPr>
@@ -2163,9 +2147,9 @@
           </w:p>
           <w:p>
             <w:pPr>
-              <w:wordWrap w:val="0"/>
+              <w:wordWrap/>
               <w:ind w:right="960"/>
-              <w:jc w:val="right"/>
+              <w:jc w:val="left"/>
               <w:rPr>
                 <w:rFonts w:ascii="仿宋_GB2312" w:eastAsia="仿宋_GB2312"/>
               </w:rPr>
@@ -2188,7 +2172,7 @@
           <w:p>
             <w:pPr>
               <w:ind w:right="120"/>
-              <w:jc w:val="right"/>
+              <w:jc w:val="left"/>
               <w:rPr>
                 <w:rFonts w:ascii="仿宋_GB2312" w:eastAsia="仿宋_GB2312"/>
               </w:rPr>
@@ -2420,8 +2404,8 @@
           </w:p>
           <w:p>
             <w:pPr>
-              <w:wordWrap w:val="0"/>
-              <w:jc w:val="right"/>
+              <w:wordWrap/>
+              <w:jc w:val="left"/>
               <w:rPr>
                 <w:rFonts w:ascii="仿宋_GB2312" w:eastAsia="仿宋_GB2312"/>
               </w:rPr>
@@ -2431,12 +2415,21 @@
                 <w:rFonts w:hint="eastAsia" w:ascii="宋体" w:hAnsi="宋体"/>
                 <w:sz w:val="24"/>
               </w:rPr>
-              <w:t xml:space="preserve">                            </w:t>
-            </w:r>
-          </w:p>
-          <w:p>
-            <w:pPr>
-              <w:jc w:val="right"/>
+              <w:t xml:space="preserve">                       </w:t>
+            </w:r>
+            <w:bookmarkStart w:id="0" w:name="_GoBack"/>
+            <w:bookmarkEnd w:id="0"/>
+            <w:r>
+              <w:rPr>
+                <w:rFonts w:hint="eastAsia" w:ascii="宋体" w:hAnsi="宋体"/>
+                <w:sz w:val="24"/>
+              </w:rPr>
+              <w:t xml:space="preserve">     </w:t>
+            </w:r>
+          </w:p>
+          <w:p>
+            <w:pPr>
+              <w:jc w:val="left"/>
               <w:rPr>
                 <w:rFonts w:ascii="仿宋_GB2312" w:eastAsia="仿宋_GB2312"/>
               </w:rPr>
@@ -2616,8 +2609,6 @@
         </w:rPr>
         <w:t>2、所在学院实习指导教师评语及成绩评定见成都文理学院毕业生实习报告册。</w:t>
       </w:r>
-      <w:bookmarkStart w:id="0" w:name="_GoBack"/>
-      <w:bookmarkEnd w:id="0"/>
     </w:p>
     <w:sectPr>
       <w:pgSz w:w="11906" w:h="16838"/>

--- a/src/main/resources/word/identify.docx
+++ b/src/main/resources/word/identify.docx
@@ -883,27 +883,7 @@
                 <w:sz w:val="32"/>
                 <w:szCs w:val="32"/>
               </w:rPr>
-              <w:t>成都文理学院教务处</w:t>
-            </w:r>
-            <w:r>
-              <w:rPr>
-                <w:rFonts w:ascii="仿宋_GB2312" w:eastAsia="仿宋_GB2312" w:hint="eastAsia"/>
-                <w:b/>
-                <w:spacing w:val="20"/>
-                <w:sz w:val="32"/>
-                <w:szCs w:val="32"/>
-              </w:rPr>
-              <w:t xml:space="preserve"> </w:t>
-            </w:r>
-            <w:r>
-              <w:rPr>
-                <w:rFonts w:ascii="仿宋_GB2312" w:eastAsia="仿宋_GB2312" w:hint="eastAsia"/>
-                <w:b/>
-                <w:spacing w:val="20"/>
-                <w:sz w:val="32"/>
-                <w:szCs w:val="32"/>
-              </w:rPr>
-              <w:t>制</w:t>
+              <w:t>成都文理学院教务处 制</w:t>
             </w:r>
           </w:p>
         </w:tc>
@@ -1179,12 +1159,13 @@
         </w:tblPrEx>
         <w:trPr>
           <w:cantSplit/>
-          <w:trHeight w:hRule="exact" w:val="3118"/>
+          <w:trHeight w:hRule="exact" w:val="1931"/>
           <w:jc w:val="center"/>
         </w:trPr>
         <w:tc>
           <w:tcPr>
             <w:tcW w:w="782" w:type="dxa"/>
+            <w:vMerge w:val="restart"/>
             <w:textDirection w:val="tbRlV"/>
             <w:vAlign w:val="center"/>
           </w:tcPr>
@@ -1226,12 +1207,15 @@
           <w:tcPr>
             <w:tcW w:w="8908" w:type="dxa"/>
             <w:gridSpan w:val="2"/>
+            <w:tcBorders>
+              <w:bottom w:val="nil"/>
+            </w:tcBorders>
           </w:tcPr>
           <w:p>
             <w:pPr>
               <w:spacing w:line="200" w:lineRule="exact"/>
               <w:rPr>
-                <w:rFonts w:ascii="仿宋_GB2312" w:eastAsia="仿宋_GB2312"/>
+                <w:rFonts w:ascii="仿宋_GB2312" w:eastAsia="仿宋_GB2312" w:hint="eastAsia"/>
               </w:rPr>
             </w:pPr>
             <w:r>
@@ -1259,133 +1243,6 @@
                 <w:rFonts w:ascii="仿宋_GB2312" w:eastAsia="仿宋_GB2312"/>
               </w:rPr>
               <w:t>}</w:t>
-            </w:r>
-          </w:p>
-          <w:p>
-            <w:pPr>
-              <w:spacing w:line="200" w:lineRule="exact"/>
-              <w:rPr>
-                <w:rFonts w:ascii="仿宋_GB2312" w:eastAsia="仿宋_GB2312" w:hint="eastAsia"/>
-              </w:rPr>
-            </w:pPr>
-          </w:p>
-          <w:p>
-            <w:pPr>
-              <w:spacing w:line="200" w:lineRule="exact"/>
-              <w:rPr>
-                <w:rFonts w:ascii="仿宋_GB2312" w:eastAsia="仿宋_GB2312"/>
-              </w:rPr>
-            </w:pPr>
-            <w:r>
-              <w:rPr>
-                <w:rFonts w:ascii="仿宋_GB2312" w:eastAsia="仿宋_GB2312" w:hint="eastAsia"/>
-              </w:rPr>
-              <w:t xml:space="preserve">                                     </w:t>
-            </w:r>
-            <w:r>
-              <w:rPr>
-                <w:rFonts w:ascii="仿宋_GB2312" w:eastAsia="仿宋_GB2312" w:hint="eastAsia"/>
-              </w:rPr>
-              <w:t>实习成绩：</w:t>
-            </w:r>
-            <w:r>
-              <w:rPr>
-                <w:rFonts w:ascii="仿宋_GB2312" w:eastAsia="仿宋_GB2312"/>
-              </w:rPr>
-              <w:t>${</w:t>
-            </w:r>
-            <w:proofErr w:type="spellStart"/>
-            <w:r>
-              <w:rPr>
-                <w:rFonts w:ascii="仿宋_GB2312" w:eastAsia="仿宋_GB2312"/>
-              </w:rPr>
-              <w:t>corp_teacher_grade</w:t>
-            </w:r>
-            <w:proofErr w:type="spellEnd"/>
-            <w:r>
-              <w:rPr>
-                <w:rFonts w:ascii="仿宋_GB2312" w:eastAsia="仿宋_GB2312"/>
-              </w:rPr>
-              <w:t>}</w:t>
-            </w:r>
-            <w:r>
-              <w:rPr>
-                <w:rFonts w:ascii="仿宋_GB2312" w:eastAsia="仿宋_GB2312" w:hint="eastAsia"/>
-              </w:rPr>
-              <w:t>（优秀、良好、中等、及格、不及格）</w:t>
-            </w:r>
-          </w:p>
-          <w:p>
-            <w:pPr>
-              <w:spacing w:line="200" w:lineRule="exact"/>
-              <w:rPr>
-                <w:rFonts w:ascii="仿宋_GB2312" w:eastAsia="仿宋_GB2312"/>
-              </w:rPr>
-            </w:pPr>
-          </w:p>
-          <w:p>
-            <w:pPr>
-              <w:spacing w:line="200" w:lineRule="exact"/>
-              <w:rPr>
-                <w:rFonts w:ascii="仿宋_GB2312" w:eastAsia="仿宋_GB2312"/>
-              </w:rPr>
-            </w:pPr>
-            <w:r>
-              <w:rPr>
-                <w:rFonts w:ascii="仿宋_GB2312" w:eastAsia="仿宋_GB2312" w:hint="eastAsia"/>
-              </w:rPr>
-              <w:t xml:space="preserve">                                     </w:t>
-            </w:r>
-            <w:r>
-              <w:rPr>
-                <w:rFonts w:ascii="仿宋_GB2312" w:eastAsia="仿宋_GB2312" w:hint="eastAsia"/>
-              </w:rPr>
-              <w:t>实习单位指导老师签名：</w:t>
-            </w:r>
-          </w:p>
-          <w:p>
-            <w:pPr>
-              <w:spacing w:line="200" w:lineRule="exact"/>
-              <w:jc w:val="right"/>
-              <w:rPr>
-                <w:rFonts w:ascii="仿宋_GB2312" w:eastAsia="仿宋_GB2312"/>
-              </w:rPr>
-            </w:pPr>
-            <w:r>
-              <w:rPr>
-                <w:rFonts w:ascii="仿宋_GB2312" w:eastAsia="仿宋_GB2312" w:hint="eastAsia"/>
-              </w:rPr>
-              <w:t xml:space="preserve">                                                                    </w:t>
-            </w:r>
-            <w:r>
-              <w:rPr>
-                <w:rFonts w:ascii="仿宋_GB2312" w:eastAsia="仿宋_GB2312" w:hint="eastAsia"/>
-              </w:rPr>
-              <w:t>年</w:t>
-            </w:r>
-            <w:r>
-              <w:rPr>
-                <w:rFonts w:ascii="仿宋_GB2312" w:eastAsia="仿宋_GB2312" w:hint="eastAsia"/>
-              </w:rPr>
-              <w:t xml:space="preserve">    </w:t>
-            </w:r>
-            <w:r>
-              <w:rPr>
-                <w:rFonts w:ascii="仿宋_GB2312" w:eastAsia="仿宋_GB2312" w:hint="eastAsia"/>
-              </w:rPr>
-              <w:t>月</w:t>
-            </w:r>
-            <w:r>
-              <w:rPr>
-                <w:rFonts w:ascii="仿宋_GB2312" w:eastAsia="仿宋_GB2312" w:hint="eastAsia"/>
-              </w:rPr>
-              <w:t xml:space="preserve">    </w:t>
-            </w:r>
-            <w:r>
-              <w:rPr>
-                <w:rFonts w:ascii="仿宋_GB2312" w:eastAsia="仿宋_GB2312" w:hint="eastAsia"/>
-              </w:rPr>
-              <w:t>日</w:t>
             </w:r>
           </w:p>
         </w:tc>
@@ -1404,12 +1261,16 @@
         </w:tblPrEx>
         <w:trPr>
           <w:cantSplit/>
-          <w:trHeight w:hRule="exact" w:val="2268"/>
+          <w:trHeight w:hRule="exact" w:val="1178"/>
           <w:jc w:val="center"/>
         </w:trPr>
         <w:tc>
           <w:tcPr>
             <w:tcW w:w="782" w:type="dxa"/>
+            <w:vMerge/>
+            <w:tcBorders>
+              <w:top w:val="nil"/>
+            </w:tcBorders>
             <w:textDirection w:val="tbRlV"/>
             <w:vAlign w:val="center"/>
           </w:tcPr>
@@ -1419,45 +1280,34 @@
               <w:ind w:left="113" w:right="113"/>
               <w:jc w:val="center"/>
               <w:rPr>
-                <w:rFonts w:ascii="仿宋_GB2312" w:eastAsia="仿宋_GB2312"/>
-              </w:rPr>
-            </w:pPr>
-            <w:r>
-              <w:rPr>
-                <w:rFonts w:ascii="仿宋_GB2312" w:eastAsia="仿宋_GB2312" w:hint="eastAsia"/>
-              </w:rPr>
-              <w:t>审核意见</w:t>
-            </w:r>
-          </w:p>
-          <w:p>
-            <w:pPr>
-              <w:spacing w:line="200" w:lineRule="exact"/>
-              <w:ind w:left="113" w:right="113"/>
-              <w:jc w:val="center"/>
-              <w:rPr>
-                <w:rFonts w:ascii="仿宋_GB2312" w:eastAsia="仿宋_GB2312"/>
-              </w:rPr>
-            </w:pPr>
-            <w:r>
-              <w:rPr>
-                <w:rFonts w:ascii="仿宋_GB2312" w:eastAsia="仿宋_GB2312" w:hint="eastAsia"/>
-              </w:rPr>
-              <w:t>实习单位</w:t>
-            </w:r>
+                <w:rFonts w:ascii="仿宋_GB2312" w:eastAsia="仿宋_GB2312" w:hint="eastAsia"/>
+              </w:rPr>
+            </w:pPr>
           </w:p>
         </w:tc>
         <w:tc>
           <w:tcPr>
             <w:tcW w:w="8908" w:type="dxa"/>
             <w:gridSpan w:val="2"/>
+            <w:tcBorders>
+              <w:top w:val="nil"/>
+              <w:bottom w:val="single" w:sz="4" w:space="0" w:color="auto"/>
+            </w:tcBorders>
           </w:tcPr>
           <w:p>
             <w:pPr>
               <w:spacing w:line="200" w:lineRule="exact"/>
-              <w:rPr>
-                <w:rFonts w:ascii="仿宋_GB2312" w:eastAsia="仿宋_GB2312"/>
-              </w:rPr>
-            </w:pPr>
+              <w:ind w:firstLineChars="1850" w:firstLine="3885"/>
+              <w:rPr>
+                <w:rFonts w:ascii="仿宋_GB2312" w:eastAsia="仿宋_GB2312"/>
+              </w:rPr>
+            </w:pPr>
+            <w:r>
+              <w:rPr>
+                <w:rFonts w:ascii="仿宋_GB2312" w:eastAsia="仿宋_GB2312" w:hint="eastAsia"/>
+              </w:rPr>
+              <w:t>实习成绩：</w:t>
+            </w:r>
             <w:r>
               <w:rPr>
                 <w:rFonts w:ascii="仿宋_GB2312" w:eastAsia="仿宋_GB2312"/>
@@ -1469,7 +1319,7 @@
               <w:rPr>
                 <w:rFonts w:ascii="仿宋_GB2312" w:eastAsia="仿宋_GB2312"/>
               </w:rPr>
-              <w:t>corp_opinion</w:t>
+              <w:t>corp_teacher_grade</w:t>
             </w:r>
             <w:proofErr w:type="spellEnd"/>
             <w:r>
@@ -1478,97 +1328,59 @@
               </w:rPr>
               <w:t>}</w:t>
             </w:r>
-          </w:p>
-          <w:p>
-            <w:pPr>
-              <w:spacing w:line="200" w:lineRule="exact"/>
-              <w:rPr>
-                <w:rFonts w:ascii="仿宋_GB2312" w:eastAsia="仿宋_GB2312" w:hint="eastAsia"/>
-              </w:rPr>
-            </w:pPr>
-          </w:p>
-          <w:p>
-            <w:pPr>
-              <w:spacing w:line="200" w:lineRule="exact"/>
-              <w:jc w:val="center"/>
-              <w:rPr>
-                <w:rFonts w:ascii="仿宋_GB2312" w:eastAsia="仿宋_GB2312"/>
-              </w:rPr>
-            </w:pPr>
-            <w:r>
-              <w:rPr>
-                <w:rFonts w:ascii="仿宋_GB2312" w:eastAsia="仿宋_GB2312" w:hint="eastAsia"/>
-              </w:rPr>
-              <w:t xml:space="preserve">                                           </w:t>
-            </w:r>
-            <w:r>
-              <w:rPr>
-                <w:rFonts w:ascii="仿宋_GB2312" w:eastAsia="仿宋_GB2312" w:hint="eastAsia"/>
-              </w:rPr>
-              <w:t>签字（签章）：</w:t>
-            </w:r>
-          </w:p>
-          <w:p>
-            <w:pPr>
-              <w:spacing w:line="200" w:lineRule="exact"/>
-              <w:jc w:val="center"/>
-              <w:rPr>
-                <w:rFonts w:ascii="仿宋_GB2312" w:eastAsia="仿宋_GB2312"/>
-              </w:rPr>
-            </w:pPr>
-          </w:p>
-          <w:p>
-            <w:pPr>
-              <w:spacing w:line="200" w:lineRule="exact"/>
-              <w:jc w:val="right"/>
-              <w:rPr>
-                <w:rFonts w:ascii="仿宋_GB2312" w:eastAsia="仿宋_GB2312"/>
-              </w:rPr>
-            </w:pPr>
-          </w:p>
-          <w:p>
-            <w:pPr>
-              <w:spacing w:line="200" w:lineRule="exact"/>
-              <w:jc w:val="right"/>
-              <w:rPr>
-                <w:rFonts w:ascii="仿宋_GB2312" w:eastAsia="仿宋_GB2312"/>
-              </w:rPr>
-            </w:pPr>
-            <w:r>
-              <w:rPr>
-                <w:rFonts w:ascii="仿宋_GB2312" w:eastAsia="仿宋_GB2312" w:hint="eastAsia"/>
-              </w:rPr>
-              <w:t xml:space="preserve">                                                                    </w:t>
-            </w:r>
-            <w:r>
-              <w:rPr>
-                <w:rFonts w:ascii="仿宋_GB2312" w:eastAsia="仿宋_GB2312" w:hint="eastAsia"/>
-              </w:rPr>
-              <w:t>年</w:t>
-            </w:r>
-            <w:r>
-              <w:rPr>
-                <w:rFonts w:ascii="仿宋_GB2312" w:eastAsia="仿宋_GB2312" w:hint="eastAsia"/>
-              </w:rPr>
-              <w:t xml:space="preserve">    </w:t>
-            </w:r>
-            <w:r>
-              <w:rPr>
-                <w:rFonts w:ascii="仿宋_GB2312" w:eastAsia="仿宋_GB2312" w:hint="eastAsia"/>
-              </w:rPr>
-              <w:t>月</w:t>
-            </w:r>
-            <w:r>
-              <w:rPr>
-                <w:rFonts w:ascii="仿宋_GB2312" w:eastAsia="仿宋_GB2312" w:hint="eastAsia"/>
-              </w:rPr>
-              <w:t xml:space="preserve">    </w:t>
-            </w:r>
-            <w:r>
-              <w:rPr>
-                <w:rFonts w:ascii="仿宋_GB2312" w:eastAsia="仿宋_GB2312" w:hint="eastAsia"/>
-              </w:rPr>
-              <w:t>日</w:t>
+            <w:r>
+              <w:rPr>
+                <w:rFonts w:ascii="仿宋_GB2312" w:eastAsia="仿宋_GB2312"/>
+              </w:rPr>
+              <w:t xml:space="preserve">  </w:t>
+            </w:r>
+            <w:r>
+              <w:rPr>
+                <w:rFonts w:ascii="仿宋_GB2312" w:eastAsia="仿宋_GB2312"/>
+              </w:rPr>
+              <w:t xml:space="preserve"> </w:t>
+            </w:r>
+            <w:r>
+              <w:rPr>
+                <w:rFonts w:ascii="仿宋_GB2312" w:eastAsia="仿宋_GB2312" w:hint="eastAsia"/>
+              </w:rPr>
+              <w:t>（优秀、良好、中等、及格、不及格）</w:t>
+            </w:r>
+          </w:p>
+          <w:p>
+            <w:pPr>
+              <w:spacing w:line="200" w:lineRule="exact"/>
+              <w:rPr>
+                <w:rFonts w:ascii="仿宋_GB2312" w:eastAsia="仿宋_GB2312"/>
+              </w:rPr>
+            </w:pPr>
+          </w:p>
+          <w:p>
+            <w:pPr>
+              <w:spacing w:line="200" w:lineRule="exact"/>
+              <w:rPr>
+                <w:rFonts w:ascii="仿宋_GB2312" w:eastAsia="仿宋_GB2312"/>
+              </w:rPr>
+            </w:pPr>
+            <w:r>
+              <w:rPr>
+                <w:rFonts w:ascii="仿宋_GB2312" w:eastAsia="仿宋_GB2312" w:hint="eastAsia"/>
+              </w:rPr>
+              <w:t xml:space="preserve">                                     实习单位指导老师签名：</w:t>
+            </w:r>
+          </w:p>
+          <w:p>
+            <w:pPr>
+              <w:spacing w:line="200" w:lineRule="exact"/>
+              <w:rPr>
+                <w:rFonts w:ascii="仿宋_GB2312" w:eastAsia="仿宋_GB2312" w:hint="eastAsia"/>
+              </w:rPr>
+            </w:pPr>
+            <w:r>
+              <w:rPr>
+                <w:rFonts w:ascii="仿宋_GB2312" w:eastAsia="仿宋_GB2312" w:hint="eastAsia"/>
+              </w:rPr>
+              <w:t xml:space="preserve">                                                                    年    月    日</w:t>
             </w:r>
           </w:p>
         </w:tc>
@@ -1586,12 +1398,14 @@
           </w:tblBorders>
         </w:tblPrEx>
         <w:trPr>
-          <w:trHeight w:hRule="exact" w:val="1701"/>
+          <w:cantSplit/>
+          <w:trHeight w:hRule="exact" w:val="1527"/>
           <w:jc w:val="center"/>
         </w:trPr>
         <w:tc>
           <w:tcPr>
             <w:tcW w:w="782" w:type="dxa"/>
+            <w:vMerge w:val="restart"/>
             <w:textDirection w:val="tbRlV"/>
             <w:vAlign w:val="center"/>
           </w:tcPr>
@@ -1600,13 +1414,31 @@
               <w:spacing w:line="200" w:lineRule="exact"/>
               <w:ind w:left="113" w:right="113"/>
               <w:jc w:val="center"/>
-            </w:pPr>
-            <w:r>
-              <w:rPr>
-                <w:rFonts w:ascii="仿宋_GB2312" w:eastAsia="仿宋_GB2312" w:hint="eastAsia"/>
-                <w:szCs w:val="21"/>
-              </w:rPr>
-              <w:t>所在学院指导教师成绩评定</w:t>
+              <w:rPr>
+                <w:rFonts w:ascii="仿宋_GB2312" w:eastAsia="仿宋_GB2312"/>
+              </w:rPr>
+            </w:pPr>
+            <w:r>
+              <w:rPr>
+                <w:rFonts w:ascii="仿宋_GB2312" w:eastAsia="仿宋_GB2312" w:hint="eastAsia"/>
+              </w:rPr>
+              <w:t>审核意见</w:t>
+            </w:r>
+          </w:p>
+          <w:p>
+            <w:pPr>
+              <w:spacing w:line="200" w:lineRule="exact"/>
+              <w:ind w:left="113" w:right="113"/>
+              <w:jc w:val="center"/>
+              <w:rPr>
+                <w:rFonts w:ascii="仿宋_GB2312" w:eastAsia="仿宋_GB2312"/>
+              </w:rPr>
+            </w:pPr>
+            <w:r>
+              <w:rPr>
+                <w:rFonts w:ascii="仿宋_GB2312" w:eastAsia="仿宋_GB2312" w:hint="eastAsia"/>
+              </w:rPr>
+              <w:t>实习单位</w:t>
             </w:r>
           </w:p>
         </w:tc>
@@ -1614,6 +1446,9 @@
           <w:tcPr>
             <w:tcW w:w="8908" w:type="dxa"/>
             <w:gridSpan w:val="2"/>
+            <w:tcBorders>
+              <w:bottom w:val="nil"/>
+            </w:tcBorders>
           </w:tcPr>
           <w:p>
             <w:pPr>
@@ -1624,22 +1459,16 @@
             </w:pPr>
             <w:r>
               <w:rPr>
-                <w:rFonts w:ascii="仿宋_GB2312" w:eastAsia="仿宋_GB2312" w:hint="eastAsia"/>
-              </w:rPr>
-              <w:t>$</w:t>
-            </w:r>
-            <w:r>
-              <w:rPr>
-                <w:rFonts w:ascii="仿宋_GB2312" w:eastAsia="仿宋_GB2312"/>
-              </w:rPr>
-              <w:t>{</w:t>
+                <w:rFonts w:ascii="仿宋_GB2312" w:eastAsia="仿宋_GB2312"/>
+              </w:rPr>
+              <w:t>${</w:t>
             </w:r>
             <w:proofErr w:type="spellStart"/>
             <w:r>
               <w:rPr>
                 <w:rFonts w:ascii="仿宋_GB2312" w:eastAsia="仿宋_GB2312"/>
               </w:rPr>
-              <w:t>teacher_grade</w:t>
+              <w:t>corp_opinion</w:t>
             </w:r>
             <w:proofErr w:type="spellEnd"/>
             <w:r>
@@ -1647,88 +1476,6 @@
                 <w:rFonts w:ascii="仿宋_GB2312" w:eastAsia="仿宋_GB2312"/>
               </w:rPr>
               <w:t>}</w:t>
-            </w:r>
-          </w:p>
-          <w:p>
-            <w:pPr>
-              <w:spacing w:line="200" w:lineRule="exact"/>
-              <w:rPr>
-                <w:rFonts w:ascii="仿宋_GB2312" w:eastAsia="仿宋_GB2312" w:hint="eastAsia"/>
-              </w:rPr>
-            </w:pPr>
-          </w:p>
-          <w:p>
-            <w:pPr>
-              <w:spacing w:line="200" w:lineRule="exact"/>
-              <w:ind w:firstLineChars="2900" w:firstLine="6090"/>
-              <w:rPr>
-                <w:rFonts w:ascii="仿宋_GB2312" w:eastAsia="仿宋_GB2312"/>
-              </w:rPr>
-            </w:pPr>
-            <w:r>
-              <w:rPr>
-                <w:rFonts w:ascii="仿宋_GB2312" w:eastAsia="仿宋_GB2312" w:hint="eastAsia"/>
-              </w:rPr>
-              <w:t>教师签名：</w:t>
-            </w:r>
-          </w:p>
-          <w:p>
-            <w:pPr>
-              <w:spacing w:line="200" w:lineRule="exact"/>
-              <w:rPr>
-                <w:rFonts w:ascii="仿宋_GB2312" w:eastAsia="仿宋_GB2312"/>
-              </w:rPr>
-            </w:pPr>
-          </w:p>
-          <w:p>
-            <w:pPr>
-              <w:spacing w:line="200" w:lineRule="exact"/>
-              <w:jc w:val="left"/>
-              <w:rPr>
-                <w:rFonts w:ascii="仿宋_GB2312" w:eastAsia="仿宋_GB2312"/>
-              </w:rPr>
-            </w:pPr>
-            <w:r>
-              <w:rPr>
-                <w:rFonts w:ascii="仿宋_GB2312" w:eastAsia="仿宋_GB2312" w:hint="eastAsia"/>
-              </w:rPr>
-              <w:t xml:space="preserve">                                                    </w:t>
-            </w:r>
-            <w:r>
-              <w:rPr>
-                <w:rFonts w:ascii="仿宋_GB2312" w:eastAsia="仿宋_GB2312"/>
-              </w:rPr>
-              <w:t xml:space="preserve">                 </w:t>
-            </w:r>
-            <w:r>
-              <w:rPr>
-                <w:rFonts w:ascii="仿宋_GB2312" w:eastAsia="仿宋_GB2312" w:hint="eastAsia"/>
-              </w:rPr>
-              <w:t>年</w:t>
-            </w:r>
-            <w:r>
-              <w:rPr>
-                <w:rFonts w:ascii="仿宋_GB2312" w:eastAsia="仿宋_GB2312" w:hint="eastAsia"/>
-              </w:rPr>
-              <w:t xml:space="preserve">    </w:t>
-            </w:r>
-            <w:r>
-              <w:rPr>
-                <w:rFonts w:ascii="仿宋_GB2312" w:eastAsia="仿宋_GB2312" w:hint="eastAsia"/>
-              </w:rPr>
-              <w:t>月</w:t>
-            </w:r>
-            <w:r>
-              <w:rPr>
-                <w:rFonts w:ascii="仿宋_GB2312" w:eastAsia="仿宋_GB2312" w:hint="eastAsia"/>
-              </w:rPr>
-              <w:t xml:space="preserve">   </w:t>
-            </w:r>
-            <w:r>
-              <w:rPr>
-                <w:rFonts w:ascii="仿宋_GB2312" w:eastAsia="仿宋_GB2312" w:hint="eastAsia"/>
-              </w:rPr>
-              <w:t>日</w:t>
             </w:r>
           </w:p>
         </w:tc>
@@ -1746,12 +1493,14 @@
           </w:tblBorders>
         </w:tblPrEx>
         <w:trPr>
-          <w:trHeight w:hRule="exact" w:val="1701"/>
+          <w:cantSplit/>
+          <w:trHeight w:hRule="exact" w:val="731"/>
           <w:jc w:val="center"/>
         </w:trPr>
         <w:tc>
           <w:tcPr>
             <w:tcW w:w="782" w:type="dxa"/>
+            <w:vMerge/>
             <w:textDirection w:val="tbRlV"/>
             <w:vAlign w:val="center"/>
           </w:tcPr>
@@ -1761,71 +1510,24 @@
               <w:ind w:left="113" w:right="113"/>
               <w:jc w:val="center"/>
               <w:rPr>
-                <w:rFonts w:ascii="仿宋_GB2312" w:eastAsia="仿宋_GB2312"/>
-              </w:rPr>
-            </w:pPr>
-            <w:r>
-              <w:rPr>
-                <w:rFonts w:ascii="仿宋_GB2312" w:eastAsia="仿宋_GB2312" w:hint="eastAsia"/>
-                <w:szCs w:val="21"/>
-              </w:rPr>
-              <w:t>综合实习成绩评定</w:t>
-            </w:r>
+                <w:rFonts w:ascii="仿宋_GB2312" w:eastAsia="仿宋_GB2312" w:hint="eastAsia"/>
+              </w:rPr>
+            </w:pPr>
           </w:p>
         </w:tc>
         <w:tc>
           <w:tcPr>
             <w:tcW w:w="8908" w:type="dxa"/>
             <w:gridSpan w:val="2"/>
+            <w:tcBorders>
+              <w:top w:val="nil"/>
+              <w:bottom w:val="single" w:sz="4" w:space="0" w:color="auto"/>
+            </w:tcBorders>
           </w:tcPr>
           <w:p>
             <w:pPr>
               <w:spacing w:line="200" w:lineRule="exact"/>
-              <w:ind w:right="840"/>
-              <w:rPr>
-                <w:rFonts w:ascii="仿宋_GB2312" w:eastAsia="仿宋_GB2312"/>
-              </w:rPr>
-            </w:pPr>
-            <w:r>
-              <w:rPr>
-                <w:rFonts w:ascii="仿宋_GB2312" w:eastAsia="仿宋_GB2312" w:hint="eastAsia"/>
-              </w:rPr>
-              <w:t>$</w:t>
-            </w:r>
-            <w:r>
-              <w:rPr>
-                <w:rFonts w:ascii="仿宋_GB2312" w:eastAsia="仿宋_GB2312"/>
-              </w:rPr>
-              <w:t>{</w:t>
-            </w:r>
-            <w:proofErr w:type="spellStart"/>
-            <w:r>
-              <w:rPr>
-                <w:rFonts w:ascii="仿宋_GB2312" w:eastAsia="仿宋_GB2312"/>
-              </w:rPr>
-              <w:t>synthgrade</w:t>
-            </w:r>
-            <w:proofErr w:type="spellEnd"/>
-            <w:r>
-              <w:rPr>
-                <w:rFonts w:ascii="仿宋_GB2312" w:eastAsia="仿宋_GB2312"/>
-              </w:rPr>
-              <w:t>}</w:t>
-            </w:r>
-          </w:p>
-          <w:p>
-            <w:pPr>
-              <w:spacing w:line="200" w:lineRule="exact"/>
-              <w:ind w:right="840"/>
-              <w:rPr>
-                <w:rFonts w:ascii="仿宋_GB2312" w:eastAsia="仿宋_GB2312" w:hint="eastAsia"/>
-              </w:rPr>
-            </w:pPr>
-          </w:p>
-          <w:p>
-            <w:pPr>
-              <w:spacing w:line="200" w:lineRule="exact"/>
-              <w:ind w:right="840"/>
+              <w:jc w:val="center"/>
               <w:rPr>
                 <w:rFonts w:ascii="仿宋_GB2312" w:eastAsia="仿宋_GB2312"/>
               </w:rPr>
@@ -1840,95 +1542,36 @@
               <w:rPr>
                 <w:rFonts w:ascii="仿宋_GB2312" w:eastAsia="仿宋_GB2312"/>
               </w:rPr>
-              <w:t xml:space="preserve">                                                         </w:t>
-            </w:r>
-            <w:r>
-              <w:rPr>
-                <w:rFonts w:ascii="仿宋_GB2312" w:eastAsia="仿宋_GB2312" w:hint="eastAsia"/>
-              </w:rPr>
-              <w:t>教师签名：</w:t>
-            </w:r>
-          </w:p>
-          <w:p>
-            <w:pPr>
-              <w:spacing w:line="200" w:lineRule="exact"/>
-              <w:rPr>
-                <w:rFonts w:ascii="仿宋_GB2312" w:eastAsia="仿宋_GB2312"/>
-              </w:rPr>
-            </w:pPr>
-          </w:p>
-          <w:p>
-            <w:pPr>
-              <w:spacing w:line="200" w:lineRule="exact"/>
-              <w:rPr>
-                <w:rFonts w:ascii="仿宋_GB2312" w:eastAsia="仿宋_GB2312"/>
-              </w:rPr>
-            </w:pPr>
-            <w:r>
-              <w:rPr>
-                <w:rFonts w:ascii="仿宋_GB2312" w:eastAsia="仿宋_GB2312" w:hint="eastAsia"/>
-              </w:rPr>
-              <w:t xml:space="preserve"> </w:t>
-            </w:r>
-            <w:r>
-              <w:rPr>
-                <w:rFonts w:ascii="仿宋_GB2312" w:eastAsia="仿宋_GB2312"/>
-              </w:rPr>
-              <w:t xml:space="preserve">                                                                    </w:t>
-            </w:r>
-            <w:r>
-              <w:rPr>
-                <w:rFonts w:ascii="仿宋_GB2312" w:eastAsia="仿宋_GB2312" w:hint="eastAsia"/>
-              </w:rPr>
-              <w:t>年</w:t>
-            </w:r>
-            <w:r>
-              <w:rPr>
-                <w:rFonts w:ascii="仿宋_GB2312" w:eastAsia="仿宋_GB2312" w:hint="eastAsia"/>
-              </w:rPr>
-              <w:t xml:space="preserve"> </w:t>
-            </w:r>
-            <w:r>
-              <w:rPr>
-                <w:rFonts w:ascii="仿宋_GB2312" w:eastAsia="仿宋_GB2312"/>
-              </w:rPr>
-              <w:t xml:space="preserve"> </w:t>
-            </w:r>
-            <w:r>
-              <w:rPr>
-                <w:rFonts w:ascii="仿宋_GB2312" w:eastAsia="仿宋_GB2312" w:hint="eastAsia"/>
-              </w:rPr>
-              <w:t xml:space="preserve"> </w:t>
-            </w:r>
-            <w:r>
-              <w:rPr>
-                <w:rFonts w:ascii="仿宋_GB2312" w:eastAsia="仿宋_GB2312"/>
-              </w:rPr>
-              <w:t xml:space="preserve"> </w:t>
-            </w:r>
-            <w:r>
-              <w:rPr>
-                <w:rFonts w:ascii="仿宋_GB2312" w:eastAsia="仿宋_GB2312" w:hint="eastAsia"/>
-              </w:rPr>
-              <w:t>月</w:t>
-            </w:r>
-            <w:r>
-              <w:rPr>
-                <w:rFonts w:ascii="仿宋_GB2312" w:eastAsia="仿宋_GB2312" w:hint="eastAsia"/>
-              </w:rPr>
-              <w:t xml:space="preserve">  </w:t>
-            </w:r>
-            <w:r>
-              <w:rPr>
-                <w:rFonts w:ascii="仿宋_GB2312" w:eastAsia="仿宋_GB2312"/>
-              </w:rPr>
-              <w:t xml:space="preserve"> </w:t>
-            </w:r>
-            <w:r>
-              <w:rPr>
-                <w:rFonts w:ascii="仿宋_GB2312" w:eastAsia="仿宋_GB2312" w:hint="eastAsia"/>
-              </w:rPr>
-              <w:t>日</w:t>
+              <w:t xml:space="preserve">                                           </w:t>
+            </w:r>
+            <w:r>
+              <w:rPr>
+                <w:rFonts w:ascii="仿宋_GB2312" w:eastAsia="仿宋_GB2312" w:hint="eastAsia"/>
+              </w:rPr>
+              <w:t>签字（签章）：</w:t>
+            </w:r>
+          </w:p>
+          <w:p>
+            <w:pPr>
+              <w:spacing w:line="200" w:lineRule="exact"/>
+              <w:jc w:val="center"/>
+              <w:rPr>
+                <w:rFonts w:ascii="仿宋_GB2312" w:eastAsia="仿宋_GB2312"/>
+              </w:rPr>
+            </w:pPr>
+          </w:p>
+          <w:p>
+            <w:pPr>
+              <w:spacing w:line="200" w:lineRule="exact"/>
+              <w:rPr>
+                <w:rFonts w:ascii="仿宋_GB2312" w:eastAsia="仿宋_GB2312"/>
+              </w:rPr>
+            </w:pPr>
+            <w:r>
+              <w:rPr>
+                <w:rFonts w:ascii="仿宋_GB2312" w:eastAsia="仿宋_GB2312" w:hint="eastAsia"/>
+              </w:rPr>
+              <w:t xml:space="preserve">                                                                    年    月    日</w:t>
             </w:r>
           </w:p>
         </w:tc>
@@ -1946,12 +1589,13 @@
           </w:tblBorders>
         </w:tblPrEx>
         <w:trPr>
-          <w:trHeight w:hRule="exact" w:val="1701"/>
+          <w:trHeight w:hRule="exact" w:val="1015"/>
           <w:jc w:val="center"/>
         </w:trPr>
         <w:tc>
           <w:tcPr>
             <w:tcW w:w="782" w:type="dxa"/>
+            <w:vMerge w:val="restart"/>
             <w:textDirection w:val="tbRlV"/>
             <w:vAlign w:val="center"/>
           </w:tcPr>
@@ -1960,15 +1604,13 @@
               <w:spacing w:line="200" w:lineRule="exact"/>
               <w:ind w:left="113" w:right="113"/>
               <w:jc w:val="center"/>
-              <w:rPr>
-                <w:rFonts w:ascii="仿宋_GB2312" w:eastAsia="仿宋_GB2312"/>
-              </w:rPr>
-            </w:pPr>
-            <w:r>
-              <w:rPr>
-                <w:rFonts w:ascii="仿宋_GB2312" w:eastAsia="仿宋_GB2312" w:hint="eastAsia"/>
-              </w:rPr>
-              <w:t>所在学院实习领导小组意见</w:t>
+            </w:pPr>
+            <w:r>
+              <w:rPr>
+                <w:rFonts w:ascii="仿宋_GB2312" w:eastAsia="仿宋_GB2312" w:hint="eastAsia"/>
+                <w:szCs w:val="21"/>
+              </w:rPr>
+              <w:t>所在学院指导教师成绩评定</w:t>
             </w:r>
           </w:p>
         </w:tc>
@@ -1976,12 +1618,444 @@
           <w:tcPr>
             <w:tcW w:w="8908" w:type="dxa"/>
             <w:gridSpan w:val="2"/>
+            <w:tcBorders>
+              <w:bottom w:val="nil"/>
+            </w:tcBorders>
           </w:tcPr>
           <w:p>
             <w:pPr>
               <w:spacing w:line="200" w:lineRule="exact"/>
               <w:rPr>
-                <w:rFonts w:ascii="仿宋_GB2312" w:eastAsia="仿宋_GB2312"/>
+                <w:rFonts w:ascii="仿宋_GB2312" w:eastAsia="仿宋_GB2312" w:hint="eastAsia"/>
+              </w:rPr>
+            </w:pPr>
+            <w:r>
+              <w:rPr>
+                <w:rFonts w:ascii="仿宋_GB2312" w:eastAsia="仿宋_GB2312" w:hint="eastAsia"/>
+              </w:rPr>
+              <w:t>$</w:t>
+            </w:r>
+            <w:r>
+              <w:rPr>
+                <w:rFonts w:ascii="仿宋_GB2312" w:eastAsia="仿宋_GB2312"/>
+              </w:rPr>
+              <w:t>{</w:t>
+            </w:r>
+            <w:proofErr w:type="spellStart"/>
+            <w:r>
+              <w:rPr>
+                <w:rFonts w:ascii="仿宋_GB2312" w:eastAsia="仿宋_GB2312"/>
+              </w:rPr>
+              <w:t>teacher_grade</w:t>
+            </w:r>
+            <w:proofErr w:type="spellEnd"/>
+            <w:r>
+              <w:rPr>
+                <w:rFonts w:ascii="仿宋_GB2312" w:eastAsia="仿宋_GB2312"/>
+              </w:rPr>
+              <w:t>}</w:t>
+            </w:r>
+          </w:p>
+        </w:tc>
+      </w:tr>
+      <w:tr>
+        <w:tblPrEx>
+          <w:jc w:val="center"/>
+          <w:tblBorders>
+            <w:top w:val="single" w:sz="4" w:space="0" w:color="auto"/>
+            <w:left w:val="single" w:sz="4" w:space="0" w:color="auto"/>
+            <w:bottom w:val="single" w:sz="4" w:space="0" w:color="auto"/>
+            <w:right w:val="single" w:sz="4" w:space="0" w:color="auto"/>
+            <w:insideH w:val="single" w:sz="4" w:space="0" w:color="auto"/>
+            <w:insideV w:val="single" w:sz="4" w:space="0" w:color="auto"/>
+          </w:tblBorders>
+        </w:tblPrEx>
+        <w:trPr>
+          <w:trHeight w:hRule="exact" w:val="676"/>
+          <w:jc w:val="center"/>
+        </w:trPr>
+        <w:tc>
+          <w:tcPr>
+            <w:tcW w:w="782" w:type="dxa"/>
+            <w:vMerge/>
+            <w:textDirection w:val="tbRlV"/>
+            <w:vAlign w:val="center"/>
+          </w:tcPr>
+          <w:p>
+            <w:pPr>
+              <w:spacing w:line="200" w:lineRule="exact"/>
+              <w:ind w:left="113" w:right="113"/>
+              <w:jc w:val="center"/>
+              <w:rPr>
+                <w:rFonts w:ascii="仿宋_GB2312" w:eastAsia="仿宋_GB2312" w:hint="eastAsia"/>
+                <w:szCs w:val="21"/>
+              </w:rPr>
+            </w:pPr>
+          </w:p>
+        </w:tc>
+        <w:tc>
+          <w:tcPr>
+            <w:tcW w:w="8908" w:type="dxa"/>
+            <w:gridSpan w:val="2"/>
+            <w:tcBorders>
+              <w:top w:val="nil"/>
+              <w:bottom w:val="single" w:sz="4" w:space="0" w:color="auto"/>
+            </w:tcBorders>
+          </w:tcPr>
+          <w:p>
+            <w:pPr>
+              <w:spacing w:line="200" w:lineRule="exact"/>
+              <w:ind w:firstLineChars="2900" w:firstLine="6090"/>
+              <w:rPr>
+                <w:rFonts w:ascii="仿宋_GB2312" w:eastAsia="仿宋_GB2312"/>
+              </w:rPr>
+            </w:pPr>
+            <w:r>
+              <w:rPr>
+                <w:rFonts w:ascii="仿宋_GB2312" w:eastAsia="仿宋_GB2312" w:hint="eastAsia"/>
+              </w:rPr>
+              <w:t>教师签名：</w:t>
+            </w:r>
+          </w:p>
+          <w:p>
+            <w:pPr>
+              <w:spacing w:line="200" w:lineRule="exact"/>
+              <w:ind w:firstLineChars="2900" w:firstLine="6090"/>
+              <w:rPr>
+                <w:rFonts w:ascii="仿宋_GB2312" w:eastAsia="仿宋_GB2312" w:hint="eastAsia"/>
+              </w:rPr>
+            </w:pPr>
+          </w:p>
+          <w:p>
+            <w:pPr>
+              <w:spacing w:line="200" w:lineRule="exact"/>
+              <w:rPr>
+                <w:rFonts w:ascii="仿宋_GB2312" w:eastAsia="仿宋_GB2312" w:hint="eastAsia"/>
+              </w:rPr>
+            </w:pPr>
+            <w:r>
+              <w:rPr>
+                <w:rFonts w:ascii="仿宋_GB2312" w:eastAsia="仿宋_GB2312" w:hint="eastAsia"/>
+              </w:rPr>
+              <w:t xml:space="preserve">                                                    </w:t>
+            </w:r>
+            <w:r>
+              <w:rPr>
+                <w:rFonts w:ascii="仿宋_GB2312" w:eastAsia="仿宋_GB2312"/>
+              </w:rPr>
+              <w:t xml:space="preserve">                 </w:t>
+            </w:r>
+            <w:r>
+              <w:rPr>
+                <w:rFonts w:ascii="仿宋_GB2312" w:eastAsia="仿宋_GB2312" w:hint="eastAsia"/>
+              </w:rPr>
+              <w:t>年    月   日</w:t>
+            </w:r>
+          </w:p>
+        </w:tc>
+      </w:tr>
+      <w:tr>
+        <w:tblPrEx>
+          <w:jc w:val="center"/>
+          <w:tblBorders>
+            <w:top w:val="single" w:sz="4" w:space="0" w:color="auto"/>
+            <w:left w:val="single" w:sz="4" w:space="0" w:color="auto"/>
+            <w:bottom w:val="single" w:sz="4" w:space="0" w:color="auto"/>
+            <w:right w:val="single" w:sz="4" w:space="0" w:color="auto"/>
+            <w:insideH w:val="single" w:sz="4" w:space="0" w:color="auto"/>
+            <w:insideV w:val="single" w:sz="4" w:space="0" w:color="auto"/>
+          </w:tblBorders>
+        </w:tblPrEx>
+        <w:trPr>
+          <w:trHeight w:hRule="exact" w:val="1025"/>
+          <w:jc w:val="center"/>
+        </w:trPr>
+        <w:tc>
+          <w:tcPr>
+            <w:tcW w:w="782" w:type="dxa"/>
+            <w:vMerge w:val="restart"/>
+            <w:textDirection w:val="tbRlV"/>
+            <w:vAlign w:val="center"/>
+          </w:tcPr>
+          <w:p>
+            <w:pPr>
+              <w:spacing w:line="200" w:lineRule="exact"/>
+              <w:ind w:left="113" w:right="113"/>
+              <w:jc w:val="center"/>
+              <w:rPr>
+                <w:rFonts w:ascii="仿宋_GB2312" w:eastAsia="仿宋_GB2312"/>
+              </w:rPr>
+            </w:pPr>
+            <w:r>
+              <w:rPr>
+                <w:rFonts w:ascii="仿宋_GB2312" w:eastAsia="仿宋_GB2312" w:hint="eastAsia"/>
+                <w:szCs w:val="21"/>
+              </w:rPr>
+              <w:t>综合实习成绩评定</w:t>
+            </w:r>
+          </w:p>
+        </w:tc>
+        <w:tc>
+          <w:tcPr>
+            <w:tcW w:w="8908" w:type="dxa"/>
+            <w:gridSpan w:val="2"/>
+            <w:tcBorders>
+              <w:bottom w:val="nil"/>
+            </w:tcBorders>
+          </w:tcPr>
+          <w:p>
+            <w:pPr>
+              <w:spacing w:line="200" w:lineRule="exact"/>
+              <w:ind w:right="840"/>
+              <w:rPr>
+                <w:rFonts w:ascii="仿宋_GB2312" w:eastAsia="仿宋_GB2312"/>
+              </w:rPr>
+            </w:pPr>
+            <w:r>
+              <w:rPr>
+                <w:rFonts w:ascii="仿宋_GB2312" w:eastAsia="仿宋_GB2312" w:hint="eastAsia"/>
+              </w:rPr>
+              <w:t>$</w:t>
+            </w:r>
+            <w:r>
+              <w:rPr>
+                <w:rFonts w:ascii="仿宋_GB2312" w:eastAsia="仿宋_GB2312"/>
+              </w:rPr>
+              <w:t>{</w:t>
+            </w:r>
+            <w:proofErr w:type="spellStart"/>
+            <w:r>
+              <w:rPr>
+                <w:rFonts w:ascii="仿宋_GB2312" w:eastAsia="仿宋_GB2312"/>
+              </w:rPr>
+              <w:t>synthgrade</w:t>
+            </w:r>
+            <w:proofErr w:type="spellEnd"/>
+            <w:r>
+              <w:rPr>
+                <w:rFonts w:ascii="仿宋_GB2312" w:eastAsia="仿宋_GB2312"/>
+              </w:rPr>
+              <w:t>}</w:t>
+            </w:r>
+          </w:p>
+          <w:p>
+            <w:pPr>
+              <w:spacing w:line="200" w:lineRule="exact"/>
+              <w:ind w:right="840"/>
+              <w:rPr>
+                <w:rFonts w:ascii="仿宋_GB2312" w:eastAsia="仿宋_GB2312" w:hint="eastAsia"/>
+              </w:rPr>
+            </w:pPr>
+          </w:p>
+          <w:p>
+            <w:pPr>
+              <w:spacing w:line="200" w:lineRule="exact"/>
+              <w:ind w:right="840"/>
+              <w:rPr>
+                <w:rFonts w:ascii="仿宋_GB2312" w:eastAsia="仿宋_GB2312"/>
+              </w:rPr>
+            </w:pPr>
+            <w:r>
+              <w:rPr>
+                <w:rFonts w:ascii="仿宋_GB2312" w:eastAsia="仿宋_GB2312" w:hint="eastAsia"/>
+              </w:rPr>
+              <w:t xml:space="preserve"> </w:t>
+            </w:r>
+            <w:r>
+              <w:rPr>
+                <w:rFonts w:ascii="仿宋_GB2312" w:eastAsia="仿宋_GB2312"/>
+              </w:rPr>
+              <w:t xml:space="preserve">                                                        </w:t>
+            </w:r>
+          </w:p>
+          <w:p>
+            <w:pPr>
+              <w:spacing w:line="200" w:lineRule="exact"/>
+              <w:rPr>
+                <w:rFonts w:ascii="仿宋_GB2312" w:eastAsia="仿宋_GB2312"/>
+              </w:rPr>
+            </w:pPr>
+          </w:p>
+        </w:tc>
+      </w:tr>
+      <w:tr>
+        <w:tblPrEx>
+          <w:jc w:val="center"/>
+          <w:tblBorders>
+            <w:top w:val="single" w:sz="4" w:space="0" w:color="auto"/>
+            <w:left w:val="single" w:sz="4" w:space="0" w:color="auto"/>
+            <w:bottom w:val="single" w:sz="4" w:space="0" w:color="auto"/>
+            <w:right w:val="single" w:sz="4" w:space="0" w:color="auto"/>
+            <w:insideH w:val="single" w:sz="4" w:space="0" w:color="auto"/>
+            <w:insideV w:val="single" w:sz="4" w:space="0" w:color="auto"/>
+          </w:tblBorders>
+        </w:tblPrEx>
+        <w:trPr>
+          <w:cantSplit/>
+          <w:trHeight w:hRule="exact" w:val="686"/>
+          <w:jc w:val="center"/>
+        </w:trPr>
+        <w:tc>
+          <w:tcPr>
+            <w:tcW w:w="782" w:type="dxa"/>
+            <w:vMerge/>
+            <w:textDirection w:val="tbRlV"/>
+            <w:vAlign w:val="center"/>
+          </w:tcPr>
+          <w:p>
+            <w:pPr>
+              <w:spacing w:line="200" w:lineRule="exact"/>
+              <w:ind w:left="113" w:right="113"/>
+              <w:jc w:val="center"/>
+              <w:rPr>
+                <w:rFonts w:ascii="仿宋_GB2312" w:eastAsia="仿宋_GB2312" w:hint="eastAsia"/>
+                <w:szCs w:val="21"/>
+              </w:rPr>
+            </w:pPr>
+          </w:p>
+        </w:tc>
+        <w:tc>
+          <w:tcPr>
+            <w:tcW w:w="8908" w:type="dxa"/>
+            <w:gridSpan w:val="2"/>
+            <w:tcBorders>
+              <w:top w:val="nil"/>
+              <w:bottom w:val="single" w:sz="4" w:space="0" w:color="auto"/>
+            </w:tcBorders>
+          </w:tcPr>
+          <w:p>
+            <w:pPr>
+              <w:spacing w:line="200" w:lineRule="exact"/>
+              <w:ind w:firstLineChars="2900" w:firstLine="6090"/>
+              <w:rPr>
+                <w:rFonts w:ascii="仿宋_GB2312" w:eastAsia="仿宋_GB2312" w:hint="eastAsia"/>
+              </w:rPr>
+            </w:pPr>
+            <w:r>
+              <w:rPr>
+                <w:rFonts w:ascii="仿宋_GB2312" w:eastAsia="仿宋_GB2312" w:hint="eastAsia"/>
+              </w:rPr>
+              <w:t>教师签名：</w:t>
+            </w:r>
+          </w:p>
+          <w:p>
+            <w:pPr>
+              <w:spacing w:line="200" w:lineRule="exact"/>
+              <w:ind w:leftChars="2900" w:left="7245" w:hangingChars="550" w:hanging="1155"/>
+              <w:rPr>
+                <w:rFonts w:ascii="仿宋_GB2312" w:eastAsia="仿宋_GB2312" w:hint="eastAsia"/>
+              </w:rPr>
+            </w:pPr>
+            <w:r>
+              <w:rPr>
+                <w:rFonts w:ascii="仿宋_GB2312" w:eastAsia="仿宋_GB2312" w:hint="eastAsia"/>
+              </w:rPr>
+              <w:t xml:space="preserve"> </w:t>
+            </w:r>
+            <w:r>
+              <w:rPr>
+                <w:rFonts w:ascii="仿宋_GB2312" w:eastAsia="仿宋_GB2312"/>
+              </w:rPr>
+              <w:t xml:space="preserve">                                                            </w:t>
+            </w:r>
+            <w:r>
+              <w:rPr>
+                <w:rFonts w:ascii="仿宋_GB2312" w:eastAsia="仿宋_GB2312" w:hint="eastAsia"/>
+              </w:rPr>
+              <w:t xml:space="preserve">年 </w:t>
+            </w:r>
+            <w:r>
+              <w:rPr>
+                <w:rFonts w:ascii="仿宋_GB2312" w:eastAsia="仿宋_GB2312"/>
+              </w:rPr>
+              <w:t xml:space="preserve"> </w:t>
+            </w:r>
+            <w:r>
+              <w:rPr>
+                <w:rFonts w:ascii="仿宋_GB2312" w:eastAsia="仿宋_GB2312" w:hint="eastAsia"/>
+              </w:rPr>
+              <w:t xml:space="preserve"> </w:t>
+            </w:r>
+            <w:r>
+              <w:rPr>
+                <w:rFonts w:ascii="仿宋_GB2312" w:eastAsia="仿宋_GB2312"/>
+              </w:rPr>
+              <w:t xml:space="preserve"> </w:t>
+            </w:r>
+            <w:r>
+              <w:rPr>
+                <w:rFonts w:ascii="仿宋_GB2312" w:eastAsia="仿宋_GB2312" w:hint="eastAsia"/>
+              </w:rPr>
+              <w:t xml:space="preserve">月  </w:t>
+            </w:r>
+            <w:r>
+              <w:rPr>
+                <w:rFonts w:ascii="仿宋_GB2312" w:eastAsia="仿宋_GB2312"/>
+              </w:rPr>
+              <w:t xml:space="preserve"> </w:t>
+            </w:r>
+            <w:r>
+              <w:rPr>
+                <w:rFonts w:ascii="仿宋_GB2312" w:eastAsia="仿宋_GB2312" w:hint="eastAsia"/>
+              </w:rPr>
+              <w:t>日</w:t>
+            </w:r>
+          </w:p>
+        </w:tc>
+      </w:tr>
+      <w:tr>
+        <w:tblPrEx>
+          <w:jc w:val="center"/>
+          <w:tblBorders>
+            <w:top w:val="single" w:sz="4" w:space="0" w:color="auto"/>
+            <w:left w:val="single" w:sz="4" w:space="0" w:color="auto"/>
+            <w:bottom w:val="single" w:sz="4" w:space="0" w:color="auto"/>
+            <w:right w:val="single" w:sz="4" w:space="0" w:color="auto"/>
+            <w:insideH w:val="single" w:sz="4" w:space="0" w:color="auto"/>
+            <w:insideV w:val="single" w:sz="4" w:space="0" w:color="auto"/>
+          </w:tblBorders>
+        </w:tblPrEx>
+        <w:trPr>
+          <w:trHeight w:hRule="exact" w:val="1004"/>
+          <w:jc w:val="center"/>
+        </w:trPr>
+        <w:tc>
+          <w:tcPr>
+            <w:tcW w:w="782" w:type="dxa"/>
+            <w:vMerge w:val="restart"/>
+            <w:textDirection w:val="tbRlV"/>
+            <w:vAlign w:val="center"/>
+          </w:tcPr>
+          <w:p>
+            <w:pPr>
+              <w:spacing w:line="200" w:lineRule="exact"/>
+              <w:ind w:left="113" w:right="113"/>
+              <w:jc w:val="center"/>
+              <w:rPr>
+                <w:rFonts w:ascii="仿宋_GB2312" w:eastAsia="仿宋_GB2312"/>
+              </w:rPr>
+            </w:pPr>
+            <w:r>
+              <w:rPr>
+                <w:rFonts w:ascii="仿宋_GB2312" w:eastAsia="仿宋_GB2312" w:hint="eastAsia"/>
+              </w:rPr>
+              <w:t>所在学院实习领导小组意见</w:t>
+            </w:r>
+          </w:p>
+        </w:tc>
+        <w:tc>
+          <w:tcPr>
+            <w:tcW w:w="8908" w:type="dxa"/>
+            <w:gridSpan w:val="2"/>
+            <w:tcBorders>
+              <w:bottom w:val="nil"/>
+            </w:tcBorders>
+          </w:tcPr>
+          <w:p>
+            <w:pPr>
+              <w:spacing w:line="200" w:lineRule="exact"/>
+              <w:rPr>
+                <w:rFonts w:ascii="仿宋_GB2312" w:eastAsia="仿宋_GB2312" w:hint="eastAsia"/>
               </w:rPr>
             </w:pPr>
             <w:r>
@@ -2038,6 +2112,67 @@
               </w:rPr>
               <w:t xml:space="preserve">   </w:t>
             </w:r>
+          </w:p>
+          <w:p>
+            <w:pPr>
+              <w:spacing w:line="200" w:lineRule="exact"/>
+              <w:rPr>
+                <w:rFonts w:ascii="仿宋_GB2312" w:eastAsia="仿宋_GB2312"/>
+              </w:rPr>
+            </w:pPr>
+          </w:p>
+        </w:tc>
+      </w:tr>
+      <w:tr>
+        <w:tblPrEx>
+          <w:jc w:val="center"/>
+          <w:tblBorders>
+            <w:top w:val="single" w:sz="4" w:space="0" w:color="auto"/>
+            <w:left w:val="single" w:sz="4" w:space="0" w:color="auto"/>
+            <w:bottom w:val="single" w:sz="4" w:space="0" w:color="auto"/>
+            <w:right w:val="single" w:sz="4" w:space="0" w:color="auto"/>
+            <w:insideH w:val="single" w:sz="4" w:space="0" w:color="auto"/>
+            <w:insideV w:val="single" w:sz="4" w:space="0" w:color="auto"/>
+          </w:tblBorders>
+        </w:tblPrEx>
+        <w:trPr>
+          <w:trHeight w:hRule="exact" w:val="687"/>
+          <w:jc w:val="center"/>
+        </w:trPr>
+        <w:tc>
+          <w:tcPr>
+            <w:tcW w:w="782" w:type="dxa"/>
+            <w:vMerge/>
+            <w:textDirection w:val="tbRlV"/>
+            <w:vAlign w:val="center"/>
+          </w:tcPr>
+          <w:p>
+            <w:pPr>
+              <w:spacing w:line="200" w:lineRule="exact"/>
+              <w:ind w:left="113" w:right="113"/>
+              <w:jc w:val="center"/>
+              <w:rPr>
+                <w:rFonts w:ascii="仿宋_GB2312" w:eastAsia="仿宋_GB2312" w:hint="eastAsia"/>
+              </w:rPr>
+            </w:pPr>
+          </w:p>
+        </w:tc>
+        <w:tc>
+          <w:tcPr>
+            <w:tcW w:w="8908" w:type="dxa"/>
+            <w:gridSpan w:val="2"/>
+            <w:tcBorders>
+              <w:top w:val="nil"/>
+            </w:tcBorders>
+          </w:tcPr>
+          <w:p>
+            <w:pPr>
+              <w:spacing w:line="200" w:lineRule="exact"/>
+              <w:ind w:firstLineChars="2900" w:firstLine="6090"/>
+              <w:rPr>
+                <w:rFonts w:ascii="仿宋_GB2312" w:eastAsia="仿宋_GB2312"/>
+              </w:rPr>
+            </w:pPr>
             <w:r>
               <w:rPr>
                 <w:rFonts w:ascii="仿宋_GB2312" w:eastAsia="仿宋_GB2312" w:hint="eastAsia"/>
@@ -2064,19 +2199,7 @@
               <w:rPr>
                 <w:rFonts w:ascii="仿宋_GB2312" w:eastAsia="仿宋_GB2312" w:hint="eastAsia"/>
               </w:rPr>
-              <w:t xml:space="preserve">                                                                     </w:t>
-            </w:r>
-            <w:r>
-              <w:rPr>
-                <w:rFonts w:ascii="仿宋_GB2312" w:eastAsia="仿宋_GB2312" w:hint="eastAsia"/>
-              </w:rPr>
-              <w:t>年</w:t>
-            </w:r>
-            <w:r>
-              <w:rPr>
-                <w:rFonts w:ascii="仿宋_GB2312" w:eastAsia="仿宋_GB2312" w:hint="eastAsia"/>
-              </w:rPr>
-              <w:t xml:space="preserve">   </w:t>
+              <w:t xml:space="preserve">                                                                     年   </w:t>
             </w:r>
             <w:r>
               <w:rPr>
@@ -2088,25 +2211,7 @@
               <w:rPr>
                 <w:rFonts w:ascii="仿宋_GB2312" w:eastAsia="仿宋_GB2312" w:hint="eastAsia"/>
               </w:rPr>
-              <w:t>月</w:t>
-            </w:r>
-            <w:r>
-              <w:rPr>
-                <w:rFonts w:ascii="仿宋_GB2312" w:eastAsia="仿宋_GB2312" w:hint="eastAsia"/>
-              </w:rPr>
-              <w:t xml:space="preserve">   </w:t>
-            </w:r>
-            <w:r>
-              <w:rPr>
-                <w:rFonts w:ascii="仿宋_GB2312" w:eastAsia="仿宋_GB2312" w:hint="eastAsia"/>
-              </w:rPr>
-              <w:t>日</w:t>
-            </w:r>
-            <w:r>
-              <w:rPr>
-                <w:rFonts w:ascii="仿宋_GB2312" w:eastAsia="仿宋_GB2312" w:hint="eastAsia"/>
-              </w:rPr>
-              <w:t xml:space="preserve"> </w:t>
+              <w:t>月   日</w:t>
             </w:r>
           </w:p>
         </w:tc>
@@ -2142,19 +2247,7 @@
         <w:rPr>
           <w:rFonts w:ascii="仿宋_GB2312" w:eastAsia="仿宋_GB2312" w:hint="eastAsia"/>
         </w:rPr>
-        <w:t>说明：</w:t>
-      </w:r>
-      <w:r>
-        <w:rPr>
-          <w:rFonts w:ascii="仿宋_GB2312" w:eastAsia="仿宋_GB2312" w:hint="eastAsia"/>
-        </w:rPr>
-        <w:t>1</w:t>
-      </w:r>
-      <w:r>
-        <w:rPr>
-          <w:rFonts w:ascii="仿宋_GB2312" w:eastAsia="仿宋_GB2312" w:hint="eastAsia"/>
-        </w:rPr>
-        <w:t>、实习成绩均按优秀、良好、中等、及格、不及格五级记分。</w:t>
+        <w:t>说明：1、实习成绩均按优秀、良好、中等、及格、不及格五级记分。</w:t>
       </w:r>
     </w:p>
     <w:p>

--- a/src/main/resources/word/identify.docx
+++ b/src/main/resources/word/identify.docx
@@ -806,163 +806,140 @@
     <w:p>
       <w:pPr>
         <w:rPr>
-          <w:rFonts w:ascii="仿宋_GB2312" w:eastAsia="仿宋_GB2312"/>
-          <w:b/>
-        </w:rPr>
-      </w:pPr>
-    </w:p>
-    <w:p>
-      <w:pPr>
-        <w:rPr>
-          <w:rFonts w:ascii="仿宋_GB2312" w:eastAsia="仿宋_GB2312"/>
-          <w:b/>
-        </w:rPr>
-      </w:pPr>
-    </w:p>
-    <w:p>
-      <w:pPr>
-        <w:rPr>
-          <w:rFonts w:ascii="仿宋_GB2312" w:eastAsia="仿宋_GB2312"/>
-          <w:b/>
-        </w:rPr>
-      </w:pPr>
-    </w:p>
-    <w:p>
-      <w:pPr>
-        <w:rPr>
-          <w:rFonts w:ascii="仿宋_GB2312" w:eastAsia="仿宋_GB2312"/>
-          <w:b/>
-        </w:rPr>
-      </w:pPr>
-    </w:p>
-    <w:p>
-      <w:pPr>
-        <w:rPr>
-          <w:rFonts w:ascii="仿宋_GB2312" w:eastAsia="仿宋_GB2312"/>
+          <w:rFonts w:ascii="仿宋_GB2312" w:eastAsia="仿宋_GB2312" w:hint="eastAsia"/>
           <w:b/>
         </w:rPr>
       </w:pPr>
     </w:p>
     <w:tbl>
       <w:tblPr>
+        <w:tblW w:w="9253" w:type="dxa"/>
+        <w:jc w:val="center"/>
+        <w:tblLayout w:type="fixed"/>
+        <w:tblLook w:val="04A0" w:firstRow="1" w:lastRow="0" w:firstColumn="1" w:lastColumn="0" w:noHBand="0" w:noVBand="1"/>
+      </w:tblPr>
+      <w:tblGrid>
+        <w:gridCol w:w="9253"/>
+      </w:tblGrid>
+      <w:tr>
+        <w:trPr>
+          <w:jc w:val="center"/>
+        </w:trPr>
+        <w:tc>
+          <w:tcPr>
+            <w:tcW w:w="9253" w:type="dxa"/>
+          </w:tcPr>
+          <w:p>
+            <w:pPr>
+              <w:jc w:val="center"/>
+              <w:rPr>
+                <w:rFonts w:ascii="仿宋_GB2312" w:eastAsia="仿宋_GB2312"/>
+                <w:b/>
+                <w:spacing w:val="20"/>
+                <w:sz w:val="32"/>
+                <w:szCs w:val="32"/>
+              </w:rPr>
+            </w:pPr>
+            <w:r>
+              <w:rPr>
+                <w:rFonts w:ascii="仿宋_GB2312" w:eastAsia="仿宋_GB2312" w:hint="eastAsia"/>
+                <w:b/>
+                <w:spacing w:val="20"/>
+                <w:sz w:val="32"/>
+                <w:szCs w:val="32"/>
+              </w:rPr>
+              <w:t>成都文理学院教务处 制</w:t>
+            </w:r>
+          </w:p>
+        </w:tc>
+      </w:tr>
+      <w:tr>
+        <w:trPr>
+          <w:jc w:val="center"/>
+        </w:trPr>
+        <w:tc>
+          <w:tcPr>
+            <w:tcW w:w="9253" w:type="dxa"/>
+          </w:tcPr>
+          <w:p>
+            <w:pPr>
+              <w:jc w:val="center"/>
+              <w:rPr>
+                <w:rFonts w:ascii="仿宋_GB2312" w:eastAsia="仿宋_GB2312"/>
+                <w:b/>
+                <w:spacing w:val="20"/>
+                <w:sz w:val="32"/>
+                <w:szCs w:val="32"/>
+              </w:rPr>
+            </w:pPr>
+            <w:r>
+              <w:rPr>
+                <w:rFonts w:ascii="仿宋" w:eastAsia="仿宋" w:hAnsi="仿宋" w:cs="仿宋"/>
+                <w:b/>
+                <w:sz w:val="32"/>
+                <w:szCs w:val="32"/>
+              </w:rPr>
+              <w:t xml:space="preserve"> ${</w:t>
+            </w:r>
+            <w:proofErr w:type="spellStart"/>
+            <w:r>
+              <w:rPr>
+                <w:rFonts w:ascii="仿宋" w:eastAsia="仿宋" w:hAnsi="仿宋" w:cs="仿宋"/>
+                <w:b/>
+                <w:sz w:val="32"/>
+                <w:szCs w:val="32"/>
+              </w:rPr>
+              <w:t>fill_date</w:t>
+            </w:r>
+            <w:proofErr w:type="spellEnd"/>
+            <w:r>
+              <w:rPr>
+                <w:rFonts w:ascii="仿宋" w:eastAsia="仿宋" w:hAnsi="仿宋" w:cs="仿宋"/>
+                <w:b/>
+                <w:sz w:val="32"/>
+                <w:szCs w:val="32"/>
+              </w:rPr>
+              <w:t xml:space="preserve">} </w:t>
+            </w:r>
+            <w:r>
+              <w:rPr>
+                <w:rFonts w:ascii="仿宋_GB2312" w:eastAsia="仿宋_GB2312" w:hint="eastAsia"/>
+                <w:b/>
+                <w:spacing w:val="20"/>
+                <w:sz w:val="32"/>
+                <w:szCs w:val="32"/>
+              </w:rPr>
+              <w:t>填写</w:t>
+            </w:r>
+          </w:p>
+        </w:tc>
+      </w:tr>
+    </w:tbl>
+    <w:p>
+      <w:r>
+        <w:br w:type="page"/>
+      </w:r>
+    </w:p>
+    <w:tbl>
+      <w:tblPr>
         <w:tblW w:w="9690" w:type="dxa"/>
+        <w:jc w:val="center"/>
+        <w:tblBorders>
+          <w:top w:val="single" w:sz="4" w:space="0" w:color="auto"/>
+          <w:left w:val="single" w:sz="4" w:space="0" w:color="auto"/>
+          <w:bottom w:val="single" w:sz="4" w:space="0" w:color="auto"/>
+          <w:right w:val="single" w:sz="4" w:space="0" w:color="auto"/>
+          <w:insideH w:val="single" w:sz="4" w:space="0" w:color="auto"/>
+          <w:insideV w:val="single" w:sz="4" w:space="0" w:color="auto"/>
+        </w:tblBorders>
         <w:tblLayout w:type="fixed"/>
         <w:tblLook w:val="04A0" w:firstRow="1" w:lastRow="0" w:firstColumn="1" w:lastColumn="0" w:noHBand="0" w:noVBand="1"/>
       </w:tblPr>
       <w:tblGrid>
         <w:gridCol w:w="782"/>
-        <w:gridCol w:w="8471"/>
-        <w:gridCol w:w="437"/>
+        <w:gridCol w:w="8908"/>
       </w:tblGrid>
       <w:tr>
-        <w:trPr>
-          <w:gridAfter w:val="1"/>
-          <w:wAfter w:w="437" w:type="dxa"/>
-        </w:trPr>
-        <w:tc>
-          <w:tcPr>
-            <w:tcW w:w="9253" w:type="dxa"/>
-            <w:gridSpan w:val="2"/>
-          </w:tcPr>
-          <w:p>
-            <w:pPr>
-              <w:jc w:val="center"/>
-              <w:rPr>
-                <w:rFonts w:ascii="仿宋_GB2312" w:eastAsia="仿宋_GB2312"/>
-                <w:b/>
-                <w:spacing w:val="20"/>
-                <w:sz w:val="32"/>
-                <w:szCs w:val="32"/>
-              </w:rPr>
-            </w:pPr>
-            <w:r>
-              <w:rPr>
-                <w:rFonts w:ascii="仿宋_GB2312" w:eastAsia="仿宋_GB2312" w:hint="eastAsia"/>
-                <w:b/>
-                <w:spacing w:val="20"/>
-                <w:sz w:val="32"/>
-                <w:szCs w:val="32"/>
-              </w:rPr>
-              <w:t>成都文理学院教务处 制</w:t>
-            </w:r>
-          </w:p>
-        </w:tc>
-      </w:tr>
-      <w:tr>
-        <w:trPr>
-          <w:gridAfter w:val="1"/>
-          <w:wAfter w:w="437" w:type="dxa"/>
-        </w:trPr>
-        <w:tc>
-          <w:tcPr>
-            <w:tcW w:w="9253" w:type="dxa"/>
-            <w:gridSpan w:val="2"/>
-          </w:tcPr>
-          <w:p>
-            <w:pPr>
-              <w:jc w:val="center"/>
-              <w:rPr>
-                <w:rFonts w:ascii="仿宋_GB2312" w:eastAsia="仿宋_GB2312"/>
-                <w:b/>
-                <w:spacing w:val="20"/>
-                <w:sz w:val="32"/>
-                <w:szCs w:val="32"/>
-              </w:rPr>
-            </w:pPr>
-            <w:r>
-              <w:rPr>
-                <w:rFonts w:ascii="仿宋" w:eastAsia="仿宋" w:hAnsi="仿宋" w:cs="仿宋"/>
-                <w:b/>
-                <w:sz w:val="32"/>
-                <w:szCs w:val="32"/>
-              </w:rPr>
-              <w:t xml:space="preserve"> ${</w:t>
-            </w:r>
-            <w:proofErr w:type="spellStart"/>
-            <w:r>
-              <w:rPr>
-                <w:rFonts w:ascii="仿宋" w:eastAsia="仿宋" w:hAnsi="仿宋" w:cs="仿宋"/>
-                <w:b/>
-                <w:sz w:val="32"/>
-                <w:szCs w:val="32"/>
-              </w:rPr>
-              <w:t>fill_date</w:t>
-            </w:r>
-            <w:proofErr w:type="spellEnd"/>
-            <w:r>
-              <w:rPr>
-                <w:rFonts w:ascii="仿宋" w:eastAsia="仿宋" w:hAnsi="仿宋" w:cs="仿宋"/>
-                <w:b/>
-                <w:sz w:val="32"/>
-                <w:szCs w:val="32"/>
-              </w:rPr>
-              <w:t xml:space="preserve">} </w:t>
-            </w:r>
-            <w:r>
-              <w:rPr>
-                <w:rFonts w:ascii="仿宋_GB2312" w:eastAsia="仿宋_GB2312" w:hint="eastAsia"/>
-                <w:b/>
-                <w:spacing w:val="20"/>
-                <w:sz w:val="32"/>
-                <w:szCs w:val="32"/>
-              </w:rPr>
-              <w:t>填写</w:t>
-            </w:r>
-          </w:p>
-        </w:tc>
-      </w:tr>
-      <w:tr>
-        <w:tblPrEx>
-          <w:jc w:val="center"/>
-          <w:tblBorders>
-            <w:top w:val="single" w:sz="4" w:space="0" w:color="auto"/>
-            <w:left w:val="single" w:sz="4" w:space="0" w:color="auto"/>
-            <w:bottom w:val="single" w:sz="4" w:space="0" w:color="auto"/>
-            <w:right w:val="single" w:sz="4" w:space="0" w:color="auto"/>
-            <w:insideH w:val="single" w:sz="4" w:space="0" w:color="auto"/>
-            <w:insideV w:val="single" w:sz="4" w:space="0" w:color="auto"/>
-          </w:tblBorders>
-        </w:tblPrEx>
         <w:trPr>
           <w:trHeight w:val="434"/>
           <w:jc w:val="center"/>
@@ -970,7 +947,7 @@
         <w:tc>
           <w:tcPr>
             <w:tcW w:w="9690" w:type="dxa"/>
-            <w:gridSpan w:val="3"/>
+            <w:gridSpan w:val="2"/>
           </w:tcPr>
           <w:p>
             <w:pPr>
@@ -998,17 +975,6 @@
         </w:tc>
       </w:tr>
       <w:tr>
-        <w:tblPrEx>
-          <w:jc w:val="center"/>
-          <w:tblBorders>
-            <w:top w:val="single" w:sz="4" w:space="0" w:color="auto"/>
-            <w:left w:val="single" w:sz="4" w:space="0" w:color="auto"/>
-            <w:bottom w:val="single" w:sz="4" w:space="0" w:color="auto"/>
-            <w:right w:val="single" w:sz="4" w:space="0" w:color="auto"/>
-            <w:insideH w:val="single" w:sz="4" w:space="0" w:color="auto"/>
-            <w:insideV w:val="single" w:sz="4" w:space="0" w:color="auto"/>
-          </w:tblBorders>
-        </w:tblPrEx>
         <w:trPr>
           <w:trHeight w:hRule="exact" w:val="13039"/>
           <w:jc w:val="center"/>
@@ -1016,7 +982,7 @@
         <w:tc>
           <w:tcPr>
             <w:tcW w:w="9690" w:type="dxa"/>
-            <w:gridSpan w:val="3"/>
+            <w:gridSpan w:val="2"/>
           </w:tcPr>
           <w:p>
             <w:pPr>
@@ -1049,17 +1015,6 @@
         </w:tc>
       </w:tr>
       <w:tr>
-        <w:tblPrEx>
-          <w:jc w:val="center"/>
-          <w:tblBorders>
-            <w:top w:val="single" w:sz="4" w:space="0" w:color="auto"/>
-            <w:left w:val="single" w:sz="4" w:space="0" w:color="auto"/>
-            <w:bottom w:val="single" w:sz="4" w:space="0" w:color="auto"/>
-            <w:right w:val="single" w:sz="4" w:space="0" w:color="auto"/>
-            <w:insideH w:val="single" w:sz="4" w:space="0" w:color="auto"/>
-            <w:insideV w:val="single" w:sz="4" w:space="0" w:color="auto"/>
-          </w:tblBorders>
-        </w:tblPrEx>
         <w:trPr>
           <w:trHeight w:val="389"/>
           <w:jc w:val="center"/>
@@ -1067,7 +1022,7 @@
         <w:tc>
           <w:tcPr>
             <w:tcW w:w="9690" w:type="dxa"/>
-            <w:gridSpan w:val="3"/>
+            <w:gridSpan w:val="2"/>
           </w:tcPr>
           <w:p>
             <w:pPr>
@@ -1095,17 +1050,6 @@
         </w:tc>
       </w:tr>
       <w:tr>
-        <w:tblPrEx>
-          <w:jc w:val="center"/>
-          <w:tblBorders>
-            <w:top w:val="single" w:sz="4" w:space="0" w:color="auto"/>
-            <w:left w:val="single" w:sz="4" w:space="0" w:color="auto"/>
-            <w:bottom w:val="single" w:sz="4" w:space="0" w:color="auto"/>
-            <w:right w:val="single" w:sz="4" w:space="0" w:color="auto"/>
-            <w:insideH w:val="single" w:sz="4" w:space="0" w:color="auto"/>
-            <w:insideV w:val="single" w:sz="4" w:space="0" w:color="auto"/>
-          </w:tblBorders>
-        </w:tblPrEx>
         <w:trPr>
           <w:trHeight w:val="13209"/>
           <w:jc w:val="center"/>
@@ -1113,7 +1057,7 @@
         <w:tc>
           <w:tcPr>
             <w:tcW w:w="9690" w:type="dxa"/>
-            <w:gridSpan w:val="3"/>
+            <w:gridSpan w:val="2"/>
           </w:tcPr>
           <w:p>
             <w:pPr>
@@ -1146,17 +1090,6 @@
         </w:tc>
       </w:tr>
       <w:tr>
-        <w:tblPrEx>
-          <w:jc w:val="center"/>
-          <w:tblBorders>
-            <w:top w:val="single" w:sz="4" w:space="0" w:color="auto"/>
-            <w:left w:val="single" w:sz="4" w:space="0" w:color="auto"/>
-            <w:bottom w:val="single" w:sz="4" w:space="0" w:color="auto"/>
-            <w:right w:val="single" w:sz="4" w:space="0" w:color="auto"/>
-            <w:insideH w:val="single" w:sz="4" w:space="0" w:color="auto"/>
-            <w:insideV w:val="single" w:sz="4" w:space="0" w:color="auto"/>
-          </w:tblBorders>
-        </w:tblPrEx>
         <w:trPr>
           <w:cantSplit/>
           <w:trHeight w:hRule="exact" w:val="1931"/>
@@ -1206,7 +1139,6 @@
         <w:tc>
           <w:tcPr>
             <w:tcW w:w="8908" w:type="dxa"/>
-            <w:gridSpan w:val="2"/>
             <w:tcBorders>
               <w:bottom w:val="nil"/>
             </w:tcBorders>
@@ -1215,7 +1147,7 @@
             <w:pPr>
               <w:spacing w:line="200" w:lineRule="exact"/>
               <w:rPr>
-                <w:rFonts w:ascii="仿宋_GB2312" w:eastAsia="仿宋_GB2312" w:hint="eastAsia"/>
+                <w:rFonts w:ascii="仿宋_GB2312" w:eastAsia="仿宋_GB2312"/>
               </w:rPr>
             </w:pPr>
             <w:r>
@@ -1248,17 +1180,6 @@
         </w:tc>
       </w:tr>
       <w:tr>
-        <w:tblPrEx>
-          <w:jc w:val="center"/>
-          <w:tblBorders>
-            <w:top w:val="single" w:sz="4" w:space="0" w:color="auto"/>
-            <w:left w:val="single" w:sz="4" w:space="0" w:color="auto"/>
-            <w:bottom w:val="single" w:sz="4" w:space="0" w:color="auto"/>
-            <w:right w:val="single" w:sz="4" w:space="0" w:color="auto"/>
-            <w:insideH w:val="single" w:sz="4" w:space="0" w:color="auto"/>
-            <w:insideV w:val="single" w:sz="4" w:space="0" w:color="auto"/>
-          </w:tblBorders>
-        </w:tblPrEx>
         <w:trPr>
           <w:cantSplit/>
           <w:trHeight w:hRule="exact" w:val="1178"/>
@@ -1280,7 +1201,7 @@
               <w:ind w:left="113" w:right="113"/>
               <w:jc w:val="center"/>
               <w:rPr>
-                <w:rFonts w:ascii="仿宋_GB2312" w:eastAsia="仿宋_GB2312" w:hint="eastAsia"/>
+                <w:rFonts w:ascii="仿宋_GB2312" w:eastAsia="仿宋_GB2312"/>
               </w:rPr>
             </w:pPr>
           </w:p>
@@ -1288,7 +1209,6 @@
         <w:tc>
           <w:tcPr>
             <w:tcW w:w="8908" w:type="dxa"/>
-            <w:gridSpan w:val="2"/>
             <w:tcBorders>
               <w:top w:val="nil"/>
               <w:bottom w:val="single" w:sz="4" w:space="0" w:color="auto"/>
@@ -1373,7 +1293,7 @@
             <w:pPr>
               <w:spacing w:line="200" w:lineRule="exact"/>
               <w:rPr>
-                <w:rFonts w:ascii="仿宋_GB2312" w:eastAsia="仿宋_GB2312" w:hint="eastAsia"/>
+                <w:rFonts w:ascii="仿宋_GB2312" w:eastAsia="仿宋_GB2312"/>
               </w:rPr>
             </w:pPr>
             <w:r>
@@ -1386,17 +1306,6 @@
         </w:tc>
       </w:tr>
       <w:tr>
-        <w:tblPrEx>
-          <w:jc w:val="center"/>
-          <w:tblBorders>
-            <w:top w:val="single" w:sz="4" w:space="0" w:color="auto"/>
-            <w:left w:val="single" w:sz="4" w:space="0" w:color="auto"/>
-            <w:bottom w:val="single" w:sz="4" w:space="0" w:color="auto"/>
-            <w:right w:val="single" w:sz="4" w:space="0" w:color="auto"/>
-            <w:insideH w:val="single" w:sz="4" w:space="0" w:color="auto"/>
-            <w:insideV w:val="single" w:sz="4" w:space="0" w:color="auto"/>
-          </w:tblBorders>
-        </w:tblPrEx>
         <w:trPr>
           <w:cantSplit/>
           <w:trHeight w:hRule="exact" w:val="1527"/>
@@ -1445,7 +1354,6 @@
         <w:tc>
           <w:tcPr>
             <w:tcW w:w="8908" w:type="dxa"/>
-            <w:gridSpan w:val="2"/>
             <w:tcBorders>
               <w:bottom w:val="nil"/>
             </w:tcBorders>
@@ -1481,17 +1389,6 @@
         </w:tc>
       </w:tr>
       <w:tr>
-        <w:tblPrEx>
-          <w:jc w:val="center"/>
-          <w:tblBorders>
-            <w:top w:val="single" w:sz="4" w:space="0" w:color="auto"/>
-            <w:left w:val="single" w:sz="4" w:space="0" w:color="auto"/>
-            <w:bottom w:val="single" w:sz="4" w:space="0" w:color="auto"/>
-            <w:right w:val="single" w:sz="4" w:space="0" w:color="auto"/>
-            <w:insideH w:val="single" w:sz="4" w:space="0" w:color="auto"/>
-            <w:insideV w:val="single" w:sz="4" w:space="0" w:color="auto"/>
-          </w:tblBorders>
-        </w:tblPrEx>
         <w:trPr>
           <w:cantSplit/>
           <w:trHeight w:hRule="exact" w:val="731"/>
@@ -1510,7 +1407,7 @@
               <w:ind w:left="113" w:right="113"/>
               <w:jc w:val="center"/>
               <w:rPr>
-                <w:rFonts w:ascii="仿宋_GB2312" w:eastAsia="仿宋_GB2312" w:hint="eastAsia"/>
+                <w:rFonts w:ascii="仿宋_GB2312" w:eastAsia="仿宋_GB2312"/>
               </w:rPr>
             </w:pPr>
           </w:p>
@@ -1518,7 +1415,6 @@
         <w:tc>
           <w:tcPr>
             <w:tcW w:w="8908" w:type="dxa"/>
-            <w:gridSpan w:val="2"/>
             <w:tcBorders>
               <w:top w:val="nil"/>
               <w:bottom w:val="single" w:sz="4" w:space="0" w:color="auto"/>
@@ -1577,17 +1473,6 @@
         </w:tc>
       </w:tr>
       <w:tr>
-        <w:tblPrEx>
-          <w:jc w:val="center"/>
-          <w:tblBorders>
-            <w:top w:val="single" w:sz="4" w:space="0" w:color="auto"/>
-            <w:left w:val="single" w:sz="4" w:space="0" w:color="auto"/>
-            <w:bottom w:val="single" w:sz="4" w:space="0" w:color="auto"/>
-            <w:right w:val="single" w:sz="4" w:space="0" w:color="auto"/>
-            <w:insideH w:val="single" w:sz="4" w:space="0" w:color="auto"/>
-            <w:insideV w:val="single" w:sz="4" w:space="0" w:color="auto"/>
-          </w:tblBorders>
-        </w:tblPrEx>
         <w:trPr>
           <w:trHeight w:hRule="exact" w:val="1015"/>
           <w:jc w:val="center"/>
@@ -1617,7 +1502,6 @@
         <w:tc>
           <w:tcPr>
             <w:tcW w:w="8908" w:type="dxa"/>
-            <w:gridSpan w:val="2"/>
             <w:tcBorders>
               <w:bottom w:val="nil"/>
             </w:tcBorders>
@@ -1626,7 +1510,7 @@
             <w:pPr>
               <w:spacing w:line="200" w:lineRule="exact"/>
               <w:rPr>
-                <w:rFonts w:ascii="仿宋_GB2312" w:eastAsia="仿宋_GB2312" w:hint="eastAsia"/>
+                <w:rFonts w:ascii="仿宋_GB2312" w:eastAsia="仿宋_GB2312"/>
               </w:rPr>
             </w:pPr>
             <w:r>
@@ -1659,17 +1543,6 @@
         </w:tc>
       </w:tr>
       <w:tr>
-        <w:tblPrEx>
-          <w:jc w:val="center"/>
-          <w:tblBorders>
-            <w:top w:val="single" w:sz="4" w:space="0" w:color="auto"/>
-            <w:left w:val="single" w:sz="4" w:space="0" w:color="auto"/>
-            <w:bottom w:val="single" w:sz="4" w:space="0" w:color="auto"/>
-            <w:right w:val="single" w:sz="4" w:space="0" w:color="auto"/>
-            <w:insideH w:val="single" w:sz="4" w:space="0" w:color="auto"/>
-            <w:insideV w:val="single" w:sz="4" w:space="0" w:color="auto"/>
-          </w:tblBorders>
-        </w:tblPrEx>
         <w:trPr>
           <w:trHeight w:hRule="exact" w:val="676"/>
           <w:jc w:val="center"/>
@@ -1687,7 +1560,7 @@
               <w:ind w:left="113" w:right="113"/>
               <w:jc w:val="center"/>
               <w:rPr>
-                <w:rFonts w:ascii="仿宋_GB2312" w:eastAsia="仿宋_GB2312" w:hint="eastAsia"/>
+                <w:rFonts w:ascii="仿宋_GB2312" w:eastAsia="仿宋_GB2312"/>
                 <w:szCs w:val="21"/>
               </w:rPr>
             </w:pPr>
@@ -1696,7 +1569,6 @@
         <w:tc>
           <w:tcPr>
             <w:tcW w:w="8908" w:type="dxa"/>
-            <w:gridSpan w:val="2"/>
             <w:tcBorders>
               <w:top w:val="nil"/>
               <w:bottom w:val="single" w:sz="4" w:space="0" w:color="auto"/>
@@ -1722,15 +1594,15 @@
               <w:spacing w:line="200" w:lineRule="exact"/>
               <w:ind w:firstLineChars="2900" w:firstLine="6090"/>
               <w:rPr>
-                <w:rFonts w:ascii="仿宋_GB2312" w:eastAsia="仿宋_GB2312" w:hint="eastAsia"/>
-              </w:rPr>
-            </w:pPr>
-          </w:p>
-          <w:p>
-            <w:pPr>
-              <w:spacing w:line="200" w:lineRule="exact"/>
-              <w:rPr>
-                <w:rFonts w:ascii="仿宋_GB2312" w:eastAsia="仿宋_GB2312" w:hint="eastAsia"/>
+                <w:rFonts w:ascii="仿宋_GB2312" w:eastAsia="仿宋_GB2312"/>
+              </w:rPr>
+            </w:pPr>
+          </w:p>
+          <w:p>
+            <w:pPr>
+              <w:spacing w:line="200" w:lineRule="exact"/>
+              <w:rPr>
+                <w:rFonts w:ascii="仿宋_GB2312" w:eastAsia="仿宋_GB2312"/>
               </w:rPr>
             </w:pPr>
             <w:r>
@@ -1755,17 +1627,6 @@
         </w:tc>
       </w:tr>
       <w:tr>
-        <w:tblPrEx>
-          <w:jc w:val="center"/>
-          <w:tblBorders>
-            <w:top w:val="single" w:sz="4" w:space="0" w:color="auto"/>
-            <w:left w:val="single" w:sz="4" w:space="0" w:color="auto"/>
-            <w:bottom w:val="single" w:sz="4" w:space="0" w:color="auto"/>
-            <w:right w:val="single" w:sz="4" w:space="0" w:color="auto"/>
-            <w:insideH w:val="single" w:sz="4" w:space="0" w:color="auto"/>
-            <w:insideV w:val="single" w:sz="4" w:space="0" w:color="auto"/>
-          </w:tblBorders>
-        </w:tblPrEx>
         <w:trPr>
           <w:trHeight w:hRule="exact" w:val="1025"/>
           <w:jc w:val="center"/>
@@ -1798,7 +1659,6 @@
         <w:tc>
           <w:tcPr>
             <w:tcW w:w="8908" w:type="dxa"/>
-            <w:gridSpan w:val="2"/>
             <w:tcBorders>
               <w:bottom w:val="nil"/>
             </w:tcBorders>
@@ -1843,7 +1703,7 @@
               <w:spacing w:line="200" w:lineRule="exact"/>
               <w:ind w:right="840"/>
               <w:rPr>
-                <w:rFonts w:ascii="仿宋_GB2312" w:eastAsia="仿宋_GB2312" w:hint="eastAsia"/>
+                <w:rFonts w:ascii="仿宋_GB2312" w:eastAsia="仿宋_GB2312"/>
               </w:rPr>
             </w:pPr>
           </w:p>
@@ -1879,17 +1739,6 @@
         </w:tc>
       </w:tr>
       <w:tr>
-        <w:tblPrEx>
-          <w:jc w:val="center"/>
-          <w:tblBorders>
-            <w:top w:val="single" w:sz="4" w:space="0" w:color="auto"/>
-            <w:left w:val="single" w:sz="4" w:space="0" w:color="auto"/>
-            <w:bottom w:val="single" w:sz="4" w:space="0" w:color="auto"/>
-            <w:right w:val="single" w:sz="4" w:space="0" w:color="auto"/>
-            <w:insideH w:val="single" w:sz="4" w:space="0" w:color="auto"/>
-            <w:insideV w:val="single" w:sz="4" w:space="0" w:color="auto"/>
-          </w:tblBorders>
-        </w:tblPrEx>
         <w:trPr>
           <w:cantSplit/>
           <w:trHeight w:hRule="exact" w:val="686"/>
@@ -1908,7 +1757,7 @@
               <w:ind w:left="113" w:right="113"/>
               <w:jc w:val="center"/>
               <w:rPr>
-                <w:rFonts w:ascii="仿宋_GB2312" w:eastAsia="仿宋_GB2312" w:hint="eastAsia"/>
+                <w:rFonts w:ascii="仿宋_GB2312" w:eastAsia="仿宋_GB2312"/>
                 <w:szCs w:val="21"/>
               </w:rPr>
             </w:pPr>
@@ -1917,7 +1766,6 @@
         <w:tc>
           <w:tcPr>
             <w:tcW w:w="8908" w:type="dxa"/>
-            <w:gridSpan w:val="2"/>
             <w:tcBorders>
               <w:top w:val="nil"/>
               <w:bottom w:val="single" w:sz="4" w:space="0" w:color="auto"/>
@@ -1928,7 +1776,7 @@
               <w:spacing w:line="200" w:lineRule="exact"/>
               <w:ind w:firstLineChars="2900" w:firstLine="6090"/>
               <w:rPr>
-                <w:rFonts w:ascii="仿宋_GB2312" w:eastAsia="仿宋_GB2312" w:hint="eastAsia"/>
+                <w:rFonts w:ascii="仿宋_GB2312" w:eastAsia="仿宋_GB2312"/>
               </w:rPr>
             </w:pPr>
             <w:r>
@@ -1943,7 +1791,7 @@
               <w:spacing w:line="200" w:lineRule="exact"/>
               <w:ind w:leftChars="2900" w:left="7245" w:hangingChars="550" w:hanging="1155"/>
               <w:rPr>
-                <w:rFonts w:ascii="仿宋_GB2312" w:eastAsia="仿宋_GB2312" w:hint="eastAsia"/>
+                <w:rFonts w:ascii="仿宋_GB2312" w:eastAsia="仿宋_GB2312"/>
               </w:rPr>
             </w:pPr>
             <w:r>
@@ -2004,17 +1852,6 @@
         </w:tc>
       </w:tr>
       <w:tr>
-        <w:tblPrEx>
-          <w:jc w:val="center"/>
-          <w:tblBorders>
-            <w:top w:val="single" w:sz="4" w:space="0" w:color="auto"/>
-            <w:left w:val="single" w:sz="4" w:space="0" w:color="auto"/>
-            <w:bottom w:val="single" w:sz="4" w:space="0" w:color="auto"/>
-            <w:right w:val="single" w:sz="4" w:space="0" w:color="auto"/>
-            <w:insideH w:val="single" w:sz="4" w:space="0" w:color="auto"/>
-            <w:insideV w:val="single" w:sz="4" w:space="0" w:color="auto"/>
-          </w:tblBorders>
-        </w:tblPrEx>
         <w:trPr>
           <w:trHeight w:hRule="exact" w:val="1004"/>
           <w:jc w:val="center"/>
@@ -2046,7 +1883,6 @@
         <w:tc>
           <w:tcPr>
             <w:tcW w:w="8908" w:type="dxa"/>
-            <w:gridSpan w:val="2"/>
             <w:tcBorders>
               <w:bottom w:val="nil"/>
             </w:tcBorders>
@@ -2055,7 +1891,7 @@
             <w:pPr>
               <w:spacing w:line="200" w:lineRule="exact"/>
               <w:rPr>
-                <w:rFonts w:ascii="仿宋_GB2312" w:eastAsia="仿宋_GB2312" w:hint="eastAsia"/>
+                <w:rFonts w:ascii="仿宋_GB2312" w:eastAsia="仿宋_GB2312"/>
               </w:rPr>
             </w:pPr>
             <w:r>
@@ -2083,7 +1919,7 @@
             <w:pPr>
               <w:spacing w:line="200" w:lineRule="exact"/>
               <w:rPr>
-                <w:rFonts w:ascii="仿宋_GB2312" w:eastAsia="仿宋_GB2312" w:hint="eastAsia"/>
+                <w:rFonts w:ascii="仿宋_GB2312" w:eastAsia="仿宋_GB2312"/>
               </w:rPr>
             </w:pPr>
           </w:p>
@@ -2124,17 +1960,6 @@
         </w:tc>
       </w:tr>
       <w:tr>
-        <w:tblPrEx>
-          <w:jc w:val="center"/>
-          <w:tblBorders>
-            <w:top w:val="single" w:sz="4" w:space="0" w:color="auto"/>
-            <w:left w:val="single" w:sz="4" w:space="0" w:color="auto"/>
-            <w:bottom w:val="single" w:sz="4" w:space="0" w:color="auto"/>
-            <w:right w:val="single" w:sz="4" w:space="0" w:color="auto"/>
-            <w:insideH w:val="single" w:sz="4" w:space="0" w:color="auto"/>
-            <w:insideV w:val="single" w:sz="4" w:space="0" w:color="auto"/>
-          </w:tblBorders>
-        </w:tblPrEx>
         <w:trPr>
           <w:trHeight w:hRule="exact" w:val="687"/>
           <w:jc w:val="center"/>
@@ -2152,7 +1977,7 @@
               <w:ind w:left="113" w:right="113"/>
               <w:jc w:val="center"/>
               <w:rPr>
-                <w:rFonts w:ascii="仿宋_GB2312" w:eastAsia="仿宋_GB2312" w:hint="eastAsia"/>
+                <w:rFonts w:ascii="仿宋_GB2312" w:eastAsia="仿宋_GB2312"/>
               </w:rPr>
             </w:pPr>
           </w:p>
@@ -2160,7 +1985,6 @@
         <w:tc>
           <w:tcPr>
             <w:tcW w:w="8908" w:type="dxa"/>
-            <w:gridSpan w:val="2"/>
             <w:tcBorders>
               <w:top w:val="nil"/>
             </w:tcBorders>
@@ -2345,7 +2169,7 @@
       <mc:AlternateContent>
         <mc:Choice Requires="wps">
           <w:drawing>
-            <wp:anchor distT="0" distB="0" distL="114300" distR="114300" simplePos="0" relativeHeight="251658240" behindDoc="0" locked="0" layoutInCell="1" allowOverlap="1">
+            <wp:anchor distT="0" distB="0" distL="114300" distR="114300" simplePos="0" relativeHeight="251658240" behindDoc="0" locked="0" layoutInCell="1" allowOverlap="1" wp14:anchorId="509FD94D" wp14:editId="1F6037D7">
               <wp:simplePos x="0" y="0"/>
               <wp:positionH relativeFrom="margin">
                 <wp:align>center</wp:align>
@@ -2477,7 +2301,7 @@
         </mc:Choice>
         <mc:Fallback>
           <w:pict>
-            <v:shapetype id="_x0000_t202" coordsize="21600,21600" o:spt="202" path="m,l,21600r21600,l21600,xe">
+            <v:shapetype w14:anchorId="509FD94D" id="_x0000_t202" coordsize="21600,21600" o:spt="202" path="m,l,21600r21600,l21600,xe">
               <v:stroke joinstyle="miter"/>
               <v:path gradientshapeok="t" o:connecttype="rect"/>
             </v:shapetype>

--- a/src/main/resources/word/identify.docx
+++ b/src/main/resources/word/identify.docx
@@ -133,9 +133,18 @@
                 <w:szCs w:val="32"/>
                 <w:u w:val="single"/>
               </w:rPr>
-              <w:t>{</w:t>
-            </w:r>
-            <w:proofErr w:type="gramStart"/>
+              <w:t>{college}</w:t>
+            </w:r>
+            <w:r>
+              <w:rPr>
+                <w:rFonts w:ascii="仿宋" w:eastAsia="仿宋" w:hAnsi="仿宋" w:cs="仿宋" w:hint="eastAsia"/>
+                <w:b/>
+                <w:sz w:val="32"/>
+                <w:szCs w:val="32"/>
+                <w:u w:val="single"/>
+              </w:rPr>
+              <w:t xml:space="preserve"> </w:t>
+            </w:r>
             <w:r>
               <w:rPr>
                 <w:rFonts w:ascii="仿宋" w:eastAsia="仿宋" w:hAnsi="仿宋" w:cs="仿宋"/>
@@ -144,7 +153,7 @@
                 <w:szCs w:val="32"/>
                 <w:u w:val="single"/>
               </w:rPr>
-              <w:t>college}</w:t>
+              <w:t xml:space="preserve">   </w:t>
             </w:r>
             <w:r>
               <w:rPr>
@@ -154,6 +163,72 @@
                 <w:szCs w:val="32"/>
                 <w:u w:val="single"/>
               </w:rPr>
+              <w:t xml:space="preserve">   </w:t>
+            </w:r>
+            <w:r>
+              <w:rPr>
+                <w:rFonts w:ascii="仿宋" w:eastAsia="仿宋" w:hAnsi="仿宋" w:cs="仿宋"/>
+                <w:b/>
+                <w:sz w:val="32"/>
+                <w:szCs w:val="32"/>
+                <w:u w:val="single"/>
+              </w:rPr>
+              <w:t xml:space="preserve">    </w:t>
+            </w:r>
+            <w:r>
+              <w:rPr>
+                <w:rFonts w:ascii="仿宋" w:eastAsia="仿宋" w:hAnsi="仿宋" w:cs="仿宋" w:hint="eastAsia"/>
+                <w:b/>
+                <w:sz w:val="32"/>
+                <w:szCs w:val="32"/>
+                <w:u w:val="single"/>
+              </w:rPr>
+              <w:t xml:space="preserve">       </w:t>
+            </w:r>
+          </w:p>
+        </w:tc>
+        <w:tc>
+          <w:tcPr>
+            <w:tcW w:w="5285" w:type="dxa"/>
+          </w:tcPr>
+          <w:p>
+            <w:pPr>
+              <w:spacing w:line="720" w:lineRule="auto"/>
+              <w:rPr>
+                <w:rFonts w:ascii="仿宋" w:eastAsia="仿宋" w:hAnsi="仿宋" w:cs="仿宋"/>
+                <w:b/>
+                <w:sz w:val="32"/>
+                <w:szCs w:val="32"/>
+                <w:u w:val="single"/>
+              </w:rPr>
+            </w:pPr>
+            <w:r>
+              <w:rPr>
+                <w:rFonts w:ascii="仿宋" w:eastAsia="仿宋" w:hAnsi="仿宋" w:cs="仿宋" w:hint="eastAsia"/>
+                <w:b/>
+                <w:sz w:val="32"/>
+                <w:szCs w:val="32"/>
+              </w:rPr>
+              <w:t>专业：</w:t>
+            </w:r>
+            <w:r>
+              <w:rPr>
+                <w:rFonts w:ascii="仿宋" w:eastAsia="仿宋" w:hAnsi="仿宋" w:cs="仿宋"/>
+                <w:b/>
+                <w:sz w:val="32"/>
+                <w:szCs w:val="32"/>
+                <w:u w:val="single"/>
+              </w:rPr>
+              <w:t>${major}</w:t>
+            </w:r>
+            <w:r>
+              <w:rPr>
+                <w:rFonts w:ascii="仿宋" w:eastAsia="仿宋" w:hAnsi="仿宋" w:cs="仿宋" w:hint="eastAsia"/>
+                <w:b/>
+                <w:sz w:val="32"/>
+                <w:szCs w:val="32"/>
+                <w:u w:val="single"/>
+              </w:rPr>
               <w:t xml:space="preserve"> </w:t>
             </w:r>
             <w:r>
@@ -164,126 +239,7 @@
                 <w:szCs w:val="32"/>
                 <w:u w:val="single"/>
               </w:rPr>
-              <w:t xml:space="preserve">  </w:t>
-            </w:r>
-            <w:proofErr w:type="gramEnd"/>
-            <w:r>
-              <w:rPr>
-                <w:rFonts w:ascii="仿宋" w:eastAsia="仿宋" w:hAnsi="仿宋" w:cs="仿宋"/>
-                <w:b/>
-                <w:sz w:val="32"/>
-                <w:szCs w:val="32"/>
-                <w:u w:val="single"/>
-              </w:rPr>
-              <w:t xml:space="preserve"> </w:t>
-            </w:r>
-            <w:r>
-              <w:rPr>
-                <w:rFonts w:ascii="仿宋" w:eastAsia="仿宋" w:hAnsi="仿宋" w:cs="仿宋" w:hint="eastAsia"/>
-                <w:b/>
-                <w:sz w:val="32"/>
-                <w:szCs w:val="32"/>
-                <w:u w:val="single"/>
-              </w:rPr>
-              <w:t xml:space="preserve">   </w:t>
-            </w:r>
-            <w:r>
-              <w:rPr>
-                <w:rFonts w:ascii="仿宋" w:eastAsia="仿宋" w:hAnsi="仿宋" w:cs="仿宋"/>
-                <w:b/>
-                <w:sz w:val="32"/>
-                <w:szCs w:val="32"/>
-                <w:u w:val="single"/>
-              </w:rPr>
-              <w:t xml:space="preserve">    </w:t>
-            </w:r>
-            <w:r>
-              <w:rPr>
-                <w:rFonts w:ascii="仿宋" w:eastAsia="仿宋" w:hAnsi="仿宋" w:cs="仿宋" w:hint="eastAsia"/>
-                <w:b/>
-                <w:sz w:val="32"/>
-                <w:szCs w:val="32"/>
-                <w:u w:val="single"/>
-              </w:rPr>
-              <w:t xml:space="preserve">       </w:t>
-            </w:r>
-          </w:p>
-        </w:tc>
-        <w:tc>
-          <w:tcPr>
-            <w:tcW w:w="5285" w:type="dxa"/>
-          </w:tcPr>
-          <w:p>
-            <w:pPr>
-              <w:spacing w:line="720" w:lineRule="auto"/>
-              <w:rPr>
-                <w:rFonts w:ascii="仿宋" w:eastAsia="仿宋" w:hAnsi="仿宋" w:cs="仿宋"/>
-                <w:b/>
-                <w:sz w:val="32"/>
-                <w:szCs w:val="32"/>
-                <w:u w:val="single"/>
-              </w:rPr>
-            </w:pPr>
-            <w:r>
-              <w:rPr>
-                <w:rFonts w:ascii="仿宋" w:eastAsia="仿宋" w:hAnsi="仿宋" w:cs="仿宋" w:hint="eastAsia"/>
-                <w:b/>
-                <w:sz w:val="32"/>
-                <w:szCs w:val="32"/>
-              </w:rPr>
-              <w:t>专业：</w:t>
-            </w:r>
-            <w:r>
-              <w:rPr>
-                <w:rFonts w:ascii="仿宋" w:eastAsia="仿宋" w:hAnsi="仿宋" w:cs="仿宋"/>
-                <w:b/>
-                <w:sz w:val="32"/>
-                <w:szCs w:val="32"/>
-                <w:u w:val="single"/>
-              </w:rPr>
-              <w:t>${</w:t>
-            </w:r>
-            <w:proofErr w:type="gramStart"/>
-            <w:r>
-              <w:rPr>
-                <w:rFonts w:ascii="仿宋" w:eastAsia="仿宋" w:hAnsi="仿宋" w:cs="仿宋"/>
-                <w:b/>
-                <w:sz w:val="32"/>
-                <w:szCs w:val="32"/>
-                <w:u w:val="single"/>
-              </w:rPr>
-              <w:t>major}</w:t>
-            </w:r>
-            <w:r>
-              <w:rPr>
-                <w:rFonts w:ascii="仿宋" w:eastAsia="仿宋" w:hAnsi="仿宋" w:cs="仿宋" w:hint="eastAsia"/>
-                <w:b/>
-                <w:sz w:val="32"/>
-                <w:szCs w:val="32"/>
-                <w:u w:val="single"/>
-              </w:rPr>
-              <w:t xml:space="preserve"> </w:t>
-            </w:r>
-            <w:r>
-              <w:rPr>
-                <w:rFonts w:ascii="仿宋" w:eastAsia="仿宋" w:hAnsi="仿宋" w:cs="仿宋"/>
-                <w:b/>
-                <w:sz w:val="32"/>
-                <w:szCs w:val="32"/>
-                <w:u w:val="single"/>
-              </w:rPr>
-              <w:t xml:space="preserve">  </w:t>
-            </w:r>
-            <w:proofErr w:type="gramEnd"/>
-            <w:r>
-              <w:rPr>
-                <w:rFonts w:ascii="仿宋" w:eastAsia="仿宋" w:hAnsi="仿宋" w:cs="仿宋"/>
-                <w:b/>
-                <w:sz w:val="32"/>
-                <w:szCs w:val="32"/>
-                <w:u w:val="single"/>
-              </w:rPr>
-              <w:t xml:space="preserve">          </w:t>
+              <w:t xml:space="preserve">            </w:t>
             </w:r>
             <w:r>
               <w:rPr>
@@ -343,9 +299,74 @@
                 <w:szCs w:val="32"/>
                 <w:u w:val="single"/>
               </w:rPr>
+              <w:t>${name}</w:t>
+            </w:r>
+            <w:r>
+              <w:rPr>
+                <w:rFonts w:ascii="仿宋" w:eastAsia="仿宋" w:hAnsi="仿宋" w:cs="仿宋" w:hint="eastAsia"/>
+                <w:b/>
+                <w:sz w:val="32"/>
+                <w:szCs w:val="32"/>
+                <w:u w:val="single"/>
+              </w:rPr>
+              <w:t xml:space="preserve">          </w:t>
+            </w:r>
+            <w:r>
+              <w:rPr>
+                <w:rFonts w:ascii="仿宋" w:eastAsia="仿宋" w:hAnsi="仿宋" w:cs="仿宋"/>
+                <w:b/>
+                <w:sz w:val="32"/>
+                <w:szCs w:val="32"/>
+                <w:u w:val="single"/>
+              </w:rPr>
+              <w:t xml:space="preserve">   </w:t>
+            </w:r>
+            <w:r>
+              <w:rPr>
+                <w:rFonts w:ascii="仿宋" w:eastAsia="仿宋" w:hAnsi="仿宋" w:cs="仿宋" w:hint="eastAsia"/>
+                <w:b/>
+                <w:sz w:val="32"/>
+                <w:szCs w:val="32"/>
+                <w:u w:val="single"/>
+              </w:rPr>
+              <w:t xml:space="preserve">           </w:t>
+            </w:r>
+          </w:p>
+        </w:tc>
+        <w:tc>
+          <w:tcPr>
+            <w:tcW w:w="5285" w:type="dxa"/>
+          </w:tcPr>
+          <w:p>
+            <w:pPr>
+              <w:spacing w:line="720" w:lineRule="auto"/>
+              <w:rPr>
+                <w:rFonts w:ascii="仿宋" w:eastAsia="仿宋" w:hAnsi="仿宋" w:cs="仿宋"/>
+                <w:b/>
+                <w:sz w:val="32"/>
+                <w:szCs w:val="32"/>
+              </w:rPr>
+            </w:pPr>
+            <w:r>
+              <w:rPr>
+                <w:rFonts w:ascii="仿宋" w:eastAsia="仿宋" w:hAnsi="仿宋" w:cs="仿宋" w:hint="eastAsia"/>
+                <w:b/>
+                <w:sz w:val="32"/>
+                <w:szCs w:val="32"/>
+              </w:rPr>
+              <w:t>学号：</w:t>
+            </w:r>
+            <w:r>
+              <w:rPr>
+                <w:rFonts w:ascii="仿宋" w:eastAsia="仿宋" w:hAnsi="仿宋" w:cs="仿宋"/>
+                <w:b/>
+                <w:sz w:val="32"/>
+                <w:szCs w:val="32"/>
+                <w:u w:val="single"/>
+              </w:rPr>
               <w:t>${</w:t>
             </w:r>
-            <w:proofErr w:type="gramStart"/>
+            <w:proofErr w:type="spellStart"/>
             <w:r>
               <w:rPr>
                 <w:rFonts w:ascii="仿宋" w:eastAsia="仿宋" w:hAnsi="仿宋" w:cs="仿宋"/>
@@ -354,7 +375,18 @@
                 <w:szCs w:val="32"/>
                 <w:u w:val="single"/>
               </w:rPr>
-              <w:t>name}</w:t>
+              <w:t>stuno</w:t>
+            </w:r>
+            <w:proofErr w:type="spellEnd"/>
+            <w:r>
+              <w:rPr>
+                <w:rFonts w:ascii="仿宋" w:eastAsia="仿宋" w:hAnsi="仿宋" w:cs="仿宋"/>
+                <w:b/>
+                <w:sz w:val="32"/>
+                <w:szCs w:val="32"/>
+                <w:u w:val="single"/>
+              </w:rPr>
+              <w:t>}</w:t>
             </w:r>
             <w:r>
               <w:rPr>
@@ -364,127 +396,17 @@
                 <w:szCs w:val="32"/>
                 <w:u w:val="single"/>
               </w:rPr>
+              <w:t xml:space="preserve"> </w:t>
+            </w:r>
+            <w:r>
+              <w:rPr>
+                <w:rFonts w:ascii="仿宋" w:eastAsia="仿宋" w:hAnsi="仿宋" w:cs="仿宋"/>
+                <w:b/>
+                <w:sz w:val="32"/>
+                <w:szCs w:val="32"/>
+                <w:u w:val="single"/>
+              </w:rPr>
               <w:t xml:space="preserve">   </w:t>
-            </w:r>
-            <w:proofErr w:type="gramEnd"/>
-            <w:r>
-              <w:rPr>
-                <w:rFonts w:ascii="仿宋" w:eastAsia="仿宋" w:hAnsi="仿宋" w:cs="仿宋" w:hint="eastAsia"/>
-                <w:b/>
-                <w:sz w:val="32"/>
-                <w:szCs w:val="32"/>
-                <w:u w:val="single"/>
-              </w:rPr>
-              <w:t xml:space="preserve">       </w:t>
-            </w:r>
-            <w:r>
-              <w:rPr>
-                <w:rFonts w:ascii="仿宋" w:eastAsia="仿宋" w:hAnsi="仿宋" w:cs="仿宋"/>
-                <w:b/>
-                <w:sz w:val="32"/>
-                <w:szCs w:val="32"/>
-                <w:u w:val="single"/>
-              </w:rPr>
-              <w:t xml:space="preserve">   </w:t>
-            </w:r>
-            <w:r>
-              <w:rPr>
-                <w:rFonts w:ascii="仿宋" w:eastAsia="仿宋" w:hAnsi="仿宋" w:cs="仿宋" w:hint="eastAsia"/>
-                <w:b/>
-                <w:sz w:val="32"/>
-                <w:szCs w:val="32"/>
-                <w:u w:val="single"/>
-              </w:rPr>
-              <w:t xml:space="preserve">           </w:t>
-            </w:r>
-          </w:p>
-        </w:tc>
-        <w:tc>
-          <w:tcPr>
-            <w:tcW w:w="5285" w:type="dxa"/>
-          </w:tcPr>
-          <w:p>
-            <w:pPr>
-              <w:spacing w:line="720" w:lineRule="auto"/>
-              <w:rPr>
-                <w:rFonts w:ascii="仿宋" w:eastAsia="仿宋" w:hAnsi="仿宋" w:cs="仿宋"/>
-                <w:b/>
-                <w:sz w:val="32"/>
-                <w:szCs w:val="32"/>
-              </w:rPr>
-            </w:pPr>
-            <w:r>
-              <w:rPr>
-                <w:rFonts w:ascii="仿宋" w:eastAsia="仿宋" w:hAnsi="仿宋" w:cs="仿宋" w:hint="eastAsia"/>
-                <w:b/>
-                <w:sz w:val="32"/>
-                <w:szCs w:val="32"/>
-              </w:rPr>
-              <w:t>学号：</w:t>
-            </w:r>
-            <w:r>
-              <w:rPr>
-                <w:rFonts w:ascii="仿宋" w:eastAsia="仿宋" w:hAnsi="仿宋" w:cs="仿宋"/>
-                <w:b/>
-                <w:sz w:val="32"/>
-                <w:szCs w:val="32"/>
-                <w:u w:val="single"/>
-              </w:rPr>
-              <w:t>${</w:t>
-            </w:r>
-            <w:proofErr w:type="spellStart"/>
-            <w:proofErr w:type="gramStart"/>
-            <w:r>
-              <w:rPr>
-                <w:rFonts w:ascii="仿宋" w:eastAsia="仿宋" w:hAnsi="仿宋" w:cs="仿宋"/>
-                <w:b/>
-                <w:sz w:val="32"/>
-                <w:szCs w:val="32"/>
-                <w:u w:val="single"/>
-              </w:rPr>
-              <w:t>stuno</w:t>
-            </w:r>
-            <w:proofErr w:type="spellEnd"/>
-            <w:r>
-              <w:rPr>
-                <w:rFonts w:ascii="仿宋" w:eastAsia="仿宋" w:hAnsi="仿宋" w:cs="仿宋"/>
-                <w:b/>
-                <w:sz w:val="32"/>
-                <w:szCs w:val="32"/>
-                <w:u w:val="single"/>
-              </w:rPr>
-              <w:t>}</w:t>
-            </w:r>
-            <w:r>
-              <w:rPr>
-                <w:rFonts w:ascii="仿宋" w:eastAsia="仿宋" w:hAnsi="仿宋" w:cs="仿宋" w:hint="eastAsia"/>
-                <w:b/>
-                <w:sz w:val="32"/>
-                <w:szCs w:val="32"/>
-                <w:u w:val="single"/>
-              </w:rPr>
-              <w:t xml:space="preserve"> </w:t>
-            </w:r>
-            <w:r>
-              <w:rPr>
-                <w:rFonts w:ascii="仿宋" w:eastAsia="仿宋" w:hAnsi="仿宋" w:cs="仿宋"/>
-                <w:b/>
-                <w:sz w:val="32"/>
-                <w:szCs w:val="32"/>
-                <w:u w:val="single"/>
-              </w:rPr>
-              <w:t xml:space="preserve">  </w:t>
-            </w:r>
-            <w:proofErr w:type="gramEnd"/>
-            <w:r>
-              <w:rPr>
-                <w:rFonts w:ascii="仿宋" w:eastAsia="仿宋" w:hAnsi="仿宋" w:cs="仿宋"/>
-                <w:b/>
-                <w:sz w:val="32"/>
-                <w:szCs w:val="32"/>
-                <w:u w:val="single"/>
-              </w:rPr>
-              <w:t xml:space="preserve"> </w:t>
             </w:r>
             <w:r>
               <w:rPr>
@@ -548,9 +470,9 @@
                 <w:szCs w:val="32"/>
                 <w:u w:val="single"/>
               </w:rPr>
-              <w:t>corp_</w:t>
-            </w:r>
-            <w:proofErr w:type="gramStart"/>
+              <w:t>corp_name</w:t>
+            </w:r>
+            <w:proofErr w:type="spellEnd"/>
             <w:r>
               <w:rPr>
                 <w:rFonts w:ascii="仿宋" w:eastAsia="仿宋" w:hAnsi="仿宋" w:cs="仿宋"/>
@@ -559,17 +481,6 @@
                 <w:szCs w:val="32"/>
                 <w:u w:val="single"/>
               </w:rPr>
-              <w:t>name</w:t>
-            </w:r>
-            <w:proofErr w:type="spellEnd"/>
-            <w:r>
-              <w:rPr>
-                <w:rFonts w:ascii="仿宋" w:eastAsia="仿宋" w:hAnsi="仿宋" w:cs="仿宋"/>
-                <w:b/>
-                <w:sz w:val="32"/>
-                <w:szCs w:val="32"/>
-                <w:u w:val="single"/>
-              </w:rPr>
               <w:t>}</w:t>
             </w:r>
             <w:r>
@@ -580,18 +491,7 @@
                 <w:szCs w:val="32"/>
                 <w:u w:val="single"/>
               </w:rPr>
-              <w:t xml:space="preserve">   </w:t>
-            </w:r>
-            <w:proofErr w:type="gramEnd"/>
-            <w:r>
-              <w:rPr>
-                <w:rFonts w:ascii="仿宋" w:eastAsia="仿宋" w:hAnsi="仿宋" w:cs="仿宋" w:hint="eastAsia"/>
-                <w:b/>
-                <w:sz w:val="32"/>
-                <w:szCs w:val="32"/>
-                <w:u w:val="single"/>
-              </w:rPr>
-              <w:t xml:space="preserve">   </w:t>
+              <w:t xml:space="preserve">      </w:t>
             </w:r>
             <w:r>
               <w:rPr>
@@ -662,29 +562,7 @@
                 <w:szCs w:val="32"/>
                 <w:u w:val="single"/>
               </w:rPr>
-              <w:t>${</w:t>
-            </w:r>
-            <w:proofErr w:type="gramStart"/>
-            <w:r>
-              <w:rPr>
-                <w:rFonts w:ascii="仿宋" w:eastAsia="仿宋" w:hAnsi="仿宋" w:cs="仿宋"/>
-                <w:b/>
-                <w:sz w:val="32"/>
-                <w:szCs w:val="32"/>
-                <w:u w:val="single"/>
-              </w:rPr>
-              <w:t xml:space="preserve">start}   </w:t>
-            </w:r>
-            <w:proofErr w:type="gramEnd"/>
-            <w:r>
-              <w:rPr>
-                <w:rFonts w:ascii="仿宋" w:eastAsia="仿宋" w:hAnsi="仿宋" w:cs="仿宋"/>
-                <w:b/>
-                <w:sz w:val="32"/>
-                <w:szCs w:val="32"/>
-                <w:u w:val="single"/>
-              </w:rPr>
-              <w:t xml:space="preserve">                                          </w:t>
+              <w:t xml:space="preserve">${start}                                             </w:t>
             </w:r>
           </w:p>
         </w:tc>
@@ -727,29 +605,7 @@
                 <w:szCs w:val="32"/>
                 <w:u w:val="single"/>
               </w:rPr>
-              <w:t>${</w:t>
-            </w:r>
-            <w:proofErr w:type="gramStart"/>
-            <w:r>
-              <w:rPr>
-                <w:rFonts w:ascii="仿宋" w:eastAsia="仿宋" w:hAnsi="仿宋" w:cs="仿宋"/>
-                <w:b/>
-                <w:sz w:val="32"/>
-                <w:szCs w:val="32"/>
-                <w:u w:val="single"/>
-              </w:rPr>
-              <w:t xml:space="preserve">end}   </w:t>
-            </w:r>
-            <w:proofErr w:type="gramEnd"/>
-            <w:r>
-              <w:rPr>
-                <w:rFonts w:ascii="仿宋" w:eastAsia="仿宋" w:hAnsi="仿宋" w:cs="仿宋"/>
-                <w:b/>
-                <w:sz w:val="32"/>
-                <w:szCs w:val="32"/>
-                <w:u w:val="single"/>
-              </w:rPr>
-              <w:t xml:space="preserve">                                            </w:t>
+              <w:t xml:space="preserve">${end}                                               </w:t>
             </w:r>
           </w:p>
         </w:tc>
@@ -806,7 +662,7 @@
     <w:p>
       <w:pPr>
         <w:rPr>
-          <w:rFonts w:ascii="仿宋_GB2312" w:eastAsia="仿宋_GB2312" w:hint="eastAsia"/>
+          <w:rFonts w:ascii="仿宋_GB2312" w:eastAsia="仿宋_GB2312"/>
           <w:b/>
         </w:rPr>
       </w:pPr>
@@ -1247,12 +1103,6 @@
                 <w:rFonts w:ascii="仿宋_GB2312" w:eastAsia="仿宋_GB2312"/>
               </w:rPr>
               <w:t>}</w:t>
-            </w:r>
-            <w:r>
-              <w:rPr>
-                <w:rFonts w:ascii="仿宋_GB2312" w:eastAsia="仿宋_GB2312"/>
-              </w:rPr>
-              <w:t xml:space="preserve">  </w:t>
             </w:r>
             <w:r>
               <w:rPr>

--- a/src/main/resources/word/identify.docx
+++ b/src/main/resources/word/identify.docx
@@ -133,7 +133,18 @@
                 <w:szCs w:val="32"/>
                 <w:u w:val="single"/>
               </w:rPr>
-              <w:t>{college}</w:t>
+              <w:t>{</w:t>
+            </w:r>
+            <w:proofErr w:type="gramStart"/>
+            <w:r>
+              <w:rPr>
+                <w:rFonts w:ascii="仿宋" w:eastAsia="仿宋" w:hAnsi="仿宋" w:cs="仿宋"/>
+                <w:b/>
+                <w:sz w:val="32"/>
+                <w:szCs w:val="32"/>
+                <w:u w:val="single"/>
+              </w:rPr>
+              <w:t>college}</w:t>
             </w:r>
             <w:r>
               <w:rPr>
@@ -153,7 +164,18 @@
                 <w:szCs w:val="32"/>
                 <w:u w:val="single"/>
               </w:rPr>
-              <w:t xml:space="preserve">   </w:t>
+              <w:t xml:space="preserve">  </w:t>
+            </w:r>
+            <w:proofErr w:type="gramEnd"/>
+            <w:r>
+              <w:rPr>
+                <w:rFonts w:ascii="仿宋" w:eastAsia="仿宋" w:hAnsi="仿宋" w:cs="仿宋"/>
+                <w:b/>
+                <w:sz w:val="32"/>
+                <w:szCs w:val="32"/>
+                <w:u w:val="single"/>
+              </w:rPr>
+              <w:t xml:space="preserve"> </w:t>
             </w:r>
             <w:r>
               <w:rPr>
@@ -219,7 +241,18 @@
                 <w:szCs w:val="32"/>
                 <w:u w:val="single"/>
               </w:rPr>
-              <w:t>${major}</w:t>
+              <w:t>${</w:t>
+            </w:r>
+            <w:proofErr w:type="gramStart"/>
+            <w:r>
+              <w:rPr>
+                <w:rFonts w:ascii="仿宋" w:eastAsia="仿宋" w:hAnsi="仿宋" w:cs="仿宋"/>
+                <w:b/>
+                <w:sz w:val="32"/>
+                <w:szCs w:val="32"/>
+                <w:u w:val="single"/>
+              </w:rPr>
+              <w:t>major}</w:t>
             </w:r>
             <w:r>
               <w:rPr>
@@ -239,7 +272,18 @@
                 <w:szCs w:val="32"/>
                 <w:u w:val="single"/>
               </w:rPr>
-              <w:t xml:space="preserve">            </w:t>
+              <w:t xml:space="preserve">  </w:t>
+            </w:r>
+            <w:proofErr w:type="gramEnd"/>
+            <w:r>
+              <w:rPr>
+                <w:rFonts w:ascii="仿宋" w:eastAsia="仿宋" w:hAnsi="仿宋" w:cs="仿宋"/>
+                <w:b/>
+                <w:sz w:val="32"/>
+                <w:szCs w:val="32"/>
+                <w:u w:val="single"/>
+              </w:rPr>
+              <w:t xml:space="preserve">          </w:t>
             </w:r>
             <w:r>
               <w:rPr>
@@ -299,7 +343,18 @@
                 <w:szCs w:val="32"/>
                 <w:u w:val="single"/>
               </w:rPr>
-              <w:t>${name}</w:t>
+              <w:t>${</w:t>
+            </w:r>
+            <w:proofErr w:type="gramStart"/>
+            <w:r>
+              <w:rPr>
+                <w:rFonts w:ascii="仿宋" w:eastAsia="仿宋" w:hAnsi="仿宋" w:cs="仿宋"/>
+                <w:b/>
+                <w:sz w:val="32"/>
+                <w:szCs w:val="32"/>
+                <w:u w:val="single"/>
+              </w:rPr>
+              <w:t>name}</w:t>
             </w:r>
             <w:r>
               <w:rPr>
@@ -309,7 +364,18 @@
                 <w:szCs w:val="32"/>
                 <w:u w:val="single"/>
               </w:rPr>
-              <w:t xml:space="preserve">          </w:t>
+              <w:t xml:space="preserve">   </w:t>
+            </w:r>
+            <w:proofErr w:type="gramEnd"/>
+            <w:r>
+              <w:rPr>
+                <w:rFonts w:ascii="仿宋" w:eastAsia="仿宋" w:hAnsi="仿宋" w:cs="仿宋" w:hint="eastAsia"/>
+                <w:b/>
+                <w:sz w:val="32"/>
+                <w:szCs w:val="32"/>
+                <w:u w:val="single"/>
+              </w:rPr>
+              <w:t xml:space="preserve">       </w:t>
             </w:r>
             <w:r>
               <w:rPr>
@@ -367,6 +433,7 @@
               <w:t>${</w:t>
             </w:r>
             <w:proofErr w:type="spellStart"/>
+            <w:proofErr w:type="gramStart"/>
             <w:r>
               <w:rPr>
                 <w:rFonts w:ascii="仿宋" w:eastAsia="仿宋" w:hAnsi="仿宋" w:cs="仿宋"/>
@@ -406,7 +473,18 @@
                 <w:szCs w:val="32"/>
                 <w:u w:val="single"/>
               </w:rPr>
-              <w:t xml:space="preserve">   </w:t>
+              <w:t xml:space="preserve">  </w:t>
+            </w:r>
+            <w:proofErr w:type="gramEnd"/>
+            <w:r>
+              <w:rPr>
+                <w:rFonts w:ascii="仿宋" w:eastAsia="仿宋" w:hAnsi="仿宋" w:cs="仿宋"/>
+                <w:b/>
+                <w:sz w:val="32"/>
+                <w:szCs w:val="32"/>
+                <w:u w:val="single"/>
+              </w:rPr>
+              <w:t xml:space="preserve"> </w:t>
             </w:r>
             <w:r>
               <w:rPr>
@@ -470,7 +548,18 @@
                 <w:szCs w:val="32"/>
                 <w:u w:val="single"/>
               </w:rPr>
-              <w:t>corp_name</w:t>
+              <w:t>corp_</w:t>
+            </w:r>
+            <w:proofErr w:type="gramStart"/>
+            <w:r>
+              <w:rPr>
+                <w:rFonts w:ascii="仿宋" w:eastAsia="仿宋" w:hAnsi="仿宋" w:cs="仿宋"/>
+                <w:b/>
+                <w:sz w:val="32"/>
+                <w:szCs w:val="32"/>
+                <w:u w:val="single"/>
+              </w:rPr>
+              <w:t>name</w:t>
             </w:r>
             <w:proofErr w:type="spellEnd"/>
             <w:r>
@@ -491,7 +580,18 @@
                 <w:szCs w:val="32"/>
                 <w:u w:val="single"/>
               </w:rPr>
-              <w:t xml:space="preserve">      </w:t>
+              <w:t xml:space="preserve">   </w:t>
+            </w:r>
+            <w:proofErr w:type="gramEnd"/>
+            <w:r>
+              <w:rPr>
+                <w:rFonts w:ascii="仿宋" w:eastAsia="仿宋" w:hAnsi="仿宋" w:cs="仿宋" w:hint="eastAsia"/>
+                <w:b/>
+                <w:sz w:val="32"/>
+                <w:szCs w:val="32"/>
+                <w:u w:val="single"/>
+              </w:rPr>
+              <w:t xml:space="preserve">   </w:t>
             </w:r>
             <w:r>
               <w:rPr>
@@ -562,7 +662,29 @@
                 <w:szCs w:val="32"/>
                 <w:u w:val="single"/>
               </w:rPr>
-              <w:t xml:space="preserve">${start}                                             </w:t>
+              <w:t>${</w:t>
+            </w:r>
+            <w:proofErr w:type="gramStart"/>
+            <w:r>
+              <w:rPr>
+                <w:rFonts w:ascii="仿宋" w:eastAsia="仿宋" w:hAnsi="仿宋" w:cs="仿宋"/>
+                <w:b/>
+                <w:sz w:val="32"/>
+                <w:szCs w:val="32"/>
+                <w:u w:val="single"/>
+              </w:rPr>
+              <w:t xml:space="preserve">start}   </w:t>
+            </w:r>
+            <w:proofErr w:type="gramEnd"/>
+            <w:r>
+              <w:rPr>
+                <w:rFonts w:ascii="仿宋" w:eastAsia="仿宋" w:hAnsi="仿宋" w:cs="仿宋"/>
+                <w:b/>
+                <w:sz w:val="32"/>
+                <w:szCs w:val="32"/>
+                <w:u w:val="single"/>
+              </w:rPr>
+              <w:t xml:space="preserve">                                          </w:t>
             </w:r>
           </w:p>
         </w:tc>
@@ -605,12 +727,58 @@
                 <w:szCs w:val="32"/>
                 <w:u w:val="single"/>
               </w:rPr>
-              <w:t xml:space="preserve">${end}                                               </w:t>
+              <w:t>${</w:t>
+            </w:r>
+            <w:proofErr w:type="gramStart"/>
+            <w:r>
+              <w:rPr>
+                <w:rFonts w:ascii="仿宋" w:eastAsia="仿宋" w:hAnsi="仿宋" w:cs="仿宋"/>
+                <w:b/>
+                <w:sz w:val="32"/>
+                <w:szCs w:val="32"/>
+                <w:u w:val="single"/>
+              </w:rPr>
+              <w:t xml:space="preserve">end}   </w:t>
+            </w:r>
+            <w:proofErr w:type="gramEnd"/>
+            <w:r>
+              <w:rPr>
+                <w:rFonts w:ascii="仿宋" w:eastAsia="仿宋" w:hAnsi="仿宋" w:cs="仿宋"/>
+                <w:b/>
+                <w:sz w:val="32"/>
+                <w:szCs w:val="32"/>
+                <w:u w:val="single"/>
+              </w:rPr>
+              <w:t xml:space="preserve">                                            </w:t>
             </w:r>
           </w:p>
         </w:tc>
       </w:tr>
     </w:tbl>
+    <w:p>
+      <w:pPr>
+        <w:rPr>
+          <w:rFonts w:ascii="仿宋_GB2312" w:eastAsia="仿宋_GB2312"/>
+          <w:b/>
+        </w:rPr>
+      </w:pPr>
+    </w:p>
+    <w:p>
+      <w:pPr>
+        <w:rPr>
+          <w:rFonts w:ascii="仿宋_GB2312" w:eastAsia="仿宋_GB2312"/>
+          <w:b/>
+        </w:rPr>
+      </w:pPr>
+    </w:p>
+    <w:p>
+      <w:pPr>
+        <w:rPr>
+          <w:rFonts w:ascii="仿宋_GB2312" w:eastAsia="仿宋_GB2312"/>
+          <w:b/>
+        </w:rPr>
+      </w:pPr>
+    </w:p>
     <w:p>
       <w:pPr>
         <w:rPr>
@@ -709,67 +877,6 @@
           </w:p>
         </w:tc>
       </w:tr>
-      <w:tr>
-        <w:trPr>
-          <w:jc w:val="center"/>
-        </w:trPr>
-        <w:tc>
-          <w:tcPr>
-            <w:tcW w:w="9253" w:type="dxa"/>
-          </w:tcPr>
-          <w:p>
-            <w:pPr>
-              <w:jc w:val="center"/>
-              <w:rPr>
-                <w:rFonts w:ascii="仿宋_GB2312" w:eastAsia="仿宋_GB2312"/>
-                <w:b/>
-                <w:spacing w:val="20"/>
-                <w:sz w:val="32"/>
-                <w:szCs w:val="32"/>
-              </w:rPr>
-            </w:pPr>
-            <w:r>
-              <w:rPr>
-                <w:rFonts w:ascii="仿宋" w:eastAsia="仿宋" w:hAnsi="仿宋" w:cs="仿宋"/>
-                <w:b/>
-                <w:sz w:val="32"/>
-                <w:szCs w:val="32"/>
-              </w:rPr>
-              <w:t xml:space="preserve"> ${</w:t>
-            </w:r>
-            <w:proofErr w:type="spellStart"/>
-            <w:r>
-              <w:rPr>
-                <w:rFonts w:ascii="仿宋" w:eastAsia="仿宋" w:hAnsi="仿宋" w:cs="仿宋"/>
-                <w:b/>
-                <w:sz w:val="32"/>
-                <w:szCs w:val="32"/>
-              </w:rPr>
-              <w:t>fill_date</w:t>
-            </w:r>
-            <w:proofErr w:type="spellEnd"/>
-            <w:r>
-              <w:rPr>
-                <w:rFonts w:ascii="仿宋" w:eastAsia="仿宋" w:hAnsi="仿宋" w:cs="仿宋"/>
-                <w:b/>
-                <w:sz w:val="32"/>
-                <w:szCs w:val="32"/>
-              </w:rPr>
-              <w:t xml:space="preserve">} </w:t>
-            </w:r>
-            <w:r>
-              <w:rPr>
-                <w:rFonts w:ascii="仿宋_GB2312" w:eastAsia="仿宋_GB2312" w:hint="eastAsia"/>
-                <w:b/>
-                <w:spacing w:val="20"/>
-                <w:sz w:val="32"/>
-                <w:szCs w:val="32"/>
-              </w:rPr>
-              <w:t>填写</w:t>
-            </w:r>
-          </w:p>
-        </w:tc>
-      </w:tr>
     </w:tbl>
     <w:p>
       <w:r>
@@ -842,6 +949,7 @@
           </w:tcPr>
           <w:p>
             <w:pPr>
+              <w:jc w:val="left"/>
               <w:rPr>
                 <w:rFonts w:ascii="仿宋_GB2312" w:eastAsia="仿宋_GB2312"/>
                 <w:bCs/>
@@ -900,14 +1008,14 @@
                 <w:szCs w:val="30"/>
               </w:rPr>
               <w:lastRenderedPageBreak/>
-              <w:t>实习生自我总结（简明扼要认真填写）</w:t>
+              <w:t>实习生自我总结</w:t>
             </w:r>
           </w:p>
         </w:tc>
       </w:tr>
       <w:tr>
         <w:trPr>
-          <w:trHeight w:val="13209"/>
+          <w:trHeight w:val="13039"/>
           <w:jc w:val="center"/>
         </w:trPr>
         <w:tc>
@@ -964,31 +1072,57 @@
               <w:ind w:left="113" w:right="113"/>
               <w:jc w:val="center"/>
               <w:rPr>
-                <w:rFonts w:ascii="仿宋_GB2312" w:eastAsia="仿宋_GB2312"/>
-              </w:rPr>
-            </w:pPr>
-            <w:r>
-              <w:rPr>
-                <w:rFonts w:ascii="仿宋_GB2312" w:eastAsia="仿宋_GB2312" w:hint="eastAsia"/>
+                <w:rFonts w:ascii="仿宋" w:eastAsia="仿宋" w:hAnsi="仿宋" w:cs="仿宋"/>
+                <w:kern w:val="0"/>
+                <w:szCs w:val="22"/>
+                <w:lang w:bidi="zh-CN"/>
+              </w:rPr>
+            </w:pPr>
+            <w:r>
+              <w:rPr>
+                <w:rFonts w:ascii="仿宋" w:eastAsia="仿宋" w:hAnsi="仿宋" w:cs="仿宋" w:hint="eastAsia"/>
+                <w:kern w:val="0"/>
+                <w:szCs w:val="22"/>
+                <w:lang w:bidi="zh-CN"/>
               </w:rPr>
               <w:lastRenderedPageBreak/>
-              <w:t>评语及成绩评定</w:t>
-            </w:r>
-          </w:p>
-          <w:p>
-            <w:pPr>
-              <w:spacing w:line="200" w:lineRule="exact"/>
-              <w:ind w:left="113" w:right="113"/>
-              <w:jc w:val="center"/>
-              <w:rPr>
-                <w:rFonts w:ascii="仿宋_GB2312" w:eastAsia="仿宋_GB2312"/>
-              </w:rPr>
-            </w:pPr>
-            <w:r>
-              <w:rPr>
-                <w:rFonts w:ascii="仿宋_GB2312" w:eastAsia="仿宋_GB2312" w:hint="eastAsia"/>
-              </w:rPr>
-              <w:t>实习单位指导教师</w:t>
+              <w:t>评定（不少于</w:t>
+            </w:r>
+            <w:r>
+              <w:rPr>
+                <w:rFonts w:ascii="仿宋" w:eastAsia="仿宋" w:hAnsi="仿宋" w:cs="仿宋"/>
+                <w:kern w:val="0"/>
+                <w:szCs w:val="22"/>
+                <w:lang w:bidi="zh-CN"/>
+              </w:rPr>
+              <w:t>60</w:t>
+            </w:r>
+            <w:r>
+              <w:rPr>
+                <w:rFonts w:ascii="仿宋" w:eastAsia="仿宋" w:hAnsi="仿宋" w:cs="仿宋" w:hint="eastAsia"/>
+                <w:kern w:val="0"/>
+                <w:szCs w:val="22"/>
+                <w:lang w:bidi="zh-CN"/>
+              </w:rPr>
+              <w:t>字）</w:t>
+            </w:r>
+            <w:r>
+              <w:rPr>
+                <w:rFonts w:ascii="仿宋" w:eastAsia="仿宋" w:hAnsi="仿宋" w:cs="仿宋"/>
+                <w:kern w:val="0"/>
+                <w:szCs w:val="22"/>
+                <w:lang w:bidi="zh-CN"/>
+              </w:rPr>
+              <w:br/>
+            </w:r>
+            <w:r>
+              <w:rPr>
+                <w:rFonts w:ascii="仿宋" w:eastAsia="仿宋" w:hAnsi="仿宋" w:cs="仿宋" w:hint="eastAsia"/>
+                <w:kern w:val="0"/>
+                <w:szCs w:val="22"/>
+                <w:lang w:bidi="zh-CN"/>
+              </w:rPr>
+              <w:t>实习单位指导教师评语及成绩</w:t>
             </w:r>
           </w:p>
         </w:tc>
@@ -1104,18 +1238,6 @@
               </w:rPr>
               <w:t>}</w:t>
             </w:r>
-            <w:r>
-              <w:rPr>
-                <w:rFonts w:ascii="仿宋_GB2312" w:eastAsia="仿宋_GB2312"/>
-              </w:rPr>
-              <w:t xml:space="preserve"> </w:t>
-            </w:r>
-            <w:r>
-              <w:rPr>
-                <w:rFonts w:ascii="仿宋_GB2312" w:eastAsia="仿宋_GB2312" w:hint="eastAsia"/>
-              </w:rPr>
-              <w:t>（优秀、良好、中等、及格、不及格）</w:t>
-            </w:r>
           </w:p>
           <w:p>
             <w:pPr>
@@ -1345,7 +1467,14 @@
                 <w:rFonts w:ascii="仿宋_GB2312" w:eastAsia="仿宋_GB2312" w:hint="eastAsia"/>
                 <w:szCs w:val="21"/>
               </w:rPr>
-              <w:t>所在学院指导教师成绩评定</w:t>
+              <w:t>教师成绩评定</w:t>
+            </w:r>
+            <w:r>
+              <w:rPr>
+                <w:rFonts w:ascii="仿宋_GB2312" w:eastAsia="仿宋_GB2312" w:hint="eastAsia"/>
+                <w:szCs w:val="21"/>
+              </w:rPr>
+              <w:t>所在学院指导</w:t>
             </w:r>
           </w:p>
         </w:tc>
@@ -1502,7 +1631,21 @@
                 <w:rFonts w:ascii="仿宋_GB2312" w:eastAsia="仿宋_GB2312" w:hint="eastAsia"/>
                 <w:szCs w:val="21"/>
               </w:rPr>
-              <w:t>综合实习成绩评定</w:t>
+              <w:t>定</w:t>
+            </w:r>
+            <w:r>
+              <w:rPr>
+                <w:rFonts w:ascii="仿宋_GB2312" w:eastAsia="仿宋_GB2312"/>
+                <w:szCs w:val="21"/>
+              </w:rPr>
+              <w:br/>
+            </w:r>
+            <w:r>
+              <w:rPr>
+                <w:rFonts w:ascii="仿宋_GB2312" w:eastAsia="仿宋_GB2312" w:hint="eastAsia"/>
+                <w:szCs w:val="21"/>
+              </w:rPr>
+              <w:t>综合实习成绩评</w:t>
             </w:r>
           </w:p>
         </w:tc>
@@ -1726,7 +1869,19 @@
               <w:rPr>
                 <w:rFonts w:ascii="仿宋_GB2312" w:eastAsia="仿宋_GB2312" w:hint="eastAsia"/>
               </w:rPr>
-              <w:t>所在学院实习领导小组意见</w:t>
+              <w:t>领导小组意见</w:t>
+            </w:r>
+            <w:r>
+              <w:rPr>
+                <w:rFonts w:ascii="仿宋_GB2312" w:eastAsia="仿宋_GB2312"/>
+              </w:rPr>
+              <w:br/>
+            </w:r>
+            <w:r>
+              <w:rPr>
+                <w:rFonts w:ascii="仿宋_GB2312" w:eastAsia="仿宋_GB2312" w:hint="eastAsia"/>
+              </w:rPr>
+              <w:t>所在学院实习</w:t>
             </w:r>
           </w:p>
         </w:tc>

--- a/src/main/resources/word/identify.docx
+++ b/src/main/resources/word/identify.docx
@@ -133,9 +133,18 @@
                 <w:szCs w:val="32"/>
                 <w:u w:val="single"/>
               </w:rPr>
-              <w:t>{</w:t>
-            </w:r>
-            <w:proofErr w:type="gramStart"/>
+              <w:t>{college}</w:t>
+            </w:r>
+            <w:r>
+              <w:rPr>
+                <w:rFonts w:ascii="仿宋" w:eastAsia="仿宋" w:hAnsi="仿宋" w:cs="仿宋" w:hint="eastAsia"/>
+                <w:b/>
+                <w:sz w:val="32"/>
+                <w:szCs w:val="32"/>
+                <w:u w:val="single"/>
+              </w:rPr>
+              <w:t xml:space="preserve"> </w:t>
+            </w:r>
             <w:r>
               <w:rPr>
                 <w:rFonts w:ascii="仿宋" w:eastAsia="仿宋" w:hAnsi="仿宋" w:cs="仿宋"/>
@@ -144,7 +153,7 @@
                 <w:szCs w:val="32"/>
                 <w:u w:val="single"/>
               </w:rPr>
-              <w:t>college}</w:t>
+              <w:t xml:space="preserve">   </w:t>
             </w:r>
             <w:r>
               <w:rPr>
@@ -154,6 +163,72 @@
                 <w:szCs w:val="32"/>
                 <w:u w:val="single"/>
               </w:rPr>
+              <w:t xml:space="preserve">   </w:t>
+            </w:r>
+            <w:r>
+              <w:rPr>
+                <w:rFonts w:ascii="仿宋" w:eastAsia="仿宋" w:hAnsi="仿宋" w:cs="仿宋"/>
+                <w:b/>
+                <w:sz w:val="32"/>
+                <w:szCs w:val="32"/>
+                <w:u w:val="single"/>
+              </w:rPr>
+              <w:t xml:space="preserve">    </w:t>
+            </w:r>
+            <w:r>
+              <w:rPr>
+                <w:rFonts w:ascii="仿宋" w:eastAsia="仿宋" w:hAnsi="仿宋" w:cs="仿宋" w:hint="eastAsia"/>
+                <w:b/>
+                <w:sz w:val="32"/>
+                <w:szCs w:val="32"/>
+                <w:u w:val="single"/>
+              </w:rPr>
+              <w:t xml:space="preserve">       </w:t>
+            </w:r>
+          </w:p>
+        </w:tc>
+        <w:tc>
+          <w:tcPr>
+            <w:tcW w:w="5285" w:type="dxa"/>
+          </w:tcPr>
+          <w:p>
+            <w:pPr>
+              <w:spacing w:line="720" w:lineRule="auto"/>
+              <w:rPr>
+                <w:rFonts w:ascii="仿宋" w:eastAsia="仿宋" w:hAnsi="仿宋" w:cs="仿宋"/>
+                <w:b/>
+                <w:sz w:val="32"/>
+                <w:szCs w:val="32"/>
+                <w:u w:val="single"/>
+              </w:rPr>
+            </w:pPr>
+            <w:r>
+              <w:rPr>
+                <w:rFonts w:ascii="仿宋" w:eastAsia="仿宋" w:hAnsi="仿宋" w:cs="仿宋" w:hint="eastAsia"/>
+                <w:b/>
+                <w:sz w:val="32"/>
+                <w:szCs w:val="32"/>
+              </w:rPr>
+              <w:t>专业：</w:t>
+            </w:r>
+            <w:r>
+              <w:rPr>
+                <w:rFonts w:ascii="仿宋" w:eastAsia="仿宋" w:hAnsi="仿宋" w:cs="仿宋"/>
+                <w:b/>
+                <w:sz w:val="32"/>
+                <w:szCs w:val="32"/>
+                <w:u w:val="single"/>
+              </w:rPr>
+              <w:t>${major}</w:t>
+            </w:r>
+            <w:r>
+              <w:rPr>
+                <w:rFonts w:ascii="仿宋" w:eastAsia="仿宋" w:hAnsi="仿宋" w:cs="仿宋" w:hint="eastAsia"/>
+                <w:b/>
+                <w:sz w:val="32"/>
+                <w:szCs w:val="32"/>
+                <w:u w:val="single"/>
+              </w:rPr>
               <w:t xml:space="preserve"> </w:t>
             </w:r>
             <w:r>
@@ -164,126 +239,7 @@
                 <w:szCs w:val="32"/>
                 <w:u w:val="single"/>
               </w:rPr>
-              <w:t xml:space="preserve">  </w:t>
-            </w:r>
-            <w:proofErr w:type="gramEnd"/>
-            <w:r>
-              <w:rPr>
-                <w:rFonts w:ascii="仿宋" w:eastAsia="仿宋" w:hAnsi="仿宋" w:cs="仿宋"/>
-                <w:b/>
-                <w:sz w:val="32"/>
-                <w:szCs w:val="32"/>
-                <w:u w:val="single"/>
-              </w:rPr>
-              <w:t xml:space="preserve"> </w:t>
-            </w:r>
-            <w:r>
-              <w:rPr>
-                <w:rFonts w:ascii="仿宋" w:eastAsia="仿宋" w:hAnsi="仿宋" w:cs="仿宋" w:hint="eastAsia"/>
-                <w:b/>
-                <w:sz w:val="32"/>
-                <w:szCs w:val="32"/>
-                <w:u w:val="single"/>
-              </w:rPr>
-              <w:t xml:space="preserve">   </w:t>
-            </w:r>
-            <w:r>
-              <w:rPr>
-                <w:rFonts w:ascii="仿宋" w:eastAsia="仿宋" w:hAnsi="仿宋" w:cs="仿宋"/>
-                <w:b/>
-                <w:sz w:val="32"/>
-                <w:szCs w:val="32"/>
-                <w:u w:val="single"/>
-              </w:rPr>
-              <w:t xml:space="preserve">    </w:t>
-            </w:r>
-            <w:r>
-              <w:rPr>
-                <w:rFonts w:ascii="仿宋" w:eastAsia="仿宋" w:hAnsi="仿宋" w:cs="仿宋" w:hint="eastAsia"/>
-                <w:b/>
-                <w:sz w:val="32"/>
-                <w:szCs w:val="32"/>
-                <w:u w:val="single"/>
-              </w:rPr>
-              <w:t xml:space="preserve">       </w:t>
-            </w:r>
-          </w:p>
-        </w:tc>
-        <w:tc>
-          <w:tcPr>
-            <w:tcW w:w="5285" w:type="dxa"/>
-          </w:tcPr>
-          <w:p>
-            <w:pPr>
-              <w:spacing w:line="720" w:lineRule="auto"/>
-              <w:rPr>
-                <w:rFonts w:ascii="仿宋" w:eastAsia="仿宋" w:hAnsi="仿宋" w:cs="仿宋"/>
-                <w:b/>
-                <w:sz w:val="32"/>
-                <w:szCs w:val="32"/>
-                <w:u w:val="single"/>
-              </w:rPr>
-            </w:pPr>
-            <w:r>
-              <w:rPr>
-                <w:rFonts w:ascii="仿宋" w:eastAsia="仿宋" w:hAnsi="仿宋" w:cs="仿宋" w:hint="eastAsia"/>
-                <w:b/>
-                <w:sz w:val="32"/>
-                <w:szCs w:val="32"/>
-              </w:rPr>
-              <w:t>专业：</w:t>
-            </w:r>
-            <w:r>
-              <w:rPr>
-                <w:rFonts w:ascii="仿宋" w:eastAsia="仿宋" w:hAnsi="仿宋" w:cs="仿宋"/>
-                <w:b/>
-                <w:sz w:val="32"/>
-                <w:szCs w:val="32"/>
-                <w:u w:val="single"/>
-              </w:rPr>
-              <w:t>${</w:t>
-            </w:r>
-            <w:proofErr w:type="gramStart"/>
-            <w:r>
-              <w:rPr>
-                <w:rFonts w:ascii="仿宋" w:eastAsia="仿宋" w:hAnsi="仿宋" w:cs="仿宋"/>
-                <w:b/>
-                <w:sz w:val="32"/>
-                <w:szCs w:val="32"/>
-                <w:u w:val="single"/>
-              </w:rPr>
-              <w:t>major}</w:t>
-            </w:r>
-            <w:r>
-              <w:rPr>
-                <w:rFonts w:ascii="仿宋" w:eastAsia="仿宋" w:hAnsi="仿宋" w:cs="仿宋" w:hint="eastAsia"/>
-                <w:b/>
-                <w:sz w:val="32"/>
-                <w:szCs w:val="32"/>
-                <w:u w:val="single"/>
-              </w:rPr>
-              <w:t xml:space="preserve"> </w:t>
-            </w:r>
-            <w:r>
-              <w:rPr>
-                <w:rFonts w:ascii="仿宋" w:eastAsia="仿宋" w:hAnsi="仿宋" w:cs="仿宋"/>
-                <w:b/>
-                <w:sz w:val="32"/>
-                <w:szCs w:val="32"/>
-                <w:u w:val="single"/>
-              </w:rPr>
-              <w:t xml:space="preserve">  </w:t>
-            </w:r>
-            <w:proofErr w:type="gramEnd"/>
-            <w:r>
-              <w:rPr>
-                <w:rFonts w:ascii="仿宋" w:eastAsia="仿宋" w:hAnsi="仿宋" w:cs="仿宋"/>
-                <w:b/>
-                <w:sz w:val="32"/>
-                <w:szCs w:val="32"/>
-                <w:u w:val="single"/>
-              </w:rPr>
-              <w:t xml:space="preserve">          </w:t>
+              <w:t xml:space="preserve">            </w:t>
             </w:r>
             <w:r>
               <w:rPr>
@@ -343,9 +299,74 @@
                 <w:szCs w:val="32"/>
                 <w:u w:val="single"/>
               </w:rPr>
+              <w:t>${name}</w:t>
+            </w:r>
+            <w:r>
+              <w:rPr>
+                <w:rFonts w:ascii="仿宋" w:eastAsia="仿宋" w:hAnsi="仿宋" w:cs="仿宋" w:hint="eastAsia"/>
+                <w:b/>
+                <w:sz w:val="32"/>
+                <w:szCs w:val="32"/>
+                <w:u w:val="single"/>
+              </w:rPr>
+              <w:t xml:space="preserve">          </w:t>
+            </w:r>
+            <w:r>
+              <w:rPr>
+                <w:rFonts w:ascii="仿宋" w:eastAsia="仿宋" w:hAnsi="仿宋" w:cs="仿宋"/>
+                <w:b/>
+                <w:sz w:val="32"/>
+                <w:szCs w:val="32"/>
+                <w:u w:val="single"/>
+              </w:rPr>
+              <w:t xml:space="preserve">   </w:t>
+            </w:r>
+            <w:r>
+              <w:rPr>
+                <w:rFonts w:ascii="仿宋" w:eastAsia="仿宋" w:hAnsi="仿宋" w:cs="仿宋" w:hint="eastAsia"/>
+                <w:b/>
+                <w:sz w:val="32"/>
+                <w:szCs w:val="32"/>
+                <w:u w:val="single"/>
+              </w:rPr>
+              <w:t xml:space="preserve">           </w:t>
+            </w:r>
+          </w:p>
+        </w:tc>
+        <w:tc>
+          <w:tcPr>
+            <w:tcW w:w="5285" w:type="dxa"/>
+          </w:tcPr>
+          <w:p>
+            <w:pPr>
+              <w:spacing w:line="720" w:lineRule="auto"/>
+              <w:rPr>
+                <w:rFonts w:ascii="仿宋" w:eastAsia="仿宋" w:hAnsi="仿宋" w:cs="仿宋"/>
+                <w:b/>
+                <w:sz w:val="32"/>
+                <w:szCs w:val="32"/>
+              </w:rPr>
+            </w:pPr>
+            <w:r>
+              <w:rPr>
+                <w:rFonts w:ascii="仿宋" w:eastAsia="仿宋" w:hAnsi="仿宋" w:cs="仿宋" w:hint="eastAsia"/>
+                <w:b/>
+                <w:sz w:val="32"/>
+                <w:szCs w:val="32"/>
+              </w:rPr>
+              <w:t>学号：</w:t>
+            </w:r>
+            <w:r>
+              <w:rPr>
+                <w:rFonts w:ascii="仿宋" w:eastAsia="仿宋" w:hAnsi="仿宋" w:cs="仿宋"/>
+                <w:b/>
+                <w:sz w:val="32"/>
+                <w:szCs w:val="32"/>
+                <w:u w:val="single"/>
+              </w:rPr>
               <w:t>${</w:t>
             </w:r>
-            <w:proofErr w:type="gramStart"/>
+            <w:proofErr w:type="spellStart"/>
             <w:r>
               <w:rPr>
                 <w:rFonts w:ascii="仿宋" w:eastAsia="仿宋" w:hAnsi="仿宋" w:cs="仿宋"/>
@@ -354,7 +375,18 @@
                 <w:szCs w:val="32"/>
                 <w:u w:val="single"/>
               </w:rPr>
-              <w:t>name}</w:t>
+              <w:t>stuno</w:t>
+            </w:r>
+            <w:proofErr w:type="spellEnd"/>
+            <w:r>
+              <w:rPr>
+                <w:rFonts w:ascii="仿宋" w:eastAsia="仿宋" w:hAnsi="仿宋" w:cs="仿宋"/>
+                <w:b/>
+                <w:sz w:val="32"/>
+                <w:szCs w:val="32"/>
+                <w:u w:val="single"/>
+              </w:rPr>
+              <w:t>}</w:t>
             </w:r>
             <w:r>
               <w:rPr>
@@ -364,127 +396,17 @@
                 <w:szCs w:val="32"/>
                 <w:u w:val="single"/>
               </w:rPr>
+              <w:t xml:space="preserve"> </w:t>
+            </w:r>
+            <w:r>
+              <w:rPr>
+                <w:rFonts w:ascii="仿宋" w:eastAsia="仿宋" w:hAnsi="仿宋" w:cs="仿宋"/>
+                <w:b/>
+                <w:sz w:val="32"/>
+                <w:szCs w:val="32"/>
+                <w:u w:val="single"/>
+              </w:rPr>
               <w:t xml:space="preserve">   </w:t>
-            </w:r>
-            <w:proofErr w:type="gramEnd"/>
-            <w:r>
-              <w:rPr>
-                <w:rFonts w:ascii="仿宋" w:eastAsia="仿宋" w:hAnsi="仿宋" w:cs="仿宋" w:hint="eastAsia"/>
-                <w:b/>
-                <w:sz w:val="32"/>
-                <w:szCs w:val="32"/>
-                <w:u w:val="single"/>
-              </w:rPr>
-              <w:t xml:space="preserve">       </w:t>
-            </w:r>
-            <w:r>
-              <w:rPr>
-                <w:rFonts w:ascii="仿宋" w:eastAsia="仿宋" w:hAnsi="仿宋" w:cs="仿宋"/>
-                <w:b/>
-                <w:sz w:val="32"/>
-                <w:szCs w:val="32"/>
-                <w:u w:val="single"/>
-              </w:rPr>
-              <w:t xml:space="preserve">   </w:t>
-            </w:r>
-            <w:r>
-              <w:rPr>
-                <w:rFonts w:ascii="仿宋" w:eastAsia="仿宋" w:hAnsi="仿宋" w:cs="仿宋" w:hint="eastAsia"/>
-                <w:b/>
-                <w:sz w:val="32"/>
-                <w:szCs w:val="32"/>
-                <w:u w:val="single"/>
-              </w:rPr>
-              <w:t xml:space="preserve">           </w:t>
-            </w:r>
-          </w:p>
-        </w:tc>
-        <w:tc>
-          <w:tcPr>
-            <w:tcW w:w="5285" w:type="dxa"/>
-          </w:tcPr>
-          <w:p>
-            <w:pPr>
-              <w:spacing w:line="720" w:lineRule="auto"/>
-              <w:rPr>
-                <w:rFonts w:ascii="仿宋" w:eastAsia="仿宋" w:hAnsi="仿宋" w:cs="仿宋"/>
-                <w:b/>
-                <w:sz w:val="32"/>
-                <w:szCs w:val="32"/>
-              </w:rPr>
-            </w:pPr>
-            <w:r>
-              <w:rPr>
-                <w:rFonts w:ascii="仿宋" w:eastAsia="仿宋" w:hAnsi="仿宋" w:cs="仿宋" w:hint="eastAsia"/>
-                <w:b/>
-                <w:sz w:val="32"/>
-                <w:szCs w:val="32"/>
-              </w:rPr>
-              <w:t>学号：</w:t>
-            </w:r>
-            <w:r>
-              <w:rPr>
-                <w:rFonts w:ascii="仿宋" w:eastAsia="仿宋" w:hAnsi="仿宋" w:cs="仿宋"/>
-                <w:b/>
-                <w:sz w:val="32"/>
-                <w:szCs w:val="32"/>
-                <w:u w:val="single"/>
-              </w:rPr>
-              <w:t>${</w:t>
-            </w:r>
-            <w:proofErr w:type="spellStart"/>
-            <w:proofErr w:type="gramStart"/>
-            <w:r>
-              <w:rPr>
-                <w:rFonts w:ascii="仿宋" w:eastAsia="仿宋" w:hAnsi="仿宋" w:cs="仿宋"/>
-                <w:b/>
-                <w:sz w:val="32"/>
-                <w:szCs w:val="32"/>
-                <w:u w:val="single"/>
-              </w:rPr>
-              <w:t>stuno</w:t>
-            </w:r>
-            <w:proofErr w:type="spellEnd"/>
-            <w:r>
-              <w:rPr>
-                <w:rFonts w:ascii="仿宋" w:eastAsia="仿宋" w:hAnsi="仿宋" w:cs="仿宋"/>
-                <w:b/>
-                <w:sz w:val="32"/>
-                <w:szCs w:val="32"/>
-                <w:u w:val="single"/>
-              </w:rPr>
-              <w:t>}</w:t>
-            </w:r>
-            <w:r>
-              <w:rPr>
-                <w:rFonts w:ascii="仿宋" w:eastAsia="仿宋" w:hAnsi="仿宋" w:cs="仿宋" w:hint="eastAsia"/>
-                <w:b/>
-                <w:sz w:val="32"/>
-                <w:szCs w:val="32"/>
-                <w:u w:val="single"/>
-              </w:rPr>
-              <w:t xml:space="preserve"> </w:t>
-            </w:r>
-            <w:r>
-              <w:rPr>
-                <w:rFonts w:ascii="仿宋" w:eastAsia="仿宋" w:hAnsi="仿宋" w:cs="仿宋"/>
-                <w:b/>
-                <w:sz w:val="32"/>
-                <w:szCs w:val="32"/>
-                <w:u w:val="single"/>
-              </w:rPr>
-              <w:t xml:space="preserve">  </w:t>
-            </w:r>
-            <w:proofErr w:type="gramEnd"/>
-            <w:r>
-              <w:rPr>
-                <w:rFonts w:ascii="仿宋" w:eastAsia="仿宋" w:hAnsi="仿宋" w:cs="仿宋"/>
-                <w:b/>
-                <w:sz w:val="32"/>
-                <w:szCs w:val="32"/>
-                <w:u w:val="single"/>
-              </w:rPr>
-              <w:t xml:space="preserve"> </w:t>
             </w:r>
             <w:r>
               <w:rPr>
@@ -548,9 +470,9 @@
                 <w:szCs w:val="32"/>
                 <w:u w:val="single"/>
               </w:rPr>
-              <w:t>corp_</w:t>
-            </w:r>
-            <w:proofErr w:type="gramStart"/>
+              <w:t>corp_name</w:t>
+            </w:r>
+            <w:proofErr w:type="spellEnd"/>
             <w:r>
               <w:rPr>
                 <w:rFonts w:ascii="仿宋" w:eastAsia="仿宋" w:hAnsi="仿宋" w:cs="仿宋"/>
@@ -559,17 +481,6 @@
                 <w:szCs w:val="32"/>
                 <w:u w:val="single"/>
               </w:rPr>
-              <w:t>name</w:t>
-            </w:r>
-            <w:proofErr w:type="spellEnd"/>
-            <w:r>
-              <w:rPr>
-                <w:rFonts w:ascii="仿宋" w:eastAsia="仿宋" w:hAnsi="仿宋" w:cs="仿宋"/>
-                <w:b/>
-                <w:sz w:val="32"/>
-                <w:szCs w:val="32"/>
-                <w:u w:val="single"/>
-              </w:rPr>
               <w:t>}</w:t>
             </w:r>
             <w:r>
@@ -580,18 +491,7 @@
                 <w:szCs w:val="32"/>
                 <w:u w:val="single"/>
               </w:rPr>
-              <w:t xml:space="preserve">   </w:t>
-            </w:r>
-            <w:proofErr w:type="gramEnd"/>
-            <w:r>
-              <w:rPr>
-                <w:rFonts w:ascii="仿宋" w:eastAsia="仿宋" w:hAnsi="仿宋" w:cs="仿宋" w:hint="eastAsia"/>
-                <w:b/>
-                <w:sz w:val="32"/>
-                <w:szCs w:val="32"/>
-                <w:u w:val="single"/>
-              </w:rPr>
-              <w:t xml:space="preserve">   </w:t>
+              <w:t xml:space="preserve">      </w:t>
             </w:r>
             <w:r>
               <w:rPr>
@@ -662,29 +562,7 @@
                 <w:szCs w:val="32"/>
                 <w:u w:val="single"/>
               </w:rPr>
-              <w:t>${</w:t>
-            </w:r>
-            <w:proofErr w:type="gramStart"/>
-            <w:r>
-              <w:rPr>
-                <w:rFonts w:ascii="仿宋" w:eastAsia="仿宋" w:hAnsi="仿宋" w:cs="仿宋"/>
-                <w:b/>
-                <w:sz w:val="32"/>
-                <w:szCs w:val="32"/>
-                <w:u w:val="single"/>
-              </w:rPr>
-              <w:t xml:space="preserve">start}   </w:t>
-            </w:r>
-            <w:proofErr w:type="gramEnd"/>
-            <w:r>
-              <w:rPr>
-                <w:rFonts w:ascii="仿宋" w:eastAsia="仿宋" w:hAnsi="仿宋" w:cs="仿宋"/>
-                <w:b/>
-                <w:sz w:val="32"/>
-                <w:szCs w:val="32"/>
-                <w:u w:val="single"/>
-              </w:rPr>
-              <w:t xml:space="preserve">                                          </w:t>
+              <w:t xml:space="preserve">${start}                                             </w:t>
             </w:r>
           </w:p>
         </w:tc>
@@ -727,29 +605,7 @@
                 <w:szCs w:val="32"/>
                 <w:u w:val="single"/>
               </w:rPr>
-              <w:t>${</w:t>
-            </w:r>
-            <w:proofErr w:type="gramStart"/>
-            <w:r>
-              <w:rPr>
-                <w:rFonts w:ascii="仿宋" w:eastAsia="仿宋" w:hAnsi="仿宋" w:cs="仿宋"/>
-                <w:b/>
-                <w:sz w:val="32"/>
-                <w:szCs w:val="32"/>
-                <w:u w:val="single"/>
-              </w:rPr>
-              <w:t xml:space="preserve">end}   </w:t>
-            </w:r>
-            <w:proofErr w:type="gramEnd"/>
-            <w:r>
-              <w:rPr>
-                <w:rFonts w:ascii="仿宋" w:eastAsia="仿宋" w:hAnsi="仿宋" w:cs="仿宋"/>
-                <w:b/>
-                <w:sz w:val="32"/>
-                <w:szCs w:val="32"/>
-                <w:u w:val="single"/>
-              </w:rPr>
-              <w:t xml:space="preserve">                                            </w:t>
+              <w:t xml:space="preserve">${end}                                               </w:t>
             </w:r>
           </w:p>
         </w:tc>
@@ -1556,52 +1412,10 @@
           <w:p>
             <w:pPr>
               <w:spacing w:line="200" w:lineRule="exact"/>
-              <w:ind w:firstLineChars="2900" w:firstLine="6090"/>
-              <w:rPr>
-                <w:rFonts w:ascii="仿宋_GB2312" w:eastAsia="仿宋_GB2312"/>
-              </w:rPr>
-            </w:pPr>
-            <w:r>
-              <w:rPr>
-                <w:rFonts w:ascii="仿宋_GB2312" w:eastAsia="仿宋_GB2312" w:hint="eastAsia"/>
-              </w:rPr>
-              <w:t>教师签名：</w:t>
-            </w:r>
-          </w:p>
-          <w:p>
-            <w:pPr>
-              <w:spacing w:line="200" w:lineRule="exact"/>
-              <w:ind w:firstLineChars="2900" w:firstLine="6090"/>
-              <w:rPr>
-                <w:rFonts w:ascii="仿宋_GB2312" w:eastAsia="仿宋_GB2312"/>
-              </w:rPr>
-            </w:pPr>
-          </w:p>
-          <w:p>
-            <w:pPr>
-              <w:spacing w:line="200" w:lineRule="exact"/>
-              <w:rPr>
-                <w:rFonts w:ascii="仿宋_GB2312" w:eastAsia="仿宋_GB2312"/>
-              </w:rPr>
-            </w:pPr>
-            <w:r>
-              <w:rPr>
-                <w:rFonts w:ascii="仿宋_GB2312" w:eastAsia="仿宋_GB2312" w:hint="eastAsia"/>
-              </w:rPr>
-              <w:t xml:space="preserve">                                                    </w:t>
-            </w:r>
-            <w:r>
-              <w:rPr>
-                <w:rFonts w:ascii="仿宋_GB2312" w:eastAsia="仿宋_GB2312"/>
-              </w:rPr>
-              <w:t xml:space="preserve">                 </w:t>
-            </w:r>
-            <w:r>
-              <w:rPr>
-                <w:rFonts w:ascii="仿宋_GB2312" w:eastAsia="仿宋_GB2312" w:hint="eastAsia"/>
-              </w:rPr>
-              <w:t>年    月   日</w:t>
-            </w:r>
+              <w:rPr>
+                <w:rFonts w:ascii="仿宋_GB2312" w:eastAsia="仿宋_GB2312"/>
+              </w:rPr>
+            </w:pPr>
           </w:p>
         </w:tc>
       </w:tr>

--- a/src/main/resources/word/identify.docx
+++ b/src/main/resources/word/identify.docx
@@ -1,6 +1,6 @@
 
 <file path=word/document.xml><?xml version="1.0" encoding="utf-8"?>
-<w:document xmlns:wpc="http://schemas.microsoft.com/office/word/2010/wordprocessingCanvas" xmlns:cx="http://schemas.microsoft.com/office/drawing/2014/chartex" xmlns:cx1="http://schemas.microsoft.com/office/drawing/2015/9/8/chartex" xmlns:cx2="http://schemas.microsoft.com/office/drawing/2015/10/21/chartex" xmlns:cx3="http://schemas.microsoft.com/office/drawing/2016/5/9/chartex" xmlns:cx4="http://schemas.microsoft.com/office/drawing/2016/5/10/chartex" xmlns:cx5="http://schemas.microsoft.com/office/drawing/2016/5/11/chartex" xmlns:cx6="http://schemas.microsoft.com/office/drawing/2016/5/12/chartex" xmlns:cx7="http://schemas.microsoft.com/office/drawing/2016/5/13/chartex" xmlns:cx8="http://schemas.microsoft.com/office/drawing/2016/5/14/chartex" xmlns:mc="http://schemas.openxmlformats.org/markup-compatibility/2006" xmlns:aink="http://schemas.microsoft.com/office/drawing/2016/ink" xmlns:am3d="http://schemas.microsoft.com/office/drawing/2017/model3d" xmlns:o="urn:schemas-microsoft-com:office:office" xmlns:r="http://schemas.openxmlformats.org/officeDocument/2006/relationships" xmlns:m="http://schemas.openxmlformats.org/officeDocument/2006/math" xmlns:v="urn:schemas-microsoft-com:vml" xmlns:wp14="http://schemas.microsoft.com/office/word/2010/wordprocessingDrawing" xmlns:wp="http://schemas.openxmlformats.org/drawingml/2006/wordprocessingDrawing" xmlns:w10="urn:schemas-microsoft-com:office:word" xmlns:w="http://schemas.openxmlformats.org/wordprocessingml/2006/main" xmlns:w14="http://schemas.microsoft.com/office/word/2010/wordml" xmlns:w15="http://schemas.microsoft.com/office/word/2012/wordml" xmlns:w16cex="http://schemas.microsoft.com/office/word/2018/wordml/cex" xmlns:w16cid="http://schemas.microsoft.com/office/word/2016/wordml/cid" xmlns:w16="http://schemas.microsoft.com/office/word/2018/wordml" xmlns:w16se="http://schemas.microsoft.com/office/word/2015/wordml/symex" xmlns:wpg="http://schemas.microsoft.com/office/word/2010/wordprocessingGroup" xmlns:wpi="http://schemas.microsoft.com/office/word/2010/wordprocessingInk" xmlns:wne="http://schemas.microsoft.com/office/word/2006/wordml" xmlns:wps="http://schemas.microsoft.com/office/word/2010/wordprocessingShape" mc:Ignorable="w14 w15 w16se w16cid w16 w16cex wp14">
+<w:document xmlns:wpc="http://schemas.microsoft.com/office/word/2010/wordprocessingCanvas" xmlns:mc="http://schemas.openxmlformats.org/markup-compatibility/2006" xmlns:o="urn:schemas-microsoft-com:office:office" xmlns:r="http://schemas.openxmlformats.org/officeDocument/2006/relationships" xmlns:m="http://schemas.openxmlformats.org/officeDocument/2006/math" xmlns:v="urn:schemas-microsoft-com:vml" xmlns:wp14="http://schemas.microsoft.com/office/word/2010/wordprocessingDrawing" xmlns:wp="http://schemas.openxmlformats.org/drawingml/2006/wordprocessingDrawing" xmlns:w="http://schemas.openxmlformats.org/wordprocessingml/2006/main" xmlns:w14="http://schemas.microsoft.com/office/word/2010/wordml" xmlns:w10="urn:schemas-microsoft-com:office:word" xmlns:w15="http://schemas.microsoft.com/office/word/2012/wordml" xmlns:wpg="http://schemas.microsoft.com/office/word/2010/wordprocessingGroup" xmlns:wpi="http://schemas.microsoft.com/office/word/2010/wordprocessingInk" xmlns:wne="http://schemas.microsoft.com/office/word/2006/wordml" xmlns:wps="http://schemas.microsoft.com/office/word/2010/wordprocessingShape" xmlns:wpsCustomData="http://www.wps.cn/officeDocument/2013/wpsCustomData" mc:Ignorable="w14 w15 wp14">
   <w:body>
     <w:p>
       <w:pPr>
@@ -47,10 +47,10 @@
     </w:p>
     <w:p>
       <w:pPr>
-        <w:pStyle w:val="3"/>
+        <w:pStyle w:val="4"/>
         <w:jc w:val="center"/>
         <w:rPr>
-          <w:rFonts w:ascii="方正小标宋简体" w:eastAsia="方正小标宋简体" w:hAnsi="方正小标宋简体" w:cs="方正小标宋简体"/>
+          <w:rFonts w:ascii="方正小标宋简体" w:hAnsi="方正小标宋简体" w:eastAsia="方正小标宋简体" w:cs="方正小标宋简体"/>
           <w:spacing w:val="57"/>
           <w:sz w:val="72"/>
           <w:szCs w:val="72"/>
@@ -58,7 +58,7 @@
       </w:pPr>
       <w:r>
         <w:rPr>
-          <w:rFonts w:ascii="方正小标宋简体" w:eastAsia="方正小标宋简体" w:hAnsi="方正小标宋简体" w:cs="方正小标宋简体" w:hint="eastAsia"/>
+          <w:rFonts w:hint="eastAsia" w:ascii="方正小标宋简体" w:hAnsi="方正小标宋简体" w:eastAsia="方正小标宋简体" w:cs="方正小标宋简体"/>
           <w:spacing w:val="57"/>
           <w:sz w:val="72"/>
           <w:szCs w:val="72"/>
@@ -69,7 +69,7 @@
     <w:p>
       <w:pPr>
         <w:rPr>
-          <w:rFonts w:ascii="方正小标宋简体" w:eastAsia="方正小标宋简体" w:hAnsi="方正小标宋简体" w:cs="方正小标宋简体"/>
+          <w:rFonts w:ascii="方正小标宋简体" w:hAnsi="方正小标宋简体" w:eastAsia="方正小标宋简体" w:cs="方正小标宋简体"/>
           <w:b/>
           <w:spacing w:val="57"/>
           <w:sz w:val="72"/>
@@ -79,15 +79,30 @@
     </w:p>
     <w:tbl>
       <w:tblPr>
+        <w:tblStyle w:val="7"/>
         <w:tblW w:w="9680" w:type="dxa"/>
+        <w:tblInd w:w="0" w:type="dxa"/>
         <w:tblLayout w:type="fixed"/>
-        <w:tblLook w:val="04A0" w:firstRow="1" w:lastRow="0" w:firstColumn="1" w:lastColumn="0" w:noHBand="0" w:noVBand="1"/>
+        <w:tblCellMar>
+          <w:top w:w="0" w:type="dxa"/>
+          <w:left w:w="108" w:type="dxa"/>
+          <w:bottom w:w="0" w:type="dxa"/>
+          <w:right w:w="108" w:type="dxa"/>
+        </w:tblCellMar>
       </w:tblPr>
       <w:tblGrid>
         <w:gridCol w:w="4395"/>
         <w:gridCol w:w="5285"/>
       </w:tblGrid>
       <w:tr>
+        <w:tblPrEx>
+          <w:tblCellMar>
+            <w:top w:w="0" w:type="dxa"/>
+            <w:left w:w="108" w:type="dxa"/>
+            <w:bottom w:w="0" w:type="dxa"/>
+            <w:right w:w="108" w:type="dxa"/>
+          </w:tblCellMar>
+        </w:tblPrEx>
         <w:trPr>
           <w:cantSplit/>
         </w:trPr>
@@ -99,7 +114,7 @@
             <w:pPr>
               <w:spacing w:line="720" w:lineRule="auto"/>
               <w:rPr>
-                <w:rFonts w:ascii="仿宋" w:eastAsia="仿宋" w:hAnsi="仿宋" w:cs="仿宋"/>
+                <w:rFonts w:ascii="仿宋" w:hAnsi="仿宋" w:eastAsia="仿宋" w:cs="仿宋"/>
                 <w:b/>
                 <w:sz w:val="32"/>
                 <w:szCs w:val="32"/>
@@ -108,7 +123,7 @@
             </w:pPr>
             <w:r>
               <w:rPr>
-                <w:rFonts w:ascii="仿宋" w:eastAsia="仿宋" w:hAnsi="仿宋" w:cs="仿宋" w:hint="eastAsia"/>
+                <w:rFonts w:hint="eastAsia" w:ascii="仿宋" w:hAnsi="仿宋" w:eastAsia="仿宋" w:cs="仿宋"/>
                 <w:b/>
                 <w:sz w:val="32"/>
                 <w:szCs w:val="32"/>
@@ -117,7 +132,7 @@
             </w:r>
             <w:r>
               <w:rPr>
-                <w:rFonts w:ascii="仿宋" w:eastAsia="仿宋" w:hAnsi="仿宋" w:cs="仿宋" w:hint="eastAsia"/>
+                <w:rFonts w:hint="eastAsia" w:ascii="仿宋" w:hAnsi="仿宋" w:eastAsia="仿宋" w:cs="仿宋"/>
                 <w:b/>
                 <w:sz w:val="32"/>
                 <w:szCs w:val="32"/>
@@ -127,7 +142,7 @@
             </w:r>
             <w:r>
               <w:rPr>
-                <w:rFonts w:ascii="仿宋" w:eastAsia="仿宋" w:hAnsi="仿宋" w:cs="仿宋"/>
+                <w:rFonts w:ascii="仿宋" w:hAnsi="仿宋" w:eastAsia="仿宋" w:cs="仿宋"/>
                 <w:b/>
                 <w:sz w:val="32"/>
                 <w:szCs w:val="32"/>
@@ -137,7 +152,7 @@
             </w:r>
             <w:r>
               <w:rPr>
-                <w:rFonts w:ascii="仿宋" w:eastAsia="仿宋" w:hAnsi="仿宋" w:cs="仿宋" w:hint="eastAsia"/>
+                <w:rFonts w:hint="eastAsia" w:ascii="仿宋" w:hAnsi="仿宋" w:eastAsia="仿宋" w:cs="仿宋"/>
                 <w:b/>
                 <w:sz w:val="32"/>
                 <w:szCs w:val="32"/>
@@ -147,7 +162,7 @@
             </w:r>
             <w:r>
               <w:rPr>
-                <w:rFonts w:ascii="仿宋" w:eastAsia="仿宋" w:hAnsi="仿宋" w:cs="仿宋"/>
+                <w:rFonts w:ascii="仿宋" w:hAnsi="仿宋" w:eastAsia="仿宋" w:cs="仿宋"/>
                 <w:b/>
                 <w:sz w:val="32"/>
                 <w:szCs w:val="32"/>
@@ -157,7 +172,7 @@
             </w:r>
             <w:r>
               <w:rPr>
-                <w:rFonts w:ascii="仿宋" w:eastAsia="仿宋" w:hAnsi="仿宋" w:cs="仿宋" w:hint="eastAsia"/>
+                <w:rFonts w:hint="eastAsia" w:ascii="仿宋" w:hAnsi="仿宋" w:eastAsia="仿宋" w:cs="仿宋"/>
                 <w:b/>
                 <w:sz w:val="32"/>
                 <w:szCs w:val="32"/>
@@ -167,7 +182,7 @@
             </w:r>
             <w:r>
               <w:rPr>
-                <w:rFonts w:ascii="仿宋" w:eastAsia="仿宋" w:hAnsi="仿宋" w:cs="仿宋"/>
+                <w:rFonts w:ascii="仿宋" w:hAnsi="仿宋" w:eastAsia="仿宋" w:cs="仿宋"/>
                 <w:b/>
                 <w:sz w:val="32"/>
                 <w:szCs w:val="32"/>
@@ -177,7 +192,7 @@
             </w:r>
             <w:r>
               <w:rPr>
-                <w:rFonts w:ascii="仿宋" w:eastAsia="仿宋" w:hAnsi="仿宋" w:cs="仿宋" w:hint="eastAsia"/>
+                <w:rFonts w:hint="eastAsia" w:ascii="仿宋" w:hAnsi="仿宋" w:eastAsia="仿宋" w:cs="仿宋"/>
                 <w:b/>
                 <w:sz w:val="32"/>
                 <w:szCs w:val="32"/>
@@ -195,7 +210,7 @@
             <w:pPr>
               <w:spacing w:line="720" w:lineRule="auto"/>
               <w:rPr>
-                <w:rFonts w:ascii="仿宋" w:eastAsia="仿宋" w:hAnsi="仿宋" w:cs="仿宋"/>
+                <w:rFonts w:ascii="仿宋" w:hAnsi="仿宋" w:eastAsia="仿宋" w:cs="仿宋"/>
                 <w:b/>
                 <w:sz w:val="32"/>
                 <w:szCs w:val="32"/>
@@ -204,7 +219,7 @@
             </w:pPr>
             <w:r>
               <w:rPr>
-                <w:rFonts w:ascii="仿宋" w:eastAsia="仿宋" w:hAnsi="仿宋" w:cs="仿宋" w:hint="eastAsia"/>
+                <w:rFonts w:hint="eastAsia" w:ascii="仿宋" w:hAnsi="仿宋" w:eastAsia="仿宋" w:cs="仿宋"/>
                 <w:b/>
                 <w:sz w:val="32"/>
                 <w:szCs w:val="32"/>
@@ -213,7 +228,7 @@
             </w:r>
             <w:r>
               <w:rPr>
-                <w:rFonts w:ascii="仿宋" w:eastAsia="仿宋" w:hAnsi="仿宋" w:cs="仿宋"/>
+                <w:rFonts w:ascii="仿宋" w:hAnsi="仿宋" w:eastAsia="仿宋" w:cs="仿宋"/>
                 <w:b/>
                 <w:sz w:val="32"/>
                 <w:szCs w:val="32"/>
@@ -223,7 +238,7 @@
             </w:r>
             <w:r>
               <w:rPr>
-                <w:rFonts w:ascii="仿宋" w:eastAsia="仿宋" w:hAnsi="仿宋" w:cs="仿宋" w:hint="eastAsia"/>
+                <w:rFonts w:hint="eastAsia" w:ascii="仿宋" w:hAnsi="仿宋" w:eastAsia="仿宋" w:cs="仿宋"/>
                 <w:b/>
                 <w:sz w:val="32"/>
                 <w:szCs w:val="32"/>
@@ -233,7 +248,7 @@
             </w:r>
             <w:r>
               <w:rPr>
-                <w:rFonts w:ascii="仿宋" w:eastAsia="仿宋" w:hAnsi="仿宋" w:cs="仿宋"/>
+                <w:rFonts w:ascii="仿宋" w:hAnsi="仿宋" w:eastAsia="仿宋" w:cs="仿宋"/>
                 <w:b/>
                 <w:sz w:val="32"/>
                 <w:szCs w:val="32"/>
@@ -243,7 +258,7 @@
             </w:r>
             <w:r>
               <w:rPr>
-                <w:rFonts w:ascii="仿宋" w:eastAsia="仿宋" w:hAnsi="仿宋" w:cs="仿宋" w:hint="eastAsia"/>
+                <w:rFonts w:hint="eastAsia" w:ascii="仿宋" w:hAnsi="仿宋" w:eastAsia="仿宋" w:cs="仿宋"/>
                 <w:b/>
                 <w:sz w:val="32"/>
                 <w:szCs w:val="32"/>
@@ -255,6 +270,14 @@
         </w:tc>
       </w:tr>
       <w:tr>
+        <w:tblPrEx>
+          <w:tblCellMar>
+            <w:top w:w="0" w:type="dxa"/>
+            <w:left w:w="108" w:type="dxa"/>
+            <w:bottom w:w="0" w:type="dxa"/>
+            <w:right w:w="108" w:type="dxa"/>
+          </w:tblCellMar>
+        </w:tblPrEx>
         <w:trPr>
           <w:cantSplit/>
         </w:trPr>
@@ -266,7 +289,7 @@
             <w:pPr>
               <w:spacing w:line="720" w:lineRule="auto"/>
               <w:rPr>
-                <w:rFonts w:ascii="仿宋" w:eastAsia="仿宋" w:hAnsi="仿宋" w:cs="仿宋"/>
+                <w:rFonts w:ascii="仿宋" w:hAnsi="仿宋" w:eastAsia="仿宋" w:cs="仿宋"/>
                 <w:b/>
                 <w:sz w:val="32"/>
                 <w:szCs w:val="32"/>
@@ -275,7 +298,7 @@
             </w:pPr>
             <w:r>
               <w:rPr>
-                <w:rFonts w:ascii="仿宋" w:eastAsia="仿宋" w:hAnsi="仿宋" w:cs="仿宋"/>
+                <w:rFonts w:ascii="仿宋" w:hAnsi="仿宋" w:eastAsia="仿宋" w:cs="仿宋"/>
                 <w:b/>
                 <w:sz w:val="32"/>
                 <w:szCs w:val="32"/>
@@ -284,7 +307,7 @@
             </w:r>
             <w:r>
               <w:rPr>
-                <w:rFonts w:ascii="仿宋" w:eastAsia="仿宋" w:hAnsi="仿宋" w:cs="仿宋" w:hint="eastAsia"/>
+                <w:rFonts w:hint="eastAsia" w:ascii="仿宋" w:hAnsi="仿宋" w:eastAsia="仿宋" w:cs="仿宋"/>
                 <w:b/>
                 <w:sz w:val="32"/>
                 <w:szCs w:val="32"/>
@@ -293,7 +316,7 @@
             </w:r>
             <w:r>
               <w:rPr>
-                <w:rFonts w:ascii="仿宋" w:eastAsia="仿宋" w:hAnsi="仿宋" w:cs="仿宋"/>
+                <w:rFonts w:ascii="仿宋" w:hAnsi="仿宋" w:eastAsia="仿宋" w:cs="仿宋"/>
                 <w:b/>
                 <w:sz w:val="32"/>
                 <w:szCs w:val="32"/>
@@ -303,7 +326,7 @@
             </w:r>
             <w:r>
               <w:rPr>
-                <w:rFonts w:ascii="仿宋" w:eastAsia="仿宋" w:hAnsi="仿宋" w:cs="仿宋" w:hint="eastAsia"/>
+                <w:rFonts w:hint="eastAsia" w:ascii="仿宋" w:hAnsi="仿宋" w:eastAsia="仿宋" w:cs="仿宋"/>
                 <w:b/>
                 <w:sz w:val="32"/>
                 <w:szCs w:val="32"/>
@@ -313,7 +336,7 @@
             </w:r>
             <w:r>
               <w:rPr>
-                <w:rFonts w:ascii="仿宋" w:eastAsia="仿宋" w:hAnsi="仿宋" w:cs="仿宋"/>
+                <w:rFonts w:ascii="仿宋" w:hAnsi="仿宋" w:eastAsia="仿宋" w:cs="仿宋"/>
                 <w:b/>
                 <w:sz w:val="32"/>
                 <w:szCs w:val="32"/>
@@ -323,7 +346,7 @@
             </w:r>
             <w:r>
               <w:rPr>
-                <w:rFonts w:ascii="仿宋" w:eastAsia="仿宋" w:hAnsi="仿宋" w:cs="仿宋" w:hint="eastAsia"/>
+                <w:rFonts w:hint="eastAsia" w:ascii="仿宋" w:hAnsi="仿宋" w:eastAsia="仿宋" w:cs="仿宋"/>
                 <w:b/>
                 <w:sz w:val="32"/>
                 <w:szCs w:val="32"/>
@@ -341,15 +364,15 @@
             <w:pPr>
               <w:spacing w:line="720" w:lineRule="auto"/>
               <w:rPr>
-                <w:rFonts w:ascii="仿宋" w:eastAsia="仿宋" w:hAnsi="仿宋" w:cs="仿宋"/>
-                <w:b/>
-                <w:sz w:val="32"/>
-                <w:szCs w:val="32"/>
-              </w:rPr>
-            </w:pPr>
-            <w:r>
-              <w:rPr>
-                <w:rFonts w:ascii="仿宋" w:eastAsia="仿宋" w:hAnsi="仿宋" w:cs="仿宋" w:hint="eastAsia"/>
+                <w:rFonts w:ascii="仿宋" w:hAnsi="仿宋" w:eastAsia="仿宋" w:cs="仿宋"/>
+                <w:b/>
+                <w:sz w:val="32"/>
+                <w:szCs w:val="32"/>
+              </w:rPr>
+            </w:pPr>
+            <w:r>
+              <w:rPr>
+                <w:rFonts w:hint="eastAsia" w:ascii="仿宋" w:hAnsi="仿宋" w:eastAsia="仿宋" w:cs="仿宋"/>
                 <w:b/>
                 <w:sz w:val="32"/>
                 <w:szCs w:val="32"/>
@@ -358,59 +381,37 @@
             </w:r>
             <w:r>
               <w:rPr>
-                <w:rFonts w:ascii="仿宋" w:eastAsia="仿宋" w:hAnsi="仿宋" w:cs="仿宋"/>
+                <w:rFonts w:ascii="仿宋" w:hAnsi="仿宋" w:eastAsia="仿宋" w:cs="仿宋"/>
                 <w:b/>
                 <w:sz w:val="32"/>
                 <w:szCs w:val="32"/>
                 <w:u w:val="single"/>
               </w:rPr>
-              <w:t>${</w:t>
-            </w:r>
-            <w:proofErr w:type="spellStart"/>
-            <w:r>
-              <w:rPr>
-                <w:rFonts w:ascii="仿宋" w:eastAsia="仿宋" w:hAnsi="仿宋" w:cs="仿宋"/>
+              <w:t>${stuno}</w:t>
+            </w:r>
+            <w:r>
+              <w:rPr>
+                <w:rFonts w:hint="eastAsia" w:ascii="仿宋" w:hAnsi="仿宋" w:eastAsia="仿宋" w:cs="仿宋"/>
                 <w:b/>
                 <w:sz w:val="32"/>
                 <w:szCs w:val="32"/>
                 <w:u w:val="single"/>
               </w:rPr>
-              <w:t>stuno</w:t>
-            </w:r>
-            <w:proofErr w:type="spellEnd"/>
-            <w:r>
-              <w:rPr>
-                <w:rFonts w:ascii="仿宋" w:eastAsia="仿宋" w:hAnsi="仿宋" w:cs="仿宋"/>
+              <w:t xml:space="preserve"> </w:t>
+            </w:r>
+            <w:r>
+              <w:rPr>
+                <w:rFonts w:ascii="仿宋" w:hAnsi="仿宋" w:eastAsia="仿宋" w:cs="仿宋"/>
                 <w:b/>
                 <w:sz w:val="32"/>
                 <w:szCs w:val="32"/>
                 <w:u w:val="single"/>
               </w:rPr>
-              <w:t>}</w:t>
-            </w:r>
-            <w:r>
-              <w:rPr>
-                <w:rFonts w:ascii="仿宋" w:eastAsia="仿宋" w:hAnsi="仿宋" w:cs="仿宋" w:hint="eastAsia"/>
-                <w:b/>
-                <w:sz w:val="32"/>
-                <w:szCs w:val="32"/>
-                <w:u w:val="single"/>
-              </w:rPr>
-              <w:t xml:space="preserve"> </w:t>
-            </w:r>
-            <w:r>
-              <w:rPr>
-                <w:rFonts w:ascii="仿宋" w:eastAsia="仿宋" w:hAnsi="仿宋" w:cs="仿宋"/>
-                <w:b/>
-                <w:sz w:val="32"/>
-                <w:szCs w:val="32"/>
-                <w:u w:val="single"/>
-              </w:rPr>
               <w:t xml:space="preserve">   </w:t>
             </w:r>
             <w:r>
               <w:rPr>
-                <w:rFonts w:ascii="仿宋" w:eastAsia="仿宋" w:hAnsi="仿宋" w:cs="仿宋" w:hint="eastAsia"/>
+                <w:rFonts w:hint="eastAsia" w:ascii="仿宋" w:hAnsi="仿宋" w:eastAsia="仿宋" w:cs="仿宋"/>
                 <w:b/>
                 <w:sz w:val="32"/>
                 <w:szCs w:val="32"/>
@@ -422,6 +423,14 @@
         </w:tc>
       </w:tr>
       <w:tr>
+        <w:tblPrEx>
+          <w:tblCellMar>
+            <w:top w:w="0" w:type="dxa"/>
+            <w:left w:w="108" w:type="dxa"/>
+            <w:bottom w:w="0" w:type="dxa"/>
+            <w:right w:w="108" w:type="dxa"/>
+          </w:tblCellMar>
+        </w:tblPrEx>
         <w:trPr>
           <w:cantSplit/>
         </w:trPr>
@@ -434,7 +443,7 @@
             <w:pPr>
               <w:spacing w:line="720" w:lineRule="auto"/>
               <w:rPr>
-                <w:rFonts w:ascii="仿宋" w:eastAsia="仿宋" w:hAnsi="仿宋" w:cs="仿宋"/>
+                <w:rFonts w:ascii="仿宋" w:hAnsi="仿宋" w:eastAsia="仿宋" w:cs="仿宋"/>
                 <w:b/>
                 <w:sz w:val="32"/>
                 <w:szCs w:val="32"/>
@@ -443,7 +452,7 @@
             </w:pPr>
             <w:r>
               <w:rPr>
-                <w:rFonts w:ascii="仿宋" w:eastAsia="仿宋" w:hAnsi="仿宋" w:cs="仿宋" w:hint="eastAsia"/>
+                <w:rFonts w:hint="eastAsia" w:ascii="仿宋" w:hAnsi="仿宋" w:eastAsia="仿宋" w:cs="仿宋"/>
                 <w:b/>
                 <w:spacing w:val="20"/>
                 <w:sz w:val="32"/>
@@ -453,59 +462,37 @@
             </w:r>
             <w:r>
               <w:rPr>
-                <w:rFonts w:ascii="仿宋" w:eastAsia="仿宋" w:hAnsi="仿宋" w:cs="仿宋"/>
+                <w:rFonts w:ascii="仿宋" w:hAnsi="仿宋" w:eastAsia="仿宋" w:cs="仿宋"/>
                 <w:b/>
                 <w:sz w:val="32"/>
                 <w:szCs w:val="32"/>
                 <w:u w:val="single"/>
               </w:rPr>
-              <w:t>${</w:t>
-            </w:r>
-            <w:proofErr w:type="spellStart"/>
-            <w:r>
-              <w:rPr>
-                <w:rFonts w:ascii="仿宋" w:eastAsia="仿宋" w:hAnsi="仿宋" w:cs="仿宋"/>
+              <w:t>${corp_name}</w:t>
+            </w:r>
+            <w:r>
+              <w:rPr>
+                <w:rFonts w:hint="eastAsia" w:ascii="仿宋" w:hAnsi="仿宋" w:eastAsia="仿宋" w:cs="仿宋"/>
                 <w:b/>
                 <w:sz w:val="32"/>
                 <w:szCs w:val="32"/>
                 <w:u w:val="single"/>
               </w:rPr>
-              <w:t>corp_name</w:t>
-            </w:r>
-            <w:proofErr w:type="spellEnd"/>
-            <w:r>
-              <w:rPr>
-                <w:rFonts w:ascii="仿宋" w:eastAsia="仿宋" w:hAnsi="仿宋" w:cs="仿宋"/>
+              <w:t xml:space="preserve">      </w:t>
+            </w:r>
+            <w:r>
+              <w:rPr>
+                <w:rFonts w:ascii="仿宋" w:hAnsi="仿宋" w:eastAsia="仿宋" w:cs="仿宋"/>
                 <w:b/>
                 <w:sz w:val="32"/>
                 <w:szCs w:val="32"/>
                 <w:u w:val="single"/>
               </w:rPr>
-              <w:t>}</w:t>
-            </w:r>
-            <w:r>
-              <w:rPr>
-                <w:rFonts w:ascii="仿宋" w:eastAsia="仿宋" w:hAnsi="仿宋" w:cs="仿宋" w:hint="eastAsia"/>
-                <w:b/>
-                <w:sz w:val="32"/>
-                <w:szCs w:val="32"/>
-                <w:u w:val="single"/>
-              </w:rPr>
-              <w:t xml:space="preserve">      </w:t>
-            </w:r>
-            <w:r>
-              <w:rPr>
-                <w:rFonts w:ascii="仿宋" w:eastAsia="仿宋" w:hAnsi="仿宋" w:cs="仿宋"/>
-                <w:b/>
-                <w:sz w:val="32"/>
-                <w:szCs w:val="32"/>
-                <w:u w:val="single"/>
-              </w:rPr>
               <w:t xml:space="preserve">   </w:t>
             </w:r>
             <w:r>
               <w:rPr>
-                <w:rFonts w:ascii="仿宋" w:eastAsia="仿宋" w:hAnsi="仿宋" w:cs="仿宋" w:hint="eastAsia"/>
+                <w:rFonts w:hint="eastAsia" w:ascii="仿宋" w:hAnsi="仿宋" w:eastAsia="仿宋" w:cs="仿宋"/>
                 <w:b/>
                 <w:sz w:val="32"/>
                 <w:szCs w:val="32"/>
@@ -517,6 +504,14 @@
         </w:tc>
       </w:tr>
       <w:tr>
+        <w:tblPrEx>
+          <w:tblCellMar>
+            <w:top w:w="0" w:type="dxa"/>
+            <w:left w:w="108" w:type="dxa"/>
+            <w:bottom w:w="0" w:type="dxa"/>
+            <w:right w:w="108" w:type="dxa"/>
+          </w:tblCellMar>
+        </w:tblPrEx>
         <w:trPr>
           <w:cantSplit/>
         </w:trPr>
@@ -529,15 +524,15 @@
             <w:pPr>
               <w:spacing w:line="720" w:lineRule="auto"/>
               <w:rPr>
-                <w:rFonts w:ascii="仿宋" w:eastAsia="仿宋" w:hAnsi="仿宋" w:cs="仿宋"/>
-                <w:b/>
-                <w:sz w:val="32"/>
-                <w:szCs w:val="32"/>
-              </w:rPr>
-            </w:pPr>
-            <w:r>
-              <w:rPr>
-                <w:rFonts w:ascii="仿宋" w:eastAsia="仿宋" w:hAnsi="仿宋" w:cs="仿宋" w:hint="eastAsia"/>
+                <w:rFonts w:ascii="仿宋" w:hAnsi="仿宋" w:eastAsia="仿宋" w:cs="仿宋"/>
+                <w:b/>
+                <w:sz w:val="32"/>
+                <w:szCs w:val="32"/>
+              </w:rPr>
+            </w:pPr>
+            <w:r>
+              <w:rPr>
+                <w:rFonts w:hint="eastAsia" w:ascii="仿宋" w:hAnsi="仿宋" w:eastAsia="仿宋" w:cs="仿宋"/>
                 <w:b/>
                 <w:spacing w:val="20"/>
                 <w:sz w:val="32"/>
@@ -547,7 +542,7 @@
             </w:r>
             <w:r>
               <w:rPr>
-                <w:rFonts w:ascii="仿宋" w:eastAsia="仿宋" w:hAnsi="仿宋" w:cs="仿宋" w:hint="eastAsia"/>
+                <w:rFonts w:hint="eastAsia" w:ascii="仿宋" w:hAnsi="仿宋" w:eastAsia="仿宋" w:cs="仿宋"/>
                 <w:b/>
                 <w:sz w:val="32"/>
                 <w:szCs w:val="32"/>
@@ -556,7 +551,7 @@
             </w:r>
             <w:r>
               <w:rPr>
-                <w:rFonts w:ascii="仿宋" w:eastAsia="仿宋" w:hAnsi="仿宋" w:cs="仿宋"/>
+                <w:rFonts w:ascii="仿宋" w:hAnsi="仿宋" w:eastAsia="仿宋" w:cs="仿宋"/>
                 <w:b/>
                 <w:sz w:val="32"/>
                 <w:szCs w:val="32"/>
@@ -568,6 +563,14 @@
         </w:tc>
       </w:tr>
       <w:tr>
+        <w:tblPrEx>
+          <w:tblCellMar>
+            <w:top w:w="0" w:type="dxa"/>
+            <w:left w:w="108" w:type="dxa"/>
+            <w:bottom w:w="0" w:type="dxa"/>
+            <w:right w:w="108" w:type="dxa"/>
+          </w:tblCellMar>
+        </w:tblPrEx>
         <w:trPr>
           <w:cantSplit/>
         </w:trPr>
@@ -580,7 +583,7 @@
             <w:pPr>
               <w:spacing w:line="720" w:lineRule="auto"/>
               <w:rPr>
-                <w:rFonts w:ascii="仿宋" w:eastAsia="仿宋" w:hAnsi="仿宋" w:cs="仿宋"/>
+                <w:rFonts w:ascii="仿宋" w:hAnsi="仿宋" w:eastAsia="仿宋" w:cs="仿宋"/>
                 <w:b/>
                 <w:spacing w:val="20"/>
                 <w:sz w:val="32"/>
@@ -589,7 +592,7 @@
             </w:pPr>
             <w:r>
               <w:rPr>
-                <w:rFonts w:ascii="仿宋" w:eastAsia="仿宋" w:hAnsi="仿宋" w:cs="仿宋" w:hint="eastAsia"/>
+                <w:rFonts w:hint="eastAsia" w:ascii="仿宋" w:hAnsi="仿宋" w:eastAsia="仿宋" w:cs="仿宋"/>
                 <w:b/>
                 <w:spacing w:val="20"/>
                 <w:sz w:val="32"/>
@@ -599,7 +602,7 @@
             </w:r>
             <w:r>
               <w:rPr>
-                <w:rFonts w:ascii="仿宋" w:eastAsia="仿宋" w:hAnsi="仿宋" w:cs="仿宋"/>
+                <w:rFonts w:ascii="仿宋" w:hAnsi="仿宋" w:eastAsia="仿宋" w:cs="仿宋"/>
                 <w:b/>
                 <w:sz w:val="32"/>
                 <w:szCs w:val="32"/>
@@ -693,15 +696,29 @@
     </w:p>
     <w:tbl>
       <w:tblPr>
+        <w:tblStyle w:val="7"/>
         <w:tblW w:w="9253" w:type="dxa"/>
         <w:jc w:val="center"/>
         <w:tblLayout w:type="fixed"/>
-        <w:tblLook w:val="04A0" w:firstRow="1" w:lastRow="0" w:firstColumn="1" w:lastColumn="0" w:noHBand="0" w:noVBand="1"/>
+        <w:tblCellMar>
+          <w:top w:w="0" w:type="dxa"/>
+          <w:left w:w="108" w:type="dxa"/>
+          <w:bottom w:w="0" w:type="dxa"/>
+          <w:right w:w="108" w:type="dxa"/>
+        </w:tblCellMar>
       </w:tblPr>
       <w:tblGrid>
         <w:gridCol w:w="9253"/>
       </w:tblGrid>
       <w:tr>
+        <w:tblPrEx>
+          <w:tblCellMar>
+            <w:top w:w="0" w:type="dxa"/>
+            <w:left w:w="108" w:type="dxa"/>
+            <w:bottom w:w="0" w:type="dxa"/>
+            <w:right w:w="108" w:type="dxa"/>
+          </w:tblCellMar>
+        </w:tblPrEx>
         <w:trPr>
           <w:jc w:val="center"/>
         </w:trPr>
@@ -722,7 +739,7 @@
             </w:pPr>
             <w:r>
               <w:rPr>
-                <w:rFonts w:ascii="仿宋_GB2312" w:eastAsia="仿宋_GB2312" w:hint="eastAsia"/>
+                <w:rFonts w:hint="eastAsia" w:ascii="仿宋_GB2312" w:eastAsia="仿宋_GB2312"/>
                 <w:b/>
                 <w:spacing w:val="20"/>
                 <w:sz w:val="32"/>
@@ -741,26 +758,48 @@
     </w:p>
     <w:tbl>
       <w:tblPr>
+        <w:tblStyle w:val="7"/>
         <w:tblW w:w="9690" w:type="dxa"/>
         <w:jc w:val="center"/>
         <w:tblBorders>
-          <w:top w:val="single" w:sz="4" w:space="0" w:color="auto"/>
-          <w:left w:val="single" w:sz="4" w:space="0" w:color="auto"/>
-          <w:bottom w:val="single" w:sz="4" w:space="0" w:color="auto"/>
-          <w:right w:val="single" w:sz="4" w:space="0" w:color="auto"/>
-          <w:insideH w:val="single" w:sz="4" w:space="0" w:color="auto"/>
-          <w:insideV w:val="single" w:sz="4" w:space="0" w:color="auto"/>
+          <w:top w:val="single" w:color="auto" w:sz="4" w:space="0"/>
+          <w:left w:val="single" w:color="auto" w:sz="4" w:space="0"/>
+          <w:bottom w:val="single" w:color="auto" w:sz="4" w:space="0"/>
+          <w:right w:val="single" w:color="auto" w:sz="4" w:space="0"/>
+          <w:insideH w:val="single" w:color="auto" w:sz="4" w:space="0"/>
+          <w:insideV w:val="single" w:color="auto" w:sz="4" w:space="0"/>
         </w:tblBorders>
         <w:tblLayout w:type="fixed"/>
-        <w:tblLook w:val="04A0" w:firstRow="1" w:lastRow="0" w:firstColumn="1" w:lastColumn="0" w:noHBand="0" w:noVBand="1"/>
+        <w:tblCellMar>
+          <w:top w:w="0" w:type="dxa"/>
+          <w:left w:w="108" w:type="dxa"/>
+          <w:bottom w:w="0" w:type="dxa"/>
+          <w:right w:w="108" w:type="dxa"/>
+        </w:tblCellMar>
       </w:tblPr>
       <w:tblGrid>
         <w:gridCol w:w="782"/>
         <w:gridCol w:w="8908"/>
       </w:tblGrid>
       <w:tr>
+        <w:tblPrEx>
+          <w:tblBorders>
+            <w:top w:val="single" w:color="auto" w:sz="4" w:space="0"/>
+            <w:left w:val="single" w:color="auto" w:sz="4" w:space="0"/>
+            <w:bottom w:val="single" w:color="auto" w:sz="4" w:space="0"/>
+            <w:right w:val="single" w:color="auto" w:sz="4" w:space="0"/>
+            <w:insideH w:val="single" w:color="auto" w:sz="4" w:space="0"/>
+            <w:insideV w:val="single" w:color="auto" w:sz="4" w:space="0"/>
+          </w:tblBorders>
+          <w:tblCellMar>
+            <w:top w:w="0" w:type="dxa"/>
+            <w:left w:w="108" w:type="dxa"/>
+            <w:bottom w:w="0" w:type="dxa"/>
+            <w:right w:w="108" w:type="dxa"/>
+          </w:tblCellMar>
+        </w:tblPrEx>
         <w:trPr>
-          <w:trHeight w:val="434"/>
+          <w:trHeight w:val="434" w:hRule="atLeast"/>
           <w:jc w:val="center"/>
         </w:trPr>
         <w:tc>
@@ -781,21 +820,36 @@
             </w:pPr>
             <w:r>
               <w:rPr>
-                <w:rFonts w:ascii="仿宋_GB2312" w:eastAsia="仿宋_GB2312" w:hint="eastAsia"/>
+                <w:rFonts w:hint="eastAsia" w:ascii="仿宋_GB2312" w:eastAsia="仿宋_GB2312"/>
                 <w:b/>
                 <w:spacing w:val="20"/>
                 <w:sz w:val="30"/>
                 <w:szCs w:val="30"/>
               </w:rPr>
-              <w:lastRenderedPageBreak/>
               <w:t>实习内容</w:t>
             </w:r>
           </w:p>
         </w:tc>
       </w:tr>
       <w:tr>
+        <w:tblPrEx>
+          <w:tblBorders>
+            <w:top w:val="single" w:color="auto" w:sz="4" w:space="0"/>
+            <w:left w:val="single" w:color="auto" w:sz="4" w:space="0"/>
+            <w:bottom w:val="single" w:color="auto" w:sz="4" w:space="0"/>
+            <w:right w:val="single" w:color="auto" w:sz="4" w:space="0"/>
+            <w:insideH w:val="single" w:color="auto" w:sz="4" w:space="0"/>
+            <w:insideV w:val="single" w:color="auto" w:sz="4" w:space="0"/>
+          </w:tblBorders>
+          <w:tblCellMar>
+            <w:top w:w="0" w:type="dxa"/>
+            <w:left w:w="108" w:type="dxa"/>
+            <w:bottom w:w="0" w:type="dxa"/>
+            <w:right w:w="108" w:type="dxa"/>
+          </w:tblCellMar>
+        </w:tblPrEx>
         <w:trPr>
-          <w:trHeight w:hRule="exact" w:val="13039"/>
+          <w:trHeight w:val="13039" w:hRule="exact"/>
           <w:jc w:val="center"/>
         </w:trPr>
         <w:tc>
@@ -815,7 +869,7 @@
             </w:pPr>
             <w:r>
               <w:rPr>
-                <w:rFonts w:ascii="仿宋_GB2312" w:eastAsia="仿宋_GB2312" w:hint="eastAsia"/>
+                <w:rFonts w:hint="eastAsia" w:ascii="仿宋_GB2312" w:eastAsia="仿宋_GB2312"/>
                 <w:bCs/>
                 <w:spacing w:val="20"/>
                 <w:sz w:val="24"/>
@@ -835,8 +889,24 @@
         </w:tc>
       </w:tr>
       <w:tr>
+        <w:tblPrEx>
+          <w:tblBorders>
+            <w:top w:val="single" w:color="auto" w:sz="4" w:space="0"/>
+            <w:left w:val="single" w:color="auto" w:sz="4" w:space="0"/>
+            <w:bottom w:val="single" w:color="auto" w:sz="4" w:space="0"/>
+            <w:right w:val="single" w:color="auto" w:sz="4" w:space="0"/>
+            <w:insideH w:val="single" w:color="auto" w:sz="4" w:space="0"/>
+            <w:insideV w:val="single" w:color="auto" w:sz="4" w:space="0"/>
+          </w:tblBorders>
+          <w:tblCellMar>
+            <w:top w:w="0" w:type="dxa"/>
+            <w:left w:w="108" w:type="dxa"/>
+            <w:bottom w:w="0" w:type="dxa"/>
+            <w:right w:w="108" w:type="dxa"/>
+          </w:tblCellMar>
+        </w:tblPrEx>
         <w:trPr>
-          <w:trHeight w:val="389"/>
+          <w:trHeight w:val="389" w:hRule="atLeast"/>
           <w:jc w:val="center"/>
         </w:trPr>
         <w:tc>
@@ -857,21 +927,36 @@
             </w:pPr>
             <w:r>
               <w:rPr>
-                <w:rFonts w:ascii="仿宋_GB2312" w:eastAsia="仿宋_GB2312" w:hint="eastAsia"/>
+                <w:rFonts w:hint="eastAsia" w:ascii="仿宋_GB2312" w:eastAsia="仿宋_GB2312"/>
                 <w:b/>
                 <w:spacing w:val="20"/>
                 <w:sz w:val="30"/>
                 <w:szCs w:val="30"/>
               </w:rPr>
-              <w:lastRenderedPageBreak/>
               <w:t>实习生自我总结</w:t>
             </w:r>
           </w:p>
         </w:tc>
       </w:tr>
       <w:tr>
+        <w:tblPrEx>
+          <w:tblBorders>
+            <w:top w:val="single" w:color="auto" w:sz="4" w:space="0"/>
+            <w:left w:val="single" w:color="auto" w:sz="4" w:space="0"/>
+            <w:bottom w:val="single" w:color="auto" w:sz="4" w:space="0"/>
+            <w:right w:val="single" w:color="auto" w:sz="4" w:space="0"/>
+            <w:insideH w:val="single" w:color="auto" w:sz="4" w:space="0"/>
+            <w:insideV w:val="single" w:color="auto" w:sz="4" w:space="0"/>
+          </w:tblBorders>
+          <w:tblCellMar>
+            <w:top w:w="0" w:type="dxa"/>
+            <w:left w:w="108" w:type="dxa"/>
+            <w:bottom w:w="0" w:type="dxa"/>
+            <w:right w:w="108" w:type="dxa"/>
+          </w:tblCellMar>
+        </w:tblPrEx>
         <w:trPr>
-          <w:trHeight w:val="13039"/>
+          <w:trHeight w:val="13039" w:hRule="atLeast"/>
           <w:jc w:val="center"/>
         </w:trPr>
         <w:tc>
@@ -890,7 +975,7 @@
             </w:pPr>
             <w:r>
               <w:rPr>
-                <w:rFonts w:ascii="仿宋_GB2312" w:eastAsia="仿宋_GB2312" w:hint="eastAsia"/>
+                <w:rFonts w:hint="eastAsia" w:ascii="仿宋_GB2312" w:eastAsia="仿宋_GB2312"/>
                 <w:bCs/>
                 <w:spacing w:val="20"/>
                 <w:sz w:val="24"/>
@@ -910,9 +995,25 @@
         </w:tc>
       </w:tr>
       <w:tr>
+        <w:tblPrEx>
+          <w:tblBorders>
+            <w:top w:val="single" w:color="auto" w:sz="4" w:space="0"/>
+            <w:left w:val="single" w:color="auto" w:sz="4" w:space="0"/>
+            <w:bottom w:val="single" w:color="auto" w:sz="4" w:space="0"/>
+            <w:right w:val="single" w:color="auto" w:sz="4" w:space="0"/>
+            <w:insideH w:val="single" w:color="auto" w:sz="4" w:space="0"/>
+            <w:insideV w:val="single" w:color="auto" w:sz="4" w:space="0"/>
+          </w:tblBorders>
+          <w:tblCellMar>
+            <w:top w:w="0" w:type="dxa"/>
+            <w:left w:w="108" w:type="dxa"/>
+            <w:bottom w:w="0" w:type="dxa"/>
+            <w:right w:w="108" w:type="dxa"/>
+          </w:tblCellMar>
+        </w:tblPrEx>
         <w:trPr>
           <w:cantSplit/>
-          <w:trHeight w:hRule="exact" w:val="1931"/>
+          <w:trHeight w:val="1931" w:hRule="exact"/>
           <w:jc w:val="center"/>
         </w:trPr>
         <w:tc>
@@ -928,7 +1029,7 @@
               <w:ind w:left="113" w:right="113"/>
               <w:jc w:val="center"/>
               <w:rPr>
-                <w:rFonts w:ascii="仿宋" w:eastAsia="仿宋" w:hAnsi="仿宋" w:cs="仿宋"/>
+                <w:rFonts w:ascii="仿宋" w:hAnsi="仿宋" w:eastAsia="仿宋" w:cs="仿宋"/>
                 <w:kern w:val="0"/>
                 <w:szCs w:val="22"/>
                 <w:lang w:bidi="zh-CN"/>
@@ -936,17 +1037,16 @@
             </w:pPr>
             <w:r>
               <w:rPr>
-                <w:rFonts w:ascii="仿宋" w:eastAsia="仿宋" w:hAnsi="仿宋" w:cs="仿宋" w:hint="eastAsia"/>
+                <w:rFonts w:hint="eastAsia" w:ascii="仿宋" w:hAnsi="仿宋" w:eastAsia="仿宋" w:cs="仿宋"/>
                 <w:kern w:val="0"/>
                 <w:szCs w:val="22"/>
                 <w:lang w:bidi="zh-CN"/>
               </w:rPr>
-              <w:lastRenderedPageBreak/>
               <w:t>评定（不少于</w:t>
             </w:r>
             <w:r>
               <w:rPr>
-                <w:rFonts w:ascii="仿宋" w:eastAsia="仿宋" w:hAnsi="仿宋" w:cs="仿宋"/>
+                <w:rFonts w:ascii="仿宋" w:hAnsi="仿宋" w:eastAsia="仿宋" w:cs="仿宋"/>
                 <w:kern w:val="0"/>
                 <w:szCs w:val="22"/>
                 <w:lang w:bidi="zh-CN"/>
@@ -955,7 +1055,7 @@
             </w:r>
             <w:r>
               <w:rPr>
-                <w:rFonts w:ascii="仿宋" w:eastAsia="仿宋" w:hAnsi="仿宋" w:cs="仿宋" w:hint="eastAsia"/>
+                <w:rFonts w:hint="eastAsia" w:ascii="仿宋" w:hAnsi="仿宋" w:eastAsia="仿宋" w:cs="仿宋"/>
                 <w:kern w:val="0"/>
                 <w:szCs w:val="22"/>
                 <w:lang w:bidi="zh-CN"/>
@@ -964,16 +1064,16 @@
             </w:r>
             <w:r>
               <w:rPr>
-                <w:rFonts w:ascii="仿宋" w:eastAsia="仿宋" w:hAnsi="仿宋" w:cs="仿宋"/>
+                <w:rFonts w:ascii="仿宋" w:hAnsi="仿宋" w:eastAsia="仿宋" w:cs="仿宋"/>
                 <w:kern w:val="0"/>
                 <w:szCs w:val="22"/>
                 <w:lang w:bidi="zh-CN"/>
               </w:rPr>
-              <w:br/>
-            </w:r>
-            <w:r>
-              <w:rPr>
-                <w:rFonts w:ascii="仿宋" w:eastAsia="仿宋" w:hAnsi="仿宋" w:cs="仿宋" w:hint="eastAsia"/>
+              <w:br w:type="textWrapping"/>
+            </w:r>
+            <w:r>
+              <w:rPr>
+                <w:rFonts w:hint="eastAsia" w:ascii="仿宋" w:hAnsi="仿宋" w:eastAsia="仿宋" w:cs="仿宋"/>
                 <w:kern w:val="0"/>
                 <w:szCs w:val="22"/>
                 <w:lang w:bidi="zh-CN"/>
@@ -991,14 +1091,14 @@
           </w:tcPr>
           <w:p>
             <w:pPr>
-              <w:spacing w:line="200" w:lineRule="exact"/>
-              <w:rPr>
-                <w:rFonts w:ascii="仿宋_GB2312" w:eastAsia="仿宋_GB2312"/>
-              </w:rPr>
-            </w:pPr>
-            <w:r>
-              <w:rPr>
-                <w:rFonts w:ascii="仿宋_GB2312" w:eastAsia="仿宋_GB2312" w:hint="eastAsia"/>
+              <w:spacing w:line="240" w:lineRule="auto"/>
+              <w:rPr>
+                <w:rFonts w:ascii="仿宋_GB2312" w:eastAsia="仿宋_GB2312"/>
+              </w:rPr>
+            </w:pPr>
+            <w:r>
+              <w:rPr>
+                <w:rFonts w:hint="eastAsia" w:ascii="仿宋_GB2312" w:eastAsia="仿宋_GB2312"/>
               </w:rPr>
               <w:t>$</w:t>
             </w:r>
@@ -1006,35 +1106,37 @@
               <w:rPr>
                 <w:rFonts w:ascii="仿宋_GB2312" w:eastAsia="仿宋_GB2312"/>
               </w:rPr>
-              <w:t>{</w:t>
-            </w:r>
-            <w:proofErr w:type="spellStart"/>
-            <w:r>
-              <w:rPr>
-                <w:rFonts w:ascii="仿宋_GB2312" w:eastAsia="仿宋_GB2312"/>
-              </w:rPr>
-              <w:t>corp_teacher_opinion</w:t>
-            </w:r>
-            <w:proofErr w:type="spellEnd"/>
-            <w:r>
-              <w:rPr>
-                <w:rFonts w:ascii="仿宋_GB2312" w:eastAsia="仿宋_GB2312"/>
-              </w:rPr>
-              <w:t>}</w:t>
+              <w:t>{corp_teacher_opinion}</w:t>
             </w:r>
           </w:p>
         </w:tc>
       </w:tr>
       <w:tr>
+        <w:tblPrEx>
+          <w:tblBorders>
+            <w:top w:val="single" w:color="auto" w:sz="4" w:space="0"/>
+            <w:left w:val="single" w:color="auto" w:sz="4" w:space="0"/>
+            <w:bottom w:val="single" w:color="auto" w:sz="4" w:space="0"/>
+            <w:right w:val="single" w:color="auto" w:sz="4" w:space="0"/>
+            <w:insideH w:val="single" w:color="auto" w:sz="4" w:space="0"/>
+            <w:insideV w:val="single" w:color="auto" w:sz="4" w:space="0"/>
+          </w:tblBorders>
+          <w:tblCellMar>
+            <w:top w:w="0" w:type="dxa"/>
+            <w:left w:w="108" w:type="dxa"/>
+            <w:bottom w:w="0" w:type="dxa"/>
+            <w:right w:w="108" w:type="dxa"/>
+          </w:tblCellMar>
+        </w:tblPrEx>
         <w:trPr>
           <w:cantSplit/>
-          <w:trHeight w:hRule="exact" w:val="1178"/>
+          <w:trHeight w:val="1178" w:hRule="exact"/>
           <w:jc w:val="center"/>
         </w:trPr>
         <w:tc>
           <w:tcPr>
             <w:tcW w:w="782" w:type="dxa"/>
-            <w:vMerge/>
+            <w:vMerge w:val="continue"/>
             <w:tcBorders>
               <w:top w:val="nil"/>
             </w:tcBorders>
@@ -1057,20 +1159,20 @@
             <w:tcW w:w="8908" w:type="dxa"/>
             <w:tcBorders>
               <w:top w:val="nil"/>
-              <w:bottom w:val="single" w:sz="4" w:space="0" w:color="auto"/>
+              <w:bottom w:val="single" w:color="auto" w:sz="4" w:space="0"/>
             </w:tcBorders>
           </w:tcPr>
           <w:p>
             <w:pPr>
               <w:spacing w:line="200" w:lineRule="exact"/>
-              <w:ind w:firstLineChars="1850" w:firstLine="3885"/>
-              <w:rPr>
-                <w:rFonts w:ascii="仿宋_GB2312" w:eastAsia="仿宋_GB2312"/>
-              </w:rPr>
-            </w:pPr>
-            <w:r>
-              <w:rPr>
-                <w:rFonts w:ascii="仿宋_GB2312" w:eastAsia="仿宋_GB2312" w:hint="eastAsia"/>
+              <w:ind w:firstLine="3885" w:firstLineChars="1850"/>
+              <w:rPr>
+                <w:rFonts w:ascii="仿宋_GB2312" w:eastAsia="仿宋_GB2312"/>
+              </w:rPr>
+            </w:pPr>
+            <w:r>
+              <w:rPr>
+                <w:rFonts w:hint="eastAsia" w:ascii="仿宋_GB2312" w:eastAsia="仿宋_GB2312"/>
               </w:rPr>
               <w:t>实习成绩：</w:t>
             </w:r>
@@ -1078,21 +1180,7 @@
               <w:rPr>
                 <w:rFonts w:ascii="仿宋_GB2312" w:eastAsia="仿宋_GB2312"/>
               </w:rPr>
-              <w:t>${</w:t>
-            </w:r>
-            <w:proofErr w:type="spellStart"/>
-            <w:r>
-              <w:rPr>
-                <w:rFonts w:ascii="仿宋_GB2312" w:eastAsia="仿宋_GB2312"/>
-              </w:rPr>
-              <w:t>corp_teacher_grade</w:t>
-            </w:r>
-            <w:proofErr w:type="spellEnd"/>
-            <w:r>
-              <w:rPr>
-                <w:rFonts w:ascii="仿宋_GB2312" w:eastAsia="仿宋_GB2312"/>
-              </w:rPr>
-              <w:t>}</w:t>
+              <w:t>${corp_teacher_grade}</w:t>
             </w:r>
           </w:p>
           <w:p>
@@ -1112,7 +1200,7 @@
             </w:pPr>
             <w:r>
               <w:rPr>
-                <w:rFonts w:ascii="仿宋_GB2312" w:eastAsia="仿宋_GB2312" w:hint="eastAsia"/>
+                <w:rFonts w:hint="eastAsia" w:ascii="仿宋_GB2312" w:eastAsia="仿宋_GB2312"/>
               </w:rPr>
               <w:t xml:space="preserve">                                     实习单位指导老师签名：</w:t>
             </w:r>
@@ -1126,7 +1214,7 @@
             </w:pPr>
             <w:r>
               <w:rPr>
-                <w:rFonts w:ascii="仿宋_GB2312" w:eastAsia="仿宋_GB2312" w:hint="eastAsia"/>
+                <w:rFonts w:hint="eastAsia" w:ascii="仿宋_GB2312" w:eastAsia="仿宋_GB2312"/>
               </w:rPr>
               <w:t xml:space="preserve">                                                                    年    月    日</w:t>
             </w:r>
@@ -1134,9 +1222,25 @@
         </w:tc>
       </w:tr>
       <w:tr>
+        <w:tblPrEx>
+          <w:tblBorders>
+            <w:top w:val="single" w:color="auto" w:sz="4" w:space="0"/>
+            <w:left w:val="single" w:color="auto" w:sz="4" w:space="0"/>
+            <w:bottom w:val="single" w:color="auto" w:sz="4" w:space="0"/>
+            <w:right w:val="single" w:color="auto" w:sz="4" w:space="0"/>
+            <w:insideH w:val="single" w:color="auto" w:sz="4" w:space="0"/>
+            <w:insideV w:val="single" w:color="auto" w:sz="4" w:space="0"/>
+          </w:tblBorders>
+          <w:tblCellMar>
+            <w:top w:w="0" w:type="dxa"/>
+            <w:left w:w="108" w:type="dxa"/>
+            <w:bottom w:w="0" w:type="dxa"/>
+            <w:right w:w="108" w:type="dxa"/>
+          </w:tblCellMar>
+        </w:tblPrEx>
         <w:trPr>
           <w:cantSplit/>
-          <w:trHeight w:hRule="exact" w:val="1527"/>
+          <w:trHeight w:val="1527" w:hRule="exact"/>
           <w:jc w:val="center"/>
         </w:trPr>
         <w:tc>
@@ -1157,7 +1261,7 @@
             </w:pPr>
             <w:r>
               <w:rPr>
-                <w:rFonts w:ascii="仿宋_GB2312" w:eastAsia="仿宋_GB2312" w:hint="eastAsia"/>
+                <w:rFonts w:hint="eastAsia" w:ascii="仿宋_GB2312" w:eastAsia="仿宋_GB2312"/>
               </w:rPr>
               <w:t>审核意见</w:t>
             </w:r>
@@ -1173,7 +1277,7 @@
             </w:pPr>
             <w:r>
               <w:rPr>
-                <w:rFonts w:ascii="仿宋_GB2312" w:eastAsia="仿宋_GB2312" w:hint="eastAsia"/>
+                <w:rFonts w:hint="eastAsia" w:ascii="仿宋_GB2312" w:eastAsia="仿宋_GB2312"/>
               </w:rPr>
               <w:t>实习单位</w:t>
             </w:r>
@@ -1188,44 +1292,46 @@
           </w:tcPr>
           <w:p>
             <w:pPr>
-              <w:spacing w:line="200" w:lineRule="exact"/>
-              <w:rPr>
-                <w:rFonts w:ascii="仿宋_GB2312" w:eastAsia="仿宋_GB2312"/>
-              </w:rPr>
-            </w:pPr>
-            <w:r>
-              <w:rPr>
-                <w:rFonts w:ascii="仿宋_GB2312" w:eastAsia="仿宋_GB2312"/>
-              </w:rPr>
-              <w:t>${</w:t>
-            </w:r>
-            <w:proofErr w:type="spellStart"/>
-            <w:r>
-              <w:rPr>
-                <w:rFonts w:ascii="仿宋_GB2312" w:eastAsia="仿宋_GB2312"/>
-              </w:rPr>
-              <w:t>corp_opinion</w:t>
-            </w:r>
-            <w:proofErr w:type="spellEnd"/>
-            <w:r>
-              <w:rPr>
-                <w:rFonts w:ascii="仿宋_GB2312" w:eastAsia="仿宋_GB2312"/>
-              </w:rPr>
-              <w:t>}</w:t>
+              <w:spacing w:line="240" w:lineRule="auto"/>
+              <w:rPr>
+                <w:rFonts w:ascii="仿宋_GB2312" w:eastAsia="仿宋_GB2312"/>
+              </w:rPr>
+            </w:pPr>
+            <w:r>
+              <w:rPr>
+                <w:rFonts w:ascii="仿宋_GB2312" w:eastAsia="仿宋_GB2312"/>
+              </w:rPr>
+              <w:t>${corp_opinion}</w:t>
             </w:r>
           </w:p>
         </w:tc>
       </w:tr>
       <w:tr>
+        <w:tblPrEx>
+          <w:tblBorders>
+            <w:top w:val="single" w:color="auto" w:sz="4" w:space="0"/>
+            <w:left w:val="single" w:color="auto" w:sz="4" w:space="0"/>
+            <w:bottom w:val="single" w:color="auto" w:sz="4" w:space="0"/>
+            <w:right w:val="single" w:color="auto" w:sz="4" w:space="0"/>
+            <w:insideH w:val="single" w:color="auto" w:sz="4" w:space="0"/>
+            <w:insideV w:val="single" w:color="auto" w:sz="4" w:space="0"/>
+          </w:tblBorders>
+          <w:tblCellMar>
+            <w:top w:w="0" w:type="dxa"/>
+            <w:left w:w="108" w:type="dxa"/>
+            <w:bottom w:w="0" w:type="dxa"/>
+            <w:right w:w="108" w:type="dxa"/>
+          </w:tblCellMar>
+        </w:tblPrEx>
         <w:trPr>
           <w:cantSplit/>
-          <w:trHeight w:hRule="exact" w:val="731"/>
+          <w:trHeight w:val="731" w:hRule="exact"/>
           <w:jc w:val="center"/>
         </w:trPr>
         <w:tc>
           <w:tcPr>
             <w:tcW w:w="782" w:type="dxa"/>
-            <w:vMerge/>
+            <w:vMerge w:val="continue"/>
             <w:textDirection w:val="tbRlV"/>
             <w:vAlign w:val="center"/>
           </w:tcPr>
@@ -1245,9 +1351,36 @@
             <w:tcW w:w="8908" w:type="dxa"/>
             <w:tcBorders>
               <w:top w:val="nil"/>
-              <w:bottom w:val="single" w:sz="4" w:space="0" w:color="auto"/>
+              <w:bottom w:val="single" w:color="auto" w:sz="4" w:space="0"/>
             </w:tcBorders>
           </w:tcPr>
+          <w:p>
+            <w:pPr>
+              <w:spacing w:line="240" w:lineRule="auto"/>
+              <w:jc w:val="center"/>
+              <w:rPr>
+                <w:rFonts w:ascii="仿宋_GB2312" w:eastAsia="仿宋_GB2312"/>
+              </w:rPr>
+            </w:pPr>
+            <w:r>
+              <w:rPr>
+                <w:rFonts w:hint="eastAsia" w:ascii="仿宋_GB2312" w:eastAsia="仿宋_GB2312"/>
+              </w:rPr>
+              <w:t xml:space="preserve"> </w:t>
+            </w:r>
+            <w:r>
+              <w:rPr>
+                <w:rFonts w:ascii="仿宋_GB2312" w:eastAsia="仿宋_GB2312"/>
+              </w:rPr>
+              <w:t xml:space="preserve">                                           </w:t>
+            </w:r>
+            <w:r>
+              <w:rPr>
+                <w:rFonts w:hint="eastAsia" w:ascii="仿宋_GB2312" w:eastAsia="仿宋_GB2312"/>
+              </w:rPr>
+              <w:t>签字（签章）：</w:t>
+            </w:r>
+          </w:p>
           <w:p>
             <w:pPr>
               <w:spacing w:line="200" w:lineRule="exact"/>
@@ -1256,44 +1389,17 @@
                 <w:rFonts w:ascii="仿宋_GB2312" w:eastAsia="仿宋_GB2312"/>
               </w:rPr>
             </w:pPr>
-            <w:r>
-              <w:rPr>
-                <w:rFonts w:ascii="仿宋_GB2312" w:eastAsia="仿宋_GB2312" w:hint="eastAsia"/>
-              </w:rPr>
-              <w:t xml:space="preserve"> </w:t>
-            </w:r>
-            <w:r>
-              <w:rPr>
-                <w:rFonts w:ascii="仿宋_GB2312" w:eastAsia="仿宋_GB2312"/>
-              </w:rPr>
-              <w:t xml:space="preserve">                                           </w:t>
-            </w:r>
-            <w:r>
-              <w:rPr>
-                <w:rFonts w:ascii="仿宋_GB2312" w:eastAsia="仿宋_GB2312" w:hint="eastAsia"/>
-              </w:rPr>
-              <w:t>签字（签章）：</w:t>
-            </w:r>
           </w:p>
           <w:p>
             <w:pPr>
               <w:spacing w:line="200" w:lineRule="exact"/>
-              <w:jc w:val="center"/>
-              <w:rPr>
-                <w:rFonts w:ascii="仿宋_GB2312" w:eastAsia="仿宋_GB2312"/>
-              </w:rPr>
-            </w:pPr>
-          </w:p>
-          <w:p>
-            <w:pPr>
-              <w:spacing w:line="200" w:lineRule="exact"/>
-              <w:rPr>
-                <w:rFonts w:ascii="仿宋_GB2312" w:eastAsia="仿宋_GB2312"/>
-              </w:rPr>
-            </w:pPr>
-            <w:r>
-              <w:rPr>
-                <w:rFonts w:ascii="仿宋_GB2312" w:eastAsia="仿宋_GB2312" w:hint="eastAsia"/>
+              <w:rPr>
+                <w:rFonts w:ascii="仿宋_GB2312" w:eastAsia="仿宋_GB2312"/>
+              </w:rPr>
+            </w:pPr>
+            <w:r>
+              <w:rPr>
+                <w:rFonts w:hint="eastAsia" w:ascii="仿宋_GB2312" w:eastAsia="仿宋_GB2312"/>
               </w:rPr>
               <w:t xml:space="preserve">                                                                    年    月    日</w:t>
             </w:r>
@@ -1301,8 +1407,24 @@
         </w:tc>
       </w:tr>
       <w:tr>
+        <w:tblPrEx>
+          <w:tblBorders>
+            <w:top w:val="single" w:color="auto" w:sz="4" w:space="0"/>
+            <w:left w:val="single" w:color="auto" w:sz="4" w:space="0"/>
+            <w:bottom w:val="single" w:color="auto" w:sz="4" w:space="0"/>
+            <w:right w:val="single" w:color="auto" w:sz="4" w:space="0"/>
+            <w:insideH w:val="single" w:color="auto" w:sz="4" w:space="0"/>
+            <w:insideV w:val="single" w:color="auto" w:sz="4" w:space="0"/>
+          </w:tblBorders>
+          <w:tblCellMar>
+            <w:top w:w="0" w:type="dxa"/>
+            <w:left w:w="108" w:type="dxa"/>
+            <w:bottom w:w="0" w:type="dxa"/>
+            <w:right w:w="108" w:type="dxa"/>
+          </w:tblCellMar>
+        </w:tblPrEx>
         <w:trPr>
-          <w:trHeight w:hRule="exact" w:val="1015"/>
+          <w:trHeight w:val="1015" w:hRule="exact"/>
           <w:jc w:val="center"/>
         </w:trPr>
         <w:tc>
@@ -1320,17 +1442,10 @@
             </w:pPr>
             <w:r>
               <w:rPr>
-                <w:rFonts w:ascii="仿宋_GB2312" w:eastAsia="仿宋_GB2312" w:hint="eastAsia"/>
+                <w:rFonts w:hint="eastAsia" w:ascii="仿宋_GB2312" w:eastAsia="仿宋_GB2312"/>
                 <w:szCs w:val="21"/>
               </w:rPr>
-              <w:t>教师成绩评定</w:t>
-            </w:r>
-            <w:r>
-              <w:rPr>
-                <w:rFonts w:ascii="仿宋_GB2312" w:eastAsia="仿宋_GB2312" w:hint="eastAsia"/>
-                <w:szCs w:val="21"/>
-              </w:rPr>
-              <w:t>所在学院指导</w:t>
+              <w:t>教师成绩评定所在学院指导</w:t>
             </w:r>
           </w:p>
         </w:tc>
@@ -1343,14 +1458,15 @@
           </w:tcPr>
           <w:p>
             <w:pPr>
-              <w:spacing w:line="200" w:lineRule="exact"/>
-              <w:rPr>
-                <w:rFonts w:ascii="仿宋_GB2312" w:eastAsia="仿宋_GB2312"/>
-              </w:rPr>
-            </w:pPr>
-            <w:r>
-              <w:rPr>
-                <w:rFonts w:ascii="仿宋_GB2312" w:eastAsia="仿宋_GB2312" w:hint="eastAsia"/>
+              <w:spacing w:line="240" w:lineRule="auto"/>
+              <w:jc w:val="center"/>
+              <w:rPr>
+                <w:rFonts w:ascii="仿宋_GB2312" w:eastAsia="仿宋_GB2312"/>
+              </w:rPr>
+            </w:pPr>
+            <w:r>
+              <w:rPr>
+                <w:rFonts w:hint="eastAsia" w:ascii="仿宋_GB2312" w:eastAsia="仿宋_GB2312"/>
               </w:rPr>
               <w:t>$</w:t>
             </w:r>
@@ -1358,34 +1474,36 @@
               <w:rPr>
                 <w:rFonts w:ascii="仿宋_GB2312" w:eastAsia="仿宋_GB2312"/>
               </w:rPr>
-              <w:t>{</w:t>
-            </w:r>
-            <w:proofErr w:type="spellStart"/>
-            <w:r>
-              <w:rPr>
-                <w:rFonts w:ascii="仿宋_GB2312" w:eastAsia="仿宋_GB2312"/>
-              </w:rPr>
-              <w:t>teacher_grade</w:t>
-            </w:r>
-            <w:proofErr w:type="spellEnd"/>
-            <w:r>
-              <w:rPr>
-                <w:rFonts w:ascii="仿宋_GB2312" w:eastAsia="仿宋_GB2312"/>
-              </w:rPr>
-              <w:t>}</w:t>
+              <w:t>{teacher_grade}</w:t>
             </w:r>
           </w:p>
         </w:tc>
       </w:tr>
       <w:tr>
+        <w:tblPrEx>
+          <w:tblBorders>
+            <w:top w:val="single" w:color="auto" w:sz="4" w:space="0"/>
+            <w:left w:val="single" w:color="auto" w:sz="4" w:space="0"/>
+            <w:bottom w:val="single" w:color="auto" w:sz="4" w:space="0"/>
+            <w:right w:val="single" w:color="auto" w:sz="4" w:space="0"/>
+            <w:insideH w:val="single" w:color="auto" w:sz="4" w:space="0"/>
+            <w:insideV w:val="single" w:color="auto" w:sz="4" w:space="0"/>
+          </w:tblBorders>
+          <w:tblCellMar>
+            <w:top w:w="0" w:type="dxa"/>
+            <w:left w:w="108" w:type="dxa"/>
+            <w:bottom w:w="0" w:type="dxa"/>
+            <w:right w:w="108" w:type="dxa"/>
+          </w:tblCellMar>
+        </w:tblPrEx>
         <w:trPr>
-          <w:trHeight w:hRule="exact" w:val="676"/>
+          <w:trHeight w:val="676" w:hRule="exact"/>
           <w:jc w:val="center"/>
         </w:trPr>
         <w:tc>
           <w:tcPr>
             <w:tcW w:w="782" w:type="dxa"/>
-            <w:vMerge/>
+            <w:vMerge w:val="continue"/>
             <w:textDirection w:val="tbRlV"/>
             <w:vAlign w:val="center"/>
           </w:tcPr>
@@ -1406,7 +1524,7 @@
             <w:tcW w:w="8908" w:type="dxa"/>
             <w:tcBorders>
               <w:top w:val="nil"/>
-              <w:bottom w:val="single" w:sz="4" w:space="0" w:color="auto"/>
+              <w:bottom w:val="single" w:color="auto" w:sz="4" w:space="0"/>
             </w:tcBorders>
           </w:tcPr>
           <w:p>
@@ -1420,8 +1538,24 @@
         </w:tc>
       </w:tr>
       <w:tr>
+        <w:tblPrEx>
+          <w:tblBorders>
+            <w:top w:val="single" w:color="auto" w:sz="4" w:space="0"/>
+            <w:left w:val="single" w:color="auto" w:sz="4" w:space="0"/>
+            <w:bottom w:val="single" w:color="auto" w:sz="4" w:space="0"/>
+            <w:right w:val="single" w:color="auto" w:sz="4" w:space="0"/>
+            <w:insideH w:val="single" w:color="auto" w:sz="4" w:space="0"/>
+            <w:insideV w:val="single" w:color="auto" w:sz="4" w:space="0"/>
+          </w:tblBorders>
+          <w:tblCellMar>
+            <w:top w:w="0" w:type="dxa"/>
+            <w:left w:w="108" w:type="dxa"/>
+            <w:bottom w:w="0" w:type="dxa"/>
+            <w:right w:w="108" w:type="dxa"/>
+          </w:tblCellMar>
+        </w:tblPrEx>
         <w:trPr>
-          <w:trHeight w:hRule="exact" w:val="1025"/>
+          <w:trHeight w:val="1025" w:hRule="exact"/>
           <w:jc w:val="center"/>
         </w:trPr>
         <w:tc>
@@ -1442,7 +1576,7 @@
             </w:pPr>
             <w:r>
               <w:rPr>
-                <w:rFonts w:ascii="仿宋_GB2312" w:eastAsia="仿宋_GB2312" w:hint="eastAsia"/>
+                <w:rFonts w:hint="eastAsia" w:ascii="仿宋_GB2312" w:eastAsia="仿宋_GB2312"/>
                 <w:szCs w:val="21"/>
               </w:rPr>
               <w:t>定</w:t>
@@ -1452,11 +1586,11 @@
                 <w:rFonts w:ascii="仿宋_GB2312" w:eastAsia="仿宋_GB2312"/>
                 <w:szCs w:val="21"/>
               </w:rPr>
-              <w:br/>
-            </w:r>
-            <w:r>
-              <w:rPr>
-                <w:rFonts w:ascii="仿宋_GB2312" w:eastAsia="仿宋_GB2312" w:hint="eastAsia"/>
+              <w:br w:type="textWrapping"/>
+            </w:r>
+            <w:r>
+              <w:rPr>
+                <w:rFonts w:hint="eastAsia" w:ascii="仿宋_GB2312" w:eastAsia="仿宋_GB2312"/>
                 <w:szCs w:val="21"/>
               </w:rPr>
               <w:t>综合实习成绩评</w:t>
@@ -1472,38 +1606,42 @@
           </w:tcPr>
           <w:p>
             <w:pPr>
+              <w:spacing w:line="240" w:lineRule="auto"/>
+              <w:ind w:right="840"/>
+              <w:jc w:val="center"/>
+              <w:rPr>
+                <w:rFonts w:ascii="仿宋_GB2312" w:eastAsia="仿宋_GB2312"/>
+              </w:rPr>
+            </w:pPr>
+            <w:r>
+              <w:rPr>
+                <w:rFonts w:hint="eastAsia" w:ascii="仿宋_GB2312" w:eastAsia="仿宋_GB2312"/>
+              </w:rPr>
+              <w:t>$</w:t>
+            </w:r>
+            <w:r>
+              <w:rPr>
+                <w:rFonts w:ascii="仿宋_GB2312" w:eastAsia="仿宋_GB2312"/>
+              </w:rPr>
+              <w:t>{synthg</w:t>
+            </w:r>
+            <w:bookmarkStart w:id="0" w:name="_GoBack"/>
+            <w:bookmarkEnd w:id="0"/>
+            <w:r>
+              <w:rPr>
+                <w:rFonts w:ascii="仿宋_GB2312" w:eastAsia="仿宋_GB2312"/>
+              </w:rPr>
+              <w:t>rade}</w:t>
+            </w:r>
+          </w:p>
+          <w:p>
+            <w:pPr>
               <w:spacing w:line="200" w:lineRule="exact"/>
               <w:ind w:right="840"/>
               <w:rPr>
                 <w:rFonts w:ascii="仿宋_GB2312" w:eastAsia="仿宋_GB2312"/>
               </w:rPr>
             </w:pPr>
-            <w:r>
-              <w:rPr>
-                <w:rFonts w:ascii="仿宋_GB2312" w:eastAsia="仿宋_GB2312" w:hint="eastAsia"/>
-              </w:rPr>
-              <w:t>$</w:t>
-            </w:r>
-            <w:r>
-              <w:rPr>
-                <w:rFonts w:ascii="仿宋_GB2312" w:eastAsia="仿宋_GB2312"/>
-              </w:rPr>
-              <w:t>{</w:t>
-            </w:r>
-            <w:proofErr w:type="spellStart"/>
-            <w:r>
-              <w:rPr>
-                <w:rFonts w:ascii="仿宋_GB2312" w:eastAsia="仿宋_GB2312"/>
-              </w:rPr>
-              <w:t>synthgrade</w:t>
-            </w:r>
-            <w:proofErr w:type="spellEnd"/>
-            <w:r>
-              <w:rPr>
-                <w:rFonts w:ascii="仿宋_GB2312" w:eastAsia="仿宋_GB2312"/>
-              </w:rPr>
-              <w:t>}</w:t>
-            </w:r>
           </w:p>
           <w:p>
             <w:pPr>
@@ -1513,18 +1651,9 @@
                 <w:rFonts w:ascii="仿宋_GB2312" w:eastAsia="仿宋_GB2312"/>
               </w:rPr>
             </w:pPr>
-          </w:p>
-          <w:p>
-            <w:pPr>
-              <w:spacing w:line="200" w:lineRule="exact"/>
-              <w:ind w:right="840"/>
-              <w:rPr>
-                <w:rFonts w:ascii="仿宋_GB2312" w:eastAsia="仿宋_GB2312"/>
-              </w:rPr>
-            </w:pPr>
-            <w:r>
-              <w:rPr>
-                <w:rFonts w:ascii="仿宋_GB2312" w:eastAsia="仿宋_GB2312" w:hint="eastAsia"/>
+            <w:r>
+              <w:rPr>
+                <w:rFonts w:hint="eastAsia" w:ascii="仿宋_GB2312" w:eastAsia="仿宋_GB2312"/>
               </w:rPr>
               <w:t xml:space="preserve"> </w:t>
             </w:r>
@@ -1546,15 +1675,31 @@
         </w:tc>
       </w:tr>
       <w:tr>
+        <w:tblPrEx>
+          <w:tblBorders>
+            <w:top w:val="single" w:color="auto" w:sz="4" w:space="0"/>
+            <w:left w:val="single" w:color="auto" w:sz="4" w:space="0"/>
+            <w:bottom w:val="single" w:color="auto" w:sz="4" w:space="0"/>
+            <w:right w:val="single" w:color="auto" w:sz="4" w:space="0"/>
+            <w:insideH w:val="single" w:color="auto" w:sz="4" w:space="0"/>
+            <w:insideV w:val="single" w:color="auto" w:sz="4" w:space="0"/>
+          </w:tblBorders>
+          <w:tblCellMar>
+            <w:top w:w="0" w:type="dxa"/>
+            <w:left w:w="108" w:type="dxa"/>
+            <w:bottom w:w="0" w:type="dxa"/>
+            <w:right w:w="108" w:type="dxa"/>
+          </w:tblCellMar>
+        </w:tblPrEx>
         <w:trPr>
           <w:cantSplit/>
-          <w:trHeight w:hRule="exact" w:val="686"/>
+          <w:trHeight w:val="686" w:hRule="exact"/>
           <w:jc w:val="center"/>
         </w:trPr>
         <w:tc>
           <w:tcPr>
             <w:tcW w:w="782" w:type="dxa"/>
-            <w:vMerge/>
+            <w:vMerge w:val="continue"/>
             <w:textDirection w:val="tbRlV"/>
             <w:vAlign w:val="center"/>
           </w:tcPr>
@@ -1575,35 +1720,35 @@
             <w:tcW w:w="8908" w:type="dxa"/>
             <w:tcBorders>
               <w:top w:val="nil"/>
-              <w:bottom w:val="single" w:sz="4" w:space="0" w:color="auto"/>
+              <w:bottom w:val="single" w:color="auto" w:sz="4" w:space="0"/>
             </w:tcBorders>
           </w:tcPr>
           <w:p>
             <w:pPr>
+              <w:spacing w:line="240" w:lineRule="auto"/>
+              <w:ind w:firstLine="6090" w:firstLineChars="2900"/>
+              <w:rPr>
+                <w:rFonts w:ascii="仿宋_GB2312" w:eastAsia="仿宋_GB2312"/>
+              </w:rPr>
+            </w:pPr>
+            <w:r>
+              <w:rPr>
+                <w:rFonts w:hint="eastAsia" w:ascii="仿宋_GB2312" w:eastAsia="仿宋_GB2312"/>
+              </w:rPr>
+              <w:t>教师签名：</w:t>
+            </w:r>
+          </w:p>
+          <w:p>
+            <w:pPr>
               <w:spacing w:line="200" w:lineRule="exact"/>
-              <w:ind w:firstLineChars="2900" w:firstLine="6090"/>
-              <w:rPr>
-                <w:rFonts w:ascii="仿宋_GB2312" w:eastAsia="仿宋_GB2312"/>
-              </w:rPr>
-            </w:pPr>
-            <w:r>
-              <w:rPr>
-                <w:rFonts w:ascii="仿宋_GB2312" w:eastAsia="仿宋_GB2312" w:hint="eastAsia"/>
-              </w:rPr>
-              <w:t>教师签名：</w:t>
-            </w:r>
-          </w:p>
-          <w:p>
-            <w:pPr>
-              <w:spacing w:line="200" w:lineRule="exact"/>
-              <w:ind w:leftChars="2900" w:left="7245" w:hangingChars="550" w:hanging="1155"/>
-              <w:rPr>
-                <w:rFonts w:ascii="仿宋_GB2312" w:eastAsia="仿宋_GB2312"/>
-              </w:rPr>
-            </w:pPr>
-            <w:r>
-              <w:rPr>
-                <w:rFonts w:ascii="仿宋_GB2312" w:eastAsia="仿宋_GB2312" w:hint="eastAsia"/>
+              <w:ind w:left="7245" w:leftChars="2900" w:hanging="1155" w:hangingChars="550"/>
+              <w:rPr>
+                <w:rFonts w:ascii="仿宋_GB2312" w:eastAsia="仿宋_GB2312"/>
+              </w:rPr>
+            </w:pPr>
+            <w:r>
+              <w:rPr>
+                <w:rFonts w:hint="eastAsia" w:ascii="仿宋_GB2312" w:eastAsia="仿宋_GB2312"/>
               </w:rPr>
               <w:t xml:space="preserve"> </w:t>
             </w:r>
@@ -1615,7 +1760,7 @@
             </w:r>
             <w:r>
               <w:rPr>
-                <w:rFonts w:ascii="仿宋_GB2312" w:eastAsia="仿宋_GB2312" w:hint="eastAsia"/>
+                <w:rFonts w:hint="eastAsia" w:ascii="仿宋_GB2312" w:eastAsia="仿宋_GB2312"/>
               </w:rPr>
               <w:t xml:space="preserve">年 </w:t>
             </w:r>
@@ -1627,7 +1772,7 @@
             </w:r>
             <w:r>
               <w:rPr>
-                <w:rFonts w:ascii="仿宋_GB2312" w:eastAsia="仿宋_GB2312" w:hint="eastAsia"/>
+                <w:rFonts w:hint="eastAsia" w:ascii="仿宋_GB2312" w:eastAsia="仿宋_GB2312"/>
               </w:rPr>
               <w:t xml:space="preserve"> </w:t>
             </w:r>
@@ -1639,7 +1784,7 @@
             </w:r>
             <w:r>
               <w:rPr>
-                <w:rFonts w:ascii="仿宋_GB2312" w:eastAsia="仿宋_GB2312" w:hint="eastAsia"/>
+                <w:rFonts w:hint="eastAsia" w:ascii="仿宋_GB2312" w:eastAsia="仿宋_GB2312"/>
               </w:rPr>
               <w:t xml:space="preserve">月  </w:t>
             </w:r>
@@ -1651,7 +1796,7 @@
             </w:r>
             <w:r>
               <w:rPr>
-                <w:rFonts w:ascii="仿宋_GB2312" w:eastAsia="仿宋_GB2312" w:hint="eastAsia"/>
+                <w:rFonts w:hint="eastAsia" w:ascii="仿宋_GB2312" w:eastAsia="仿宋_GB2312"/>
               </w:rPr>
               <w:t>日</w:t>
             </w:r>
@@ -1659,8 +1804,24 @@
         </w:tc>
       </w:tr>
       <w:tr>
+        <w:tblPrEx>
+          <w:tblBorders>
+            <w:top w:val="single" w:color="auto" w:sz="4" w:space="0"/>
+            <w:left w:val="single" w:color="auto" w:sz="4" w:space="0"/>
+            <w:bottom w:val="single" w:color="auto" w:sz="4" w:space="0"/>
+            <w:right w:val="single" w:color="auto" w:sz="4" w:space="0"/>
+            <w:insideH w:val="single" w:color="auto" w:sz="4" w:space="0"/>
+            <w:insideV w:val="single" w:color="auto" w:sz="4" w:space="0"/>
+          </w:tblBorders>
+          <w:tblCellMar>
+            <w:top w:w="0" w:type="dxa"/>
+            <w:left w:w="108" w:type="dxa"/>
+            <w:bottom w:w="0" w:type="dxa"/>
+            <w:right w:w="108" w:type="dxa"/>
+          </w:tblCellMar>
+        </w:tblPrEx>
         <w:trPr>
-          <w:trHeight w:hRule="exact" w:val="1004"/>
+          <w:trHeight w:val="1004" w:hRule="exact"/>
           <w:jc w:val="center"/>
         </w:trPr>
         <w:tc>
@@ -1681,7 +1842,7 @@
             </w:pPr>
             <w:r>
               <w:rPr>
-                <w:rFonts w:ascii="仿宋_GB2312" w:eastAsia="仿宋_GB2312" w:hint="eastAsia"/>
+                <w:rFonts w:hint="eastAsia" w:ascii="仿宋_GB2312" w:eastAsia="仿宋_GB2312"/>
               </w:rPr>
               <w:t>领导小组意见</w:t>
             </w:r>
@@ -1689,11 +1850,11 @@
               <w:rPr>
                 <w:rFonts w:ascii="仿宋_GB2312" w:eastAsia="仿宋_GB2312"/>
               </w:rPr>
-              <w:br/>
-            </w:r>
-            <w:r>
-              <w:rPr>
-                <w:rFonts w:ascii="仿宋_GB2312" w:eastAsia="仿宋_GB2312" w:hint="eastAsia"/>
+              <w:br w:type="textWrapping"/>
+            </w:r>
+            <w:r>
+              <w:rPr>
+                <w:rFonts w:hint="eastAsia" w:ascii="仿宋_GB2312" w:eastAsia="仿宋_GB2312"/>
               </w:rPr>
               <w:t>所在学院实习</w:t>
             </w:r>
@@ -1708,31 +1869,25 @@
           </w:tcPr>
           <w:p>
             <w:pPr>
+              <w:spacing w:line="240" w:lineRule="auto"/>
+              <w:rPr>
+                <w:rFonts w:ascii="仿宋_GB2312" w:eastAsia="仿宋_GB2312"/>
+              </w:rPr>
+            </w:pPr>
+            <w:r>
+              <w:rPr>
+                <w:rFonts w:ascii="仿宋_GB2312" w:eastAsia="仿宋_GB2312"/>
+              </w:rPr>
+              <w:t>${college_principal_opinion}</w:t>
+            </w:r>
+          </w:p>
+          <w:p>
+            <w:pPr>
               <w:spacing w:line="200" w:lineRule="exact"/>
               <w:rPr>
                 <w:rFonts w:ascii="仿宋_GB2312" w:eastAsia="仿宋_GB2312"/>
               </w:rPr>
             </w:pPr>
-            <w:r>
-              <w:rPr>
-                <w:rFonts w:ascii="仿宋_GB2312" w:eastAsia="仿宋_GB2312"/>
-              </w:rPr>
-              <w:t>${</w:t>
-            </w:r>
-            <w:proofErr w:type="spellStart"/>
-            <w:r>
-              <w:rPr>
-                <w:rFonts w:ascii="仿宋_GB2312" w:eastAsia="仿宋_GB2312"/>
-              </w:rPr>
-              <w:t>college_principal_opinion</w:t>
-            </w:r>
-            <w:proofErr w:type="spellEnd"/>
-            <w:r>
-              <w:rPr>
-                <w:rFonts w:ascii="仿宋_GB2312" w:eastAsia="仿宋_GB2312"/>
-              </w:rPr>
-              <w:t>}</w:t>
-            </w:r>
           </w:p>
           <w:p>
             <w:pPr>
@@ -1741,17 +1896,9 @@
                 <w:rFonts w:ascii="仿宋_GB2312" w:eastAsia="仿宋_GB2312"/>
               </w:rPr>
             </w:pPr>
-          </w:p>
-          <w:p>
-            <w:pPr>
-              <w:spacing w:line="200" w:lineRule="exact"/>
-              <w:rPr>
-                <w:rFonts w:ascii="仿宋_GB2312" w:eastAsia="仿宋_GB2312"/>
-              </w:rPr>
-            </w:pPr>
-            <w:r>
-              <w:rPr>
-                <w:rFonts w:ascii="仿宋_GB2312" w:eastAsia="仿宋_GB2312" w:hint="eastAsia"/>
+            <w:r>
+              <w:rPr>
+                <w:rFonts w:hint="eastAsia" w:ascii="仿宋_GB2312" w:eastAsia="仿宋_GB2312"/>
               </w:rPr>
               <w:t xml:space="preserve">                                       </w:t>
             </w:r>
@@ -1763,7 +1910,7 @@
             </w:r>
             <w:r>
               <w:rPr>
-                <w:rFonts w:ascii="仿宋_GB2312" w:eastAsia="仿宋_GB2312" w:hint="eastAsia"/>
+                <w:rFonts w:hint="eastAsia" w:ascii="仿宋_GB2312" w:eastAsia="仿宋_GB2312"/>
               </w:rPr>
               <w:t xml:space="preserve">   </w:t>
             </w:r>
@@ -1779,14 +1926,30 @@
         </w:tc>
       </w:tr>
       <w:tr>
+        <w:tblPrEx>
+          <w:tblBorders>
+            <w:top w:val="single" w:color="auto" w:sz="4" w:space="0"/>
+            <w:left w:val="single" w:color="auto" w:sz="4" w:space="0"/>
+            <w:bottom w:val="single" w:color="auto" w:sz="4" w:space="0"/>
+            <w:right w:val="single" w:color="auto" w:sz="4" w:space="0"/>
+            <w:insideH w:val="single" w:color="auto" w:sz="4" w:space="0"/>
+            <w:insideV w:val="single" w:color="auto" w:sz="4" w:space="0"/>
+          </w:tblBorders>
+          <w:tblCellMar>
+            <w:top w:w="0" w:type="dxa"/>
+            <w:left w:w="108" w:type="dxa"/>
+            <w:bottom w:w="0" w:type="dxa"/>
+            <w:right w:w="108" w:type="dxa"/>
+          </w:tblCellMar>
+        </w:tblPrEx>
         <w:trPr>
-          <w:trHeight w:hRule="exact" w:val="687"/>
+          <w:trHeight w:val="687" w:hRule="exact"/>
           <w:jc w:val="center"/>
         </w:trPr>
         <w:tc>
           <w:tcPr>
             <w:tcW w:w="782" w:type="dxa"/>
-            <w:vMerge/>
+            <w:vMerge w:val="continue"/>
             <w:textDirection w:val="tbRlV"/>
             <w:vAlign w:val="center"/>
           </w:tcPr>
@@ -1810,18 +1973,26 @@
           </w:tcPr>
           <w:p>
             <w:pPr>
+              <w:spacing w:line="240" w:lineRule="auto"/>
+              <w:ind w:firstLine="6090" w:firstLineChars="2900"/>
+              <w:rPr>
+                <w:rFonts w:ascii="仿宋_GB2312" w:eastAsia="仿宋_GB2312"/>
+              </w:rPr>
+            </w:pPr>
+            <w:r>
+              <w:rPr>
+                <w:rFonts w:hint="eastAsia" w:ascii="仿宋_GB2312" w:eastAsia="仿宋_GB2312"/>
+              </w:rPr>
+              <w:t>签字（签章）：</w:t>
+            </w:r>
+          </w:p>
+          <w:p>
+            <w:pPr>
               <w:spacing w:line="200" w:lineRule="exact"/>
-              <w:ind w:firstLineChars="2900" w:firstLine="6090"/>
-              <w:rPr>
-                <w:rFonts w:ascii="仿宋_GB2312" w:eastAsia="仿宋_GB2312"/>
-              </w:rPr>
-            </w:pPr>
-            <w:r>
-              <w:rPr>
-                <w:rFonts w:ascii="仿宋_GB2312" w:eastAsia="仿宋_GB2312" w:hint="eastAsia"/>
-              </w:rPr>
-              <w:t>签字（签章）：</w:t>
-            </w:r>
+              <w:rPr>
+                <w:rFonts w:ascii="仿宋_GB2312" w:eastAsia="仿宋_GB2312"/>
+              </w:rPr>
+            </w:pPr>
           </w:p>
           <w:p>
             <w:pPr>
@@ -1830,17 +2001,9 @@
                 <w:rFonts w:ascii="仿宋_GB2312" w:eastAsia="仿宋_GB2312"/>
               </w:rPr>
             </w:pPr>
-          </w:p>
-          <w:p>
-            <w:pPr>
-              <w:spacing w:line="200" w:lineRule="exact"/>
-              <w:rPr>
-                <w:rFonts w:ascii="仿宋_GB2312" w:eastAsia="仿宋_GB2312"/>
-              </w:rPr>
-            </w:pPr>
-            <w:r>
-              <w:rPr>
-                <w:rFonts w:ascii="仿宋_GB2312" w:eastAsia="仿宋_GB2312" w:hint="eastAsia"/>
+            <w:r>
+              <w:rPr>
+                <w:rFonts w:hint="eastAsia" w:ascii="仿宋_GB2312" w:eastAsia="仿宋_GB2312"/>
               </w:rPr>
               <w:t xml:space="preserve">                                                                     年   </w:t>
             </w:r>
@@ -1852,7 +2015,7 @@
             </w:r>
             <w:r>
               <w:rPr>
-                <w:rFonts w:ascii="仿宋_GB2312" w:eastAsia="仿宋_GB2312" w:hint="eastAsia"/>
+                <w:rFonts w:hint="eastAsia" w:ascii="仿宋_GB2312" w:eastAsia="仿宋_GB2312"/>
               </w:rPr>
               <w:t>月   日</w:t>
             </w:r>
@@ -1863,7 +2026,7 @@
     <w:p>
       <w:pPr>
         <w:spacing w:line="200" w:lineRule="exact"/>
-        <w:ind w:firstLineChars="200" w:firstLine="420"/>
+        <w:ind w:firstLine="420" w:firstLineChars="200"/>
         <w:rPr>
           <w:rFonts w:ascii="仿宋_GB2312" w:eastAsia="仿宋_GB2312"/>
         </w:rPr>
@@ -1872,7 +2035,7 @@
     <w:p>
       <w:pPr>
         <w:spacing w:line="200" w:lineRule="exact"/>
-        <w:ind w:firstLineChars="200" w:firstLine="420"/>
+        <w:ind w:firstLine="420" w:firstLineChars="200"/>
         <w:rPr>
           <w:rFonts w:ascii="仿宋_GB2312" w:eastAsia="仿宋_GB2312"/>
         </w:rPr>
@@ -1881,14 +2044,14 @@
     <w:p>
       <w:pPr>
         <w:spacing w:line="300" w:lineRule="exact"/>
-        <w:ind w:firstLineChars="200" w:firstLine="420"/>
+        <w:ind w:firstLine="420" w:firstLineChars="200"/>
         <w:rPr>
           <w:rFonts w:ascii="仿宋_GB2312" w:eastAsia="仿宋_GB2312"/>
         </w:rPr>
       </w:pPr>
       <w:r>
         <w:rPr>
-          <w:rFonts w:ascii="仿宋_GB2312" w:eastAsia="仿宋_GB2312" w:hint="eastAsia"/>
+          <w:rFonts w:hint="eastAsia" w:ascii="仿宋_GB2312" w:eastAsia="仿宋_GB2312"/>
         </w:rPr>
         <w:t>说明：1、实习成绩均按优秀、良好、中等、及格、不及格五级记分。</w:t>
       </w:r>
@@ -1906,89 +2069,36 @@
       </w:pPr>
       <w:r>
         <w:rPr>
-          <w:rFonts w:ascii="仿宋_GB2312" w:eastAsia="仿宋_GB2312" w:hint="eastAsia"/>
+          <w:rFonts w:hint="eastAsia" w:ascii="仿宋_GB2312" w:eastAsia="仿宋_GB2312"/>
         </w:rPr>
         <w:t>所在学院实习指导教师评语及成绩评定见成都文理学院毕业生实习报告册。</w:t>
       </w:r>
     </w:p>
     <w:sectPr>
-      <w:footerReference w:type="even" r:id="rId8"/>
-      <w:footerReference w:type="default" r:id="rId9"/>
+      <w:footerReference r:id="rId3" w:type="default"/>
+      <w:footerReference r:id="rId4" w:type="even"/>
       <w:pgSz w:w="11850" w:h="16783"/>
       <w:pgMar w:top="1440" w:right="1080" w:bottom="1440" w:left="1080" w:header="851" w:footer="992" w:gutter="0"/>
       <w:pgNumType w:start="0"/>
-      <w:cols w:space="720"/>
+      <w:cols w:space="720" w:num="1"/>
       <w:titlePg/>
-      <w:docGrid w:type="lines" w:linePitch="312"/>
+      <w:docGrid w:type="lines" w:linePitch="312" w:charSpace="0"/>
     </w:sectPr>
   </w:body>
 </w:document>
 </file>
 
-<file path=word/endnotes.xml><?xml version="1.0" encoding="utf-8"?>
-<w:endnotes xmlns:wpc="http://schemas.microsoft.com/office/word/2010/wordprocessingCanvas" xmlns:cx="http://schemas.microsoft.com/office/drawing/2014/chartex" xmlns:cx1="http://schemas.microsoft.com/office/drawing/2015/9/8/chartex" xmlns:cx2="http://schemas.microsoft.com/office/drawing/2015/10/21/chartex" xmlns:cx3="http://schemas.microsoft.com/office/drawing/2016/5/9/chartex" xmlns:cx4="http://schemas.microsoft.com/office/drawing/2016/5/10/chartex" xmlns:cx5="http://schemas.microsoft.com/office/drawing/2016/5/11/chartex" xmlns:cx6="http://schemas.microsoft.com/office/drawing/2016/5/12/chartex" xmlns:cx7="http://schemas.microsoft.com/office/drawing/2016/5/13/chartex" xmlns:cx8="http://schemas.microsoft.com/office/drawing/2016/5/14/chartex" xmlns:mc="http://schemas.openxmlformats.org/markup-compatibility/2006" xmlns:aink="http://schemas.microsoft.com/office/drawing/2016/ink" xmlns:am3d="http://schemas.microsoft.com/office/drawing/2017/model3d" xmlns:o="urn:schemas-microsoft-com:office:office" xmlns:r="http://schemas.openxmlformats.org/officeDocument/2006/relationships" xmlns:m="http://schemas.openxmlformats.org/officeDocument/2006/math" xmlns:v="urn:schemas-microsoft-com:vml" xmlns:wp14="http://schemas.microsoft.com/office/word/2010/wordprocessingDrawing" xmlns:wp="http://schemas.openxmlformats.org/drawingml/2006/wordprocessingDrawing" xmlns:w10="urn:schemas-microsoft-com:office:word" xmlns:w="http://schemas.openxmlformats.org/wordprocessingml/2006/main" xmlns:w14="http://schemas.microsoft.com/office/word/2010/wordml" xmlns:w15="http://schemas.microsoft.com/office/word/2012/wordml" xmlns:w16cex="http://schemas.microsoft.com/office/word/2018/wordml/cex" xmlns:w16cid="http://schemas.microsoft.com/office/word/2016/wordml/cid" xmlns:w16="http://schemas.microsoft.com/office/word/2018/wordml" xmlns:w16se="http://schemas.microsoft.com/office/word/2015/wordml/symex" xmlns:wpg="http://schemas.microsoft.com/office/word/2010/wordprocessingGroup" xmlns:wpi="http://schemas.microsoft.com/office/word/2010/wordprocessingInk" xmlns:wne="http://schemas.microsoft.com/office/word/2006/wordml" xmlns:wps="http://schemas.microsoft.com/office/word/2010/wordprocessingShape" mc:Ignorable="w14 w15 w16se w16cid w16 w16cex wp14">
-  <w:endnote w:type="separator" w:id="-1">
-    <w:p>
-      <w:r>
-        <w:separator/>
-      </w:r>
-    </w:p>
-  </w:endnote>
-  <w:endnote w:type="continuationSeparator" w:id="0">
-    <w:p>
-      <w:r>
-        <w:continuationSeparator/>
-      </w:r>
-    </w:p>
-  </w:endnote>
-</w:endnotes>
-</file>
-
 <file path=word/footer1.xml><?xml version="1.0" encoding="utf-8"?>
-<w:ftr xmlns:wpc="http://schemas.microsoft.com/office/word/2010/wordprocessingCanvas" xmlns:cx="http://schemas.microsoft.com/office/drawing/2014/chartex" xmlns:cx1="http://schemas.microsoft.com/office/drawing/2015/9/8/chartex" xmlns:cx2="http://schemas.microsoft.com/office/drawing/2015/10/21/chartex" xmlns:cx3="http://schemas.microsoft.com/office/drawing/2016/5/9/chartex" xmlns:cx4="http://schemas.microsoft.com/office/drawing/2016/5/10/chartex" xmlns:cx5="http://schemas.microsoft.com/office/drawing/2016/5/11/chartex" xmlns:cx6="http://schemas.microsoft.com/office/drawing/2016/5/12/chartex" xmlns:cx7="http://schemas.microsoft.com/office/drawing/2016/5/13/chartex" xmlns:cx8="http://schemas.microsoft.com/office/drawing/2016/5/14/chartex" xmlns:mc="http://schemas.openxmlformats.org/markup-compatibility/2006" xmlns:aink="http://schemas.microsoft.com/office/drawing/2016/ink" xmlns:am3d="http://schemas.microsoft.com/office/drawing/2017/model3d" xmlns:o="urn:schemas-microsoft-com:office:office" xmlns:r="http://schemas.openxmlformats.org/officeDocument/2006/relationships" xmlns:m="http://schemas.openxmlformats.org/officeDocument/2006/math" xmlns:v="urn:schemas-microsoft-com:vml" xmlns:wp14="http://schemas.microsoft.com/office/word/2010/wordprocessingDrawing" xmlns:wp="http://schemas.openxmlformats.org/drawingml/2006/wordprocessingDrawing" xmlns:w10="urn:schemas-microsoft-com:office:word" xmlns:w="http://schemas.openxmlformats.org/wordprocessingml/2006/main" xmlns:w14="http://schemas.microsoft.com/office/word/2010/wordml" xmlns:w15="http://schemas.microsoft.com/office/word/2012/wordml" xmlns:w16cex="http://schemas.microsoft.com/office/word/2018/wordml/cex" xmlns:w16cid="http://schemas.microsoft.com/office/word/2016/wordml/cid" xmlns:w16="http://schemas.microsoft.com/office/word/2018/wordml" xmlns:w16se="http://schemas.microsoft.com/office/word/2015/wordml/symex" xmlns:wpg="http://schemas.microsoft.com/office/word/2010/wordprocessingGroup" xmlns:wpi="http://schemas.microsoft.com/office/word/2010/wordprocessingInk" xmlns:wne="http://schemas.microsoft.com/office/word/2006/wordml" xmlns:wps="http://schemas.microsoft.com/office/word/2010/wordprocessingShape" mc:Ignorable="w14 w15 w16se w16cid w16 w16cex wp14">
+<w:ftr xmlns:wpc="http://schemas.microsoft.com/office/word/2010/wordprocessingCanvas" xmlns:mc="http://schemas.openxmlformats.org/markup-compatibility/2006" xmlns:o="urn:schemas-microsoft-com:office:office" xmlns:r="http://schemas.openxmlformats.org/officeDocument/2006/relationships" xmlns:m="http://schemas.openxmlformats.org/officeDocument/2006/math" xmlns:v="urn:schemas-microsoft-com:vml" xmlns:wp14="http://schemas.microsoft.com/office/word/2010/wordprocessingDrawing" xmlns:wp="http://schemas.openxmlformats.org/drawingml/2006/wordprocessingDrawing" xmlns:w10="urn:schemas-microsoft-com:office:word" xmlns:w="http://schemas.openxmlformats.org/wordprocessingml/2006/main" xmlns:w14="http://schemas.microsoft.com/office/word/2010/wordml" xmlns:w15="http://schemas.microsoft.com/office/word/2012/wordml" xmlns:wpg="http://schemas.microsoft.com/office/word/2010/wordprocessingGroup" xmlns:wpi="http://schemas.microsoft.com/office/word/2010/wordprocessingInk" xmlns:wne="http://schemas.microsoft.com/office/word/2006/wordml" xmlns:wps="http://schemas.microsoft.com/office/word/2010/wordprocessingShape" xmlns:wpsCustomData="http://www.wps.cn/officeDocument/2013/wpsCustomData" mc:Ignorable="w14 w15 wp14">
   <w:p>
     <w:pPr>
-      <w:pStyle w:val="a3"/>
-      <w:framePr w:wrap="around" w:vAnchor="text" w:hAnchor="margin" w:xAlign="center" w:y="1"/>
-      <w:rPr>
-        <w:rStyle w:val="a5"/>
-      </w:rPr>
+      <w:pStyle w:val="5"/>
     </w:pPr>
     <w:r>
-      <w:fldChar w:fldCharType="begin"/>
-    </w:r>
-    <w:r>
-      <w:rPr>
-        <w:rStyle w:val="a5"/>
-      </w:rPr>
-      <w:instrText xml:space="preserve">PAGE  </w:instrText>
-    </w:r>
-    <w:r>
-      <w:fldChar w:fldCharType="end"/>
-    </w:r>
-  </w:p>
-  <w:p>
-    <w:pPr>
-      <w:pStyle w:val="a3"/>
-    </w:pPr>
-  </w:p>
-</w:ftr>
-</file>
-
-<file path=word/footer2.xml><?xml version="1.0" encoding="utf-8"?>
-<w:ftr xmlns:wpc="http://schemas.microsoft.com/office/word/2010/wordprocessingCanvas" xmlns:cx="http://schemas.microsoft.com/office/drawing/2014/chartex" xmlns:cx1="http://schemas.microsoft.com/office/drawing/2015/9/8/chartex" xmlns:cx2="http://schemas.microsoft.com/office/drawing/2015/10/21/chartex" xmlns:cx3="http://schemas.microsoft.com/office/drawing/2016/5/9/chartex" xmlns:cx4="http://schemas.microsoft.com/office/drawing/2016/5/10/chartex" xmlns:cx5="http://schemas.microsoft.com/office/drawing/2016/5/11/chartex" xmlns:cx6="http://schemas.microsoft.com/office/drawing/2016/5/12/chartex" xmlns:cx7="http://schemas.microsoft.com/office/drawing/2016/5/13/chartex" xmlns:cx8="http://schemas.microsoft.com/office/drawing/2016/5/14/chartex" xmlns:mc="http://schemas.openxmlformats.org/markup-compatibility/2006" xmlns:aink="http://schemas.microsoft.com/office/drawing/2016/ink" xmlns:am3d="http://schemas.microsoft.com/office/drawing/2017/model3d" xmlns:o="urn:schemas-microsoft-com:office:office" xmlns:r="http://schemas.openxmlformats.org/officeDocument/2006/relationships" xmlns:m="http://schemas.openxmlformats.org/officeDocument/2006/math" xmlns:v="urn:schemas-microsoft-com:vml" xmlns:wp14="http://schemas.microsoft.com/office/word/2010/wordprocessingDrawing" xmlns:wp="http://schemas.openxmlformats.org/drawingml/2006/wordprocessingDrawing" xmlns:w10="urn:schemas-microsoft-com:office:word" xmlns:w="http://schemas.openxmlformats.org/wordprocessingml/2006/main" xmlns:w14="http://schemas.microsoft.com/office/word/2010/wordml" xmlns:w15="http://schemas.microsoft.com/office/word/2012/wordml" xmlns:w16cex="http://schemas.microsoft.com/office/word/2018/wordml/cex" xmlns:w16cid="http://schemas.microsoft.com/office/word/2016/wordml/cid" xmlns:w16="http://schemas.microsoft.com/office/word/2018/wordml" xmlns:w16se="http://schemas.microsoft.com/office/word/2015/wordml/symex" xmlns:wpg="http://schemas.microsoft.com/office/word/2010/wordprocessingGroup" xmlns:wpi="http://schemas.microsoft.com/office/word/2010/wordprocessingInk" xmlns:wne="http://schemas.microsoft.com/office/word/2006/wordml" xmlns:wps="http://schemas.microsoft.com/office/word/2010/wordprocessingShape" mc:Ignorable="w14 w15 w16se w16cid w16 w16cex wp14">
-  <w:p>
-    <w:pPr>
-      <w:pStyle w:val="a3"/>
-    </w:pPr>
-    <w:r>
-      <w:rPr>
-        <w:noProof/>
-      </w:rPr>
       <mc:AlternateContent>
         <mc:Choice Requires="wps">
           <w:drawing>
-            <wp:anchor distT="0" distB="0" distL="114300" distR="114300" simplePos="0" relativeHeight="251658240" behindDoc="0" locked="0" layoutInCell="1" allowOverlap="1" wp14:anchorId="509FD94D" wp14:editId="1F6037D7">
+            <wp:anchor distT="0" distB="0" distL="114300" distR="114300" simplePos="0" relativeHeight="251658240" behindDoc="0" locked="0" layoutInCell="1" allowOverlap="1">
               <wp:simplePos x="0" y="0"/>
               <wp:positionH relativeFrom="margin">
                 <wp:align>center</wp:align>
@@ -2000,9 +2110,7 @@
               <wp:effectExtent l="0" t="0" r="0" b="0"/>
               <wp:wrapNone/>
               <wp:docPr id="1" name="文本框 1"/>
-              <wp:cNvGraphicFramePr>
-                <a:graphicFrameLocks xmlns:a="http://schemas.openxmlformats.org/drawingml/2006/main"/>
-              </wp:cNvGraphicFramePr>
+              <wp:cNvGraphicFramePr/>
               <a:graphic xmlns:a="http://schemas.openxmlformats.org/drawingml/2006/main">
                 <a:graphicData uri="http://schemas.microsoft.com/office/word/2010/wordprocessingShape">
                   <wps:wsp>
@@ -2026,19 +2134,13 @@
                       <w:txbxContent>
                         <w:p>
                           <w:pPr>
-                            <w:pStyle w:val="a3"/>
+                            <w:pStyle w:val="5"/>
                           </w:pPr>
                           <w:r>
                             <w:rPr>
                               <w:rFonts w:hint="eastAsia"/>
                             </w:rPr>
-                            <w:t>第</w:t>
-                          </w:r>
-                          <w:r>
-                            <w:rPr>
-                              <w:rFonts w:hint="eastAsia"/>
-                            </w:rPr>
-                            <w:t xml:space="preserve"> </w:t>
+                            <w:t xml:space="preserve">第 </w:t>
                           </w:r>
                           <w:r>
                             <w:rPr>
@@ -2074,37 +2176,7 @@
                             <w:rPr>
                               <w:rFonts w:hint="eastAsia"/>
                             </w:rPr>
-                            <w:t xml:space="preserve"> </w:t>
-                          </w:r>
-                          <w:r>
-                            <w:rPr>
-                              <w:rFonts w:hint="eastAsia"/>
-                            </w:rPr>
-                            <w:t>页</w:t>
-                          </w:r>
-                          <w:r>
-                            <w:rPr>
-                              <w:rFonts w:hint="eastAsia"/>
-                            </w:rPr>
-                            <w:t xml:space="preserve"> </w:t>
-                          </w:r>
-                          <w:r>
-                            <w:rPr>
-                              <w:rFonts w:hint="eastAsia"/>
-                            </w:rPr>
-                            <w:t>共</w:t>
-                          </w:r>
-                          <w:r>
-                            <w:rPr>
-                              <w:rFonts w:hint="eastAsia"/>
-                            </w:rPr>
-                            <w:t xml:space="preserve"> 3 </w:t>
-                          </w:r>
-                          <w:r>
-                            <w:rPr>
-                              <w:rFonts w:hint="eastAsia"/>
-                            </w:rPr>
-                            <w:t>页</w:t>
+                            <w:t xml:space="preserve"> 页 共 3 页</w:t>
                           </w:r>
                         </w:p>
                       </w:txbxContent>
@@ -2120,28 +2192,22 @@
         </mc:Choice>
         <mc:Fallback>
           <w:pict>
-            <v:shapetype w14:anchorId="509FD94D" id="_x0000_t202" coordsize="21600,21600" o:spt="202" path="m,l,21600r21600,l21600,xe">
-              <v:stroke joinstyle="miter"/>
-              <v:path gradientshapeok="t" o:connecttype="rect"/>
-            </v:shapetype>
-            <v:shape id="文本框 1" o:spid="_x0000_s1026" type="#_x0000_t202" style="position:absolute;margin-left:0;margin-top:0;width:67.55pt;height:11.65pt;z-index:251658240;visibility:visible;mso-wrap-style:none;mso-wrap-distance-left:9pt;mso-wrap-distance-top:0;mso-wrap-distance-right:9pt;mso-wrap-distance-bottom:0;mso-position-horizontal:center;mso-position-horizontal-relative:margin;mso-position-vertical:absolute;mso-position-vertical-relative:text;v-text-anchor:top" o:gfxdata="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" filled="f" stroked="f">
-              <v:textbox style="mso-fit-shape-to-text:t" inset="0,0,0,0">
+            <v:shape id="_x0000_s1026" o:spid="_x0000_s1026" o:spt="202" type="#_x0000_t202" style="position:absolute;left:0pt;margin-top:0pt;height:11.65pt;width:67.55pt;mso-position-horizontal:center;mso-position-horizontal-relative:margin;mso-wrap-style:none;z-index:251658240;mso-width-relative:page;mso-height-relative:page;" filled="f" stroked="f" coordsize="21600,21600" o:gfxdata="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">
+              <v:fill on="f" focussize="0,0"/>
+              <v:stroke on="f"/>
+              <v:imagedata o:title=""/>
+              <o:lock v:ext="edit" aspectratio="f"/>
+              <v:textbox inset="0mm,0mm,0mm,0mm" style="mso-fit-shape-to-text:t;">
                 <w:txbxContent>
                   <w:p>
                     <w:pPr>
-                      <w:pStyle w:val="a3"/>
+                      <w:pStyle w:val="5"/>
                     </w:pPr>
                     <w:r>
                       <w:rPr>
                         <w:rFonts w:hint="eastAsia"/>
                       </w:rPr>
-                      <w:t>第</w:t>
-                    </w:r>
-                    <w:r>
-                      <w:rPr>
-                        <w:rFonts w:hint="eastAsia"/>
-                      </w:rPr>
-                      <w:t xml:space="preserve"> </w:t>
+                      <w:t xml:space="preserve">第 </w:t>
                     </w:r>
                     <w:r>
                       <w:rPr>
@@ -2177,42 +2243,11 @@
                       <w:rPr>
                         <w:rFonts w:hint="eastAsia"/>
                       </w:rPr>
-                      <w:t xml:space="preserve"> </w:t>
-                    </w:r>
-                    <w:r>
-                      <w:rPr>
-                        <w:rFonts w:hint="eastAsia"/>
-                      </w:rPr>
-                      <w:t>页</w:t>
-                    </w:r>
-                    <w:r>
-                      <w:rPr>
-                        <w:rFonts w:hint="eastAsia"/>
-                      </w:rPr>
-                      <w:t xml:space="preserve"> </w:t>
-                    </w:r>
-                    <w:r>
-                      <w:rPr>
-                        <w:rFonts w:hint="eastAsia"/>
-                      </w:rPr>
-                      <w:t>共</w:t>
-                    </w:r>
-                    <w:r>
-                      <w:rPr>
-                        <w:rFonts w:hint="eastAsia"/>
-                      </w:rPr>
-                      <w:t xml:space="preserve"> 3 </w:t>
-                    </w:r>
-                    <w:r>
-                      <w:rPr>
-                        <w:rFonts w:hint="eastAsia"/>
-                      </w:rPr>
-                      <w:t>页</w:t>
+                      <w:t xml:space="preserve"> 页 共 3 页</w:t>
                     </w:r>
                   </w:p>
                 </w:txbxContent>
               </v:textbox>
-              <w10:wrap anchorx="margin"/>
             </v:shape>
           </w:pict>
         </mc:Fallback>
@@ -2222,32 +2257,44 @@
 </w:ftr>
 </file>
 
-<file path=word/footnotes.xml><?xml version="1.0" encoding="utf-8"?>
-<w:footnotes xmlns:wpc="http://schemas.microsoft.com/office/word/2010/wordprocessingCanvas" xmlns:cx="http://schemas.microsoft.com/office/drawing/2014/chartex" xmlns:cx1="http://schemas.microsoft.com/office/drawing/2015/9/8/chartex" xmlns:cx2="http://schemas.microsoft.com/office/drawing/2015/10/21/chartex" xmlns:cx3="http://schemas.microsoft.com/office/drawing/2016/5/9/chartex" xmlns:cx4="http://schemas.microsoft.com/office/drawing/2016/5/10/chartex" xmlns:cx5="http://schemas.microsoft.com/office/drawing/2016/5/11/chartex" xmlns:cx6="http://schemas.microsoft.com/office/drawing/2016/5/12/chartex" xmlns:cx7="http://schemas.microsoft.com/office/drawing/2016/5/13/chartex" xmlns:cx8="http://schemas.microsoft.com/office/drawing/2016/5/14/chartex" xmlns:mc="http://schemas.openxmlformats.org/markup-compatibility/2006" xmlns:aink="http://schemas.microsoft.com/office/drawing/2016/ink" xmlns:am3d="http://schemas.microsoft.com/office/drawing/2017/model3d" xmlns:o="urn:schemas-microsoft-com:office:office" xmlns:r="http://schemas.openxmlformats.org/officeDocument/2006/relationships" xmlns:m="http://schemas.openxmlformats.org/officeDocument/2006/math" xmlns:v="urn:schemas-microsoft-com:vml" xmlns:wp14="http://schemas.microsoft.com/office/word/2010/wordprocessingDrawing" xmlns:wp="http://schemas.openxmlformats.org/drawingml/2006/wordprocessingDrawing" xmlns:w10="urn:schemas-microsoft-com:office:word" xmlns:w="http://schemas.openxmlformats.org/wordprocessingml/2006/main" xmlns:w14="http://schemas.microsoft.com/office/word/2010/wordml" xmlns:w15="http://schemas.microsoft.com/office/word/2012/wordml" xmlns:w16cex="http://schemas.microsoft.com/office/word/2018/wordml/cex" xmlns:w16cid="http://schemas.microsoft.com/office/word/2016/wordml/cid" xmlns:w16="http://schemas.microsoft.com/office/word/2018/wordml" xmlns:w16se="http://schemas.microsoft.com/office/word/2015/wordml/symex" xmlns:wpg="http://schemas.microsoft.com/office/word/2010/wordprocessingGroup" xmlns:wpi="http://schemas.microsoft.com/office/word/2010/wordprocessingInk" xmlns:wne="http://schemas.microsoft.com/office/word/2006/wordml" xmlns:wps="http://schemas.microsoft.com/office/word/2010/wordprocessingShape" mc:Ignorable="w14 w15 w16se w16cid w16 w16cex wp14">
-  <w:footnote w:type="separator" w:id="-1">
-    <w:p>
-      <w:r>
-        <w:separator/>
-      </w:r>
-    </w:p>
-  </w:footnote>
-  <w:footnote w:type="continuationSeparator" w:id="0">
-    <w:p>
-      <w:r>
-        <w:continuationSeparator/>
-      </w:r>
-    </w:p>
-  </w:footnote>
-</w:footnotes>
+<file path=word/footer2.xml><?xml version="1.0" encoding="utf-8"?>
+<w:ftr xmlns:wpc="http://schemas.microsoft.com/office/word/2010/wordprocessingCanvas" xmlns:mc="http://schemas.openxmlformats.org/markup-compatibility/2006" xmlns:o="urn:schemas-microsoft-com:office:office" xmlns:r="http://schemas.openxmlformats.org/officeDocument/2006/relationships" xmlns:m="http://schemas.openxmlformats.org/officeDocument/2006/math" xmlns:v="urn:schemas-microsoft-com:vml" xmlns:wp14="http://schemas.microsoft.com/office/word/2010/wordprocessingDrawing" xmlns:wp="http://schemas.openxmlformats.org/drawingml/2006/wordprocessingDrawing" xmlns:w10="urn:schemas-microsoft-com:office:word" xmlns:w="http://schemas.openxmlformats.org/wordprocessingml/2006/main" xmlns:w14="http://schemas.microsoft.com/office/word/2010/wordml" xmlns:w15="http://schemas.microsoft.com/office/word/2012/wordml" xmlns:wpg="http://schemas.microsoft.com/office/word/2010/wordprocessingGroup" xmlns:wpi="http://schemas.microsoft.com/office/word/2010/wordprocessingInk" xmlns:wne="http://schemas.microsoft.com/office/word/2006/wordml" xmlns:wps="http://schemas.microsoft.com/office/word/2010/wordprocessingShape" xmlns:wpsCustomData="http://www.wps.cn/officeDocument/2013/wpsCustomData" mc:Ignorable="w14 w15 wp14">
+  <w:p>
+    <w:pPr>
+      <w:pStyle w:val="5"/>
+      <w:framePr w:wrap="around" w:vAnchor="text" w:hAnchor="margin" w:xAlign="center" w:y="1"/>
+      <w:rPr>
+        <w:rStyle w:val="10"/>
+      </w:rPr>
+    </w:pPr>
+    <w:r>
+      <w:fldChar w:fldCharType="begin"/>
+    </w:r>
+    <w:r>
+      <w:rPr>
+        <w:rStyle w:val="10"/>
+      </w:rPr>
+      <w:instrText xml:space="preserve">PAGE  </w:instrText>
+    </w:r>
+    <w:r>
+      <w:fldChar w:fldCharType="end"/>
+    </w:r>
+  </w:p>
+  <w:p>
+    <w:pPr>
+      <w:pStyle w:val="5"/>
+    </w:pPr>
+  </w:p>
+</w:ftr>
 </file>
 
 <file path=word/numbering.xml><?xml version="1.0" encoding="utf-8"?>
-<w:numbering xmlns:wpc="http://schemas.microsoft.com/office/word/2010/wordprocessingCanvas" xmlns:cx="http://schemas.microsoft.com/office/drawing/2014/chartex" xmlns:cx1="http://schemas.microsoft.com/office/drawing/2015/9/8/chartex" xmlns:cx2="http://schemas.microsoft.com/office/drawing/2015/10/21/chartex" xmlns:cx3="http://schemas.microsoft.com/office/drawing/2016/5/9/chartex" xmlns:cx4="http://schemas.microsoft.com/office/drawing/2016/5/10/chartex" xmlns:cx5="http://schemas.microsoft.com/office/drawing/2016/5/11/chartex" xmlns:cx6="http://schemas.microsoft.com/office/drawing/2016/5/12/chartex" xmlns:cx7="http://schemas.microsoft.com/office/drawing/2016/5/13/chartex" xmlns:cx8="http://schemas.microsoft.com/office/drawing/2016/5/14/chartex" xmlns:mc="http://schemas.openxmlformats.org/markup-compatibility/2006" xmlns:aink="http://schemas.microsoft.com/office/drawing/2016/ink" xmlns:am3d="http://schemas.microsoft.com/office/drawing/2017/model3d" xmlns:o="urn:schemas-microsoft-com:office:office" xmlns:r="http://schemas.openxmlformats.org/officeDocument/2006/relationships" xmlns:m="http://schemas.openxmlformats.org/officeDocument/2006/math" xmlns:v="urn:schemas-microsoft-com:vml" xmlns:wp14="http://schemas.microsoft.com/office/word/2010/wordprocessingDrawing" xmlns:wp="http://schemas.openxmlformats.org/drawingml/2006/wordprocessingDrawing" xmlns:w10="urn:schemas-microsoft-com:office:word" xmlns:w="http://schemas.openxmlformats.org/wordprocessingml/2006/main" xmlns:w14="http://schemas.microsoft.com/office/word/2010/wordml" xmlns:w15="http://schemas.microsoft.com/office/word/2012/wordml" xmlns:w16cex="http://schemas.microsoft.com/office/word/2018/wordml/cex" xmlns:w16cid="http://schemas.microsoft.com/office/word/2016/wordml/cid" xmlns:w16="http://schemas.microsoft.com/office/word/2018/wordml" xmlns:w16se="http://schemas.microsoft.com/office/word/2015/wordml/symex" xmlns:wpg="http://schemas.microsoft.com/office/word/2010/wordprocessingGroup" xmlns:wpi="http://schemas.microsoft.com/office/word/2010/wordprocessingInk" xmlns:wne="http://schemas.microsoft.com/office/word/2006/wordml" xmlns:wps="http://schemas.microsoft.com/office/word/2010/wordprocessingShape" mc:Ignorable="w14 w15 w16se w16cid w16 w16cex wp14">
-  <w:abstractNum w:abstractNumId="0" w15:restartNumberingAfterBreak="0">
+<w:numbering xmlns:wpc="http://schemas.microsoft.com/office/word/2010/wordprocessingCanvas" xmlns:mc="http://schemas.openxmlformats.org/markup-compatibility/2006" xmlns:o="urn:schemas-microsoft-com:office:office" xmlns:r="http://schemas.openxmlformats.org/officeDocument/2006/relationships" xmlns:m="http://schemas.openxmlformats.org/officeDocument/2006/math" xmlns:v="urn:schemas-microsoft-com:vml" xmlns:wp14="http://schemas.microsoft.com/office/word/2010/wordprocessingDrawing" xmlns:wp="http://schemas.openxmlformats.org/drawingml/2006/wordprocessingDrawing" xmlns:w10="urn:schemas-microsoft-com:office:word" xmlns:w="http://schemas.openxmlformats.org/wordprocessingml/2006/main" xmlns:w14="http://schemas.microsoft.com/office/word/2010/wordml" xmlns:wpg="http://schemas.microsoft.com/office/word/2010/wordprocessingGroup" xmlns:wpi="http://schemas.microsoft.com/office/word/2010/wordprocessingInk" xmlns:wne="http://schemas.microsoft.com/office/word/2006/wordml" xmlns:wps="http://schemas.microsoft.com/office/word/2010/wordprocessingShape" mc:Ignorable="w14 wp14">
+  <w:abstractNum w:abstractNumId="0">
     <w:nsid w:val="C35A642F"/>
     <w:multiLevelType w:val="singleLevel"/>
     <w:tmpl w:val="C35A642F"/>
-    <w:lvl w:ilvl="0">
+    <w:lvl w:ilvl="0" w:tentative="0">
       <w:start w:val="2"/>
       <w:numFmt w:val="decimal"/>
       <w:suff w:val="nothing"/>
@@ -2265,326 +2312,286 @@
 </file>
 
 <file path=word/styles.xml><?xml version="1.0" encoding="utf-8"?>
-<w:styles xmlns:mc="http://schemas.openxmlformats.org/markup-compatibility/2006" xmlns:r="http://schemas.openxmlformats.org/officeDocument/2006/relationships" xmlns:w="http://schemas.openxmlformats.org/wordprocessingml/2006/main" xmlns:w14="http://schemas.microsoft.com/office/word/2010/wordml" xmlns:w15="http://schemas.microsoft.com/office/word/2012/wordml" xmlns:w16cex="http://schemas.microsoft.com/office/word/2018/wordml/cex" xmlns:w16cid="http://schemas.microsoft.com/office/word/2016/wordml/cid" xmlns:w16="http://schemas.microsoft.com/office/word/2018/wordml" xmlns:w16se="http://schemas.microsoft.com/office/word/2015/wordml/symex" mc:Ignorable="w14 w15 w16se w16cid w16 w16cex">
+<w:styles xmlns:mc="http://schemas.openxmlformats.org/markup-compatibility/2006" xmlns:o="urn:schemas-microsoft-com:office:office" xmlns:r="http://schemas.openxmlformats.org/officeDocument/2006/relationships" xmlns:m="http://schemas.openxmlformats.org/officeDocument/2006/math" xmlns:v="urn:schemas-microsoft-com:vml" xmlns:w="http://schemas.openxmlformats.org/wordprocessingml/2006/main" xmlns:w14="http://schemas.microsoft.com/office/word/2010/wordml" xmlns:w10="urn:schemas-microsoft-com:office:word" xmlns:sl="http://schemas.openxmlformats.org/schemaLibrary/2006/main" mc:Ignorable="w14">
   <w:docDefaults>
     <w:rPrDefault>
       <w:rPr>
-        <w:rFonts w:ascii="Times New Roman" w:eastAsia="宋体" w:hAnsi="Times New Roman" w:cs="Times New Roman"/>
-        <w:lang w:val="en-US" w:eastAsia="zh-CN" w:bidi="ar-SA"/>
+        <w:rFonts w:ascii="Times New Roman" w:hAnsi="Times New Roman" w:eastAsia="宋体" w:cs="Times New Roman"/>
       </w:rPr>
     </w:rPrDefault>
-    <w:pPrDefault/>
   </w:docDefaults>
-  <w:latentStyles w:defLockedState="0" w:defUIPriority="0" w:defSemiHidden="0" w:defUnhideWhenUsed="0" w:defQFormat="0" w:count="376">
-    <w:lsdException w:name="Normal" w:qFormat="1"/>
-    <w:lsdException w:name="heading 1" w:qFormat="1"/>
-    <w:lsdException w:name="heading 2" w:qFormat="1"/>
-    <w:lsdException w:name="heading 3" w:qFormat="1"/>
-    <w:lsdException w:name="heading 4" w:semiHidden="1" w:unhideWhenUsed="1" w:qFormat="1"/>
-    <w:lsdException w:name="heading 5" w:semiHidden="1" w:unhideWhenUsed="1" w:qFormat="1"/>
-    <w:lsdException w:name="heading 6" w:semiHidden="1" w:unhideWhenUsed="1" w:qFormat="1"/>
-    <w:lsdException w:name="heading 7" w:semiHidden="1" w:unhideWhenUsed="1" w:qFormat="1"/>
-    <w:lsdException w:name="heading 8" w:semiHidden="1" w:unhideWhenUsed="1" w:qFormat="1"/>
-    <w:lsdException w:name="heading 9" w:semiHidden="1" w:unhideWhenUsed="1" w:qFormat="1"/>
-    <w:lsdException w:name="header" w:qFormat="1"/>
-    <w:lsdException w:name="footer" w:qFormat="1"/>
-    <w:lsdException w:name="caption" w:semiHidden="1" w:unhideWhenUsed="1" w:qFormat="1"/>
-    <w:lsdException w:name="page number" w:qFormat="1"/>
-    <w:lsdException w:name="Title" w:qFormat="1"/>
-    <w:lsdException w:name="Default Paragraph Font" w:semiHidden="1" w:uiPriority="1" w:unhideWhenUsed="1" w:qFormat="1"/>
-    <w:lsdException w:name="Subtitle" w:qFormat="1"/>
-    <w:lsdException w:name="Strong" w:qFormat="1"/>
-    <w:lsdException w:name="Emphasis" w:qFormat="1"/>
-    <w:lsdException w:name="HTML Top of Form" w:semiHidden="1" w:uiPriority="99" w:unhideWhenUsed="1"/>
-    <w:lsdException w:name="HTML Bottom of Form" w:semiHidden="1" w:uiPriority="99" w:unhideWhenUsed="1"/>
-    <w:lsdException w:name="Normal Table" w:semiHidden="1" w:uiPriority="99" w:unhideWhenUsed="1"/>
-    <w:lsdException w:name="No List" w:semiHidden="1" w:uiPriority="99" w:unhideWhenUsed="1"/>
-    <w:lsdException w:name="Outline List 1" w:semiHidden="1" w:uiPriority="99" w:unhideWhenUsed="1"/>
-    <w:lsdException w:name="Outline List 2" w:semiHidden="1" w:uiPriority="99" w:unhideWhenUsed="1"/>
-    <w:lsdException w:name="Outline List 3" w:semiHidden="1" w:uiPriority="99" w:unhideWhenUsed="1"/>
-    <w:lsdException w:name="Table Simple 1" w:semiHidden="1" w:unhideWhenUsed="1"/>
-    <w:lsdException w:name="Table Simple 2" w:semiHidden="1" w:unhideWhenUsed="1"/>
-    <w:lsdException w:name="Table Simple 3" w:semiHidden="1" w:unhideWhenUsed="1"/>
-    <w:lsdException w:name="Table Classic 1" w:semiHidden="1" w:unhideWhenUsed="1"/>
-    <w:lsdException w:name="Table Classic 2" w:semiHidden="1" w:unhideWhenUsed="1"/>
-    <w:lsdException w:name="Table Classic 3" w:semiHidden="1" w:unhideWhenUsed="1"/>
-    <w:lsdException w:name="Table Classic 4" w:semiHidden="1" w:unhideWhenUsed="1"/>
-    <w:lsdException w:name="Table Colorful 1" w:semiHidden="1" w:unhideWhenUsed="1"/>
-    <w:lsdException w:name="Table Colorful 2" w:semiHidden="1" w:unhideWhenUsed="1"/>
-    <w:lsdException w:name="Table Colorful 3" w:semiHidden="1" w:unhideWhenUsed="1"/>
-    <w:lsdException w:name="Table Columns 1" w:semiHidden="1" w:unhideWhenUsed="1"/>
-    <w:lsdException w:name="Table Columns 2" w:semiHidden="1" w:unhideWhenUsed="1"/>
-    <w:lsdException w:name="Table Columns 3" w:semiHidden="1" w:unhideWhenUsed="1"/>
-    <w:lsdException w:name="Table Columns 4" w:semiHidden="1" w:unhideWhenUsed="1"/>
-    <w:lsdException w:name="Table Columns 5" w:semiHidden="1" w:unhideWhenUsed="1"/>
-    <w:lsdException w:name="Table Grid 1" w:semiHidden="1" w:unhideWhenUsed="1"/>
-    <w:lsdException w:name="Table Grid 2" w:semiHidden="1" w:unhideWhenUsed="1"/>
-    <w:lsdException w:name="Table Grid 3" w:semiHidden="1" w:unhideWhenUsed="1"/>
-    <w:lsdException w:name="Table Grid 4" w:semiHidden="1" w:unhideWhenUsed="1"/>
-    <w:lsdException w:name="Table Grid 5" w:semiHidden="1" w:unhideWhenUsed="1"/>
-    <w:lsdException w:name="Table Grid 6" w:semiHidden="1" w:unhideWhenUsed="1"/>
-    <w:lsdException w:name="Table Grid 7" w:semiHidden="1" w:unhideWhenUsed="1"/>
-    <w:lsdException w:name="Table Grid 8" w:semiHidden="1" w:unhideWhenUsed="1"/>
-    <w:lsdException w:name="Table List 1" w:semiHidden="1" w:unhideWhenUsed="1"/>
-    <w:lsdException w:name="Table List 2" w:semiHidden="1" w:unhideWhenUsed="1"/>
-    <w:lsdException w:name="Table List 3" w:semiHidden="1" w:unhideWhenUsed="1"/>
-    <w:lsdException w:name="Table List 4" w:semiHidden="1" w:unhideWhenUsed="1"/>
-    <w:lsdException w:name="Table List 5" w:semiHidden="1" w:unhideWhenUsed="1"/>
-    <w:lsdException w:name="Table List 6" w:semiHidden="1" w:unhideWhenUsed="1"/>
-    <w:lsdException w:name="Table List 7" w:semiHidden="1" w:unhideWhenUsed="1"/>
-    <w:lsdException w:name="Table List 8" w:semiHidden="1" w:unhideWhenUsed="1"/>
-    <w:lsdException w:name="Table 3D effects 1" w:semiHidden="1" w:unhideWhenUsed="1"/>
-    <w:lsdException w:name="Table 3D effects 2" w:semiHidden="1" w:unhideWhenUsed="1"/>
-    <w:lsdException w:name="Table 3D effects 3" w:semiHidden="1" w:unhideWhenUsed="1"/>
-    <w:lsdException w:name="Table Contemporary" w:semiHidden="1" w:unhideWhenUsed="1"/>
-    <w:lsdException w:name="Table Elegant" w:semiHidden="1" w:unhideWhenUsed="1"/>
-    <w:lsdException w:name="Table Professional" w:semiHidden="1" w:unhideWhenUsed="1"/>
-    <w:lsdException w:name="Table Subtle 1" w:semiHidden="1" w:unhideWhenUsed="1"/>
-    <w:lsdException w:name="Table Subtle 2" w:semiHidden="1" w:unhideWhenUsed="1"/>
-    <w:lsdException w:name="Table Web 1" w:semiHidden="1" w:unhideWhenUsed="1"/>
-    <w:lsdException w:name="Table Web 2" w:semiHidden="1" w:unhideWhenUsed="1"/>
-    <w:lsdException w:name="Table Web 3" w:semiHidden="1" w:unhideWhenUsed="1"/>
-    <w:lsdException w:name="Table Grid" w:qFormat="1"/>
-    <w:lsdException w:name="Table Theme" w:semiHidden="1" w:unhideWhenUsed="1"/>
-    <w:lsdException w:name="Placeholder Text" w:semiHidden="1" w:uiPriority="99"/>
-    <w:lsdException w:name="No Spacing" w:uiPriority="99"/>
-    <w:lsdException w:name="Light Shading" w:uiPriority="60"/>
-    <w:lsdException w:name="Light List" w:uiPriority="61"/>
-    <w:lsdException w:name="Light Grid" w:uiPriority="62"/>
-    <w:lsdException w:name="Medium Shading 1" w:uiPriority="63"/>
-    <w:lsdException w:name="Medium Shading 2" w:uiPriority="64"/>
-    <w:lsdException w:name="Medium List 1" w:uiPriority="65"/>
-    <w:lsdException w:name="Medium List 2" w:uiPriority="66"/>
-    <w:lsdException w:name="Medium Grid 1" w:uiPriority="67"/>
-    <w:lsdException w:name="Medium Grid 2" w:uiPriority="68"/>
-    <w:lsdException w:name="Medium Grid 3" w:uiPriority="69"/>
-    <w:lsdException w:name="Dark List" w:uiPriority="70"/>
-    <w:lsdException w:name="Colorful Shading" w:uiPriority="71"/>
-    <w:lsdException w:name="Colorful List" w:uiPriority="72"/>
-    <w:lsdException w:name="Colorful Grid" w:uiPriority="73"/>
-    <w:lsdException w:name="Light Shading Accent 1" w:uiPriority="60"/>
-    <w:lsdException w:name="Light List Accent 1" w:uiPriority="61"/>
-    <w:lsdException w:name="Light Grid Accent 1" w:uiPriority="62"/>
-    <w:lsdException w:name="Medium Shading 1 Accent 1" w:uiPriority="63"/>
-    <w:lsdException w:name="Medium Shading 2 Accent 1" w:uiPriority="64"/>
-    <w:lsdException w:name="Medium List 1 Accent 1" w:uiPriority="65"/>
-    <w:lsdException w:name="Revision" w:semiHidden="1" w:uiPriority="99"/>
-    <w:lsdException w:name="List Paragraph" w:uiPriority="99"/>
-    <w:lsdException w:name="Quote" w:uiPriority="99"/>
-    <w:lsdException w:name="Intense Quote" w:uiPriority="99"/>
-    <w:lsdException w:name="Medium List 2 Accent 1" w:uiPriority="66"/>
-    <w:lsdException w:name="Medium Grid 1 Accent 1" w:uiPriority="67"/>
-    <w:lsdException w:name="Medium Grid 2 Accent 1" w:uiPriority="68"/>
-    <w:lsdException w:name="Medium Grid 3 Accent 1" w:uiPriority="69"/>
-    <w:lsdException w:name="Dark List Accent 1" w:uiPriority="70"/>
-    <w:lsdException w:name="Colorful Shading Accent 1" w:uiPriority="71"/>
-    <w:lsdException w:name="Colorful List Accent 1" w:uiPriority="72"/>
-    <w:lsdException w:name="Colorful Grid Accent 1" w:uiPriority="73"/>
-    <w:lsdException w:name="Light Shading Accent 2" w:uiPriority="60"/>
-    <w:lsdException w:name="Light List Accent 2" w:uiPriority="61"/>
-    <w:lsdException w:name="Light Grid Accent 2" w:uiPriority="62"/>
-    <w:lsdException w:name="Medium Shading 1 Accent 2" w:uiPriority="63"/>
-    <w:lsdException w:name="Medium Shading 2 Accent 2" w:uiPriority="64"/>
-    <w:lsdException w:name="Medium List 1 Accent 2" w:uiPriority="65"/>
-    <w:lsdException w:name="Medium List 2 Accent 2" w:uiPriority="66"/>
-    <w:lsdException w:name="Medium Grid 1 Accent 2" w:uiPriority="67"/>
-    <w:lsdException w:name="Medium Grid 2 Accent 2" w:uiPriority="68"/>
-    <w:lsdException w:name="Medium Grid 3 Accent 2" w:uiPriority="69"/>
-    <w:lsdException w:name="Dark List Accent 2" w:uiPriority="70"/>
-    <w:lsdException w:name="Colorful Shading Accent 2" w:uiPriority="71"/>
-    <w:lsdException w:name="Colorful List Accent 2" w:uiPriority="72"/>
-    <w:lsdException w:name="Colorful Grid Accent 2" w:uiPriority="73"/>
-    <w:lsdException w:name="Light Shading Accent 3" w:uiPriority="60"/>
-    <w:lsdException w:name="Light List Accent 3" w:uiPriority="61"/>
-    <w:lsdException w:name="Light Grid Accent 3" w:uiPriority="62"/>
-    <w:lsdException w:name="Medium Shading 1 Accent 3" w:uiPriority="63"/>
-    <w:lsdException w:name="Medium Shading 2 Accent 3" w:uiPriority="64"/>
-    <w:lsdException w:name="Medium List 1 Accent 3" w:uiPriority="65"/>
-    <w:lsdException w:name="Medium List 2 Accent 3" w:uiPriority="66"/>
-    <w:lsdException w:name="Medium Grid 1 Accent 3" w:uiPriority="67"/>
-    <w:lsdException w:name="Medium Grid 2 Accent 3" w:uiPriority="68"/>
-    <w:lsdException w:name="Medium Grid 3 Accent 3" w:uiPriority="69"/>
-    <w:lsdException w:name="Dark List Accent 3" w:uiPriority="70"/>
-    <w:lsdException w:name="Colorful Shading Accent 3" w:uiPriority="71"/>
-    <w:lsdException w:name="Colorful List Accent 3" w:uiPriority="72"/>
-    <w:lsdException w:name="Colorful Grid Accent 3" w:uiPriority="73"/>
-    <w:lsdException w:name="Light Shading Accent 4" w:uiPriority="60"/>
-    <w:lsdException w:name="Light List Accent 4" w:uiPriority="61"/>
-    <w:lsdException w:name="Light Grid Accent 4" w:uiPriority="62"/>
-    <w:lsdException w:name="Medium Shading 1 Accent 4" w:uiPriority="63"/>
-    <w:lsdException w:name="Medium Shading 2 Accent 4" w:uiPriority="64"/>
-    <w:lsdException w:name="Medium List 1 Accent 4" w:uiPriority="65"/>
-    <w:lsdException w:name="Medium List 2 Accent 4" w:uiPriority="66"/>
-    <w:lsdException w:name="Medium Grid 1 Accent 4" w:uiPriority="67"/>
-    <w:lsdException w:name="Medium Grid 2 Accent 4" w:uiPriority="68"/>
-    <w:lsdException w:name="Medium Grid 3 Accent 4" w:uiPriority="69"/>
-    <w:lsdException w:name="Dark List Accent 4" w:uiPriority="70"/>
-    <w:lsdException w:name="Colorful Shading Accent 4" w:uiPriority="71"/>
-    <w:lsdException w:name="Colorful List Accent 4" w:uiPriority="72"/>
-    <w:lsdException w:name="Colorful Grid Accent 4" w:uiPriority="73"/>
-    <w:lsdException w:name="Light Shading Accent 5" w:uiPriority="60"/>
-    <w:lsdException w:name="Light List Accent 5" w:uiPriority="61"/>
-    <w:lsdException w:name="Light Grid Accent 5" w:uiPriority="62"/>
-    <w:lsdException w:name="Medium Shading 1 Accent 5" w:uiPriority="63"/>
-    <w:lsdException w:name="Medium Shading 2 Accent 5" w:uiPriority="64"/>
-    <w:lsdException w:name="Medium List 1 Accent 5" w:uiPriority="65"/>
-    <w:lsdException w:name="Medium List 2 Accent 5" w:uiPriority="66"/>
-    <w:lsdException w:name="Medium Grid 1 Accent 5" w:uiPriority="67"/>
-    <w:lsdException w:name="Medium Grid 2 Accent 5" w:uiPriority="68"/>
-    <w:lsdException w:name="Medium Grid 3 Accent 5" w:uiPriority="69"/>
-    <w:lsdException w:name="Dark List Accent 5" w:uiPriority="70"/>
-    <w:lsdException w:name="Colorful Shading Accent 5" w:uiPriority="71"/>
-    <w:lsdException w:name="Colorful List Accent 5" w:uiPriority="72"/>
-    <w:lsdException w:name="Colorful Grid Accent 5" w:uiPriority="73"/>
-    <w:lsdException w:name="Light Shading Accent 6" w:uiPriority="60"/>
-    <w:lsdException w:name="Light List Accent 6" w:uiPriority="61"/>
-    <w:lsdException w:name="Light Grid Accent 6" w:uiPriority="62"/>
-    <w:lsdException w:name="Medium Shading 1 Accent 6" w:uiPriority="63"/>
-    <w:lsdException w:name="Medium Shading 2 Accent 6" w:uiPriority="64"/>
-    <w:lsdException w:name="Medium List 1 Accent 6" w:uiPriority="65"/>
-    <w:lsdException w:name="Medium List 2 Accent 6" w:uiPriority="66"/>
-    <w:lsdException w:name="Medium Grid 1 Accent 6" w:uiPriority="67"/>
-    <w:lsdException w:name="Medium Grid 2 Accent 6" w:uiPriority="68"/>
-    <w:lsdException w:name="Medium Grid 3 Accent 6" w:uiPriority="69"/>
-    <w:lsdException w:name="Dark List Accent 6" w:uiPriority="70"/>
-    <w:lsdException w:name="Colorful Shading Accent 6" w:uiPriority="71"/>
-    <w:lsdException w:name="Colorful List Accent 6" w:uiPriority="72"/>
-    <w:lsdException w:name="Colorful Grid Accent 6" w:uiPriority="73"/>
-    <w:lsdException w:name="Subtle Emphasis" w:uiPriority="19" w:qFormat="1"/>
-    <w:lsdException w:name="Intense Emphasis" w:uiPriority="21" w:qFormat="1"/>
-    <w:lsdException w:name="Subtle Reference" w:uiPriority="31" w:qFormat="1"/>
-    <w:lsdException w:name="Intense Reference" w:uiPriority="32" w:qFormat="1"/>
-    <w:lsdException w:name="Book Title" w:uiPriority="33" w:qFormat="1"/>
-    <w:lsdException w:name="Bibliography" w:semiHidden="1" w:uiPriority="37" w:unhideWhenUsed="1"/>
-    <w:lsdException w:name="TOC Heading" w:semiHidden="1" w:uiPriority="39" w:unhideWhenUsed="1" w:qFormat="1"/>
-    <w:lsdException w:name="Plain Table 1" w:uiPriority="41"/>
-    <w:lsdException w:name="Plain Table 2" w:uiPriority="42"/>
-    <w:lsdException w:name="Plain Table 3" w:uiPriority="43"/>
-    <w:lsdException w:name="Plain Table 4" w:uiPriority="44"/>
-    <w:lsdException w:name="Plain Table 5" w:uiPriority="45"/>
-    <w:lsdException w:name="Grid Table Light" w:uiPriority="40"/>
-    <w:lsdException w:name="Grid Table 1 Light" w:uiPriority="46"/>
-    <w:lsdException w:name="Grid Table 2" w:uiPriority="47"/>
-    <w:lsdException w:name="Grid Table 3" w:uiPriority="48"/>
-    <w:lsdException w:name="Grid Table 4" w:uiPriority="49"/>
-    <w:lsdException w:name="Grid Table 5 Dark" w:uiPriority="50"/>
-    <w:lsdException w:name="Grid Table 6 Colorful" w:uiPriority="51"/>
-    <w:lsdException w:name="Grid Table 7 Colorful" w:uiPriority="52"/>
-    <w:lsdException w:name="Grid Table 1 Light Accent 1" w:uiPriority="46"/>
-    <w:lsdException w:name="Grid Table 2 Accent 1" w:uiPriority="47"/>
-    <w:lsdException w:name="Grid Table 3 Accent 1" w:uiPriority="48"/>
-    <w:lsdException w:name="Grid Table 4 Accent 1" w:uiPriority="49"/>
-    <w:lsdException w:name="Grid Table 5 Dark Accent 1" w:uiPriority="50"/>
-    <w:lsdException w:name="Grid Table 6 Colorful Accent 1" w:uiPriority="51"/>
-    <w:lsdException w:name="Grid Table 7 Colorful Accent 1" w:uiPriority="52"/>
-    <w:lsdException w:name="Grid Table 1 Light Accent 2" w:uiPriority="46"/>
-    <w:lsdException w:name="Grid Table 2 Accent 2" w:uiPriority="47"/>
-    <w:lsdException w:name="Grid Table 3 Accent 2" w:uiPriority="48"/>
-    <w:lsdException w:name="Grid Table 4 Accent 2" w:uiPriority="49"/>
-    <w:lsdException w:name="Grid Table 5 Dark Accent 2" w:uiPriority="50"/>
-    <w:lsdException w:name="Grid Table 6 Colorful Accent 2" w:uiPriority="51"/>
-    <w:lsdException w:name="Grid Table 7 Colorful Accent 2" w:uiPriority="52"/>
-    <w:lsdException w:name="Grid Table 1 Light Accent 3" w:uiPriority="46"/>
-    <w:lsdException w:name="Grid Table 2 Accent 3" w:uiPriority="47"/>
-    <w:lsdException w:name="Grid Table 3 Accent 3" w:uiPriority="48"/>
-    <w:lsdException w:name="Grid Table 4 Accent 3" w:uiPriority="49"/>
-    <w:lsdException w:name="Grid Table 5 Dark Accent 3" w:uiPriority="50"/>
-    <w:lsdException w:name="Grid Table 6 Colorful Accent 3" w:uiPriority="51"/>
-    <w:lsdException w:name="Grid Table 7 Colorful Accent 3" w:uiPriority="52"/>
-    <w:lsdException w:name="Grid Table 1 Light Accent 4" w:uiPriority="46"/>
-    <w:lsdException w:name="Grid Table 2 Accent 4" w:uiPriority="47"/>
-    <w:lsdException w:name="Grid Table 3 Accent 4" w:uiPriority="48"/>
-    <w:lsdException w:name="Grid Table 4 Accent 4" w:uiPriority="49"/>
-    <w:lsdException w:name="Grid Table 5 Dark Accent 4" w:uiPriority="50"/>
-    <w:lsdException w:name="Grid Table 6 Colorful Accent 4" w:uiPriority="51"/>
-    <w:lsdException w:name="Grid Table 7 Colorful Accent 4" w:uiPriority="52"/>
-    <w:lsdException w:name="Grid Table 1 Light Accent 5" w:uiPriority="46"/>
-    <w:lsdException w:name="Grid Table 2 Accent 5" w:uiPriority="47"/>
-    <w:lsdException w:name="Grid Table 3 Accent 5" w:uiPriority="48"/>
-    <w:lsdException w:name="Grid Table 4 Accent 5" w:uiPriority="49"/>
-    <w:lsdException w:name="Grid Table 5 Dark Accent 5" w:uiPriority="50"/>
-    <w:lsdException w:name="Grid Table 6 Colorful Accent 5" w:uiPriority="51"/>
-    <w:lsdException w:name="Grid Table 7 Colorful Accent 5" w:uiPriority="52"/>
-    <w:lsdException w:name="Grid Table 1 Light Accent 6" w:uiPriority="46"/>
-    <w:lsdException w:name="Grid Table 2 Accent 6" w:uiPriority="47"/>
-    <w:lsdException w:name="Grid Table 3 Accent 6" w:uiPriority="48"/>
-    <w:lsdException w:name="Grid Table 4 Accent 6" w:uiPriority="49"/>
-    <w:lsdException w:name="Grid Table 5 Dark Accent 6" w:uiPriority="50"/>
-    <w:lsdException w:name="Grid Table 6 Colorful Accent 6" w:uiPriority="51"/>
-    <w:lsdException w:name="Grid Table 7 Colorful Accent 6" w:uiPriority="52"/>
-    <w:lsdException w:name="List Table 1 Light" w:uiPriority="46"/>
-    <w:lsdException w:name="List Table 2" w:uiPriority="47"/>
-    <w:lsdException w:name="List Table 3" w:uiPriority="48"/>
-    <w:lsdException w:name="List Table 4" w:uiPriority="49"/>
-    <w:lsdException w:name="List Table 5 Dark" w:uiPriority="50"/>
-    <w:lsdException w:name="List Table 6 Colorful" w:uiPriority="51"/>
-    <w:lsdException w:name="List Table 7 Colorful" w:uiPriority="52"/>
-    <w:lsdException w:name="List Table 1 Light Accent 1" w:uiPriority="46"/>
-    <w:lsdException w:name="List Table 2 Accent 1" w:uiPriority="47"/>
-    <w:lsdException w:name="List Table 3 Accent 1" w:uiPriority="48"/>
-    <w:lsdException w:name="List Table 4 Accent 1" w:uiPriority="49"/>
-    <w:lsdException w:name="List Table 5 Dark Accent 1" w:uiPriority="50"/>
-    <w:lsdException w:name="List Table 6 Colorful Accent 1" w:uiPriority="51"/>
-    <w:lsdException w:name="List Table 7 Colorful Accent 1" w:uiPriority="52"/>
-    <w:lsdException w:name="List Table 1 Light Accent 2" w:uiPriority="46"/>
-    <w:lsdException w:name="List Table 2 Accent 2" w:uiPriority="47"/>
-    <w:lsdException w:name="List Table 3 Accent 2" w:uiPriority="48"/>
-    <w:lsdException w:name="List Table 4 Accent 2" w:uiPriority="49"/>
-    <w:lsdException w:name="List Table 5 Dark Accent 2" w:uiPriority="50"/>
-    <w:lsdException w:name="List Table 6 Colorful Accent 2" w:uiPriority="51"/>
-    <w:lsdException w:name="List Table 7 Colorful Accent 2" w:uiPriority="52"/>
-    <w:lsdException w:name="List Table 1 Light Accent 3" w:uiPriority="46"/>
-    <w:lsdException w:name="List Table 2 Accent 3" w:uiPriority="47"/>
-    <w:lsdException w:name="List Table 3 Accent 3" w:uiPriority="48"/>
-    <w:lsdException w:name="List Table 4 Accent 3" w:uiPriority="49"/>
-    <w:lsdException w:name="List Table 5 Dark Accent 3" w:uiPriority="50"/>
-    <w:lsdException w:name="List Table 6 Colorful Accent 3" w:uiPriority="51"/>
-    <w:lsdException w:name="List Table 7 Colorful Accent 3" w:uiPriority="52"/>
-    <w:lsdException w:name="List Table 1 Light Accent 4" w:uiPriority="46"/>
-    <w:lsdException w:name="List Table 2 Accent 4" w:uiPriority="47"/>
-    <w:lsdException w:name="List Table 3 Accent 4" w:uiPriority="48"/>
-    <w:lsdException w:name="List Table 4 Accent 4" w:uiPriority="49"/>
-    <w:lsdException w:name="List Table 5 Dark Accent 4" w:uiPriority="50"/>
-    <w:lsdException w:name="List Table 6 Colorful Accent 4" w:uiPriority="51"/>
-    <w:lsdException w:name="List Table 7 Colorful Accent 4" w:uiPriority="52"/>
-    <w:lsdException w:name="List Table 1 Light Accent 5" w:uiPriority="46"/>
-    <w:lsdException w:name="List Table 2 Accent 5" w:uiPriority="47"/>
-    <w:lsdException w:name="List Table 3 Accent 5" w:uiPriority="48"/>
-    <w:lsdException w:name="List Table 4 Accent 5" w:uiPriority="49"/>
-    <w:lsdException w:name="List Table 5 Dark Accent 5" w:uiPriority="50"/>
-    <w:lsdException w:name="List Table 6 Colorful Accent 5" w:uiPriority="51"/>
-    <w:lsdException w:name="List Table 7 Colorful Accent 5" w:uiPriority="52"/>
-    <w:lsdException w:name="List Table 1 Light Accent 6" w:uiPriority="46"/>
-    <w:lsdException w:name="List Table 2 Accent 6" w:uiPriority="47"/>
-    <w:lsdException w:name="List Table 3 Accent 6" w:uiPriority="48"/>
-    <w:lsdException w:name="List Table 4 Accent 6" w:uiPriority="49"/>
-    <w:lsdException w:name="List Table 5 Dark Accent 6" w:uiPriority="50"/>
-    <w:lsdException w:name="List Table 6 Colorful Accent 6" w:uiPriority="51"/>
-    <w:lsdException w:name="List Table 7 Colorful Accent 6" w:uiPriority="52"/>
-    <w:lsdException w:name="Mention" w:semiHidden="1" w:uiPriority="99" w:unhideWhenUsed="1"/>
-    <w:lsdException w:name="Smart Hyperlink" w:semiHidden="1" w:uiPriority="99" w:unhideWhenUsed="1"/>
-    <w:lsdException w:name="Hashtag" w:semiHidden="1" w:uiPriority="99" w:unhideWhenUsed="1"/>
-    <w:lsdException w:name="Unresolved Mention" w:semiHidden="1" w:uiPriority="99" w:unhideWhenUsed="1"/>
-    <w:lsdException w:name="Smart Link" w:semiHidden="1" w:uiPriority="99" w:unhideWhenUsed="1"/>
+  <w:latentStyles w:count="260" w:defQFormat="0" w:defUnhideWhenUsed="1" w:defSemiHidden="1" w:defUIPriority="99" w:defLockedState="0">
+    <w:lsdException w:qFormat="1" w:unhideWhenUsed="0" w:uiPriority="0" w:semiHidden="0" w:name="Normal"/>
+    <w:lsdException w:qFormat="1" w:unhideWhenUsed="0" w:uiPriority="0" w:semiHidden="0" w:name="heading 1"/>
+    <w:lsdException w:qFormat="1" w:unhideWhenUsed="0" w:uiPriority="0" w:semiHidden="0" w:name="heading 2"/>
+    <w:lsdException w:qFormat="1" w:unhideWhenUsed="0" w:uiPriority="0" w:semiHidden="0" w:name="heading 3"/>
+    <w:lsdException w:qFormat="1" w:uiPriority="0" w:name="heading 4"/>
+    <w:lsdException w:qFormat="1" w:uiPriority="0" w:name="heading 5"/>
+    <w:lsdException w:qFormat="1" w:uiPriority="0" w:name="heading 6"/>
+    <w:lsdException w:qFormat="1" w:uiPriority="0" w:name="heading 7"/>
+    <w:lsdException w:qFormat="1" w:uiPriority="0" w:name="heading 8"/>
+    <w:lsdException w:qFormat="1" w:uiPriority="0" w:name="heading 9"/>
+    <w:lsdException w:unhideWhenUsed="0" w:uiPriority="0" w:semiHidden="0" w:name="index 1"/>
+    <w:lsdException w:unhideWhenUsed="0" w:uiPriority="0" w:semiHidden="0" w:name="index 2"/>
+    <w:lsdException w:unhideWhenUsed="0" w:uiPriority="0" w:semiHidden="0" w:name="index 3"/>
+    <w:lsdException w:unhideWhenUsed="0" w:uiPriority="0" w:semiHidden="0" w:name="index 4"/>
+    <w:lsdException w:unhideWhenUsed="0" w:uiPriority="0" w:semiHidden="0" w:name="index 5"/>
+    <w:lsdException w:unhideWhenUsed="0" w:uiPriority="0" w:semiHidden="0" w:name="index 6"/>
+    <w:lsdException w:unhideWhenUsed="0" w:uiPriority="0" w:semiHidden="0" w:name="index 7"/>
+    <w:lsdException w:unhideWhenUsed="0" w:uiPriority="0" w:semiHidden="0" w:name="index 8"/>
+    <w:lsdException w:unhideWhenUsed="0" w:uiPriority="0" w:semiHidden="0" w:name="index 9"/>
+    <w:lsdException w:unhideWhenUsed="0" w:uiPriority="0" w:semiHidden="0" w:name="toc 1"/>
+    <w:lsdException w:unhideWhenUsed="0" w:uiPriority="0" w:semiHidden="0" w:name="toc 2"/>
+    <w:lsdException w:unhideWhenUsed="0" w:uiPriority="0" w:semiHidden="0" w:name="toc 3"/>
+    <w:lsdException w:unhideWhenUsed="0" w:uiPriority="0" w:semiHidden="0" w:name="toc 4"/>
+    <w:lsdException w:unhideWhenUsed="0" w:uiPriority="0" w:semiHidden="0" w:name="toc 5"/>
+    <w:lsdException w:unhideWhenUsed="0" w:uiPriority="0" w:semiHidden="0" w:name="toc 6"/>
+    <w:lsdException w:unhideWhenUsed="0" w:uiPriority="0" w:semiHidden="0" w:name="toc 7"/>
+    <w:lsdException w:unhideWhenUsed="0" w:uiPriority="0" w:semiHidden="0" w:name="toc 8"/>
+    <w:lsdException w:unhideWhenUsed="0" w:uiPriority="0" w:semiHidden="0" w:name="toc 9"/>
+    <w:lsdException w:unhideWhenUsed="0" w:uiPriority="0" w:semiHidden="0" w:name="Normal Indent"/>
+    <w:lsdException w:unhideWhenUsed="0" w:uiPriority="0" w:semiHidden="0" w:name="footnote text"/>
+    <w:lsdException w:unhideWhenUsed="0" w:uiPriority="0" w:semiHidden="0" w:name="annotation text"/>
+    <w:lsdException w:qFormat="1" w:unhideWhenUsed="0" w:uiPriority="0" w:semiHidden="0" w:name="header"/>
+    <w:lsdException w:qFormat="1" w:unhideWhenUsed="0" w:uiPriority="0" w:semiHidden="0" w:name="footer"/>
+    <w:lsdException w:unhideWhenUsed="0" w:uiPriority="0" w:semiHidden="0" w:name="index heading"/>
+    <w:lsdException w:qFormat="1" w:uiPriority="0" w:name="caption"/>
+    <w:lsdException w:unhideWhenUsed="0" w:uiPriority="0" w:semiHidden="0" w:name="table of figures"/>
+    <w:lsdException w:unhideWhenUsed="0" w:uiPriority="0" w:semiHidden="0" w:name="envelope address"/>
+    <w:lsdException w:unhideWhenUsed="0" w:uiPriority="0" w:semiHidden="0" w:name="envelope return"/>
+    <w:lsdException w:unhideWhenUsed="0" w:uiPriority="0" w:semiHidden="0" w:name="footnote reference"/>
+    <w:lsdException w:unhideWhenUsed="0" w:uiPriority="0" w:semiHidden="0" w:name="annotation reference"/>
+    <w:lsdException w:unhideWhenUsed="0" w:uiPriority="0" w:semiHidden="0" w:name="line number"/>
+    <w:lsdException w:qFormat="1" w:unhideWhenUsed="0" w:uiPriority="0" w:semiHidden="0" w:name="page number"/>
+    <w:lsdException w:unhideWhenUsed="0" w:uiPriority="0" w:semiHidden="0" w:name="endnote reference"/>
+    <w:lsdException w:unhideWhenUsed="0" w:uiPriority="0" w:semiHidden="0" w:name="endnote text"/>
+    <w:lsdException w:unhideWhenUsed="0" w:uiPriority="0" w:semiHidden="0" w:name="table of authorities"/>
+    <w:lsdException w:unhideWhenUsed="0" w:uiPriority="0" w:semiHidden="0" w:name="macro"/>
+    <w:lsdException w:unhideWhenUsed="0" w:uiPriority="0" w:semiHidden="0" w:name="toa heading"/>
+    <w:lsdException w:unhideWhenUsed="0" w:uiPriority="0" w:semiHidden="0" w:name="List"/>
+    <w:lsdException w:unhideWhenUsed="0" w:uiPriority="0" w:semiHidden="0" w:name="List Bullet"/>
+    <w:lsdException w:unhideWhenUsed="0" w:uiPriority="0" w:semiHidden="0" w:name="List Number"/>
+    <w:lsdException w:unhideWhenUsed="0" w:uiPriority="0" w:semiHidden="0" w:name="List 2"/>
+    <w:lsdException w:unhideWhenUsed="0" w:uiPriority="0" w:semiHidden="0" w:name="List 3"/>
+    <w:lsdException w:unhideWhenUsed="0" w:uiPriority="0" w:semiHidden="0" w:name="List 4"/>
+    <w:lsdException w:unhideWhenUsed="0" w:uiPriority="0" w:semiHidden="0" w:name="List 5"/>
+    <w:lsdException w:unhideWhenUsed="0" w:uiPriority="0" w:semiHidden="0" w:name="List Bullet 2"/>
+    <w:lsdException w:unhideWhenUsed="0" w:uiPriority="0" w:semiHidden="0" w:name="List Bullet 3"/>
+    <w:lsdException w:unhideWhenUsed="0" w:uiPriority="0" w:semiHidden="0" w:name="List Bullet 4"/>
+    <w:lsdException w:unhideWhenUsed="0" w:uiPriority="0" w:semiHidden="0" w:name="List Bullet 5"/>
+    <w:lsdException w:unhideWhenUsed="0" w:uiPriority="0" w:semiHidden="0" w:name="List Number 2"/>
+    <w:lsdException w:unhideWhenUsed="0" w:uiPriority="0" w:semiHidden="0" w:name="List Number 3"/>
+    <w:lsdException w:unhideWhenUsed="0" w:uiPriority="0" w:semiHidden="0" w:name="List Number 4"/>
+    <w:lsdException w:unhideWhenUsed="0" w:uiPriority="0" w:semiHidden="0" w:name="List Number 5"/>
+    <w:lsdException w:qFormat="1" w:unhideWhenUsed="0" w:uiPriority="0" w:semiHidden="0" w:name="Title"/>
+    <w:lsdException w:unhideWhenUsed="0" w:uiPriority="0" w:semiHidden="0" w:name="Closing"/>
+    <w:lsdException w:unhideWhenUsed="0" w:uiPriority="0" w:semiHidden="0" w:name="Signature"/>
+    <w:lsdException w:qFormat="1" w:uiPriority="1" w:name="Default Paragraph Font"/>
+    <w:lsdException w:unhideWhenUsed="0" w:uiPriority="0" w:semiHidden="0" w:name="Body Text"/>
+    <w:lsdException w:unhideWhenUsed="0" w:uiPriority="0" w:semiHidden="0" w:name="Body Text Indent"/>
+    <w:lsdException w:unhideWhenUsed="0" w:uiPriority="0" w:semiHidden="0" w:name="List Continue"/>
+    <w:lsdException w:unhideWhenUsed="0" w:uiPriority="0" w:semiHidden="0" w:name="List Continue 2"/>
+    <w:lsdException w:unhideWhenUsed="0" w:uiPriority="0" w:semiHidden="0" w:name="List Continue 3"/>
+    <w:lsdException w:unhideWhenUsed="0" w:uiPriority="0" w:semiHidden="0" w:name="List Continue 4"/>
+    <w:lsdException w:unhideWhenUsed="0" w:uiPriority="0" w:semiHidden="0" w:name="List Continue 5"/>
+    <w:lsdException w:unhideWhenUsed="0" w:uiPriority="0" w:semiHidden="0" w:name="Message Header"/>
+    <w:lsdException w:qFormat="1" w:unhideWhenUsed="0" w:uiPriority="0" w:semiHidden="0" w:name="Subtitle"/>
+    <w:lsdException w:unhideWhenUsed="0" w:uiPriority="0" w:semiHidden="0" w:name="Salutation"/>
+    <w:lsdException w:unhideWhenUsed="0" w:uiPriority="0" w:semiHidden="0" w:name="Date"/>
+    <w:lsdException w:unhideWhenUsed="0" w:uiPriority="0" w:semiHidden="0" w:name="Body Text First Indent"/>
+    <w:lsdException w:unhideWhenUsed="0" w:uiPriority="0" w:semiHidden="0" w:name="Body Text First Indent 2"/>
+    <w:lsdException w:unhideWhenUsed="0" w:uiPriority="0" w:semiHidden="0" w:name="Note Heading"/>
+    <w:lsdException w:unhideWhenUsed="0" w:uiPriority="0" w:semiHidden="0" w:name="Body Text 2"/>
+    <w:lsdException w:unhideWhenUsed="0" w:uiPriority="0" w:semiHidden="0" w:name="Body Text 3"/>
+    <w:lsdException w:unhideWhenUsed="0" w:uiPriority="0" w:semiHidden="0" w:name="Body Text Indent 2"/>
+    <w:lsdException w:unhideWhenUsed="0" w:uiPriority="0" w:semiHidden="0" w:name="Body Text Indent 3"/>
+    <w:lsdException w:unhideWhenUsed="0" w:uiPriority="0" w:semiHidden="0" w:name="Block Text"/>
+    <w:lsdException w:unhideWhenUsed="0" w:uiPriority="0" w:semiHidden="0" w:name="Hyperlink"/>
+    <w:lsdException w:unhideWhenUsed="0" w:uiPriority="0" w:semiHidden="0" w:name="FollowedHyperlink"/>
+    <w:lsdException w:qFormat="1" w:unhideWhenUsed="0" w:uiPriority="0" w:semiHidden="0" w:name="Strong"/>
+    <w:lsdException w:qFormat="1" w:unhideWhenUsed="0" w:uiPriority="0" w:semiHidden="0" w:name="Emphasis"/>
+    <w:lsdException w:unhideWhenUsed="0" w:uiPriority="0" w:semiHidden="0" w:name="Document Map"/>
+    <w:lsdException w:unhideWhenUsed="0" w:uiPriority="0" w:semiHidden="0" w:name="Plain Text"/>
+    <w:lsdException w:unhideWhenUsed="0" w:uiPriority="0" w:semiHidden="0" w:name="E-mail Signature"/>
+    <w:lsdException w:unhideWhenUsed="0" w:uiPriority="0" w:semiHidden="0" w:name="Normal (Web)"/>
+    <w:lsdException w:unhideWhenUsed="0" w:uiPriority="0" w:semiHidden="0" w:name="HTML Acronym"/>
+    <w:lsdException w:unhideWhenUsed="0" w:uiPriority="0" w:semiHidden="0" w:name="HTML Address"/>
+    <w:lsdException w:unhideWhenUsed="0" w:uiPriority="0" w:semiHidden="0" w:name="HTML Cite"/>
+    <w:lsdException w:unhideWhenUsed="0" w:uiPriority="0" w:semiHidden="0" w:name="HTML Code"/>
+    <w:lsdException w:unhideWhenUsed="0" w:uiPriority="0" w:semiHidden="0" w:name="HTML Definition"/>
+    <w:lsdException w:unhideWhenUsed="0" w:uiPriority="0" w:semiHidden="0" w:name="HTML Keyboard"/>
+    <w:lsdException w:unhideWhenUsed="0" w:uiPriority="0" w:semiHidden="0" w:name="HTML Preformatted"/>
+    <w:lsdException w:unhideWhenUsed="0" w:uiPriority="0" w:semiHidden="0" w:name="HTML Sample"/>
+    <w:lsdException w:unhideWhenUsed="0" w:uiPriority="0" w:semiHidden="0" w:name="HTML Typewriter"/>
+    <w:lsdException w:unhideWhenUsed="0" w:uiPriority="0" w:semiHidden="0" w:name="HTML Variable"/>
+    <w:lsdException w:uiPriority="99" w:name="Normal Table"/>
+    <w:lsdException w:unhideWhenUsed="0" w:uiPriority="0" w:semiHidden="0" w:name="annotation subject"/>
+    <w:lsdException w:uiPriority="0" w:name="Table Simple 1"/>
+    <w:lsdException w:uiPriority="0" w:name="Table Simple 2"/>
+    <w:lsdException w:uiPriority="0" w:name="Table Simple 3"/>
+    <w:lsdException w:uiPriority="0" w:name="Table Classic 1"/>
+    <w:lsdException w:uiPriority="0" w:name="Table Classic 2"/>
+    <w:lsdException w:uiPriority="0" w:name="Table Classic 3"/>
+    <w:lsdException w:uiPriority="0" w:name="Table Classic 4"/>
+    <w:lsdException w:uiPriority="0" w:name="Table Colorful 1"/>
+    <w:lsdException w:uiPriority="0" w:name="Table Colorful 2"/>
+    <w:lsdException w:uiPriority="0" w:name="Table Colorful 3"/>
+    <w:lsdException w:uiPriority="0" w:name="Table Columns 1"/>
+    <w:lsdException w:uiPriority="0" w:name="Table Columns 2"/>
+    <w:lsdException w:uiPriority="0" w:name="Table Columns 3"/>
+    <w:lsdException w:uiPriority="0" w:name="Table Columns 4"/>
+    <w:lsdException w:uiPriority="0" w:name="Table Columns 5"/>
+    <w:lsdException w:uiPriority="0" w:name="Table Grid 1"/>
+    <w:lsdException w:uiPriority="0" w:name="Table Grid 2"/>
+    <w:lsdException w:uiPriority="0" w:name="Table Grid 3"/>
+    <w:lsdException w:uiPriority="0" w:name="Table Grid 4"/>
+    <w:lsdException w:uiPriority="0" w:name="Table Grid 5"/>
+    <w:lsdException w:uiPriority="0" w:name="Table Grid 6"/>
+    <w:lsdException w:uiPriority="0" w:name="Table Grid 7"/>
+    <w:lsdException w:uiPriority="0" w:name="Table Grid 8"/>
+    <w:lsdException w:uiPriority="0" w:name="Table List 1"/>
+    <w:lsdException w:uiPriority="0" w:name="Table List 2"/>
+    <w:lsdException w:uiPriority="0" w:name="Table List 3"/>
+    <w:lsdException w:uiPriority="0" w:name="Table List 4"/>
+    <w:lsdException w:uiPriority="0" w:name="Table List 5"/>
+    <w:lsdException w:uiPriority="0" w:name="Table List 6"/>
+    <w:lsdException w:uiPriority="0" w:name="Table List 7"/>
+    <w:lsdException w:uiPriority="0" w:name="Table List 8"/>
+    <w:lsdException w:uiPriority="0" w:name="Table 3D effects 1"/>
+    <w:lsdException w:uiPriority="0" w:name="Table 3D effects 2"/>
+    <w:lsdException w:uiPriority="0" w:name="Table 3D effects 3"/>
+    <w:lsdException w:uiPriority="0" w:name="Table Contemporary"/>
+    <w:lsdException w:uiPriority="0" w:name="Table Elegant"/>
+    <w:lsdException w:uiPriority="0" w:name="Table Professional"/>
+    <w:lsdException w:uiPriority="0" w:name="Table Subtle 1"/>
+    <w:lsdException w:uiPriority="0" w:name="Table Subtle 2"/>
+    <w:lsdException w:uiPriority="0" w:name="Table Web 1"/>
+    <w:lsdException w:uiPriority="0" w:name="Table Web 2"/>
+    <w:lsdException w:uiPriority="0" w:name="Table Web 3"/>
+    <w:lsdException w:unhideWhenUsed="0" w:uiPriority="0" w:semiHidden="0" w:name="Balloon Text"/>
+    <w:lsdException w:qFormat="1" w:unhideWhenUsed="0" w:uiPriority="0" w:semiHidden="0" w:name="Table Grid"/>
+    <w:lsdException w:uiPriority="0" w:name="Table Theme"/>
+    <w:lsdException w:unhideWhenUsed="0" w:uiPriority="60" w:semiHidden="0" w:name="Light Shading"/>
+    <w:lsdException w:unhideWhenUsed="0" w:uiPriority="61" w:semiHidden="0" w:name="Light List"/>
+    <w:lsdException w:unhideWhenUsed="0" w:uiPriority="62" w:semiHidden="0" w:name="Light Grid"/>
+    <w:lsdException w:unhideWhenUsed="0" w:uiPriority="63" w:semiHidden="0" w:name="Medium Shading 1"/>
+    <w:lsdException w:unhideWhenUsed="0" w:uiPriority="64" w:semiHidden="0" w:name="Medium Shading 2"/>
+    <w:lsdException w:unhideWhenUsed="0" w:uiPriority="65" w:semiHidden="0" w:name="Medium List 1"/>
+    <w:lsdException w:unhideWhenUsed="0" w:uiPriority="66" w:semiHidden="0" w:name="Medium List 2"/>
+    <w:lsdException w:unhideWhenUsed="0" w:uiPriority="67" w:semiHidden="0" w:name="Medium Grid 1"/>
+    <w:lsdException w:unhideWhenUsed="0" w:uiPriority="68" w:semiHidden="0" w:name="Medium Grid 2"/>
+    <w:lsdException w:unhideWhenUsed="0" w:uiPriority="69" w:semiHidden="0" w:name="Medium Grid 3"/>
+    <w:lsdException w:unhideWhenUsed="0" w:uiPriority="70" w:semiHidden="0" w:name="Dark List"/>
+    <w:lsdException w:unhideWhenUsed="0" w:uiPriority="71" w:semiHidden="0" w:name="Colorful Shading"/>
+    <w:lsdException w:unhideWhenUsed="0" w:uiPriority="72" w:semiHidden="0" w:name="Colorful List"/>
+    <w:lsdException w:unhideWhenUsed="0" w:uiPriority="73" w:semiHidden="0" w:name="Colorful Grid"/>
+    <w:lsdException w:unhideWhenUsed="0" w:uiPriority="60" w:semiHidden="0" w:name="Light Shading Accent 1"/>
+    <w:lsdException w:unhideWhenUsed="0" w:uiPriority="61" w:semiHidden="0" w:name="Light List Accent 1"/>
+    <w:lsdException w:unhideWhenUsed="0" w:uiPriority="62" w:semiHidden="0" w:name="Light Grid Accent 1"/>
+    <w:lsdException w:unhideWhenUsed="0" w:uiPriority="63" w:semiHidden="0" w:name="Medium Shading 1 Accent 1"/>
+    <w:lsdException w:unhideWhenUsed="0" w:uiPriority="64" w:semiHidden="0" w:name="Medium Shading 2 Accent 1"/>
+    <w:lsdException w:unhideWhenUsed="0" w:uiPriority="65" w:semiHidden="0" w:name="Medium List 1 Accent 1"/>
+    <w:lsdException w:unhideWhenUsed="0" w:uiPriority="66" w:semiHidden="0" w:name="Medium List 2 Accent 1"/>
+    <w:lsdException w:unhideWhenUsed="0" w:uiPriority="67" w:semiHidden="0" w:name="Medium Grid 1 Accent 1"/>
+    <w:lsdException w:unhideWhenUsed="0" w:uiPriority="68" w:semiHidden="0" w:name="Medium Grid 2 Accent 1"/>
+    <w:lsdException w:unhideWhenUsed="0" w:uiPriority="69" w:semiHidden="0" w:name="Medium Grid 3 Accent 1"/>
+    <w:lsdException w:unhideWhenUsed="0" w:uiPriority="70" w:semiHidden="0" w:name="Dark List Accent 1"/>
+    <w:lsdException w:unhideWhenUsed="0" w:uiPriority="71" w:semiHidden="0" w:name="Colorful Shading Accent 1"/>
+    <w:lsdException w:unhideWhenUsed="0" w:uiPriority="72" w:semiHidden="0" w:name="Colorful List Accent 1"/>
+    <w:lsdException w:unhideWhenUsed="0" w:uiPriority="73" w:semiHidden="0" w:name="Colorful Grid Accent 1"/>
+    <w:lsdException w:unhideWhenUsed="0" w:uiPriority="60" w:semiHidden="0" w:name="Light Shading Accent 2"/>
+    <w:lsdException w:unhideWhenUsed="0" w:uiPriority="61" w:semiHidden="0" w:name="Light List Accent 2"/>
+    <w:lsdException w:unhideWhenUsed="0" w:uiPriority="62" w:semiHidden="0" w:name="Light Grid Accent 2"/>
+    <w:lsdException w:unhideWhenUsed="0" w:uiPriority="63" w:semiHidden="0" w:name="Medium Shading 1 Accent 2"/>
+    <w:lsdException w:unhideWhenUsed="0" w:uiPriority="64" w:semiHidden="0" w:name="Medium Shading 2 Accent 2"/>
+    <w:lsdException w:unhideWhenUsed="0" w:uiPriority="65" w:semiHidden="0" w:name="Medium List 1 Accent 2"/>
+    <w:lsdException w:unhideWhenUsed="0" w:uiPriority="66" w:semiHidden="0" w:name="Medium List 2 Accent 2"/>
+    <w:lsdException w:unhideWhenUsed="0" w:uiPriority="67" w:semiHidden="0" w:name="Medium Grid 1 Accent 2"/>
+    <w:lsdException w:unhideWhenUsed="0" w:uiPriority="68" w:semiHidden="0" w:name="Medium Grid 2 Accent 2"/>
+    <w:lsdException w:unhideWhenUsed="0" w:uiPriority="69" w:semiHidden="0" w:name="Medium Grid 3 Accent 2"/>
+    <w:lsdException w:unhideWhenUsed="0" w:uiPriority="70" w:semiHidden="0" w:name="Dark List Accent 2"/>
+    <w:lsdException w:unhideWhenUsed="0" w:uiPriority="71" w:semiHidden="0" w:name="Colorful Shading Accent 2"/>
+    <w:lsdException w:unhideWhenUsed="0" w:uiPriority="72" w:semiHidden="0" w:name="Colorful List Accent 2"/>
+    <w:lsdException w:unhideWhenUsed="0" w:uiPriority="73" w:semiHidden="0" w:name="Colorful Grid Accent 2"/>
+    <w:lsdException w:unhideWhenUsed="0" w:uiPriority="60" w:semiHidden="0" w:name="Light Shading Accent 3"/>
+    <w:lsdException w:unhideWhenUsed="0" w:uiPriority="61" w:semiHidden="0" w:name="Light List Accent 3"/>
+    <w:lsdException w:unhideWhenUsed="0" w:uiPriority="62" w:semiHidden="0" w:name="Light Grid Accent 3"/>
+    <w:lsdException w:unhideWhenUsed="0" w:uiPriority="63" w:semiHidden="0" w:name="Medium Shading 1 Accent 3"/>
+    <w:lsdException w:unhideWhenUsed="0" w:uiPriority="64" w:semiHidden="0" w:name="Medium Shading 2 Accent 3"/>
+    <w:lsdException w:unhideWhenUsed="0" w:uiPriority="65" w:semiHidden="0" w:name="Medium List 1 Accent 3"/>
+    <w:lsdException w:unhideWhenUsed="0" w:uiPriority="66" w:semiHidden="0" w:name="Medium List 2 Accent 3"/>
+    <w:lsdException w:unhideWhenUsed="0" w:uiPriority="67" w:semiHidden="0" w:name="Medium Grid 1 Accent 3"/>
+    <w:lsdException w:unhideWhenUsed="0" w:uiPriority="68" w:semiHidden="0" w:name="Medium Grid 2 Accent 3"/>
+    <w:lsdException w:unhideWhenUsed="0" w:uiPriority="69" w:semiHidden="0" w:name="Medium Grid 3 Accent 3"/>
+    <w:lsdException w:unhideWhenUsed="0" w:uiPriority="70" w:semiHidden="0" w:name="Dark List Accent 3"/>
+    <w:lsdException w:unhideWhenUsed="0" w:uiPriority="71" w:semiHidden="0" w:name="Colorful Shading Accent 3"/>
+    <w:lsdException w:unhideWhenUsed="0" w:uiPriority="72" w:semiHidden="0" w:name="Colorful List Accent 3"/>
+    <w:lsdException w:unhideWhenUsed="0" w:uiPriority="73" w:semiHidden="0" w:name="Colorful Grid Accent 3"/>
+    <w:lsdException w:unhideWhenUsed="0" w:uiPriority="60" w:semiHidden="0" w:name="Light Shading Accent 4"/>
+    <w:lsdException w:unhideWhenUsed="0" w:uiPriority="61" w:semiHidden="0" w:name="Light List Accent 4"/>
+    <w:lsdException w:unhideWhenUsed="0" w:uiPriority="62" w:semiHidden="0" w:name="Light Grid Accent 4"/>
+    <w:lsdException w:unhideWhenUsed="0" w:uiPriority="63" w:semiHidden="0" w:name="Medium Shading 1 Accent 4"/>
+    <w:lsdException w:unhideWhenUsed="0" w:uiPriority="64" w:semiHidden="0" w:name="Medium Shading 2 Accent 4"/>
+    <w:lsdException w:unhideWhenUsed="0" w:uiPriority="65" w:semiHidden="0" w:name="Medium List 1 Accent 4"/>
+    <w:lsdException w:unhideWhenUsed="0" w:uiPriority="66" w:semiHidden="0" w:name="Medium List 2 Accent 4"/>
+    <w:lsdException w:unhideWhenUsed="0" w:uiPriority="67" w:semiHidden="0" w:name="Medium Grid 1 Accent 4"/>
+    <w:lsdException w:unhideWhenUsed="0" w:uiPriority="68" w:semiHidden="0" w:name="Medium Grid 2 Accent 4"/>
+    <w:lsdException w:unhideWhenUsed="0" w:uiPriority="69" w:semiHidden="0" w:name="Medium Grid 3 Accent 4"/>
+    <w:lsdException w:unhideWhenUsed="0" w:uiPriority="70" w:semiHidden="0" w:name="Dark List Accent 4"/>
+    <w:lsdException w:unhideWhenUsed="0" w:uiPriority="71" w:semiHidden="0" w:name="Colorful Shading Accent 4"/>
+    <w:lsdException w:unhideWhenUsed="0" w:uiPriority="72" w:semiHidden="0" w:name="Colorful List Accent 4"/>
+    <w:lsdException w:unhideWhenUsed="0" w:uiPriority="73" w:semiHidden="0" w:name="Colorful Grid Accent 4"/>
+    <w:lsdException w:unhideWhenUsed="0" w:uiPriority="60" w:semiHidden="0" w:name="Light Shading Accent 5"/>
+    <w:lsdException w:unhideWhenUsed="0" w:uiPriority="61" w:semiHidden="0" w:name="Light List Accent 5"/>
+    <w:lsdException w:unhideWhenUsed="0" w:uiPriority="62" w:semiHidden="0" w:name="Light Grid Accent 5"/>
+    <w:lsdException w:unhideWhenUsed="0" w:uiPriority="63" w:semiHidden="0" w:name="Medium Shading 1 Accent 5"/>
+    <w:lsdException w:unhideWhenUsed="0" w:uiPriority="64" w:semiHidden="0" w:name="Medium Shading 2 Accent 5"/>
+    <w:lsdException w:unhideWhenUsed="0" w:uiPriority="65" w:semiHidden="0" w:name="Medium List 1 Accent 5"/>
+    <w:lsdException w:unhideWhenUsed="0" w:uiPriority="66" w:semiHidden="0" w:name="Medium List 2 Accent 5"/>
+    <w:lsdException w:unhideWhenUsed="0" w:uiPriority="67" w:semiHidden="0" w:name="Medium Grid 1 Accent 5"/>
+    <w:lsdException w:unhideWhenUsed="0" w:uiPriority="68" w:semiHidden="0" w:name="Medium Grid 2 Accent 5"/>
+    <w:lsdException w:unhideWhenUsed="0" w:uiPriority="69" w:semiHidden="0" w:name="Medium Grid 3 Accent 5"/>
+    <w:lsdException w:unhideWhenUsed="0" w:uiPriority="70" w:semiHidden="0" w:name="Dark List Accent 5"/>
+    <w:lsdException w:unhideWhenUsed="0" w:uiPriority="71" w:semiHidden="0" w:name="Colorful Shading Accent 5"/>
+    <w:lsdException w:unhideWhenUsed="0" w:uiPriority="72" w:semiHidden="0" w:name="Colorful List Accent 5"/>
+    <w:lsdException w:unhideWhenUsed="0" w:uiPriority="73" w:semiHidden="0" w:name="Colorful Grid Accent 5"/>
+    <w:lsdException w:unhideWhenUsed="0" w:uiPriority="60" w:semiHidden="0" w:name="Light Shading Accent 6"/>
+    <w:lsdException w:unhideWhenUsed="0" w:uiPriority="61" w:semiHidden="0" w:name="Light List Accent 6"/>
+    <w:lsdException w:unhideWhenUsed="0" w:uiPriority="62" w:semiHidden="0" w:name="Light Grid Accent 6"/>
+    <w:lsdException w:unhideWhenUsed="0" w:uiPriority="63" w:semiHidden="0" w:name="Medium Shading 1 Accent 6"/>
+    <w:lsdException w:unhideWhenUsed="0" w:uiPriority="64" w:semiHidden="0" w:name="Medium Shading 2 Accent 6"/>
+    <w:lsdException w:unhideWhenUsed="0" w:uiPriority="65" w:semiHidden="0" w:name="Medium List 1 Accent 6"/>
+    <w:lsdException w:unhideWhenUsed="0" w:uiPriority="66" w:semiHidden="0" w:name="Medium List 2 Accent 6"/>
+    <w:lsdException w:unhideWhenUsed="0" w:uiPriority="67" w:semiHidden="0" w:name="Medium Grid 1 Accent 6"/>
+    <w:lsdException w:unhideWhenUsed="0" w:uiPriority="68" w:semiHidden="0" w:name="Medium Grid 2 Accent 6"/>
+    <w:lsdException w:unhideWhenUsed="0" w:uiPriority="69" w:semiHidden="0" w:name="Medium Grid 3 Accent 6"/>
+    <w:lsdException w:unhideWhenUsed="0" w:uiPriority="70" w:semiHidden="0" w:name="Dark List Accent 6"/>
+    <w:lsdException w:unhideWhenUsed="0" w:uiPriority="71" w:semiHidden="0" w:name="Colorful Shading Accent 6"/>
+    <w:lsdException w:unhideWhenUsed="0" w:uiPriority="72" w:semiHidden="0" w:name="Colorful List Accent 6"/>
+    <w:lsdException w:unhideWhenUsed="0" w:uiPriority="73" w:semiHidden="0" w:name="Colorful Grid Accent 6"/>
   </w:latentStyles>
-  <w:style w:type="paragraph" w:default="1" w:styleId="a">
+  <w:style w:type="paragraph" w:default="1" w:styleId="1">
     <w:name w:val="Normal"/>
     <w:qFormat/>
+    <w:uiPriority w:val="0"/>
     <w:pPr>
       <w:widowControl w:val="0"/>
       <w:jc w:val="both"/>
     </w:pPr>
     <w:rPr>
+      <w:rFonts w:ascii="Times New Roman" w:hAnsi="Times New Roman" w:eastAsia="宋体" w:cs="Times New Roman"/>
       <w:kern w:val="2"/>
       <w:sz w:val="21"/>
       <w:szCs w:val="24"/>
+      <w:lang w:val="en-US" w:eastAsia="zh-CN" w:bidi="ar-SA"/>
     </w:rPr>
   </w:style>
-  <w:style w:type="paragraph" w:styleId="1">
+  <w:style w:type="paragraph" w:styleId="2">
     <w:name w:val="heading 1"/>
-    <w:basedOn w:val="a"/>
-    <w:next w:val="a"/>
+    <w:basedOn w:val="1"/>
+    <w:next w:val="1"/>
     <w:qFormat/>
+    <w:uiPriority w:val="0"/>
     <w:pPr>
       <w:keepNext/>
       <w:keepLines/>
@@ -2597,11 +2604,12 @@
       <w:sz w:val="44"/>
     </w:rPr>
   </w:style>
-  <w:style w:type="paragraph" w:styleId="2">
+  <w:style w:type="paragraph" w:styleId="3">
     <w:name w:val="heading 2"/>
-    <w:basedOn w:val="a"/>
-    <w:next w:val="a"/>
+    <w:basedOn w:val="1"/>
+    <w:next w:val="1"/>
     <w:qFormat/>
+    <w:uiPriority w:val="0"/>
     <w:pPr>
       <w:keepNext/>
       <w:keepLines/>
@@ -2609,16 +2617,17 @@
       <w:outlineLvl w:val="1"/>
     </w:pPr>
     <w:rPr>
-      <w:rFonts w:ascii="Arial" w:eastAsia="黑体" w:hAnsi="Arial"/>
+      <w:rFonts w:ascii="Arial" w:hAnsi="Arial" w:eastAsia="黑体"/>
       <w:b/>
       <w:sz w:val="32"/>
     </w:rPr>
   </w:style>
-  <w:style w:type="paragraph" w:styleId="3">
+  <w:style w:type="paragraph" w:styleId="4">
     <w:name w:val="heading 3"/>
-    <w:basedOn w:val="a"/>
-    <w:next w:val="a"/>
+    <w:basedOn w:val="1"/>
+    <w:next w:val="1"/>
     <w:qFormat/>
+    <w:uiPriority w:val="0"/>
     <w:pPr>
       <w:keepNext/>
       <w:keepLines/>
@@ -2630,19 +2639,19 @@
       <w:sz w:val="32"/>
     </w:rPr>
   </w:style>
-  <w:style w:type="character" w:default="1" w:styleId="a0">
+  <w:style w:type="character" w:default="1" w:styleId="9">
     <w:name w:val="Default Paragraph Font"/>
-    <w:uiPriority w:val="1"/>
     <w:semiHidden/>
     <w:unhideWhenUsed/>
+    <w:qFormat/>
+    <w:uiPriority w:val="1"/>
   </w:style>
-  <w:style w:type="table" w:default="1" w:styleId="a1">
+  <w:style w:type="table" w:default="1" w:styleId="7">
     <w:name w:val="Normal Table"/>
-    <w:uiPriority w:val="99"/>
     <w:semiHidden/>
     <w:unhideWhenUsed/>
+    <w:uiPriority w:val="99"/>
     <w:tblPr>
-      <w:tblInd w:w="0" w:type="dxa"/>
       <w:tblCellMar>
         <w:top w:w="0" w:type="dxa"/>
         <w:left w:w="108" w:type="dxa"/>
@@ -2651,16 +2660,11 @@
       </w:tblCellMar>
     </w:tblPr>
   </w:style>
-  <w:style w:type="numbering" w:default="1" w:styleId="a2">
-    <w:name w:val="No List"/>
-    <w:uiPriority w:val="99"/>
-    <w:semiHidden/>
-    <w:unhideWhenUsed/>
-  </w:style>
-  <w:style w:type="paragraph" w:styleId="a3">
+  <w:style w:type="paragraph" w:styleId="5">
     <w:name w:val="footer"/>
-    <w:basedOn w:val="a"/>
+    <w:basedOn w:val="1"/>
     <w:qFormat/>
+    <w:uiPriority w:val="0"/>
     <w:pPr>
       <w:tabs>
         <w:tab w:val="center" w:pos="4153"/>
@@ -2674,13 +2678,14 @@
       <w:szCs w:val="18"/>
     </w:rPr>
   </w:style>
-  <w:style w:type="paragraph" w:styleId="a4">
+  <w:style w:type="paragraph" w:styleId="6">
     <w:name w:val="header"/>
-    <w:basedOn w:val="a"/>
+    <w:basedOn w:val="1"/>
     <w:qFormat/>
+    <w:uiPriority w:val="0"/>
     <w:pPr>
       <w:pBdr>
-        <w:bottom w:val="single" w:sz="6" w:space="1" w:color="auto"/>
+        <w:bottom w:val="single" w:color="auto" w:sz="6" w:space="1"/>
       </w:pBdr>
       <w:tabs>
         <w:tab w:val="center" w:pos="4153"/>
@@ -2694,34 +2699,37 @@
       <w:szCs w:val="18"/>
     </w:rPr>
   </w:style>
-  <w:style w:type="character" w:styleId="a5">
-    <w:name w:val="page number"/>
-    <w:basedOn w:val="a0"/>
+  <w:style w:type="table" w:styleId="8">
+    <w:name w:val="Table Grid"/>
+    <w:basedOn w:val="7"/>
     <w:qFormat/>
-  </w:style>
-  <w:style w:type="table" w:styleId="a6">
-    <w:name w:val="Table Grid"/>
-    <w:basedOn w:val="a1"/>
-    <w:qFormat/>
+    <w:uiPriority w:val="0"/>
     <w:pPr>
       <w:widowControl w:val="0"/>
       <w:jc w:val="both"/>
     </w:pPr>
     <w:tblPr>
       <w:tblBorders>
-        <w:top w:val="single" w:sz="4" w:space="0" w:color="auto"/>
-        <w:left w:val="single" w:sz="4" w:space="0" w:color="auto"/>
-        <w:bottom w:val="single" w:sz="4" w:space="0" w:color="auto"/>
-        <w:right w:val="single" w:sz="4" w:space="0" w:color="auto"/>
-        <w:insideH w:val="single" w:sz="4" w:space="0" w:color="auto"/>
-        <w:insideV w:val="single" w:sz="4" w:space="0" w:color="auto"/>
+        <w:top w:val="single" w:color="auto" w:sz="4" w:space="0"/>
+        <w:left w:val="single" w:color="auto" w:sz="4" w:space="0"/>
+        <w:bottom w:val="single" w:color="auto" w:sz="4" w:space="0"/>
+        <w:right w:val="single" w:color="auto" w:sz="4" w:space="0"/>
+        <w:insideH w:val="single" w:color="auto" w:sz="4" w:space="0"/>
+        <w:insideV w:val="single" w:color="auto" w:sz="4" w:space="0"/>
       </w:tblBorders>
     </w:tblPr>
   </w:style>
-  <w:style w:type="character" w:customStyle="1" w:styleId="fsizenormal">
+  <w:style w:type="character" w:styleId="10">
+    <w:name w:val="page number"/>
+    <w:basedOn w:val="9"/>
+    <w:qFormat/>
+    <w:uiPriority w:val="0"/>
+  </w:style>
+  <w:style w:type="character" w:customStyle="1" w:styleId="11">
     <w:name w:val="f_size normal"/>
-    <w:basedOn w:val="a0"/>
+    <w:basedOn w:val="9"/>
     <w:qFormat/>
+    <w:uiPriority w:val="0"/>
   </w:style>
 </w:styles>
 </file>
@@ -2978,7 +2986,6 @@
     </a:fmtScheme>
   </a:themeElements>
   <a:objectDefaults/>
-  <a:extraClrSchemeLst/>
 </a:theme>
 </file>
 

--- a/src/main/resources/word/identify.docx
+++ b/src/main/resources/word/identify.docx
@@ -1,6 +1,6 @@
 
 <file path=word/document.xml><?xml version="1.0" encoding="utf-8"?>
-<w:document xmlns:wpc="http://schemas.microsoft.com/office/word/2010/wordprocessingCanvas" xmlns:mc="http://schemas.openxmlformats.org/markup-compatibility/2006" xmlns:o="urn:schemas-microsoft-com:office:office" xmlns:r="http://schemas.openxmlformats.org/officeDocument/2006/relationships" xmlns:m="http://schemas.openxmlformats.org/officeDocument/2006/math" xmlns:v="urn:schemas-microsoft-com:vml" xmlns:wp14="http://schemas.microsoft.com/office/word/2010/wordprocessingDrawing" xmlns:wp="http://schemas.openxmlformats.org/drawingml/2006/wordprocessingDrawing" xmlns:w="http://schemas.openxmlformats.org/wordprocessingml/2006/main" xmlns:w14="http://schemas.microsoft.com/office/word/2010/wordml" xmlns:w10="urn:schemas-microsoft-com:office:word" xmlns:w15="http://schemas.microsoft.com/office/word/2012/wordml" xmlns:wpg="http://schemas.microsoft.com/office/word/2010/wordprocessingGroup" xmlns:wpi="http://schemas.microsoft.com/office/word/2010/wordprocessingInk" xmlns:wne="http://schemas.microsoft.com/office/word/2006/wordml" xmlns:wps="http://schemas.microsoft.com/office/word/2010/wordprocessingShape" xmlns:wpsCustomData="http://www.wps.cn/officeDocument/2013/wpsCustomData" mc:Ignorable="w14 w15 wp14">
+<w:document xmlns:wpc="http://schemas.microsoft.com/office/word/2010/wordprocessingCanvas" xmlns:cx="http://schemas.microsoft.com/office/drawing/2014/chartex" xmlns:cx1="http://schemas.microsoft.com/office/drawing/2015/9/8/chartex" xmlns:cx2="http://schemas.microsoft.com/office/drawing/2015/10/21/chartex" xmlns:cx3="http://schemas.microsoft.com/office/drawing/2016/5/9/chartex" xmlns:cx4="http://schemas.microsoft.com/office/drawing/2016/5/10/chartex" xmlns:cx5="http://schemas.microsoft.com/office/drawing/2016/5/11/chartex" xmlns:cx6="http://schemas.microsoft.com/office/drawing/2016/5/12/chartex" xmlns:cx7="http://schemas.microsoft.com/office/drawing/2016/5/13/chartex" xmlns:cx8="http://schemas.microsoft.com/office/drawing/2016/5/14/chartex" xmlns:mc="http://schemas.openxmlformats.org/markup-compatibility/2006" xmlns:aink="http://schemas.microsoft.com/office/drawing/2016/ink" xmlns:am3d="http://schemas.microsoft.com/office/drawing/2017/model3d" xmlns:o="urn:schemas-microsoft-com:office:office" xmlns:r="http://schemas.openxmlformats.org/officeDocument/2006/relationships" xmlns:m="http://schemas.openxmlformats.org/officeDocument/2006/math" xmlns:v="urn:schemas-microsoft-com:vml" xmlns:wp14="http://schemas.microsoft.com/office/word/2010/wordprocessingDrawing" xmlns:wp="http://schemas.openxmlformats.org/drawingml/2006/wordprocessingDrawing" xmlns:w10="urn:schemas-microsoft-com:office:word" xmlns:w="http://schemas.openxmlformats.org/wordprocessingml/2006/main" xmlns:w14="http://schemas.microsoft.com/office/word/2010/wordml" xmlns:w15="http://schemas.microsoft.com/office/word/2012/wordml" xmlns:w16cex="http://schemas.microsoft.com/office/word/2018/wordml/cex" xmlns:w16cid="http://schemas.microsoft.com/office/word/2016/wordml/cid" xmlns:w16="http://schemas.microsoft.com/office/word/2018/wordml" xmlns:w16se="http://schemas.microsoft.com/office/word/2015/wordml/symex" xmlns:wpg="http://schemas.microsoft.com/office/word/2010/wordprocessingGroup" xmlns:wpi="http://schemas.microsoft.com/office/word/2010/wordprocessingInk" xmlns:wne="http://schemas.microsoft.com/office/word/2006/wordml" xmlns:wps="http://schemas.microsoft.com/office/word/2010/wordprocessingShape" mc:Ignorable="w14 w15 w16se w16cid w16 w16cex wp14">
   <w:body>
     <w:p>
       <w:pPr>
@@ -47,10 +47,10 @@
     </w:p>
     <w:p>
       <w:pPr>
-        <w:pStyle w:val="4"/>
+        <w:pStyle w:val="3"/>
         <w:jc w:val="center"/>
         <w:rPr>
-          <w:rFonts w:ascii="方正小标宋简体" w:hAnsi="方正小标宋简体" w:eastAsia="方正小标宋简体" w:cs="方正小标宋简体"/>
+          <w:rFonts w:ascii="方正小标宋简体" w:eastAsia="方正小标宋简体" w:hAnsi="方正小标宋简体" w:cs="方正小标宋简体"/>
           <w:spacing w:val="57"/>
           <w:sz w:val="72"/>
           <w:szCs w:val="72"/>
@@ -58,7 +58,7 @@
       </w:pPr>
       <w:r>
         <w:rPr>
-          <w:rFonts w:hint="eastAsia" w:ascii="方正小标宋简体" w:hAnsi="方正小标宋简体" w:eastAsia="方正小标宋简体" w:cs="方正小标宋简体"/>
+          <w:rFonts w:ascii="方正小标宋简体" w:eastAsia="方正小标宋简体" w:hAnsi="方正小标宋简体" w:cs="方正小标宋简体" w:hint="eastAsia"/>
           <w:spacing w:val="57"/>
           <w:sz w:val="72"/>
           <w:szCs w:val="72"/>
@@ -69,7 +69,7 @@
     <w:p>
       <w:pPr>
         <w:rPr>
-          <w:rFonts w:ascii="方正小标宋简体" w:hAnsi="方正小标宋简体" w:eastAsia="方正小标宋简体" w:cs="方正小标宋简体"/>
+          <w:rFonts w:ascii="方正小标宋简体" w:eastAsia="方正小标宋简体" w:hAnsi="方正小标宋简体" w:cs="方正小标宋简体"/>
           <w:b/>
           <w:spacing w:val="57"/>
           <w:sz w:val="72"/>
@@ -79,30 +79,15 @@
     </w:p>
     <w:tbl>
       <w:tblPr>
-        <w:tblStyle w:val="7"/>
         <w:tblW w:w="9680" w:type="dxa"/>
-        <w:tblInd w:w="0" w:type="dxa"/>
         <w:tblLayout w:type="fixed"/>
-        <w:tblCellMar>
-          <w:top w:w="0" w:type="dxa"/>
-          <w:left w:w="108" w:type="dxa"/>
-          <w:bottom w:w="0" w:type="dxa"/>
-          <w:right w:w="108" w:type="dxa"/>
-        </w:tblCellMar>
+        <w:tblLook w:val="04A0" w:firstRow="1" w:lastRow="0" w:firstColumn="1" w:lastColumn="0" w:noHBand="0" w:noVBand="1"/>
       </w:tblPr>
       <w:tblGrid>
         <w:gridCol w:w="4395"/>
         <w:gridCol w:w="5285"/>
       </w:tblGrid>
       <w:tr>
-        <w:tblPrEx>
-          <w:tblCellMar>
-            <w:top w:w="0" w:type="dxa"/>
-            <w:left w:w="108" w:type="dxa"/>
-            <w:bottom w:w="0" w:type="dxa"/>
-            <w:right w:w="108" w:type="dxa"/>
-          </w:tblCellMar>
-        </w:tblPrEx>
         <w:trPr>
           <w:cantSplit/>
         </w:trPr>
@@ -114,16 +99,16 @@
             <w:pPr>
               <w:spacing w:line="720" w:lineRule="auto"/>
               <w:rPr>
-                <w:rFonts w:ascii="仿宋" w:hAnsi="仿宋" w:eastAsia="仿宋" w:cs="仿宋"/>
-                <w:b/>
-                <w:sz w:val="32"/>
-                <w:szCs w:val="32"/>
-                <w:u w:val="single"/>
-              </w:rPr>
-            </w:pPr>
-            <w:r>
-              <w:rPr>
-                <w:rFonts w:hint="eastAsia" w:ascii="仿宋" w:hAnsi="仿宋" w:eastAsia="仿宋" w:cs="仿宋"/>
+                <w:rFonts w:ascii="仿宋" w:eastAsia="仿宋" w:hAnsi="仿宋" w:cs="仿宋"/>
+                <w:b/>
+                <w:sz w:val="32"/>
+                <w:szCs w:val="32"/>
+                <w:u w:val="single"/>
+              </w:rPr>
+            </w:pPr>
+            <w:r>
+              <w:rPr>
+                <w:rFonts w:ascii="仿宋" w:eastAsia="仿宋" w:hAnsi="仿宋" w:cs="仿宋" w:hint="eastAsia"/>
                 <w:b/>
                 <w:sz w:val="32"/>
                 <w:szCs w:val="32"/>
@@ -132,7 +117,7 @@
             </w:r>
             <w:r>
               <w:rPr>
-                <w:rFonts w:hint="eastAsia" w:ascii="仿宋" w:hAnsi="仿宋" w:eastAsia="仿宋" w:cs="仿宋"/>
+                <w:rFonts w:ascii="仿宋" w:eastAsia="仿宋" w:hAnsi="仿宋" w:cs="仿宋" w:hint="eastAsia"/>
                 <w:b/>
                 <w:sz w:val="32"/>
                 <w:szCs w:val="32"/>
@@ -142,17 +127,28 @@
             </w:r>
             <w:r>
               <w:rPr>
-                <w:rFonts w:ascii="仿宋" w:hAnsi="仿宋" w:eastAsia="仿宋" w:cs="仿宋"/>
-                <w:b/>
-                <w:sz w:val="32"/>
-                <w:szCs w:val="32"/>
-                <w:u w:val="single"/>
-              </w:rPr>
-              <w:t>{college}</w:t>
-            </w:r>
-            <w:r>
-              <w:rPr>
-                <w:rFonts w:hint="eastAsia" w:ascii="仿宋" w:hAnsi="仿宋" w:eastAsia="仿宋" w:cs="仿宋"/>
+                <w:rFonts w:ascii="仿宋" w:eastAsia="仿宋" w:hAnsi="仿宋" w:cs="仿宋"/>
+                <w:b/>
+                <w:sz w:val="32"/>
+                <w:szCs w:val="32"/>
+                <w:u w:val="single"/>
+              </w:rPr>
+              <w:t>{</w:t>
+            </w:r>
+            <w:proofErr w:type="gramStart"/>
+            <w:r>
+              <w:rPr>
+                <w:rFonts w:ascii="仿宋" w:eastAsia="仿宋" w:hAnsi="仿宋" w:cs="仿宋"/>
+                <w:b/>
+                <w:sz w:val="32"/>
+                <w:szCs w:val="32"/>
+                <w:u w:val="single"/>
+              </w:rPr>
+              <w:t>college}</w:t>
+            </w:r>
+            <w:r>
+              <w:rPr>
+                <w:rFonts w:ascii="仿宋" w:eastAsia="仿宋" w:hAnsi="仿宋" w:cs="仿宋" w:hint="eastAsia"/>
                 <w:b/>
                 <w:sz w:val="32"/>
                 <w:szCs w:val="32"/>
@@ -162,7 +158,28 @@
             </w:r>
             <w:r>
               <w:rPr>
-                <w:rFonts w:ascii="仿宋" w:hAnsi="仿宋" w:eastAsia="仿宋" w:cs="仿宋"/>
+                <w:rFonts w:ascii="仿宋" w:eastAsia="仿宋" w:hAnsi="仿宋" w:cs="仿宋"/>
+                <w:b/>
+                <w:sz w:val="32"/>
+                <w:szCs w:val="32"/>
+                <w:u w:val="single"/>
+              </w:rPr>
+              <w:t xml:space="preserve">  </w:t>
+            </w:r>
+            <w:proofErr w:type="gramEnd"/>
+            <w:r>
+              <w:rPr>
+                <w:rFonts w:ascii="仿宋" w:eastAsia="仿宋" w:hAnsi="仿宋" w:cs="仿宋"/>
+                <w:b/>
+                <w:sz w:val="32"/>
+                <w:szCs w:val="32"/>
+                <w:u w:val="single"/>
+              </w:rPr>
+              <w:t xml:space="preserve"> </w:t>
+            </w:r>
+            <w:r>
+              <w:rPr>
+                <w:rFonts w:ascii="仿宋" w:eastAsia="仿宋" w:hAnsi="仿宋" w:cs="仿宋" w:hint="eastAsia"/>
                 <w:b/>
                 <w:sz w:val="32"/>
                 <w:szCs w:val="32"/>
@@ -172,17 +189,7 @@
             </w:r>
             <w:r>
               <w:rPr>
-                <w:rFonts w:hint="eastAsia" w:ascii="仿宋" w:hAnsi="仿宋" w:eastAsia="仿宋" w:cs="仿宋"/>
-                <w:b/>
-                <w:sz w:val="32"/>
-                <w:szCs w:val="32"/>
-                <w:u w:val="single"/>
-              </w:rPr>
-              <w:t xml:space="preserve">   </w:t>
-            </w:r>
-            <w:r>
-              <w:rPr>
-                <w:rFonts w:ascii="仿宋" w:hAnsi="仿宋" w:eastAsia="仿宋" w:cs="仿宋"/>
+                <w:rFonts w:ascii="仿宋" w:eastAsia="仿宋" w:hAnsi="仿宋" w:cs="仿宋"/>
                 <w:b/>
                 <w:sz w:val="32"/>
                 <w:szCs w:val="32"/>
@@ -192,7 +199,7 @@
             </w:r>
             <w:r>
               <w:rPr>
-                <w:rFonts w:hint="eastAsia" w:ascii="仿宋" w:hAnsi="仿宋" w:eastAsia="仿宋" w:cs="仿宋"/>
+                <w:rFonts w:ascii="仿宋" w:eastAsia="仿宋" w:hAnsi="仿宋" w:cs="仿宋" w:hint="eastAsia"/>
                 <w:b/>
                 <w:sz w:val="32"/>
                 <w:szCs w:val="32"/>
@@ -210,16 +217,16 @@
             <w:pPr>
               <w:spacing w:line="720" w:lineRule="auto"/>
               <w:rPr>
-                <w:rFonts w:ascii="仿宋" w:hAnsi="仿宋" w:eastAsia="仿宋" w:cs="仿宋"/>
-                <w:b/>
-                <w:sz w:val="32"/>
-                <w:szCs w:val="32"/>
-                <w:u w:val="single"/>
-              </w:rPr>
-            </w:pPr>
-            <w:r>
-              <w:rPr>
-                <w:rFonts w:hint="eastAsia" w:ascii="仿宋" w:hAnsi="仿宋" w:eastAsia="仿宋" w:cs="仿宋"/>
+                <w:rFonts w:ascii="仿宋" w:eastAsia="仿宋" w:hAnsi="仿宋" w:cs="仿宋"/>
+                <w:b/>
+                <w:sz w:val="32"/>
+                <w:szCs w:val="32"/>
+                <w:u w:val="single"/>
+              </w:rPr>
+            </w:pPr>
+            <w:r>
+              <w:rPr>
+                <w:rFonts w:ascii="仿宋" w:eastAsia="仿宋" w:hAnsi="仿宋" w:cs="仿宋" w:hint="eastAsia"/>
                 <w:b/>
                 <w:sz w:val="32"/>
                 <w:szCs w:val="32"/>
@@ -228,17 +235,28 @@
             </w:r>
             <w:r>
               <w:rPr>
-                <w:rFonts w:ascii="仿宋" w:hAnsi="仿宋" w:eastAsia="仿宋" w:cs="仿宋"/>
-                <w:b/>
-                <w:sz w:val="32"/>
-                <w:szCs w:val="32"/>
-                <w:u w:val="single"/>
-              </w:rPr>
-              <w:t>${major}</w:t>
-            </w:r>
-            <w:r>
-              <w:rPr>
-                <w:rFonts w:hint="eastAsia" w:ascii="仿宋" w:hAnsi="仿宋" w:eastAsia="仿宋" w:cs="仿宋"/>
+                <w:rFonts w:ascii="仿宋" w:eastAsia="仿宋" w:hAnsi="仿宋" w:cs="仿宋"/>
+                <w:b/>
+                <w:sz w:val="32"/>
+                <w:szCs w:val="32"/>
+                <w:u w:val="single"/>
+              </w:rPr>
+              <w:t>${</w:t>
+            </w:r>
+            <w:proofErr w:type="gramStart"/>
+            <w:r>
+              <w:rPr>
+                <w:rFonts w:ascii="仿宋" w:eastAsia="仿宋" w:hAnsi="仿宋" w:cs="仿宋"/>
+                <w:b/>
+                <w:sz w:val="32"/>
+                <w:szCs w:val="32"/>
+                <w:u w:val="single"/>
+              </w:rPr>
+              <w:t>major}</w:t>
+            </w:r>
+            <w:r>
+              <w:rPr>
+                <w:rFonts w:ascii="仿宋" w:eastAsia="仿宋" w:hAnsi="仿宋" w:cs="仿宋" w:hint="eastAsia"/>
                 <w:b/>
                 <w:sz w:val="32"/>
                 <w:szCs w:val="32"/>
@@ -248,17 +266,28 @@
             </w:r>
             <w:r>
               <w:rPr>
-                <w:rFonts w:ascii="仿宋" w:hAnsi="仿宋" w:eastAsia="仿宋" w:cs="仿宋"/>
-                <w:b/>
-                <w:sz w:val="32"/>
-                <w:szCs w:val="32"/>
-                <w:u w:val="single"/>
-              </w:rPr>
-              <w:t xml:space="preserve">            </w:t>
-            </w:r>
-            <w:r>
-              <w:rPr>
-                <w:rFonts w:hint="eastAsia" w:ascii="仿宋" w:hAnsi="仿宋" w:eastAsia="仿宋" w:cs="仿宋"/>
+                <w:rFonts w:ascii="仿宋" w:eastAsia="仿宋" w:hAnsi="仿宋" w:cs="仿宋"/>
+                <w:b/>
+                <w:sz w:val="32"/>
+                <w:szCs w:val="32"/>
+                <w:u w:val="single"/>
+              </w:rPr>
+              <w:t xml:space="preserve">  </w:t>
+            </w:r>
+            <w:proofErr w:type="gramEnd"/>
+            <w:r>
+              <w:rPr>
+                <w:rFonts w:ascii="仿宋" w:eastAsia="仿宋" w:hAnsi="仿宋" w:cs="仿宋"/>
+                <w:b/>
+                <w:sz w:val="32"/>
+                <w:szCs w:val="32"/>
+                <w:u w:val="single"/>
+              </w:rPr>
+              <w:t xml:space="preserve">          </w:t>
+            </w:r>
+            <w:r>
+              <w:rPr>
+                <w:rFonts w:ascii="仿宋" w:eastAsia="仿宋" w:hAnsi="仿宋" w:cs="仿宋" w:hint="eastAsia"/>
                 <w:b/>
                 <w:sz w:val="32"/>
                 <w:szCs w:val="32"/>
@@ -270,14 +299,6 @@
         </w:tc>
       </w:tr>
       <w:tr>
-        <w:tblPrEx>
-          <w:tblCellMar>
-            <w:top w:w="0" w:type="dxa"/>
-            <w:left w:w="108" w:type="dxa"/>
-            <w:bottom w:w="0" w:type="dxa"/>
-            <w:right w:w="108" w:type="dxa"/>
-          </w:tblCellMar>
-        </w:tblPrEx>
         <w:trPr>
           <w:cantSplit/>
         </w:trPr>
@@ -289,16 +310,16 @@
             <w:pPr>
               <w:spacing w:line="720" w:lineRule="auto"/>
               <w:rPr>
-                <w:rFonts w:ascii="仿宋" w:hAnsi="仿宋" w:eastAsia="仿宋" w:cs="仿宋"/>
-                <w:b/>
-                <w:sz w:val="32"/>
-                <w:szCs w:val="32"/>
-                <w:u w:val="single"/>
-              </w:rPr>
-            </w:pPr>
-            <w:r>
-              <w:rPr>
-                <w:rFonts w:ascii="仿宋" w:hAnsi="仿宋" w:eastAsia="仿宋" w:cs="仿宋"/>
+                <w:rFonts w:ascii="仿宋" w:eastAsia="仿宋" w:hAnsi="仿宋" w:cs="仿宋"/>
+                <w:b/>
+                <w:sz w:val="32"/>
+                <w:szCs w:val="32"/>
+                <w:u w:val="single"/>
+              </w:rPr>
+            </w:pPr>
+            <w:r>
+              <w:rPr>
+                <w:rFonts w:ascii="仿宋" w:eastAsia="仿宋" w:hAnsi="仿宋" w:cs="仿宋"/>
                 <w:b/>
                 <w:sz w:val="32"/>
                 <w:szCs w:val="32"/>
@@ -307,7 +328,7 @@
             </w:r>
             <w:r>
               <w:rPr>
-                <w:rFonts w:hint="eastAsia" w:ascii="仿宋" w:hAnsi="仿宋" w:eastAsia="仿宋" w:cs="仿宋"/>
+                <w:rFonts w:ascii="仿宋" w:eastAsia="仿宋" w:hAnsi="仿宋" w:cs="仿宋" w:hint="eastAsia"/>
                 <w:b/>
                 <w:sz w:val="32"/>
                 <w:szCs w:val="32"/>
@@ -316,27 +337,28 @@
             </w:r>
             <w:r>
               <w:rPr>
-                <w:rFonts w:ascii="仿宋" w:hAnsi="仿宋" w:eastAsia="仿宋" w:cs="仿宋"/>
-                <w:b/>
-                <w:sz w:val="32"/>
-                <w:szCs w:val="32"/>
-                <w:u w:val="single"/>
-              </w:rPr>
-              <w:t>${name}</w:t>
-            </w:r>
-            <w:r>
-              <w:rPr>
-                <w:rFonts w:hint="eastAsia" w:ascii="仿宋" w:hAnsi="仿宋" w:eastAsia="仿宋" w:cs="仿宋"/>
-                <w:b/>
-                <w:sz w:val="32"/>
-                <w:szCs w:val="32"/>
-                <w:u w:val="single"/>
-              </w:rPr>
-              <w:t xml:space="preserve">          </w:t>
-            </w:r>
-            <w:r>
-              <w:rPr>
-                <w:rFonts w:ascii="仿宋" w:hAnsi="仿宋" w:eastAsia="仿宋" w:cs="仿宋"/>
+                <w:rFonts w:ascii="仿宋" w:eastAsia="仿宋" w:hAnsi="仿宋" w:cs="仿宋"/>
+                <w:b/>
+                <w:sz w:val="32"/>
+                <w:szCs w:val="32"/>
+                <w:u w:val="single"/>
+              </w:rPr>
+              <w:t>${</w:t>
+            </w:r>
+            <w:proofErr w:type="gramStart"/>
+            <w:r>
+              <w:rPr>
+                <w:rFonts w:ascii="仿宋" w:eastAsia="仿宋" w:hAnsi="仿宋" w:cs="仿宋"/>
+                <w:b/>
+                <w:sz w:val="32"/>
+                <w:szCs w:val="32"/>
+                <w:u w:val="single"/>
+              </w:rPr>
+              <w:t>name}</w:t>
+            </w:r>
+            <w:r>
+              <w:rPr>
+                <w:rFonts w:ascii="仿宋" w:eastAsia="仿宋" w:hAnsi="仿宋" w:cs="仿宋" w:hint="eastAsia"/>
                 <w:b/>
                 <w:sz w:val="32"/>
                 <w:szCs w:val="32"/>
@@ -344,9 +366,30 @@
               </w:rPr>
               <w:t xml:space="preserve">   </w:t>
             </w:r>
-            <w:r>
-              <w:rPr>
-                <w:rFonts w:hint="eastAsia" w:ascii="仿宋" w:hAnsi="仿宋" w:eastAsia="仿宋" w:cs="仿宋"/>
+            <w:proofErr w:type="gramEnd"/>
+            <w:r>
+              <w:rPr>
+                <w:rFonts w:ascii="仿宋" w:eastAsia="仿宋" w:hAnsi="仿宋" w:cs="仿宋" w:hint="eastAsia"/>
+                <w:b/>
+                <w:sz w:val="32"/>
+                <w:szCs w:val="32"/>
+                <w:u w:val="single"/>
+              </w:rPr>
+              <w:t xml:space="preserve">       </w:t>
+            </w:r>
+            <w:r>
+              <w:rPr>
+                <w:rFonts w:ascii="仿宋" w:eastAsia="仿宋" w:hAnsi="仿宋" w:cs="仿宋"/>
+                <w:b/>
+                <w:sz w:val="32"/>
+                <w:szCs w:val="32"/>
+                <w:u w:val="single"/>
+              </w:rPr>
+              <w:t xml:space="preserve">   </w:t>
+            </w:r>
+            <w:r>
+              <w:rPr>
+                <w:rFonts w:ascii="仿宋" w:eastAsia="仿宋" w:hAnsi="仿宋" w:cs="仿宋" w:hint="eastAsia"/>
                 <w:b/>
                 <w:sz w:val="32"/>
                 <w:szCs w:val="32"/>
@@ -364,15 +407,15 @@
             <w:pPr>
               <w:spacing w:line="720" w:lineRule="auto"/>
               <w:rPr>
-                <w:rFonts w:ascii="仿宋" w:hAnsi="仿宋" w:eastAsia="仿宋" w:cs="仿宋"/>
-                <w:b/>
-                <w:sz w:val="32"/>
-                <w:szCs w:val="32"/>
-              </w:rPr>
-            </w:pPr>
-            <w:r>
-              <w:rPr>
-                <w:rFonts w:hint="eastAsia" w:ascii="仿宋" w:hAnsi="仿宋" w:eastAsia="仿宋" w:cs="仿宋"/>
+                <w:rFonts w:ascii="仿宋" w:eastAsia="仿宋" w:hAnsi="仿宋" w:cs="仿宋"/>
+                <w:b/>
+                <w:sz w:val="32"/>
+                <w:szCs w:val="32"/>
+              </w:rPr>
+            </w:pPr>
+            <w:r>
+              <w:rPr>
+                <w:rFonts w:ascii="仿宋" w:eastAsia="仿宋" w:hAnsi="仿宋" w:cs="仿宋" w:hint="eastAsia"/>
                 <w:b/>
                 <w:sz w:val="32"/>
                 <w:szCs w:val="32"/>
@@ -381,17 +424,40 @@
             </w:r>
             <w:r>
               <w:rPr>
-                <w:rFonts w:ascii="仿宋" w:hAnsi="仿宋" w:eastAsia="仿宋" w:cs="仿宋"/>
-                <w:b/>
-                <w:sz w:val="32"/>
-                <w:szCs w:val="32"/>
-                <w:u w:val="single"/>
-              </w:rPr>
-              <w:t>${stuno}</w:t>
-            </w:r>
-            <w:r>
-              <w:rPr>
-                <w:rFonts w:hint="eastAsia" w:ascii="仿宋" w:hAnsi="仿宋" w:eastAsia="仿宋" w:cs="仿宋"/>
+                <w:rFonts w:ascii="仿宋" w:eastAsia="仿宋" w:hAnsi="仿宋" w:cs="仿宋"/>
+                <w:b/>
+                <w:sz w:val="32"/>
+                <w:szCs w:val="32"/>
+                <w:u w:val="single"/>
+              </w:rPr>
+              <w:t>${</w:t>
+            </w:r>
+            <w:proofErr w:type="spellStart"/>
+            <w:proofErr w:type="gramStart"/>
+            <w:r>
+              <w:rPr>
+                <w:rFonts w:ascii="仿宋" w:eastAsia="仿宋" w:hAnsi="仿宋" w:cs="仿宋"/>
+                <w:b/>
+                <w:sz w:val="32"/>
+                <w:szCs w:val="32"/>
+                <w:u w:val="single"/>
+              </w:rPr>
+              <w:t>stuno</w:t>
+            </w:r>
+            <w:proofErr w:type="spellEnd"/>
+            <w:r>
+              <w:rPr>
+                <w:rFonts w:ascii="仿宋" w:eastAsia="仿宋" w:hAnsi="仿宋" w:cs="仿宋"/>
+                <w:b/>
+                <w:sz w:val="32"/>
+                <w:szCs w:val="32"/>
+                <w:u w:val="single"/>
+              </w:rPr>
+              <w:t>}</w:t>
+            </w:r>
+            <w:r>
+              <w:rPr>
+                <w:rFonts w:ascii="仿宋" w:eastAsia="仿宋" w:hAnsi="仿宋" w:cs="仿宋" w:hint="eastAsia"/>
                 <w:b/>
                 <w:sz w:val="32"/>
                 <w:szCs w:val="32"/>
@@ -401,17 +467,28 @@
             </w:r>
             <w:r>
               <w:rPr>
-                <w:rFonts w:ascii="仿宋" w:hAnsi="仿宋" w:eastAsia="仿宋" w:cs="仿宋"/>
-                <w:b/>
-                <w:sz w:val="32"/>
-                <w:szCs w:val="32"/>
-                <w:u w:val="single"/>
-              </w:rPr>
-              <w:t xml:space="preserve">   </w:t>
-            </w:r>
-            <w:r>
-              <w:rPr>
-                <w:rFonts w:hint="eastAsia" w:ascii="仿宋" w:hAnsi="仿宋" w:eastAsia="仿宋" w:cs="仿宋"/>
+                <w:rFonts w:ascii="仿宋" w:eastAsia="仿宋" w:hAnsi="仿宋" w:cs="仿宋"/>
+                <w:b/>
+                <w:sz w:val="32"/>
+                <w:szCs w:val="32"/>
+                <w:u w:val="single"/>
+              </w:rPr>
+              <w:t xml:space="preserve">  </w:t>
+            </w:r>
+            <w:proofErr w:type="gramEnd"/>
+            <w:r>
+              <w:rPr>
+                <w:rFonts w:ascii="仿宋" w:eastAsia="仿宋" w:hAnsi="仿宋" w:cs="仿宋"/>
+                <w:b/>
+                <w:sz w:val="32"/>
+                <w:szCs w:val="32"/>
+                <w:u w:val="single"/>
+              </w:rPr>
+              <w:t xml:space="preserve"> </w:t>
+            </w:r>
+            <w:r>
+              <w:rPr>
+                <w:rFonts w:ascii="仿宋" w:eastAsia="仿宋" w:hAnsi="仿宋" w:cs="仿宋" w:hint="eastAsia"/>
                 <w:b/>
                 <w:sz w:val="32"/>
                 <w:szCs w:val="32"/>
@@ -423,14 +500,6 @@
         </w:tc>
       </w:tr>
       <w:tr>
-        <w:tblPrEx>
-          <w:tblCellMar>
-            <w:top w:w="0" w:type="dxa"/>
-            <w:left w:w="108" w:type="dxa"/>
-            <w:bottom w:w="0" w:type="dxa"/>
-            <w:right w:w="108" w:type="dxa"/>
-          </w:tblCellMar>
-        </w:tblPrEx>
         <w:trPr>
           <w:cantSplit/>
         </w:trPr>
@@ -443,16 +512,16 @@
             <w:pPr>
               <w:spacing w:line="720" w:lineRule="auto"/>
               <w:rPr>
-                <w:rFonts w:ascii="仿宋" w:hAnsi="仿宋" w:eastAsia="仿宋" w:cs="仿宋"/>
-                <w:b/>
-                <w:sz w:val="32"/>
-                <w:szCs w:val="32"/>
-                <w:u w:val="single"/>
-              </w:rPr>
-            </w:pPr>
-            <w:r>
-              <w:rPr>
-                <w:rFonts w:hint="eastAsia" w:ascii="仿宋" w:hAnsi="仿宋" w:eastAsia="仿宋" w:cs="仿宋"/>
+                <w:rFonts w:ascii="仿宋" w:eastAsia="仿宋" w:hAnsi="仿宋" w:cs="仿宋"/>
+                <w:b/>
+                <w:sz w:val="32"/>
+                <w:szCs w:val="32"/>
+                <w:u w:val="single"/>
+              </w:rPr>
+            </w:pPr>
+            <w:r>
+              <w:rPr>
+                <w:rFonts w:ascii="仿宋" w:eastAsia="仿宋" w:hAnsi="仿宋" w:cs="仿宋" w:hint="eastAsia"/>
                 <w:b/>
                 <w:spacing w:val="20"/>
                 <w:sz w:val="32"/>
@@ -462,27 +531,50 @@
             </w:r>
             <w:r>
               <w:rPr>
-                <w:rFonts w:ascii="仿宋" w:hAnsi="仿宋" w:eastAsia="仿宋" w:cs="仿宋"/>
-                <w:b/>
-                <w:sz w:val="32"/>
-                <w:szCs w:val="32"/>
-                <w:u w:val="single"/>
-              </w:rPr>
-              <w:t>${corp_name}</w:t>
-            </w:r>
-            <w:r>
-              <w:rPr>
-                <w:rFonts w:hint="eastAsia" w:ascii="仿宋" w:hAnsi="仿宋" w:eastAsia="仿宋" w:cs="仿宋"/>
-                <w:b/>
-                <w:sz w:val="32"/>
-                <w:szCs w:val="32"/>
-                <w:u w:val="single"/>
-              </w:rPr>
-              <w:t xml:space="preserve">      </w:t>
-            </w:r>
-            <w:r>
-              <w:rPr>
-                <w:rFonts w:ascii="仿宋" w:hAnsi="仿宋" w:eastAsia="仿宋" w:cs="仿宋"/>
+                <w:rFonts w:ascii="仿宋" w:eastAsia="仿宋" w:hAnsi="仿宋" w:cs="仿宋"/>
+                <w:b/>
+                <w:sz w:val="32"/>
+                <w:szCs w:val="32"/>
+                <w:u w:val="single"/>
+              </w:rPr>
+              <w:t>${</w:t>
+            </w:r>
+            <w:proofErr w:type="spellStart"/>
+            <w:r>
+              <w:rPr>
+                <w:rFonts w:ascii="仿宋" w:eastAsia="仿宋" w:hAnsi="仿宋" w:cs="仿宋"/>
+                <w:b/>
+                <w:sz w:val="32"/>
+                <w:szCs w:val="32"/>
+                <w:u w:val="single"/>
+              </w:rPr>
+              <w:t>corp_</w:t>
+            </w:r>
+            <w:proofErr w:type="gramStart"/>
+            <w:r>
+              <w:rPr>
+                <w:rFonts w:ascii="仿宋" w:eastAsia="仿宋" w:hAnsi="仿宋" w:cs="仿宋"/>
+                <w:b/>
+                <w:sz w:val="32"/>
+                <w:szCs w:val="32"/>
+                <w:u w:val="single"/>
+              </w:rPr>
+              <w:t>name</w:t>
+            </w:r>
+            <w:proofErr w:type="spellEnd"/>
+            <w:r>
+              <w:rPr>
+                <w:rFonts w:ascii="仿宋" w:eastAsia="仿宋" w:hAnsi="仿宋" w:cs="仿宋"/>
+                <w:b/>
+                <w:sz w:val="32"/>
+                <w:szCs w:val="32"/>
+                <w:u w:val="single"/>
+              </w:rPr>
+              <w:t>}</w:t>
+            </w:r>
+            <w:r>
+              <w:rPr>
+                <w:rFonts w:ascii="仿宋" w:eastAsia="仿宋" w:hAnsi="仿宋" w:cs="仿宋" w:hint="eastAsia"/>
                 <w:b/>
                 <w:sz w:val="32"/>
                 <w:szCs w:val="32"/>
@@ -490,9 +582,30 @@
               </w:rPr>
               <w:t xml:space="preserve">   </w:t>
             </w:r>
-            <w:r>
-              <w:rPr>
-                <w:rFonts w:hint="eastAsia" w:ascii="仿宋" w:hAnsi="仿宋" w:eastAsia="仿宋" w:cs="仿宋"/>
+            <w:proofErr w:type="gramEnd"/>
+            <w:r>
+              <w:rPr>
+                <w:rFonts w:ascii="仿宋" w:eastAsia="仿宋" w:hAnsi="仿宋" w:cs="仿宋" w:hint="eastAsia"/>
+                <w:b/>
+                <w:sz w:val="32"/>
+                <w:szCs w:val="32"/>
+                <w:u w:val="single"/>
+              </w:rPr>
+              <w:t xml:space="preserve">   </w:t>
+            </w:r>
+            <w:r>
+              <w:rPr>
+                <w:rFonts w:ascii="仿宋" w:eastAsia="仿宋" w:hAnsi="仿宋" w:cs="仿宋"/>
+                <w:b/>
+                <w:sz w:val="32"/>
+                <w:szCs w:val="32"/>
+                <w:u w:val="single"/>
+              </w:rPr>
+              <w:t xml:space="preserve">   </w:t>
+            </w:r>
+            <w:r>
+              <w:rPr>
+                <w:rFonts w:ascii="仿宋" w:eastAsia="仿宋" w:hAnsi="仿宋" w:cs="仿宋" w:hint="eastAsia"/>
                 <w:b/>
                 <w:sz w:val="32"/>
                 <w:szCs w:val="32"/>
@@ -504,14 +617,6 @@
         </w:tc>
       </w:tr>
       <w:tr>
-        <w:tblPrEx>
-          <w:tblCellMar>
-            <w:top w:w="0" w:type="dxa"/>
-            <w:left w:w="108" w:type="dxa"/>
-            <w:bottom w:w="0" w:type="dxa"/>
-            <w:right w:w="108" w:type="dxa"/>
-          </w:tblCellMar>
-        </w:tblPrEx>
         <w:trPr>
           <w:cantSplit/>
         </w:trPr>
@@ -524,15 +629,15 @@
             <w:pPr>
               <w:spacing w:line="720" w:lineRule="auto"/>
               <w:rPr>
-                <w:rFonts w:ascii="仿宋" w:hAnsi="仿宋" w:eastAsia="仿宋" w:cs="仿宋"/>
-                <w:b/>
-                <w:sz w:val="32"/>
-                <w:szCs w:val="32"/>
-              </w:rPr>
-            </w:pPr>
-            <w:r>
-              <w:rPr>
-                <w:rFonts w:hint="eastAsia" w:ascii="仿宋" w:hAnsi="仿宋" w:eastAsia="仿宋" w:cs="仿宋"/>
+                <w:rFonts w:ascii="仿宋" w:eastAsia="仿宋" w:hAnsi="仿宋" w:cs="仿宋"/>
+                <w:b/>
+                <w:sz w:val="32"/>
+                <w:szCs w:val="32"/>
+              </w:rPr>
+            </w:pPr>
+            <w:r>
+              <w:rPr>
+                <w:rFonts w:ascii="仿宋" w:eastAsia="仿宋" w:hAnsi="仿宋" w:cs="仿宋" w:hint="eastAsia"/>
                 <w:b/>
                 <w:spacing w:val="20"/>
                 <w:sz w:val="32"/>
@@ -542,7 +647,7 @@
             </w:r>
             <w:r>
               <w:rPr>
-                <w:rFonts w:hint="eastAsia" w:ascii="仿宋" w:hAnsi="仿宋" w:eastAsia="仿宋" w:cs="仿宋"/>
+                <w:rFonts w:ascii="仿宋" w:eastAsia="仿宋" w:hAnsi="仿宋" w:cs="仿宋" w:hint="eastAsia"/>
                 <w:b/>
                 <w:sz w:val="32"/>
                 <w:szCs w:val="32"/>
@@ -551,26 +656,40 @@
             </w:r>
             <w:r>
               <w:rPr>
-                <w:rFonts w:ascii="仿宋" w:hAnsi="仿宋" w:eastAsia="仿宋" w:cs="仿宋"/>
-                <w:b/>
-                <w:sz w:val="32"/>
-                <w:szCs w:val="32"/>
-                <w:u w:val="single"/>
-              </w:rPr>
-              <w:t xml:space="preserve">${start}                                             </w:t>
+                <w:rFonts w:ascii="仿宋" w:eastAsia="仿宋" w:hAnsi="仿宋" w:cs="仿宋"/>
+                <w:b/>
+                <w:sz w:val="32"/>
+                <w:szCs w:val="32"/>
+                <w:u w:val="single"/>
+              </w:rPr>
+              <w:t>${</w:t>
+            </w:r>
+            <w:proofErr w:type="gramStart"/>
+            <w:r>
+              <w:rPr>
+                <w:rFonts w:ascii="仿宋" w:eastAsia="仿宋" w:hAnsi="仿宋" w:cs="仿宋"/>
+                <w:b/>
+                <w:sz w:val="32"/>
+                <w:szCs w:val="32"/>
+                <w:u w:val="single"/>
+              </w:rPr>
+              <w:t xml:space="preserve">start}   </w:t>
+            </w:r>
+            <w:proofErr w:type="gramEnd"/>
+            <w:r>
+              <w:rPr>
+                <w:rFonts w:ascii="仿宋" w:eastAsia="仿宋" w:hAnsi="仿宋" w:cs="仿宋"/>
+                <w:b/>
+                <w:sz w:val="32"/>
+                <w:szCs w:val="32"/>
+                <w:u w:val="single"/>
+              </w:rPr>
+              <w:t xml:space="preserve">                                          </w:t>
             </w:r>
           </w:p>
         </w:tc>
       </w:tr>
       <w:tr>
-        <w:tblPrEx>
-          <w:tblCellMar>
-            <w:top w:w="0" w:type="dxa"/>
-            <w:left w:w="108" w:type="dxa"/>
-            <w:bottom w:w="0" w:type="dxa"/>
-            <w:right w:w="108" w:type="dxa"/>
-          </w:tblCellMar>
-        </w:tblPrEx>
         <w:trPr>
           <w:cantSplit/>
         </w:trPr>
@@ -583,7 +702,7 @@
             <w:pPr>
               <w:spacing w:line="720" w:lineRule="auto"/>
               <w:rPr>
-                <w:rFonts w:ascii="仿宋" w:hAnsi="仿宋" w:eastAsia="仿宋" w:cs="仿宋"/>
+                <w:rFonts w:ascii="仿宋" w:eastAsia="仿宋" w:hAnsi="仿宋" w:cs="仿宋"/>
                 <w:b/>
                 <w:spacing w:val="20"/>
                 <w:sz w:val="32"/>
@@ -592,7 +711,7 @@
             </w:pPr>
             <w:r>
               <w:rPr>
-                <w:rFonts w:hint="eastAsia" w:ascii="仿宋" w:hAnsi="仿宋" w:eastAsia="仿宋" w:cs="仿宋"/>
+                <w:rFonts w:ascii="仿宋" w:eastAsia="仿宋" w:hAnsi="仿宋" w:cs="仿宋" w:hint="eastAsia"/>
                 <w:b/>
                 <w:spacing w:val="20"/>
                 <w:sz w:val="32"/>
@@ -602,13 +721,35 @@
             </w:r>
             <w:r>
               <w:rPr>
-                <w:rFonts w:ascii="仿宋" w:hAnsi="仿宋" w:eastAsia="仿宋" w:cs="仿宋"/>
-                <w:b/>
-                <w:sz w:val="32"/>
-                <w:szCs w:val="32"/>
-                <w:u w:val="single"/>
-              </w:rPr>
-              <w:t xml:space="preserve">${end}                                               </w:t>
+                <w:rFonts w:ascii="仿宋" w:eastAsia="仿宋" w:hAnsi="仿宋" w:cs="仿宋"/>
+                <w:b/>
+                <w:sz w:val="32"/>
+                <w:szCs w:val="32"/>
+                <w:u w:val="single"/>
+              </w:rPr>
+              <w:t>${</w:t>
+            </w:r>
+            <w:proofErr w:type="gramStart"/>
+            <w:r>
+              <w:rPr>
+                <w:rFonts w:ascii="仿宋" w:eastAsia="仿宋" w:hAnsi="仿宋" w:cs="仿宋"/>
+                <w:b/>
+                <w:sz w:val="32"/>
+                <w:szCs w:val="32"/>
+                <w:u w:val="single"/>
+              </w:rPr>
+              <w:t xml:space="preserve">end}   </w:t>
+            </w:r>
+            <w:proofErr w:type="gramEnd"/>
+            <w:r>
+              <w:rPr>
+                <w:rFonts w:ascii="仿宋" w:eastAsia="仿宋" w:hAnsi="仿宋" w:cs="仿宋"/>
+                <w:b/>
+                <w:sz w:val="32"/>
+                <w:szCs w:val="32"/>
+                <w:u w:val="single"/>
+              </w:rPr>
+              <w:t xml:space="preserve">                                            </w:t>
             </w:r>
           </w:p>
         </w:tc>
@@ -696,29 +837,15 @@
     </w:p>
     <w:tbl>
       <w:tblPr>
-        <w:tblStyle w:val="7"/>
         <w:tblW w:w="9253" w:type="dxa"/>
         <w:jc w:val="center"/>
         <w:tblLayout w:type="fixed"/>
-        <w:tblCellMar>
-          <w:top w:w="0" w:type="dxa"/>
-          <w:left w:w="108" w:type="dxa"/>
-          <w:bottom w:w="0" w:type="dxa"/>
-          <w:right w:w="108" w:type="dxa"/>
-        </w:tblCellMar>
+        <w:tblLook w:val="04A0" w:firstRow="1" w:lastRow="0" w:firstColumn="1" w:lastColumn="0" w:noHBand="0" w:noVBand="1"/>
       </w:tblPr>
       <w:tblGrid>
         <w:gridCol w:w="9253"/>
       </w:tblGrid>
       <w:tr>
-        <w:tblPrEx>
-          <w:tblCellMar>
-            <w:top w:w="0" w:type="dxa"/>
-            <w:left w:w="108" w:type="dxa"/>
-            <w:bottom w:w="0" w:type="dxa"/>
-            <w:right w:w="108" w:type="dxa"/>
-          </w:tblCellMar>
-        </w:tblPrEx>
         <w:trPr>
           <w:jc w:val="center"/>
         </w:trPr>
@@ -739,7 +866,7 @@
             </w:pPr>
             <w:r>
               <w:rPr>
-                <w:rFonts w:hint="eastAsia" w:ascii="仿宋_GB2312" w:eastAsia="仿宋_GB2312"/>
+                <w:rFonts w:ascii="仿宋_GB2312" w:eastAsia="仿宋_GB2312" w:hint="eastAsia"/>
                 <w:b/>
                 <w:spacing w:val="20"/>
                 <w:sz w:val="32"/>
@@ -758,48 +885,26 @@
     </w:p>
     <w:tbl>
       <w:tblPr>
-        <w:tblStyle w:val="7"/>
         <w:tblW w:w="9690" w:type="dxa"/>
         <w:jc w:val="center"/>
         <w:tblBorders>
-          <w:top w:val="single" w:color="auto" w:sz="4" w:space="0"/>
-          <w:left w:val="single" w:color="auto" w:sz="4" w:space="0"/>
-          <w:bottom w:val="single" w:color="auto" w:sz="4" w:space="0"/>
-          <w:right w:val="single" w:color="auto" w:sz="4" w:space="0"/>
-          <w:insideH w:val="single" w:color="auto" w:sz="4" w:space="0"/>
-          <w:insideV w:val="single" w:color="auto" w:sz="4" w:space="0"/>
+          <w:top w:val="single" w:sz="4" w:space="0" w:color="auto"/>
+          <w:left w:val="single" w:sz="4" w:space="0" w:color="auto"/>
+          <w:bottom w:val="single" w:sz="4" w:space="0" w:color="auto"/>
+          <w:right w:val="single" w:sz="4" w:space="0" w:color="auto"/>
+          <w:insideH w:val="single" w:sz="4" w:space="0" w:color="auto"/>
+          <w:insideV w:val="single" w:sz="4" w:space="0" w:color="auto"/>
         </w:tblBorders>
         <w:tblLayout w:type="fixed"/>
-        <w:tblCellMar>
-          <w:top w:w="0" w:type="dxa"/>
-          <w:left w:w="108" w:type="dxa"/>
-          <w:bottom w:w="0" w:type="dxa"/>
-          <w:right w:w="108" w:type="dxa"/>
-        </w:tblCellMar>
+        <w:tblLook w:val="04A0" w:firstRow="1" w:lastRow="0" w:firstColumn="1" w:lastColumn="0" w:noHBand="0" w:noVBand="1"/>
       </w:tblPr>
       <w:tblGrid>
         <w:gridCol w:w="782"/>
         <w:gridCol w:w="8908"/>
       </w:tblGrid>
       <w:tr>
-        <w:tblPrEx>
-          <w:tblBorders>
-            <w:top w:val="single" w:color="auto" w:sz="4" w:space="0"/>
-            <w:left w:val="single" w:color="auto" w:sz="4" w:space="0"/>
-            <w:bottom w:val="single" w:color="auto" w:sz="4" w:space="0"/>
-            <w:right w:val="single" w:color="auto" w:sz="4" w:space="0"/>
-            <w:insideH w:val="single" w:color="auto" w:sz="4" w:space="0"/>
-            <w:insideV w:val="single" w:color="auto" w:sz="4" w:space="0"/>
-          </w:tblBorders>
-          <w:tblCellMar>
-            <w:top w:w="0" w:type="dxa"/>
-            <w:left w:w="108" w:type="dxa"/>
-            <w:bottom w:w="0" w:type="dxa"/>
-            <w:right w:w="108" w:type="dxa"/>
-          </w:tblCellMar>
-        </w:tblPrEx>
         <w:trPr>
-          <w:trHeight w:val="434" w:hRule="atLeast"/>
+          <w:trHeight w:val="434"/>
           <w:jc w:val="center"/>
         </w:trPr>
         <w:tc>
@@ -820,36 +925,21 @@
             </w:pPr>
             <w:r>
               <w:rPr>
-                <w:rFonts w:hint="eastAsia" w:ascii="仿宋_GB2312" w:eastAsia="仿宋_GB2312"/>
+                <w:rFonts w:ascii="仿宋_GB2312" w:eastAsia="仿宋_GB2312" w:hint="eastAsia"/>
                 <w:b/>
                 <w:spacing w:val="20"/>
                 <w:sz w:val="30"/>
                 <w:szCs w:val="30"/>
               </w:rPr>
+              <w:lastRenderedPageBreak/>
               <w:t>实习内容</w:t>
             </w:r>
           </w:p>
         </w:tc>
       </w:tr>
       <w:tr>
-        <w:tblPrEx>
-          <w:tblBorders>
-            <w:top w:val="single" w:color="auto" w:sz="4" w:space="0"/>
-            <w:left w:val="single" w:color="auto" w:sz="4" w:space="0"/>
-            <w:bottom w:val="single" w:color="auto" w:sz="4" w:space="0"/>
-            <w:right w:val="single" w:color="auto" w:sz="4" w:space="0"/>
-            <w:insideH w:val="single" w:color="auto" w:sz="4" w:space="0"/>
-            <w:insideV w:val="single" w:color="auto" w:sz="4" w:space="0"/>
-          </w:tblBorders>
-          <w:tblCellMar>
-            <w:top w:w="0" w:type="dxa"/>
-            <w:left w:w="108" w:type="dxa"/>
-            <w:bottom w:w="0" w:type="dxa"/>
-            <w:right w:w="108" w:type="dxa"/>
-          </w:tblCellMar>
-        </w:tblPrEx>
         <w:trPr>
-          <w:trHeight w:val="13039" w:hRule="exact"/>
+          <w:trHeight w:hRule="exact" w:val="13039"/>
           <w:jc w:val="center"/>
         </w:trPr>
         <w:tc>
@@ -859,6 +949,7 @@
           </w:tcPr>
           <w:p>
             <w:pPr>
+              <w:ind w:leftChars="200" w:left="420"/>
               <w:jc w:val="left"/>
               <w:rPr>
                 <w:rFonts w:ascii="仿宋_GB2312" w:eastAsia="仿宋_GB2312"/>
@@ -869,7 +960,7 @@
             </w:pPr>
             <w:r>
               <w:rPr>
-                <w:rFonts w:hint="eastAsia" w:ascii="仿宋_GB2312" w:eastAsia="仿宋_GB2312"/>
+                <w:rFonts w:ascii="仿宋_GB2312" w:eastAsia="仿宋_GB2312" w:hint="eastAsia"/>
                 <w:bCs/>
                 <w:spacing w:val="20"/>
                 <w:sz w:val="24"/>
@@ -889,24 +980,8 @@
         </w:tc>
       </w:tr>
       <w:tr>
-        <w:tblPrEx>
-          <w:tblBorders>
-            <w:top w:val="single" w:color="auto" w:sz="4" w:space="0"/>
-            <w:left w:val="single" w:color="auto" w:sz="4" w:space="0"/>
-            <w:bottom w:val="single" w:color="auto" w:sz="4" w:space="0"/>
-            <w:right w:val="single" w:color="auto" w:sz="4" w:space="0"/>
-            <w:insideH w:val="single" w:color="auto" w:sz="4" w:space="0"/>
-            <w:insideV w:val="single" w:color="auto" w:sz="4" w:space="0"/>
-          </w:tblBorders>
-          <w:tblCellMar>
-            <w:top w:w="0" w:type="dxa"/>
-            <w:left w:w="108" w:type="dxa"/>
-            <w:bottom w:w="0" w:type="dxa"/>
-            <w:right w:w="108" w:type="dxa"/>
-          </w:tblCellMar>
-        </w:tblPrEx>
         <w:trPr>
-          <w:trHeight w:val="389" w:hRule="atLeast"/>
+          <w:trHeight w:val="389"/>
           <w:jc w:val="center"/>
         </w:trPr>
         <w:tc>
@@ -927,36 +1002,21 @@
             </w:pPr>
             <w:r>
               <w:rPr>
-                <w:rFonts w:hint="eastAsia" w:ascii="仿宋_GB2312" w:eastAsia="仿宋_GB2312"/>
+                <w:rFonts w:ascii="仿宋_GB2312" w:eastAsia="仿宋_GB2312" w:hint="eastAsia"/>
                 <w:b/>
                 <w:spacing w:val="20"/>
                 <w:sz w:val="30"/>
                 <w:szCs w:val="30"/>
               </w:rPr>
+              <w:lastRenderedPageBreak/>
               <w:t>实习生自我总结</w:t>
             </w:r>
           </w:p>
         </w:tc>
       </w:tr>
       <w:tr>
-        <w:tblPrEx>
-          <w:tblBorders>
-            <w:top w:val="single" w:color="auto" w:sz="4" w:space="0"/>
-            <w:left w:val="single" w:color="auto" w:sz="4" w:space="0"/>
-            <w:bottom w:val="single" w:color="auto" w:sz="4" w:space="0"/>
-            <w:right w:val="single" w:color="auto" w:sz="4" w:space="0"/>
-            <w:insideH w:val="single" w:color="auto" w:sz="4" w:space="0"/>
-            <w:insideV w:val="single" w:color="auto" w:sz="4" w:space="0"/>
-          </w:tblBorders>
-          <w:tblCellMar>
-            <w:top w:w="0" w:type="dxa"/>
-            <w:left w:w="108" w:type="dxa"/>
-            <w:bottom w:w="0" w:type="dxa"/>
-            <w:right w:w="108" w:type="dxa"/>
-          </w:tblCellMar>
-        </w:tblPrEx>
         <w:trPr>
-          <w:trHeight w:val="13039" w:hRule="atLeast"/>
+          <w:trHeight w:val="13039"/>
           <w:jc w:val="center"/>
         </w:trPr>
         <w:tc>
@@ -966,6 +1026,8 @@
           </w:tcPr>
           <w:p>
             <w:pPr>
+              <w:ind w:leftChars="200" w:left="420"/>
+              <w:jc w:val="left"/>
               <w:rPr>
                 <w:rFonts w:ascii="仿宋_GB2312" w:eastAsia="仿宋_GB2312"/>
                 <w:bCs/>
@@ -975,7 +1037,7 @@
             </w:pPr>
             <w:r>
               <w:rPr>
-                <w:rFonts w:hint="eastAsia" w:ascii="仿宋_GB2312" w:eastAsia="仿宋_GB2312"/>
+                <w:rFonts w:ascii="仿宋_GB2312" w:eastAsia="仿宋_GB2312" w:hint="eastAsia"/>
                 <w:bCs/>
                 <w:spacing w:val="20"/>
                 <w:sz w:val="24"/>
@@ -995,25 +1057,9 @@
         </w:tc>
       </w:tr>
       <w:tr>
-        <w:tblPrEx>
-          <w:tblBorders>
-            <w:top w:val="single" w:color="auto" w:sz="4" w:space="0"/>
-            <w:left w:val="single" w:color="auto" w:sz="4" w:space="0"/>
-            <w:bottom w:val="single" w:color="auto" w:sz="4" w:space="0"/>
-            <w:right w:val="single" w:color="auto" w:sz="4" w:space="0"/>
-            <w:insideH w:val="single" w:color="auto" w:sz="4" w:space="0"/>
-            <w:insideV w:val="single" w:color="auto" w:sz="4" w:space="0"/>
-          </w:tblBorders>
-          <w:tblCellMar>
-            <w:top w:w="0" w:type="dxa"/>
-            <w:left w:w="108" w:type="dxa"/>
-            <w:bottom w:w="0" w:type="dxa"/>
-            <w:right w:w="108" w:type="dxa"/>
-          </w:tblCellMar>
-        </w:tblPrEx>
         <w:trPr>
           <w:cantSplit/>
-          <w:trHeight w:val="1931" w:hRule="exact"/>
+          <w:trHeight w:hRule="exact" w:val="1931"/>
           <w:jc w:val="center"/>
         </w:trPr>
         <w:tc>
@@ -1029,7 +1075,7 @@
               <w:ind w:left="113" w:right="113"/>
               <w:jc w:val="center"/>
               <w:rPr>
-                <w:rFonts w:ascii="仿宋" w:hAnsi="仿宋" w:eastAsia="仿宋" w:cs="仿宋"/>
+                <w:rFonts w:ascii="仿宋" w:eastAsia="仿宋" w:hAnsi="仿宋" w:cs="仿宋"/>
                 <w:kern w:val="0"/>
                 <w:szCs w:val="22"/>
                 <w:lang w:bidi="zh-CN"/>
@@ -1037,16 +1083,17 @@
             </w:pPr>
             <w:r>
               <w:rPr>
-                <w:rFonts w:hint="eastAsia" w:ascii="仿宋" w:hAnsi="仿宋" w:eastAsia="仿宋" w:cs="仿宋"/>
+                <w:rFonts w:ascii="仿宋" w:eastAsia="仿宋" w:hAnsi="仿宋" w:cs="仿宋" w:hint="eastAsia"/>
                 <w:kern w:val="0"/>
                 <w:szCs w:val="22"/>
                 <w:lang w:bidi="zh-CN"/>
               </w:rPr>
+              <w:lastRenderedPageBreak/>
               <w:t>评定（不少于</w:t>
             </w:r>
             <w:r>
               <w:rPr>
-                <w:rFonts w:ascii="仿宋" w:hAnsi="仿宋" w:eastAsia="仿宋" w:cs="仿宋"/>
+                <w:rFonts w:ascii="仿宋" w:eastAsia="仿宋" w:hAnsi="仿宋" w:cs="仿宋"/>
                 <w:kern w:val="0"/>
                 <w:szCs w:val="22"/>
                 <w:lang w:bidi="zh-CN"/>
@@ -1055,7 +1102,7 @@
             </w:r>
             <w:r>
               <w:rPr>
-                <w:rFonts w:hint="eastAsia" w:ascii="仿宋" w:hAnsi="仿宋" w:eastAsia="仿宋" w:cs="仿宋"/>
+                <w:rFonts w:ascii="仿宋" w:eastAsia="仿宋" w:hAnsi="仿宋" w:cs="仿宋" w:hint="eastAsia"/>
                 <w:kern w:val="0"/>
                 <w:szCs w:val="22"/>
                 <w:lang w:bidi="zh-CN"/>
@@ -1064,16 +1111,16 @@
             </w:r>
             <w:r>
               <w:rPr>
-                <w:rFonts w:ascii="仿宋" w:hAnsi="仿宋" w:eastAsia="仿宋" w:cs="仿宋"/>
+                <w:rFonts w:ascii="仿宋" w:eastAsia="仿宋" w:hAnsi="仿宋" w:cs="仿宋"/>
                 <w:kern w:val="0"/>
                 <w:szCs w:val="22"/>
                 <w:lang w:bidi="zh-CN"/>
               </w:rPr>
-              <w:br w:type="textWrapping"/>
-            </w:r>
-            <w:r>
-              <w:rPr>
-                <w:rFonts w:hint="eastAsia" w:ascii="仿宋" w:hAnsi="仿宋" w:eastAsia="仿宋" w:cs="仿宋"/>
+              <w:br/>
+            </w:r>
+            <w:r>
+              <w:rPr>
+                <w:rFonts w:ascii="仿宋" w:eastAsia="仿宋" w:hAnsi="仿宋" w:cs="仿宋" w:hint="eastAsia"/>
                 <w:kern w:val="0"/>
                 <w:szCs w:val="22"/>
                 <w:lang w:bidi="zh-CN"/>
@@ -1091,14 +1138,20 @@
           </w:tcPr>
           <w:p>
             <w:pPr>
-              <w:spacing w:line="240" w:lineRule="auto"/>
-              <w:rPr>
-                <w:rFonts w:ascii="仿宋_GB2312" w:eastAsia="仿宋_GB2312"/>
-              </w:rPr>
-            </w:pPr>
-            <w:r>
-              <w:rPr>
-                <w:rFonts w:hint="eastAsia" w:ascii="仿宋_GB2312" w:eastAsia="仿宋_GB2312"/>
+              <w:jc w:val="center"/>
+              <w:rPr>
+                <w:rFonts w:ascii="仿宋_GB2312" w:eastAsia="仿宋_GB2312"/>
+              </w:rPr>
+            </w:pPr>
+            <w:r>
+              <w:rPr>
+                <w:rFonts w:ascii="仿宋_GB2312" w:eastAsia="仿宋_GB2312"/>
+              </w:rPr>
+              <w:t xml:space="preserve">        </w:t>
+            </w:r>
+            <w:r>
+              <w:rPr>
+                <w:rFonts w:ascii="仿宋_GB2312" w:eastAsia="仿宋_GB2312" w:hint="eastAsia"/>
               </w:rPr>
               <w:t>$</w:t>
             </w:r>
@@ -1106,37 +1159,35 @@
               <w:rPr>
                 <w:rFonts w:ascii="仿宋_GB2312" w:eastAsia="仿宋_GB2312"/>
               </w:rPr>
-              <w:t>{corp_teacher_opinion}</w:t>
+              <w:t>{</w:t>
+            </w:r>
+            <w:proofErr w:type="spellStart"/>
+            <w:r>
+              <w:rPr>
+                <w:rFonts w:ascii="仿宋_GB2312" w:eastAsia="仿宋_GB2312"/>
+              </w:rPr>
+              <w:t>corp_teacher_opinion</w:t>
+            </w:r>
+            <w:proofErr w:type="spellEnd"/>
+            <w:r>
+              <w:rPr>
+                <w:rFonts w:ascii="仿宋_GB2312" w:eastAsia="仿宋_GB2312"/>
+              </w:rPr>
+              <w:t>}</w:t>
             </w:r>
           </w:p>
         </w:tc>
       </w:tr>
       <w:tr>
-        <w:tblPrEx>
-          <w:tblBorders>
-            <w:top w:val="single" w:color="auto" w:sz="4" w:space="0"/>
-            <w:left w:val="single" w:color="auto" w:sz="4" w:space="0"/>
-            <w:bottom w:val="single" w:color="auto" w:sz="4" w:space="0"/>
-            <w:right w:val="single" w:color="auto" w:sz="4" w:space="0"/>
-            <w:insideH w:val="single" w:color="auto" w:sz="4" w:space="0"/>
-            <w:insideV w:val="single" w:color="auto" w:sz="4" w:space="0"/>
-          </w:tblBorders>
-          <w:tblCellMar>
-            <w:top w:w="0" w:type="dxa"/>
-            <w:left w:w="108" w:type="dxa"/>
-            <w:bottom w:w="0" w:type="dxa"/>
-            <w:right w:w="108" w:type="dxa"/>
-          </w:tblCellMar>
-        </w:tblPrEx>
         <w:trPr>
           <w:cantSplit/>
-          <w:trHeight w:val="1178" w:hRule="exact"/>
+          <w:trHeight w:hRule="exact" w:val="1178"/>
           <w:jc w:val="center"/>
         </w:trPr>
         <w:tc>
           <w:tcPr>
             <w:tcW w:w="782" w:type="dxa"/>
-            <w:vMerge w:val="continue"/>
+            <w:vMerge/>
             <w:tcBorders>
               <w:top w:val="nil"/>
             </w:tcBorders>
@@ -1159,20 +1210,20 @@
             <w:tcW w:w="8908" w:type="dxa"/>
             <w:tcBorders>
               <w:top w:val="nil"/>
-              <w:bottom w:val="single" w:color="auto" w:sz="4" w:space="0"/>
+              <w:bottom w:val="single" w:sz="4" w:space="0" w:color="auto"/>
             </w:tcBorders>
           </w:tcPr>
           <w:p>
             <w:pPr>
               <w:spacing w:line="200" w:lineRule="exact"/>
-              <w:ind w:firstLine="3885" w:firstLineChars="1850"/>
-              <w:rPr>
-                <w:rFonts w:ascii="仿宋_GB2312" w:eastAsia="仿宋_GB2312"/>
-              </w:rPr>
-            </w:pPr>
-            <w:r>
-              <w:rPr>
-                <w:rFonts w:hint="eastAsia" w:ascii="仿宋_GB2312" w:eastAsia="仿宋_GB2312"/>
+              <w:ind w:firstLineChars="1850" w:firstLine="3885"/>
+              <w:rPr>
+                <w:rFonts w:ascii="仿宋_GB2312" w:eastAsia="仿宋_GB2312"/>
+              </w:rPr>
+            </w:pPr>
+            <w:r>
+              <w:rPr>
+                <w:rFonts w:ascii="仿宋_GB2312" w:eastAsia="仿宋_GB2312" w:hint="eastAsia"/>
               </w:rPr>
               <w:t>实习成绩：</w:t>
             </w:r>
@@ -1180,7 +1231,21 @@
               <w:rPr>
                 <w:rFonts w:ascii="仿宋_GB2312" w:eastAsia="仿宋_GB2312"/>
               </w:rPr>
-              <w:t>${corp_teacher_grade}</w:t>
+              <w:t>${</w:t>
+            </w:r>
+            <w:proofErr w:type="spellStart"/>
+            <w:r>
+              <w:rPr>
+                <w:rFonts w:ascii="仿宋_GB2312" w:eastAsia="仿宋_GB2312"/>
+              </w:rPr>
+              <w:t>corp_teacher_grade</w:t>
+            </w:r>
+            <w:proofErr w:type="spellEnd"/>
+            <w:r>
+              <w:rPr>
+                <w:rFonts w:ascii="仿宋_GB2312" w:eastAsia="仿宋_GB2312"/>
+              </w:rPr>
+              <w:t>}</w:t>
             </w:r>
           </w:p>
           <w:p>
@@ -1200,7 +1265,7 @@
             </w:pPr>
             <w:r>
               <w:rPr>
-                <w:rFonts w:hint="eastAsia" w:ascii="仿宋_GB2312" w:eastAsia="仿宋_GB2312"/>
+                <w:rFonts w:ascii="仿宋_GB2312" w:eastAsia="仿宋_GB2312" w:hint="eastAsia"/>
               </w:rPr>
               <w:t xml:space="preserve">                                     实习单位指导老师签名：</w:t>
             </w:r>
@@ -1214,7 +1279,7 @@
             </w:pPr>
             <w:r>
               <w:rPr>
-                <w:rFonts w:hint="eastAsia" w:ascii="仿宋_GB2312" w:eastAsia="仿宋_GB2312"/>
+                <w:rFonts w:ascii="仿宋_GB2312" w:eastAsia="仿宋_GB2312" w:hint="eastAsia"/>
               </w:rPr>
               <w:t xml:space="preserve">                                                                    年    月    日</w:t>
             </w:r>
@@ -1222,25 +1287,9 @@
         </w:tc>
       </w:tr>
       <w:tr>
-        <w:tblPrEx>
-          <w:tblBorders>
-            <w:top w:val="single" w:color="auto" w:sz="4" w:space="0"/>
-            <w:left w:val="single" w:color="auto" w:sz="4" w:space="0"/>
-            <w:bottom w:val="single" w:color="auto" w:sz="4" w:space="0"/>
-            <w:right w:val="single" w:color="auto" w:sz="4" w:space="0"/>
-            <w:insideH w:val="single" w:color="auto" w:sz="4" w:space="0"/>
-            <w:insideV w:val="single" w:color="auto" w:sz="4" w:space="0"/>
-          </w:tblBorders>
-          <w:tblCellMar>
-            <w:top w:w="0" w:type="dxa"/>
-            <w:left w:w="108" w:type="dxa"/>
-            <w:bottom w:w="0" w:type="dxa"/>
-            <w:right w:w="108" w:type="dxa"/>
-          </w:tblCellMar>
-        </w:tblPrEx>
         <w:trPr>
           <w:cantSplit/>
-          <w:trHeight w:val="1527" w:hRule="exact"/>
+          <w:trHeight w:hRule="exact" w:val="1527"/>
           <w:jc w:val="center"/>
         </w:trPr>
         <w:tc>
@@ -1261,7 +1310,7 @@
             </w:pPr>
             <w:r>
               <w:rPr>
-                <w:rFonts w:hint="eastAsia" w:ascii="仿宋_GB2312" w:eastAsia="仿宋_GB2312"/>
+                <w:rFonts w:ascii="仿宋_GB2312" w:eastAsia="仿宋_GB2312" w:hint="eastAsia"/>
               </w:rPr>
               <w:t>审核意见</w:t>
             </w:r>
@@ -1277,7 +1326,7 @@
             </w:pPr>
             <w:r>
               <w:rPr>
-                <w:rFonts w:hint="eastAsia" w:ascii="仿宋_GB2312" w:eastAsia="仿宋_GB2312"/>
+                <w:rFonts w:ascii="仿宋_GB2312" w:eastAsia="仿宋_GB2312" w:hint="eastAsia"/>
               </w:rPr>
               <w:t>实习单位</w:t>
             </w:r>
@@ -1292,46 +1341,44 @@
           </w:tcPr>
           <w:p>
             <w:pPr>
-              <w:spacing w:line="240" w:lineRule="auto"/>
-              <w:rPr>
-                <w:rFonts w:ascii="仿宋_GB2312" w:eastAsia="仿宋_GB2312"/>
-              </w:rPr>
-            </w:pPr>
-            <w:r>
-              <w:rPr>
-                <w:rFonts w:ascii="仿宋_GB2312" w:eastAsia="仿宋_GB2312"/>
-              </w:rPr>
-              <w:t>${corp_opinion}</w:t>
+              <w:jc w:val="center"/>
+              <w:rPr>
+                <w:rFonts w:ascii="仿宋_GB2312" w:eastAsia="仿宋_GB2312"/>
+              </w:rPr>
+            </w:pPr>
+            <w:r>
+              <w:rPr>
+                <w:rFonts w:ascii="仿宋_GB2312" w:eastAsia="仿宋_GB2312"/>
+              </w:rPr>
+              <w:t>${</w:t>
+            </w:r>
+            <w:proofErr w:type="spellStart"/>
+            <w:r>
+              <w:rPr>
+                <w:rFonts w:ascii="仿宋_GB2312" w:eastAsia="仿宋_GB2312"/>
+              </w:rPr>
+              <w:t>corp_opinion</w:t>
+            </w:r>
+            <w:proofErr w:type="spellEnd"/>
+            <w:r>
+              <w:rPr>
+                <w:rFonts w:ascii="仿宋_GB2312" w:eastAsia="仿宋_GB2312"/>
+              </w:rPr>
+              <w:t>}</w:t>
             </w:r>
           </w:p>
         </w:tc>
       </w:tr>
       <w:tr>
-        <w:tblPrEx>
-          <w:tblBorders>
-            <w:top w:val="single" w:color="auto" w:sz="4" w:space="0"/>
-            <w:left w:val="single" w:color="auto" w:sz="4" w:space="0"/>
-            <w:bottom w:val="single" w:color="auto" w:sz="4" w:space="0"/>
-            <w:right w:val="single" w:color="auto" w:sz="4" w:space="0"/>
-            <w:insideH w:val="single" w:color="auto" w:sz="4" w:space="0"/>
-            <w:insideV w:val="single" w:color="auto" w:sz="4" w:space="0"/>
-          </w:tblBorders>
-          <w:tblCellMar>
-            <w:top w:w="0" w:type="dxa"/>
-            <w:left w:w="108" w:type="dxa"/>
-            <w:bottom w:w="0" w:type="dxa"/>
-            <w:right w:w="108" w:type="dxa"/>
-          </w:tblCellMar>
-        </w:tblPrEx>
         <w:trPr>
           <w:cantSplit/>
-          <w:trHeight w:val="731" w:hRule="exact"/>
+          <w:trHeight w:hRule="exact" w:val="731"/>
           <w:jc w:val="center"/>
         </w:trPr>
         <w:tc>
           <w:tcPr>
             <w:tcW w:w="782" w:type="dxa"/>
-            <w:vMerge w:val="continue"/>
+            <w:vMerge/>
             <w:textDirection w:val="tbRlV"/>
             <w:vAlign w:val="center"/>
           </w:tcPr>
@@ -1351,12 +1398,11 @@
             <w:tcW w:w="8908" w:type="dxa"/>
             <w:tcBorders>
               <w:top w:val="nil"/>
-              <w:bottom w:val="single" w:color="auto" w:sz="4" w:space="0"/>
+              <w:bottom w:val="single" w:sz="4" w:space="0" w:color="auto"/>
             </w:tcBorders>
           </w:tcPr>
           <w:p>
             <w:pPr>
-              <w:spacing w:line="240" w:lineRule="auto"/>
               <w:jc w:val="center"/>
               <w:rPr>
                 <w:rFonts w:ascii="仿宋_GB2312" w:eastAsia="仿宋_GB2312"/>
@@ -1364,7 +1410,7 @@
             </w:pPr>
             <w:r>
               <w:rPr>
-                <w:rFonts w:hint="eastAsia" w:ascii="仿宋_GB2312" w:eastAsia="仿宋_GB2312"/>
+                <w:rFonts w:ascii="仿宋_GB2312" w:eastAsia="仿宋_GB2312" w:hint="eastAsia"/>
               </w:rPr>
               <w:t xml:space="preserve"> </w:t>
             </w:r>
@@ -1376,7 +1422,7 @@
             </w:r>
             <w:r>
               <w:rPr>
-                <w:rFonts w:hint="eastAsia" w:ascii="仿宋_GB2312" w:eastAsia="仿宋_GB2312"/>
+                <w:rFonts w:ascii="仿宋_GB2312" w:eastAsia="仿宋_GB2312" w:hint="eastAsia"/>
               </w:rPr>
               <w:t>签字（签章）：</w:t>
             </w:r>
@@ -1399,7 +1445,7 @@
             </w:pPr>
             <w:r>
               <w:rPr>
-                <w:rFonts w:hint="eastAsia" w:ascii="仿宋_GB2312" w:eastAsia="仿宋_GB2312"/>
+                <w:rFonts w:ascii="仿宋_GB2312" w:eastAsia="仿宋_GB2312" w:hint="eastAsia"/>
               </w:rPr>
               <w:t xml:space="preserve">                                                                    年    月    日</w:t>
             </w:r>
@@ -1407,24 +1453,8 @@
         </w:tc>
       </w:tr>
       <w:tr>
-        <w:tblPrEx>
-          <w:tblBorders>
-            <w:top w:val="single" w:color="auto" w:sz="4" w:space="0"/>
-            <w:left w:val="single" w:color="auto" w:sz="4" w:space="0"/>
-            <w:bottom w:val="single" w:color="auto" w:sz="4" w:space="0"/>
-            <w:right w:val="single" w:color="auto" w:sz="4" w:space="0"/>
-            <w:insideH w:val="single" w:color="auto" w:sz="4" w:space="0"/>
-            <w:insideV w:val="single" w:color="auto" w:sz="4" w:space="0"/>
-          </w:tblBorders>
-          <w:tblCellMar>
-            <w:top w:w="0" w:type="dxa"/>
-            <w:left w:w="108" w:type="dxa"/>
-            <w:bottom w:w="0" w:type="dxa"/>
-            <w:right w:w="108" w:type="dxa"/>
-          </w:tblCellMar>
-        </w:tblPrEx>
         <w:trPr>
-          <w:trHeight w:val="1015" w:hRule="exact"/>
+          <w:trHeight w:hRule="exact" w:val="1015"/>
           <w:jc w:val="center"/>
         </w:trPr>
         <w:tc>
@@ -1442,7 +1472,7 @@
             </w:pPr>
             <w:r>
               <w:rPr>
-                <w:rFonts w:hint="eastAsia" w:ascii="仿宋_GB2312" w:eastAsia="仿宋_GB2312"/>
+                <w:rFonts w:ascii="仿宋_GB2312" w:eastAsia="仿宋_GB2312" w:hint="eastAsia"/>
                 <w:szCs w:val="21"/>
               </w:rPr>
               <w:t>教师成绩评定所在学院指导</w:t>
@@ -1458,7 +1488,6 @@
           </w:tcPr>
           <w:p>
             <w:pPr>
-              <w:spacing w:line="240" w:lineRule="auto"/>
               <w:jc w:val="center"/>
               <w:rPr>
                 <w:rFonts w:ascii="仿宋_GB2312" w:eastAsia="仿宋_GB2312"/>
@@ -1466,7 +1495,13 @@
             </w:pPr>
             <w:r>
               <w:rPr>
-                <w:rFonts w:hint="eastAsia" w:ascii="仿宋_GB2312" w:eastAsia="仿宋_GB2312"/>
+                <w:rFonts w:ascii="仿宋_GB2312" w:eastAsia="仿宋_GB2312"/>
+              </w:rPr>
+              <w:t xml:space="preserve"> </w:t>
+            </w:r>
+            <w:r>
+              <w:rPr>
+                <w:rFonts w:ascii="仿宋_GB2312" w:eastAsia="仿宋_GB2312" w:hint="eastAsia"/>
               </w:rPr>
               <w:t>$</w:t>
             </w:r>
@@ -1474,36 +1509,34 @@
               <w:rPr>
                 <w:rFonts w:ascii="仿宋_GB2312" w:eastAsia="仿宋_GB2312"/>
               </w:rPr>
-              <w:t>{teacher_grade}</w:t>
+              <w:t>{</w:t>
+            </w:r>
+            <w:proofErr w:type="spellStart"/>
+            <w:r>
+              <w:rPr>
+                <w:rFonts w:ascii="仿宋_GB2312" w:eastAsia="仿宋_GB2312"/>
+              </w:rPr>
+              <w:t>teacher_grade</w:t>
+            </w:r>
+            <w:proofErr w:type="spellEnd"/>
+            <w:r>
+              <w:rPr>
+                <w:rFonts w:ascii="仿宋_GB2312" w:eastAsia="仿宋_GB2312"/>
+              </w:rPr>
+              <w:t>}</w:t>
             </w:r>
           </w:p>
         </w:tc>
       </w:tr>
       <w:tr>
-        <w:tblPrEx>
-          <w:tblBorders>
-            <w:top w:val="single" w:color="auto" w:sz="4" w:space="0"/>
-            <w:left w:val="single" w:color="auto" w:sz="4" w:space="0"/>
-            <w:bottom w:val="single" w:color="auto" w:sz="4" w:space="0"/>
-            <w:right w:val="single" w:color="auto" w:sz="4" w:space="0"/>
-            <w:insideH w:val="single" w:color="auto" w:sz="4" w:space="0"/>
-            <w:insideV w:val="single" w:color="auto" w:sz="4" w:space="0"/>
-          </w:tblBorders>
-          <w:tblCellMar>
-            <w:top w:w="0" w:type="dxa"/>
-            <w:left w:w="108" w:type="dxa"/>
-            <w:bottom w:w="0" w:type="dxa"/>
-            <w:right w:w="108" w:type="dxa"/>
-          </w:tblCellMar>
-        </w:tblPrEx>
         <w:trPr>
-          <w:trHeight w:val="676" w:hRule="exact"/>
+          <w:trHeight w:hRule="exact" w:val="568"/>
           <w:jc w:val="center"/>
         </w:trPr>
         <w:tc>
           <w:tcPr>
             <w:tcW w:w="782" w:type="dxa"/>
-            <w:vMerge w:val="continue"/>
+            <w:vMerge/>
             <w:textDirection w:val="tbRlV"/>
             <w:vAlign w:val="center"/>
           </w:tcPr>
@@ -1524,7 +1557,7 @@
             <w:tcW w:w="8908" w:type="dxa"/>
             <w:tcBorders>
               <w:top w:val="nil"/>
-              <w:bottom w:val="single" w:color="auto" w:sz="4" w:space="0"/>
+              <w:bottom w:val="single" w:sz="4" w:space="0" w:color="auto"/>
             </w:tcBorders>
           </w:tcPr>
           <w:p>
@@ -1538,24 +1571,8 @@
         </w:tc>
       </w:tr>
       <w:tr>
-        <w:tblPrEx>
-          <w:tblBorders>
-            <w:top w:val="single" w:color="auto" w:sz="4" w:space="0"/>
-            <w:left w:val="single" w:color="auto" w:sz="4" w:space="0"/>
-            <w:bottom w:val="single" w:color="auto" w:sz="4" w:space="0"/>
-            <w:right w:val="single" w:color="auto" w:sz="4" w:space="0"/>
-            <w:insideH w:val="single" w:color="auto" w:sz="4" w:space="0"/>
-            <w:insideV w:val="single" w:color="auto" w:sz="4" w:space="0"/>
-          </w:tblBorders>
-          <w:tblCellMar>
-            <w:top w:w="0" w:type="dxa"/>
-            <w:left w:w="108" w:type="dxa"/>
-            <w:bottom w:w="0" w:type="dxa"/>
-            <w:right w:w="108" w:type="dxa"/>
-          </w:tblCellMar>
-        </w:tblPrEx>
         <w:trPr>
-          <w:trHeight w:val="1025" w:hRule="exact"/>
+          <w:trHeight w:hRule="exact" w:val="1025"/>
           <w:jc w:val="center"/>
         </w:trPr>
         <w:tc>
@@ -1576,24 +1593,10 @@
             </w:pPr>
             <w:r>
               <w:rPr>
-                <w:rFonts w:hint="eastAsia" w:ascii="仿宋_GB2312" w:eastAsia="仿宋_GB2312"/>
+                <w:rFonts w:ascii="仿宋_GB2312" w:eastAsia="仿宋_GB2312" w:hint="eastAsia"/>
                 <w:szCs w:val="21"/>
               </w:rPr>
-              <w:t>定</w:t>
-            </w:r>
-            <w:r>
-              <w:rPr>
-                <w:rFonts w:ascii="仿宋_GB2312" w:eastAsia="仿宋_GB2312"/>
-                <w:szCs w:val="21"/>
-              </w:rPr>
-              <w:br w:type="textWrapping"/>
-            </w:r>
-            <w:r>
-              <w:rPr>
-                <w:rFonts w:hint="eastAsia" w:ascii="仿宋_GB2312" w:eastAsia="仿宋_GB2312"/>
-                <w:szCs w:val="21"/>
-              </w:rPr>
-              <w:t>综合实习成绩评</w:t>
+              <w:t>综合实习成绩评定</w:t>
             </w:r>
           </w:p>
         </w:tc>
@@ -1606,7 +1609,6 @@
           </w:tcPr>
           <w:p>
             <w:pPr>
-              <w:spacing w:line="240" w:lineRule="auto"/>
               <w:ind w:right="840"/>
               <w:jc w:val="center"/>
               <w:rPr>
@@ -1615,7 +1617,19 @@
             </w:pPr>
             <w:r>
               <w:rPr>
-                <w:rFonts w:hint="eastAsia" w:ascii="仿宋_GB2312" w:eastAsia="仿宋_GB2312"/>
+                <w:rFonts w:ascii="仿宋_GB2312" w:eastAsia="仿宋_GB2312"/>
+              </w:rPr>
+              <w:t xml:space="preserve">     </w:t>
+            </w:r>
+            <w:r>
+              <w:rPr>
+                <w:rFonts w:ascii="仿宋_GB2312" w:eastAsia="仿宋_GB2312"/>
+              </w:rPr>
+              <w:t xml:space="preserve"> </w:t>
+            </w:r>
+            <w:r>
+              <w:rPr>
+                <w:rFonts w:ascii="仿宋_GB2312" w:eastAsia="仿宋_GB2312" w:hint="eastAsia"/>
               </w:rPr>
               <w:t>$</w:t>
             </w:r>
@@ -1623,15 +1637,21 @@
               <w:rPr>
                 <w:rFonts w:ascii="仿宋_GB2312" w:eastAsia="仿宋_GB2312"/>
               </w:rPr>
-              <w:t>{synthg</w:t>
-            </w:r>
-            <w:bookmarkStart w:id="0" w:name="_GoBack"/>
-            <w:bookmarkEnd w:id="0"/>
-            <w:r>
-              <w:rPr>
-                <w:rFonts w:ascii="仿宋_GB2312" w:eastAsia="仿宋_GB2312"/>
-              </w:rPr>
-              <w:t>rade}</w:t>
+              <w:t>{</w:t>
+            </w:r>
+            <w:proofErr w:type="spellStart"/>
+            <w:r>
+              <w:rPr>
+                <w:rFonts w:ascii="仿宋_GB2312" w:eastAsia="仿宋_GB2312"/>
+              </w:rPr>
+              <w:t>synthgrade</w:t>
+            </w:r>
+            <w:proofErr w:type="spellEnd"/>
+            <w:r>
+              <w:rPr>
+                <w:rFonts w:ascii="仿宋_GB2312" w:eastAsia="仿宋_GB2312"/>
+              </w:rPr>
+              <w:t>}</w:t>
             </w:r>
           </w:p>
           <w:p>
@@ -1653,7 +1673,7 @@
             </w:pPr>
             <w:r>
               <w:rPr>
-                <w:rFonts w:hint="eastAsia" w:ascii="仿宋_GB2312" w:eastAsia="仿宋_GB2312"/>
+                <w:rFonts w:ascii="仿宋_GB2312" w:eastAsia="仿宋_GB2312" w:hint="eastAsia"/>
               </w:rPr>
               <w:t xml:space="preserve"> </w:t>
             </w:r>
@@ -1675,31 +1695,15 @@
         </w:tc>
       </w:tr>
       <w:tr>
-        <w:tblPrEx>
-          <w:tblBorders>
-            <w:top w:val="single" w:color="auto" w:sz="4" w:space="0"/>
-            <w:left w:val="single" w:color="auto" w:sz="4" w:space="0"/>
-            <w:bottom w:val="single" w:color="auto" w:sz="4" w:space="0"/>
-            <w:right w:val="single" w:color="auto" w:sz="4" w:space="0"/>
-            <w:insideH w:val="single" w:color="auto" w:sz="4" w:space="0"/>
-            <w:insideV w:val="single" w:color="auto" w:sz="4" w:space="0"/>
-          </w:tblBorders>
-          <w:tblCellMar>
-            <w:top w:w="0" w:type="dxa"/>
-            <w:left w:w="108" w:type="dxa"/>
-            <w:bottom w:w="0" w:type="dxa"/>
-            <w:right w:w="108" w:type="dxa"/>
-          </w:tblCellMar>
-        </w:tblPrEx>
         <w:trPr>
           <w:cantSplit/>
-          <w:trHeight w:val="686" w:hRule="exact"/>
+          <w:trHeight w:hRule="exact" w:val="1243"/>
           <w:jc w:val="center"/>
         </w:trPr>
         <w:tc>
           <w:tcPr>
             <w:tcW w:w="782" w:type="dxa"/>
-            <w:vMerge w:val="continue"/>
+            <w:vMerge/>
             <w:textDirection w:val="tbRlV"/>
             <w:vAlign w:val="center"/>
           </w:tcPr>
@@ -1720,20 +1724,19 @@
             <w:tcW w:w="8908" w:type="dxa"/>
             <w:tcBorders>
               <w:top w:val="nil"/>
-              <w:bottom w:val="single" w:color="auto" w:sz="4" w:space="0"/>
+              <w:bottom w:val="single" w:sz="4" w:space="0" w:color="auto"/>
             </w:tcBorders>
           </w:tcPr>
           <w:p>
             <w:pPr>
-              <w:spacing w:line="240" w:lineRule="auto"/>
-              <w:ind w:firstLine="6090" w:firstLineChars="2900"/>
-              <w:rPr>
-                <w:rFonts w:ascii="仿宋_GB2312" w:eastAsia="仿宋_GB2312"/>
-              </w:rPr>
-            </w:pPr>
-            <w:r>
-              <w:rPr>
-                <w:rFonts w:hint="eastAsia" w:ascii="仿宋_GB2312" w:eastAsia="仿宋_GB2312"/>
+              <w:ind w:firstLineChars="2900" w:firstLine="6090"/>
+              <w:rPr>
+                <w:rFonts w:ascii="仿宋_GB2312" w:eastAsia="仿宋_GB2312"/>
+              </w:rPr>
+            </w:pPr>
+            <w:r>
+              <w:rPr>
+                <w:rFonts w:ascii="仿宋_GB2312" w:eastAsia="仿宋_GB2312" w:hint="eastAsia"/>
               </w:rPr>
               <w:t>教师签名：</w:t>
             </w:r>
@@ -1741,14 +1744,14 @@
           <w:p>
             <w:pPr>
               <w:spacing w:line="200" w:lineRule="exact"/>
-              <w:ind w:left="7245" w:leftChars="2900" w:hanging="1155" w:hangingChars="550"/>
-              <w:rPr>
-                <w:rFonts w:ascii="仿宋_GB2312" w:eastAsia="仿宋_GB2312"/>
-              </w:rPr>
-            </w:pPr>
-            <w:r>
-              <w:rPr>
-                <w:rFonts w:hint="eastAsia" w:ascii="仿宋_GB2312" w:eastAsia="仿宋_GB2312"/>
+              <w:ind w:leftChars="2900" w:left="7245" w:hangingChars="550" w:hanging="1155"/>
+              <w:rPr>
+                <w:rFonts w:ascii="仿宋_GB2312" w:eastAsia="仿宋_GB2312"/>
+              </w:rPr>
+            </w:pPr>
+            <w:r>
+              <w:rPr>
+                <w:rFonts w:ascii="仿宋_GB2312" w:eastAsia="仿宋_GB2312" w:hint="eastAsia"/>
               </w:rPr>
               <w:t xml:space="preserve"> </w:t>
             </w:r>
@@ -1760,7 +1763,7 @@
             </w:r>
             <w:r>
               <w:rPr>
-                <w:rFonts w:hint="eastAsia" w:ascii="仿宋_GB2312" w:eastAsia="仿宋_GB2312"/>
+                <w:rFonts w:ascii="仿宋_GB2312" w:eastAsia="仿宋_GB2312" w:hint="eastAsia"/>
               </w:rPr>
               <w:t xml:space="preserve">年 </w:t>
             </w:r>
@@ -1772,7 +1775,7 @@
             </w:r>
             <w:r>
               <w:rPr>
-                <w:rFonts w:hint="eastAsia" w:ascii="仿宋_GB2312" w:eastAsia="仿宋_GB2312"/>
+                <w:rFonts w:ascii="仿宋_GB2312" w:eastAsia="仿宋_GB2312" w:hint="eastAsia"/>
               </w:rPr>
               <w:t xml:space="preserve"> </w:t>
             </w:r>
@@ -1784,7 +1787,7 @@
             </w:r>
             <w:r>
               <w:rPr>
-                <w:rFonts w:hint="eastAsia" w:ascii="仿宋_GB2312" w:eastAsia="仿宋_GB2312"/>
+                <w:rFonts w:ascii="仿宋_GB2312" w:eastAsia="仿宋_GB2312" w:hint="eastAsia"/>
               </w:rPr>
               <w:t xml:space="preserve">月  </w:t>
             </w:r>
@@ -1796,7 +1799,7 @@
             </w:r>
             <w:r>
               <w:rPr>
-                <w:rFonts w:hint="eastAsia" w:ascii="仿宋_GB2312" w:eastAsia="仿宋_GB2312"/>
+                <w:rFonts w:ascii="仿宋_GB2312" w:eastAsia="仿宋_GB2312" w:hint="eastAsia"/>
               </w:rPr>
               <w:t>日</w:t>
             </w:r>
@@ -1804,24 +1807,8 @@
         </w:tc>
       </w:tr>
       <w:tr>
-        <w:tblPrEx>
-          <w:tblBorders>
-            <w:top w:val="single" w:color="auto" w:sz="4" w:space="0"/>
-            <w:left w:val="single" w:color="auto" w:sz="4" w:space="0"/>
-            <w:bottom w:val="single" w:color="auto" w:sz="4" w:space="0"/>
-            <w:right w:val="single" w:color="auto" w:sz="4" w:space="0"/>
-            <w:insideH w:val="single" w:color="auto" w:sz="4" w:space="0"/>
-            <w:insideV w:val="single" w:color="auto" w:sz="4" w:space="0"/>
-          </w:tblBorders>
-          <w:tblCellMar>
-            <w:top w:w="0" w:type="dxa"/>
-            <w:left w:w="108" w:type="dxa"/>
-            <w:bottom w:w="0" w:type="dxa"/>
-            <w:right w:w="108" w:type="dxa"/>
-          </w:tblCellMar>
-        </w:tblPrEx>
         <w:trPr>
-          <w:trHeight w:val="1004" w:hRule="exact"/>
+          <w:trHeight w:hRule="exact" w:val="1004"/>
           <w:jc w:val="center"/>
         </w:trPr>
         <w:tc>
@@ -1842,7 +1829,7 @@
             </w:pPr>
             <w:r>
               <w:rPr>
-                <w:rFonts w:hint="eastAsia" w:ascii="仿宋_GB2312" w:eastAsia="仿宋_GB2312"/>
+                <w:rFonts w:ascii="仿宋_GB2312" w:eastAsia="仿宋_GB2312" w:hint="eastAsia"/>
               </w:rPr>
               <w:t>领导小组意见</w:t>
             </w:r>
@@ -1850,11 +1837,11 @@
               <w:rPr>
                 <w:rFonts w:ascii="仿宋_GB2312" w:eastAsia="仿宋_GB2312"/>
               </w:rPr>
-              <w:br w:type="textWrapping"/>
-            </w:r>
-            <w:r>
-              <w:rPr>
-                <w:rFonts w:hint="eastAsia" w:ascii="仿宋_GB2312" w:eastAsia="仿宋_GB2312"/>
+              <w:br/>
+            </w:r>
+            <w:r>
+              <w:rPr>
+                <w:rFonts w:ascii="仿宋_GB2312" w:eastAsia="仿宋_GB2312" w:hint="eastAsia"/>
               </w:rPr>
               <w:t>所在学院实习</w:t>
             </w:r>
@@ -1869,16 +1856,42 @@
           </w:tcPr>
           <w:p>
             <w:pPr>
-              <w:spacing w:line="240" w:lineRule="auto"/>
-              <w:rPr>
-                <w:rFonts w:ascii="仿宋_GB2312" w:eastAsia="仿宋_GB2312"/>
-              </w:rPr>
-            </w:pPr>
-            <w:r>
-              <w:rPr>
-                <w:rFonts w:ascii="仿宋_GB2312" w:eastAsia="仿宋_GB2312"/>
-              </w:rPr>
-              <w:t>${college_principal_opinion}</w:t>
+              <w:jc w:val="center"/>
+              <w:rPr>
+                <w:rFonts w:ascii="仿宋_GB2312" w:eastAsia="仿宋_GB2312"/>
+              </w:rPr>
+            </w:pPr>
+            <w:r>
+              <w:rPr>
+                <w:rFonts w:ascii="仿宋_GB2312" w:eastAsia="仿宋_GB2312"/>
+              </w:rPr>
+              <w:t xml:space="preserve">            </w:t>
+            </w:r>
+            <w:r>
+              <w:rPr>
+                <w:rFonts w:ascii="仿宋_GB2312" w:eastAsia="仿宋_GB2312"/>
+              </w:rPr>
+              <w:t xml:space="preserve"> </w:t>
+            </w:r>
+            <w:r>
+              <w:rPr>
+                <w:rFonts w:ascii="仿宋_GB2312" w:eastAsia="仿宋_GB2312"/>
+              </w:rPr>
+              <w:t>${</w:t>
+            </w:r>
+            <w:proofErr w:type="spellStart"/>
+            <w:r>
+              <w:rPr>
+                <w:rFonts w:ascii="仿宋_GB2312" w:eastAsia="仿宋_GB2312"/>
+              </w:rPr>
+              <w:t>college_principal_opinion</w:t>
+            </w:r>
+            <w:proofErr w:type="spellEnd"/>
+            <w:r>
+              <w:rPr>
+                <w:rFonts w:ascii="仿宋_GB2312" w:eastAsia="仿宋_GB2312"/>
+              </w:rPr>
+              <w:t>}</w:t>
             </w:r>
           </w:p>
           <w:p>
@@ -1898,7 +1911,7 @@
             </w:pPr>
             <w:r>
               <w:rPr>
-                <w:rFonts w:hint="eastAsia" w:ascii="仿宋_GB2312" w:eastAsia="仿宋_GB2312"/>
+                <w:rFonts w:ascii="仿宋_GB2312" w:eastAsia="仿宋_GB2312" w:hint="eastAsia"/>
               </w:rPr>
               <w:t xml:space="preserve">                                       </w:t>
             </w:r>
@@ -1910,7 +1923,7 @@
             </w:r>
             <w:r>
               <w:rPr>
-                <w:rFonts w:hint="eastAsia" w:ascii="仿宋_GB2312" w:eastAsia="仿宋_GB2312"/>
+                <w:rFonts w:ascii="仿宋_GB2312" w:eastAsia="仿宋_GB2312" w:hint="eastAsia"/>
               </w:rPr>
               <w:t xml:space="preserve">   </w:t>
             </w:r>
@@ -1926,30 +1939,14 @@
         </w:tc>
       </w:tr>
       <w:tr>
-        <w:tblPrEx>
-          <w:tblBorders>
-            <w:top w:val="single" w:color="auto" w:sz="4" w:space="0"/>
-            <w:left w:val="single" w:color="auto" w:sz="4" w:space="0"/>
-            <w:bottom w:val="single" w:color="auto" w:sz="4" w:space="0"/>
-            <w:right w:val="single" w:color="auto" w:sz="4" w:space="0"/>
-            <w:insideH w:val="single" w:color="auto" w:sz="4" w:space="0"/>
-            <w:insideV w:val="single" w:color="auto" w:sz="4" w:space="0"/>
-          </w:tblBorders>
-          <w:tblCellMar>
-            <w:top w:w="0" w:type="dxa"/>
-            <w:left w:w="108" w:type="dxa"/>
-            <w:bottom w:w="0" w:type="dxa"/>
-            <w:right w:w="108" w:type="dxa"/>
-          </w:tblCellMar>
-        </w:tblPrEx>
         <w:trPr>
-          <w:trHeight w:val="687" w:hRule="exact"/>
+          <w:trHeight w:hRule="exact" w:val="687"/>
           <w:jc w:val="center"/>
         </w:trPr>
         <w:tc>
           <w:tcPr>
             <w:tcW w:w="782" w:type="dxa"/>
-            <w:vMerge w:val="continue"/>
+            <w:vMerge/>
             <w:textDirection w:val="tbRlV"/>
             <w:vAlign w:val="center"/>
           </w:tcPr>
@@ -1973,15 +1970,14 @@
           </w:tcPr>
           <w:p>
             <w:pPr>
-              <w:spacing w:line="240" w:lineRule="auto"/>
-              <w:ind w:firstLine="6090" w:firstLineChars="2900"/>
-              <w:rPr>
-                <w:rFonts w:ascii="仿宋_GB2312" w:eastAsia="仿宋_GB2312"/>
-              </w:rPr>
-            </w:pPr>
-            <w:r>
-              <w:rPr>
-                <w:rFonts w:hint="eastAsia" w:ascii="仿宋_GB2312" w:eastAsia="仿宋_GB2312"/>
+              <w:ind w:firstLineChars="2900" w:firstLine="6090"/>
+              <w:rPr>
+                <w:rFonts w:ascii="仿宋_GB2312" w:eastAsia="仿宋_GB2312"/>
+              </w:rPr>
+            </w:pPr>
+            <w:r>
+              <w:rPr>
+                <w:rFonts w:ascii="仿宋_GB2312" w:eastAsia="仿宋_GB2312" w:hint="eastAsia"/>
               </w:rPr>
               <w:t>签字（签章）：</w:t>
             </w:r>
@@ -2003,7 +1999,7 @@
             </w:pPr>
             <w:r>
               <w:rPr>
-                <w:rFonts w:hint="eastAsia" w:ascii="仿宋_GB2312" w:eastAsia="仿宋_GB2312"/>
+                <w:rFonts w:ascii="仿宋_GB2312" w:eastAsia="仿宋_GB2312" w:hint="eastAsia"/>
               </w:rPr>
               <w:t xml:space="preserve">                                                                     年   </w:t>
             </w:r>
@@ -2015,7 +2011,7 @@
             </w:r>
             <w:r>
               <w:rPr>
-                <w:rFonts w:hint="eastAsia" w:ascii="仿宋_GB2312" w:eastAsia="仿宋_GB2312"/>
+                <w:rFonts w:ascii="仿宋_GB2312" w:eastAsia="仿宋_GB2312" w:hint="eastAsia"/>
               </w:rPr>
               <w:t>月   日</w:t>
             </w:r>
@@ -2026,7 +2022,7 @@
     <w:p>
       <w:pPr>
         <w:spacing w:line="200" w:lineRule="exact"/>
-        <w:ind w:firstLine="420" w:firstLineChars="200"/>
+        <w:ind w:firstLineChars="200" w:firstLine="420"/>
         <w:rPr>
           <w:rFonts w:ascii="仿宋_GB2312" w:eastAsia="仿宋_GB2312"/>
         </w:rPr>
@@ -2035,7 +2031,7 @@
     <w:p>
       <w:pPr>
         <w:spacing w:line="200" w:lineRule="exact"/>
-        <w:ind w:firstLine="420" w:firstLineChars="200"/>
+        <w:ind w:firstLineChars="200" w:firstLine="420"/>
         <w:rPr>
           <w:rFonts w:ascii="仿宋_GB2312" w:eastAsia="仿宋_GB2312"/>
         </w:rPr>
@@ -2044,14 +2040,14 @@
     <w:p>
       <w:pPr>
         <w:spacing w:line="300" w:lineRule="exact"/>
-        <w:ind w:firstLine="420" w:firstLineChars="200"/>
+        <w:ind w:firstLineChars="200" w:firstLine="420"/>
         <w:rPr>
           <w:rFonts w:ascii="仿宋_GB2312" w:eastAsia="仿宋_GB2312"/>
         </w:rPr>
       </w:pPr>
       <w:r>
         <w:rPr>
-          <w:rFonts w:hint="eastAsia" w:ascii="仿宋_GB2312" w:eastAsia="仿宋_GB2312"/>
+          <w:rFonts w:ascii="仿宋_GB2312" w:eastAsia="仿宋_GB2312" w:hint="eastAsia"/>
         </w:rPr>
         <w:t>说明：1、实习成绩均按优秀、良好、中等、及格、不及格五级记分。</w:t>
       </w:r>
@@ -2069,36 +2065,89 @@
       </w:pPr>
       <w:r>
         <w:rPr>
-          <w:rFonts w:hint="eastAsia" w:ascii="仿宋_GB2312" w:eastAsia="仿宋_GB2312"/>
+          <w:rFonts w:ascii="仿宋_GB2312" w:eastAsia="仿宋_GB2312" w:hint="eastAsia"/>
         </w:rPr>
         <w:t>所在学院实习指导教师评语及成绩评定见成都文理学院毕业生实习报告册。</w:t>
       </w:r>
     </w:p>
     <w:sectPr>
-      <w:footerReference r:id="rId3" w:type="default"/>
-      <w:footerReference r:id="rId4" w:type="even"/>
+      <w:footerReference w:type="even" r:id="rId8"/>
+      <w:footerReference w:type="default" r:id="rId9"/>
       <w:pgSz w:w="11850" w:h="16783"/>
       <w:pgMar w:top="1440" w:right="1080" w:bottom="1440" w:left="1080" w:header="851" w:footer="992" w:gutter="0"/>
       <w:pgNumType w:start="0"/>
-      <w:cols w:space="720" w:num="1"/>
+      <w:cols w:space="720"/>
       <w:titlePg/>
-      <w:docGrid w:type="lines" w:linePitch="312" w:charSpace="0"/>
+      <w:docGrid w:type="lines" w:linePitch="312"/>
     </w:sectPr>
   </w:body>
 </w:document>
 </file>
 
+<file path=word/endnotes.xml><?xml version="1.0" encoding="utf-8"?>
+<w:endnotes xmlns:wpc="http://schemas.microsoft.com/office/word/2010/wordprocessingCanvas" xmlns:cx="http://schemas.microsoft.com/office/drawing/2014/chartex" xmlns:cx1="http://schemas.microsoft.com/office/drawing/2015/9/8/chartex" xmlns:cx2="http://schemas.microsoft.com/office/drawing/2015/10/21/chartex" xmlns:cx3="http://schemas.microsoft.com/office/drawing/2016/5/9/chartex" xmlns:cx4="http://schemas.microsoft.com/office/drawing/2016/5/10/chartex" xmlns:cx5="http://schemas.microsoft.com/office/drawing/2016/5/11/chartex" xmlns:cx6="http://schemas.microsoft.com/office/drawing/2016/5/12/chartex" xmlns:cx7="http://schemas.microsoft.com/office/drawing/2016/5/13/chartex" xmlns:cx8="http://schemas.microsoft.com/office/drawing/2016/5/14/chartex" xmlns:mc="http://schemas.openxmlformats.org/markup-compatibility/2006" xmlns:aink="http://schemas.microsoft.com/office/drawing/2016/ink" xmlns:am3d="http://schemas.microsoft.com/office/drawing/2017/model3d" xmlns:o="urn:schemas-microsoft-com:office:office" xmlns:r="http://schemas.openxmlformats.org/officeDocument/2006/relationships" xmlns:m="http://schemas.openxmlformats.org/officeDocument/2006/math" xmlns:v="urn:schemas-microsoft-com:vml" xmlns:wp14="http://schemas.microsoft.com/office/word/2010/wordprocessingDrawing" xmlns:wp="http://schemas.openxmlformats.org/drawingml/2006/wordprocessingDrawing" xmlns:w10="urn:schemas-microsoft-com:office:word" xmlns:w="http://schemas.openxmlformats.org/wordprocessingml/2006/main" xmlns:w14="http://schemas.microsoft.com/office/word/2010/wordml" xmlns:w15="http://schemas.microsoft.com/office/word/2012/wordml" xmlns:w16cex="http://schemas.microsoft.com/office/word/2018/wordml/cex" xmlns:w16cid="http://schemas.microsoft.com/office/word/2016/wordml/cid" xmlns:w16="http://schemas.microsoft.com/office/word/2018/wordml" xmlns:w16se="http://schemas.microsoft.com/office/word/2015/wordml/symex" xmlns:wpg="http://schemas.microsoft.com/office/word/2010/wordprocessingGroup" xmlns:wpi="http://schemas.microsoft.com/office/word/2010/wordprocessingInk" xmlns:wne="http://schemas.microsoft.com/office/word/2006/wordml" xmlns:wps="http://schemas.microsoft.com/office/word/2010/wordprocessingShape" mc:Ignorable="w14 w15 w16se w16cid w16 w16cex wp14">
+  <w:endnote w:type="separator" w:id="-1">
+    <w:p>
+      <w:r>
+        <w:separator/>
+      </w:r>
+    </w:p>
+  </w:endnote>
+  <w:endnote w:type="continuationSeparator" w:id="0">
+    <w:p>
+      <w:r>
+        <w:continuationSeparator/>
+      </w:r>
+    </w:p>
+  </w:endnote>
+</w:endnotes>
+</file>
+
 <file path=word/footer1.xml><?xml version="1.0" encoding="utf-8"?>
-<w:ftr xmlns:wpc="http://schemas.microsoft.com/office/word/2010/wordprocessingCanvas" xmlns:mc="http://schemas.openxmlformats.org/markup-compatibility/2006" xmlns:o="urn:schemas-microsoft-com:office:office" xmlns:r="http://schemas.openxmlformats.org/officeDocument/2006/relationships" xmlns:m="http://schemas.openxmlformats.org/officeDocument/2006/math" xmlns:v="urn:schemas-microsoft-com:vml" xmlns:wp14="http://schemas.microsoft.com/office/word/2010/wordprocessingDrawing" xmlns:wp="http://schemas.openxmlformats.org/drawingml/2006/wordprocessingDrawing" xmlns:w10="urn:schemas-microsoft-com:office:word" xmlns:w="http://schemas.openxmlformats.org/wordprocessingml/2006/main" xmlns:w14="http://schemas.microsoft.com/office/word/2010/wordml" xmlns:w15="http://schemas.microsoft.com/office/word/2012/wordml" xmlns:wpg="http://schemas.microsoft.com/office/word/2010/wordprocessingGroup" xmlns:wpi="http://schemas.microsoft.com/office/word/2010/wordprocessingInk" xmlns:wne="http://schemas.microsoft.com/office/word/2006/wordml" xmlns:wps="http://schemas.microsoft.com/office/word/2010/wordprocessingShape" xmlns:wpsCustomData="http://www.wps.cn/officeDocument/2013/wpsCustomData" mc:Ignorable="w14 w15 wp14">
+<w:ftr xmlns:wpc="http://schemas.microsoft.com/office/word/2010/wordprocessingCanvas" xmlns:cx="http://schemas.microsoft.com/office/drawing/2014/chartex" xmlns:cx1="http://schemas.microsoft.com/office/drawing/2015/9/8/chartex" xmlns:cx2="http://schemas.microsoft.com/office/drawing/2015/10/21/chartex" xmlns:cx3="http://schemas.microsoft.com/office/drawing/2016/5/9/chartex" xmlns:cx4="http://schemas.microsoft.com/office/drawing/2016/5/10/chartex" xmlns:cx5="http://schemas.microsoft.com/office/drawing/2016/5/11/chartex" xmlns:cx6="http://schemas.microsoft.com/office/drawing/2016/5/12/chartex" xmlns:cx7="http://schemas.microsoft.com/office/drawing/2016/5/13/chartex" xmlns:cx8="http://schemas.microsoft.com/office/drawing/2016/5/14/chartex" xmlns:mc="http://schemas.openxmlformats.org/markup-compatibility/2006" xmlns:aink="http://schemas.microsoft.com/office/drawing/2016/ink" xmlns:am3d="http://schemas.microsoft.com/office/drawing/2017/model3d" xmlns:o="urn:schemas-microsoft-com:office:office" xmlns:r="http://schemas.openxmlformats.org/officeDocument/2006/relationships" xmlns:m="http://schemas.openxmlformats.org/officeDocument/2006/math" xmlns:v="urn:schemas-microsoft-com:vml" xmlns:wp14="http://schemas.microsoft.com/office/word/2010/wordprocessingDrawing" xmlns:wp="http://schemas.openxmlformats.org/drawingml/2006/wordprocessingDrawing" xmlns:w10="urn:schemas-microsoft-com:office:word" xmlns:w="http://schemas.openxmlformats.org/wordprocessingml/2006/main" xmlns:w14="http://schemas.microsoft.com/office/word/2010/wordml" xmlns:w15="http://schemas.microsoft.com/office/word/2012/wordml" xmlns:w16cex="http://schemas.microsoft.com/office/word/2018/wordml/cex" xmlns:w16cid="http://schemas.microsoft.com/office/word/2016/wordml/cid" xmlns:w16="http://schemas.microsoft.com/office/word/2018/wordml" xmlns:w16se="http://schemas.microsoft.com/office/word/2015/wordml/symex" xmlns:wpg="http://schemas.microsoft.com/office/word/2010/wordprocessingGroup" xmlns:wpi="http://schemas.microsoft.com/office/word/2010/wordprocessingInk" xmlns:wne="http://schemas.microsoft.com/office/word/2006/wordml" xmlns:wps="http://schemas.microsoft.com/office/word/2010/wordprocessingShape" mc:Ignorable="w14 w15 w16se w16cid w16 w16cex wp14">
   <w:p>
     <w:pPr>
-      <w:pStyle w:val="5"/>
+      <w:pStyle w:val="a3"/>
+      <w:framePr w:wrap="around" w:vAnchor="text" w:hAnchor="margin" w:xAlign="center" w:y="1"/>
+      <w:rPr>
+        <w:rStyle w:val="a6"/>
+      </w:rPr>
     </w:pPr>
     <w:r>
+      <w:fldChar w:fldCharType="begin"/>
+    </w:r>
+    <w:r>
+      <w:rPr>
+        <w:rStyle w:val="a6"/>
+      </w:rPr>
+      <w:instrText xml:space="preserve">PAGE  </w:instrText>
+    </w:r>
+    <w:r>
+      <w:fldChar w:fldCharType="end"/>
+    </w:r>
+  </w:p>
+  <w:p>
+    <w:pPr>
+      <w:pStyle w:val="a3"/>
+    </w:pPr>
+  </w:p>
+</w:ftr>
+</file>
+
+<file path=word/footer2.xml><?xml version="1.0" encoding="utf-8"?>
+<w:ftr xmlns:wpc="http://schemas.microsoft.com/office/word/2010/wordprocessingCanvas" xmlns:cx="http://schemas.microsoft.com/office/drawing/2014/chartex" xmlns:cx1="http://schemas.microsoft.com/office/drawing/2015/9/8/chartex" xmlns:cx2="http://schemas.microsoft.com/office/drawing/2015/10/21/chartex" xmlns:cx3="http://schemas.microsoft.com/office/drawing/2016/5/9/chartex" xmlns:cx4="http://schemas.microsoft.com/office/drawing/2016/5/10/chartex" xmlns:cx5="http://schemas.microsoft.com/office/drawing/2016/5/11/chartex" xmlns:cx6="http://schemas.microsoft.com/office/drawing/2016/5/12/chartex" xmlns:cx7="http://schemas.microsoft.com/office/drawing/2016/5/13/chartex" xmlns:cx8="http://schemas.microsoft.com/office/drawing/2016/5/14/chartex" xmlns:mc="http://schemas.openxmlformats.org/markup-compatibility/2006" xmlns:aink="http://schemas.microsoft.com/office/drawing/2016/ink" xmlns:am3d="http://schemas.microsoft.com/office/drawing/2017/model3d" xmlns:o="urn:schemas-microsoft-com:office:office" xmlns:r="http://schemas.openxmlformats.org/officeDocument/2006/relationships" xmlns:m="http://schemas.openxmlformats.org/officeDocument/2006/math" xmlns:v="urn:schemas-microsoft-com:vml" xmlns:wp14="http://schemas.microsoft.com/office/word/2010/wordprocessingDrawing" xmlns:wp="http://schemas.openxmlformats.org/drawingml/2006/wordprocessingDrawing" xmlns:w10="urn:schemas-microsoft-com:office:word" xmlns:w="http://schemas.openxmlformats.org/wordprocessingml/2006/main" xmlns:w14="http://schemas.microsoft.com/office/word/2010/wordml" xmlns:w15="http://schemas.microsoft.com/office/word/2012/wordml" xmlns:w16cex="http://schemas.microsoft.com/office/word/2018/wordml/cex" xmlns:w16cid="http://schemas.microsoft.com/office/word/2016/wordml/cid" xmlns:w16="http://schemas.microsoft.com/office/word/2018/wordml" xmlns:w16se="http://schemas.microsoft.com/office/word/2015/wordml/symex" xmlns:wpg="http://schemas.microsoft.com/office/word/2010/wordprocessingGroup" xmlns:wpi="http://schemas.microsoft.com/office/word/2010/wordprocessingInk" xmlns:wne="http://schemas.microsoft.com/office/word/2006/wordml" xmlns:wps="http://schemas.microsoft.com/office/word/2010/wordprocessingShape" mc:Ignorable="w14 w15 w16se w16cid w16 w16cex wp14">
+  <w:p>
+    <w:pPr>
+      <w:pStyle w:val="a3"/>
+    </w:pPr>
+    <w:r>
+      <w:rPr>
+        <w:noProof/>
+      </w:rPr>
       <mc:AlternateContent>
         <mc:Choice Requires="wps">
           <w:drawing>
-            <wp:anchor distT="0" distB="0" distL="114300" distR="114300" simplePos="0" relativeHeight="251658240" behindDoc="0" locked="0" layoutInCell="1" allowOverlap="1">
+            <wp:anchor distT="0" distB="0" distL="114300" distR="114300" simplePos="0" relativeHeight="251658240" behindDoc="0" locked="0" layoutInCell="1" allowOverlap="1" wp14:anchorId="0ABCAAE1" wp14:editId="02F43A7B">
               <wp:simplePos x="0" y="0"/>
               <wp:positionH relativeFrom="margin">
                 <wp:align>center</wp:align>
@@ -2110,7 +2159,9 @@
               <wp:effectExtent l="0" t="0" r="0" b="0"/>
               <wp:wrapNone/>
               <wp:docPr id="1" name="文本框 1"/>
-              <wp:cNvGraphicFramePr/>
+              <wp:cNvGraphicFramePr>
+                <a:graphicFrameLocks xmlns:a="http://schemas.openxmlformats.org/drawingml/2006/main"/>
+              </wp:cNvGraphicFramePr>
               <a:graphic xmlns:a="http://schemas.openxmlformats.org/drawingml/2006/main">
                 <a:graphicData uri="http://schemas.microsoft.com/office/word/2010/wordprocessingShape">
                   <wps:wsp>
@@ -2134,13 +2185,19 @@
                       <w:txbxContent>
                         <w:p>
                           <w:pPr>
-                            <w:pStyle w:val="5"/>
+                            <w:pStyle w:val="a3"/>
                           </w:pPr>
                           <w:r>
                             <w:rPr>
                               <w:rFonts w:hint="eastAsia"/>
                             </w:rPr>
-                            <w:t xml:space="preserve">第 </w:t>
+                            <w:t>第</w:t>
+                          </w:r>
+                          <w:r>
+                            <w:rPr>
+                              <w:rFonts w:hint="eastAsia"/>
+                            </w:rPr>
+                            <w:t xml:space="preserve"> </w:t>
                           </w:r>
                           <w:r>
                             <w:rPr>
@@ -2176,7 +2233,37 @@
                             <w:rPr>
                               <w:rFonts w:hint="eastAsia"/>
                             </w:rPr>
-                            <w:t xml:space="preserve"> 页 共 3 页</w:t>
+                            <w:t xml:space="preserve"> </w:t>
+                          </w:r>
+                          <w:r>
+                            <w:rPr>
+                              <w:rFonts w:hint="eastAsia"/>
+                            </w:rPr>
+                            <w:t>页</w:t>
+                          </w:r>
+                          <w:r>
+                            <w:rPr>
+                              <w:rFonts w:hint="eastAsia"/>
+                            </w:rPr>
+                            <w:t xml:space="preserve"> </w:t>
+                          </w:r>
+                          <w:r>
+                            <w:rPr>
+                              <w:rFonts w:hint="eastAsia"/>
+                            </w:rPr>
+                            <w:t>共</w:t>
+                          </w:r>
+                          <w:r>
+                            <w:rPr>
+                              <w:rFonts w:hint="eastAsia"/>
+                            </w:rPr>
+                            <w:t xml:space="preserve"> 3 </w:t>
+                          </w:r>
+                          <w:r>
+                            <w:rPr>
+                              <w:rFonts w:hint="eastAsia"/>
+                            </w:rPr>
+                            <w:t>页</w:t>
                           </w:r>
                         </w:p>
                       </w:txbxContent>
@@ -2190,7 +2277,7 @@
             </wp:anchor>
           </w:drawing>
         </mc:Choice>
-        <mc:Fallback>
+        <mc:Fallback xmlns:wpsCustomData="http://www.wps.cn/officeDocument/2013/wpsCustomData">
           <w:pict>
             <v:shape id="_x0000_s1026" o:spid="_x0000_s1026" o:spt="202" type="#_x0000_t202" style="position:absolute;left:0pt;margin-top:0pt;height:11.65pt;width:67.55pt;mso-position-horizontal:center;mso-position-horizontal-relative:margin;mso-wrap-style:none;z-index:251658240;mso-width-relative:page;mso-height-relative:page;" filled="f" stroked="f" coordsize="21600,21600" o:gfxdata="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">
               <v:fill on="f" focussize="0,0"/>
@@ -2257,44 +2344,32 @@
 </w:ftr>
 </file>
 
-<file path=word/footer2.xml><?xml version="1.0" encoding="utf-8"?>
-<w:ftr xmlns:wpc="http://schemas.microsoft.com/office/word/2010/wordprocessingCanvas" xmlns:mc="http://schemas.openxmlformats.org/markup-compatibility/2006" xmlns:o="urn:schemas-microsoft-com:office:office" xmlns:r="http://schemas.openxmlformats.org/officeDocument/2006/relationships" xmlns:m="http://schemas.openxmlformats.org/officeDocument/2006/math" xmlns:v="urn:schemas-microsoft-com:vml" xmlns:wp14="http://schemas.microsoft.com/office/word/2010/wordprocessingDrawing" xmlns:wp="http://schemas.openxmlformats.org/drawingml/2006/wordprocessingDrawing" xmlns:w10="urn:schemas-microsoft-com:office:word" xmlns:w="http://schemas.openxmlformats.org/wordprocessingml/2006/main" xmlns:w14="http://schemas.microsoft.com/office/word/2010/wordml" xmlns:w15="http://schemas.microsoft.com/office/word/2012/wordml" xmlns:wpg="http://schemas.microsoft.com/office/word/2010/wordprocessingGroup" xmlns:wpi="http://schemas.microsoft.com/office/word/2010/wordprocessingInk" xmlns:wne="http://schemas.microsoft.com/office/word/2006/wordml" xmlns:wps="http://schemas.microsoft.com/office/word/2010/wordprocessingShape" xmlns:wpsCustomData="http://www.wps.cn/officeDocument/2013/wpsCustomData" mc:Ignorable="w14 w15 wp14">
-  <w:p>
-    <w:pPr>
-      <w:pStyle w:val="5"/>
-      <w:framePr w:wrap="around" w:vAnchor="text" w:hAnchor="margin" w:xAlign="center" w:y="1"/>
-      <w:rPr>
-        <w:rStyle w:val="10"/>
-      </w:rPr>
-    </w:pPr>
-    <w:r>
-      <w:fldChar w:fldCharType="begin"/>
-    </w:r>
-    <w:r>
-      <w:rPr>
-        <w:rStyle w:val="10"/>
-      </w:rPr>
-      <w:instrText xml:space="preserve">PAGE  </w:instrText>
-    </w:r>
-    <w:r>
-      <w:fldChar w:fldCharType="end"/>
-    </w:r>
-  </w:p>
-  <w:p>
-    <w:pPr>
-      <w:pStyle w:val="5"/>
-    </w:pPr>
-  </w:p>
-</w:ftr>
+<file path=word/footnotes.xml><?xml version="1.0" encoding="utf-8"?>
+<w:footnotes xmlns:wpc="http://schemas.microsoft.com/office/word/2010/wordprocessingCanvas" xmlns:cx="http://schemas.microsoft.com/office/drawing/2014/chartex" xmlns:cx1="http://schemas.microsoft.com/office/drawing/2015/9/8/chartex" xmlns:cx2="http://schemas.microsoft.com/office/drawing/2015/10/21/chartex" xmlns:cx3="http://schemas.microsoft.com/office/drawing/2016/5/9/chartex" xmlns:cx4="http://schemas.microsoft.com/office/drawing/2016/5/10/chartex" xmlns:cx5="http://schemas.microsoft.com/office/drawing/2016/5/11/chartex" xmlns:cx6="http://schemas.microsoft.com/office/drawing/2016/5/12/chartex" xmlns:cx7="http://schemas.microsoft.com/office/drawing/2016/5/13/chartex" xmlns:cx8="http://schemas.microsoft.com/office/drawing/2016/5/14/chartex" xmlns:mc="http://schemas.openxmlformats.org/markup-compatibility/2006" xmlns:aink="http://schemas.microsoft.com/office/drawing/2016/ink" xmlns:am3d="http://schemas.microsoft.com/office/drawing/2017/model3d" xmlns:o="urn:schemas-microsoft-com:office:office" xmlns:r="http://schemas.openxmlformats.org/officeDocument/2006/relationships" xmlns:m="http://schemas.openxmlformats.org/officeDocument/2006/math" xmlns:v="urn:schemas-microsoft-com:vml" xmlns:wp14="http://schemas.microsoft.com/office/word/2010/wordprocessingDrawing" xmlns:wp="http://schemas.openxmlformats.org/drawingml/2006/wordprocessingDrawing" xmlns:w10="urn:schemas-microsoft-com:office:word" xmlns:w="http://schemas.openxmlformats.org/wordprocessingml/2006/main" xmlns:w14="http://schemas.microsoft.com/office/word/2010/wordml" xmlns:w15="http://schemas.microsoft.com/office/word/2012/wordml" xmlns:w16cex="http://schemas.microsoft.com/office/word/2018/wordml/cex" xmlns:w16cid="http://schemas.microsoft.com/office/word/2016/wordml/cid" xmlns:w16="http://schemas.microsoft.com/office/word/2018/wordml" xmlns:w16se="http://schemas.microsoft.com/office/word/2015/wordml/symex" xmlns:wpg="http://schemas.microsoft.com/office/word/2010/wordprocessingGroup" xmlns:wpi="http://schemas.microsoft.com/office/word/2010/wordprocessingInk" xmlns:wne="http://schemas.microsoft.com/office/word/2006/wordml" xmlns:wps="http://schemas.microsoft.com/office/word/2010/wordprocessingShape" mc:Ignorable="w14 w15 w16se w16cid w16 w16cex wp14">
+  <w:footnote w:type="separator" w:id="-1">
+    <w:p>
+      <w:r>
+        <w:separator/>
+      </w:r>
+    </w:p>
+  </w:footnote>
+  <w:footnote w:type="continuationSeparator" w:id="0">
+    <w:p>
+      <w:r>
+        <w:continuationSeparator/>
+      </w:r>
+    </w:p>
+  </w:footnote>
+</w:footnotes>
 </file>
 
 <file path=word/numbering.xml><?xml version="1.0" encoding="utf-8"?>
-<w:numbering xmlns:wpc="http://schemas.microsoft.com/office/word/2010/wordprocessingCanvas" xmlns:mc="http://schemas.openxmlformats.org/markup-compatibility/2006" xmlns:o="urn:schemas-microsoft-com:office:office" xmlns:r="http://schemas.openxmlformats.org/officeDocument/2006/relationships" xmlns:m="http://schemas.openxmlformats.org/officeDocument/2006/math" xmlns:v="urn:schemas-microsoft-com:vml" xmlns:wp14="http://schemas.microsoft.com/office/word/2010/wordprocessingDrawing" xmlns:wp="http://schemas.openxmlformats.org/drawingml/2006/wordprocessingDrawing" xmlns:w10="urn:schemas-microsoft-com:office:word" xmlns:w="http://schemas.openxmlformats.org/wordprocessingml/2006/main" xmlns:w14="http://schemas.microsoft.com/office/word/2010/wordml" xmlns:wpg="http://schemas.microsoft.com/office/word/2010/wordprocessingGroup" xmlns:wpi="http://schemas.microsoft.com/office/word/2010/wordprocessingInk" xmlns:wne="http://schemas.microsoft.com/office/word/2006/wordml" xmlns:wps="http://schemas.microsoft.com/office/word/2010/wordprocessingShape" mc:Ignorable="w14 wp14">
-  <w:abstractNum w:abstractNumId="0">
+<w:numbering xmlns:wpc="http://schemas.microsoft.com/office/word/2010/wordprocessingCanvas" xmlns:cx="http://schemas.microsoft.com/office/drawing/2014/chartex" xmlns:cx1="http://schemas.microsoft.com/office/drawing/2015/9/8/chartex" xmlns:cx2="http://schemas.microsoft.com/office/drawing/2015/10/21/chartex" xmlns:cx3="http://schemas.microsoft.com/office/drawing/2016/5/9/chartex" xmlns:cx4="http://schemas.microsoft.com/office/drawing/2016/5/10/chartex" xmlns:cx5="http://schemas.microsoft.com/office/drawing/2016/5/11/chartex" xmlns:cx6="http://schemas.microsoft.com/office/drawing/2016/5/12/chartex" xmlns:cx7="http://schemas.microsoft.com/office/drawing/2016/5/13/chartex" xmlns:cx8="http://schemas.microsoft.com/office/drawing/2016/5/14/chartex" xmlns:mc="http://schemas.openxmlformats.org/markup-compatibility/2006" xmlns:aink="http://schemas.microsoft.com/office/drawing/2016/ink" xmlns:am3d="http://schemas.microsoft.com/office/drawing/2017/model3d" xmlns:o="urn:schemas-microsoft-com:office:office" xmlns:r="http://schemas.openxmlformats.org/officeDocument/2006/relationships" xmlns:m="http://schemas.openxmlformats.org/officeDocument/2006/math" xmlns:v="urn:schemas-microsoft-com:vml" xmlns:wp14="http://schemas.microsoft.com/office/word/2010/wordprocessingDrawing" xmlns:wp="http://schemas.openxmlformats.org/drawingml/2006/wordprocessingDrawing" xmlns:w10="urn:schemas-microsoft-com:office:word" xmlns:w="http://schemas.openxmlformats.org/wordprocessingml/2006/main" xmlns:w14="http://schemas.microsoft.com/office/word/2010/wordml" xmlns:w15="http://schemas.microsoft.com/office/word/2012/wordml" xmlns:w16cex="http://schemas.microsoft.com/office/word/2018/wordml/cex" xmlns:w16cid="http://schemas.microsoft.com/office/word/2016/wordml/cid" xmlns:w16="http://schemas.microsoft.com/office/word/2018/wordml" xmlns:w16se="http://schemas.microsoft.com/office/word/2015/wordml/symex" xmlns:wpg="http://schemas.microsoft.com/office/word/2010/wordprocessingGroup" xmlns:wpi="http://schemas.microsoft.com/office/word/2010/wordprocessingInk" xmlns:wne="http://schemas.microsoft.com/office/word/2006/wordml" xmlns:wps="http://schemas.microsoft.com/office/word/2010/wordprocessingShape" mc:Ignorable="w14 w15 w16se w16cid w16 w16cex wp14">
+  <w:abstractNum w:abstractNumId="0" w15:restartNumberingAfterBreak="0">
     <w:nsid w:val="C35A642F"/>
     <w:multiLevelType w:val="singleLevel"/>
     <w:tmpl w:val="C35A642F"/>
-    <w:lvl w:ilvl="0" w:tentative="0">
+    <w:lvl w:ilvl="0">
       <w:start w:val="2"/>
       <w:numFmt w:val="decimal"/>
       <w:suff w:val="nothing"/>
@@ -2312,286 +2387,326 @@
 </file>
 
 <file path=word/styles.xml><?xml version="1.0" encoding="utf-8"?>
-<w:styles xmlns:mc="http://schemas.openxmlformats.org/markup-compatibility/2006" xmlns:o="urn:schemas-microsoft-com:office:office" xmlns:r="http://schemas.openxmlformats.org/officeDocument/2006/relationships" xmlns:m="http://schemas.openxmlformats.org/officeDocument/2006/math" xmlns:v="urn:schemas-microsoft-com:vml" xmlns:w="http://schemas.openxmlformats.org/wordprocessingml/2006/main" xmlns:w14="http://schemas.microsoft.com/office/word/2010/wordml" xmlns:w10="urn:schemas-microsoft-com:office:word" xmlns:sl="http://schemas.openxmlformats.org/schemaLibrary/2006/main" mc:Ignorable="w14">
+<w:styles xmlns:mc="http://schemas.openxmlformats.org/markup-compatibility/2006" xmlns:r="http://schemas.openxmlformats.org/officeDocument/2006/relationships" xmlns:w="http://schemas.openxmlformats.org/wordprocessingml/2006/main" xmlns:w14="http://schemas.microsoft.com/office/word/2010/wordml" xmlns:w15="http://schemas.microsoft.com/office/word/2012/wordml" xmlns:w16cex="http://schemas.microsoft.com/office/word/2018/wordml/cex" xmlns:w16cid="http://schemas.microsoft.com/office/word/2016/wordml/cid" xmlns:w16="http://schemas.microsoft.com/office/word/2018/wordml" xmlns:w16se="http://schemas.microsoft.com/office/word/2015/wordml/symex" mc:Ignorable="w14 w15 w16se w16cid w16 w16cex">
   <w:docDefaults>
     <w:rPrDefault>
       <w:rPr>
-        <w:rFonts w:ascii="Times New Roman" w:hAnsi="Times New Roman" w:eastAsia="宋体" w:cs="Times New Roman"/>
+        <w:rFonts w:ascii="Times New Roman" w:eastAsia="宋体" w:hAnsi="Times New Roman" w:cs="Times New Roman"/>
+        <w:lang w:val="en-US" w:eastAsia="zh-CN" w:bidi="ar-SA"/>
       </w:rPr>
     </w:rPrDefault>
+    <w:pPrDefault/>
   </w:docDefaults>
-  <w:latentStyles w:count="260" w:defQFormat="0" w:defUnhideWhenUsed="1" w:defSemiHidden="1" w:defUIPriority="99" w:defLockedState="0">
-    <w:lsdException w:qFormat="1" w:unhideWhenUsed="0" w:uiPriority="0" w:semiHidden="0" w:name="Normal"/>
-    <w:lsdException w:qFormat="1" w:unhideWhenUsed="0" w:uiPriority="0" w:semiHidden="0" w:name="heading 1"/>
-    <w:lsdException w:qFormat="1" w:unhideWhenUsed="0" w:uiPriority="0" w:semiHidden="0" w:name="heading 2"/>
-    <w:lsdException w:qFormat="1" w:unhideWhenUsed="0" w:uiPriority="0" w:semiHidden="0" w:name="heading 3"/>
-    <w:lsdException w:qFormat="1" w:uiPriority="0" w:name="heading 4"/>
-    <w:lsdException w:qFormat="1" w:uiPriority="0" w:name="heading 5"/>
-    <w:lsdException w:qFormat="1" w:uiPriority="0" w:name="heading 6"/>
-    <w:lsdException w:qFormat="1" w:uiPriority="0" w:name="heading 7"/>
-    <w:lsdException w:qFormat="1" w:uiPriority="0" w:name="heading 8"/>
-    <w:lsdException w:qFormat="1" w:uiPriority="0" w:name="heading 9"/>
-    <w:lsdException w:unhideWhenUsed="0" w:uiPriority="0" w:semiHidden="0" w:name="index 1"/>
-    <w:lsdException w:unhideWhenUsed="0" w:uiPriority="0" w:semiHidden="0" w:name="index 2"/>
-    <w:lsdException w:unhideWhenUsed="0" w:uiPriority="0" w:semiHidden="0" w:name="index 3"/>
-    <w:lsdException w:unhideWhenUsed="0" w:uiPriority="0" w:semiHidden="0" w:name="index 4"/>
-    <w:lsdException w:unhideWhenUsed="0" w:uiPriority="0" w:semiHidden="0" w:name="index 5"/>
-    <w:lsdException w:unhideWhenUsed="0" w:uiPriority="0" w:semiHidden="0" w:name="index 6"/>
-    <w:lsdException w:unhideWhenUsed="0" w:uiPriority="0" w:semiHidden="0" w:name="index 7"/>
-    <w:lsdException w:unhideWhenUsed="0" w:uiPriority="0" w:semiHidden="0" w:name="index 8"/>
-    <w:lsdException w:unhideWhenUsed="0" w:uiPriority="0" w:semiHidden="0" w:name="index 9"/>
-    <w:lsdException w:unhideWhenUsed="0" w:uiPriority="0" w:semiHidden="0" w:name="toc 1"/>
-    <w:lsdException w:unhideWhenUsed="0" w:uiPriority="0" w:semiHidden="0" w:name="toc 2"/>
-    <w:lsdException w:unhideWhenUsed="0" w:uiPriority="0" w:semiHidden="0" w:name="toc 3"/>
-    <w:lsdException w:unhideWhenUsed="0" w:uiPriority="0" w:semiHidden="0" w:name="toc 4"/>
-    <w:lsdException w:unhideWhenUsed="0" w:uiPriority="0" w:semiHidden="0" w:name="toc 5"/>
-    <w:lsdException w:unhideWhenUsed="0" w:uiPriority="0" w:semiHidden="0" w:name="toc 6"/>
-    <w:lsdException w:unhideWhenUsed="0" w:uiPriority="0" w:semiHidden="0" w:name="toc 7"/>
-    <w:lsdException w:unhideWhenUsed="0" w:uiPriority="0" w:semiHidden="0" w:name="toc 8"/>
-    <w:lsdException w:unhideWhenUsed="0" w:uiPriority="0" w:semiHidden="0" w:name="toc 9"/>
-    <w:lsdException w:unhideWhenUsed="0" w:uiPriority="0" w:semiHidden="0" w:name="Normal Indent"/>
-    <w:lsdException w:unhideWhenUsed="0" w:uiPriority="0" w:semiHidden="0" w:name="footnote text"/>
-    <w:lsdException w:unhideWhenUsed="0" w:uiPriority="0" w:semiHidden="0" w:name="annotation text"/>
-    <w:lsdException w:qFormat="1" w:unhideWhenUsed="0" w:uiPriority="0" w:semiHidden="0" w:name="header"/>
-    <w:lsdException w:qFormat="1" w:unhideWhenUsed="0" w:uiPriority="0" w:semiHidden="0" w:name="footer"/>
-    <w:lsdException w:unhideWhenUsed="0" w:uiPriority="0" w:semiHidden="0" w:name="index heading"/>
-    <w:lsdException w:qFormat="1" w:uiPriority="0" w:name="caption"/>
-    <w:lsdException w:unhideWhenUsed="0" w:uiPriority="0" w:semiHidden="0" w:name="table of figures"/>
-    <w:lsdException w:unhideWhenUsed="0" w:uiPriority="0" w:semiHidden="0" w:name="envelope address"/>
-    <w:lsdException w:unhideWhenUsed="0" w:uiPriority="0" w:semiHidden="0" w:name="envelope return"/>
-    <w:lsdException w:unhideWhenUsed="0" w:uiPriority="0" w:semiHidden="0" w:name="footnote reference"/>
-    <w:lsdException w:unhideWhenUsed="0" w:uiPriority="0" w:semiHidden="0" w:name="annotation reference"/>
-    <w:lsdException w:unhideWhenUsed="0" w:uiPriority="0" w:semiHidden="0" w:name="line number"/>
-    <w:lsdException w:qFormat="1" w:unhideWhenUsed="0" w:uiPriority="0" w:semiHidden="0" w:name="page number"/>
-    <w:lsdException w:unhideWhenUsed="0" w:uiPriority="0" w:semiHidden="0" w:name="endnote reference"/>
-    <w:lsdException w:unhideWhenUsed="0" w:uiPriority="0" w:semiHidden="0" w:name="endnote text"/>
-    <w:lsdException w:unhideWhenUsed="0" w:uiPriority="0" w:semiHidden="0" w:name="table of authorities"/>
-    <w:lsdException w:unhideWhenUsed="0" w:uiPriority="0" w:semiHidden="0" w:name="macro"/>
-    <w:lsdException w:unhideWhenUsed="0" w:uiPriority="0" w:semiHidden="0" w:name="toa heading"/>
-    <w:lsdException w:unhideWhenUsed="0" w:uiPriority="0" w:semiHidden="0" w:name="List"/>
-    <w:lsdException w:unhideWhenUsed="0" w:uiPriority="0" w:semiHidden="0" w:name="List Bullet"/>
-    <w:lsdException w:unhideWhenUsed="0" w:uiPriority="0" w:semiHidden="0" w:name="List Number"/>
-    <w:lsdException w:unhideWhenUsed="0" w:uiPriority="0" w:semiHidden="0" w:name="List 2"/>
-    <w:lsdException w:unhideWhenUsed="0" w:uiPriority="0" w:semiHidden="0" w:name="List 3"/>
-    <w:lsdException w:unhideWhenUsed="0" w:uiPriority="0" w:semiHidden="0" w:name="List 4"/>
-    <w:lsdException w:unhideWhenUsed="0" w:uiPriority="0" w:semiHidden="0" w:name="List 5"/>
-    <w:lsdException w:unhideWhenUsed="0" w:uiPriority="0" w:semiHidden="0" w:name="List Bullet 2"/>
-    <w:lsdException w:unhideWhenUsed="0" w:uiPriority="0" w:semiHidden="0" w:name="List Bullet 3"/>
-    <w:lsdException w:unhideWhenUsed="0" w:uiPriority="0" w:semiHidden="0" w:name="List Bullet 4"/>
-    <w:lsdException w:unhideWhenUsed="0" w:uiPriority="0" w:semiHidden="0" w:name="List Bullet 5"/>
-    <w:lsdException w:unhideWhenUsed="0" w:uiPriority="0" w:semiHidden="0" w:name="List Number 2"/>
-    <w:lsdException w:unhideWhenUsed="0" w:uiPriority="0" w:semiHidden="0" w:name="List Number 3"/>
-    <w:lsdException w:unhideWhenUsed="0" w:uiPriority="0" w:semiHidden="0" w:name="List Number 4"/>
-    <w:lsdException w:unhideWhenUsed="0" w:uiPriority="0" w:semiHidden="0" w:name="List Number 5"/>
-    <w:lsdException w:qFormat="1" w:unhideWhenUsed="0" w:uiPriority="0" w:semiHidden="0" w:name="Title"/>
-    <w:lsdException w:unhideWhenUsed="0" w:uiPriority="0" w:semiHidden="0" w:name="Closing"/>
-    <w:lsdException w:unhideWhenUsed="0" w:uiPriority="0" w:semiHidden="0" w:name="Signature"/>
-    <w:lsdException w:qFormat="1" w:uiPriority="1" w:name="Default Paragraph Font"/>
-    <w:lsdException w:unhideWhenUsed="0" w:uiPriority="0" w:semiHidden="0" w:name="Body Text"/>
-    <w:lsdException w:unhideWhenUsed="0" w:uiPriority="0" w:semiHidden="0" w:name="Body Text Indent"/>
-    <w:lsdException w:unhideWhenUsed="0" w:uiPriority="0" w:semiHidden="0" w:name="List Continue"/>
-    <w:lsdException w:unhideWhenUsed="0" w:uiPriority="0" w:semiHidden="0" w:name="List Continue 2"/>
-    <w:lsdException w:unhideWhenUsed="0" w:uiPriority="0" w:semiHidden="0" w:name="List Continue 3"/>
-    <w:lsdException w:unhideWhenUsed="0" w:uiPriority="0" w:semiHidden="0" w:name="List Continue 4"/>
-    <w:lsdException w:unhideWhenUsed="0" w:uiPriority="0" w:semiHidden="0" w:name="List Continue 5"/>
-    <w:lsdException w:unhideWhenUsed="0" w:uiPriority="0" w:semiHidden="0" w:name="Message Header"/>
-    <w:lsdException w:qFormat="1" w:unhideWhenUsed="0" w:uiPriority="0" w:semiHidden="0" w:name="Subtitle"/>
-    <w:lsdException w:unhideWhenUsed="0" w:uiPriority="0" w:semiHidden="0" w:name="Salutation"/>
-    <w:lsdException w:unhideWhenUsed="0" w:uiPriority="0" w:semiHidden="0" w:name="Date"/>
-    <w:lsdException w:unhideWhenUsed="0" w:uiPriority="0" w:semiHidden="0" w:name="Body Text First Indent"/>
-    <w:lsdException w:unhideWhenUsed="0" w:uiPriority="0" w:semiHidden="0" w:name="Body Text First Indent 2"/>
-    <w:lsdException w:unhideWhenUsed="0" w:uiPriority="0" w:semiHidden="0" w:name="Note Heading"/>
-    <w:lsdException w:unhideWhenUsed="0" w:uiPriority="0" w:semiHidden="0" w:name="Body Text 2"/>
-    <w:lsdException w:unhideWhenUsed="0" w:uiPriority="0" w:semiHidden="0" w:name="Body Text 3"/>
-    <w:lsdException w:unhideWhenUsed="0" w:uiPriority="0" w:semiHidden="0" w:name="Body Text Indent 2"/>
-    <w:lsdException w:unhideWhenUsed="0" w:uiPriority="0" w:semiHidden="0" w:name="Body Text Indent 3"/>
-    <w:lsdException w:unhideWhenUsed="0" w:uiPriority="0" w:semiHidden="0" w:name="Block Text"/>
-    <w:lsdException w:unhideWhenUsed="0" w:uiPriority="0" w:semiHidden="0" w:name="Hyperlink"/>
-    <w:lsdException w:unhideWhenUsed="0" w:uiPriority="0" w:semiHidden="0" w:name="FollowedHyperlink"/>
-    <w:lsdException w:qFormat="1" w:unhideWhenUsed="0" w:uiPriority="0" w:semiHidden="0" w:name="Strong"/>
-    <w:lsdException w:qFormat="1" w:unhideWhenUsed="0" w:uiPriority="0" w:semiHidden="0" w:name="Emphasis"/>
-    <w:lsdException w:unhideWhenUsed="0" w:uiPriority="0" w:semiHidden="0" w:name="Document Map"/>
-    <w:lsdException w:unhideWhenUsed="0" w:uiPriority="0" w:semiHidden="0" w:name="Plain Text"/>
-    <w:lsdException w:unhideWhenUsed="0" w:uiPriority="0" w:semiHidden="0" w:name="E-mail Signature"/>
-    <w:lsdException w:unhideWhenUsed="0" w:uiPriority="0" w:semiHidden="0" w:name="Normal (Web)"/>
-    <w:lsdException w:unhideWhenUsed="0" w:uiPriority="0" w:semiHidden="0" w:name="HTML Acronym"/>
-    <w:lsdException w:unhideWhenUsed="0" w:uiPriority="0" w:semiHidden="0" w:name="HTML Address"/>
-    <w:lsdException w:unhideWhenUsed="0" w:uiPriority="0" w:semiHidden="0" w:name="HTML Cite"/>
-    <w:lsdException w:unhideWhenUsed="0" w:uiPriority="0" w:semiHidden="0" w:name="HTML Code"/>
-    <w:lsdException w:unhideWhenUsed="0" w:uiPriority="0" w:semiHidden="0" w:name="HTML Definition"/>
-    <w:lsdException w:unhideWhenUsed="0" w:uiPriority="0" w:semiHidden="0" w:name="HTML Keyboard"/>
-    <w:lsdException w:unhideWhenUsed="0" w:uiPriority="0" w:semiHidden="0" w:name="HTML Preformatted"/>
-    <w:lsdException w:unhideWhenUsed="0" w:uiPriority="0" w:semiHidden="0" w:name="HTML Sample"/>
-    <w:lsdException w:unhideWhenUsed="0" w:uiPriority="0" w:semiHidden="0" w:name="HTML Typewriter"/>
-    <w:lsdException w:unhideWhenUsed="0" w:uiPriority="0" w:semiHidden="0" w:name="HTML Variable"/>
-    <w:lsdException w:uiPriority="99" w:name="Normal Table"/>
-    <w:lsdException w:unhideWhenUsed="0" w:uiPriority="0" w:semiHidden="0" w:name="annotation subject"/>
-    <w:lsdException w:uiPriority="0" w:name="Table Simple 1"/>
-    <w:lsdException w:uiPriority="0" w:name="Table Simple 2"/>
-    <w:lsdException w:uiPriority="0" w:name="Table Simple 3"/>
-    <w:lsdException w:uiPriority="0" w:name="Table Classic 1"/>
-    <w:lsdException w:uiPriority="0" w:name="Table Classic 2"/>
-    <w:lsdException w:uiPriority="0" w:name="Table Classic 3"/>
-    <w:lsdException w:uiPriority="0" w:name="Table Classic 4"/>
-    <w:lsdException w:uiPriority="0" w:name="Table Colorful 1"/>
-    <w:lsdException w:uiPriority="0" w:name="Table Colorful 2"/>
-    <w:lsdException w:uiPriority="0" w:name="Table Colorful 3"/>
-    <w:lsdException w:uiPriority="0" w:name="Table Columns 1"/>
-    <w:lsdException w:uiPriority="0" w:name="Table Columns 2"/>
-    <w:lsdException w:uiPriority="0" w:name="Table Columns 3"/>
-    <w:lsdException w:uiPriority="0" w:name="Table Columns 4"/>
-    <w:lsdException w:uiPriority="0" w:name="Table Columns 5"/>
-    <w:lsdException w:uiPriority="0" w:name="Table Grid 1"/>
-    <w:lsdException w:uiPriority="0" w:name="Table Grid 2"/>
-    <w:lsdException w:uiPriority="0" w:name="Table Grid 3"/>
-    <w:lsdException w:uiPriority="0" w:name="Table Grid 4"/>
-    <w:lsdException w:uiPriority="0" w:name="Table Grid 5"/>
-    <w:lsdException w:uiPriority="0" w:name="Table Grid 6"/>
-    <w:lsdException w:uiPriority="0" w:name="Table Grid 7"/>
-    <w:lsdException w:uiPriority="0" w:name="Table Grid 8"/>
-    <w:lsdException w:uiPriority="0" w:name="Table List 1"/>
-    <w:lsdException w:uiPriority="0" w:name="Table List 2"/>
-    <w:lsdException w:uiPriority="0" w:name="Table List 3"/>
-    <w:lsdException w:uiPriority="0" w:name="Table List 4"/>
-    <w:lsdException w:uiPriority="0" w:name="Table List 5"/>
-    <w:lsdException w:uiPriority="0" w:name="Table List 6"/>
-    <w:lsdException w:uiPriority="0" w:name="Table List 7"/>
-    <w:lsdException w:uiPriority="0" w:name="Table List 8"/>
-    <w:lsdException w:uiPriority="0" w:name="Table 3D effects 1"/>
-    <w:lsdException w:uiPriority="0" w:name="Table 3D effects 2"/>
-    <w:lsdException w:uiPriority="0" w:name="Table 3D effects 3"/>
-    <w:lsdException w:uiPriority="0" w:name="Table Contemporary"/>
-    <w:lsdException w:uiPriority="0" w:name="Table Elegant"/>
-    <w:lsdException w:uiPriority="0" w:name="Table Professional"/>
-    <w:lsdException w:uiPriority="0" w:name="Table Subtle 1"/>
-    <w:lsdException w:uiPriority="0" w:name="Table Subtle 2"/>
-    <w:lsdException w:uiPriority="0" w:name="Table Web 1"/>
-    <w:lsdException w:uiPriority="0" w:name="Table Web 2"/>
-    <w:lsdException w:uiPriority="0" w:name="Table Web 3"/>
-    <w:lsdException w:unhideWhenUsed="0" w:uiPriority="0" w:semiHidden="0" w:name="Balloon Text"/>
-    <w:lsdException w:qFormat="1" w:unhideWhenUsed="0" w:uiPriority="0" w:semiHidden="0" w:name="Table Grid"/>
-    <w:lsdException w:uiPriority="0" w:name="Table Theme"/>
-    <w:lsdException w:unhideWhenUsed="0" w:uiPriority="60" w:semiHidden="0" w:name="Light Shading"/>
-    <w:lsdException w:unhideWhenUsed="0" w:uiPriority="61" w:semiHidden="0" w:name="Light List"/>
-    <w:lsdException w:unhideWhenUsed="0" w:uiPriority="62" w:semiHidden="0" w:name="Light Grid"/>
-    <w:lsdException w:unhideWhenUsed="0" w:uiPriority="63" w:semiHidden="0" w:name="Medium Shading 1"/>
-    <w:lsdException w:unhideWhenUsed="0" w:uiPriority="64" w:semiHidden="0" w:name="Medium Shading 2"/>
-    <w:lsdException w:unhideWhenUsed="0" w:uiPriority="65" w:semiHidden="0" w:name="Medium List 1"/>
-    <w:lsdException w:unhideWhenUsed="0" w:uiPriority="66" w:semiHidden="0" w:name="Medium List 2"/>
-    <w:lsdException w:unhideWhenUsed="0" w:uiPriority="67" w:semiHidden="0" w:name="Medium Grid 1"/>
-    <w:lsdException w:unhideWhenUsed="0" w:uiPriority="68" w:semiHidden="0" w:name="Medium Grid 2"/>
-    <w:lsdException w:unhideWhenUsed="0" w:uiPriority="69" w:semiHidden="0" w:name="Medium Grid 3"/>
-    <w:lsdException w:unhideWhenUsed="0" w:uiPriority="70" w:semiHidden="0" w:name="Dark List"/>
-    <w:lsdException w:unhideWhenUsed="0" w:uiPriority="71" w:semiHidden="0" w:name="Colorful Shading"/>
-    <w:lsdException w:unhideWhenUsed="0" w:uiPriority="72" w:semiHidden="0" w:name="Colorful List"/>
-    <w:lsdException w:unhideWhenUsed="0" w:uiPriority="73" w:semiHidden="0" w:name="Colorful Grid"/>
-    <w:lsdException w:unhideWhenUsed="0" w:uiPriority="60" w:semiHidden="0" w:name="Light Shading Accent 1"/>
-    <w:lsdException w:unhideWhenUsed="0" w:uiPriority="61" w:semiHidden="0" w:name="Light List Accent 1"/>
-    <w:lsdException w:unhideWhenUsed="0" w:uiPriority="62" w:semiHidden="0" w:name="Light Grid Accent 1"/>
-    <w:lsdException w:unhideWhenUsed="0" w:uiPriority="63" w:semiHidden="0" w:name="Medium Shading 1 Accent 1"/>
-    <w:lsdException w:unhideWhenUsed="0" w:uiPriority="64" w:semiHidden="0" w:name="Medium Shading 2 Accent 1"/>
-    <w:lsdException w:unhideWhenUsed="0" w:uiPriority="65" w:semiHidden="0" w:name="Medium List 1 Accent 1"/>
-    <w:lsdException w:unhideWhenUsed="0" w:uiPriority="66" w:semiHidden="0" w:name="Medium List 2 Accent 1"/>
-    <w:lsdException w:unhideWhenUsed="0" w:uiPriority="67" w:semiHidden="0" w:name="Medium Grid 1 Accent 1"/>
-    <w:lsdException w:unhideWhenUsed="0" w:uiPriority="68" w:semiHidden="0" w:name="Medium Grid 2 Accent 1"/>
-    <w:lsdException w:unhideWhenUsed="0" w:uiPriority="69" w:semiHidden="0" w:name="Medium Grid 3 Accent 1"/>
-    <w:lsdException w:unhideWhenUsed="0" w:uiPriority="70" w:semiHidden="0" w:name="Dark List Accent 1"/>
-    <w:lsdException w:unhideWhenUsed="0" w:uiPriority="71" w:semiHidden="0" w:name="Colorful Shading Accent 1"/>
-    <w:lsdException w:unhideWhenUsed="0" w:uiPriority="72" w:semiHidden="0" w:name="Colorful List Accent 1"/>
-    <w:lsdException w:unhideWhenUsed="0" w:uiPriority="73" w:semiHidden="0" w:name="Colorful Grid Accent 1"/>
-    <w:lsdException w:unhideWhenUsed="0" w:uiPriority="60" w:semiHidden="0" w:name="Light Shading Accent 2"/>
-    <w:lsdException w:unhideWhenUsed="0" w:uiPriority="61" w:semiHidden="0" w:name="Light List Accent 2"/>
-    <w:lsdException w:unhideWhenUsed="0" w:uiPriority="62" w:semiHidden="0" w:name="Light Grid Accent 2"/>
-    <w:lsdException w:unhideWhenUsed="0" w:uiPriority="63" w:semiHidden="0" w:name="Medium Shading 1 Accent 2"/>
-    <w:lsdException w:unhideWhenUsed="0" w:uiPriority="64" w:semiHidden="0" w:name="Medium Shading 2 Accent 2"/>
-    <w:lsdException w:unhideWhenUsed="0" w:uiPriority="65" w:semiHidden="0" w:name="Medium List 1 Accent 2"/>
-    <w:lsdException w:unhideWhenUsed="0" w:uiPriority="66" w:semiHidden="0" w:name="Medium List 2 Accent 2"/>
-    <w:lsdException w:unhideWhenUsed="0" w:uiPriority="67" w:semiHidden="0" w:name="Medium Grid 1 Accent 2"/>
-    <w:lsdException w:unhideWhenUsed="0" w:uiPriority="68" w:semiHidden="0" w:name="Medium Grid 2 Accent 2"/>
-    <w:lsdException w:unhideWhenUsed="0" w:uiPriority="69" w:semiHidden="0" w:name="Medium Grid 3 Accent 2"/>
-    <w:lsdException w:unhideWhenUsed="0" w:uiPriority="70" w:semiHidden="0" w:name="Dark List Accent 2"/>
-    <w:lsdException w:unhideWhenUsed="0" w:uiPriority="71" w:semiHidden="0" w:name="Colorful Shading Accent 2"/>
-    <w:lsdException w:unhideWhenUsed="0" w:uiPriority="72" w:semiHidden="0" w:name="Colorful List Accent 2"/>
-    <w:lsdException w:unhideWhenUsed="0" w:uiPriority="73" w:semiHidden="0" w:name="Colorful Grid Accent 2"/>
-    <w:lsdException w:unhideWhenUsed="0" w:uiPriority="60" w:semiHidden="0" w:name="Light Shading Accent 3"/>
-    <w:lsdException w:unhideWhenUsed="0" w:uiPriority="61" w:semiHidden="0" w:name="Light List Accent 3"/>
-    <w:lsdException w:unhideWhenUsed="0" w:uiPriority="62" w:semiHidden="0" w:name="Light Grid Accent 3"/>
-    <w:lsdException w:unhideWhenUsed="0" w:uiPriority="63" w:semiHidden="0" w:name="Medium Shading 1 Accent 3"/>
-    <w:lsdException w:unhideWhenUsed="0" w:uiPriority="64" w:semiHidden="0" w:name="Medium Shading 2 Accent 3"/>
-    <w:lsdException w:unhideWhenUsed="0" w:uiPriority="65" w:semiHidden="0" w:name="Medium List 1 Accent 3"/>
-    <w:lsdException w:unhideWhenUsed="0" w:uiPriority="66" w:semiHidden="0" w:name="Medium List 2 Accent 3"/>
-    <w:lsdException w:unhideWhenUsed="0" w:uiPriority="67" w:semiHidden="0" w:name="Medium Grid 1 Accent 3"/>
-    <w:lsdException w:unhideWhenUsed="0" w:uiPriority="68" w:semiHidden="0" w:name="Medium Grid 2 Accent 3"/>
-    <w:lsdException w:unhideWhenUsed="0" w:uiPriority="69" w:semiHidden="0" w:name="Medium Grid 3 Accent 3"/>
-    <w:lsdException w:unhideWhenUsed="0" w:uiPriority="70" w:semiHidden="0" w:name="Dark List Accent 3"/>
-    <w:lsdException w:unhideWhenUsed="0" w:uiPriority="71" w:semiHidden="0" w:name="Colorful Shading Accent 3"/>
-    <w:lsdException w:unhideWhenUsed="0" w:uiPriority="72" w:semiHidden="0" w:name="Colorful List Accent 3"/>
-    <w:lsdException w:unhideWhenUsed="0" w:uiPriority="73" w:semiHidden="0" w:name="Colorful Grid Accent 3"/>
-    <w:lsdException w:unhideWhenUsed="0" w:uiPriority="60" w:semiHidden="0" w:name="Light Shading Accent 4"/>
-    <w:lsdException w:unhideWhenUsed="0" w:uiPriority="61" w:semiHidden="0" w:name="Light List Accent 4"/>
-    <w:lsdException w:unhideWhenUsed="0" w:uiPriority="62" w:semiHidden="0" w:name="Light Grid Accent 4"/>
-    <w:lsdException w:unhideWhenUsed="0" w:uiPriority="63" w:semiHidden="0" w:name="Medium Shading 1 Accent 4"/>
-    <w:lsdException w:unhideWhenUsed="0" w:uiPriority="64" w:semiHidden="0" w:name="Medium Shading 2 Accent 4"/>
-    <w:lsdException w:unhideWhenUsed="0" w:uiPriority="65" w:semiHidden="0" w:name="Medium List 1 Accent 4"/>
-    <w:lsdException w:unhideWhenUsed="0" w:uiPriority="66" w:semiHidden="0" w:name="Medium List 2 Accent 4"/>
-    <w:lsdException w:unhideWhenUsed="0" w:uiPriority="67" w:semiHidden="0" w:name="Medium Grid 1 Accent 4"/>
-    <w:lsdException w:unhideWhenUsed="0" w:uiPriority="68" w:semiHidden="0" w:name="Medium Grid 2 Accent 4"/>
-    <w:lsdException w:unhideWhenUsed="0" w:uiPriority="69" w:semiHidden="0" w:name="Medium Grid 3 Accent 4"/>
-    <w:lsdException w:unhideWhenUsed="0" w:uiPriority="70" w:semiHidden="0" w:name="Dark List Accent 4"/>
-    <w:lsdException w:unhideWhenUsed="0" w:uiPriority="71" w:semiHidden="0" w:name="Colorful Shading Accent 4"/>
-    <w:lsdException w:unhideWhenUsed="0" w:uiPriority="72" w:semiHidden="0" w:name="Colorful List Accent 4"/>
-    <w:lsdException w:unhideWhenUsed="0" w:uiPriority="73" w:semiHidden="0" w:name="Colorful Grid Accent 4"/>
-    <w:lsdException w:unhideWhenUsed="0" w:uiPriority="60" w:semiHidden="0" w:name="Light Shading Accent 5"/>
-    <w:lsdException w:unhideWhenUsed="0" w:uiPriority="61" w:semiHidden="0" w:name="Light List Accent 5"/>
-    <w:lsdException w:unhideWhenUsed="0" w:uiPriority="62" w:semiHidden="0" w:name="Light Grid Accent 5"/>
-    <w:lsdException w:unhideWhenUsed="0" w:uiPriority="63" w:semiHidden="0" w:name="Medium Shading 1 Accent 5"/>
-    <w:lsdException w:unhideWhenUsed="0" w:uiPriority="64" w:semiHidden="0" w:name="Medium Shading 2 Accent 5"/>
-    <w:lsdException w:unhideWhenUsed="0" w:uiPriority="65" w:semiHidden="0" w:name="Medium List 1 Accent 5"/>
-    <w:lsdException w:unhideWhenUsed="0" w:uiPriority="66" w:semiHidden="0" w:name="Medium List 2 Accent 5"/>
-    <w:lsdException w:unhideWhenUsed="0" w:uiPriority="67" w:semiHidden="0" w:name="Medium Grid 1 Accent 5"/>
-    <w:lsdException w:unhideWhenUsed="0" w:uiPriority="68" w:semiHidden="0" w:name="Medium Grid 2 Accent 5"/>
-    <w:lsdException w:unhideWhenUsed="0" w:uiPriority="69" w:semiHidden="0" w:name="Medium Grid 3 Accent 5"/>
-    <w:lsdException w:unhideWhenUsed="0" w:uiPriority="70" w:semiHidden="0" w:name="Dark List Accent 5"/>
-    <w:lsdException w:unhideWhenUsed="0" w:uiPriority="71" w:semiHidden="0" w:name="Colorful Shading Accent 5"/>
-    <w:lsdException w:unhideWhenUsed="0" w:uiPriority="72" w:semiHidden="0" w:name="Colorful List Accent 5"/>
-    <w:lsdException w:unhideWhenUsed="0" w:uiPriority="73" w:semiHidden="0" w:name="Colorful Grid Accent 5"/>
-    <w:lsdException w:unhideWhenUsed="0" w:uiPriority="60" w:semiHidden="0" w:name="Light Shading Accent 6"/>
-    <w:lsdException w:unhideWhenUsed="0" w:uiPriority="61" w:semiHidden="0" w:name="Light List Accent 6"/>
-    <w:lsdException w:unhideWhenUsed="0" w:uiPriority="62" w:semiHidden="0" w:name="Light Grid Accent 6"/>
-    <w:lsdException w:unhideWhenUsed="0" w:uiPriority="63" w:semiHidden="0" w:name="Medium Shading 1 Accent 6"/>
-    <w:lsdException w:unhideWhenUsed="0" w:uiPriority="64" w:semiHidden="0" w:name="Medium Shading 2 Accent 6"/>
-    <w:lsdException w:unhideWhenUsed="0" w:uiPriority="65" w:semiHidden="0" w:name="Medium List 1 Accent 6"/>
-    <w:lsdException w:unhideWhenUsed="0" w:uiPriority="66" w:semiHidden="0" w:name="Medium List 2 Accent 6"/>
-    <w:lsdException w:unhideWhenUsed="0" w:uiPriority="67" w:semiHidden="0" w:name="Medium Grid 1 Accent 6"/>
-    <w:lsdException w:unhideWhenUsed="0" w:uiPriority="68" w:semiHidden="0" w:name="Medium Grid 2 Accent 6"/>
-    <w:lsdException w:unhideWhenUsed="0" w:uiPriority="69" w:semiHidden="0" w:name="Medium Grid 3 Accent 6"/>
-    <w:lsdException w:unhideWhenUsed="0" w:uiPriority="70" w:semiHidden="0" w:name="Dark List Accent 6"/>
-    <w:lsdException w:unhideWhenUsed="0" w:uiPriority="71" w:semiHidden="0" w:name="Colorful Shading Accent 6"/>
-    <w:lsdException w:unhideWhenUsed="0" w:uiPriority="72" w:semiHidden="0" w:name="Colorful List Accent 6"/>
-    <w:lsdException w:unhideWhenUsed="0" w:uiPriority="73" w:semiHidden="0" w:name="Colorful Grid Accent 6"/>
+  <w:latentStyles w:defLockedState="0" w:defUIPriority="0" w:defSemiHidden="0" w:defUnhideWhenUsed="0" w:defQFormat="0" w:count="376">
+    <w:lsdException w:name="Normal" w:qFormat="1"/>
+    <w:lsdException w:name="heading 1" w:qFormat="1"/>
+    <w:lsdException w:name="heading 2" w:qFormat="1"/>
+    <w:lsdException w:name="heading 3" w:qFormat="1"/>
+    <w:lsdException w:name="heading 4" w:semiHidden="1" w:unhideWhenUsed="1" w:qFormat="1"/>
+    <w:lsdException w:name="heading 5" w:semiHidden="1" w:unhideWhenUsed="1" w:qFormat="1"/>
+    <w:lsdException w:name="heading 6" w:semiHidden="1" w:unhideWhenUsed="1" w:qFormat="1"/>
+    <w:lsdException w:name="heading 7" w:semiHidden="1" w:unhideWhenUsed="1" w:qFormat="1"/>
+    <w:lsdException w:name="heading 8" w:semiHidden="1" w:unhideWhenUsed="1" w:qFormat="1"/>
+    <w:lsdException w:name="heading 9" w:semiHidden="1" w:unhideWhenUsed="1" w:qFormat="1"/>
+    <w:lsdException w:name="header" w:qFormat="1"/>
+    <w:lsdException w:name="footer" w:qFormat="1"/>
+    <w:lsdException w:name="caption" w:semiHidden="1" w:unhideWhenUsed="1" w:qFormat="1"/>
+    <w:lsdException w:name="page number" w:qFormat="1"/>
+    <w:lsdException w:name="Title" w:qFormat="1"/>
+    <w:lsdException w:name="Default Paragraph Font" w:semiHidden="1" w:uiPriority="1" w:unhideWhenUsed="1" w:qFormat="1"/>
+    <w:lsdException w:name="Subtitle" w:qFormat="1"/>
+    <w:lsdException w:name="Strong" w:qFormat="1"/>
+    <w:lsdException w:name="Emphasis" w:qFormat="1"/>
+    <w:lsdException w:name="HTML Top of Form" w:semiHidden="1" w:uiPriority="99" w:unhideWhenUsed="1"/>
+    <w:lsdException w:name="HTML Bottom of Form" w:semiHidden="1" w:uiPriority="99" w:unhideWhenUsed="1"/>
+    <w:lsdException w:name="Normal Table" w:semiHidden="1" w:uiPriority="99" w:unhideWhenUsed="1"/>
+    <w:lsdException w:name="No List" w:semiHidden="1" w:uiPriority="99" w:unhideWhenUsed="1"/>
+    <w:lsdException w:name="Outline List 1" w:semiHidden="1" w:uiPriority="99" w:unhideWhenUsed="1"/>
+    <w:lsdException w:name="Outline List 2" w:semiHidden="1" w:uiPriority="99" w:unhideWhenUsed="1"/>
+    <w:lsdException w:name="Outline List 3" w:semiHidden="1" w:uiPriority="99" w:unhideWhenUsed="1"/>
+    <w:lsdException w:name="Table Simple 1" w:semiHidden="1" w:unhideWhenUsed="1"/>
+    <w:lsdException w:name="Table Simple 2" w:semiHidden="1" w:unhideWhenUsed="1"/>
+    <w:lsdException w:name="Table Simple 3" w:semiHidden="1" w:unhideWhenUsed="1"/>
+    <w:lsdException w:name="Table Classic 1" w:semiHidden="1" w:unhideWhenUsed="1"/>
+    <w:lsdException w:name="Table Classic 2" w:semiHidden="1" w:unhideWhenUsed="1"/>
+    <w:lsdException w:name="Table Classic 3" w:semiHidden="1" w:unhideWhenUsed="1"/>
+    <w:lsdException w:name="Table Classic 4" w:semiHidden="1" w:unhideWhenUsed="1"/>
+    <w:lsdException w:name="Table Colorful 1" w:semiHidden="1" w:unhideWhenUsed="1"/>
+    <w:lsdException w:name="Table Colorful 2" w:semiHidden="1" w:unhideWhenUsed="1"/>
+    <w:lsdException w:name="Table Colorful 3" w:semiHidden="1" w:unhideWhenUsed="1"/>
+    <w:lsdException w:name="Table Columns 1" w:semiHidden="1" w:unhideWhenUsed="1"/>
+    <w:lsdException w:name="Table Columns 2" w:semiHidden="1" w:unhideWhenUsed="1"/>
+    <w:lsdException w:name="Table Columns 3" w:semiHidden="1" w:unhideWhenUsed="1"/>
+    <w:lsdException w:name="Table Columns 4" w:semiHidden="1" w:unhideWhenUsed="1"/>
+    <w:lsdException w:name="Table Columns 5" w:semiHidden="1" w:unhideWhenUsed="1"/>
+    <w:lsdException w:name="Table Grid 1" w:semiHidden="1" w:unhideWhenUsed="1"/>
+    <w:lsdException w:name="Table Grid 2" w:semiHidden="1" w:unhideWhenUsed="1"/>
+    <w:lsdException w:name="Table Grid 3" w:semiHidden="1" w:unhideWhenUsed="1"/>
+    <w:lsdException w:name="Table Grid 4" w:semiHidden="1" w:unhideWhenUsed="1"/>
+    <w:lsdException w:name="Table Grid 5" w:semiHidden="1" w:unhideWhenUsed="1"/>
+    <w:lsdException w:name="Table Grid 6" w:semiHidden="1" w:unhideWhenUsed="1"/>
+    <w:lsdException w:name="Table Grid 7" w:semiHidden="1" w:unhideWhenUsed="1"/>
+    <w:lsdException w:name="Table Grid 8" w:semiHidden="1" w:unhideWhenUsed="1"/>
+    <w:lsdException w:name="Table List 1" w:semiHidden="1" w:unhideWhenUsed="1"/>
+    <w:lsdException w:name="Table List 2" w:semiHidden="1" w:unhideWhenUsed="1"/>
+    <w:lsdException w:name="Table List 3" w:semiHidden="1" w:unhideWhenUsed="1"/>
+    <w:lsdException w:name="Table List 4" w:semiHidden="1" w:unhideWhenUsed="1"/>
+    <w:lsdException w:name="Table List 5" w:semiHidden="1" w:unhideWhenUsed="1"/>
+    <w:lsdException w:name="Table List 6" w:semiHidden="1" w:unhideWhenUsed="1"/>
+    <w:lsdException w:name="Table List 7" w:semiHidden="1" w:unhideWhenUsed="1"/>
+    <w:lsdException w:name="Table List 8" w:semiHidden="1" w:unhideWhenUsed="1"/>
+    <w:lsdException w:name="Table 3D effects 1" w:semiHidden="1" w:unhideWhenUsed="1"/>
+    <w:lsdException w:name="Table 3D effects 2" w:semiHidden="1" w:unhideWhenUsed="1"/>
+    <w:lsdException w:name="Table 3D effects 3" w:semiHidden="1" w:unhideWhenUsed="1"/>
+    <w:lsdException w:name="Table Contemporary" w:semiHidden="1" w:unhideWhenUsed="1"/>
+    <w:lsdException w:name="Table Elegant" w:semiHidden="1" w:unhideWhenUsed="1"/>
+    <w:lsdException w:name="Table Professional" w:semiHidden="1" w:unhideWhenUsed="1"/>
+    <w:lsdException w:name="Table Subtle 1" w:semiHidden="1" w:unhideWhenUsed="1"/>
+    <w:lsdException w:name="Table Subtle 2" w:semiHidden="1" w:unhideWhenUsed="1"/>
+    <w:lsdException w:name="Table Web 1" w:semiHidden="1" w:unhideWhenUsed="1"/>
+    <w:lsdException w:name="Table Web 2" w:semiHidden="1" w:unhideWhenUsed="1"/>
+    <w:lsdException w:name="Table Web 3" w:semiHidden="1" w:unhideWhenUsed="1"/>
+    <w:lsdException w:name="Table Grid" w:qFormat="1"/>
+    <w:lsdException w:name="Table Theme" w:semiHidden="1" w:unhideWhenUsed="1"/>
+    <w:lsdException w:name="Placeholder Text" w:semiHidden="1" w:uiPriority="99"/>
+    <w:lsdException w:name="No Spacing" w:uiPriority="99"/>
+    <w:lsdException w:name="Light Shading" w:uiPriority="60"/>
+    <w:lsdException w:name="Light List" w:uiPriority="61"/>
+    <w:lsdException w:name="Light Grid" w:uiPriority="62"/>
+    <w:lsdException w:name="Medium Shading 1" w:uiPriority="63"/>
+    <w:lsdException w:name="Medium Shading 2" w:uiPriority="64"/>
+    <w:lsdException w:name="Medium List 1" w:uiPriority="65"/>
+    <w:lsdException w:name="Medium List 2" w:uiPriority="66"/>
+    <w:lsdException w:name="Medium Grid 1" w:uiPriority="67"/>
+    <w:lsdException w:name="Medium Grid 2" w:uiPriority="68"/>
+    <w:lsdException w:name="Medium Grid 3" w:uiPriority="69"/>
+    <w:lsdException w:name="Dark List" w:uiPriority="70"/>
+    <w:lsdException w:name="Colorful Shading" w:uiPriority="71"/>
+    <w:lsdException w:name="Colorful List" w:uiPriority="72"/>
+    <w:lsdException w:name="Colorful Grid" w:uiPriority="73"/>
+    <w:lsdException w:name="Light Shading Accent 1" w:uiPriority="60"/>
+    <w:lsdException w:name="Light List Accent 1" w:uiPriority="61"/>
+    <w:lsdException w:name="Light Grid Accent 1" w:uiPriority="62"/>
+    <w:lsdException w:name="Medium Shading 1 Accent 1" w:uiPriority="63"/>
+    <w:lsdException w:name="Medium Shading 2 Accent 1" w:uiPriority="64"/>
+    <w:lsdException w:name="Medium List 1 Accent 1" w:uiPriority="65"/>
+    <w:lsdException w:name="Revision" w:semiHidden="1" w:uiPriority="99"/>
+    <w:lsdException w:name="List Paragraph" w:uiPriority="99"/>
+    <w:lsdException w:name="Quote" w:uiPriority="99"/>
+    <w:lsdException w:name="Intense Quote" w:uiPriority="99"/>
+    <w:lsdException w:name="Medium List 2 Accent 1" w:uiPriority="66"/>
+    <w:lsdException w:name="Medium Grid 1 Accent 1" w:uiPriority="67"/>
+    <w:lsdException w:name="Medium Grid 2 Accent 1" w:uiPriority="68"/>
+    <w:lsdException w:name="Medium Grid 3 Accent 1" w:uiPriority="69"/>
+    <w:lsdException w:name="Dark List Accent 1" w:uiPriority="70"/>
+    <w:lsdException w:name="Colorful Shading Accent 1" w:uiPriority="71"/>
+    <w:lsdException w:name="Colorful List Accent 1" w:uiPriority="72"/>
+    <w:lsdException w:name="Colorful Grid Accent 1" w:uiPriority="73"/>
+    <w:lsdException w:name="Light Shading Accent 2" w:uiPriority="60"/>
+    <w:lsdException w:name="Light List Accent 2" w:uiPriority="61"/>
+    <w:lsdException w:name="Light Grid Accent 2" w:uiPriority="62"/>
+    <w:lsdException w:name="Medium Shading 1 Accent 2" w:uiPriority="63"/>
+    <w:lsdException w:name="Medium Shading 2 Accent 2" w:uiPriority="64"/>
+    <w:lsdException w:name="Medium List 1 Accent 2" w:uiPriority="65"/>
+    <w:lsdException w:name="Medium List 2 Accent 2" w:uiPriority="66"/>
+    <w:lsdException w:name="Medium Grid 1 Accent 2" w:uiPriority="67"/>
+    <w:lsdException w:name="Medium Grid 2 Accent 2" w:uiPriority="68"/>
+    <w:lsdException w:name="Medium Grid 3 Accent 2" w:uiPriority="69"/>
+    <w:lsdException w:name="Dark List Accent 2" w:uiPriority="70"/>
+    <w:lsdException w:name="Colorful Shading Accent 2" w:uiPriority="71"/>
+    <w:lsdException w:name="Colorful List Accent 2" w:uiPriority="72"/>
+    <w:lsdException w:name="Colorful Grid Accent 2" w:uiPriority="73"/>
+    <w:lsdException w:name="Light Shading Accent 3" w:uiPriority="60"/>
+    <w:lsdException w:name="Light List Accent 3" w:uiPriority="61"/>
+    <w:lsdException w:name="Light Grid Accent 3" w:uiPriority="62"/>
+    <w:lsdException w:name="Medium Shading 1 Accent 3" w:uiPriority="63"/>
+    <w:lsdException w:name="Medium Shading 2 Accent 3" w:uiPriority="64"/>
+    <w:lsdException w:name="Medium List 1 Accent 3" w:uiPriority="65"/>
+    <w:lsdException w:name="Medium List 2 Accent 3" w:uiPriority="66"/>
+    <w:lsdException w:name="Medium Grid 1 Accent 3" w:uiPriority="67"/>
+    <w:lsdException w:name="Medium Grid 2 Accent 3" w:uiPriority="68"/>
+    <w:lsdException w:name="Medium Grid 3 Accent 3" w:uiPriority="69"/>
+    <w:lsdException w:name="Dark List Accent 3" w:uiPriority="70"/>
+    <w:lsdException w:name="Colorful Shading Accent 3" w:uiPriority="71"/>
+    <w:lsdException w:name="Colorful List Accent 3" w:uiPriority="72"/>
+    <w:lsdException w:name="Colorful Grid Accent 3" w:uiPriority="73"/>
+    <w:lsdException w:name="Light Shading Accent 4" w:uiPriority="60"/>
+    <w:lsdException w:name="Light List Accent 4" w:uiPriority="61"/>
+    <w:lsdException w:name="Light Grid Accent 4" w:uiPriority="62"/>
+    <w:lsdException w:name="Medium Shading 1 Accent 4" w:uiPriority="63"/>
+    <w:lsdException w:name="Medium Shading 2 Accent 4" w:uiPriority="64"/>
+    <w:lsdException w:name="Medium List 1 Accent 4" w:uiPriority="65"/>
+    <w:lsdException w:name="Medium List 2 Accent 4" w:uiPriority="66"/>
+    <w:lsdException w:name="Medium Grid 1 Accent 4" w:uiPriority="67"/>
+    <w:lsdException w:name="Medium Grid 2 Accent 4" w:uiPriority="68"/>
+    <w:lsdException w:name="Medium Grid 3 Accent 4" w:uiPriority="69"/>
+    <w:lsdException w:name="Dark List Accent 4" w:uiPriority="70"/>
+    <w:lsdException w:name="Colorful Shading Accent 4" w:uiPriority="71"/>
+    <w:lsdException w:name="Colorful List Accent 4" w:uiPriority="72"/>
+    <w:lsdException w:name="Colorful Grid Accent 4" w:uiPriority="73"/>
+    <w:lsdException w:name="Light Shading Accent 5" w:uiPriority="60"/>
+    <w:lsdException w:name="Light List Accent 5" w:uiPriority="61"/>
+    <w:lsdException w:name="Light Grid Accent 5" w:uiPriority="62"/>
+    <w:lsdException w:name="Medium Shading 1 Accent 5" w:uiPriority="63"/>
+    <w:lsdException w:name="Medium Shading 2 Accent 5" w:uiPriority="64"/>
+    <w:lsdException w:name="Medium List 1 Accent 5" w:uiPriority="65"/>
+    <w:lsdException w:name="Medium List 2 Accent 5" w:uiPriority="66"/>
+    <w:lsdException w:name="Medium Grid 1 Accent 5" w:uiPriority="67"/>
+    <w:lsdException w:name="Medium Grid 2 Accent 5" w:uiPriority="68"/>
+    <w:lsdException w:name="Medium Grid 3 Accent 5" w:uiPriority="69"/>
+    <w:lsdException w:name="Dark List Accent 5" w:uiPriority="70"/>
+    <w:lsdException w:name="Colorful Shading Accent 5" w:uiPriority="71"/>
+    <w:lsdException w:name="Colorful List Accent 5" w:uiPriority="72"/>
+    <w:lsdException w:name="Colorful Grid Accent 5" w:uiPriority="73"/>
+    <w:lsdException w:name="Light Shading Accent 6" w:uiPriority="60"/>
+    <w:lsdException w:name="Light List Accent 6" w:uiPriority="61"/>
+    <w:lsdException w:name="Light Grid Accent 6" w:uiPriority="62"/>
+    <w:lsdException w:name="Medium Shading 1 Accent 6" w:uiPriority="63"/>
+    <w:lsdException w:name="Medium Shading 2 Accent 6" w:uiPriority="64"/>
+    <w:lsdException w:name="Medium List 1 Accent 6" w:uiPriority="65"/>
+    <w:lsdException w:name="Medium List 2 Accent 6" w:uiPriority="66"/>
+    <w:lsdException w:name="Medium Grid 1 Accent 6" w:uiPriority="67"/>
+    <w:lsdException w:name="Medium Grid 2 Accent 6" w:uiPriority="68"/>
+    <w:lsdException w:name="Medium Grid 3 Accent 6" w:uiPriority="69"/>
+    <w:lsdException w:name="Dark List Accent 6" w:uiPriority="70"/>
+    <w:lsdException w:name="Colorful Shading Accent 6" w:uiPriority="71"/>
+    <w:lsdException w:name="Colorful List Accent 6" w:uiPriority="72"/>
+    <w:lsdException w:name="Colorful Grid Accent 6" w:uiPriority="73"/>
+    <w:lsdException w:name="Subtle Emphasis" w:uiPriority="19" w:qFormat="1"/>
+    <w:lsdException w:name="Intense Emphasis" w:uiPriority="21" w:qFormat="1"/>
+    <w:lsdException w:name="Subtle Reference" w:uiPriority="31" w:qFormat="1"/>
+    <w:lsdException w:name="Intense Reference" w:uiPriority="32" w:qFormat="1"/>
+    <w:lsdException w:name="Book Title" w:uiPriority="33" w:qFormat="1"/>
+    <w:lsdException w:name="Bibliography" w:semiHidden="1" w:uiPriority="37" w:unhideWhenUsed="1"/>
+    <w:lsdException w:name="TOC Heading" w:semiHidden="1" w:uiPriority="39" w:unhideWhenUsed="1" w:qFormat="1"/>
+    <w:lsdException w:name="Plain Table 1" w:uiPriority="41"/>
+    <w:lsdException w:name="Plain Table 2" w:uiPriority="42"/>
+    <w:lsdException w:name="Plain Table 3" w:uiPriority="43"/>
+    <w:lsdException w:name="Plain Table 4" w:uiPriority="44"/>
+    <w:lsdException w:name="Plain Table 5" w:uiPriority="45"/>
+    <w:lsdException w:name="Grid Table Light" w:uiPriority="40"/>
+    <w:lsdException w:name="Grid Table 1 Light" w:uiPriority="46"/>
+    <w:lsdException w:name="Grid Table 2" w:uiPriority="47"/>
+    <w:lsdException w:name="Grid Table 3" w:uiPriority="48"/>
+    <w:lsdException w:name="Grid Table 4" w:uiPriority="49"/>
+    <w:lsdException w:name="Grid Table 5 Dark" w:uiPriority="50"/>
+    <w:lsdException w:name="Grid Table 6 Colorful" w:uiPriority="51"/>
+    <w:lsdException w:name="Grid Table 7 Colorful" w:uiPriority="52"/>
+    <w:lsdException w:name="Grid Table 1 Light Accent 1" w:uiPriority="46"/>
+    <w:lsdException w:name="Grid Table 2 Accent 1" w:uiPriority="47"/>
+    <w:lsdException w:name="Grid Table 3 Accent 1" w:uiPriority="48"/>
+    <w:lsdException w:name="Grid Table 4 Accent 1" w:uiPriority="49"/>
+    <w:lsdException w:name="Grid Table 5 Dark Accent 1" w:uiPriority="50"/>
+    <w:lsdException w:name="Grid Table 6 Colorful Accent 1" w:uiPriority="51"/>
+    <w:lsdException w:name="Grid Table 7 Colorful Accent 1" w:uiPriority="52"/>
+    <w:lsdException w:name="Grid Table 1 Light Accent 2" w:uiPriority="46"/>
+    <w:lsdException w:name="Grid Table 2 Accent 2" w:uiPriority="47"/>
+    <w:lsdException w:name="Grid Table 3 Accent 2" w:uiPriority="48"/>
+    <w:lsdException w:name="Grid Table 4 Accent 2" w:uiPriority="49"/>
+    <w:lsdException w:name="Grid Table 5 Dark Accent 2" w:uiPriority="50"/>
+    <w:lsdException w:name="Grid Table 6 Colorful Accent 2" w:uiPriority="51"/>
+    <w:lsdException w:name="Grid Table 7 Colorful Accent 2" w:uiPriority="52"/>
+    <w:lsdException w:name="Grid Table 1 Light Accent 3" w:uiPriority="46"/>
+    <w:lsdException w:name="Grid Table 2 Accent 3" w:uiPriority="47"/>
+    <w:lsdException w:name="Grid Table 3 Accent 3" w:uiPriority="48"/>
+    <w:lsdException w:name="Grid Table 4 Accent 3" w:uiPriority="49"/>
+    <w:lsdException w:name="Grid Table 5 Dark Accent 3" w:uiPriority="50"/>
+    <w:lsdException w:name="Grid Table 6 Colorful Accent 3" w:uiPriority="51"/>
+    <w:lsdException w:name="Grid Table 7 Colorful Accent 3" w:uiPriority="52"/>
+    <w:lsdException w:name="Grid Table 1 Light Accent 4" w:uiPriority="46"/>
+    <w:lsdException w:name="Grid Table 2 Accent 4" w:uiPriority="47"/>
+    <w:lsdException w:name="Grid Table 3 Accent 4" w:uiPriority="48"/>
+    <w:lsdException w:name="Grid Table 4 Accent 4" w:uiPriority="49"/>
+    <w:lsdException w:name="Grid Table 5 Dark Accent 4" w:uiPriority="50"/>
+    <w:lsdException w:name="Grid Table 6 Colorful Accent 4" w:uiPriority="51"/>
+    <w:lsdException w:name="Grid Table 7 Colorful Accent 4" w:uiPriority="52"/>
+    <w:lsdException w:name="Grid Table 1 Light Accent 5" w:uiPriority="46"/>
+    <w:lsdException w:name="Grid Table 2 Accent 5" w:uiPriority="47"/>
+    <w:lsdException w:name="Grid Table 3 Accent 5" w:uiPriority="48"/>
+    <w:lsdException w:name="Grid Table 4 Accent 5" w:uiPriority="49"/>
+    <w:lsdException w:name="Grid Table 5 Dark Accent 5" w:uiPriority="50"/>
+    <w:lsdException w:name="Grid Table 6 Colorful Accent 5" w:uiPriority="51"/>
+    <w:lsdException w:name="Grid Table 7 Colorful Accent 5" w:uiPriority="52"/>
+    <w:lsdException w:name="Grid Table 1 Light Accent 6" w:uiPriority="46"/>
+    <w:lsdException w:name="Grid Table 2 Accent 6" w:uiPriority="47"/>
+    <w:lsdException w:name="Grid Table 3 Accent 6" w:uiPriority="48"/>
+    <w:lsdException w:name="Grid Table 4 Accent 6" w:uiPriority="49"/>
+    <w:lsdException w:name="Grid Table 5 Dark Accent 6" w:uiPriority="50"/>
+    <w:lsdException w:name="Grid Table 6 Colorful Accent 6" w:uiPriority="51"/>
+    <w:lsdException w:name="Grid Table 7 Colorful Accent 6" w:uiPriority="52"/>
+    <w:lsdException w:name="List Table 1 Light" w:uiPriority="46"/>
+    <w:lsdException w:name="List Table 2" w:uiPriority="47"/>
+    <w:lsdException w:name="List Table 3" w:uiPriority="48"/>
+    <w:lsdException w:name="List Table 4" w:uiPriority="49"/>
+    <w:lsdException w:name="List Table 5 Dark" w:uiPriority="50"/>
+    <w:lsdException w:name="List Table 6 Colorful" w:uiPriority="51"/>
+    <w:lsdException w:name="List Table 7 Colorful" w:uiPriority="52"/>
+    <w:lsdException w:name="List Table 1 Light Accent 1" w:uiPriority="46"/>
+    <w:lsdException w:name="List Table 2 Accent 1" w:uiPriority="47"/>
+    <w:lsdException w:name="List Table 3 Accent 1" w:uiPriority="48"/>
+    <w:lsdException w:name="List Table 4 Accent 1" w:uiPriority="49"/>
+    <w:lsdException w:name="List Table 5 Dark Accent 1" w:uiPriority="50"/>
+    <w:lsdException w:name="List Table 6 Colorful Accent 1" w:uiPriority="51"/>
+    <w:lsdException w:name="List Table 7 Colorful Accent 1" w:uiPriority="52"/>
+    <w:lsdException w:name="List Table 1 Light Accent 2" w:uiPriority="46"/>
+    <w:lsdException w:name="List Table 2 Accent 2" w:uiPriority="47"/>
+    <w:lsdException w:name="List Table 3 Accent 2" w:uiPriority="48"/>
+    <w:lsdException w:name="List Table 4 Accent 2" w:uiPriority="49"/>
+    <w:lsdException w:name="List Table 5 Dark Accent 2" w:uiPriority="50"/>
+    <w:lsdException w:name="List Table 6 Colorful Accent 2" w:uiPriority="51"/>
+    <w:lsdException w:name="List Table 7 Colorful Accent 2" w:uiPriority="52"/>
+    <w:lsdException w:name="List Table 1 Light Accent 3" w:uiPriority="46"/>
+    <w:lsdException w:name="List Table 2 Accent 3" w:uiPriority="47"/>
+    <w:lsdException w:name="List Table 3 Accent 3" w:uiPriority="48"/>
+    <w:lsdException w:name="List Table 4 Accent 3" w:uiPriority="49"/>
+    <w:lsdException w:name="List Table 5 Dark Accent 3" w:uiPriority="50"/>
+    <w:lsdException w:name="List Table 6 Colorful Accent 3" w:uiPriority="51"/>
+    <w:lsdException w:name="List Table 7 Colorful Accent 3" w:uiPriority="52"/>
+    <w:lsdException w:name="List Table 1 Light Accent 4" w:uiPriority="46"/>
+    <w:lsdException w:name="List Table 2 Accent 4" w:uiPriority="47"/>
+    <w:lsdException w:name="List Table 3 Accent 4" w:uiPriority="48"/>
+    <w:lsdException w:name="List Table 4 Accent 4" w:uiPriority="49"/>
+    <w:lsdException w:name="List Table 5 Dark Accent 4" w:uiPriority="50"/>
+    <w:lsdException w:name="List Table 6 Colorful Accent 4" w:uiPriority="51"/>
+    <w:lsdException w:name="List Table 7 Colorful Accent 4" w:uiPriority="52"/>
+    <w:lsdException w:name="List Table 1 Light Accent 5" w:uiPriority="46"/>
+    <w:lsdException w:name="List Table 2 Accent 5" w:uiPriority="47"/>
+    <w:lsdException w:name="List Table 3 Accent 5" w:uiPriority="48"/>
+    <w:lsdException w:name="List Table 4 Accent 5" w:uiPriority="49"/>
+    <w:lsdException w:name="List Table 5 Dark Accent 5" w:uiPriority="50"/>
+    <w:lsdException w:name="List Table 6 Colorful Accent 5" w:uiPriority="51"/>
+    <w:lsdException w:name="List Table 7 Colorful Accent 5" w:uiPriority="52"/>
+    <w:lsdException w:name="List Table 1 Light Accent 6" w:uiPriority="46"/>
+    <w:lsdException w:name="List Table 2 Accent 6" w:uiPriority="47"/>
+    <w:lsdException w:name="List Table 3 Accent 6" w:uiPriority="48"/>
+    <w:lsdException w:name="List Table 4 Accent 6" w:uiPriority="49"/>
+    <w:lsdException w:name="List Table 5 Dark Accent 6" w:uiPriority="50"/>
+    <w:lsdException w:name="List Table 6 Colorful Accent 6" w:uiPriority="51"/>
+    <w:lsdException w:name="List Table 7 Colorful Accent 6" w:uiPriority="52"/>
+    <w:lsdException w:name="Mention" w:semiHidden="1" w:uiPriority="99" w:unhideWhenUsed="1"/>
+    <w:lsdException w:name="Smart Hyperlink" w:semiHidden="1" w:uiPriority="99" w:unhideWhenUsed="1"/>
+    <w:lsdException w:name="Hashtag" w:semiHidden="1" w:uiPriority="99" w:unhideWhenUsed="1"/>
+    <w:lsdException w:name="Unresolved Mention" w:semiHidden="1" w:uiPriority="99" w:unhideWhenUsed="1"/>
+    <w:lsdException w:name="Smart Link" w:semiHidden="1" w:uiPriority="99" w:unhideWhenUsed="1"/>
   </w:latentStyles>
-  <w:style w:type="paragraph" w:default="1" w:styleId="1">
+  <w:style w:type="paragraph" w:default="1" w:styleId="a">
     <w:name w:val="Normal"/>
     <w:qFormat/>
-    <w:uiPriority w:val="0"/>
     <w:pPr>
       <w:widowControl w:val="0"/>
       <w:jc w:val="both"/>
     </w:pPr>
     <w:rPr>
-      <w:rFonts w:ascii="Times New Roman" w:hAnsi="Times New Roman" w:eastAsia="宋体" w:cs="Times New Roman"/>
       <w:kern w:val="2"/>
       <w:sz w:val="21"/>
       <w:szCs w:val="24"/>
-      <w:lang w:val="en-US" w:eastAsia="zh-CN" w:bidi="ar-SA"/>
     </w:rPr>
   </w:style>
-  <w:style w:type="paragraph" w:styleId="2">
+  <w:style w:type="paragraph" w:styleId="1">
     <w:name w:val="heading 1"/>
-    <w:basedOn w:val="1"/>
-    <w:next w:val="1"/>
+    <w:basedOn w:val="a"/>
+    <w:next w:val="a"/>
     <w:qFormat/>
-    <w:uiPriority w:val="0"/>
     <w:pPr>
       <w:keepNext/>
       <w:keepLines/>
@@ -2604,12 +2719,11 @@
       <w:sz w:val="44"/>
     </w:rPr>
   </w:style>
-  <w:style w:type="paragraph" w:styleId="3">
+  <w:style w:type="paragraph" w:styleId="2">
     <w:name w:val="heading 2"/>
-    <w:basedOn w:val="1"/>
-    <w:next w:val="1"/>
+    <w:basedOn w:val="a"/>
+    <w:next w:val="a"/>
     <w:qFormat/>
-    <w:uiPriority w:val="0"/>
     <w:pPr>
       <w:keepNext/>
       <w:keepLines/>
@@ -2617,17 +2731,16 @@
       <w:outlineLvl w:val="1"/>
     </w:pPr>
     <w:rPr>
-      <w:rFonts w:ascii="Arial" w:hAnsi="Arial" w:eastAsia="黑体"/>
+      <w:rFonts w:ascii="Arial" w:eastAsia="黑体" w:hAnsi="Arial"/>
       <w:b/>
       <w:sz w:val="32"/>
     </w:rPr>
   </w:style>
-  <w:style w:type="paragraph" w:styleId="4">
+  <w:style w:type="paragraph" w:styleId="3">
     <w:name w:val="heading 3"/>
-    <w:basedOn w:val="1"/>
-    <w:next w:val="1"/>
+    <w:basedOn w:val="a"/>
+    <w:next w:val="a"/>
     <w:qFormat/>
-    <w:uiPriority w:val="0"/>
     <w:pPr>
       <w:keepNext/>
       <w:keepLines/>
@@ -2639,19 +2752,19 @@
       <w:sz w:val="32"/>
     </w:rPr>
   </w:style>
-  <w:style w:type="character" w:default="1" w:styleId="9">
+  <w:style w:type="character" w:default="1" w:styleId="a0">
     <w:name w:val="Default Paragraph Font"/>
+    <w:uiPriority w:val="1"/>
     <w:semiHidden/>
     <w:unhideWhenUsed/>
-    <w:qFormat/>
-    <w:uiPriority w:val="1"/>
   </w:style>
-  <w:style w:type="table" w:default="1" w:styleId="7">
+  <w:style w:type="table" w:default="1" w:styleId="a1">
     <w:name w:val="Normal Table"/>
+    <w:uiPriority w:val="99"/>
     <w:semiHidden/>
     <w:unhideWhenUsed/>
-    <w:uiPriority w:val="99"/>
     <w:tblPr>
+      <w:tblInd w:w="0" w:type="dxa"/>
       <w:tblCellMar>
         <w:top w:w="0" w:type="dxa"/>
         <w:left w:w="108" w:type="dxa"/>
@@ -2660,11 +2773,16 @@
       </w:tblCellMar>
     </w:tblPr>
   </w:style>
-  <w:style w:type="paragraph" w:styleId="5">
+  <w:style w:type="numbering" w:default="1" w:styleId="a2">
+    <w:name w:val="No List"/>
+    <w:uiPriority w:val="99"/>
+    <w:semiHidden/>
+    <w:unhideWhenUsed/>
+  </w:style>
+  <w:style w:type="paragraph" w:styleId="a3">
     <w:name w:val="footer"/>
-    <w:basedOn w:val="1"/>
+    <w:basedOn w:val="a"/>
     <w:qFormat/>
-    <w:uiPriority w:val="0"/>
     <w:pPr>
       <w:tabs>
         <w:tab w:val="center" w:pos="4153"/>
@@ -2678,14 +2796,13 @@
       <w:szCs w:val="18"/>
     </w:rPr>
   </w:style>
-  <w:style w:type="paragraph" w:styleId="6">
+  <w:style w:type="paragraph" w:styleId="a4">
     <w:name w:val="header"/>
-    <w:basedOn w:val="1"/>
+    <w:basedOn w:val="a"/>
     <w:qFormat/>
-    <w:uiPriority w:val="0"/>
     <w:pPr>
       <w:pBdr>
-        <w:bottom w:val="single" w:color="auto" w:sz="6" w:space="1"/>
+        <w:bottom w:val="single" w:sz="6" w:space="1" w:color="auto"/>
       </w:pBdr>
       <w:tabs>
         <w:tab w:val="center" w:pos="4153"/>
@@ -2699,37 +2816,34 @@
       <w:szCs w:val="18"/>
     </w:rPr>
   </w:style>
-  <w:style w:type="table" w:styleId="8">
+  <w:style w:type="table" w:styleId="a5">
     <w:name w:val="Table Grid"/>
-    <w:basedOn w:val="7"/>
+    <w:basedOn w:val="a1"/>
     <w:qFormat/>
-    <w:uiPriority w:val="0"/>
     <w:pPr>
       <w:widowControl w:val="0"/>
       <w:jc w:val="both"/>
     </w:pPr>
     <w:tblPr>
       <w:tblBorders>
-        <w:top w:val="single" w:color="auto" w:sz="4" w:space="0"/>
-        <w:left w:val="single" w:color="auto" w:sz="4" w:space="0"/>
-        <w:bottom w:val="single" w:color="auto" w:sz="4" w:space="0"/>
-        <w:right w:val="single" w:color="auto" w:sz="4" w:space="0"/>
-        <w:insideH w:val="single" w:color="auto" w:sz="4" w:space="0"/>
-        <w:insideV w:val="single" w:color="auto" w:sz="4" w:space="0"/>
+        <w:top w:val="single" w:sz="4" w:space="0" w:color="auto"/>
+        <w:left w:val="single" w:sz="4" w:space="0" w:color="auto"/>
+        <w:bottom w:val="single" w:sz="4" w:space="0" w:color="auto"/>
+        <w:right w:val="single" w:sz="4" w:space="0" w:color="auto"/>
+        <w:insideH w:val="single" w:sz="4" w:space="0" w:color="auto"/>
+        <w:insideV w:val="single" w:sz="4" w:space="0" w:color="auto"/>
       </w:tblBorders>
     </w:tblPr>
   </w:style>
-  <w:style w:type="character" w:styleId="10">
+  <w:style w:type="character" w:styleId="a6">
     <w:name w:val="page number"/>
-    <w:basedOn w:val="9"/>
+    <w:basedOn w:val="a0"/>
     <w:qFormat/>
-    <w:uiPriority w:val="0"/>
   </w:style>
-  <w:style w:type="character" w:customStyle="1" w:styleId="11">
+  <w:style w:type="character" w:customStyle="1" w:styleId="fsizenormal">
     <w:name w:val="f_size normal"/>
-    <w:basedOn w:val="9"/>
+    <w:basedOn w:val="a0"/>
     <w:qFormat/>
-    <w:uiPriority w:val="0"/>
   </w:style>
 </w:styles>
 </file>
@@ -2986,6 +3100,7 @@
     </a:fmtScheme>
   </a:themeElements>
   <a:objectDefaults/>
+  <a:extraClrSchemeLst/>
 </a:theme>
 </file>
 

--- a/src/main/resources/word/identify.docx
+++ b/src/main/resources/word/identify.docx
@@ -949,7 +949,6 @@
           </w:tcPr>
           <w:p>
             <w:pPr>
-              <w:ind w:leftChars="200" w:left="420"/>
               <w:jc w:val="left"/>
               <w:rPr>
                 <w:rFonts w:ascii="仿宋_GB2312" w:eastAsia="仿宋_GB2312"/>
@@ -1026,7 +1025,6 @@
           </w:tcPr>
           <w:p>
             <w:pPr>
-              <w:ind w:leftChars="200" w:left="420"/>
               <w:jc w:val="left"/>
               <w:rPr>
                 <w:rFonts w:ascii="仿宋_GB2312" w:eastAsia="仿宋_GB2312"/>
@@ -1145,12 +1143,6 @@
             </w:pPr>
             <w:r>
               <w:rPr>
-                <w:rFonts w:ascii="仿宋_GB2312" w:eastAsia="仿宋_GB2312"/>
-              </w:rPr>
-              <w:t xml:space="preserve">        </w:t>
-            </w:r>
-            <w:r>
-              <w:rPr>
                 <w:rFonts w:ascii="仿宋_GB2312" w:eastAsia="仿宋_GB2312" w:hint="eastAsia"/>
               </w:rPr>
               <w:t>$</w:t>
@@ -1495,12 +1487,6 @@
             </w:pPr>
             <w:r>
               <w:rPr>
-                <w:rFonts w:ascii="仿宋_GB2312" w:eastAsia="仿宋_GB2312"/>
-              </w:rPr>
-              <w:t xml:space="preserve"> </w:t>
-            </w:r>
-            <w:r>
-              <w:rPr>
                 <w:rFonts w:ascii="仿宋_GB2312" w:eastAsia="仿宋_GB2312" w:hint="eastAsia"/>
               </w:rPr>
               <w:t>$</w:t>
@@ -1609,24 +1595,11 @@
           </w:tcPr>
           <w:p>
             <w:pPr>
-              <w:ind w:right="840"/>
               <w:jc w:val="center"/>
               <w:rPr>
-                <w:rFonts w:ascii="仿宋_GB2312" w:eastAsia="仿宋_GB2312"/>
-              </w:rPr>
-            </w:pPr>
-            <w:r>
-              <w:rPr>
-                <w:rFonts w:ascii="仿宋_GB2312" w:eastAsia="仿宋_GB2312"/>
-              </w:rPr>
-              <w:t xml:space="preserve">     </w:t>
-            </w:r>
-            <w:r>
-              <w:rPr>
-                <w:rFonts w:ascii="仿宋_GB2312" w:eastAsia="仿宋_GB2312"/>
-              </w:rPr>
-              <w:t xml:space="preserve"> </w:t>
-            </w:r>
+                <w:rFonts w:ascii="仿宋_GB2312" w:eastAsia="仿宋_GB2312" w:hint="eastAsia"/>
+              </w:rPr>
+            </w:pPr>
             <w:r>
               <w:rPr>
                 <w:rFonts w:ascii="仿宋_GB2312" w:eastAsia="仿宋_GB2312" w:hint="eastAsia"/>
@@ -1653,44 +1626,6 @@
               </w:rPr>
               <w:t>}</w:t>
             </w:r>
-          </w:p>
-          <w:p>
-            <w:pPr>
-              <w:spacing w:line="200" w:lineRule="exact"/>
-              <w:ind w:right="840"/>
-              <w:rPr>
-                <w:rFonts w:ascii="仿宋_GB2312" w:eastAsia="仿宋_GB2312"/>
-              </w:rPr>
-            </w:pPr>
-          </w:p>
-          <w:p>
-            <w:pPr>
-              <w:spacing w:line="200" w:lineRule="exact"/>
-              <w:ind w:right="840"/>
-              <w:rPr>
-                <w:rFonts w:ascii="仿宋_GB2312" w:eastAsia="仿宋_GB2312"/>
-              </w:rPr>
-            </w:pPr>
-            <w:r>
-              <w:rPr>
-                <w:rFonts w:ascii="仿宋_GB2312" w:eastAsia="仿宋_GB2312" w:hint="eastAsia"/>
-              </w:rPr>
-              <w:t xml:space="preserve"> </w:t>
-            </w:r>
-            <w:r>
-              <w:rPr>
-                <w:rFonts w:ascii="仿宋_GB2312" w:eastAsia="仿宋_GB2312"/>
-              </w:rPr>
-              <w:t xml:space="preserve">                                                        </w:t>
-            </w:r>
-          </w:p>
-          <w:p>
-            <w:pPr>
-              <w:spacing w:line="200" w:lineRule="exact"/>
-              <w:rPr>
-                <w:rFonts w:ascii="仿宋_GB2312" w:eastAsia="仿宋_GB2312"/>
-              </w:rPr>
-            </w:pPr>
           </w:p>
         </w:tc>
       </w:tr>
@@ -1861,18 +1796,6 @@
                 <w:rFonts w:ascii="仿宋_GB2312" w:eastAsia="仿宋_GB2312"/>
               </w:rPr>
             </w:pPr>
-            <w:r>
-              <w:rPr>
-                <w:rFonts w:ascii="仿宋_GB2312" w:eastAsia="仿宋_GB2312"/>
-              </w:rPr>
-              <w:t xml:space="preserve">            </w:t>
-            </w:r>
-            <w:r>
-              <w:rPr>
-                <w:rFonts w:ascii="仿宋_GB2312" w:eastAsia="仿宋_GB2312"/>
-              </w:rPr>
-              <w:t xml:space="preserve"> </w:t>
-            </w:r>
             <w:r>
               <w:rPr>
                 <w:rFonts w:ascii="仿宋_GB2312" w:eastAsia="仿宋_GB2312"/>

--- a/src/main/resources/word/identify.docx
+++ b/src/main/resources/word/identify.docx
@@ -1141,6 +1141,14 @@
                 <w:rFonts w:ascii="仿宋_GB2312" w:eastAsia="仿宋_GB2312"/>
               </w:rPr>
             </w:pPr>
+          </w:p>
+          <w:p>
+            <w:pPr>
+              <w:jc w:val="center"/>
+              <w:rPr>
+                <w:rFonts w:ascii="仿宋_GB2312" w:eastAsia="仿宋_GB2312"/>
+              </w:rPr>
+            </w:pPr>
             <w:r>
               <w:rPr>
                 <w:rFonts w:ascii="仿宋_GB2312" w:eastAsia="仿宋_GB2312" w:hint="eastAsia"/>
@@ -1338,6 +1346,14 @@
                 <w:rFonts w:ascii="仿宋_GB2312" w:eastAsia="仿宋_GB2312"/>
               </w:rPr>
             </w:pPr>
+          </w:p>
+          <w:p>
+            <w:pPr>
+              <w:jc w:val="center"/>
+              <w:rPr>
+                <w:rFonts w:ascii="仿宋_GB2312" w:eastAsia="仿宋_GB2312"/>
+              </w:rPr>
+            </w:pPr>
             <w:r>
               <w:rPr>
                 <w:rFonts w:ascii="仿宋_GB2312" w:eastAsia="仿宋_GB2312"/>
@@ -1485,6 +1501,22 @@
                 <w:rFonts w:ascii="仿宋_GB2312" w:eastAsia="仿宋_GB2312"/>
               </w:rPr>
             </w:pPr>
+          </w:p>
+          <w:p>
+            <w:pPr>
+              <w:jc w:val="center"/>
+              <w:rPr>
+                <w:rFonts w:ascii="仿宋_GB2312" w:eastAsia="仿宋_GB2312"/>
+              </w:rPr>
+            </w:pPr>
+          </w:p>
+          <w:p>
+            <w:pPr>
+              <w:jc w:val="center"/>
+              <w:rPr>
+                <w:rFonts w:ascii="仿宋_GB2312" w:eastAsia="仿宋_GB2312"/>
+              </w:rPr>
+            </w:pPr>
             <w:r>
               <w:rPr>
                 <w:rFonts w:ascii="仿宋_GB2312" w:eastAsia="仿宋_GB2312" w:hint="eastAsia"/>
@@ -1597,7 +1629,23 @@
             <w:pPr>
               <w:jc w:val="center"/>
               <w:rPr>
-                <w:rFonts w:ascii="仿宋_GB2312" w:eastAsia="仿宋_GB2312" w:hint="eastAsia"/>
+                <w:rFonts w:ascii="仿宋_GB2312" w:eastAsia="仿宋_GB2312"/>
+              </w:rPr>
+            </w:pPr>
+          </w:p>
+          <w:p>
+            <w:pPr>
+              <w:jc w:val="center"/>
+              <w:rPr>
+                <w:rFonts w:ascii="仿宋_GB2312" w:eastAsia="仿宋_GB2312"/>
+              </w:rPr>
+            </w:pPr>
+          </w:p>
+          <w:p>
+            <w:pPr>
+              <w:jc w:val="center"/>
+              <w:rPr>
+                <w:rFonts w:ascii="仿宋_GB2312" w:eastAsia="仿宋_GB2312"/>
               </w:rPr>
             </w:pPr>
             <w:r>

--- a/src/main/resources/word/identify.docx
+++ b/src/main/resources/word/identify.docx
@@ -433,7 +433,6 @@
               <w:t>${</w:t>
             </w:r>
             <w:proofErr w:type="spellStart"/>
-            <w:proofErr w:type="gramStart"/>
             <w:r>
               <w:rPr>
                 <w:rFonts w:ascii="仿宋" w:eastAsia="仿宋" w:hAnsi="仿宋" w:cs="仿宋"/>
@@ -473,18 +472,7 @@
                 <w:szCs w:val="32"/>
                 <w:u w:val="single"/>
               </w:rPr>
-              <w:t xml:space="preserve">  </w:t>
-            </w:r>
-            <w:proofErr w:type="gramEnd"/>
-            <w:r>
-              <w:rPr>
-                <w:rFonts w:ascii="仿宋" w:eastAsia="仿宋" w:hAnsi="仿宋" w:cs="仿宋"/>
-                <w:b/>
-                <w:sz w:val="32"/>
-                <w:szCs w:val="32"/>
-                <w:u w:val="single"/>
-              </w:rPr>
-              <w:t xml:space="preserve"> </w:t>
+              <w:t xml:space="preserve">   </w:t>
             </w:r>
             <w:r>
               <w:rPr>
@@ -1146,7 +1134,7 @@
             <w:pPr>
               <w:jc w:val="center"/>
               <w:rPr>
-                <w:rFonts w:ascii="仿宋_GB2312" w:eastAsia="仿宋_GB2312"/>
+                <w:rFonts w:ascii="仿宋_GB2312" w:eastAsia="仿宋_GB2312" w:hint="eastAsia"/>
               </w:rPr>
             </w:pPr>
             <w:r>
@@ -1247,6 +1235,12 @@
               </w:rPr>
               <w:t>}</w:t>
             </w:r>
+            <w:r>
+              <w:rPr>
+                <w:rFonts w:ascii="仿宋_GB2312" w:eastAsia="仿宋_GB2312" w:hint="eastAsia"/>
+              </w:rPr>
+              <w:t>（优秀、良好、中等、及格、不及格）</w:t>
+            </w:r>
           </w:p>
           <w:p>
             <w:pPr>
@@ -1869,7 +1863,7 @@
             <w:pPr>
               <w:spacing w:line="200" w:lineRule="exact"/>
               <w:rPr>
-                <w:rFonts w:ascii="仿宋_GB2312" w:eastAsia="仿宋_GB2312"/>
+                <w:rFonts w:ascii="仿宋_GB2312" w:eastAsia="仿宋_GB2312" w:hint="eastAsia"/>
               </w:rPr>
             </w:pPr>
           </w:p>

--- a/src/main/resources/word/identify.docx
+++ b/src/main/resources/word/identify.docx
@@ -939,7 +939,7 @@
             <w:pPr>
               <w:jc w:val="left"/>
               <w:rPr>
-                <w:rFonts w:ascii="仿宋_GB2312" w:eastAsia="仿宋_GB2312"/>
+                <w:rFonts w:ascii="宋体" w:hAnsi="宋体"/>
                 <w:bCs/>
                 <w:spacing w:val="20"/>
                 <w:sz w:val="24"/>
@@ -947,7 +947,7 @@
             </w:pPr>
             <w:r>
               <w:rPr>
-                <w:rFonts w:ascii="仿宋_GB2312" w:eastAsia="仿宋_GB2312" w:hint="eastAsia"/>
+                <w:rFonts w:ascii="宋体" w:hAnsi="宋体" w:hint="eastAsia"/>
                 <w:bCs/>
                 <w:spacing w:val="20"/>
                 <w:sz w:val="24"/>
@@ -956,7 +956,7 @@
             </w:r>
             <w:r>
               <w:rPr>
-                <w:rFonts w:ascii="仿宋_GB2312" w:eastAsia="仿宋_GB2312"/>
+                <w:rFonts w:ascii="宋体" w:hAnsi="宋体"/>
                 <w:bCs/>
                 <w:spacing w:val="20"/>
                 <w:sz w:val="24"/>
@@ -1015,7 +1015,7 @@
             <w:pPr>
               <w:jc w:val="left"/>
               <w:rPr>
-                <w:rFonts w:ascii="仿宋_GB2312" w:eastAsia="仿宋_GB2312"/>
+                <w:rFonts w:ascii="宋体" w:hAnsi="宋体"/>
                 <w:bCs/>
                 <w:spacing w:val="20"/>
                 <w:sz w:val="24"/>
@@ -1023,7 +1023,7 @@
             </w:pPr>
             <w:r>
               <w:rPr>
-                <w:rFonts w:ascii="仿宋_GB2312" w:eastAsia="仿宋_GB2312" w:hint="eastAsia"/>
+                <w:rFonts w:ascii="宋体" w:hAnsi="宋体" w:hint="eastAsia"/>
                 <w:bCs/>
                 <w:spacing w:val="20"/>
                 <w:sz w:val="24"/>
@@ -1032,7 +1032,7 @@
             </w:r>
             <w:r>
               <w:rPr>
-                <w:rFonts w:ascii="仿宋_GB2312" w:eastAsia="仿宋_GB2312"/>
+                <w:rFonts w:ascii="宋体" w:hAnsi="宋体"/>
                 <w:bCs/>
                 <w:spacing w:val="20"/>
                 <w:sz w:val="24"/>
@@ -1134,32 +1134,32 @@
             <w:pPr>
               <w:jc w:val="center"/>
               <w:rPr>
-                <w:rFonts w:ascii="仿宋_GB2312" w:eastAsia="仿宋_GB2312" w:hint="eastAsia"/>
-              </w:rPr>
-            </w:pPr>
-            <w:r>
-              <w:rPr>
-                <w:rFonts w:ascii="仿宋_GB2312" w:eastAsia="仿宋_GB2312" w:hint="eastAsia"/>
+                <w:rFonts w:ascii="宋体" w:hAnsi="宋体"/>
+              </w:rPr>
+            </w:pPr>
+            <w:r>
+              <w:rPr>
+                <w:rFonts w:ascii="宋体" w:hAnsi="宋体" w:hint="eastAsia"/>
               </w:rPr>
               <w:t>$</w:t>
             </w:r>
             <w:r>
               <w:rPr>
-                <w:rFonts w:ascii="仿宋_GB2312" w:eastAsia="仿宋_GB2312"/>
+                <w:rFonts w:ascii="宋体" w:hAnsi="宋体"/>
               </w:rPr>
               <w:t>{</w:t>
             </w:r>
             <w:proofErr w:type="spellStart"/>
             <w:r>
               <w:rPr>
-                <w:rFonts w:ascii="仿宋_GB2312" w:eastAsia="仿宋_GB2312"/>
+                <w:rFonts w:ascii="宋体" w:hAnsi="宋体"/>
               </w:rPr>
               <w:t>corp_teacher_opinion</w:t>
             </w:r>
             <w:proofErr w:type="spellEnd"/>
             <w:r>
               <w:rPr>
-                <w:rFonts w:ascii="仿宋_GB2312" w:eastAsia="仿宋_GB2312"/>
+                <w:rFonts w:ascii="宋体" w:hAnsi="宋体"/>
               </w:rPr>
               <w:t>}</w:t>
             </w:r>
@@ -1863,7 +1863,7 @@
             <w:pPr>
               <w:spacing w:line="200" w:lineRule="exact"/>
               <w:rPr>
-                <w:rFonts w:ascii="仿宋_GB2312" w:eastAsia="仿宋_GB2312" w:hint="eastAsia"/>
+                <w:rFonts w:ascii="仿宋_GB2312" w:eastAsia="仿宋_GB2312"/>
               </w:rPr>
             </w:pPr>
           </w:p>
@@ -2242,24 +2242,30 @@
             </wp:anchor>
           </w:drawing>
         </mc:Choice>
-        <mc:Fallback xmlns:wpsCustomData="http://www.wps.cn/officeDocument/2013/wpsCustomData">
+        <mc:Fallback>
           <w:pict>
-            <v:shape id="_x0000_s1026" o:spid="_x0000_s1026" o:spt="202" type="#_x0000_t202" style="position:absolute;left:0pt;margin-top:0pt;height:11.65pt;width:67.55pt;mso-position-horizontal:center;mso-position-horizontal-relative:margin;mso-wrap-style:none;z-index:251658240;mso-width-relative:page;mso-height-relative:page;" filled="f" stroked="f" coordsize="21600,21600" o:gfxdata="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">
-              <v:fill on="f" focussize="0,0"/>
-              <v:stroke on="f"/>
-              <v:imagedata o:title=""/>
-              <o:lock v:ext="edit" aspectratio="f"/>
-              <v:textbox inset="0mm,0mm,0mm,0mm" style="mso-fit-shape-to-text:t;">
+            <v:shapetype w14:anchorId="0ABCAAE1" id="_x0000_t202" coordsize="21600,21600" o:spt="202" path="m,l,21600r21600,l21600,xe">
+              <v:stroke joinstyle="miter"/>
+              <v:path gradientshapeok="t" o:connecttype="rect"/>
+            </v:shapetype>
+            <v:shape id="文本框 1" o:spid="_x0000_s1026" type="#_x0000_t202" style="position:absolute;margin-left:0;margin-top:0;width:67.55pt;height:11.65pt;z-index:251658240;visibility:visible;mso-wrap-style:none;mso-wrap-distance-left:9pt;mso-wrap-distance-top:0;mso-wrap-distance-right:9pt;mso-wrap-distance-bottom:0;mso-position-horizontal:center;mso-position-horizontal-relative:margin;mso-position-vertical:absolute;mso-position-vertical-relative:text;v-text-anchor:top" o:gfxdata="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" filled="f" stroked="f">
+              <v:textbox style="mso-fit-shape-to-text:t" inset="0,0,0,0">
                 <w:txbxContent>
                   <w:p>
                     <w:pPr>
-                      <w:pStyle w:val="5"/>
+                      <w:pStyle w:val="a3"/>
                     </w:pPr>
                     <w:r>
                       <w:rPr>
                         <w:rFonts w:hint="eastAsia"/>
                       </w:rPr>
-                      <w:t xml:space="preserve">第 </w:t>
+                      <w:t>第</w:t>
+                    </w:r>
+                    <w:r>
+                      <w:rPr>
+                        <w:rFonts w:hint="eastAsia"/>
+                      </w:rPr>
+                      <w:t xml:space="preserve"> </w:t>
                     </w:r>
                     <w:r>
                       <w:rPr>
@@ -2295,11 +2301,42 @@
                       <w:rPr>
                         <w:rFonts w:hint="eastAsia"/>
                       </w:rPr>
-                      <w:t xml:space="preserve"> 页 共 3 页</w:t>
+                      <w:t xml:space="preserve"> </w:t>
+                    </w:r>
+                    <w:r>
+                      <w:rPr>
+                        <w:rFonts w:hint="eastAsia"/>
+                      </w:rPr>
+                      <w:t>页</w:t>
+                    </w:r>
+                    <w:r>
+                      <w:rPr>
+                        <w:rFonts w:hint="eastAsia"/>
+                      </w:rPr>
+                      <w:t xml:space="preserve"> </w:t>
+                    </w:r>
+                    <w:r>
+                      <w:rPr>
+                        <w:rFonts w:hint="eastAsia"/>
+                      </w:rPr>
+                      <w:t>共</w:t>
+                    </w:r>
+                    <w:r>
+                      <w:rPr>
+                        <w:rFonts w:hint="eastAsia"/>
+                      </w:rPr>
+                      <w:t xml:space="preserve"> 3 </w:t>
+                    </w:r>
+                    <w:r>
+                      <w:rPr>
+                        <w:rFonts w:hint="eastAsia"/>
+                      </w:rPr>
+                      <w:t>页</w:t>
                     </w:r>
                   </w:p>
                 </w:txbxContent>
               </v:textbox>
+              <w10:wrap anchorx="margin"/>
             </v:shape>
           </w:pict>
         </mc:Fallback>

--- a/src/main/resources/word/identify.docx
+++ b/src/main/resources/word/identify.docx
@@ -1139,27 +1139,27 @@
             </w:pPr>
             <w:r>
               <w:rPr>
-                <w:rFonts w:ascii="宋体" w:hAnsi="宋体" w:hint="eastAsia"/>
+                <w:rFonts w:ascii="仿宋_GB2312" w:eastAsia="仿宋_GB2312" w:hint="eastAsia"/>
               </w:rPr>
               <w:t>$</w:t>
             </w:r>
             <w:r>
               <w:rPr>
-                <w:rFonts w:ascii="宋体" w:hAnsi="宋体"/>
+                <w:rFonts w:ascii="仿宋_GB2312" w:eastAsia="仿宋_GB2312"/>
               </w:rPr>
               <w:t>{</w:t>
             </w:r>
             <w:proofErr w:type="spellStart"/>
             <w:r>
               <w:rPr>
-                <w:rFonts w:ascii="宋体" w:hAnsi="宋体"/>
+                <w:rFonts w:ascii="仿宋_GB2312" w:eastAsia="仿宋_GB2312"/>
               </w:rPr>
               <w:t>corp_teacher_opinion</w:t>
             </w:r>
             <w:proofErr w:type="spellEnd"/>
             <w:r>
               <w:rPr>
-                <w:rFonts w:ascii="宋体" w:hAnsi="宋体"/>
+                <w:rFonts w:ascii="仿宋_GB2312" w:eastAsia="仿宋_GB2312"/>
               </w:rPr>
               <w:t>}</w:t>
             </w:r>

--- a/src/main/resources/word/identify.docx
+++ b/src/main/resources/word/identify.docx
@@ -1,6 +1,6 @@
 
 <file path=word/document.xml><?xml version="1.0" encoding="utf-8"?>
-<w:document xmlns:wpc="http://schemas.microsoft.com/office/word/2010/wordprocessingCanvas" xmlns:cx="http://schemas.microsoft.com/office/drawing/2014/chartex" xmlns:cx1="http://schemas.microsoft.com/office/drawing/2015/9/8/chartex" xmlns:cx2="http://schemas.microsoft.com/office/drawing/2015/10/21/chartex" xmlns:cx3="http://schemas.microsoft.com/office/drawing/2016/5/9/chartex" xmlns:cx4="http://schemas.microsoft.com/office/drawing/2016/5/10/chartex" xmlns:cx5="http://schemas.microsoft.com/office/drawing/2016/5/11/chartex" xmlns:cx6="http://schemas.microsoft.com/office/drawing/2016/5/12/chartex" xmlns:cx7="http://schemas.microsoft.com/office/drawing/2016/5/13/chartex" xmlns:cx8="http://schemas.microsoft.com/office/drawing/2016/5/14/chartex" xmlns:mc="http://schemas.openxmlformats.org/markup-compatibility/2006" xmlns:aink="http://schemas.microsoft.com/office/drawing/2016/ink" xmlns:am3d="http://schemas.microsoft.com/office/drawing/2017/model3d" xmlns:o="urn:schemas-microsoft-com:office:office" xmlns:r="http://schemas.openxmlformats.org/officeDocument/2006/relationships" xmlns:m="http://schemas.openxmlformats.org/officeDocument/2006/math" xmlns:v="urn:schemas-microsoft-com:vml" xmlns:wp14="http://schemas.microsoft.com/office/word/2010/wordprocessingDrawing" xmlns:wp="http://schemas.openxmlformats.org/drawingml/2006/wordprocessingDrawing" xmlns:w10="urn:schemas-microsoft-com:office:word" xmlns:w="http://schemas.openxmlformats.org/wordprocessingml/2006/main" xmlns:w14="http://schemas.microsoft.com/office/word/2010/wordml" xmlns:w15="http://schemas.microsoft.com/office/word/2012/wordml" xmlns:w16cex="http://schemas.microsoft.com/office/word/2018/wordml/cex" xmlns:w16cid="http://schemas.microsoft.com/office/word/2016/wordml/cid" xmlns:w16="http://schemas.microsoft.com/office/word/2018/wordml" xmlns:w16se="http://schemas.microsoft.com/office/word/2015/wordml/symex" xmlns:wpg="http://schemas.microsoft.com/office/word/2010/wordprocessingGroup" xmlns:wpi="http://schemas.microsoft.com/office/word/2010/wordprocessingInk" xmlns:wne="http://schemas.microsoft.com/office/word/2006/wordml" xmlns:wps="http://schemas.microsoft.com/office/word/2010/wordprocessingShape" mc:Ignorable="w14 w15 w16se w16cid w16 w16cex wp14">
+<w:document xmlns:wpc="http://schemas.microsoft.com/office/word/2010/wordprocessingCanvas" xmlns:mc="http://schemas.openxmlformats.org/markup-compatibility/2006" xmlns:o="urn:schemas-microsoft-com:office:office" xmlns:r="http://schemas.openxmlformats.org/officeDocument/2006/relationships" xmlns:m="http://schemas.openxmlformats.org/officeDocument/2006/math" xmlns:v="urn:schemas-microsoft-com:vml" xmlns:wp14="http://schemas.microsoft.com/office/word/2010/wordprocessingDrawing" xmlns:wp="http://schemas.openxmlformats.org/drawingml/2006/wordprocessingDrawing" xmlns:w="http://schemas.openxmlformats.org/wordprocessingml/2006/main" xmlns:w14="http://schemas.microsoft.com/office/word/2010/wordml" xmlns:w10="urn:schemas-microsoft-com:office:word" xmlns:w15="http://schemas.microsoft.com/office/word/2012/wordml" xmlns:wpg="http://schemas.microsoft.com/office/word/2010/wordprocessingGroup" xmlns:wpi="http://schemas.microsoft.com/office/word/2010/wordprocessingInk" xmlns:wne="http://schemas.microsoft.com/office/word/2006/wordml" xmlns:wps="http://schemas.microsoft.com/office/word/2010/wordprocessingShape" xmlns:wpsCustomData="http://www.wps.cn/officeDocument/2013/wpsCustomData" mc:Ignorable="w14 w15 wp14">
   <w:body>
     <w:p>
       <w:pPr>
@@ -47,10 +47,10 @@
     </w:p>
     <w:p>
       <w:pPr>
-        <w:pStyle w:val="3"/>
+        <w:pStyle w:val="4"/>
         <w:jc w:val="center"/>
         <w:rPr>
-          <w:rFonts w:ascii="方正小标宋简体" w:eastAsia="方正小标宋简体" w:hAnsi="方正小标宋简体" w:cs="方正小标宋简体"/>
+          <w:rFonts w:ascii="方正小标宋简体" w:hAnsi="方正小标宋简体" w:eastAsia="方正小标宋简体" w:cs="方正小标宋简体"/>
           <w:spacing w:val="57"/>
           <w:sz w:val="72"/>
           <w:szCs w:val="72"/>
@@ -58,7 +58,7 @@
       </w:pPr>
       <w:r>
         <w:rPr>
-          <w:rFonts w:ascii="方正小标宋简体" w:eastAsia="方正小标宋简体" w:hAnsi="方正小标宋简体" w:cs="方正小标宋简体" w:hint="eastAsia"/>
+          <w:rFonts w:hint="eastAsia" w:ascii="方正小标宋简体" w:hAnsi="方正小标宋简体" w:eastAsia="方正小标宋简体" w:cs="方正小标宋简体"/>
           <w:spacing w:val="57"/>
           <w:sz w:val="72"/>
           <w:szCs w:val="72"/>
@@ -69,7 +69,7 @@
     <w:p>
       <w:pPr>
         <w:rPr>
-          <w:rFonts w:ascii="方正小标宋简体" w:eastAsia="方正小标宋简体" w:hAnsi="方正小标宋简体" w:cs="方正小标宋简体"/>
+          <w:rFonts w:ascii="方正小标宋简体" w:hAnsi="方正小标宋简体" w:eastAsia="方正小标宋简体" w:cs="方正小标宋简体"/>
           <w:b/>
           <w:spacing w:val="57"/>
           <w:sz w:val="72"/>
@@ -79,15 +79,30 @@
     </w:p>
     <w:tbl>
       <w:tblPr>
+        <w:tblStyle w:val="7"/>
         <w:tblW w:w="9680" w:type="dxa"/>
+        <w:tblInd w:w="0" w:type="dxa"/>
         <w:tblLayout w:type="fixed"/>
-        <w:tblLook w:val="04A0" w:firstRow="1" w:lastRow="0" w:firstColumn="1" w:lastColumn="0" w:noHBand="0" w:noVBand="1"/>
+        <w:tblCellMar>
+          <w:top w:w="0" w:type="dxa"/>
+          <w:left w:w="108" w:type="dxa"/>
+          <w:bottom w:w="0" w:type="dxa"/>
+          <w:right w:w="108" w:type="dxa"/>
+        </w:tblCellMar>
       </w:tblPr>
       <w:tblGrid>
         <w:gridCol w:w="4395"/>
         <w:gridCol w:w="5285"/>
       </w:tblGrid>
       <w:tr>
+        <w:tblPrEx>
+          <w:tblCellMar>
+            <w:top w:w="0" w:type="dxa"/>
+            <w:left w:w="108" w:type="dxa"/>
+            <w:bottom w:w="0" w:type="dxa"/>
+            <w:right w:w="108" w:type="dxa"/>
+          </w:tblCellMar>
+        </w:tblPrEx>
         <w:trPr>
           <w:cantSplit/>
         </w:trPr>
@@ -99,7 +114,7 @@
             <w:pPr>
               <w:spacing w:line="720" w:lineRule="auto"/>
               <w:rPr>
-                <w:rFonts w:ascii="仿宋" w:eastAsia="仿宋" w:hAnsi="仿宋" w:cs="仿宋"/>
+                <w:rFonts w:ascii="仿宋" w:hAnsi="仿宋" w:eastAsia="仿宋" w:cs="仿宋"/>
                 <w:b/>
                 <w:sz w:val="32"/>
                 <w:szCs w:val="32"/>
@@ -108,7 +123,7 @@
             </w:pPr>
             <w:r>
               <w:rPr>
-                <w:rFonts w:ascii="仿宋" w:eastAsia="仿宋" w:hAnsi="仿宋" w:cs="仿宋" w:hint="eastAsia"/>
+                <w:rFonts w:hint="eastAsia" w:ascii="仿宋" w:hAnsi="仿宋" w:eastAsia="仿宋" w:cs="仿宋"/>
                 <w:b/>
                 <w:sz w:val="32"/>
                 <w:szCs w:val="32"/>
@@ -117,7 +132,7 @@
             </w:r>
             <w:r>
               <w:rPr>
-                <w:rFonts w:ascii="仿宋" w:eastAsia="仿宋" w:hAnsi="仿宋" w:cs="仿宋" w:hint="eastAsia"/>
+                <w:rFonts w:hint="eastAsia" w:ascii="仿宋" w:hAnsi="仿宋" w:eastAsia="仿宋" w:cs="仿宋"/>
                 <w:b/>
                 <w:sz w:val="32"/>
                 <w:szCs w:val="32"/>
@@ -127,167 +142,123 @@
             </w:r>
             <w:r>
               <w:rPr>
-                <w:rFonts w:ascii="仿宋" w:eastAsia="仿宋" w:hAnsi="仿宋" w:cs="仿宋"/>
+                <w:rFonts w:ascii="仿宋" w:hAnsi="仿宋" w:eastAsia="仿宋" w:cs="仿宋"/>
                 <w:b/>
                 <w:sz w:val="32"/>
                 <w:szCs w:val="32"/>
                 <w:u w:val="single"/>
               </w:rPr>
-              <w:t>{</w:t>
-            </w:r>
-            <w:proofErr w:type="gramStart"/>
-            <w:r>
-              <w:rPr>
-                <w:rFonts w:ascii="仿宋" w:eastAsia="仿宋" w:hAnsi="仿宋" w:cs="仿宋"/>
+              <w:t>{college}</w:t>
+            </w:r>
+            <w:r>
+              <w:rPr>
+                <w:rFonts w:hint="eastAsia" w:ascii="仿宋" w:hAnsi="仿宋" w:eastAsia="仿宋" w:cs="仿宋"/>
                 <w:b/>
                 <w:sz w:val="32"/>
                 <w:szCs w:val="32"/>
                 <w:u w:val="single"/>
               </w:rPr>
-              <w:t>college}</w:t>
-            </w:r>
-            <w:r>
-              <w:rPr>
-                <w:rFonts w:ascii="仿宋" w:eastAsia="仿宋" w:hAnsi="仿宋" w:cs="仿宋" w:hint="eastAsia"/>
+              <w:t xml:space="preserve"> </w:t>
+            </w:r>
+            <w:r>
+              <w:rPr>
+                <w:rFonts w:ascii="仿宋" w:hAnsi="仿宋" w:eastAsia="仿宋" w:cs="仿宋"/>
                 <w:b/>
                 <w:sz w:val="32"/>
                 <w:szCs w:val="32"/>
                 <w:u w:val="single"/>
               </w:rPr>
+              <w:t xml:space="preserve">   </w:t>
+            </w:r>
+            <w:r>
+              <w:rPr>
+                <w:rFonts w:hint="eastAsia" w:ascii="仿宋" w:hAnsi="仿宋" w:eastAsia="仿宋" w:cs="仿宋"/>
+                <w:b/>
+                <w:sz w:val="32"/>
+                <w:szCs w:val="32"/>
+                <w:u w:val="single"/>
+              </w:rPr>
+              <w:t xml:space="preserve">   </w:t>
+            </w:r>
+            <w:r>
+              <w:rPr>
+                <w:rFonts w:ascii="仿宋" w:hAnsi="仿宋" w:eastAsia="仿宋" w:cs="仿宋"/>
+                <w:b/>
+                <w:sz w:val="32"/>
+                <w:szCs w:val="32"/>
+                <w:u w:val="single"/>
+              </w:rPr>
+              <w:t xml:space="preserve">    </w:t>
+            </w:r>
+            <w:r>
+              <w:rPr>
+                <w:rFonts w:hint="eastAsia" w:ascii="仿宋" w:hAnsi="仿宋" w:eastAsia="仿宋" w:cs="仿宋"/>
+                <w:b/>
+                <w:sz w:val="32"/>
+                <w:szCs w:val="32"/>
+                <w:u w:val="single"/>
+              </w:rPr>
+              <w:t xml:space="preserve">       </w:t>
+            </w:r>
+          </w:p>
+        </w:tc>
+        <w:tc>
+          <w:tcPr>
+            <w:tcW w:w="5285" w:type="dxa"/>
+          </w:tcPr>
+          <w:p>
+            <w:pPr>
+              <w:spacing w:line="720" w:lineRule="auto"/>
+              <w:rPr>
+                <w:rFonts w:ascii="仿宋" w:hAnsi="仿宋" w:eastAsia="仿宋" w:cs="仿宋"/>
+                <w:b/>
+                <w:sz w:val="32"/>
+                <w:szCs w:val="32"/>
+                <w:u w:val="single"/>
+              </w:rPr>
+            </w:pPr>
+            <w:r>
+              <w:rPr>
+                <w:rFonts w:hint="eastAsia" w:ascii="仿宋" w:hAnsi="仿宋" w:eastAsia="仿宋" w:cs="仿宋"/>
+                <w:b/>
+                <w:sz w:val="32"/>
+                <w:szCs w:val="32"/>
+              </w:rPr>
+              <w:t>专业：</w:t>
+            </w:r>
+            <w:r>
+              <w:rPr>
+                <w:rFonts w:ascii="仿宋" w:hAnsi="仿宋" w:eastAsia="仿宋" w:cs="仿宋"/>
+                <w:b/>
+                <w:sz w:val="32"/>
+                <w:szCs w:val="32"/>
+                <w:u w:val="single"/>
+              </w:rPr>
+              <w:t>${major}</w:t>
+            </w:r>
+            <w:r>
+              <w:rPr>
+                <w:rFonts w:hint="eastAsia" w:ascii="仿宋" w:hAnsi="仿宋" w:eastAsia="仿宋" w:cs="仿宋"/>
+                <w:b/>
+                <w:sz w:val="32"/>
+                <w:szCs w:val="32"/>
+                <w:u w:val="single"/>
+              </w:rPr>
               <w:t xml:space="preserve"> </w:t>
             </w:r>
             <w:r>
               <w:rPr>
-                <w:rFonts w:ascii="仿宋" w:eastAsia="仿宋" w:hAnsi="仿宋" w:cs="仿宋"/>
+                <w:rFonts w:ascii="仿宋" w:hAnsi="仿宋" w:eastAsia="仿宋" w:cs="仿宋"/>
                 <w:b/>
                 <w:sz w:val="32"/>
                 <w:szCs w:val="32"/>
                 <w:u w:val="single"/>
               </w:rPr>
-              <w:t xml:space="preserve">  </w:t>
-            </w:r>
-            <w:proofErr w:type="gramEnd"/>
-            <w:r>
-              <w:rPr>
-                <w:rFonts w:ascii="仿宋" w:eastAsia="仿宋" w:hAnsi="仿宋" w:cs="仿宋"/>
-                <w:b/>
-                <w:sz w:val="32"/>
-                <w:szCs w:val="32"/>
-                <w:u w:val="single"/>
-              </w:rPr>
-              <w:t xml:space="preserve"> </w:t>
-            </w:r>
-            <w:r>
-              <w:rPr>
-                <w:rFonts w:ascii="仿宋" w:eastAsia="仿宋" w:hAnsi="仿宋" w:cs="仿宋" w:hint="eastAsia"/>
-                <w:b/>
-                <w:sz w:val="32"/>
-                <w:szCs w:val="32"/>
-                <w:u w:val="single"/>
-              </w:rPr>
-              <w:t xml:space="preserve">   </w:t>
-            </w:r>
-            <w:r>
-              <w:rPr>
-                <w:rFonts w:ascii="仿宋" w:eastAsia="仿宋" w:hAnsi="仿宋" w:cs="仿宋"/>
-                <w:b/>
-                <w:sz w:val="32"/>
-                <w:szCs w:val="32"/>
-                <w:u w:val="single"/>
-              </w:rPr>
-              <w:t xml:space="preserve">    </w:t>
-            </w:r>
-            <w:r>
-              <w:rPr>
-                <w:rFonts w:ascii="仿宋" w:eastAsia="仿宋" w:hAnsi="仿宋" w:cs="仿宋" w:hint="eastAsia"/>
-                <w:b/>
-                <w:sz w:val="32"/>
-                <w:szCs w:val="32"/>
-                <w:u w:val="single"/>
-              </w:rPr>
-              <w:t xml:space="preserve">       </w:t>
-            </w:r>
-          </w:p>
-        </w:tc>
-        <w:tc>
-          <w:tcPr>
-            <w:tcW w:w="5285" w:type="dxa"/>
-          </w:tcPr>
-          <w:p>
-            <w:pPr>
-              <w:spacing w:line="720" w:lineRule="auto"/>
-              <w:rPr>
-                <w:rFonts w:ascii="仿宋" w:eastAsia="仿宋" w:hAnsi="仿宋" w:cs="仿宋"/>
-                <w:b/>
-                <w:sz w:val="32"/>
-                <w:szCs w:val="32"/>
-                <w:u w:val="single"/>
-              </w:rPr>
-            </w:pPr>
-            <w:r>
-              <w:rPr>
-                <w:rFonts w:ascii="仿宋" w:eastAsia="仿宋" w:hAnsi="仿宋" w:cs="仿宋" w:hint="eastAsia"/>
-                <w:b/>
-                <w:sz w:val="32"/>
-                <w:szCs w:val="32"/>
-              </w:rPr>
-              <w:t>专业：</w:t>
-            </w:r>
-            <w:r>
-              <w:rPr>
-                <w:rFonts w:ascii="仿宋" w:eastAsia="仿宋" w:hAnsi="仿宋" w:cs="仿宋"/>
-                <w:b/>
-                <w:sz w:val="32"/>
-                <w:szCs w:val="32"/>
-                <w:u w:val="single"/>
-              </w:rPr>
-              <w:t>${</w:t>
-            </w:r>
-            <w:proofErr w:type="gramStart"/>
-            <w:r>
-              <w:rPr>
-                <w:rFonts w:ascii="仿宋" w:eastAsia="仿宋" w:hAnsi="仿宋" w:cs="仿宋"/>
-                <w:b/>
-                <w:sz w:val="32"/>
-                <w:szCs w:val="32"/>
-                <w:u w:val="single"/>
-              </w:rPr>
-              <w:t>major}</w:t>
-            </w:r>
-            <w:r>
-              <w:rPr>
-                <w:rFonts w:ascii="仿宋" w:eastAsia="仿宋" w:hAnsi="仿宋" w:cs="仿宋" w:hint="eastAsia"/>
-                <w:b/>
-                <w:sz w:val="32"/>
-                <w:szCs w:val="32"/>
-                <w:u w:val="single"/>
-              </w:rPr>
-              <w:t xml:space="preserve"> </w:t>
-            </w:r>
-            <w:r>
-              <w:rPr>
-                <w:rFonts w:ascii="仿宋" w:eastAsia="仿宋" w:hAnsi="仿宋" w:cs="仿宋"/>
-                <w:b/>
-                <w:sz w:val="32"/>
-                <w:szCs w:val="32"/>
-                <w:u w:val="single"/>
-              </w:rPr>
-              <w:t xml:space="preserve">  </w:t>
-            </w:r>
-            <w:proofErr w:type="gramEnd"/>
-            <w:r>
-              <w:rPr>
-                <w:rFonts w:ascii="仿宋" w:eastAsia="仿宋" w:hAnsi="仿宋" w:cs="仿宋"/>
-                <w:b/>
-                <w:sz w:val="32"/>
-                <w:szCs w:val="32"/>
-                <w:u w:val="single"/>
-              </w:rPr>
-              <w:t xml:space="preserve">          </w:t>
-            </w:r>
-            <w:r>
-              <w:rPr>
-                <w:rFonts w:ascii="仿宋" w:eastAsia="仿宋" w:hAnsi="仿宋" w:cs="仿宋" w:hint="eastAsia"/>
+              <w:t xml:space="preserve">            </w:t>
+            </w:r>
+            <w:r>
+              <w:rPr>
+                <w:rFonts w:hint="eastAsia" w:ascii="仿宋" w:hAnsi="仿宋" w:eastAsia="仿宋" w:cs="仿宋"/>
                 <w:b/>
                 <w:sz w:val="32"/>
                 <w:szCs w:val="32"/>
@@ -299,6 +270,14 @@
         </w:tc>
       </w:tr>
       <w:tr>
+        <w:tblPrEx>
+          <w:tblCellMar>
+            <w:top w:w="0" w:type="dxa"/>
+            <w:left w:w="108" w:type="dxa"/>
+            <w:bottom w:w="0" w:type="dxa"/>
+            <w:right w:w="108" w:type="dxa"/>
+          </w:tblCellMar>
+        </w:tblPrEx>
         <w:trPr>
           <w:cantSplit/>
         </w:trPr>
@@ -310,7 +289,7 @@
             <w:pPr>
               <w:spacing w:line="720" w:lineRule="auto"/>
               <w:rPr>
-                <w:rFonts w:ascii="仿宋" w:eastAsia="仿宋" w:hAnsi="仿宋" w:cs="仿宋"/>
+                <w:rFonts w:ascii="仿宋" w:hAnsi="仿宋" w:eastAsia="仿宋" w:cs="仿宋"/>
                 <w:b/>
                 <w:sz w:val="32"/>
                 <w:szCs w:val="32"/>
@@ -319,7 +298,7 @@
             </w:pPr>
             <w:r>
               <w:rPr>
-                <w:rFonts w:ascii="仿宋" w:eastAsia="仿宋" w:hAnsi="仿宋" w:cs="仿宋"/>
+                <w:rFonts w:ascii="仿宋" w:hAnsi="仿宋" w:eastAsia="仿宋" w:cs="仿宋"/>
                 <w:b/>
                 <w:sz w:val="32"/>
                 <w:szCs w:val="32"/>
@@ -328,7 +307,7 @@
             </w:r>
             <w:r>
               <w:rPr>
-                <w:rFonts w:ascii="仿宋" w:eastAsia="仿宋" w:hAnsi="仿宋" w:cs="仿宋" w:hint="eastAsia"/>
+                <w:rFonts w:hint="eastAsia" w:ascii="仿宋" w:hAnsi="仿宋" w:eastAsia="仿宋" w:cs="仿宋"/>
                 <w:b/>
                 <w:sz w:val="32"/>
                 <w:szCs w:val="32"/>
@@ -337,28 +316,27 @@
             </w:r>
             <w:r>
               <w:rPr>
-                <w:rFonts w:ascii="仿宋" w:eastAsia="仿宋" w:hAnsi="仿宋" w:cs="仿宋"/>
+                <w:rFonts w:ascii="仿宋" w:hAnsi="仿宋" w:eastAsia="仿宋" w:cs="仿宋"/>
                 <w:b/>
                 <w:sz w:val="32"/>
                 <w:szCs w:val="32"/>
                 <w:u w:val="single"/>
               </w:rPr>
-              <w:t>${</w:t>
-            </w:r>
-            <w:proofErr w:type="gramStart"/>
-            <w:r>
-              <w:rPr>
-                <w:rFonts w:ascii="仿宋" w:eastAsia="仿宋" w:hAnsi="仿宋" w:cs="仿宋"/>
+              <w:t>${name}</w:t>
+            </w:r>
+            <w:r>
+              <w:rPr>
+                <w:rFonts w:hint="eastAsia" w:ascii="仿宋" w:hAnsi="仿宋" w:eastAsia="仿宋" w:cs="仿宋"/>
                 <w:b/>
                 <w:sz w:val="32"/>
                 <w:szCs w:val="32"/>
                 <w:u w:val="single"/>
               </w:rPr>
-              <w:t>name}</w:t>
-            </w:r>
-            <w:r>
-              <w:rPr>
-                <w:rFonts w:ascii="仿宋" w:eastAsia="仿宋" w:hAnsi="仿宋" w:cs="仿宋" w:hint="eastAsia"/>
+              <w:t xml:space="preserve">          </w:t>
+            </w:r>
+            <w:r>
+              <w:rPr>
+                <w:rFonts w:ascii="仿宋" w:hAnsi="仿宋" w:eastAsia="仿宋" w:cs="仿宋"/>
                 <w:b/>
                 <w:sz w:val="32"/>
                 <w:szCs w:val="32"/>
@@ -366,117 +344,74 @@
               </w:rPr>
               <w:t xml:space="preserve">   </w:t>
             </w:r>
-            <w:proofErr w:type="gramEnd"/>
-            <w:r>
-              <w:rPr>
-                <w:rFonts w:ascii="仿宋" w:eastAsia="仿宋" w:hAnsi="仿宋" w:cs="仿宋" w:hint="eastAsia"/>
+            <w:r>
+              <w:rPr>
+                <w:rFonts w:hint="eastAsia" w:ascii="仿宋" w:hAnsi="仿宋" w:eastAsia="仿宋" w:cs="仿宋"/>
                 <w:b/>
                 <w:sz w:val="32"/>
                 <w:szCs w:val="32"/>
                 <w:u w:val="single"/>
               </w:rPr>
-              <w:t xml:space="preserve">       </w:t>
-            </w:r>
-            <w:r>
-              <w:rPr>
-                <w:rFonts w:ascii="仿宋" w:eastAsia="仿宋" w:hAnsi="仿宋" w:cs="仿宋"/>
+              <w:t xml:space="preserve">           </w:t>
+            </w:r>
+          </w:p>
+        </w:tc>
+        <w:tc>
+          <w:tcPr>
+            <w:tcW w:w="5285" w:type="dxa"/>
+          </w:tcPr>
+          <w:p>
+            <w:pPr>
+              <w:spacing w:line="720" w:lineRule="auto"/>
+              <w:rPr>
+                <w:rFonts w:ascii="仿宋" w:hAnsi="仿宋" w:eastAsia="仿宋" w:cs="仿宋"/>
+                <w:b/>
+                <w:sz w:val="32"/>
+                <w:szCs w:val="32"/>
+              </w:rPr>
+            </w:pPr>
+            <w:r>
+              <w:rPr>
+                <w:rFonts w:hint="eastAsia" w:ascii="仿宋" w:hAnsi="仿宋" w:eastAsia="仿宋" w:cs="仿宋"/>
+                <w:b/>
+                <w:sz w:val="32"/>
+                <w:szCs w:val="32"/>
+              </w:rPr>
+              <w:t>学号：</w:t>
+            </w:r>
+            <w:r>
+              <w:rPr>
+                <w:rFonts w:ascii="仿宋" w:hAnsi="仿宋" w:eastAsia="仿宋" w:cs="仿宋"/>
                 <w:b/>
                 <w:sz w:val="32"/>
                 <w:szCs w:val="32"/>
                 <w:u w:val="single"/>
               </w:rPr>
+              <w:t>${stuno}</w:t>
+            </w:r>
+            <w:r>
+              <w:rPr>
+                <w:rFonts w:hint="eastAsia" w:ascii="仿宋" w:hAnsi="仿宋" w:eastAsia="仿宋" w:cs="仿宋"/>
+                <w:b/>
+                <w:sz w:val="32"/>
+                <w:szCs w:val="32"/>
+                <w:u w:val="single"/>
+              </w:rPr>
+              <w:t xml:space="preserve"> </w:t>
+            </w:r>
+            <w:r>
+              <w:rPr>
+                <w:rFonts w:ascii="仿宋" w:hAnsi="仿宋" w:eastAsia="仿宋" w:cs="仿宋"/>
+                <w:b/>
+                <w:sz w:val="32"/>
+                <w:szCs w:val="32"/>
+                <w:u w:val="single"/>
+              </w:rPr>
               <w:t xml:space="preserve">   </w:t>
             </w:r>
             <w:r>
               <w:rPr>
-                <w:rFonts w:ascii="仿宋" w:eastAsia="仿宋" w:hAnsi="仿宋" w:cs="仿宋" w:hint="eastAsia"/>
-                <w:b/>
-                <w:sz w:val="32"/>
-                <w:szCs w:val="32"/>
-                <w:u w:val="single"/>
-              </w:rPr>
-              <w:t xml:space="preserve">           </w:t>
-            </w:r>
-          </w:p>
-        </w:tc>
-        <w:tc>
-          <w:tcPr>
-            <w:tcW w:w="5285" w:type="dxa"/>
-          </w:tcPr>
-          <w:p>
-            <w:pPr>
-              <w:spacing w:line="720" w:lineRule="auto"/>
-              <w:rPr>
-                <w:rFonts w:ascii="仿宋" w:eastAsia="仿宋" w:hAnsi="仿宋" w:cs="仿宋"/>
-                <w:b/>
-                <w:sz w:val="32"/>
-                <w:szCs w:val="32"/>
-              </w:rPr>
-            </w:pPr>
-            <w:r>
-              <w:rPr>
-                <w:rFonts w:ascii="仿宋" w:eastAsia="仿宋" w:hAnsi="仿宋" w:cs="仿宋" w:hint="eastAsia"/>
-                <w:b/>
-                <w:sz w:val="32"/>
-                <w:szCs w:val="32"/>
-              </w:rPr>
-              <w:t>学号：</w:t>
-            </w:r>
-            <w:r>
-              <w:rPr>
-                <w:rFonts w:ascii="仿宋" w:eastAsia="仿宋" w:hAnsi="仿宋" w:cs="仿宋"/>
-                <w:b/>
-                <w:sz w:val="32"/>
-                <w:szCs w:val="32"/>
-                <w:u w:val="single"/>
-              </w:rPr>
-              <w:t>${</w:t>
-            </w:r>
-            <w:proofErr w:type="spellStart"/>
-            <w:r>
-              <w:rPr>
-                <w:rFonts w:ascii="仿宋" w:eastAsia="仿宋" w:hAnsi="仿宋" w:cs="仿宋"/>
-                <w:b/>
-                <w:sz w:val="32"/>
-                <w:szCs w:val="32"/>
-                <w:u w:val="single"/>
-              </w:rPr>
-              <w:t>stuno</w:t>
-            </w:r>
-            <w:proofErr w:type="spellEnd"/>
-            <w:r>
-              <w:rPr>
-                <w:rFonts w:ascii="仿宋" w:eastAsia="仿宋" w:hAnsi="仿宋" w:cs="仿宋"/>
-                <w:b/>
-                <w:sz w:val="32"/>
-                <w:szCs w:val="32"/>
-                <w:u w:val="single"/>
-              </w:rPr>
-              <w:t>}</w:t>
-            </w:r>
-            <w:r>
-              <w:rPr>
-                <w:rFonts w:ascii="仿宋" w:eastAsia="仿宋" w:hAnsi="仿宋" w:cs="仿宋" w:hint="eastAsia"/>
-                <w:b/>
-                <w:sz w:val="32"/>
-                <w:szCs w:val="32"/>
-                <w:u w:val="single"/>
-              </w:rPr>
-              <w:t xml:space="preserve"> </w:t>
-            </w:r>
-            <w:r>
-              <w:rPr>
-                <w:rFonts w:ascii="仿宋" w:eastAsia="仿宋" w:hAnsi="仿宋" w:cs="仿宋"/>
-                <w:b/>
-                <w:sz w:val="32"/>
-                <w:szCs w:val="32"/>
-                <w:u w:val="single"/>
-              </w:rPr>
-              <w:t xml:space="preserve">   </w:t>
-            </w:r>
-            <w:r>
-              <w:rPr>
-                <w:rFonts w:ascii="仿宋" w:eastAsia="仿宋" w:hAnsi="仿宋" w:cs="仿宋" w:hint="eastAsia"/>
+                <w:rFonts w:hint="eastAsia" w:ascii="仿宋" w:hAnsi="仿宋" w:eastAsia="仿宋" w:cs="仿宋"/>
                 <w:b/>
                 <w:sz w:val="32"/>
                 <w:szCs w:val="32"/>
@@ -488,6 +423,14 @@
         </w:tc>
       </w:tr>
       <w:tr>
+        <w:tblPrEx>
+          <w:tblCellMar>
+            <w:top w:w="0" w:type="dxa"/>
+            <w:left w:w="108" w:type="dxa"/>
+            <w:bottom w:w="0" w:type="dxa"/>
+            <w:right w:w="108" w:type="dxa"/>
+          </w:tblCellMar>
+        </w:tblPrEx>
         <w:trPr>
           <w:cantSplit/>
         </w:trPr>
@@ -500,7 +443,7 @@
             <w:pPr>
               <w:spacing w:line="720" w:lineRule="auto"/>
               <w:rPr>
-                <w:rFonts w:ascii="仿宋" w:eastAsia="仿宋" w:hAnsi="仿宋" w:cs="仿宋"/>
+                <w:rFonts w:ascii="仿宋" w:hAnsi="仿宋" w:eastAsia="仿宋" w:cs="仿宋"/>
                 <w:b/>
                 <w:sz w:val="32"/>
                 <w:szCs w:val="32"/>
@@ -509,7 +452,7 @@
             </w:pPr>
             <w:r>
               <w:rPr>
-                <w:rFonts w:ascii="仿宋" w:eastAsia="仿宋" w:hAnsi="仿宋" w:cs="仿宋" w:hint="eastAsia"/>
+                <w:rFonts w:hint="eastAsia" w:ascii="仿宋" w:hAnsi="仿宋" w:eastAsia="仿宋" w:cs="仿宋"/>
                 <w:b/>
                 <w:spacing w:val="20"/>
                 <w:sz w:val="32"/>
@@ -519,81 +462,37 @@
             </w:r>
             <w:r>
               <w:rPr>
-                <w:rFonts w:ascii="仿宋" w:eastAsia="仿宋" w:hAnsi="仿宋" w:cs="仿宋"/>
+                <w:rFonts w:ascii="仿宋" w:hAnsi="仿宋" w:eastAsia="仿宋" w:cs="仿宋"/>
                 <w:b/>
                 <w:sz w:val="32"/>
                 <w:szCs w:val="32"/>
                 <w:u w:val="single"/>
               </w:rPr>
-              <w:t>${</w:t>
-            </w:r>
-            <w:proofErr w:type="spellStart"/>
-            <w:r>
-              <w:rPr>
-                <w:rFonts w:ascii="仿宋" w:eastAsia="仿宋" w:hAnsi="仿宋" w:cs="仿宋"/>
+              <w:t>${corp_name}</w:t>
+            </w:r>
+            <w:r>
+              <w:rPr>
+                <w:rFonts w:hint="eastAsia" w:ascii="仿宋" w:hAnsi="仿宋" w:eastAsia="仿宋" w:cs="仿宋"/>
                 <w:b/>
                 <w:sz w:val="32"/>
                 <w:szCs w:val="32"/>
                 <w:u w:val="single"/>
               </w:rPr>
-              <w:t>corp_</w:t>
-            </w:r>
-            <w:proofErr w:type="gramStart"/>
-            <w:r>
-              <w:rPr>
-                <w:rFonts w:ascii="仿宋" w:eastAsia="仿宋" w:hAnsi="仿宋" w:cs="仿宋"/>
+              <w:t xml:space="preserve">      </w:t>
+            </w:r>
+            <w:r>
+              <w:rPr>
+                <w:rFonts w:ascii="仿宋" w:hAnsi="仿宋" w:eastAsia="仿宋" w:cs="仿宋"/>
                 <w:b/>
                 <w:sz w:val="32"/>
                 <w:szCs w:val="32"/>
                 <w:u w:val="single"/>
               </w:rPr>
-              <w:t>name</w:t>
-            </w:r>
-            <w:proofErr w:type="spellEnd"/>
-            <w:r>
-              <w:rPr>
-                <w:rFonts w:ascii="仿宋" w:eastAsia="仿宋" w:hAnsi="仿宋" w:cs="仿宋"/>
-                <w:b/>
-                <w:sz w:val="32"/>
-                <w:szCs w:val="32"/>
-                <w:u w:val="single"/>
-              </w:rPr>
-              <w:t>}</w:t>
-            </w:r>
-            <w:r>
-              <w:rPr>
-                <w:rFonts w:ascii="仿宋" w:eastAsia="仿宋" w:hAnsi="仿宋" w:cs="仿宋" w:hint="eastAsia"/>
-                <w:b/>
-                <w:sz w:val="32"/>
-                <w:szCs w:val="32"/>
-                <w:u w:val="single"/>
-              </w:rPr>
               <w:t xml:space="preserve">   </w:t>
             </w:r>
-            <w:proofErr w:type="gramEnd"/>
-            <w:r>
-              <w:rPr>
-                <w:rFonts w:ascii="仿宋" w:eastAsia="仿宋" w:hAnsi="仿宋" w:cs="仿宋" w:hint="eastAsia"/>
-                <w:b/>
-                <w:sz w:val="32"/>
-                <w:szCs w:val="32"/>
-                <w:u w:val="single"/>
-              </w:rPr>
-              <w:t xml:space="preserve">   </w:t>
-            </w:r>
-            <w:r>
-              <w:rPr>
-                <w:rFonts w:ascii="仿宋" w:eastAsia="仿宋" w:hAnsi="仿宋" w:cs="仿宋"/>
-                <w:b/>
-                <w:sz w:val="32"/>
-                <w:szCs w:val="32"/>
-                <w:u w:val="single"/>
-              </w:rPr>
-              <w:t xml:space="preserve">   </w:t>
-            </w:r>
-            <w:r>
-              <w:rPr>
-                <w:rFonts w:ascii="仿宋" w:eastAsia="仿宋" w:hAnsi="仿宋" w:cs="仿宋" w:hint="eastAsia"/>
+            <w:r>
+              <w:rPr>
+                <w:rFonts w:hint="eastAsia" w:ascii="仿宋" w:hAnsi="仿宋" w:eastAsia="仿宋" w:cs="仿宋"/>
                 <w:b/>
                 <w:sz w:val="32"/>
                 <w:szCs w:val="32"/>
@@ -605,6 +504,14 @@
         </w:tc>
       </w:tr>
       <w:tr>
+        <w:tblPrEx>
+          <w:tblCellMar>
+            <w:top w:w="0" w:type="dxa"/>
+            <w:left w:w="108" w:type="dxa"/>
+            <w:bottom w:w="0" w:type="dxa"/>
+            <w:right w:w="108" w:type="dxa"/>
+          </w:tblCellMar>
+        </w:tblPrEx>
         <w:trPr>
           <w:cantSplit/>
         </w:trPr>
@@ -617,15 +524,15 @@
             <w:pPr>
               <w:spacing w:line="720" w:lineRule="auto"/>
               <w:rPr>
-                <w:rFonts w:ascii="仿宋" w:eastAsia="仿宋" w:hAnsi="仿宋" w:cs="仿宋"/>
-                <w:b/>
-                <w:sz w:val="32"/>
-                <w:szCs w:val="32"/>
-              </w:rPr>
-            </w:pPr>
-            <w:r>
-              <w:rPr>
-                <w:rFonts w:ascii="仿宋" w:eastAsia="仿宋" w:hAnsi="仿宋" w:cs="仿宋" w:hint="eastAsia"/>
+                <w:rFonts w:ascii="仿宋" w:hAnsi="仿宋" w:eastAsia="仿宋" w:cs="仿宋"/>
+                <w:b/>
+                <w:sz w:val="32"/>
+                <w:szCs w:val="32"/>
+              </w:rPr>
+            </w:pPr>
+            <w:r>
+              <w:rPr>
+                <w:rFonts w:hint="eastAsia" w:ascii="仿宋" w:hAnsi="仿宋" w:eastAsia="仿宋" w:cs="仿宋"/>
                 <w:b/>
                 <w:spacing w:val="20"/>
                 <w:sz w:val="32"/>
@@ -635,7 +542,7 @@
             </w:r>
             <w:r>
               <w:rPr>
-                <w:rFonts w:ascii="仿宋" w:eastAsia="仿宋" w:hAnsi="仿宋" w:cs="仿宋" w:hint="eastAsia"/>
+                <w:rFonts w:hint="eastAsia" w:ascii="仿宋" w:hAnsi="仿宋" w:eastAsia="仿宋" w:cs="仿宋"/>
                 <w:b/>
                 <w:sz w:val="32"/>
                 <w:szCs w:val="32"/>
@@ -644,40 +551,26 @@
             </w:r>
             <w:r>
               <w:rPr>
-                <w:rFonts w:ascii="仿宋" w:eastAsia="仿宋" w:hAnsi="仿宋" w:cs="仿宋"/>
+                <w:rFonts w:ascii="仿宋" w:hAnsi="仿宋" w:eastAsia="仿宋" w:cs="仿宋"/>
                 <w:b/>
                 <w:sz w:val="32"/>
                 <w:szCs w:val="32"/>
                 <w:u w:val="single"/>
               </w:rPr>
-              <w:t>${</w:t>
-            </w:r>
-            <w:proofErr w:type="gramStart"/>
-            <w:r>
-              <w:rPr>
-                <w:rFonts w:ascii="仿宋" w:eastAsia="仿宋" w:hAnsi="仿宋" w:cs="仿宋"/>
-                <w:b/>
-                <w:sz w:val="32"/>
-                <w:szCs w:val="32"/>
-                <w:u w:val="single"/>
-              </w:rPr>
-              <w:t xml:space="preserve">start}   </w:t>
-            </w:r>
-            <w:proofErr w:type="gramEnd"/>
-            <w:r>
-              <w:rPr>
-                <w:rFonts w:ascii="仿宋" w:eastAsia="仿宋" w:hAnsi="仿宋" w:cs="仿宋"/>
-                <w:b/>
-                <w:sz w:val="32"/>
-                <w:szCs w:val="32"/>
-                <w:u w:val="single"/>
-              </w:rPr>
-              <w:t xml:space="preserve">                                          </w:t>
+              <w:t xml:space="preserve">${start}                                             </w:t>
             </w:r>
           </w:p>
         </w:tc>
       </w:tr>
       <w:tr>
+        <w:tblPrEx>
+          <w:tblCellMar>
+            <w:top w:w="0" w:type="dxa"/>
+            <w:left w:w="108" w:type="dxa"/>
+            <w:bottom w:w="0" w:type="dxa"/>
+            <w:right w:w="108" w:type="dxa"/>
+          </w:tblCellMar>
+        </w:tblPrEx>
         <w:trPr>
           <w:cantSplit/>
         </w:trPr>
@@ -690,7 +583,7 @@
             <w:pPr>
               <w:spacing w:line="720" w:lineRule="auto"/>
               <w:rPr>
-                <w:rFonts w:ascii="仿宋" w:eastAsia="仿宋" w:hAnsi="仿宋" w:cs="仿宋"/>
+                <w:rFonts w:ascii="仿宋" w:hAnsi="仿宋" w:eastAsia="仿宋" w:cs="仿宋"/>
                 <w:b/>
                 <w:spacing w:val="20"/>
                 <w:sz w:val="32"/>
@@ -699,7 +592,7 @@
             </w:pPr>
             <w:r>
               <w:rPr>
-                <w:rFonts w:ascii="仿宋" w:eastAsia="仿宋" w:hAnsi="仿宋" w:cs="仿宋" w:hint="eastAsia"/>
+                <w:rFonts w:hint="eastAsia" w:ascii="仿宋" w:hAnsi="仿宋" w:eastAsia="仿宋" w:cs="仿宋"/>
                 <w:b/>
                 <w:spacing w:val="20"/>
                 <w:sz w:val="32"/>
@@ -709,35 +602,13 @@
             </w:r>
             <w:r>
               <w:rPr>
-                <w:rFonts w:ascii="仿宋" w:eastAsia="仿宋" w:hAnsi="仿宋" w:cs="仿宋"/>
+                <w:rFonts w:ascii="仿宋" w:hAnsi="仿宋" w:eastAsia="仿宋" w:cs="仿宋"/>
                 <w:b/>
                 <w:sz w:val="32"/>
                 <w:szCs w:val="32"/>
                 <w:u w:val="single"/>
               </w:rPr>
-              <w:t>${</w:t>
-            </w:r>
-            <w:proofErr w:type="gramStart"/>
-            <w:r>
-              <w:rPr>
-                <w:rFonts w:ascii="仿宋" w:eastAsia="仿宋" w:hAnsi="仿宋" w:cs="仿宋"/>
-                <w:b/>
-                <w:sz w:val="32"/>
-                <w:szCs w:val="32"/>
-                <w:u w:val="single"/>
-              </w:rPr>
-              <w:t xml:space="preserve">end}   </w:t>
-            </w:r>
-            <w:proofErr w:type="gramEnd"/>
-            <w:r>
-              <w:rPr>
-                <w:rFonts w:ascii="仿宋" w:eastAsia="仿宋" w:hAnsi="仿宋" w:cs="仿宋"/>
-                <w:b/>
-                <w:sz w:val="32"/>
-                <w:szCs w:val="32"/>
-                <w:u w:val="single"/>
-              </w:rPr>
-              <w:t xml:space="preserve">                                            </w:t>
+              <w:t xml:space="preserve">${end}                                               </w:t>
             </w:r>
           </w:p>
         </w:tc>
@@ -825,15 +696,29 @@
     </w:p>
     <w:tbl>
       <w:tblPr>
+        <w:tblStyle w:val="7"/>
         <w:tblW w:w="9253" w:type="dxa"/>
         <w:jc w:val="center"/>
         <w:tblLayout w:type="fixed"/>
-        <w:tblLook w:val="04A0" w:firstRow="1" w:lastRow="0" w:firstColumn="1" w:lastColumn="0" w:noHBand="0" w:noVBand="1"/>
+        <w:tblCellMar>
+          <w:top w:w="0" w:type="dxa"/>
+          <w:left w:w="108" w:type="dxa"/>
+          <w:bottom w:w="0" w:type="dxa"/>
+          <w:right w:w="108" w:type="dxa"/>
+        </w:tblCellMar>
       </w:tblPr>
       <w:tblGrid>
         <w:gridCol w:w="9253"/>
       </w:tblGrid>
       <w:tr>
+        <w:tblPrEx>
+          <w:tblCellMar>
+            <w:top w:w="0" w:type="dxa"/>
+            <w:left w:w="108" w:type="dxa"/>
+            <w:bottom w:w="0" w:type="dxa"/>
+            <w:right w:w="108" w:type="dxa"/>
+          </w:tblCellMar>
+        </w:tblPrEx>
         <w:trPr>
           <w:jc w:val="center"/>
         </w:trPr>
@@ -854,7 +739,7 @@
             </w:pPr>
             <w:r>
               <w:rPr>
-                <w:rFonts w:ascii="仿宋_GB2312" w:eastAsia="仿宋_GB2312" w:hint="eastAsia"/>
+                <w:rFonts w:hint="eastAsia" w:ascii="仿宋_GB2312" w:eastAsia="仿宋_GB2312"/>
                 <w:b/>
                 <w:spacing w:val="20"/>
                 <w:sz w:val="32"/>
@@ -873,26 +758,40 @@
     </w:p>
     <w:tbl>
       <w:tblPr>
+        <w:tblStyle w:val="7"/>
         <w:tblW w:w="9690" w:type="dxa"/>
         <w:jc w:val="center"/>
         <w:tblBorders>
-          <w:top w:val="single" w:sz="4" w:space="0" w:color="auto"/>
-          <w:left w:val="single" w:sz="4" w:space="0" w:color="auto"/>
-          <w:bottom w:val="single" w:sz="4" w:space="0" w:color="auto"/>
-          <w:right w:val="single" w:sz="4" w:space="0" w:color="auto"/>
-          <w:insideH w:val="single" w:sz="4" w:space="0" w:color="auto"/>
-          <w:insideV w:val="single" w:sz="4" w:space="0" w:color="auto"/>
+          <w:top w:val="single" w:color="auto" w:sz="4" w:space="0"/>
+          <w:left w:val="single" w:color="auto" w:sz="4" w:space="0"/>
+          <w:bottom w:val="single" w:color="auto" w:sz="4" w:space="0"/>
+          <w:right w:val="single" w:color="auto" w:sz="4" w:space="0"/>
+          <w:insideH w:val="single" w:color="auto" w:sz="4" w:space="0"/>
+          <w:insideV w:val="single" w:color="auto" w:sz="4" w:space="0"/>
         </w:tblBorders>
         <w:tblLayout w:type="fixed"/>
-        <w:tblLook w:val="04A0" w:firstRow="1" w:lastRow="0" w:firstColumn="1" w:lastColumn="0" w:noHBand="0" w:noVBand="1"/>
+        <w:tblCellMar>
+          <w:top w:w="0" w:type="dxa"/>
+          <w:left w:w="108" w:type="dxa"/>
+          <w:bottom w:w="0" w:type="dxa"/>
+          <w:right w:w="108" w:type="dxa"/>
+        </w:tblCellMar>
       </w:tblPr>
       <w:tblGrid>
         <w:gridCol w:w="782"/>
         <w:gridCol w:w="8908"/>
       </w:tblGrid>
       <w:tr>
+        <w:tblPrEx>
+          <w:tblCellMar>
+            <w:top w:w="0" w:type="dxa"/>
+            <w:left w:w="108" w:type="dxa"/>
+            <w:bottom w:w="0" w:type="dxa"/>
+            <w:right w:w="108" w:type="dxa"/>
+          </w:tblCellMar>
+        </w:tblPrEx>
         <w:trPr>
-          <w:trHeight w:val="434"/>
+          <w:trHeight w:val="434" w:hRule="atLeast"/>
           <w:jc w:val="center"/>
         </w:trPr>
         <w:tc>
@@ -913,21 +812,36 @@
             </w:pPr>
             <w:r>
               <w:rPr>
-                <w:rFonts w:ascii="仿宋_GB2312" w:eastAsia="仿宋_GB2312" w:hint="eastAsia"/>
+                <w:rFonts w:hint="eastAsia" w:ascii="仿宋_GB2312" w:eastAsia="仿宋_GB2312"/>
                 <w:b/>
                 <w:spacing w:val="20"/>
                 <w:sz w:val="30"/>
                 <w:szCs w:val="30"/>
               </w:rPr>
-              <w:lastRenderedPageBreak/>
               <w:t>实习内容</w:t>
             </w:r>
           </w:p>
         </w:tc>
       </w:tr>
       <w:tr>
+        <w:tblPrEx>
+          <w:tblBorders>
+            <w:top w:val="single" w:color="auto" w:sz="4" w:space="0"/>
+            <w:left w:val="single" w:color="auto" w:sz="4" w:space="0"/>
+            <w:bottom w:val="single" w:color="auto" w:sz="4" w:space="0"/>
+            <w:right w:val="single" w:color="auto" w:sz="4" w:space="0"/>
+            <w:insideH w:val="single" w:color="auto" w:sz="4" w:space="0"/>
+            <w:insideV w:val="single" w:color="auto" w:sz="4" w:space="0"/>
+          </w:tblBorders>
+          <w:tblCellMar>
+            <w:top w:w="0" w:type="dxa"/>
+            <w:left w:w="108" w:type="dxa"/>
+            <w:bottom w:w="0" w:type="dxa"/>
+            <w:right w:w="108" w:type="dxa"/>
+          </w:tblCellMar>
+        </w:tblPrEx>
         <w:trPr>
-          <w:trHeight w:hRule="exact" w:val="13039"/>
+          <w:trHeight w:val="13039" w:hRule="exact"/>
           <w:jc w:val="center"/>
         </w:trPr>
         <w:tc>
@@ -947,7 +861,7 @@
             </w:pPr>
             <w:r>
               <w:rPr>
-                <w:rFonts w:ascii="宋体" w:hAnsi="宋体" w:hint="eastAsia"/>
+                <w:rFonts w:hint="eastAsia" w:ascii="宋体" w:hAnsi="宋体"/>
                 <w:bCs/>
                 <w:spacing w:val="20"/>
                 <w:sz w:val="24"/>
@@ -967,8 +881,24 @@
         </w:tc>
       </w:tr>
       <w:tr>
+        <w:tblPrEx>
+          <w:tblBorders>
+            <w:top w:val="single" w:color="auto" w:sz="4" w:space="0"/>
+            <w:left w:val="single" w:color="auto" w:sz="4" w:space="0"/>
+            <w:bottom w:val="single" w:color="auto" w:sz="4" w:space="0"/>
+            <w:right w:val="single" w:color="auto" w:sz="4" w:space="0"/>
+            <w:insideH w:val="single" w:color="auto" w:sz="4" w:space="0"/>
+            <w:insideV w:val="single" w:color="auto" w:sz="4" w:space="0"/>
+          </w:tblBorders>
+          <w:tblCellMar>
+            <w:top w:w="0" w:type="dxa"/>
+            <w:left w:w="108" w:type="dxa"/>
+            <w:bottom w:w="0" w:type="dxa"/>
+            <w:right w:w="108" w:type="dxa"/>
+          </w:tblCellMar>
+        </w:tblPrEx>
         <w:trPr>
-          <w:trHeight w:val="389"/>
+          <w:trHeight w:val="389" w:hRule="atLeast"/>
           <w:jc w:val="center"/>
         </w:trPr>
         <w:tc>
@@ -989,21 +919,36 @@
             </w:pPr>
             <w:r>
               <w:rPr>
-                <w:rFonts w:ascii="仿宋_GB2312" w:eastAsia="仿宋_GB2312" w:hint="eastAsia"/>
+                <w:rFonts w:hint="eastAsia" w:ascii="仿宋_GB2312" w:eastAsia="仿宋_GB2312"/>
                 <w:b/>
                 <w:spacing w:val="20"/>
                 <w:sz w:val="30"/>
                 <w:szCs w:val="30"/>
               </w:rPr>
-              <w:lastRenderedPageBreak/>
               <w:t>实习生自我总结</w:t>
             </w:r>
           </w:p>
         </w:tc>
       </w:tr>
       <w:tr>
+        <w:tblPrEx>
+          <w:tblBorders>
+            <w:top w:val="single" w:color="auto" w:sz="4" w:space="0"/>
+            <w:left w:val="single" w:color="auto" w:sz="4" w:space="0"/>
+            <w:bottom w:val="single" w:color="auto" w:sz="4" w:space="0"/>
+            <w:right w:val="single" w:color="auto" w:sz="4" w:space="0"/>
+            <w:insideH w:val="single" w:color="auto" w:sz="4" w:space="0"/>
+            <w:insideV w:val="single" w:color="auto" w:sz="4" w:space="0"/>
+          </w:tblBorders>
+          <w:tblCellMar>
+            <w:top w:w="0" w:type="dxa"/>
+            <w:left w:w="108" w:type="dxa"/>
+            <w:bottom w:w="0" w:type="dxa"/>
+            <w:right w:w="108" w:type="dxa"/>
+          </w:tblCellMar>
+        </w:tblPrEx>
         <w:trPr>
-          <w:trHeight w:val="13039"/>
+          <w:trHeight w:val="13039" w:hRule="atLeast"/>
           <w:jc w:val="center"/>
         </w:trPr>
         <w:tc>
@@ -1015,7 +960,7 @@
             <w:pPr>
               <w:jc w:val="left"/>
               <w:rPr>
-                <w:rFonts w:ascii="宋体" w:hAnsi="宋体"/>
+                <w:rFonts w:hint="eastAsia" w:ascii="宋体" w:hAnsi="宋体"/>
                 <w:bCs/>
                 <w:spacing w:val="20"/>
                 <w:sz w:val="24"/>
@@ -1023,29 +968,36 @@
             </w:pPr>
             <w:r>
               <w:rPr>
-                <w:rFonts w:ascii="宋体" w:hAnsi="宋体" w:hint="eastAsia"/>
+                <w:rFonts w:hint="eastAsia" w:ascii="宋体" w:hAnsi="宋体"/>
                 <w:bCs/>
                 <w:spacing w:val="20"/>
                 <w:sz w:val="24"/>
               </w:rPr>
-              <w:t>$</w:t>
-            </w:r>
-            <w:r>
-              <w:rPr>
-                <w:rFonts w:ascii="宋体" w:hAnsi="宋体"/>
-                <w:bCs/>
-                <w:spacing w:val="20"/>
-                <w:sz w:val="24"/>
-              </w:rPr>
-              <w:t>{summary}</w:t>
+              <w:t>${summary}</w:t>
             </w:r>
           </w:p>
         </w:tc>
       </w:tr>
       <w:tr>
+        <w:tblPrEx>
+          <w:tblBorders>
+            <w:top w:val="single" w:color="auto" w:sz="4" w:space="0"/>
+            <w:left w:val="single" w:color="auto" w:sz="4" w:space="0"/>
+            <w:bottom w:val="single" w:color="auto" w:sz="4" w:space="0"/>
+            <w:right w:val="single" w:color="auto" w:sz="4" w:space="0"/>
+            <w:insideH w:val="single" w:color="auto" w:sz="4" w:space="0"/>
+            <w:insideV w:val="single" w:color="auto" w:sz="4" w:space="0"/>
+          </w:tblBorders>
+          <w:tblCellMar>
+            <w:top w:w="0" w:type="dxa"/>
+            <w:left w:w="108" w:type="dxa"/>
+            <w:bottom w:w="0" w:type="dxa"/>
+            <w:right w:w="108" w:type="dxa"/>
+          </w:tblCellMar>
+        </w:tblPrEx>
         <w:trPr>
           <w:cantSplit/>
-          <w:trHeight w:hRule="exact" w:val="1931"/>
+          <w:trHeight w:val="1899" w:hRule="exact"/>
           <w:jc w:val="center"/>
         </w:trPr>
         <w:tc>
@@ -1061,7 +1013,7 @@
               <w:ind w:left="113" w:right="113"/>
               <w:jc w:val="center"/>
               <w:rPr>
-                <w:rFonts w:ascii="仿宋" w:eastAsia="仿宋" w:hAnsi="仿宋" w:cs="仿宋"/>
+                <w:rFonts w:ascii="仿宋" w:hAnsi="仿宋" w:eastAsia="仿宋" w:cs="仿宋"/>
                 <w:kern w:val="0"/>
                 <w:szCs w:val="22"/>
                 <w:lang w:bidi="zh-CN"/>
@@ -1069,17 +1021,16 @@
             </w:pPr>
             <w:r>
               <w:rPr>
-                <w:rFonts w:ascii="仿宋" w:eastAsia="仿宋" w:hAnsi="仿宋" w:cs="仿宋" w:hint="eastAsia"/>
+                <w:rFonts w:hint="eastAsia" w:ascii="仿宋" w:hAnsi="仿宋" w:eastAsia="仿宋" w:cs="仿宋"/>
                 <w:kern w:val="0"/>
                 <w:szCs w:val="22"/>
                 <w:lang w:bidi="zh-CN"/>
               </w:rPr>
-              <w:lastRenderedPageBreak/>
               <w:t>评定（不少于</w:t>
             </w:r>
             <w:r>
               <w:rPr>
-                <w:rFonts w:ascii="仿宋" w:eastAsia="仿宋" w:hAnsi="仿宋" w:cs="仿宋"/>
+                <w:rFonts w:ascii="仿宋" w:hAnsi="仿宋" w:eastAsia="仿宋" w:cs="仿宋"/>
                 <w:kern w:val="0"/>
                 <w:szCs w:val="22"/>
                 <w:lang w:bidi="zh-CN"/>
@@ -1088,7 +1039,7 @@
             </w:r>
             <w:r>
               <w:rPr>
-                <w:rFonts w:ascii="仿宋" w:eastAsia="仿宋" w:hAnsi="仿宋" w:cs="仿宋" w:hint="eastAsia"/>
+                <w:rFonts w:hint="eastAsia" w:ascii="仿宋" w:hAnsi="仿宋" w:eastAsia="仿宋" w:cs="仿宋"/>
                 <w:kern w:val="0"/>
                 <w:szCs w:val="22"/>
                 <w:lang w:bidi="zh-CN"/>
@@ -1097,16 +1048,16 @@
             </w:r>
             <w:r>
               <w:rPr>
-                <w:rFonts w:ascii="仿宋" w:eastAsia="仿宋" w:hAnsi="仿宋" w:cs="仿宋"/>
+                <w:rFonts w:ascii="仿宋" w:hAnsi="仿宋" w:eastAsia="仿宋" w:cs="仿宋"/>
                 <w:kern w:val="0"/>
                 <w:szCs w:val="22"/>
                 <w:lang w:bidi="zh-CN"/>
               </w:rPr>
-              <w:br/>
-            </w:r>
-            <w:r>
-              <w:rPr>
-                <w:rFonts w:ascii="仿宋" w:eastAsia="仿宋" w:hAnsi="仿宋" w:cs="仿宋" w:hint="eastAsia"/>
+              <w:br w:type="textWrapping"/>
+            </w:r>
+            <w:r>
+              <w:rPr>
+                <w:rFonts w:hint="eastAsia" w:ascii="仿宋" w:hAnsi="仿宋" w:eastAsia="仿宋" w:cs="仿宋"/>
                 <w:kern w:val="0"/>
                 <w:szCs w:val="22"/>
                 <w:lang w:bidi="zh-CN"/>
@@ -1124,22 +1075,15 @@
           </w:tcPr>
           <w:p>
             <w:pPr>
-              <w:jc w:val="center"/>
-              <w:rPr>
-                <w:rFonts w:ascii="仿宋_GB2312" w:eastAsia="仿宋_GB2312"/>
-              </w:rPr>
-            </w:pPr>
-          </w:p>
-          <w:p>
-            <w:pPr>
-              <w:jc w:val="center"/>
+              <w:spacing w:line="360" w:lineRule="auto"/>
+              <w:jc w:val="both"/>
               <w:rPr>
                 <w:rFonts w:ascii="宋体" w:hAnsi="宋体"/>
               </w:rPr>
             </w:pPr>
             <w:r>
               <w:rPr>
-                <w:rFonts w:ascii="仿宋_GB2312" w:eastAsia="仿宋_GB2312" w:hint="eastAsia"/>
+                <w:rFonts w:hint="eastAsia" w:ascii="仿宋_GB2312" w:eastAsia="仿宋_GB2312"/>
               </w:rPr>
               <w:t>$</w:t>
             </w:r>
@@ -1147,35 +1091,37 @@
               <w:rPr>
                 <w:rFonts w:ascii="仿宋_GB2312" w:eastAsia="仿宋_GB2312"/>
               </w:rPr>
-              <w:t>{</w:t>
-            </w:r>
-            <w:proofErr w:type="spellStart"/>
-            <w:r>
-              <w:rPr>
-                <w:rFonts w:ascii="仿宋_GB2312" w:eastAsia="仿宋_GB2312"/>
-              </w:rPr>
-              <w:t>corp_teacher_opinion</w:t>
-            </w:r>
-            <w:proofErr w:type="spellEnd"/>
-            <w:r>
-              <w:rPr>
-                <w:rFonts w:ascii="仿宋_GB2312" w:eastAsia="仿宋_GB2312"/>
-              </w:rPr>
-              <w:t>}</w:t>
+              <w:t>{corp_teacher_opinion}</w:t>
             </w:r>
           </w:p>
         </w:tc>
       </w:tr>
       <w:tr>
+        <w:tblPrEx>
+          <w:tblBorders>
+            <w:top w:val="single" w:color="auto" w:sz="4" w:space="0"/>
+            <w:left w:val="single" w:color="auto" w:sz="4" w:space="0"/>
+            <w:bottom w:val="single" w:color="auto" w:sz="4" w:space="0"/>
+            <w:right w:val="single" w:color="auto" w:sz="4" w:space="0"/>
+            <w:insideH w:val="single" w:color="auto" w:sz="4" w:space="0"/>
+            <w:insideV w:val="single" w:color="auto" w:sz="4" w:space="0"/>
+          </w:tblBorders>
+          <w:tblCellMar>
+            <w:top w:w="0" w:type="dxa"/>
+            <w:left w:w="108" w:type="dxa"/>
+            <w:bottom w:w="0" w:type="dxa"/>
+            <w:right w:w="108" w:type="dxa"/>
+          </w:tblCellMar>
+        </w:tblPrEx>
         <w:trPr>
           <w:cantSplit/>
-          <w:trHeight w:hRule="exact" w:val="1178"/>
+          <w:trHeight w:val="1660" w:hRule="exact"/>
           <w:jc w:val="center"/>
         </w:trPr>
         <w:tc>
           <w:tcPr>
             <w:tcW w:w="782" w:type="dxa"/>
-            <w:vMerge/>
+            <w:vMerge w:val="continue"/>
             <w:tcBorders>
               <w:top w:val="nil"/>
             </w:tcBorders>
@@ -1198,49 +1144,43 @@
             <w:tcW w:w="8908" w:type="dxa"/>
             <w:tcBorders>
               <w:top w:val="nil"/>
-              <w:bottom w:val="single" w:sz="4" w:space="0" w:color="auto"/>
+              <w:bottom w:val="single" w:color="auto" w:sz="4" w:space="0"/>
             </w:tcBorders>
           </w:tcPr>
           <w:p>
             <w:pPr>
+              <w:spacing w:line="360" w:lineRule="auto"/>
+              <w:ind w:firstLine="3885" w:firstLineChars="1850"/>
+              <w:rPr>
+                <w:rFonts w:ascii="仿宋_GB2312" w:eastAsia="仿宋_GB2312"/>
+              </w:rPr>
+            </w:pPr>
+            <w:r>
+              <w:rPr>
+                <w:rFonts w:hint="eastAsia" w:ascii="仿宋_GB2312" w:eastAsia="仿宋_GB2312"/>
+              </w:rPr>
+              <w:t>实习成绩：</w:t>
+            </w:r>
+            <w:r>
+              <w:rPr>
+                <w:rFonts w:ascii="仿宋_GB2312" w:eastAsia="仿宋_GB2312"/>
+              </w:rPr>
+              <w:t>${corp_teacher_grade}</w:t>
+            </w:r>
+            <w:r>
+              <w:rPr>
+                <w:rFonts w:hint="eastAsia" w:ascii="仿宋_GB2312" w:eastAsia="仿宋_GB2312"/>
+              </w:rPr>
+              <w:t>（优秀、良好、中等、及格、不及格）</w:t>
+            </w:r>
+          </w:p>
+          <w:p>
+            <w:pPr>
               <w:spacing w:line="200" w:lineRule="exact"/>
-              <w:ind w:firstLineChars="1850" w:firstLine="3885"/>
-              <w:rPr>
-                <w:rFonts w:ascii="仿宋_GB2312" w:eastAsia="仿宋_GB2312"/>
-              </w:rPr>
-            </w:pPr>
-            <w:r>
-              <w:rPr>
-                <w:rFonts w:ascii="仿宋_GB2312" w:eastAsia="仿宋_GB2312" w:hint="eastAsia"/>
-              </w:rPr>
-              <w:t>实习成绩：</w:t>
-            </w:r>
-            <w:r>
-              <w:rPr>
-                <w:rFonts w:ascii="仿宋_GB2312" w:eastAsia="仿宋_GB2312"/>
-              </w:rPr>
-              <w:t>${</w:t>
-            </w:r>
-            <w:proofErr w:type="spellStart"/>
-            <w:r>
-              <w:rPr>
-                <w:rFonts w:ascii="仿宋_GB2312" w:eastAsia="仿宋_GB2312"/>
-              </w:rPr>
-              <w:t>corp_teacher_grade</w:t>
-            </w:r>
-            <w:proofErr w:type="spellEnd"/>
-            <w:r>
-              <w:rPr>
-                <w:rFonts w:ascii="仿宋_GB2312" w:eastAsia="仿宋_GB2312"/>
-              </w:rPr>
-              <w:t>}</w:t>
-            </w:r>
-            <w:r>
-              <w:rPr>
-                <w:rFonts w:ascii="仿宋_GB2312" w:eastAsia="仿宋_GB2312" w:hint="eastAsia"/>
-              </w:rPr>
-              <w:t>（优秀、良好、中等、及格、不及格）</w:t>
-            </w:r>
+              <w:rPr>
+                <w:rFonts w:ascii="仿宋_GB2312" w:eastAsia="仿宋_GB2312"/>
+              </w:rPr>
+            </w:pPr>
           </w:p>
           <w:p>
             <w:pPr>
@@ -1249,6 +1189,12 @@
                 <w:rFonts w:ascii="仿宋_GB2312" w:eastAsia="仿宋_GB2312"/>
               </w:rPr>
             </w:pPr>
+            <w:r>
+              <w:rPr>
+                <w:rFonts w:hint="eastAsia" w:ascii="仿宋_GB2312" w:eastAsia="仿宋_GB2312"/>
+              </w:rPr>
+              <w:t xml:space="preserve">                                     实习单位指导老师签名：</w:t>
+            </w:r>
           </w:p>
           <w:p>
             <w:pPr>
@@ -1259,21 +1205,7 @@
             </w:pPr>
             <w:r>
               <w:rPr>
-                <w:rFonts w:ascii="仿宋_GB2312" w:eastAsia="仿宋_GB2312" w:hint="eastAsia"/>
-              </w:rPr>
-              <w:t xml:space="preserve">                                     实习单位指导老师签名：</w:t>
-            </w:r>
-          </w:p>
-          <w:p>
-            <w:pPr>
-              <w:spacing w:line="200" w:lineRule="exact"/>
-              <w:rPr>
-                <w:rFonts w:ascii="仿宋_GB2312" w:eastAsia="仿宋_GB2312"/>
-              </w:rPr>
-            </w:pPr>
-            <w:r>
-              <w:rPr>
-                <w:rFonts w:ascii="仿宋_GB2312" w:eastAsia="仿宋_GB2312" w:hint="eastAsia"/>
+                <w:rFonts w:hint="eastAsia" w:ascii="仿宋_GB2312" w:eastAsia="仿宋_GB2312"/>
               </w:rPr>
               <w:t xml:space="preserve">                                                                    年    月    日</w:t>
             </w:r>
@@ -1281,9 +1213,25 @@
         </w:tc>
       </w:tr>
       <w:tr>
+        <w:tblPrEx>
+          <w:tblBorders>
+            <w:top w:val="single" w:color="auto" w:sz="4" w:space="0"/>
+            <w:left w:val="single" w:color="auto" w:sz="4" w:space="0"/>
+            <w:bottom w:val="single" w:color="auto" w:sz="4" w:space="0"/>
+            <w:right w:val="single" w:color="auto" w:sz="4" w:space="0"/>
+            <w:insideH w:val="single" w:color="auto" w:sz="4" w:space="0"/>
+            <w:insideV w:val="single" w:color="auto" w:sz="4" w:space="0"/>
+          </w:tblBorders>
+          <w:tblCellMar>
+            <w:top w:w="0" w:type="dxa"/>
+            <w:left w:w="108" w:type="dxa"/>
+            <w:bottom w:w="0" w:type="dxa"/>
+            <w:right w:w="108" w:type="dxa"/>
+          </w:tblCellMar>
+        </w:tblPrEx>
         <w:trPr>
           <w:cantSplit/>
-          <w:trHeight w:hRule="exact" w:val="1527"/>
+          <w:trHeight w:val="1527" w:hRule="exact"/>
           <w:jc w:val="center"/>
         </w:trPr>
         <w:tc>
@@ -1304,7 +1252,7 @@
             </w:pPr>
             <w:r>
               <w:rPr>
-                <w:rFonts w:ascii="仿宋_GB2312" w:eastAsia="仿宋_GB2312" w:hint="eastAsia"/>
+                <w:rFonts w:hint="eastAsia" w:ascii="仿宋_GB2312" w:eastAsia="仿宋_GB2312"/>
               </w:rPr>
               <w:t>审核意见</w:t>
             </w:r>
@@ -1320,7 +1268,7 @@
             </w:pPr>
             <w:r>
               <w:rPr>
-                <w:rFonts w:ascii="仿宋_GB2312" w:eastAsia="仿宋_GB2312" w:hint="eastAsia"/>
+                <w:rFonts w:hint="eastAsia" w:ascii="仿宋_GB2312" w:eastAsia="仿宋_GB2312"/>
               </w:rPr>
               <w:t>实习单位</w:t>
             </w:r>
@@ -1335,52 +1283,49 @@
           </w:tcPr>
           <w:p>
             <w:pPr>
-              <w:jc w:val="center"/>
-              <w:rPr>
-                <w:rFonts w:ascii="仿宋_GB2312" w:eastAsia="仿宋_GB2312"/>
-              </w:rPr>
-            </w:pPr>
-          </w:p>
-          <w:p>
-            <w:pPr>
-              <w:jc w:val="center"/>
-              <w:rPr>
-                <w:rFonts w:ascii="仿宋_GB2312" w:eastAsia="仿宋_GB2312"/>
-              </w:rPr>
-            </w:pPr>
-            <w:r>
-              <w:rPr>
-                <w:rFonts w:ascii="仿宋_GB2312" w:eastAsia="仿宋_GB2312"/>
-              </w:rPr>
-              <w:t>${</w:t>
-            </w:r>
-            <w:proofErr w:type="spellStart"/>
-            <w:r>
-              <w:rPr>
-                <w:rFonts w:ascii="仿宋_GB2312" w:eastAsia="仿宋_GB2312"/>
-              </w:rPr>
-              <w:t>corp_opinion</w:t>
-            </w:r>
-            <w:proofErr w:type="spellEnd"/>
-            <w:r>
-              <w:rPr>
-                <w:rFonts w:ascii="仿宋_GB2312" w:eastAsia="仿宋_GB2312"/>
-              </w:rPr>
-              <w:t>}</w:t>
-            </w:r>
+              <w:spacing w:line="360" w:lineRule="auto"/>
+              <w:jc w:val="both"/>
+              <w:rPr>
+                <w:rFonts w:ascii="仿宋_GB2312" w:eastAsia="仿宋_GB2312"/>
+              </w:rPr>
+            </w:pPr>
+            <w:r>
+              <w:rPr>
+                <w:rFonts w:ascii="仿宋_GB2312" w:eastAsia="仿宋_GB2312"/>
+              </w:rPr>
+              <w:t>${corp_opinion}</w:t>
+            </w:r>
+            <w:bookmarkStart w:id="0" w:name="_GoBack"/>
+            <w:bookmarkEnd w:id="0"/>
           </w:p>
         </w:tc>
       </w:tr>
       <w:tr>
+        <w:tblPrEx>
+          <w:tblBorders>
+            <w:top w:val="single" w:color="auto" w:sz="4" w:space="0"/>
+            <w:left w:val="single" w:color="auto" w:sz="4" w:space="0"/>
+            <w:bottom w:val="single" w:color="auto" w:sz="4" w:space="0"/>
+            <w:right w:val="single" w:color="auto" w:sz="4" w:space="0"/>
+            <w:insideH w:val="single" w:color="auto" w:sz="4" w:space="0"/>
+            <w:insideV w:val="single" w:color="auto" w:sz="4" w:space="0"/>
+          </w:tblBorders>
+          <w:tblCellMar>
+            <w:top w:w="0" w:type="dxa"/>
+            <w:left w:w="108" w:type="dxa"/>
+            <w:bottom w:w="0" w:type="dxa"/>
+            <w:right w:w="108" w:type="dxa"/>
+          </w:tblCellMar>
+        </w:tblPrEx>
         <w:trPr>
           <w:cantSplit/>
-          <w:trHeight w:hRule="exact" w:val="731"/>
+          <w:trHeight w:val="766" w:hRule="exact"/>
           <w:jc w:val="center"/>
         </w:trPr>
         <w:tc>
           <w:tcPr>
             <w:tcW w:w="782" w:type="dxa"/>
-            <w:vMerge/>
+            <w:vMerge w:val="continue"/>
             <w:textDirection w:val="tbRlV"/>
             <w:vAlign w:val="center"/>
           </w:tcPr>
@@ -1400,7 +1345,7 @@
             <w:tcW w:w="8908" w:type="dxa"/>
             <w:tcBorders>
               <w:top w:val="nil"/>
-              <w:bottom w:val="single" w:sz="4" w:space="0" w:color="auto"/>
+              <w:bottom w:val="single" w:color="auto" w:sz="4" w:space="0"/>
             </w:tcBorders>
           </w:tcPr>
           <w:p>
@@ -1412,7 +1357,7 @@
             </w:pPr>
             <w:r>
               <w:rPr>
-                <w:rFonts w:ascii="仿宋_GB2312" w:eastAsia="仿宋_GB2312" w:hint="eastAsia"/>
+                <w:rFonts w:hint="eastAsia" w:ascii="仿宋_GB2312" w:eastAsia="仿宋_GB2312"/>
               </w:rPr>
               <w:t xml:space="preserve"> </w:t>
             </w:r>
@@ -1424,7 +1369,7 @@
             </w:r>
             <w:r>
               <w:rPr>
-                <w:rFonts w:ascii="仿宋_GB2312" w:eastAsia="仿宋_GB2312" w:hint="eastAsia"/>
+                <w:rFonts w:hint="eastAsia" w:ascii="仿宋_GB2312" w:eastAsia="仿宋_GB2312"/>
               </w:rPr>
               <w:t>签字（签章）：</w:t>
             </w:r>
@@ -1447,7 +1392,7 @@
             </w:pPr>
             <w:r>
               <w:rPr>
-                <w:rFonts w:ascii="仿宋_GB2312" w:eastAsia="仿宋_GB2312" w:hint="eastAsia"/>
+                <w:rFonts w:hint="eastAsia" w:ascii="仿宋_GB2312" w:eastAsia="仿宋_GB2312"/>
               </w:rPr>
               <w:t xml:space="preserve">                                                                    年    月    日</w:t>
             </w:r>
@@ -1455,8 +1400,24 @@
         </w:tc>
       </w:tr>
       <w:tr>
+        <w:tblPrEx>
+          <w:tblBorders>
+            <w:top w:val="single" w:color="auto" w:sz="4" w:space="0"/>
+            <w:left w:val="single" w:color="auto" w:sz="4" w:space="0"/>
+            <w:bottom w:val="single" w:color="auto" w:sz="4" w:space="0"/>
+            <w:right w:val="single" w:color="auto" w:sz="4" w:space="0"/>
+            <w:insideH w:val="single" w:color="auto" w:sz="4" w:space="0"/>
+            <w:insideV w:val="single" w:color="auto" w:sz="4" w:space="0"/>
+          </w:tblBorders>
+          <w:tblCellMar>
+            <w:top w:w="0" w:type="dxa"/>
+            <w:left w:w="108" w:type="dxa"/>
+            <w:bottom w:w="0" w:type="dxa"/>
+            <w:right w:w="108" w:type="dxa"/>
+          </w:tblCellMar>
+        </w:tblPrEx>
         <w:trPr>
-          <w:trHeight w:hRule="exact" w:val="1015"/>
+          <w:trHeight w:val="1015" w:hRule="exact"/>
           <w:jc w:val="center"/>
         </w:trPr>
         <w:tc>
@@ -1474,7 +1435,7 @@
             </w:pPr>
             <w:r>
               <w:rPr>
-                <w:rFonts w:ascii="仿宋_GB2312" w:eastAsia="仿宋_GB2312" w:hint="eastAsia"/>
+                <w:rFonts w:hint="eastAsia" w:ascii="仿宋_GB2312" w:eastAsia="仿宋_GB2312"/>
                 <w:szCs w:val="21"/>
               </w:rPr>
               <w:t>教师成绩评定所在学院指导</w:t>
@@ -1490,30 +1451,15 @@
           </w:tcPr>
           <w:p>
             <w:pPr>
+              <w:spacing w:line="600" w:lineRule="auto"/>
               <w:jc w:val="center"/>
               <w:rPr>
                 <w:rFonts w:ascii="仿宋_GB2312" w:eastAsia="仿宋_GB2312"/>
               </w:rPr>
             </w:pPr>
-          </w:p>
-          <w:p>
-            <w:pPr>
-              <w:jc w:val="center"/>
-              <w:rPr>
-                <w:rFonts w:ascii="仿宋_GB2312" w:eastAsia="仿宋_GB2312"/>
-              </w:rPr>
-            </w:pPr>
-          </w:p>
-          <w:p>
-            <w:pPr>
-              <w:jc w:val="center"/>
-              <w:rPr>
-                <w:rFonts w:ascii="仿宋_GB2312" w:eastAsia="仿宋_GB2312"/>
-              </w:rPr>
-            </w:pPr>
-            <w:r>
-              <w:rPr>
-                <w:rFonts w:ascii="仿宋_GB2312" w:eastAsia="仿宋_GB2312" w:hint="eastAsia"/>
+            <w:r>
+              <w:rPr>
+                <w:rFonts w:hint="eastAsia" w:ascii="仿宋_GB2312" w:eastAsia="仿宋_GB2312"/>
               </w:rPr>
               <w:t>$</w:t>
             </w:r>
@@ -1521,34 +1467,36 @@
               <w:rPr>
                 <w:rFonts w:ascii="仿宋_GB2312" w:eastAsia="仿宋_GB2312"/>
               </w:rPr>
-              <w:t>{</w:t>
-            </w:r>
-            <w:proofErr w:type="spellStart"/>
-            <w:r>
-              <w:rPr>
-                <w:rFonts w:ascii="仿宋_GB2312" w:eastAsia="仿宋_GB2312"/>
-              </w:rPr>
-              <w:t>teacher_grade</w:t>
-            </w:r>
-            <w:proofErr w:type="spellEnd"/>
-            <w:r>
-              <w:rPr>
-                <w:rFonts w:ascii="仿宋_GB2312" w:eastAsia="仿宋_GB2312"/>
-              </w:rPr>
-              <w:t>}</w:t>
+              <w:t>{teacher_grade}</w:t>
             </w:r>
           </w:p>
         </w:tc>
       </w:tr>
       <w:tr>
+        <w:tblPrEx>
+          <w:tblBorders>
+            <w:top w:val="single" w:color="auto" w:sz="4" w:space="0"/>
+            <w:left w:val="single" w:color="auto" w:sz="4" w:space="0"/>
+            <w:bottom w:val="single" w:color="auto" w:sz="4" w:space="0"/>
+            <w:right w:val="single" w:color="auto" w:sz="4" w:space="0"/>
+            <w:insideH w:val="single" w:color="auto" w:sz="4" w:space="0"/>
+            <w:insideV w:val="single" w:color="auto" w:sz="4" w:space="0"/>
+          </w:tblBorders>
+          <w:tblCellMar>
+            <w:top w:w="0" w:type="dxa"/>
+            <w:left w:w="108" w:type="dxa"/>
+            <w:bottom w:w="0" w:type="dxa"/>
+            <w:right w:w="108" w:type="dxa"/>
+          </w:tblCellMar>
+        </w:tblPrEx>
         <w:trPr>
-          <w:trHeight w:hRule="exact" w:val="568"/>
+          <w:trHeight w:val="568" w:hRule="exact"/>
           <w:jc w:val="center"/>
         </w:trPr>
         <w:tc>
           <w:tcPr>
             <w:tcW w:w="782" w:type="dxa"/>
-            <w:vMerge/>
+            <w:vMerge w:val="continue"/>
             <w:textDirection w:val="tbRlV"/>
             <w:vAlign w:val="center"/>
           </w:tcPr>
@@ -1569,7 +1517,7 @@
             <w:tcW w:w="8908" w:type="dxa"/>
             <w:tcBorders>
               <w:top w:val="nil"/>
-              <w:bottom w:val="single" w:sz="4" w:space="0" w:color="auto"/>
+              <w:bottom w:val="single" w:color="auto" w:sz="4" w:space="0"/>
             </w:tcBorders>
           </w:tcPr>
           <w:p>
@@ -1583,8 +1531,24 @@
         </w:tc>
       </w:tr>
       <w:tr>
+        <w:tblPrEx>
+          <w:tblBorders>
+            <w:top w:val="single" w:color="auto" w:sz="4" w:space="0"/>
+            <w:left w:val="single" w:color="auto" w:sz="4" w:space="0"/>
+            <w:bottom w:val="single" w:color="auto" w:sz="4" w:space="0"/>
+            <w:right w:val="single" w:color="auto" w:sz="4" w:space="0"/>
+            <w:insideH w:val="single" w:color="auto" w:sz="4" w:space="0"/>
+            <w:insideV w:val="single" w:color="auto" w:sz="4" w:space="0"/>
+          </w:tblBorders>
+          <w:tblCellMar>
+            <w:top w:w="0" w:type="dxa"/>
+            <w:left w:w="108" w:type="dxa"/>
+            <w:bottom w:w="0" w:type="dxa"/>
+            <w:right w:w="108" w:type="dxa"/>
+          </w:tblCellMar>
+        </w:tblPrEx>
         <w:trPr>
-          <w:trHeight w:hRule="exact" w:val="1025"/>
+          <w:trHeight w:val="1025" w:hRule="exact"/>
           <w:jc w:val="center"/>
         </w:trPr>
         <w:tc>
@@ -1605,7 +1569,7 @@
             </w:pPr>
             <w:r>
               <w:rPr>
-                <w:rFonts w:ascii="仿宋_GB2312" w:eastAsia="仿宋_GB2312" w:hint="eastAsia"/>
+                <w:rFonts w:hint="eastAsia" w:ascii="仿宋_GB2312" w:eastAsia="仿宋_GB2312"/>
                 <w:szCs w:val="21"/>
               </w:rPr>
               <w:t>综合实习成绩评定</w:t>
@@ -1621,30 +1585,22 @@
           </w:tcPr>
           <w:p>
             <w:pPr>
+              <w:spacing w:line="600" w:lineRule="auto"/>
               <w:jc w:val="center"/>
               <w:rPr>
                 <w:rFonts w:ascii="仿宋_GB2312" w:eastAsia="仿宋_GB2312"/>
               </w:rPr>
             </w:pPr>
-          </w:p>
-          <w:p>
-            <w:pPr>
-              <w:jc w:val="center"/>
-              <w:rPr>
-                <w:rFonts w:ascii="仿宋_GB2312" w:eastAsia="仿宋_GB2312"/>
-              </w:rPr>
-            </w:pPr>
-          </w:p>
-          <w:p>
-            <w:pPr>
-              <w:jc w:val="center"/>
-              <w:rPr>
-                <w:rFonts w:ascii="仿宋_GB2312" w:eastAsia="仿宋_GB2312"/>
-              </w:rPr>
-            </w:pPr>
-            <w:r>
-              <w:rPr>
-                <w:rFonts w:ascii="仿宋_GB2312" w:eastAsia="仿宋_GB2312" w:hint="eastAsia"/>
+            <w:r>
+              <w:rPr>
+                <w:rFonts w:hint="eastAsia" w:ascii="仿宋_GB2312" w:eastAsia="仿宋_GB2312"/>
+                <w:lang w:val="en-US" w:eastAsia="zh-CN"/>
+              </w:rPr>
+              <w:t xml:space="preserve"> </w:t>
+            </w:r>
+            <w:r>
+              <w:rPr>
+                <w:rFonts w:hint="eastAsia" w:ascii="仿宋_GB2312" w:eastAsia="仿宋_GB2312"/>
               </w:rPr>
               <w:t>$</w:t>
             </w:r>
@@ -1652,35 +1608,37 @@
               <w:rPr>
                 <w:rFonts w:ascii="仿宋_GB2312" w:eastAsia="仿宋_GB2312"/>
               </w:rPr>
-              <w:t>{</w:t>
-            </w:r>
-            <w:proofErr w:type="spellStart"/>
-            <w:r>
-              <w:rPr>
-                <w:rFonts w:ascii="仿宋_GB2312" w:eastAsia="仿宋_GB2312"/>
-              </w:rPr>
-              <w:t>synthgrade</w:t>
-            </w:r>
-            <w:proofErr w:type="spellEnd"/>
-            <w:r>
-              <w:rPr>
-                <w:rFonts w:ascii="仿宋_GB2312" w:eastAsia="仿宋_GB2312"/>
-              </w:rPr>
-              <w:t>}</w:t>
+              <w:t>{synthgrade}</w:t>
             </w:r>
           </w:p>
         </w:tc>
       </w:tr>
       <w:tr>
+        <w:tblPrEx>
+          <w:tblBorders>
+            <w:top w:val="single" w:color="auto" w:sz="4" w:space="0"/>
+            <w:left w:val="single" w:color="auto" w:sz="4" w:space="0"/>
+            <w:bottom w:val="single" w:color="auto" w:sz="4" w:space="0"/>
+            <w:right w:val="single" w:color="auto" w:sz="4" w:space="0"/>
+            <w:insideH w:val="single" w:color="auto" w:sz="4" w:space="0"/>
+            <w:insideV w:val="single" w:color="auto" w:sz="4" w:space="0"/>
+          </w:tblBorders>
+          <w:tblCellMar>
+            <w:top w:w="0" w:type="dxa"/>
+            <w:left w:w="108" w:type="dxa"/>
+            <w:bottom w:w="0" w:type="dxa"/>
+            <w:right w:w="108" w:type="dxa"/>
+          </w:tblCellMar>
+        </w:tblPrEx>
         <w:trPr>
           <w:cantSplit/>
-          <w:trHeight w:hRule="exact" w:val="1243"/>
+          <w:trHeight w:val="1073" w:hRule="exact"/>
           <w:jc w:val="center"/>
         </w:trPr>
         <w:tc>
           <w:tcPr>
             <w:tcW w:w="782" w:type="dxa"/>
-            <w:vMerge/>
+            <w:vMerge w:val="continue"/>
             <w:textDirection w:val="tbRlV"/>
             <w:vAlign w:val="center"/>
           </w:tcPr>
@@ -1701,19 +1659,27 @@
             <w:tcW w:w="8908" w:type="dxa"/>
             <w:tcBorders>
               <w:top w:val="nil"/>
-              <w:bottom w:val="single" w:sz="4" w:space="0" w:color="auto"/>
+              <w:bottom w:val="single" w:color="auto" w:sz="4" w:space="0"/>
             </w:tcBorders>
           </w:tcPr>
           <w:p>
             <w:pPr>
-              <w:ind w:firstLineChars="2900" w:firstLine="6090"/>
-              <w:rPr>
-                <w:rFonts w:ascii="仿宋_GB2312" w:eastAsia="仿宋_GB2312"/>
-              </w:rPr>
-            </w:pPr>
-            <w:r>
-              <w:rPr>
-                <w:rFonts w:ascii="仿宋_GB2312" w:eastAsia="仿宋_GB2312" w:hint="eastAsia"/>
+              <w:ind w:firstLine="6090" w:firstLineChars="2900"/>
+              <w:rPr>
+                <w:rFonts w:hint="eastAsia" w:ascii="仿宋_GB2312" w:eastAsia="仿宋_GB2312"/>
+              </w:rPr>
+            </w:pPr>
+          </w:p>
+          <w:p>
+            <w:pPr>
+              <w:ind w:firstLine="6090" w:firstLineChars="2900"/>
+              <w:rPr>
+                <w:rFonts w:ascii="仿宋_GB2312" w:eastAsia="仿宋_GB2312"/>
+              </w:rPr>
+            </w:pPr>
+            <w:r>
+              <w:rPr>
+                <w:rFonts w:hint="eastAsia" w:ascii="仿宋_GB2312" w:eastAsia="仿宋_GB2312"/>
               </w:rPr>
               <w:t>教师签名：</w:t>
             </w:r>
@@ -1721,14 +1687,14 @@
           <w:p>
             <w:pPr>
               <w:spacing w:line="200" w:lineRule="exact"/>
-              <w:ind w:leftChars="2900" w:left="7245" w:hangingChars="550" w:hanging="1155"/>
-              <w:rPr>
-                <w:rFonts w:ascii="仿宋_GB2312" w:eastAsia="仿宋_GB2312"/>
-              </w:rPr>
-            </w:pPr>
-            <w:r>
-              <w:rPr>
-                <w:rFonts w:ascii="仿宋_GB2312" w:eastAsia="仿宋_GB2312" w:hint="eastAsia"/>
+              <w:ind w:left="7245" w:leftChars="2900" w:hanging="1155" w:hangingChars="550"/>
+              <w:rPr>
+                <w:rFonts w:ascii="仿宋_GB2312" w:eastAsia="仿宋_GB2312"/>
+              </w:rPr>
+            </w:pPr>
+            <w:r>
+              <w:rPr>
+                <w:rFonts w:hint="eastAsia" w:ascii="仿宋_GB2312" w:eastAsia="仿宋_GB2312"/>
               </w:rPr>
               <w:t xml:space="preserve"> </w:t>
             </w:r>
@@ -1740,7 +1706,7 @@
             </w:r>
             <w:r>
               <w:rPr>
-                <w:rFonts w:ascii="仿宋_GB2312" w:eastAsia="仿宋_GB2312" w:hint="eastAsia"/>
+                <w:rFonts w:hint="eastAsia" w:ascii="仿宋_GB2312" w:eastAsia="仿宋_GB2312"/>
               </w:rPr>
               <w:t xml:space="preserve">年 </w:t>
             </w:r>
@@ -1752,7 +1718,7 @@
             </w:r>
             <w:r>
               <w:rPr>
-                <w:rFonts w:ascii="仿宋_GB2312" w:eastAsia="仿宋_GB2312" w:hint="eastAsia"/>
+                <w:rFonts w:hint="eastAsia" w:ascii="仿宋_GB2312" w:eastAsia="仿宋_GB2312"/>
               </w:rPr>
               <w:t xml:space="preserve"> </w:t>
             </w:r>
@@ -1764,7 +1730,7 @@
             </w:r>
             <w:r>
               <w:rPr>
-                <w:rFonts w:ascii="仿宋_GB2312" w:eastAsia="仿宋_GB2312" w:hint="eastAsia"/>
+                <w:rFonts w:hint="eastAsia" w:ascii="仿宋_GB2312" w:eastAsia="仿宋_GB2312"/>
               </w:rPr>
               <w:t xml:space="preserve">月  </w:t>
             </w:r>
@@ -1776,7 +1742,7 @@
             </w:r>
             <w:r>
               <w:rPr>
-                <w:rFonts w:ascii="仿宋_GB2312" w:eastAsia="仿宋_GB2312" w:hint="eastAsia"/>
+                <w:rFonts w:hint="eastAsia" w:ascii="仿宋_GB2312" w:eastAsia="仿宋_GB2312"/>
               </w:rPr>
               <w:t>日</w:t>
             </w:r>
@@ -1784,8 +1750,24 @@
         </w:tc>
       </w:tr>
       <w:tr>
+        <w:tblPrEx>
+          <w:tblBorders>
+            <w:top w:val="single" w:color="auto" w:sz="4" w:space="0"/>
+            <w:left w:val="single" w:color="auto" w:sz="4" w:space="0"/>
+            <w:bottom w:val="single" w:color="auto" w:sz="4" w:space="0"/>
+            <w:right w:val="single" w:color="auto" w:sz="4" w:space="0"/>
+            <w:insideH w:val="single" w:color="auto" w:sz="4" w:space="0"/>
+            <w:insideV w:val="single" w:color="auto" w:sz="4" w:space="0"/>
+          </w:tblBorders>
+          <w:tblCellMar>
+            <w:top w:w="0" w:type="dxa"/>
+            <w:left w:w="108" w:type="dxa"/>
+            <w:bottom w:w="0" w:type="dxa"/>
+            <w:right w:w="108" w:type="dxa"/>
+          </w:tblCellMar>
+        </w:tblPrEx>
         <w:trPr>
-          <w:trHeight w:hRule="exact" w:val="1004"/>
+          <w:trHeight w:val="1004" w:hRule="exact"/>
           <w:jc w:val="center"/>
         </w:trPr>
         <w:tc>
@@ -1806,7 +1788,7 @@
             </w:pPr>
             <w:r>
               <w:rPr>
-                <w:rFonts w:ascii="仿宋_GB2312" w:eastAsia="仿宋_GB2312" w:hint="eastAsia"/>
+                <w:rFonts w:hint="eastAsia" w:ascii="仿宋_GB2312" w:eastAsia="仿宋_GB2312"/>
               </w:rPr>
               <w:t>领导小组意见</w:t>
             </w:r>
@@ -1814,11 +1796,11 @@
               <w:rPr>
                 <w:rFonts w:ascii="仿宋_GB2312" w:eastAsia="仿宋_GB2312"/>
               </w:rPr>
-              <w:br/>
-            </w:r>
-            <w:r>
-              <w:rPr>
-                <w:rFonts w:ascii="仿宋_GB2312" w:eastAsia="仿宋_GB2312" w:hint="eastAsia"/>
+              <w:br w:type="textWrapping"/>
+            </w:r>
+            <w:r>
+              <w:rPr>
+                <w:rFonts w:hint="eastAsia" w:ascii="仿宋_GB2312" w:eastAsia="仿宋_GB2312"/>
               </w:rPr>
               <w:t>所在学院实习</w:t>
             </w:r>
@@ -1833,30 +1815,17 @@
           </w:tcPr>
           <w:p>
             <w:pPr>
-              <w:jc w:val="center"/>
-              <w:rPr>
-                <w:rFonts w:ascii="仿宋_GB2312" w:eastAsia="仿宋_GB2312"/>
-              </w:rPr>
-            </w:pPr>
-            <w:r>
-              <w:rPr>
-                <w:rFonts w:ascii="仿宋_GB2312" w:eastAsia="仿宋_GB2312"/>
-              </w:rPr>
-              <w:t>${</w:t>
-            </w:r>
-            <w:proofErr w:type="spellStart"/>
-            <w:r>
-              <w:rPr>
-                <w:rFonts w:ascii="仿宋_GB2312" w:eastAsia="仿宋_GB2312"/>
-              </w:rPr>
-              <w:t>college_principal_opinion</w:t>
-            </w:r>
-            <w:proofErr w:type="spellEnd"/>
-            <w:r>
-              <w:rPr>
-                <w:rFonts w:ascii="仿宋_GB2312" w:eastAsia="仿宋_GB2312"/>
-              </w:rPr>
-              <w:t>}</w:t>
+              <w:spacing w:line="360" w:lineRule="auto"/>
+              <w:jc w:val="both"/>
+              <w:rPr>
+                <w:rFonts w:ascii="仿宋_GB2312" w:eastAsia="仿宋_GB2312"/>
+              </w:rPr>
+            </w:pPr>
+            <w:r>
+              <w:rPr>
+                <w:rFonts w:ascii="仿宋_GB2312" w:eastAsia="仿宋_GB2312"/>
+              </w:rPr>
+              <w:t>${college_principal_opinion}</w:t>
             </w:r>
           </w:p>
           <w:p>
@@ -1876,7 +1845,7 @@
             </w:pPr>
             <w:r>
               <w:rPr>
-                <w:rFonts w:ascii="仿宋_GB2312" w:eastAsia="仿宋_GB2312" w:hint="eastAsia"/>
+                <w:rFonts w:hint="eastAsia" w:ascii="仿宋_GB2312" w:eastAsia="仿宋_GB2312"/>
               </w:rPr>
               <w:t xml:space="preserve">                                       </w:t>
             </w:r>
@@ -1888,7 +1857,7 @@
             </w:r>
             <w:r>
               <w:rPr>
-                <w:rFonts w:ascii="仿宋_GB2312" w:eastAsia="仿宋_GB2312" w:hint="eastAsia"/>
+                <w:rFonts w:hint="eastAsia" w:ascii="仿宋_GB2312" w:eastAsia="仿宋_GB2312"/>
               </w:rPr>
               <w:t xml:space="preserve">   </w:t>
             </w:r>
@@ -1904,14 +1873,24 @@
         </w:tc>
       </w:tr>
       <w:tr>
+        <w:tblPrEx>
+          <w:tblBorders>
+            <w:top w:val="single" w:color="auto" w:sz="4" w:space="0"/>
+            <w:left w:val="single" w:color="auto" w:sz="4" w:space="0"/>
+            <w:bottom w:val="single" w:color="auto" w:sz="4" w:space="0"/>
+            <w:right w:val="single" w:color="auto" w:sz="4" w:space="0"/>
+            <w:insideH w:val="single" w:color="auto" w:sz="4" w:space="0"/>
+            <w:insideV w:val="single" w:color="auto" w:sz="4" w:space="0"/>
+          </w:tblBorders>
+        </w:tblPrEx>
         <w:trPr>
-          <w:trHeight w:hRule="exact" w:val="687"/>
+          <w:trHeight w:val="766" w:hRule="exact"/>
           <w:jc w:val="center"/>
         </w:trPr>
         <w:tc>
           <w:tcPr>
             <w:tcW w:w="782" w:type="dxa"/>
-            <w:vMerge/>
+            <w:vMerge w:val="continue"/>
             <w:textDirection w:val="tbRlV"/>
             <w:vAlign w:val="center"/>
           </w:tcPr>
@@ -1935,14 +1914,14 @@
           </w:tcPr>
           <w:p>
             <w:pPr>
-              <w:ind w:firstLineChars="2900" w:firstLine="6090"/>
-              <w:rPr>
-                <w:rFonts w:ascii="仿宋_GB2312" w:eastAsia="仿宋_GB2312"/>
-              </w:rPr>
-            </w:pPr>
-            <w:r>
-              <w:rPr>
-                <w:rFonts w:ascii="仿宋_GB2312" w:eastAsia="仿宋_GB2312" w:hint="eastAsia"/>
+              <w:ind w:firstLine="6090" w:firstLineChars="2900"/>
+              <w:rPr>
+                <w:rFonts w:ascii="仿宋_GB2312" w:eastAsia="仿宋_GB2312"/>
+              </w:rPr>
+            </w:pPr>
+            <w:r>
+              <w:rPr>
+                <w:rFonts w:hint="eastAsia" w:ascii="仿宋_GB2312" w:eastAsia="仿宋_GB2312"/>
               </w:rPr>
               <w:t>签字（签章）：</w:t>
             </w:r>
@@ -1964,7 +1943,7 @@
             </w:pPr>
             <w:r>
               <w:rPr>
-                <w:rFonts w:ascii="仿宋_GB2312" w:eastAsia="仿宋_GB2312" w:hint="eastAsia"/>
+                <w:rFonts w:hint="eastAsia" w:ascii="仿宋_GB2312" w:eastAsia="仿宋_GB2312"/>
               </w:rPr>
               <w:t xml:space="preserve">                                                                     年   </w:t>
             </w:r>
@@ -1976,7 +1955,7 @@
             </w:r>
             <w:r>
               <w:rPr>
-                <w:rFonts w:ascii="仿宋_GB2312" w:eastAsia="仿宋_GB2312" w:hint="eastAsia"/>
+                <w:rFonts w:hint="eastAsia" w:ascii="仿宋_GB2312" w:eastAsia="仿宋_GB2312"/>
               </w:rPr>
               <w:t>月   日</w:t>
             </w:r>
@@ -1987,7 +1966,7 @@
     <w:p>
       <w:pPr>
         <w:spacing w:line="200" w:lineRule="exact"/>
-        <w:ind w:firstLineChars="200" w:firstLine="420"/>
+        <w:ind w:firstLine="420" w:firstLineChars="200"/>
         <w:rPr>
           <w:rFonts w:ascii="仿宋_GB2312" w:eastAsia="仿宋_GB2312"/>
         </w:rPr>
@@ -1996,7 +1975,7 @@
     <w:p>
       <w:pPr>
         <w:spacing w:line="200" w:lineRule="exact"/>
-        <w:ind w:firstLineChars="200" w:firstLine="420"/>
+        <w:ind w:firstLine="420" w:firstLineChars="200"/>
         <w:rPr>
           <w:rFonts w:ascii="仿宋_GB2312" w:eastAsia="仿宋_GB2312"/>
         </w:rPr>
@@ -2005,14 +1984,14 @@
     <w:p>
       <w:pPr>
         <w:spacing w:line="300" w:lineRule="exact"/>
-        <w:ind w:firstLineChars="200" w:firstLine="420"/>
+        <w:ind w:firstLine="420" w:firstLineChars="200"/>
         <w:rPr>
           <w:rFonts w:ascii="仿宋_GB2312" w:eastAsia="仿宋_GB2312"/>
         </w:rPr>
       </w:pPr>
       <w:r>
         <w:rPr>
-          <w:rFonts w:ascii="仿宋_GB2312" w:eastAsia="仿宋_GB2312" w:hint="eastAsia"/>
+          <w:rFonts w:hint="eastAsia" w:ascii="仿宋_GB2312" w:eastAsia="仿宋_GB2312"/>
         </w:rPr>
         <w:t>说明：1、实习成绩均按优秀、良好、中等、及格、不及格五级记分。</w:t>
       </w:r>
@@ -2030,89 +2009,36 @@
       </w:pPr>
       <w:r>
         <w:rPr>
-          <w:rFonts w:ascii="仿宋_GB2312" w:eastAsia="仿宋_GB2312" w:hint="eastAsia"/>
+          <w:rFonts w:hint="eastAsia" w:ascii="仿宋_GB2312" w:eastAsia="仿宋_GB2312"/>
         </w:rPr>
         <w:t>所在学院实习指导教师评语及成绩评定见成都文理学院毕业生实习报告册。</w:t>
       </w:r>
     </w:p>
     <w:sectPr>
-      <w:footerReference w:type="even" r:id="rId8"/>
-      <w:footerReference w:type="default" r:id="rId9"/>
+      <w:footerReference r:id="rId3" w:type="default"/>
+      <w:footerReference r:id="rId4" w:type="even"/>
       <w:pgSz w:w="11850" w:h="16783"/>
       <w:pgMar w:top="1440" w:right="1080" w:bottom="1440" w:left="1080" w:header="851" w:footer="992" w:gutter="0"/>
       <w:pgNumType w:start="0"/>
-      <w:cols w:space="720"/>
+      <w:cols w:space="720" w:num="1"/>
       <w:titlePg/>
-      <w:docGrid w:type="lines" w:linePitch="312"/>
+      <w:docGrid w:type="lines" w:linePitch="312" w:charSpace="0"/>
     </w:sectPr>
   </w:body>
 </w:document>
 </file>
 
-<file path=word/endnotes.xml><?xml version="1.0" encoding="utf-8"?>
-<w:endnotes xmlns:wpc="http://schemas.microsoft.com/office/word/2010/wordprocessingCanvas" xmlns:cx="http://schemas.microsoft.com/office/drawing/2014/chartex" xmlns:cx1="http://schemas.microsoft.com/office/drawing/2015/9/8/chartex" xmlns:cx2="http://schemas.microsoft.com/office/drawing/2015/10/21/chartex" xmlns:cx3="http://schemas.microsoft.com/office/drawing/2016/5/9/chartex" xmlns:cx4="http://schemas.microsoft.com/office/drawing/2016/5/10/chartex" xmlns:cx5="http://schemas.microsoft.com/office/drawing/2016/5/11/chartex" xmlns:cx6="http://schemas.microsoft.com/office/drawing/2016/5/12/chartex" xmlns:cx7="http://schemas.microsoft.com/office/drawing/2016/5/13/chartex" xmlns:cx8="http://schemas.microsoft.com/office/drawing/2016/5/14/chartex" xmlns:mc="http://schemas.openxmlformats.org/markup-compatibility/2006" xmlns:aink="http://schemas.microsoft.com/office/drawing/2016/ink" xmlns:am3d="http://schemas.microsoft.com/office/drawing/2017/model3d" xmlns:o="urn:schemas-microsoft-com:office:office" xmlns:r="http://schemas.openxmlformats.org/officeDocument/2006/relationships" xmlns:m="http://schemas.openxmlformats.org/officeDocument/2006/math" xmlns:v="urn:schemas-microsoft-com:vml" xmlns:wp14="http://schemas.microsoft.com/office/word/2010/wordprocessingDrawing" xmlns:wp="http://schemas.openxmlformats.org/drawingml/2006/wordprocessingDrawing" xmlns:w10="urn:schemas-microsoft-com:office:word" xmlns:w="http://schemas.openxmlformats.org/wordprocessingml/2006/main" xmlns:w14="http://schemas.microsoft.com/office/word/2010/wordml" xmlns:w15="http://schemas.microsoft.com/office/word/2012/wordml" xmlns:w16cex="http://schemas.microsoft.com/office/word/2018/wordml/cex" xmlns:w16cid="http://schemas.microsoft.com/office/word/2016/wordml/cid" xmlns:w16="http://schemas.microsoft.com/office/word/2018/wordml" xmlns:w16se="http://schemas.microsoft.com/office/word/2015/wordml/symex" xmlns:wpg="http://schemas.microsoft.com/office/word/2010/wordprocessingGroup" xmlns:wpi="http://schemas.microsoft.com/office/word/2010/wordprocessingInk" xmlns:wne="http://schemas.microsoft.com/office/word/2006/wordml" xmlns:wps="http://schemas.microsoft.com/office/word/2010/wordprocessingShape" mc:Ignorable="w14 w15 w16se w16cid w16 w16cex wp14">
-  <w:endnote w:type="separator" w:id="-1">
-    <w:p>
-      <w:r>
-        <w:separator/>
-      </w:r>
-    </w:p>
-  </w:endnote>
-  <w:endnote w:type="continuationSeparator" w:id="0">
-    <w:p>
-      <w:r>
-        <w:continuationSeparator/>
-      </w:r>
-    </w:p>
-  </w:endnote>
-</w:endnotes>
-</file>
-
 <file path=word/footer1.xml><?xml version="1.0" encoding="utf-8"?>
-<w:ftr xmlns:wpc="http://schemas.microsoft.com/office/word/2010/wordprocessingCanvas" xmlns:cx="http://schemas.microsoft.com/office/drawing/2014/chartex" xmlns:cx1="http://schemas.microsoft.com/office/drawing/2015/9/8/chartex" xmlns:cx2="http://schemas.microsoft.com/office/drawing/2015/10/21/chartex" xmlns:cx3="http://schemas.microsoft.com/office/drawing/2016/5/9/chartex" xmlns:cx4="http://schemas.microsoft.com/office/drawing/2016/5/10/chartex" xmlns:cx5="http://schemas.microsoft.com/office/drawing/2016/5/11/chartex" xmlns:cx6="http://schemas.microsoft.com/office/drawing/2016/5/12/chartex" xmlns:cx7="http://schemas.microsoft.com/office/drawing/2016/5/13/chartex" xmlns:cx8="http://schemas.microsoft.com/office/drawing/2016/5/14/chartex" xmlns:mc="http://schemas.openxmlformats.org/markup-compatibility/2006" xmlns:aink="http://schemas.microsoft.com/office/drawing/2016/ink" xmlns:am3d="http://schemas.microsoft.com/office/drawing/2017/model3d" xmlns:o="urn:schemas-microsoft-com:office:office" xmlns:r="http://schemas.openxmlformats.org/officeDocument/2006/relationships" xmlns:m="http://schemas.openxmlformats.org/officeDocument/2006/math" xmlns:v="urn:schemas-microsoft-com:vml" xmlns:wp14="http://schemas.microsoft.com/office/word/2010/wordprocessingDrawing" xmlns:wp="http://schemas.openxmlformats.org/drawingml/2006/wordprocessingDrawing" xmlns:w10="urn:schemas-microsoft-com:office:word" xmlns:w="http://schemas.openxmlformats.org/wordprocessingml/2006/main" xmlns:w14="http://schemas.microsoft.com/office/word/2010/wordml" xmlns:w15="http://schemas.microsoft.com/office/word/2012/wordml" xmlns:w16cex="http://schemas.microsoft.com/office/word/2018/wordml/cex" xmlns:w16cid="http://schemas.microsoft.com/office/word/2016/wordml/cid" xmlns:w16="http://schemas.microsoft.com/office/word/2018/wordml" xmlns:w16se="http://schemas.microsoft.com/office/word/2015/wordml/symex" xmlns:wpg="http://schemas.microsoft.com/office/word/2010/wordprocessingGroup" xmlns:wpi="http://schemas.microsoft.com/office/word/2010/wordprocessingInk" xmlns:wne="http://schemas.microsoft.com/office/word/2006/wordml" xmlns:wps="http://schemas.microsoft.com/office/word/2010/wordprocessingShape" mc:Ignorable="w14 w15 w16se w16cid w16 w16cex wp14">
+<w:ftr xmlns:wpc="http://schemas.microsoft.com/office/word/2010/wordprocessingCanvas" xmlns:mc="http://schemas.openxmlformats.org/markup-compatibility/2006" xmlns:o="urn:schemas-microsoft-com:office:office" xmlns:r="http://schemas.openxmlformats.org/officeDocument/2006/relationships" xmlns:m="http://schemas.openxmlformats.org/officeDocument/2006/math" xmlns:v="urn:schemas-microsoft-com:vml" xmlns:wp14="http://schemas.microsoft.com/office/word/2010/wordprocessingDrawing" xmlns:wp="http://schemas.openxmlformats.org/drawingml/2006/wordprocessingDrawing" xmlns:w10="urn:schemas-microsoft-com:office:word" xmlns:w="http://schemas.openxmlformats.org/wordprocessingml/2006/main" xmlns:w14="http://schemas.microsoft.com/office/word/2010/wordml" xmlns:w15="http://schemas.microsoft.com/office/word/2012/wordml" xmlns:wpg="http://schemas.microsoft.com/office/word/2010/wordprocessingGroup" xmlns:wpi="http://schemas.microsoft.com/office/word/2010/wordprocessingInk" xmlns:wne="http://schemas.microsoft.com/office/word/2006/wordml" xmlns:wps="http://schemas.microsoft.com/office/word/2010/wordprocessingShape" xmlns:wpsCustomData="http://www.wps.cn/officeDocument/2013/wpsCustomData" mc:Ignorable="w14 w15 wp14">
   <w:p>
     <w:pPr>
-      <w:pStyle w:val="a3"/>
-      <w:framePr w:wrap="around" w:vAnchor="text" w:hAnchor="margin" w:xAlign="center" w:y="1"/>
-      <w:rPr>
-        <w:rStyle w:val="a6"/>
-      </w:rPr>
+      <w:pStyle w:val="5"/>
     </w:pPr>
     <w:r>
-      <w:fldChar w:fldCharType="begin"/>
-    </w:r>
-    <w:r>
-      <w:rPr>
-        <w:rStyle w:val="a6"/>
-      </w:rPr>
-      <w:instrText xml:space="preserve">PAGE  </w:instrText>
-    </w:r>
-    <w:r>
-      <w:fldChar w:fldCharType="end"/>
-    </w:r>
-  </w:p>
-  <w:p>
-    <w:pPr>
-      <w:pStyle w:val="a3"/>
-    </w:pPr>
-  </w:p>
-</w:ftr>
-</file>
-
-<file path=word/footer2.xml><?xml version="1.0" encoding="utf-8"?>
-<w:ftr xmlns:wpc="http://schemas.microsoft.com/office/word/2010/wordprocessingCanvas" xmlns:cx="http://schemas.microsoft.com/office/drawing/2014/chartex" xmlns:cx1="http://schemas.microsoft.com/office/drawing/2015/9/8/chartex" xmlns:cx2="http://schemas.microsoft.com/office/drawing/2015/10/21/chartex" xmlns:cx3="http://schemas.microsoft.com/office/drawing/2016/5/9/chartex" xmlns:cx4="http://schemas.microsoft.com/office/drawing/2016/5/10/chartex" xmlns:cx5="http://schemas.microsoft.com/office/drawing/2016/5/11/chartex" xmlns:cx6="http://schemas.microsoft.com/office/drawing/2016/5/12/chartex" xmlns:cx7="http://schemas.microsoft.com/office/drawing/2016/5/13/chartex" xmlns:cx8="http://schemas.microsoft.com/office/drawing/2016/5/14/chartex" xmlns:mc="http://schemas.openxmlformats.org/markup-compatibility/2006" xmlns:aink="http://schemas.microsoft.com/office/drawing/2016/ink" xmlns:am3d="http://schemas.microsoft.com/office/drawing/2017/model3d" xmlns:o="urn:schemas-microsoft-com:office:office" xmlns:r="http://schemas.openxmlformats.org/officeDocument/2006/relationships" xmlns:m="http://schemas.openxmlformats.org/officeDocument/2006/math" xmlns:v="urn:schemas-microsoft-com:vml" xmlns:wp14="http://schemas.microsoft.com/office/word/2010/wordprocessingDrawing" xmlns:wp="http://schemas.openxmlformats.org/drawingml/2006/wordprocessingDrawing" xmlns:w10="urn:schemas-microsoft-com:office:word" xmlns:w="http://schemas.openxmlformats.org/wordprocessingml/2006/main" xmlns:w14="http://schemas.microsoft.com/office/word/2010/wordml" xmlns:w15="http://schemas.microsoft.com/office/word/2012/wordml" xmlns:w16cex="http://schemas.microsoft.com/office/word/2018/wordml/cex" xmlns:w16cid="http://schemas.microsoft.com/office/word/2016/wordml/cid" xmlns:w16="http://schemas.microsoft.com/office/word/2018/wordml" xmlns:w16se="http://schemas.microsoft.com/office/word/2015/wordml/symex" xmlns:wpg="http://schemas.microsoft.com/office/word/2010/wordprocessingGroup" xmlns:wpi="http://schemas.microsoft.com/office/word/2010/wordprocessingInk" xmlns:wne="http://schemas.microsoft.com/office/word/2006/wordml" xmlns:wps="http://schemas.microsoft.com/office/word/2010/wordprocessingShape" mc:Ignorable="w14 w15 w16se w16cid w16 w16cex wp14">
-  <w:p>
-    <w:pPr>
-      <w:pStyle w:val="a3"/>
-    </w:pPr>
-    <w:r>
-      <w:rPr>
-        <w:noProof/>
-      </w:rPr>
       <mc:AlternateContent>
         <mc:Choice Requires="wps">
           <w:drawing>
-            <wp:anchor distT="0" distB="0" distL="114300" distR="114300" simplePos="0" relativeHeight="251658240" behindDoc="0" locked="0" layoutInCell="1" allowOverlap="1" wp14:anchorId="0ABCAAE1" wp14:editId="02F43A7B">
+            <wp:anchor distT="0" distB="0" distL="114300" distR="114300" simplePos="0" relativeHeight="251659264" behindDoc="0" locked="0" layoutInCell="1" allowOverlap="1">
               <wp:simplePos x="0" y="0"/>
               <wp:positionH relativeFrom="margin">
                 <wp:align>center</wp:align>
@@ -2124,9 +2050,7 @@
               <wp:effectExtent l="0" t="0" r="0" b="0"/>
               <wp:wrapNone/>
               <wp:docPr id="1" name="文本框 1"/>
-              <wp:cNvGraphicFramePr>
-                <a:graphicFrameLocks xmlns:a="http://schemas.openxmlformats.org/drawingml/2006/main"/>
-              </wp:cNvGraphicFramePr>
+              <wp:cNvGraphicFramePr/>
               <a:graphic xmlns:a="http://schemas.openxmlformats.org/drawingml/2006/main">
                 <a:graphicData uri="http://schemas.microsoft.com/office/word/2010/wordprocessingShape">
                   <wps:wsp>
@@ -2150,19 +2074,13 @@
                       <w:txbxContent>
                         <w:p>
                           <w:pPr>
-                            <w:pStyle w:val="a3"/>
+                            <w:pStyle w:val="5"/>
                           </w:pPr>
                           <w:r>
                             <w:rPr>
                               <w:rFonts w:hint="eastAsia"/>
                             </w:rPr>
-                            <w:t>第</w:t>
-                          </w:r>
-                          <w:r>
-                            <w:rPr>
-                              <w:rFonts w:hint="eastAsia"/>
-                            </w:rPr>
-                            <w:t xml:space="preserve"> </w:t>
+                            <w:t xml:space="preserve">第 </w:t>
                           </w:r>
                           <w:r>
                             <w:rPr>
@@ -2198,37 +2116,7 @@
                             <w:rPr>
                               <w:rFonts w:hint="eastAsia"/>
                             </w:rPr>
-                            <w:t xml:space="preserve"> </w:t>
-                          </w:r>
-                          <w:r>
-                            <w:rPr>
-                              <w:rFonts w:hint="eastAsia"/>
-                            </w:rPr>
-                            <w:t>页</w:t>
-                          </w:r>
-                          <w:r>
-                            <w:rPr>
-                              <w:rFonts w:hint="eastAsia"/>
-                            </w:rPr>
-                            <w:t xml:space="preserve"> </w:t>
-                          </w:r>
-                          <w:r>
-                            <w:rPr>
-                              <w:rFonts w:hint="eastAsia"/>
-                            </w:rPr>
-                            <w:t>共</w:t>
-                          </w:r>
-                          <w:r>
-                            <w:rPr>
-                              <w:rFonts w:hint="eastAsia"/>
-                            </w:rPr>
-                            <w:t xml:space="preserve"> 3 </w:t>
-                          </w:r>
-                          <w:r>
-                            <w:rPr>
-                              <w:rFonts w:hint="eastAsia"/>
-                            </w:rPr>
-                            <w:t>页</w:t>
+                            <w:t xml:space="preserve"> 页 共 3 页</w:t>
                           </w:r>
                         </w:p>
                       </w:txbxContent>
@@ -2244,28 +2132,22 @@
         </mc:Choice>
         <mc:Fallback>
           <w:pict>
-            <v:shapetype w14:anchorId="0ABCAAE1" id="_x0000_t202" coordsize="21600,21600" o:spt="202" path="m,l,21600r21600,l21600,xe">
-              <v:stroke joinstyle="miter"/>
-              <v:path gradientshapeok="t" o:connecttype="rect"/>
-            </v:shapetype>
-            <v:shape id="文本框 1" o:spid="_x0000_s1026" type="#_x0000_t202" style="position:absolute;margin-left:0;margin-top:0;width:67.55pt;height:11.65pt;z-index:251658240;visibility:visible;mso-wrap-style:none;mso-wrap-distance-left:9pt;mso-wrap-distance-top:0;mso-wrap-distance-right:9pt;mso-wrap-distance-bottom:0;mso-position-horizontal:center;mso-position-horizontal-relative:margin;mso-position-vertical:absolute;mso-position-vertical-relative:text;v-text-anchor:top" o:gfxdata="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" filled="f" stroked="f">
-              <v:textbox style="mso-fit-shape-to-text:t" inset="0,0,0,0">
+            <v:shape id="_x0000_s1026" o:spid="_x0000_s1026" o:spt="202" type="#_x0000_t202" style="position:absolute;left:0pt;margin-top:0pt;height:11.65pt;width:67.55pt;mso-position-horizontal:center;mso-position-horizontal-relative:margin;mso-wrap-style:none;z-index:251659264;mso-width-relative:page;mso-height-relative:page;" filled="f" stroked="f" coordsize="21600,21600" o:gfxdata="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">
+              <v:fill on="f" focussize="0,0"/>
+              <v:stroke on="f"/>
+              <v:imagedata o:title=""/>
+              <o:lock v:ext="edit" aspectratio="f"/>
+              <v:textbox inset="0mm,0mm,0mm,0mm" style="mso-fit-shape-to-text:t;">
                 <w:txbxContent>
                   <w:p>
                     <w:pPr>
-                      <w:pStyle w:val="a3"/>
+                      <w:pStyle w:val="5"/>
                     </w:pPr>
                     <w:r>
                       <w:rPr>
                         <w:rFonts w:hint="eastAsia"/>
                       </w:rPr>
-                      <w:t>第</w:t>
-                    </w:r>
-                    <w:r>
-                      <w:rPr>
-                        <w:rFonts w:hint="eastAsia"/>
-                      </w:rPr>
-                      <w:t xml:space="preserve"> </w:t>
+                      <w:t xml:space="preserve">第 </w:t>
                     </w:r>
                     <w:r>
                       <w:rPr>
@@ -2301,42 +2183,11 @@
                       <w:rPr>
                         <w:rFonts w:hint="eastAsia"/>
                       </w:rPr>
-                      <w:t xml:space="preserve"> </w:t>
-                    </w:r>
-                    <w:r>
-                      <w:rPr>
-                        <w:rFonts w:hint="eastAsia"/>
-                      </w:rPr>
-                      <w:t>页</w:t>
-                    </w:r>
-                    <w:r>
-                      <w:rPr>
-                        <w:rFonts w:hint="eastAsia"/>
-                      </w:rPr>
-                      <w:t xml:space="preserve"> </w:t>
-                    </w:r>
-                    <w:r>
-                      <w:rPr>
-                        <w:rFonts w:hint="eastAsia"/>
-                      </w:rPr>
-                      <w:t>共</w:t>
-                    </w:r>
-                    <w:r>
-                      <w:rPr>
-                        <w:rFonts w:hint="eastAsia"/>
-                      </w:rPr>
-                      <w:t xml:space="preserve"> 3 </w:t>
-                    </w:r>
-                    <w:r>
-                      <w:rPr>
-                        <w:rFonts w:hint="eastAsia"/>
-                      </w:rPr>
-                      <w:t>页</w:t>
+                      <w:t xml:space="preserve"> 页 共 3 页</w:t>
                     </w:r>
                   </w:p>
                 </w:txbxContent>
               </v:textbox>
-              <w10:wrap anchorx="margin"/>
             </v:shape>
           </w:pict>
         </mc:Fallback>
@@ -2346,32 +2197,44 @@
 </w:ftr>
 </file>
 
-<file path=word/footnotes.xml><?xml version="1.0" encoding="utf-8"?>
-<w:footnotes xmlns:wpc="http://schemas.microsoft.com/office/word/2010/wordprocessingCanvas" xmlns:cx="http://schemas.microsoft.com/office/drawing/2014/chartex" xmlns:cx1="http://schemas.microsoft.com/office/drawing/2015/9/8/chartex" xmlns:cx2="http://schemas.microsoft.com/office/drawing/2015/10/21/chartex" xmlns:cx3="http://schemas.microsoft.com/office/drawing/2016/5/9/chartex" xmlns:cx4="http://schemas.microsoft.com/office/drawing/2016/5/10/chartex" xmlns:cx5="http://schemas.microsoft.com/office/drawing/2016/5/11/chartex" xmlns:cx6="http://schemas.microsoft.com/office/drawing/2016/5/12/chartex" xmlns:cx7="http://schemas.microsoft.com/office/drawing/2016/5/13/chartex" xmlns:cx8="http://schemas.microsoft.com/office/drawing/2016/5/14/chartex" xmlns:mc="http://schemas.openxmlformats.org/markup-compatibility/2006" xmlns:aink="http://schemas.microsoft.com/office/drawing/2016/ink" xmlns:am3d="http://schemas.microsoft.com/office/drawing/2017/model3d" xmlns:o="urn:schemas-microsoft-com:office:office" xmlns:r="http://schemas.openxmlformats.org/officeDocument/2006/relationships" xmlns:m="http://schemas.openxmlformats.org/officeDocument/2006/math" xmlns:v="urn:schemas-microsoft-com:vml" xmlns:wp14="http://schemas.microsoft.com/office/word/2010/wordprocessingDrawing" xmlns:wp="http://schemas.openxmlformats.org/drawingml/2006/wordprocessingDrawing" xmlns:w10="urn:schemas-microsoft-com:office:word" xmlns:w="http://schemas.openxmlformats.org/wordprocessingml/2006/main" xmlns:w14="http://schemas.microsoft.com/office/word/2010/wordml" xmlns:w15="http://schemas.microsoft.com/office/word/2012/wordml" xmlns:w16cex="http://schemas.microsoft.com/office/word/2018/wordml/cex" xmlns:w16cid="http://schemas.microsoft.com/office/word/2016/wordml/cid" xmlns:w16="http://schemas.microsoft.com/office/word/2018/wordml" xmlns:w16se="http://schemas.microsoft.com/office/word/2015/wordml/symex" xmlns:wpg="http://schemas.microsoft.com/office/word/2010/wordprocessingGroup" xmlns:wpi="http://schemas.microsoft.com/office/word/2010/wordprocessingInk" xmlns:wne="http://schemas.microsoft.com/office/word/2006/wordml" xmlns:wps="http://schemas.microsoft.com/office/word/2010/wordprocessingShape" mc:Ignorable="w14 w15 w16se w16cid w16 w16cex wp14">
-  <w:footnote w:type="separator" w:id="-1">
-    <w:p>
-      <w:r>
-        <w:separator/>
-      </w:r>
-    </w:p>
-  </w:footnote>
-  <w:footnote w:type="continuationSeparator" w:id="0">
-    <w:p>
-      <w:r>
-        <w:continuationSeparator/>
-      </w:r>
-    </w:p>
-  </w:footnote>
-</w:footnotes>
+<file path=word/footer2.xml><?xml version="1.0" encoding="utf-8"?>
+<w:ftr xmlns:wpc="http://schemas.microsoft.com/office/word/2010/wordprocessingCanvas" xmlns:mc="http://schemas.openxmlformats.org/markup-compatibility/2006" xmlns:o="urn:schemas-microsoft-com:office:office" xmlns:r="http://schemas.openxmlformats.org/officeDocument/2006/relationships" xmlns:m="http://schemas.openxmlformats.org/officeDocument/2006/math" xmlns:v="urn:schemas-microsoft-com:vml" xmlns:wp14="http://schemas.microsoft.com/office/word/2010/wordprocessingDrawing" xmlns:wp="http://schemas.openxmlformats.org/drawingml/2006/wordprocessingDrawing" xmlns:w10="urn:schemas-microsoft-com:office:word" xmlns:w="http://schemas.openxmlformats.org/wordprocessingml/2006/main" xmlns:w14="http://schemas.microsoft.com/office/word/2010/wordml" xmlns:w15="http://schemas.microsoft.com/office/word/2012/wordml" xmlns:wpg="http://schemas.microsoft.com/office/word/2010/wordprocessingGroup" xmlns:wpi="http://schemas.microsoft.com/office/word/2010/wordprocessingInk" xmlns:wne="http://schemas.microsoft.com/office/word/2006/wordml" xmlns:wps="http://schemas.microsoft.com/office/word/2010/wordprocessingShape" xmlns:wpsCustomData="http://www.wps.cn/officeDocument/2013/wpsCustomData" mc:Ignorable="w14 w15 wp14">
+  <w:p>
+    <w:pPr>
+      <w:pStyle w:val="5"/>
+      <w:framePr w:wrap="around" w:vAnchor="text" w:hAnchor="margin" w:xAlign="center" w:y="1"/>
+      <w:rPr>
+        <w:rStyle w:val="10"/>
+      </w:rPr>
+    </w:pPr>
+    <w:r>
+      <w:fldChar w:fldCharType="begin"/>
+    </w:r>
+    <w:r>
+      <w:rPr>
+        <w:rStyle w:val="10"/>
+      </w:rPr>
+      <w:instrText xml:space="preserve">PAGE  </w:instrText>
+    </w:r>
+    <w:r>
+      <w:fldChar w:fldCharType="end"/>
+    </w:r>
+  </w:p>
+  <w:p>
+    <w:pPr>
+      <w:pStyle w:val="5"/>
+    </w:pPr>
+  </w:p>
+</w:ftr>
 </file>
 
 <file path=word/numbering.xml><?xml version="1.0" encoding="utf-8"?>
-<w:numbering xmlns:wpc="http://schemas.microsoft.com/office/word/2010/wordprocessingCanvas" xmlns:cx="http://schemas.microsoft.com/office/drawing/2014/chartex" xmlns:cx1="http://schemas.microsoft.com/office/drawing/2015/9/8/chartex" xmlns:cx2="http://schemas.microsoft.com/office/drawing/2015/10/21/chartex" xmlns:cx3="http://schemas.microsoft.com/office/drawing/2016/5/9/chartex" xmlns:cx4="http://schemas.microsoft.com/office/drawing/2016/5/10/chartex" xmlns:cx5="http://schemas.microsoft.com/office/drawing/2016/5/11/chartex" xmlns:cx6="http://schemas.microsoft.com/office/drawing/2016/5/12/chartex" xmlns:cx7="http://schemas.microsoft.com/office/drawing/2016/5/13/chartex" xmlns:cx8="http://schemas.microsoft.com/office/drawing/2016/5/14/chartex" xmlns:mc="http://schemas.openxmlformats.org/markup-compatibility/2006" xmlns:aink="http://schemas.microsoft.com/office/drawing/2016/ink" xmlns:am3d="http://schemas.microsoft.com/office/drawing/2017/model3d" xmlns:o="urn:schemas-microsoft-com:office:office" xmlns:r="http://schemas.openxmlformats.org/officeDocument/2006/relationships" xmlns:m="http://schemas.openxmlformats.org/officeDocument/2006/math" xmlns:v="urn:schemas-microsoft-com:vml" xmlns:wp14="http://schemas.microsoft.com/office/word/2010/wordprocessingDrawing" xmlns:wp="http://schemas.openxmlformats.org/drawingml/2006/wordprocessingDrawing" xmlns:w10="urn:schemas-microsoft-com:office:word" xmlns:w="http://schemas.openxmlformats.org/wordprocessingml/2006/main" xmlns:w14="http://schemas.microsoft.com/office/word/2010/wordml" xmlns:w15="http://schemas.microsoft.com/office/word/2012/wordml" xmlns:w16cex="http://schemas.microsoft.com/office/word/2018/wordml/cex" xmlns:w16cid="http://schemas.microsoft.com/office/word/2016/wordml/cid" xmlns:w16="http://schemas.microsoft.com/office/word/2018/wordml" xmlns:w16se="http://schemas.microsoft.com/office/word/2015/wordml/symex" xmlns:wpg="http://schemas.microsoft.com/office/word/2010/wordprocessingGroup" xmlns:wpi="http://schemas.microsoft.com/office/word/2010/wordprocessingInk" xmlns:wne="http://schemas.microsoft.com/office/word/2006/wordml" xmlns:wps="http://schemas.microsoft.com/office/word/2010/wordprocessingShape" mc:Ignorable="w14 w15 w16se w16cid w16 w16cex wp14">
-  <w:abstractNum w:abstractNumId="0" w15:restartNumberingAfterBreak="0">
+<w:numbering xmlns:wpc="http://schemas.microsoft.com/office/word/2010/wordprocessingCanvas" xmlns:mc="http://schemas.openxmlformats.org/markup-compatibility/2006" xmlns:o="urn:schemas-microsoft-com:office:office" xmlns:r="http://schemas.openxmlformats.org/officeDocument/2006/relationships" xmlns:m="http://schemas.openxmlformats.org/officeDocument/2006/math" xmlns:v="urn:schemas-microsoft-com:vml" xmlns:wp14="http://schemas.microsoft.com/office/word/2010/wordprocessingDrawing" xmlns:wp="http://schemas.openxmlformats.org/drawingml/2006/wordprocessingDrawing" xmlns:w10="urn:schemas-microsoft-com:office:word" xmlns:w="http://schemas.openxmlformats.org/wordprocessingml/2006/main" xmlns:w14="http://schemas.microsoft.com/office/word/2010/wordml" xmlns:wpg="http://schemas.microsoft.com/office/word/2010/wordprocessingGroup" xmlns:wpi="http://schemas.microsoft.com/office/word/2010/wordprocessingInk" xmlns:wne="http://schemas.microsoft.com/office/word/2006/wordml" xmlns:wps="http://schemas.microsoft.com/office/word/2010/wordprocessingShape" xmlns:wpsCustomData="http://www.wps.cn/officeDocument/2013/wpsCustomData" mc:Ignorable="w14 wp14">
+  <w:abstractNum w:abstractNumId="0">
     <w:nsid w:val="C35A642F"/>
     <w:multiLevelType w:val="singleLevel"/>
     <w:tmpl w:val="C35A642F"/>
-    <w:lvl w:ilvl="0">
+    <w:lvl w:ilvl="0" w:tentative="0">
       <w:start w:val="2"/>
       <w:numFmt w:val="decimal"/>
       <w:suff w:val="nothing"/>
@@ -2389,326 +2252,287 @@
 </file>
 
 <file path=word/styles.xml><?xml version="1.0" encoding="utf-8"?>
-<w:styles xmlns:mc="http://schemas.openxmlformats.org/markup-compatibility/2006" xmlns:r="http://schemas.openxmlformats.org/officeDocument/2006/relationships" xmlns:w="http://schemas.openxmlformats.org/wordprocessingml/2006/main" xmlns:w14="http://schemas.microsoft.com/office/word/2010/wordml" xmlns:w15="http://schemas.microsoft.com/office/word/2012/wordml" xmlns:w16cex="http://schemas.microsoft.com/office/word/2018/wordml/cex" xmlns:w16cid="http://schemas.microsoft.com/office/word/2016/wordml/cid" xmlns:w16="http://schemas.microsoft.com/office/word/2018/wordml" xmlns:w16se="http://schemas.microsoft.com/office/word/2015/wordml/symex" mc:Ignorable="w14 w15 w16se w16cid w16 w16cex">
+<w:styles xmlns:mc="http://schemas.openxmlformats.org/markup-compatibility/2006" xmlns:o="urn:schemas-microsoft-com:office:office" xmlns:r="http://schemas.openxmlformats.org/officeDocument/2006/relationships" xmlns:m="http://schemas.openxmlformats.org/officeDocument/2006/math" xmlns:v="urn:schemas-microsoft-com:vml" xmlns:w="http://schemas.openxmlformats.org/wordprocessingml/2006/main" xmlns:w14="http://schemas.microsoft.com/office/word/2010/wordml" xmlns:w10="urn:schemas-microsoft-com:office:word" xmlns:sl="http://schemas.openxmlformats.org/schemaLibrary/2006/main" xmlns:wpsCustomData="http://www.wps.cn/officeDocument/2013/wpsCustomData" mc:Ignorable="w14">
   <w:docDefaults>
     <w:rPrDefault>
       <w:rPr>
-        <w:rFonts w:ascii="Times New Roman" w:eastAsia="宋体" w:hAnsi="Times New Roman" w:cs="Times New Roman"/>
-        <w:lang w:val="en-US" w:eastAsia="zh-CN" w:bidi="ar-SA"/>
+        <w:rFonts w:ascii="Times New Roman" w:hAnsi="Times New Roman" w:eastAsia="宋体" w:cs="Times New Roman"/>
       </w:rPr>
     </w:rPrDefault>
     <w:pPrDefault/>
   </w:docDefaults>
-  <w:latentStyles w:defLockedState="0" w:defUIPriority="0" w:defSemiHidden="0" w:defUnhideWhenUsed="0" w:defQFormat="0" w:count="376">
-    <w:lsdException w:name="Normal" w:qFormat="1"/>
-    <w:lsdException w:name="heading 1" w:qFormat="1"/>
-    <w:lsdException w:name="heading 2" w:qFormat="1"/>
-    <w:lsdException w:name="heading 3" w:qFormat="1"/>
-    <w:lsdException w:name="heading 4" w:semiHidden="1" w:unhideWhenUsed="1" w:qFormat="1"/>
-    <w:lsdException w:name="heading 5" w:semiHidden="1" w:unhideWhenUsed="1" w:qFormat="1"/>
-    <w:lsdException w:name="heading 6" w:semiHidden="1" w:unhideWhenUsed="1" w:qFormat="1"/>
-    <w:lsdException w:name="heading 7" w:semiHidden="1" w:unhideWhenUsed="1" w:qFormat="1"/>
-    <w:lsdException w:name="heading 8" w:semiHidden="1" w:unhideWhenUsed="1" w:qFormat="1"/>
-    <w:lsdException w:name="heading 9" w:semiHidden="1" w:unhideWhenUsed="1" w:qFormat="1"/>
-    <w:lsdException w:name="header" w:qFormat="1"/>
-    <w:lsdException w:name="footer" w:qFormat="1"/>
-    <w:lsdException w:name="caption" w:semiHidden="1" w:unhideWhenUsed="1" w:qFormat="1"/>
-    <w:lsdException w:name="page number" w:qFormat="1"/>
-    <w:lsdException w:name="Title" w:qFormat="1"/>
-    <w:lsdException w:name="Default Paragraph Font" w:semiHidden="1" w:uiPriority="1" w:unhideWhenUsed="1" w:qFormat="1"/>
-    <w:lsdException w:name="Subtitle" w:qFormat="1"/>
-    <w:lsdException w:name="Strong" w:qFormat="1"/>
-    <w:lsdException w:name="Emphasis" w:qFormat="1"/>
-    <w:lsdException w:name="HTML Top of Form" w:semiHidden="1" w:uiPriority="99" w:unhideWhenUsed="1"/>
-    <w:lsdException w:name="HTML Bottom of Form" w:semiHidden="1" w:uiPriority="99" w:unhideWhenUsed="1"/>
-    <w:lsdException w:name="Normal Table" w:semiHidden="1" w:uiPriority="99" w:unhideWhenUsed="1"/>
-    <w:lsdException w:name="No List" w:semiHidden="1" w:uiPriority="99" w:unhideWhenUsed="1"/>
-    <w:lsdException w:name="Outline List 1" w:semiHidden="1" w:uiPriority="99" w:unhideWhenUsed="1"/>
-    <w:lsdException w:name="Outline List 2" w:semiHidden="1" w:uiPriority="99" w:unhideWhenUsed="1"/>
-    <w:lsdException w:name="Outline List 3" w:semiHidden="1" w:uiPriority="99" w:unhideWhenUsed="1"/>
-    <w:lsdException w:name="Table Simple 1" w:semiHidden="1" w:unhideWhenUsed="1"/>
-    <w:lsdException w:name="Table Simple 2" w:semiHidden="1" w:unhideWhenUsed="1"/>
-    <w:lsdException w:name="Table Simple 3" w:semiHidden="1" w:unhideWhenUsed="1"/>
-    <w:lsdException w:name="Table Classic 1" w:semiHidden="1" w:unhideWhenUsed="1"/>
-    <w:lsdException w:name="Table Classic 2" w:semiHidden="1" w:unhideWhenUsed="1"/>
-    <w:lsdException w:name="Table Classic 3" w:semiHidden="1" w:unhideWhenUsed="1"/>
-    <w:lsdException w:name="Table Classic 4" w:semiHidden="1" w:unhideWhenUsed="1"/>
-    <w:lsdException w:name="Table Colorful 1" w:semiHidden="1" w:unhideWhenUsed="1"/>
-    <w:lsdException w:name="Table Colorful 2" w:semiHidden="1" w:unhideWhenUsed="1"/>
-    <w:lsdException w:name="Table Colorful 3" w:semiHidden="1" w:unhideWhenUsed="1"/>
-    <w:lsdException w:name="Table Columns 1" w:semiHidden="1" w:unhideWhenUsed="1"/>
-    <w:lsdException w:name="Table Columns 2" w:semiHidden="1" w:unhideWhenUsed="1"/>
-    <w:lsdException w:name="Table Columns 3" w:semiHidden="1" w:unhideWhenUsed="1"/>
-    <w:lsdException w:name="Table Columns 4" w:semiHidden="1" w:unhideWhenUsed="1"/>
-    <w:lsdException w:name="Table Columns 5" w:semiHidden="1" w:unhideWhenUsed="1"/>
-    <w:lsdException w:name="Table Grid 1" w:semiHidden="1" w:unhideWhenUsed="1"/>
-    <w:lsdException w:name="Table Grid 2" w:semiHidden="1" w:unhideWhenUsed="1"/>
-    <w:lsdException w:name="Table Grid 3" w:semiHidden="1" w:unhideWhenUsed="1"/>
-    <w:lsdException w:name="Table Grid 4" w:semiHidden="1" w:unhideWhenUsed="1"/>
-    <w:lsdException w:name="Table Grid 5" w:semiHidden="1" w:unhideWhenUsed="1"/>
-    <w:lsdException w:name="Table Grid 6" w:semiHidden="1" w:unhideWhenUsed="1"/>
-    <w:lsdException w:name="Table Grid 7" w:semiHidden="1" w:unhideWhenUsed="1"/>
-    <w:lsdException w:name="Table Grid 8" w:semiHidden="1" w:unhideWhenUsed="1"/>
-    <w:lsdException w:name="Table List 1" w:semiHidden="1" w:unhideWhenUsed="1"/>
-    <w:lsdException w:name="Table List 2" w:semiHidden="1" w:unhideWhenUsed="1"/>
-    <w:lsdException w:name="Table List 3" w:semiHidden="1" w:unhideWhenUsed="1"/>
-    <w:lsdException w:name="Table List 4" w:semiHidden="1" w:unhideWhenUsed="1"/>
-    <w:lsdException w:name="Table List 5" w:semiHidden="1" w:unhideWhenUsed="1"/>
-    <w:lsdException w:name="Table List 6" w:semiHidden="1" w:unhideWhenUsed="1"/>
-    <w:lsdException w:name="Table List 7" w:semiHidden="1" w:unhideWhenUsed="1"/>
-    <w:lsdException w:name="Table List 8" w:semiHidden="1" w:unhideWhenUsed="1"/>
-    <w:lsdException w:name="Table 3D effects 1" w:semiHidden="1" w:unhideWhenUsed="1"/>
-    <w:lsdException w:name="Table 3D effects 2" w:semiHidden="1" w:unhideWhenUsed="1"/>
-    <w:lsdException w:name="Table 3D effects 3" w:semiHidden="1" w:unhideWhenUsed="1"/>
-    <w:lsdException w:name="Table Contemporary" w:semiHidden="1" w:unhideWhenUsed="1"/>
-    <w:lsdException w:name="Table Elegant" w:semiHidden="1" w:unhideWhenUsed="1"/>
-    <w:lsdException w:name="Table Professional" w:semiHidden="1" w:unhideWhenUsed="1"/>
-    <w:lsdException w:name="Table Subtle 1" w:semiHidden="1" w:unhideWhenUsed="1"/>
-    <w:lsdException w:name="Table Subtle 2" w:semiHidden="1" w:unhideWhenUsed="1"/>
-    <w:lsdException w:name="Table Web 1" w:semiHidden="1" w:unhideWhenUsed="1"/>
-    <w:lsdException w:name="Table Web 2" w:semiHidden="1" w:unhideWhenUsed="1"/>
-    <w:lsdException w:name="Table Web 3" w:semiHidden="1" w:unhideWhenUsed="1"/>
-    <w:lsdException w:name="Table Grid" w:qFormat="1"/>
-    <w:lsdException w:name="Table Theme" w:semiHidden="1" w:unhideWhenUsed="1"/>
-    <w:lsdException w:name="Placeholder Text" w:semiHidden="1" w:uiPriority="99"/>
-    <w:lsdException w:name="No Spacing" w:uiPriority="99"/>
-    <w:lsdException w:name="Light Shading" w:uiPriority="60"/>
-    <w:lsdException w:name="Light List" w:uiPriority="61"/>
-    <w:lsdException w:name="Light Grid" w:uiPriority="62"/>
-    <w:lsdException w:name="Medium Shading 1" w:uiPriority="63"/>
-    <w:lsdException w:name="Medium Shading 2" w:uiPriority="64"/>
-    <w:lsdException w:name="Medium List 1" w:uiPriority="65"/>
-    <w:lsdException w:name="Medium List 2" w:uiPriority="66"/>
-    <w:lsdException w:name="Medium Grid 1" w:uiPriority="67"/>
-    <w:lsdException w:name="Medium Grid 2" w:uiPriority="68"/>
-    <w:lsdException w:name="Medium Grid 3" w:uiPriority="69"/>
-    <w:lsdException w:name="Dark List" w:uiPriority="70"/>
-    <w:lsdException w:name="Colorful Shading" w:uiPriority="71"/>
-    <w:lsdException w:name="Colorful List" w:uiPriority="72"/>
-    <w:lsdException w:name="Colorful Grid" w:uiPriority="73"/>
-    <w:lsdException w:name="Light Shading Accent 1" w:uiPriority="60"/>
-    <w:lsdException w:name="Light List Accent 1" w:uiPriority="61"/>
-    <w:lsdException w:name="Light Grid Accent 1" w:uiPriority="62"/>
-    <w:lsdException w:name="Medium Shading 1 Accent 1" w:uiPriority="63"/>
-    <w:lsdException w:name="Medium Shading 2 Accent 1" w:uiPriority="64"/>
-    <w:lsdException w:name="Medium List 1 Accent 1" w:uiPriority="65"/>
-    <w:lsdException w:name="Revision" w:semiHidden="1" w:uiPriority="99"/>
-    <w:lsdException w:name="List Paragraph" w:uiPriority="99"/>
-    <w:lsdException w:name="Quote" w:uiPriority="99"/>
-    <w:lsdException w:name="Intense Quote" w:uiPriority="99"/>
-    <w:lsdException w:name="Medium List 2 Accent 1" w:uiPriority="66"/>
-    <w:lsdException w:name="Medium Grid 1 Accent 1" w:uiPriority="67"/>
-    <w:lsdException w:name="Medium Grid 2 Accent 1" w:uiPriority="68"/>
-    <w:lsdException w:name="Medium Grid 3 Accent 1" w:uiPriority="69"/>
-    <w:lsdException w:name="Dark List Accent 1" w:uiPriority="70"/>
-    <w:lsdException w:name="Colorful Shading Accent 1" w:uiPriority="71"/>
-    <w:lsdException w:name="Colorful List Accent 1" w:uiPriority="72"/>
-    <w:lsdException w:name="Colorful Grid Accent 1" w:uiPriority="73"/>
-    <w:lsdException w:name="Light Shading Accent 2" w:uiPriority="60"/>
-    <w:lsdException w:name="Light List Accent 2" w:uiPriority="61"/>
-    <w:lsdException w:name="Light Grid Accent 2" w:uiPriority="62"/>
-    <w:lsdException w:name="Medium Shading 1 Accent 2" w:uiPriority="63"/>
-    <w:lsdException w:name="Medium Shading 2 Accent 2" w:uiPriority="64"/>
-    <w:lsdException w:name="Medium List 1 Accent 2" w:uiPriority="65"/>
-    <w:lsdException w:name="Medium List 2 Accent 2" w:uiPriority="66"/>
-    <w:lsdException w:name="Medium Grid 1 Accent 2" w:uiPriority="67"/>
-    <w:lsdException w:name="Medium Grid 2 Accent 2" w:uiPriority="68"/>
-    <w:lsdException w:name="Medium Grid 3 Accent 2" w:uiPriority="69"/>
-    <w:lsdException w:name="Dark List Accent 2" w:uiPriority="70"/>
-    <w:lsdException w:name="Colorful Shading Accent 2" w:uiPriority="71"/>
-    <w:lsdException w:name="Colorful List Accent 2" w:uiPriority="72"/>
-    <w:lsdException w:name="Colorful Grid Accent 2" w:uiPriority="73"/>
-    <w:lsdException w:name="Light Shading Accent 3" w:uiPriority="60"/>
-    <w:lsdException w:name="Light List Accent 3" w:uiPriority="61"/>
-    <w:lsdException w:name="Light Grid Accent 3" w:uiPriority="62"/>
-    <w:lsdException w:name="Medium Shading 1 Accent 3" w:uiPriority="63"/>
-    <w:lsdException w:name="Medium Shading 2 Accent 3" w:uiPriority="64"/>
-    <w:lsdException w:name="Medium List 1 Accent 3" w:uiPriority="65"/>
-    <w:lsdException w:name="Medium List 2 Accent 3" w:uiPriority="66"/>
-    <w:lsdException w:name="Medium Grid 1 Accent 3" w:uiPriority="67"/>
-    <w:lsdException w:name="Medium Grid 2 Accent 3" w:uiPriority="68"/>
-    <w:lsdException w:name="Medium Grid 3 Accent 3" w:uiPriority="69"/>
-    <w:lsdException w:name="Dark List Accent 3" w:uiPriority="70"/>
-    <w:lsdException w:name="Colorful Shading Accent 3" w:uiPriority="71"/>
-    <w:lsdException w:name="Colorful List Accent 3" w:uiPriority="72"/>
-    <w:lsdException w:name="Colorful Grid Accent 3" w:uiPriority="73"/>
-    <w:lsdException w:name="Light Shading Accent 4" w:uiPriority="60"/>
-    <w:lsdException w:name="Light List Accent 4" w:uiPriority="61"/>
-    <w:lsdException w:name="Light Grid Accent 4" w:uiPriority="62"/>
-    <w:lsdException w:name="Medium Shading 1 Accent 4" w:uiPriority="63"/>
-    <w:lsdException w:name="Medium Shading 2 Accent 4" w:uiPriority="64"/>
-    <w:lsdException w:name="Medium List 1 Accent 4" w:uiPriority="65"/>
-    <w:lsdException w:name="Medium List 2 Accent 4" w:uiPriority="66"/>
-    <w:lsdException w:name="Medium Grid 1 Accent 4" w:uiPriority="67"/>
-    <w:lsdException w:name="Medium Grid 2 Accent 4" w:uiPriority="68"/>
-    <w:lsdException w:name="Medium Grid 3 Accent 4" w:uiPriority="69"/>
-    <w:lsdException w:name="Dark List Accent 4" w:uiPriority="70"/>
-    <w:lsdException w:name="Colorful Shading Accent 4" w:uiPriority="71"/>
-    <w:lsdException w:name="Colorful List Accent 4" w:uiPriority="72"/>
-    <w:lsdException w:name="Colorful Grid Accent 4" w:uiPriority="73"/>
-    <w:lsdException w:name="Light Shading Accent 5" w:uiPriority="60"/>
-    <w:lsdException w:name="Light List Accent 5" w:uiPriority="61"/>
-    <w:lsdException w:name="Light Grid Accent 5" w:uiPriority="62"/>
-    <w:lsdException w:name="Medium Shading 1 Accent 5" w:uiPriority="63"/>
-    <w:lsdException w:name="Medium Shading 2 Accent 5" w:uiPriority="64"/>
-    <w:lsdException w:name="Medium List 1 Accent 5" w:uiPriority="65"/>
-    <w:lsdException w:name="Medium List 2 Accent 5" w:uiPriority="66"/>
-    <w:lsdException w:name="Medium Grid 1 Accent 5" w:uiPriority="67"/>
-    <w:lsdException w:name="Medium Grid 2 Accent 5" w:uiPriority="68"/>
-    <w:lsdException w:name="Medium Grid 3 Accent 5" w:uiPriority="69"/>
-    <w:lsdException w:name="Dark List Accent 5" w:uiPriority="70"/>
-    <w:lsdException w:name="Colorful Shading Accent 5" w:uiPriority="71"/>
-    <w:lsdException w:name="Colorful List Accent 5" w:uiPriority="72"/>
-    <w:lsdException w:name="Colorful Grid Accent 5" w:uiPriority="73"/>
-    <w:lsdException w:name="Light Shading Accent 6" w:uiPriority="60"/>
-    <w:lsdException w:name="Light List Accent 6" w:uiPriority="61"/>
-    <w:lsdException w:name="Light Grid Accent 6" w:uiPriority="62"/>
-    <w:lsdException w:name="Medium Shading 1 Accent 6" w:uiPriority="63"/>
-    <w:lsdException w:name="Medium Shading 2 Accent 6" w:uiPriority="64"/>
-    <w:lsdException w:name="Medium List 1 Accent 6" w:uiPriority="65"/>
-    <w:lsdException w:name="Medium List 2 Accent 6" w:uiPriority="66"/>
-    <w:lsdException w:name="Medium Grid 1 Accent 6" w:uiPriority="67"/>
-    <w:lsdException w:name="Medium Grid 2 Accent 6" w:uiPriority="68"/>
-    <w:lsdException w:name="Medium Grid 3 Accent 6" w:uiPriority="69"/>
-    <w:lsdException w:name="Dark List Accent 6" w:uiPriority="70"/>
-    <w:lsdException w:name="Colorful Shading Accent 6" w:uiPriority="71"/>
-    <w:lsdException w:name="Colorful List Accent 6" w:uiPriority="72"/>
-    <w:lsdException w:name="Colorful Grid Accent 6" w:uiPriority="73"/>
-    <w:lsdException w:name="Subtle Emphasis" w:uiPriority="19" w:qFormat="1"/>
-    <w:lsdException w:name="Intense Emphasis" w:uiPriority="21" w:qFormat="1"/>
-    <w:lsdException w:name="Subtle Reference" w:uiPriority="31" w:qFormat="1"/>
-    <w:lsdException w:name="Intense Reference" w:uiPriority="32" w:qFormat="1"/>
-    <w:lsdException w:name="Book Title" w:uiPriority="33" w:qFormat="1"/>
-    <w:lsdException w:name="Bibliography" w:semiHidden="1" w:uiPriority="37" w:unhideWhenUsed="1"/>
-    <w:lsdException w:name="TOC Heading" w:semiHidden="1" w:uiPriority="39" w:unhideWhenUsed="1" w:qFormat="1"/>
-    <w:lsdException w:name="Plain Table 1" w:uiPriority="41"/>
-    <w:lsdException w:name="Plain Table 2" w:uiPriority="42"/>
-    <w:lsdException w:name="Plain Table 3" w:uiPriority="43"/>
-    <w:lsdException w:name="Plain Table 4" w:uiPriority="44"/>
-    <w:lsdException w:name="Plain Table 5" w:uiPriority="45"/>
-    <w:lsdException w:name="Grid Table Light" w:uiPriority="40"/>
-    <w:lsdException w:name="Grid Table 1 Light" w:uiPriority="46"/>
-    <w:lsdException w:name="Grid Table 2" w:uiPriority="47"/>
-    <w:lsdException w:name="Grid Table 3" w:uiPriority="48"/>
-    <w:lsdException w:name="Grid Table 4" w:uiPriority="49"/>
-    <w:lsdException w:name="Grid Table 5 Dark" w:uiPriority="50"/>
-    <w:lsdException w:name="Grid Table 6 Colorful" w:uiPriority="51"/>
-    <w:lsdException w:name="Grid Table 7 Colorful" w:uiPriority="52"/>
-    <w:lsdException w:name="Grid Table 1 Light Accent 1" w:uiPriority="46"/>
-    <w:lsdException w:name="Grid Table 2 Accent 1" w:uiPriority="47"/>
-    <w:lsdException w:name="Grid Table 3 Accent 1" w:uiPriority="48"/>
-    <w:lsdException w:name="Grid Table 4 Accent 1" w:uiPriority="49"/>
-    <w:lsdException w:name="Grid Table 5 Dark Accent 1" w:uiPriority="50"/>
-    <w:lsdException w:name="Grid Table 6 Colorful Accent 1" w:uiPriority="51"/>
-    <w:lsdException w:name="Grid Table 7 Colorful Accent 1" w:uiPriority="52"/>
-    <w:lsdException w:name="Grid Table 1 Light Accent 2" w:uiPriority="46"/>
-    <w:lsdException w:name="Grid Table 2 Accent 2" w:uiPriority="47"/>
-    <w:lsdException w:name="Grid Table 3 Accent 2" w:uiPriority="48"/>
-    <w:lsdException w:name="Grid Table 4 Accent 2" w:uiPriority="49"/>
-    <w:lsdException w:name="Grid Table 5 Dark Accent 2" w:uiPriority="50"/>
-    <w:lsdException w:name="Grid Table 6 Colorful Accent 2" w:uiPriority="51"/>
-    <w:lsdException w:name="Grid Table 7 Colorful Accent 2" w:uiPriority="52"/>
-    <w:lsdException w:name="Grid Table 1 Light Accent 3" w:uiPriority="46"/>
-    <w:lsdException w:name="Grid Table 2 Accent 3" w:uiPriority="47"/>
-    <w:lsdException w:name="Grid Table 3 Accent 3" w:uiPriority="48"/>
-    <w:lsdException w:name="Grid Table 4 Accent 3" w:uiPriority="49"/>
-    <w:lsdException w:name="Grid Table 5 Dark Accent 3" w:uiPriority="50"/>
-    <w:lsdException w:name="Grid Table 6 Colorful Accent 3" w:uiPriority="51"/>
-    <w:lsdException w:name="Grid Table 7 Colorful Accent 3" w:uiPriority="52"/>
-    <w:lsdException w:name="Grid Table 1 Light Accent 4" w:uiPriority="46"/>
-    <w:lsdException w:name="Grid Table 2 Accent 4" w:uiPriority="47"/>
-    <w:lsdException w:name="Grid Table 3 Accent 4" w:uiPriority="48"/>
-    <w:lsdException w:name="Grid Table 4 Accent 4" w:uiPriority="49"/>
-    <w:lsdException w:name="Grid Table 5 Dark Accent 4" w:uiPriority="50"/>
-    <w:lsdException w:name="Grid Table 6 Colorful Accent 4" w:uiPriority="51"/>
-    <w:lsdException w:name="Grid Table 7 Colorful Accent 4" w:uiPriority="52"/>
-    <w:lsdException w:name="Grid Table 1 Light Accent 5" w:uiPriority="46"/>
-    <w:lsdException w:name="Grid Table 2 Accent 5" w:uiPriority="47"/>
-    <w:lsdException w:name="Grid Table 3 Accent 5" w:uiPriority="48"/>
-    <w:lsdException w:name="Grid Table 4 Accent 5" w:uiPriority="49"/>
-    <w:lsdException w:name="Grid Table 5 Dark Accent 5" w:uiPriority="50"/>
-    <w:lsdException w:name="Grid Table 6 Colorful Accent 5" w:uiPriority="51"/>
-    <w:lsdException w:name="Grid Table 7 Colorful Accent 5" w:uiPriority="52"/>
-    <w:lsdException w:name="Grid Table 1 Light Accent 6" w:uiPriority="46"/>
-    <w:lsdException w:name="Grid Table 2 Accent 6" w:uiPriority="47"/>
-    <w:lsdException w:name="Grid Table 3 Accent 6" w:uiPriority="48"/>
-    <w:lsdException w:name="Grid Table 4 Accent 6" w:uiPriority="49"/>
-    <w:lsdException w:name="Grid Table 5 Dark Accent 6" w:uiPriority="50"/>
-    <w:lsdException w:name="Grid Table 6 Colorful Accent 6" w:uiPriority="51"/>
-    <w:lsdException w:name="Grid Table 7 Colorful Accent 6" w:uiPriority="52"/>
-    <w:lsdException w:name="List Table 1 Light" w:uiPriority="46"/>
-    <w:lsdException w:name="List Table 2" w:uiPriority="47"/>
-    <w:lsdException w:name="List Table 3" w:uiPriority="48"/>
-    <w:lsdException w:name="List Table 4" w:uiPriority="49"/>
-    <w:lsdException w:name="List Table 5 Dark" w:uiPriority="50"/>
-    <w:lsdException w:name="List Table 6 Colorful" w:uiPriority="51"/>
-    <w:lsdException w:name="List Table 7 Colorful" w:uiPriority="52"/>
-    <w:lsdException w:name="List Table 1 Light Accent 1" w:uiPriority="46"/>
-    <w:lsdException w:name="List Table 2 Accent 1" w:uiPriority="47"/>
-    <w:lsdException w:name="List Table 3 Accent 1" w:uiPriority="48"/>
-    <w:lsdException w:name="List Table 4 Accent 1" w:uiPriority="49"/>
-    <w:lsdException w:name="List Table 5 Dark Accent 1" w:uiPriority="50"/>
-    <w:lsdException w:name="List Table 6 Colorful Accent 1" w:uiPriority="51"/>
-    <w:lsdException w:name="List Table 7 Colorful Accent 1" w:uiPriority="52"/>
-    <w:lsdException w:name="List Table 1 Light Accent 2" w:uiPriority="46"/>
-    <w:lsdException w:name="List Table 2 Accent 2" w:uiPriority="47"/>
-    <w:lsdException w:name="List Table 3 Accent 2" w:uiPriority="48"/>
-    <w:lsdException w:name="List Table 4 Accent 2" w:uiPriority="49"/>
-    <w:lsdException w:name="List Table 5 Dark Accent 2" w:uiPriority="50"/>
-    <w:lsdException w:name="List Table 6 Colorful Accent 2" w:uiPriority="51"/>
-    <w:lsdException w:name="List Table 7 Colorful Accent 2" w:uiPriority="52"/>
-    <w:lsdException w:name="List Table 1 Light Accent 3" w:uiPriority="46"/>
-    <w:lsdException w:name="List Table 2 Accent 3" w:uiPriority="47"/>
-    <w:lsdException w:name="List Table 3 Accent 3" w:uiPriority="48"/>
-    <w:lsdException w:name="List Table 4 Accent 3" w:uiPriority="49"/>
-    <w:lsdException w:name="List Table 5 Dark Accent 3" w:uiPriority="50"/>
-    <w:lsdException w:name="List Table 6 Colorful Accent 3" w:uiPriority="51"/>
-    <w:lsdException w:name="List Table 7 Colorful Accent 3" w:uiPriority="52"/>
-    <w:lsdException w:name="List Table 1 Light Accent 4" w:uiPriority="46"/>
-    <w:lsdException w:name="List Table 2 Accent 4" w:uiPriority="47"/>
-    <w:lsdException w:name="List Table 3 Accent 4" w:uiPriority="48"/>
-    <w:lsdException w:name="List Table 4 Accent 4" w:uiPriority="49"/>
-    <w:lsdException w:name="List Table 5 Dark Accent 4" w:uiPriority="50"/>
-    <w:lsdException w:name="List Table 6 Colorful Accent 4" w:uiPriority="51"/>
-    <w:lsdException w:name="List Table 7 Colorful Accent 4" w:uiPriority="52"/>
-    <w:lsdException w:name="List Table 1 Light Accent 5" w:uiPriority="46"/>
-    <w:lsdException w:name="List Table 2 Accent 5" w:uiPriority="47"/>
-    <w:lsdException w:name="List Table 3 Accent 5" w:uiPriority="48"/>
-    <w:lsdException w:name="List Table 4 Accent 5" w:uiPriority="49"/>
-    <w:lsdException w:name="List Table 5 Dark Accent 5" w:uiPriority="50"/>
-    <w:lsdException w:name="List Table 6 Colorful Accent 5" w:uiPriority="51"/>
-    <w:lsdException w:name="List Table 7 Colorful Accent 5" w:uiPriority="52"/>
-    <w:lsdException w:name="List Table 1 Light Accent 6" w:uiPriority="46"/>
-    <w:lsdException w:name="List Table 2 Accent 6" w:uiPriority="47"/>
-    <w:lsdException w:name="List Table 3 Accent 6" w:uiPriority="48"/>
-    <w:lsdException w:name="List Table 4 Accent 6" w:uiPriority="49"/>
-    <w:lsdException w:name="List Table 5 Dark Accent 6" w:uiPriority="50"/>
-    <w:lsdException w:name="List Table 6 Colorful Accent 6" w:uiPriority="51"/>
-    <w:lsdException w:name="List Table 7 Colorful Accent 6" w:uiPriority="52"/>
-    <w:lsdException w:name="Mention" w:semiHidden="1" w:uiPriority="99" w:unhideWhenUsed="1"/>
-    <w:lsdException w:name="Smart Hyperlink" w:semiHidden="1" w:uiPriority="99" w:unhideWhenUsed="1"/>
-    <w:lsdException w:name="Hashtag" w:semiHidden="1" w:uiPriority="99" w:unhideWhenUsed="1"/>
-    <w:lsdException w:name="Unresolved Mention" w:semiHidden="1" w:uiPriority="99" w:unhideWhenUsed="1"/>
-    <w:lsdException w:name="Smart Link" w:semiHidden="1" w:uiPriority="99" w:unhideWhenUsed="1"/>
+  <w:latentStyles w:count="260" w:defQFormat="0" w:defUnhideWhenUsed="1" w:defSemiHidden="1" w:defUIPriority="99" w:defLockedState="0">
+    <w:lsdException w:qFormat="1" w:unhideWhenUsed="0" w:uiPriority="0" w:semiHidden="0" w:name="Normal"/>
+    <w:lsdException w:qFormat="1" w:unhideWhenUsed="0" w:uiPriority="0" w:semiHidden="0" w:name="heading 1"/>
+    <w:lsdException w:qFormat="1" w:unhideWhenUsed="0" w:uiPriority="0" w:semiHidden="0" w:name="heading 2"/>
+    <w:lsdException w:qFormat="1" w:unhideWhenUsed="0" w:uiPriority="0" w:semiHidden="0" w:name="heading 3"/>
+    <w:lsdException w:qFormat="1" w:uiPriority="0" w:name="heading 4"/>
+    <w:lsdException w:qFormat="1" w:uiPriority="0" w:name="heading 5"/>
+    <w:lsdException w:qFormat="1" w:uiPriority="0" w:name="heading 6"/>
+    <w:lsdException w:qFormat="1" w:uiPriority="0" w:name="heading 7"/>
+    <w:lsdException w:qFormat="1" w:uiPriority="0" w:name="heading 8"/>
+    <w:lsdException w:qFormat="1" w:uiPriority="0" w:name="heading 9"/>
+    <w:lsdException w:unhideWhenUsed="0" w:uiPriority="0" w:semiHidden="0" w:name="index 1"/>
+    <w:lsdException w:unhideWhenUsed="0" w:uiPriority="0" w:semiHidden="0" w:name="index 2"/>
+    <w:lsdException w:unhideWhenUsed="0" w:uiPriority="0" w:semiHidden="0" w:name="index 3"/>
+    <w:lsdException w:unhideWhenUsed="0" w:uiPriority="0" w:semiHidden="0" w:name="index 4"/>
+    <w:lsdException w:unhideWhenUsed="0" w:uiPriority="0" w:semiHidden="0" w:name="index 5"/>
+    <w:lsdException w:unhideWhenUsed="0" w:uiPriority="0" w:semiHidden="0" w:name="index 6"/>
+    <w:lsdException w:unhideWhenUsed="0" w:uiPriority="0" w:semiHidden="0" w:name="index 7"/>
+    <w:lsdException w:unhideWhenUsed="0" w:uiPriority="0" w:semiHidden="0" w:name="index 8"/>
+    <w:lsdException w:unhideWhenUsed="0" w:uiPriority="0" w:semiHidden="0" w:name="index 9"/>
+    <w:lsdException w:unhideWhenUsed="0" w:uiPriority="0" w:semiHidden="0" w:name="toc 1"/>
+    <w:lsdException w:unhideWhenUsed="0" w:uiPriority="0" w:semiHidden="0" w:name="toc 2"/>
+    <w:lsdException w:unhideWhenUsed="0" w:uiPriority="0" w:semiHidden="0" w:name="toc 3"/>
+    <w:lsdException w:unhideWhenUsed="0" w:uiPriority="0" w:semiHidden="0" w:name="toc 4"/>
+    <w:lsdException w:unhideWhenUsed="0" w:uiPriority="0" w:semiHidden="0" w:name="toc 5"/>
+    <w:lsdException w:unhideWhenUsed="0" w:uiPriority="0" w:semiHidden="0" w:name="toc 6"/>
+    <w:lsdException w:unhideWhenUsed="0" w:uiPriority="0" w:semiHidden="0" w:name="toc 7"/>
+    <w:lsdException w:unhideWhenUsed="0" w:uiPriority="0" w:semiHidden="0" w:name="toc 8"/>
+    <w:lsdException w:unhideWhenUsed="0" w:uiPriority="0" w:semiHidden="0" w:name="toc 9"/>
+    <w:lsdException w:unhideWhenUsed="0" w:uiPriority="0" w:semiHidden="0" w:name="Normal Indent"/>
+    <w:lsdException w:unhideWhenUsed="0" w:uiPriority="0" w:semiHidden="0" w:name="footnote text"/>
+    <w:lsdException w:unhideWhenUsed="0" w:uiPriority="0" w:semiHidden="0" w:name="annotation text"/>
+    <w:lsdException w:qFormat="1" w:unhideWhenUsed="0" w:uiPriority="0" w:semiHidden="0" w:name="header"/>
+    <w:lsdException w:qFormat="1" w:unhideWhenUsed="0" w:uiPriority="0" w:semiHidden="0" w:name="footer"/>
+    <w:lsdException w:unhideWhenUsed="0" w:uiPriority="0" w:semiHidden="0" w:name="index heading"/>
+    <w:lsdException w:qFormat="1" w:uiPriority="0" w:name="caption"/>
+    <w:lsdException w:unhideWhenUsed="0" w:uiPriority="0" w:semiHidden="0" w:name="table of figures"/>
+    <w:lsdException w:unhideWhenUsed="0" w:uiPriority="0" w:semiHidden="0" w:name="envelope address"/>
+    <w:lsdException w:unhideWhenUsed="0" w:uiPriority="0" w:semiHidden="0" w:name="envelope return"/>
+    <w:lsdException w:unhideWhenUsed="0" w:uiPriority="0" w:semiHidden="0" w:name="footnote reference"/>
+    <w:lsdException w:unhideWhenUsed="0" w:uiPriority="0" w:semiHidden="0" w:name="annotation reference"/>
+    <w:lsdException w:unhideWhenUsed="0" w:uiPriority="0" w:semiHidden="0" w:name="line number"/>
+    <w:lsdException w:qFormat="1" w:unhideWhenUsed="0" w:uiPriority="0" w:semiHidden="0" w:name="page number"/>
+    <w:lsdException w:unhideWhenUsed="0" w:uiPriority="0" w:semiHidden="0" w:name="endnote reference"/>
+    <w:lsdException w:unhideWhenUsed="0" w:uiPriority="0" w:semiHidden="0" w:name="endnote text"/>
+    <w:lsdException w:unhideWhenUsed="0" w:uiPriority="0" w:semiHidden="0" w:name="table of authorities"/>
+    <w:lsdException w:unhideWhenUsed="0" w:uiPriority="0" w:semiHidden="0" w:name="macro"/>
+    <w:lsdException w:unhideWhenUsed="0" w:uiPriority="0" w:semiHidden="0" w:name="toa heading"/>
+    <w:lsdException w:unhideWhenUsed="0" w:uiPriority="0" w:semiHidden="0" w:name="List"/>
+    <w:lsdException w:unhideWhenUsed="0" w:uiPriority="0" w:semiHidden="0" w:name="List Bullet"/>
+    <w:lsdException w:unhideWhenUsed="0" w:uiPriority="0" w:semiHidden="0" w:name="List Number"/>
+    <w:lsdException w:unhideWhenUsed="0" w:uiPriority="0" w:semiHidden="0" w:name="List 2"/>
+    <w:lsdException w:unhideWhenUsed="0" w:uiPriority="0" w:semiHidden="0" w:name="List 3"/>
+    <w:lsdException w:unhideWhenUsed="0" w:uiPriority="0" w:semiHidden="0" w:name="List 4"/>
+    <w:lsdException w:unhideWhenUsed="0" w:uiPriority="0" w:semiHidden="0" w:name="List 5"/>
+    <w:lsdException w:unhideWhenUsed="0" w:uiPriority="0" w:semiHidden="0" w:name="List Bullet 2"/>
+    <w:lsdException w:unhideWhenUsed="0" w:uiPriority="0" w:semiHidden="0" w:name="List Bullet 3"/>
+    <w:lsdException w:unhideWhenUsed="0" w:uiPriority="0" w:semiHidden="0" w:name="List Bullet 4"/>
+    <w:lsdException w:unhideWhenUsed="0" w:uiPriority="0" w:semiHidden="0" w:name="List Bullet 5"/>
+    <w:lsdException w:unhideWhenUsed="0" w:uiPriority="0" w:semiHidden="0" w:name="List Number 2"/>
+    <w:lsdException w:unhideWhenUsed="0" w:uiPriority="0" w:semiHidden="0" w:name="List Number 3"/>
+    <w:lsdException w:unhideWhenUsed="0" w:uiPriority="0" w:semiHidden="0" w:name="List Number 4"/>
+    <w:lsdException w:unhideWhenUsed="0" w:uiPriority="0" w:semiHidden="0" w:name="List Number 5"/>
+    <w:lsdException w:qFormat="1" w:unhideWhenUsed="0" w:uiPriority="0" w:semiHidden="0" w:name="Title"/>
+    <w:lsdException w:unhideWhenUsed="0" w:uiPriority="0" w:semiHidden="0" w:name="Closing"/>
+    <w:lsdException w:unhideWhenUsed="0" w:uiPriority="0" w:semiHidden="0" w:name="Signature"/>
+    <w:lsdException w:qFormat="1" w:uiPriority="1" w:name="Default Paragraph Font"/>
+    <w:lsdException w:unhideWhenUsed="0" w:uiPriority="0" w:semiHidden="0" w:name="Body Text"/>
+    <w:lsdException w:unhideWhenUsed="0" w:uiPriority="0" w:semiHidden="0" w:name="Body Text Indent"/>
+    <w:lsdException w:unhideWhenUsed="0" w:uiPriority="0" w:semiHidden="0" w:name="List Continue"/>
+    <w:lsdException w:unhideWhenUsed="0" w:uiPriority="0" w:semiHidden="0" w:name="List Continue 2"/>
+    <w:lsdException w:unhideWhenUsed="0" w:uiPriority="0" w:semiHidden="0" w:name="List Continue 3"/>
+    <w:lsdException w:unhideWhenUsed="0" w:uiPriority="0" w:semiHidden="0" w:name="List Continue 4"/>
+    <w:lsdException w:unhideWhenUsed="0" w:uiPriority="0" w:semiHidden="0" w:name="List Continue 5"/>
+    <w:lsdException w:unhideWhenUsed="0" w:uiPriority="0" w:semiHidden="0" w:name="Message Header"/>
+    <w:lsdException w:qFormat="1" w:unhideWhenUsed="0" w:uiPriority="0" w:semiHidden="0" w:name="Subtitle"/>
+    <w:lsdException w:unhideWhenUsed="0" w:uiPriority="0" w:semiHidden="0" w:name="Salutation"/>
+    <w:lsdException w:unhideWhenUsed="0" w:uiPriority="0" w:semiHidden="0" w:name="Date"/>
+    <w:lsdException w:unhideWhenUsed="0" w:uiPriority="0" w:semiHidden="0" w:name="Body Text First Indent"/>
+    <w:lsdException w:unhideWhenUsed="0" w:uiPriority="0" w:semiHidden="0" w:name="Body Text First Indent 2"/>
+    <w:lsdException w:unhideWhenUsed="0" w:uiPriority="0" w:semiHidden="0" w:name="Note Heading"/>
+    <w:lsdException w:unhideWhenUsed="0" w:uiPriority="0" w:semiHidden="0" w:name="Body Text 2"/>
+    <w:lsdException w:unhideWhenUsed="0" w:uiPriority="0" w:semiHidden="0" w:name="Body Text 3"/>
+    <w:lsdException w:unhideWhenUsed="0" w:uiPriority="0" w:semiHidden="0" w:name="Body Text Indent 2"/>
+    <w:lsdException w:unhideWhenUsed="0" w:uiPriority="0" w:semiHidden="0" w:name="Body Text Indent 3"/>
+    <w:lsdException w:unhideWhenUsed="0" w:uiPriority="0" w:semiHidden="0" w:name="Block Text"/>
+    <w:lsdException w:unhideWhenUsed="0" w:uiPriority="0" w:semiHidden="0" w:name="Hyperlink"/>
+    <w:lsdException w:unhideWhenUsed="0" w:uiPriority="0" w:semiHidden="0" w:name="FollowedHyperlink"/>
+    <w:lsdException w:qFormat="1" w:unhideWhenUsed="0" w:uiPriority="0" w:semiHidden="0" w:name="Strong"/>
+    <w:lsdException w:qFormat="1" w:unhideWhenUsed="0" w:uiPriority="0" w:semiHidden="0" w:name="Emphasis"/>
+    <w:lsdException w:unhideWhenUsed="0" w:uiPriority="0" w:semiHidden="0" w:name="Document Map"/>
+    <w:lsdException w:unhideWhenUsed="0" w:uiPriority="0" w:semiHidden="0" w:name="Plain Text"/>
+    <w:lsdException w:unhideWhenUsed="0" w:uiPriority="0" w:semiHidden="0" w:name="E-mail Signature"/>
+    <w:lsdException w:unhideWhenUsed="0" w:uiPriority="0" w:semiHidden="0" w:name="Normal (Web)"/>
+    <w:lsdException w:unhideWhenUsed="0" w:uiPriority="0" w:semiHidden="0" w:name="HTML Acronym"/>
+    <w:lsdException w:unhideWhenUsed="0" w:uiPriority="0" w:semiHidden="0" w:name="HTML Address"/>
+    <w:lsdException w:unhideWhenUsed="0" w:uiPriority="0" w:semiHidden="0" w:name="HTML Cite"/>
+    <w:lsdException w:unhideWhenUsed="0" w:uiPriority="0" w:semiHidden="0" w:name="HTML Code"/>
+    <w:lsdException w:unhideWhenUsed="0" w:uiPriority="0" w:semiHidden="0" w:name="HTML Definition"/>
+    <w:lsdException w:unhideWhenUsed="0" w:uiPriority="0" w:semiHidden="0" w:name="HTML Keyboard"/>
+    <w:lsdException w:unhideWhenUsed="0" w:uiPriority="0" w:semiHidden="0" w:name="HTML Preformatted"/>
+    <w:lsdException w:unhideWhenUsed="0" w:uiPriority="0" w:semiHidden="0" w:name="HTML Sample"/>
+    <w:lsdException w:unhideWhenUsed="0" w:uiPriority="0" w:semiHidden="0" w:name="HTML Typewriter"/>
+    <w:lsdException w:unhideWhenUsed="0" w:uiPriority="0" w:semiHidden="0" w:name="HTML Variable"/>
+    <w:lsdException w:uiPriority="99" w:name="Normal Table"/>
+    <w:lsdException w:unhideWhenUsed="0" w:uiPriority="0" w:semiHidden="0" w:name="annotation subject"/>
+    <w:lsdException w:uiPriority="0" w:name="Table Simple 1"/>
+    <w:lsdException w:uiPriority="0" w:name="Table Simple 2"/>
+    <w:lsdException w:uiPriority="0" w:name="Table Simple 3"/>
+    <w:lsdException w:uiPriority="0" w:name="Table Classic 1"/>
+    <w:lsdException w:uiPriority="0" w:name="Table Classic 2"/>
+    <w:lsdException w:uiPriority="0" w:name="Table Classic 3"/>
+    <w:lsdException w:uiPriority="0" w:name="Table Classic 4"/>
+    <w:lsdException w:uiPriority="0" w:name="Table Colorful 1"/>
+    <w:lsdException w:uiPriority="0" w:name="Table Colorful 2"/>
+    <w:lsdException w:uiPriority="0" w:name="Table Colorful 3"/>
+    <w:lsdException w:uiPriority="0" w:name="Table Columns 1"/>
+    <w:lsdException w:uiPriority="0" w:name="Table Columns 2"/>
+    <w:lsdException w:uiPriority="0" w:name="Table Columns 3"/>
+    <w:lsdException w:uiPriority="0" w:name="Table Columns 4"/>
+    <w:lsdException w:uiPriority="0" w:name="Table Columns 5"/>
+    <w:lsdException w:uiPriority="0" w:name="Table Grid 1"/>
+    <w:lsdException w:uiPriority="0" w:name="Table Grid 2"/>
+    <w:lsdException w:uiPriority="0" w:name="Table Grid 3"/>
+    <w:lsdException w:uiPriority="0" w:name="Table Grid 4"/>
+    <w:lsdException w:uiPriority="0" w:name="Table Grid 5"/>
+    <w:lsdException w:uiPriority="0" w:name="Table Grid 6"/>
+    <w:lsdException w:uiPriority="0" w:name="Table Grid 7"/>
+    <w:lsdException w:uiPriority="0" w:name="Table Grid 8"/>
+    <w:lsdException w:uiPriority="0" w:name="Table List 1"/>
+    <w:lsdException w:uiPriority="0" w:name="Table List 2"/>
+    <w:lsdException w:uiPriority="0" w:name="Table List 3"/>
+    <w:lsdException w:uiPriority="0" w:name="Table List 4"/>
+    <w:lsdException w:uiPriority="0" w:name="Table List 5"/>
+    <w:lsdException w:uiPriority="0" w:name="Table List 6"/>
+    <w:lsdException w:uiPriority="0" w:name="Table List 7"/>
+    <w:lsdException w:uiPriority="0" w:name="Table List 8"/>
+    <w:lsdException w:uiPriority="0" w:name="Table 3D effects 1"/>
+    <w:lsdException w:uiPriority="0" w:name="Table 3D effects 2"/>
+    <w:lsdException w:uiPriority="0" w:name="Table 3D effects 3"/>
+    <w:lsdException w:uiPriority="0" w:name="Table Contemporary"/>
+    <w:lsdException w:uiPriority="0" w:name="Table Elegant"/>
+    <w:lsdException w:uiPriority="0" w:name="Table Professional"/>
+    <w:lsdException w:uiPriority="0" w:name="Table Subtle 1"/>
+    <w:lsdException w:uiPriority="0" w:name="Table Subtle 2"/>
+    <w:lsdException w:uiPriority="0" w:name="Table Web 1"/>
+    <w:lsdException w:uiPriority="0" w:name="Table Web 2"/>
+    <w:lsdException w:uiPriority="0" w:name="Table Web 3"/>
+    <w:lsdException w:unhideWhenUsed="0" w:uiPriority="0" w:semiHidden="0" w:name="Balloon Text"/>
+    <w:lsdException w:qFormat="1" w:unhideWhenUsed="0" w:uiPriority="0" w:semiHidden="0" w:name="Table Grid"/>
+    <w:lsdException w:uiPriority="0" w:name="Table Theme"/>
+    <w:lsdException w:unhideWhenUsed="0" w:uiPriority="60" w:semiHidden="0" w:name="Light Shading"/>
+    <w:lsdException w:unhideWhenUsed="0" w:uiPriority="61" w:semiHidden="0" w:name="Light List"/>
+    <w:lsdException w:unhideWhenUsed="0" w:uiPriority="62" w:semiHidden="0" w:name="Light Grid"/>
+    <w:lsdException w:unhideWhenUsed="0" w:uiPriority="63" w:semiHidden="0" w:name="Medium Shading 1"/>
+    <w:lsdException w:unhideWhenUsed="0" w:uiPriority="64" w:semiHidden="0" w:name="Medium Shading 2"/>
+    <w:lsdException w:unhideWhenUsed="0" w:uiPriority="65" w:semiHidden="0" w:name="Medium List 1"/>
+    <w:lsdException w:unhideWhenUsed="0" w:uiPriority="66" w:semiHidden="0" w:name="Medium List 2"/>
+    <w:lsdException w:unhideWhenUsed="0" w:uiPriority="67" w:semiHidden="0" w:name="Medium Grid 1"/>
+    <w:lsdException w:unhideWhenUsed="0" w:uiPriority="68" w:semiHidden="0" w:name="Medium Grid 2"/>
+    <w:lsdException w:unhideWhenUsed="0" w:uiPriority="69" w:semiHidden="0" w:name="Medium Grid 3"/>
+    <w:lsdException w:unhideWhenUsed="0" w:uiPriority="70" w:semiHidden="0" w:name="Dark List"/>
+    <w:lsdException w:unhideWhenUsed="0" w:uiPriority="71" w:semiHidden="0" w:name="Colorful Shading"/>
+    <w:lsdException w:unhideWhenUsed="0" w:uiPriority="72" w:semiHidden="0" w:name="Colorful List"/>
+    <w:lsdException w:unhideWhenUsed="0" w:uiPriority="73" w:semiHidden="0" w:name="Colorful Grid"/>
+    <w:lsdException w:unhideWhenUsed="0" w:uiPriority="60" w:semiHidden="0" w:name="Light Shading Accent 1"/>
+    <w:lsdException w:unhideWhenUsed="0" w:uiPriority="61" w:semiHidden="0" w:name="Light List Accent 1"/>
+    <w:lsdException w:unhideWhenUsed="0" w:uiPriority="62" w:semiHidden="0" w:name="Light Grid Accent 1"/>
+    <w:lsdException w:unhideWhenUsed="0" w:uiPriority="63" w:semiHidden="0" w:name="Medium Shading 1 Accent 1"/>
+    <w:lsdException w:unhideWhenUsed="0" w:uiPriority="64" w:semiHidden="0" w:name="Medium Shading 2 Accent 1"/>
+    <w:lsdException w:unhideWhenUsed="0" w:uiPriority="65" w:semiHidden="0" w:name="Medium List 1 Accent 1"/>
+    <w:lsdException w:unhideWhenUsed="0" w:uiPriority="66" w:semiHidden="0" w:name="Medium List 2 Accent 1"/>
+    <w:lsdException w:unhideWhenUsed="0" w:uiPriority="67" w:semiHidden="0" w:name="Medium Grid 1 Accent 1"/>
+    <w:lsdException w:unhideWhenUsed="0" w:uiPriority="68" w:semiHidden="0" w:name="Medium Grid 2 Accent 1"/>
+    <w:lsdException w:unhideWhenUsed="0" w:uiPriority="69" w:semiHidden="0" w:name="Medium Grid 3 Accent 1"/>
+    <w:lsdException w:unhideWhenUsed="0" w:uiPriority="70" w:semiHidden="0" w:name="Dark List Accent 1"/>
+    <w:lsdException w:unhideWhenUsed="0" w:uiPriority="71" w:semiHidden="0" w:name="Colorful Shading Accent 1"/>
+    <w:lsdException w:unhideWhenUsed="0" w:uiPriority="72" w:semiHidden="0" w:name="Colorful List Accent 1"/>
+    <w:lsdException w:unhideWhenUsed="0" w:uiPriority="73" w:semiHidden="0" w:name="Colorful Grid Accent 1"/>
+    <w:lsdException w:unhideWhenUsed="0" w:uiPriority="60" w:semiHidden="0" w:name="Light Shading Accent 2"/>
+    <w:lsdException w:unhideWhenUsed="0" w:uiPriority="61" w:semiHidden="0" w:name="Light List Accent 2"/>
+    <w:lsdException w:unhideWhenUsed="0" w:uiPriority="62" w:semiHidden="0" w:name="Light Grid Accent 2"/>
+    <w:lsdException w:unhideWhenUsed="0" w:uiPriority="63" w:semiHidden="0" w:name="Medium Shading 1 Accent 2"/>
+    <w:lsdException w:unhideWhenUsed="0" w:uiPriority="64" w:semiHidden="0" w:name="Medium Shading 2 Accent 2"/>
+    <w:lsdException w:unhideWhenUsed="0" w:uiPriority="65" w:semiHidden="0" w:name="Medium List 1 Accent 2"/>
+    <w:lsdException w:unhideWhenUsed="0" w:uiPriority="66" w:semiHidden="0" w:name="Medium List 2 Accent 2"/>
+    <w:lsdException w:unhideWhenUsed="0" w:uiPriority="67" w:semiHidden="0" w:name="Medium Grid 1 Accent 2"/>
+    <w:lsdException w:unhideWhenUsed="0" w:uiPriority="68" w:semiHidden="0" w:name="Medium Grid 2 Accent 2"/>
+    <w:lsdException w:unhideWhenUsed="0" w:uiPriority="69" w:semiHidden="0" w:name="Medium Grid 3 Accent 2"/>
+    <w:lsdException w:unhideWhenUsed="0" w:uiPriority="70" w:semiHidden="0" w:name="Dark List Accent 2"/>
+    <w:lsdException w:unhideWhenUsed="0" w:uiPriority="71" w:semiHidden="0" w:name="Colorful Shading Accent 2"/>
+    <w:lsdException w:unhideWhenUsed="0" w:uiPriority="72" w:semiHidden="0" w:name="Colorful List Accent 2"/>
+    <w:lsdException w:unhideWhenUsed="0" w:uiPriority="73" w:semiHidden="0" w:name="Colorful Grid Accent 2"/>
+    <w:lsdException w:unhideWhenUsed="0" w:uiPriority="60" w:semiHidden="0" w:name="Light Shading Accent 3"/>
+    <w:lsdException w:unhideWhenUsed="0" w:uiPriority="61" w:semiHidden="0" w:name="Light List Accent 3"/>
+    <w:lsdException w:unhideWhenUsed="0" w:uiPriority="62" w:semiHidden="0" w:name="Light Grid Accent 3"/>
+    <w:lsdException w:unhideWhenUsed="0" w:uiPriority="63" w:semiHidden="0" w:name="Medium Shading 1 Accent 3"/>
+    <w:lsdException w:unhideWhenUsed="0" w:uiPriority="64" w:semiHidden="0" w:name="Medium Shading 2 Accent 3"/>
+    <w:lsdException w:unhideWhenUsed="0" w:uiPriority="65" w:semiHidden="0" w:name="Medium List 1 Accent 3"/>
+    <w:lsdException w:unhideWhenUsed="0" w:uiPriority="66" w:semiHidden="0" w:name="Medium List 2 Accent 3"/>
+    <w:lsdException w:unhideWhenUsed="0" w:uiPriority="67" w:semiHidden="0" w:name="Medium Grid 1 Accent 3"/>
+    <w:lsdException w:unhideWhenUsed="0" w:uiPriority="68" w:semiHidden="0" w:name="Medium Grid 2 Accent 3"/>
+    <w:lsdException w:unhideWhenUsed="0" w:uiPriority="69" w:semiHidden="0" w:name="Medium Grid 3 Accent 3"/>
+    <w:lsdException w:unhideWhenUsed="0" w:uiPriority="70" w:semiHidden="0" w:name="Dark List Accent 3"/>
+    <w:lsdException w:unhideWhenUsed="0" w:uiPriority="71" w:semiHidden="0" w:name="Colorful Shading Accent 3"/>
+    <w:lsdException w:unhideWhenUsed="0" w:uiPriority="72" w:semiHidden="0" w:name="Colorful List Accent 3"/>
+    <w:lsdException w:unhideWhenUsed="0" w:uiPriority="73" w:semiHidden="0" w:name="Colorful Grid Accent 3"/>
+    <w:lsdException w:unhideWhenUsed="0" w:uiPriority="60" w:semiHidden="0" w:name="Light Shading Accent 4"/>
+    <w:lsdException w:unhideWhenUsed="0" w:uiPriority="61" w:semiHidden="0" w:name="Light List Accent 4"/>
+    <w:lsdException w:unhideWhenUsed="0" w:uiPriority="62" w:semiHidden="0" w:name="Light Grid Accent 4"/>
+    <w:lsdException w:unhideWhenUsed="0" w:uiPriority="63" w:semiHidden="0" w:name="Medium Shading 1 Accent 4"/>
+    <w:lsdException w:unhideWhenUsed="0" w:uiPriority="64" w:semiHidden="0" w:name="Medium Shading 2 Accent 4"/>
+    <w:lsdException w:unhideWhenUsed="0" w:uiPriority="65" w:semiHidden="0" w:name="Medium List 1 Accent 4"/>
+    <w:lsdException w:unhideWhenUsed="0" w:uiPriority="66" w:semiHidden="0" w:name="Medium List 2 Accent 4"/>
+    <w:lsdException w:unhideWhenUsed="0" w:uiPriority="67" w:semiHidden="0" w:name="Medium Grid 1 Accent 4"/>
+    <w:lsdException w:unhideWhenUsed="0" w:uiPriority="68" w:semiHidden="0" w:name="Medium Grid 2 Accent 4"/>
+    <w:lsdException w:unhideWhenUsed="0" w:uiPriority="69" w:semiHidden="0" w:name="Medium Grid 3 Accent 4"/>
+    <w:lsdException w:unhideWhenUsed="0" w:uiPriority="70" w:semiHidden="0" w:name="Dark List Accent 4"/>
+    <w:lsdException w:unhideWhenUsed="0" w:uiPriority="71" w:semiHidden="0" w:name="Colorful Shading Accent 4"/>
+    <w:lsdException w:unhideWhenUsed="0" w:uiPriority="72" w:semiHidden="0" w:name="Colorful List Accent 4"/>
+    <w:lsdException w:unhideWhenUsed="0" w:uiPriority="73" w:semiHidden="0" w:name="Colorful Grid Accent 4"/>
+    <w:lsdException w:unhideWhenUsed="0" w:uiPriority="60" w:semiHidden="0" w:name="Light Shading Accent 5"/>
+    <w:lsdException w:unhideWhenUsed="0" w:uiPriority="61" w:semiHidden="0" w:name="Light List Accent 5"/>
+    <w:lsdException w:unhideWhenUsed="0" w:uiPriority="62" w:semiHidden="0" w:name="Light Grid Accent 5"/>
+    <w:lsdException w:unhideWhenUsed="0" w:uiPriority="63" w:semiHidden="0" w:name="Medium Shading 1 Accent 5"/>
+    <w:lsdException w:unhideWhenUsed="0" w:uiPriority="64" w:semiHidden="0" w:name="Medium Shading 2 Accent 5"/>
+    <w:lsdException w:unhideWhenUsed="0" w:uiPriority="65" w:semiHidden="0" w:name="Medium List 1 Accent 5"/>
+    <w:lsdException w:unhideWhenUsed="0" w:uiPriority="66" w:semiHidden="0" w:name="Medium List 2 Accent 5"/>
+    <w:lsdException w:unhideWhenUsed="0" w:uiPriority="67" w:semiHidden="0" w:name="Medium Grid 1 Accent 5"/>
+    <w:lsdException w:unhideWhenUsed="0" w:uiPriority="68" w:semiHidden="0" w:name="Medium Grid 2 Accent 5"/>
+    <w:lsdException w:unhideWhenUsed="0" w:uiPriority="69" w:semiHidden="0" w:name="Medium Grid 3 Accent 5"/>
+    <w:lsdException w:unhideWhenUsed="0" w:uiPriority="70" w:semiHidden="0" w:name="Dark List Accent 5"/>
+    <w:lsdException w:unhideWhenUsed="0" w:uiPriority="71" w:semiHidden="0" w:name="Colorful Shading Accent 5"/>
+    <w:lsdException w:unhideWhenUsed="0" w:uiPriority="72" w:semiHidden="0" w:name="Colorful List Accent 5"/>
+    <w:lsdException w:unhideWhenUsed="0" w:uiPriority="73" w:semiHidden="0" w:name="Colorful Grid Accent 5"/>
+    <w:lsdException w:unhideWhenUsed="0" w:uiPriority="60" w:semiHidden="0" w:name="Light Shading Accent 6"/>
+    <w:lsdException w:unhideWhenUsed="0" w:uiPriority="61" w:semiHidden="0" w:name="Light List Accent 6"/>
+    <w:lsdException w:unhideWhenUsed="0" w:uiPriority="62" w:semiHidden="0" w:name="Light Grid Accent 6"/>
+    <w:lsdException w:unhideWhenUsed="0" w:uiPriority="63" w:semiHidden="0" w:name="Medium Shading 1 Accent 6"/>
+    <w:lsdException w:unhideWhenUsed="0" w:uiPriority="64" w:semiHidden="0" w:name="Medium Shading 2 Accent 6"/>
+    <w:lsdException w:unhideWhenUsed="0" w:uiPriority="65" w:semiHidden="0" w:name="Medium List 1 Accent 6"/>
+    <w:lsdException w:unhideWhenUsed="0" w:uiPriority="66" w:semiHidden="0" w:name="Medium List 2 Accent 6"/>
+    <w:lsdException w:unhideWhenUsed="0" w:uiPriority="67" w:semiHidden="0" w:name="Medium Grid 1 Accent 6"/>
+    <w:lsdException w:unhideWhenUsed="0" w:uiPriority="68" w:semiHidden="0" w:name="Medium Grid 2 Accent 6"/>
+    <w:lsdException w:unhideWhenUsed="0" w:uiPriority="69" w:semiHidden="0" w:name="Medium Grid 3 Accent 6"/>
+    <w:lsdException w:unhideWhenUsed="0" w:uiPriority="70" w:semiHidden="0" w:name="Dark List Accent 6"/>
+    <w:lsdException w:unhideWhenUsed="0" w:uiPriority="71" w:semiHidden="0" w:name="Colorful Shading Accent 6"/>
+    <w:lsdException w:unhideWhenUsed="0" w:uiPriority="72" w:semiHidden="0" w:name="Colorful List Accent 6"/>
+    <w:lsdException w:unhideWhenUsed="0" w:uiPriority="73" w:semiHidden="0" w:name="Colorful Grid Accent 6"/>
   </w:latentStyles>
-  <w:style w:type="paragraph" w:default="1" w:styleId="a">
+  <w:style w:type="paragraph" w:default="1" w:styleId="1">
     <w:name w:val="Normal"/>
     <w:qFormat/>
+    <w:uiPriority w:val="0"/>
     <w:pPr>
       <w:widowControl w:val="0"/>
       <w:jc w:val="both"/>
     </w:pPr>
     <w:rPr>
+      <w:rFonts w:ascii="Times New Roman" w:hAnsi="Times New Roman" w:eastAsia="宋体" w:cs="Times New Roman"/>
       <w:kern w:val="2"/>
       <w:sz w:val="21"/>
       <w:szCs w:val="24"/>
+      <w:lang w:val="en-US" w:eastAsia="zh-CN" w:bidi="ar-SA"/>
     </w:rPr>
   </w:style>
-  <w:style w:type="paragraph" w:styleId="1">
+  <w:style w:type="paragraph" w:styleId="2">
     <w:name w:val="heading 1"/>
-    <w:basedOn w:val="a"/>
-    <w:next w:val="a"/>
+    <w:basedOn w:val="1"/>
+    <w:next w:val="1"/>
     <w:qFormat/>
+    <w:uiPriority w:val="0"/>
     <w:pPr>
       <w:keepNext/>
       <w:keepLines/>
@@ -2721,11 +2545,12 @@
       <w:sz w:val="44"/>
     </w:rPr>
   </w:style>
-  <w:style w:type="paragraph" w:styleId="2">
+  <w:style w:type="paragraph" w:styleId="3">
     <w:name w:val="heading 2"/>
-    <w:basedOn w:val="a"/>
-    <w:next w:val="a"/>
+    <w:basedOn w:val="1"/>
+    <w:next w:val="1"/>
     <w:qFormat/>
+    <w:uiPriority w:val="0"/>
     <w:pPr>
       <w:keepNext/>
       <w:keepLines/>
@@ -2733,16 +2558,17 @@
       <w:outlineLvl w:val="1"/>
     </w:pPr>
     <w:rPr>
-      <w:rFonts w:ascii="Arial" w:eastAsia="黑体" w:hAnsi="Arial"/>
+      <w:rFonts w:ascii="Arial" w:hAnsi="Arial" w:eastAsia="黑体"/>
       <w:b/>
       <w:sz w:val="32"/>
     </w:rPr>
   </w:style>
-  <w:style w:type="paragraph" w:styleId="3">
+  <w:style w:type="paragraph" w:styleId="4">
     <w:name w:val="heading 3"/>
-    <w:basedOn w:val="a"/>
-    <w:next w:val="a"/>
+    <w:basedOn w:val="1"/>
+    <w:next w:val="1"/>
     <w:qFormat/>
+    <w:uiPriority w:val="0"/>
     <w:pPr>
       <w:keepNext/>
       <w:keepLines/>
@@ -2754,19 +2580,19 @@
       <w:sz w:val="32"/>
     </w:rPr>
   </w:style>
-  <w:style w:type="character" w:default="1" w:styleId="a0">
+  <w:style w:type="character" w:default="1" w:styleId="9">
     <w:name w:val="Default Paragraph Font"/>
-    <w:uiPriority w:val="1"/>
     <w:semiHidden/>
     <w:unhideWhenUsed/>
+    <w:qFormat/>
+    <w:uiPriority w:val="1"/>
   </w:style>
-  <w:style w:type="table" w:default="1" w:styleId="a1">
+  <w:style w:type="table" w:default="1" w:styleId="7">
     <w:name w:val="Normal Table"/>
-    <w:uiPriority w:val="99"/>
     <w:semiHidden/>
     <w:unhideWhenUsed/>
+    <w:uiPriority w:val="99"/>
     <w:tblPr>
-      <w:tblInd w:w="0" w:type="dxa"/>
       <w:tblCellMar>
         <w:top w:w="0" w:type="dxa"/>
         <w:left w:w="108" w:type="dxa"/>
@@ -2775,16 +2601,11 @@
       </w:tblCellMar>
     </w:tblPr>
   </w:style>
-  <w:style w:type="numbering" w:default="1" w:styleId="a2">
-    <w:name w:val="No List"/>
-    <w:uiPriority w:val="99"/>
-    <w:semiHidden/>
-    <w:unhideWhenUsed/>
-  </w:style>
-  <w:style w:type="paragraph" w:styleId="a3">
+  <w:style w:type="paragraph" w:styleId="5">
     <w:name w:val="footer"/>
-    <w:basedOn w:val="a"/>
+    <w:basedOn w:val="1"/>
     <w:qFormat/>
+    <w:uiPriority w:val="0"/>
     <w:pPr>
       <w:tabs>
         <w:tab w:val="center" w:pos="4153"/>
@@ -2798,13 +2619,14 @@
       <w:szCs w:val="18"/>
     </w:rPr>
   </w:style>
-  <w:style w:type="paragraph" w:styleId="a4">
+  <w:style w:type="paragraph" w:styleId="6">
     <w:name w:val="header"/>
-    <w:basedOn w:val="a"/>
+    <w:basedOn w:val="1"/>
     <w:qFormat/>
+    <w:uiPriority w:val="0"/>
     <w:pPr>
       <w:pBdr>
-        <w:bottom w:val="single" w:sz="6" w:space="1" w:color="auto"/>
+        <w:bottom w:val="single" w:color="auto" w:sz="6" w:space="1"/>
       </w:pBdr>
       <w:tabs>
         <w:tab w:val="center" w:pos="4153"/>
@@ -2818,34 +2640,37 @@
       <w:szCs w:val="18"/>
     </w:rPr>
   </w:style>
-  <w:style w:type="table" w:styleId="a5">
+  <w:style w:type="table" w:styleId="8">
     <w:name w:val="Table Grid"/>
-    <w:basedOn w:val="a1"/>
+    <w:basedOn w:val="7"/>
     <w:qFormat/>
+    <w:uiPriority w:val="0"/>
     <w:pPr>
       <w:widowControl w:val="0"/>
       <w:jc w:val="both"/>
     </w:pPr>
     <w:tblPr>
       <w:tblBorders>
-        <w:top w:val="single" w:sz="4" w:space="0" w:color="auto"/>
-        <w:left w:val="single" w:sz="4" w:space="0" w:color="auto"/>
-        <w:bottom w:val="single" w:sz="4" w:space="0" w:color="auto"/>
-        <w:right w:val="single" w:sz="4" w:space="0" w:color="auto"/>
-        <w:insideH w:val="single" w:sz="4" w:space="0" w:color="auto"/>
-        <w:insideV w:val="single" w:sz="4" w:space="0" w:color="auto"/>
+        <w:top w:val="single" w:color="auto" w:sz="4" w:space="0"/>
+        <w:left w:val="single" w:color="auto" w:sz="4" w:space="0"/>
+        <w:bottom w:val="single" w:color="auto" w:sz="4" w:space="0"/>
+        <w:right w:val="single" w:color="auto" w:sz="4" w:space="0"/>
+        <w:insideH w:val="single" w:color="auto" w:sz="4" w:space="0"/>
+        <w:insideV w:val="single" w:color="auto" w:sz="4" w:space="0"/>
       </w:tblBorders>
     </w:tblPr>
   </w:style>
-  <w:style w:type="character" w:styleId="a6">
+  <w:style w:type="character" w:styleId="10">
     <w:name w:val="page number"/>
-    <w:basedOn w:val="a0"/>
+    <w:basedOn w:val="9"/>
     <w:qFormat/>
+    <w:uiPriority w:val="0"/>
   </w:style>
-  <w:style w:type="character" w:customStyle="1" w:styleId="fsizenormal">
+  <w:style w:type="character" w:customStyle="1" w:styleId="11">
     <w:name w:val="f_size normal"/>
-    <w:basedOn w:val="a0"/>
+    <w:basedOn w:val="9"/>
     <w:qFormat/>
+    <w:uiPriority w:val="0"/>
   </w:style>
 </w:styles>
 </file>
@@ -3102,7 +2927,6 @@
     </a:fmtScheme>
   </a:themeElements>
   <a:objectDefaults/>
-  <a:extraClrSchemeLst/>
 </a:theme>
 </file>
 

--- a/src/main/resources/word/identify.docx
+++ b/src/main/resources/word/identify.docx
@@ -79,7 +79,7 @@
     </w:p>
     <w:tbl>
       <w:tblPr>
-        <w:tblStyle w:val="7"/>
+        <w:tblStyle w:val="9"/>
         <w:tblW w:w="9680" w:type="dxa"/>
         <w:tblInd w:w="0" w:type="dxa"/>
         <w:tblLayout w:type="fixed"/>
@@ -96,6 +96,7 @@
       </w:tblGrid>
       <w:tr>
         <w:tblPrEx>
+          <w:tblLayout w:type="fixed"/>
           <w:tblCellMar>
             <w:top w:w="0" w:type="dxa"/>
             <w:left w:w="108" w:type="dxa"/>
@@ -271,6 +272,7 @@
       </w:tr>
       <w:tr>
         <w:tblPrEx>
+          <w:tblLayout w:type="fixed"/>
           <w:tblCellMar>
             <w:top w:w="0" w:type="dxa"/>
             <w:left w:w="108" w:type="dxa"/>
@@ -424,6 +426,7 @@
       </w:tr>
       <w:tr>
         <w:tblPrEx>
+          <w:tblLayout w:type="fixed"/>
           <w:tblCellMar>
             <w:top w:w="0" w:type="dxa"/>
             <w:left w:w="108" w:type="dxa"/>
@@ -505,6 +508,7 @@
       </w:tr>
       <w:tr>
         <w:tblPrEx>
+          <w:tblLayout w:type="fixed"/>
           <w:tblCellMar>
             <w:top w:w="0" w:type="dxa"/>
             <w:left w:w="108" w:type="dxa"/>
@@ -564,6 +568,7 @@
       </w:tr>
       <w:tr>
         <w:tblPrEx>
+          <w:tblLayout w:type="fixed"/>
           <w:tblCellMar>
             <w:top w:w="0" w:type="dxa"/>
             <w:left w:w="108" w:type="dxa"/>
@@ -696,9 +701,10 @@
     </w:p>
     <w:tbl>
       <w:tblPr>
-        <w:tblStyle w:val="7"/>
+        <w:tblStyle w:val="9"/>
         <w:tblW w:w="9253" w:type="dxa"/>
         <w:jc w:val="center"/>
+        <w:tblInd w:w="0" w:type="dxa"/>
         <w:tblLayout w:type="fixed"/>
         <w:tblCellMar>
           <w:top w:w="0" w:type="dxa"/>
@@ -712,6 +718,7 @@
       </w:tblGrid>
       <w:tr>
         <w:tblPrEx>
+          <w:tblLayout w:type="fixed"/>
           <w:tblCellMar>
             <w:top w:w="0" w:type="dxa"/>
             <w:left w:w="108" w:type="dxa"/>
@@ -758,9 +765,10 @@
     </w:p>
     <w:tbl>
       <w:tblPr>
-        <w:tblStyle w:val="7"/>
+        <w:tblStyle w:val="9"/>
         <w:tblW w:w="9690" w:type="dxa"/>
         <w:jc w:val="center"/>
+        <w:tblInd w:w="0" w:type="dxa"/>
         <w:tblBorders>
           <w:top w:val="single" w:color="auto" w:sz="4" w:space="0"/>
           <w:left w:val="single" w:color="auto" w:sz="4" w:space="0"/>
@@ -783,6 +791,15 @@
       </w:tblGrid>
       <w:tr>
         <w:tblPrEx>
+          <w:tblBorders>
+            <w:top w:val="single" w:color="auto" w:sz="4" w:space="0"/>
+            <w:left w:val="single" w:color="auto" w:sz="4" w:space="0"/>
+            <w:bottom w:val="single" w:color="auto" w:sz="4" w:space="0"/>
+            <w:right w:val="single" w:color="auto" w:sz="4" w:space="0"/>
+            <w:insideH w:val="single" w:color="auto" w:sz="4" w:space="0"/>
+            <w:insideV w:val="single" w:color="auto" w:sz="4" w:space="0"/>
+          </w:tblBorders>
+          <w:tblLayout w:type="fixed"/>
           <w:tblCellMar>
             <w:top w:w="0" w:type="dxa"/>
             <w:left w:w="108" w:type="dxa"/>
@@ -833,6 +850,7 @@
             <w:insideH w:val="single" w:color="auto" w:sz="4" w:space="0"/>
             <w:insideV w:val="single" w:color="auto" w:sz="4" w:space="0"/>
           </w:tblBorders>
+          <w:tblLayout w:type="fixed"/>
           <w:tblCellMar>
             <w:top w:w="0" w:type="dxa"/>
             <w:left w:w="108" w:type="dxa"/>
@@ -890,6 +908,7 @@
             <w:insideH w:val="single" w:color="auto" w:sz="4" w:space="0"/>
             <w:insideV w:val="single" w:color="auto" w:sz="4" w:space="0"/>
           </w:tblBorders>
+          <w:tblLayout w:type="fixed"/>
           <w:tblCellMar>
             <w:top w:w="0" w:type="dxa"/>
             <w:left w:w="108" w:type="dxa"/>
@@ -940,6 +959,7 @@
             <w:insideH w:val="single" w:color="auto" w:sz="4" w:space="0"/>
             <w:insideV w:val="single" w:color="auto" w:sz="4" w:space="0"/>
           </w:tblBorders>
+          <w:tblLayout w:type="fixed"/>
           <w:tblCellMar>
             <w:top w:w="0" w:type="dxa"/>
             <w:left w:w="108" w:type="dxa"/>
@@ -988,6 +1008,7 @@
             <w:insideH w:val="single" w:color="auto" w:sz="4" w:space="0"/>
             <w:insideV w:val="single" w:color="auto" w:sz="4" w:space="0"/>
           </w:tblBorders>
+          <w:tblLayout w:type="fixed"/>
           <w:tblCellMar>
             <w:top w:w="0" w:type="dxa"/>
             <w:left w:w="108" w:type="dxa"/>
@@ -1106,6 +1127,7 @@
             <w:insideH w:val="single" w:color="auto" w:sz="4" w:space="0"/>
             <w:insideV w:val="single" w:color="auto" w:sz="4" w:space="0"/>
           </w:tblBorders>
+          <w:tblLayout w:type="fixed"/>
           <w:tblCellMar>
             <w:top w:w="0" w:type="dxa"/>
             <w:left w:w="108" w:type="dxa"/>
@@ -1167,12 +1189,15 @@
               </w:rPr>
               <w:t>${corp_teacher_grade}</w:t>
             </w:r>
-            <w:r>
-              <w:rPr>
-                <w:rFonts w:hint="eastAsia" w:ascii="仿宋_GB2312" w:eastAsia="仿宋_GB2312"/>
-              </w:rPr>
-              <w:t>（优秀、良好、中等、及格、不及格）</w:t>
-            </w:r>
+          </w:p>
+          <w:p>
+            <w:pPr>
+              <w:spacing w:line="360" w:lineRule="auto"/>
+              <w:ind w:firstLine="3885" w:firstLineChars="1850"/>
+              <w:rPr>
+                <w:rFonts w:ascii="仿宋_GB2312" w:eastAsia="仿宋_GB2312"/>
+              </w:rPr>
+            </w:pPr>
           </w:p>
           <w:p>
             <w:pPr>
@@ -1193,7 +1218,35 @@
               <w:rPr>
                 <w:rFonts w:hint="eastAsia" w:ascii="仿宋_GB2312" w:eastAsia="仿宋_GB2312"/>
               </w:rPr>
-              <w:t xml:space="preserve">                                     实习单位指导老师签名：</w:t>
+              <w:t xml:space="preserve">                                     实习单位指导</w:t>
+            </w:r>
+            <w:r>
+              <w:rPr>
+                <w:rFonts w:hint="eastAsia" w:ascii="仿宋_GB2312" w:eastAsia="仿宋_GB2312"/>
+                <w:lang w:val="en-US" w:eastAsia="zh-CN"/>
+              </w:rPr>
+              <w:t>教师（</w:t>
+            </w:r>
+            <w:r>
+              <w:rPr>
+                <w:rFonts w:hint="eastAsia" w:ascii="仿宋_GB2312" w:eastAsia="仿宋_GB2312"/>
+              </w:rPr>
+              <w:t>签名</w:t>
+            </w:r>
+            <w:r>
+              <w:rPr>
+                <w:rFonts w:hint="eastAsia" w:ascii="仿宋_GB2312" w:eastAsia="仿宋_GB2312"/>
+                <w:lang w:eastAsia="zh-CN"/>
+              </w:rPr>
+              <w:t>）</w:t>
+            </w:r>
+            <w:bookmarkStart w:id="0" w:name="_GoBack"/>
+            <w:bookmarkEnd w:id="0"/>
+            <w:r>
+              <w:rPr>
+                <w:rFonts w:hint="eastAsia" w:ascii="仿宋_GB2312" w:eastAsia="仿宋_GB2312"/>
+              </w:rPr>
+              <w:t>：</w:t>
             </w:r>
           </w:p>
           <w:p>
@@ -1222,6 +1275,7 @@
             <w:insideH w:val="single" w:color="auto" w:sz="4" w:space="0"/>
             <w:insideV w:val="single" w:color="auto" w:sz="4" w:space="0"/>
           </w:tblBorders>
+          <w:tblLayout w:type="fixed"/>
           <w:tblCellMar>
             <w:top w:w="0" w:type="dxa"/>
             <w:left w:w="108" w:type="dxa"/>
@@ -1295,8 +1349,6 @@
               </w:rPr>
               <w:t>${corp_opinion}</w:t>
             </w:r>
-            <w:bookmarkStart w:id="0" w:name="_GoBack"/>
-            <w:bookmarkEnd w:id="0"/>
           </w:p>
         </w:tc>
       </w:tr>
@@ -1310,6 +1362,7 @@
             <w:insideH w:val="single" w:color="auto" w:sz="4" w:space="0"/>
             <w:insideV w:val="single" w:color="auto" w:sz="4" w:space="0"/>
           </w:tblBorders>
+          <w:tblLayout w:type="fixed"/>
           <w:tblCellMar>
             <w:top w:w="0" w:type="dxa"/>
             <w:left w:w="108" w:type="dxa"/>
@@ -1370,8 +1423,28 @@
             <w:r>
               <w:rPr>
                 <w:rFonts w:hint="eastAsia" w:ascii="仿宋_GB2312" w:eastAsia="仿宋_GB2312"/>
-              </w:rPr>
-              <w:t>签字（签章）：</w:t>
+                <w:lang w:val="en-US" w:eastAsia="zh-CN"/>
+              </w:rPr>
+              <w:t>实习单位</w:t>
+            </w:r>
+            <w:r>
+              <w:rPr>
+                <w:rFonts w:hint="eastAsia" w:ascii="仿宋_GB2312" w:eastAsia="仿宋_GB2312"/>
+              </w:rPr>
+              <w:t>（</w:t>
+            </w:r>
+            <w:r>
+              <w:rPr>
+                <w:rFonts w:hint="eastAsia" w:ascii="仿宋_GB2312" w:eastAsia="仿宋_GB2312"/>
+                <w:lang w:val="en-US" w:eastAsia="zh-CN"/>
+              </w:rPr>
+              <w:t>公</w:t>
+            </w:r>
+            <w:r>
+              <w:rPr>
+                <w:rFonts w:hint="eastAsia" w:ascii="仿宋_GB2312" w:eastAsia="仿宋_GB2312"/>
+              </w:rPr>
+              <w:t>章）</w:t>
             </w:r>
           </w:p>
           <w:p>
@@ -1409,6 +1482,7 @@
             <w:insideH w:val="single" w:color="auto" w:sz="4" w:space="0"/>
             <w:insideV w:val="single" w:color="auto" w:sz="4" w:space="0"/>
           </w:tblBorders>
+          <w:tblLayout w:type="fixed"/>
           <w:tblCellMar>
             <w:top w:w="0" w:type="dxa"/>
             <w:left w:w="108" w:type="dxa"/>
@@ -1482,6 +1556,7 @@
             <w:insideH w:val="single" w:color="auto" w:sz="4" w:space="0"/>
             <w:insideV w:val="single" w:color="auto" w:sz="4" w:space="0"/>
           </w:tblBorders>
+          <w:tblLayout w:type="fixed"/>
           <w:tblCellMar>
             <w:top w:w="0" w:type="dxa"/>
             <w:left w:w="108" w:type="dxa"/>
@@ -1540,6 +1615,7 @@
             <w:insideH w:val="single" w:color="auto" w:sz="4" w:space="0"/>
             <w:insideV w:val="single" w:color="auto" w:sz="4" w:space="0"/>
           </w:tblBorders>
+          <w:tblLayout w:type="fixed"/>
           <w:tblCellMar>
             <w:top w:w="0" w:type="dxa"/>
             <w:left w:w="108" w:type="dxa"/>
@@ -1623,6 +1699,7 @@
             <w:insideH w:val="single" w:color="auto" w:sz="4" w:space="0"/>
             <w:insideV w:val="single" w:color="auto" w:sz="4" w:space="0"/>
           </w:tblBorders>
+          <w:tblLayout w:type="fixed"/>
           <w:tblCellMar>
             <w:top w:w="0" w:type="dxa"/>
             <w:left w:w="108" w:type="dxa"/>
@@ -1680,8 +1757,41 @@
             <w:r>
               <w:rPr>
                 <w:rFonts w:hint="eastAsia" w:ascii="仿宋_GB2312" w:eastAsia="仿宋_GB2312"/>
-              </w:rPr>
-              <w:t>教师签名：</w:t>
+                <w:lang w:val="en-US" w:eastAsia="zh-CN"/>
+              </w:rPr>
+              <w:t>学院指导</w:t>
+            </w:r>
+            <w:r>
+              <w:rPr>
+                <w:rFonts w:hint="eastAsia" w:ascii="仿宋_GB2312" w:eastAsia="仿宋_GB2312"/>
+              </w:rPr>
+              <w:t>教师</w:t>
+            </w:r>
+            <w:r>
+              <w:rPr>
+                <w:rFonts w:hint="eastAsia" w:ascii="仿宋_GB2312" w:eastAsia="仿宋_GB2312"/>
+                <w:lang w:eastAsia="zh-CN"/>
+              </w:rPr>
+              <w:t>（</w:t>
+            </w:r>
+            <w:r>
+              <w:rPr>
+                <w:rFonts w:hint="eastAsia" w:ascii="仿宋_GB2312" w:eastAsia="仿宋_GB2312"/>
+              </w:rPr>
+              <w:t>签名</w:t>
+            </w:r>
+            <w:r>
+              <w:rPr>
+                <w:rFonts w:hint="eastAsia" w:ascii="仿宋_GB2312" w:eastAsia="仿宋_GB2312"/>
+                <w:lang w:eastAsia="zh-CN"/>
+              </w:rPr>
+              <w:t>）</w:t>
+            </w:r>
+            <w:r>
+              <w:rPr>
+                <w:rFonts w:hint="eastAsia" w:ascii="仿宋_GB2312" w:eastAsia="仿宋_GB2312"/>
+              </w:rPr>
+              <w:t>：</w:t>
             </w:r>
           </w:p>
           <w:p>
@@ -1759,6 +1869,7 @@
             <w:insideH w:val="single" w:color="auto" w:sz="4" w:space="0"/>
             <w:insideV w:val="single" w:color="auto" w:sz="4" w:space="0"/>
           </w:tblBorders>
+          <w:tblLayout w:type="fixed"/>
           <w:tblCellMar>
             <w:top w:w="0" w:type="dxa"/>
             <w:left w:w="108" w:type="dxa"/>
@@ -1882,6 +1993,13 @@
             <w:insideH w:val="single" w:color="auto" w:sz="4" w:space="0"/>
             <w:insideV w:val="single" w:color="auto" w:sz="4" w:space="0"/>
           </w:tblBorders>
+          <w:tblLayout w:type="fixed"/>
+          <w:tblCellMar>
+            <w:top w:w="0" w:type="dxa"/>
+            <w:left w:w="108" w:type="dxa"/>
+            <w:bottom w:w="0" w:type="dxa"/>
+            <w:right w:w="108" w:type="dxa"/>
+          </w:tblCellMar>
         </w:tblPrEx>
         <w:trPr>
           <w:trHeight w:val="766" w:hRule="exact"/>
@@ -1922,8 +2040,28 @@
             <w:r>
               <w:rPr>
                 <w:rFonts w:hint="eastAsia" w:ascii="仿宋_GB2312" w:eastAsia="仿宋_GB2312"/>
-              </w:rPr>
-              <w:t>签字（签章）：</w:t>
+                <w:lang w:val="en-US" w:eastAsia="zh-CN"/>
+              </w:rPr>
+              <w:t>学院</w:t>
+            </w:r>
+            <w:r>
+              <w:rPr>
+                <w:rFonts w:hint="eastAsia" w:ascii="仿宋_GB2312" w:eastAsia="仿宋_GB2312"/>
+              </w:rPr>
+              <w:t>（</w:t>
+            </w:r>
+            <w:r>
+              <w:rPr>
+                <w:rFonts w:hint="eastAsia" w:ascii="仿宋_GB2312" w:eastAsia="仿宋_GB2312"/>
+                <w:lang w:val="en-US" w:eastAsia="zh-CN"/>
+              </w:rPr>
+              <w:t>公</w:t>
+            </w:r>
+            <w:r>
+              <w:rPr>
+                <w:rFonts w:hint="eastAsia" w:ascii="仿宋_GB2312" w:eastAsia="仿宋_GB2312"/>
+              </w:rPr>
+              <w:t>章）</w:t>
             </w:r>
           </w:p>
           <w:p>
@@ -2132,7 +2270,7 @@
         </mc:Choice>
         <mc:Fallback>
           <w:pict>
-            <v:shape id="_x0000_s1026" o:spid="_x0000_s1026" o:spt="202" type="#_x0000_t202" style="position:absolute;left:0pt;margin-top:0pt;height:11.65pt;width:67.55pt;mso-position-horizontal:center;mso-position-horizontal-relative:margin;mso-wrap-style:none;z-index:251659264;mso-width-relative:page;mso-height-relative:page;" filled="f" stroked="f" coordsize="21600,21600" o:gfxdata="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">
+            <v:shape id="_x0000_s1026" o:spid="_x0000_s1026" o:spt="202" type="#_x0000_t202" style="position:absolute;left:0pt;margin-top:0pt;height:11.65pt;width:67.55pt;mso-position-horizontal:center;mso-position-horizontal-relative:margin;mso-wrap-style:none;z-index:251659264;mso-width-relative:page;mso-height-relative:page;" filled="f" stroked="f" coordsize="21600,21600" o:gfxdata="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">
               <v:fill on="f" focussize="0,0"/>
               <v:stroke on="f"/>
               <v:imagedata o:title=""/>
@@ -2204,7 +2342,7 @@
       <w:pStyle w:val="5"/>
       <w:framePr w:wrap="around" w:vAnchor="text" w:hAnchor="margin" w:xAlign="center" w:y="1"/>
       <w:rPr>
-        <w:rStyle w:val="10"/>
+        <w:rStyle w:val="8"/>
       </w:rPr>
     </w:pPr>
     <w:r>
@@ -2212,7 +2350,7 @@
     </w:r>
     <w:r>
       <w:rPr>
-        <w:rStyle w:val="10"/>
+        <w:rStyle w:val="8"/>
       </w:rPr>
       <w:instrText xml:space="preserve">PAGE  </w:instrText>
     </w:r>
@@ -2229,7 +2367,7 @@
 </file>
 
 <file path=word/numbering.xml><?xml version="1.0" encoding="utf-8"?>
-<w:numbering xmlns:wpc="http://schemas.microsoft.com/office/word/2010/wordprocessingCanvas" xmlns:mc="http://schemas.openxmlformats.org/markup-compatibility/2006" xmlns:o="urn:schemas-microsoft-com:office:office" xmlns:r="http://schemas.openxmlformats.org/officeDocument/2006/relationships" xmlns:m="http://schemas.openxmlformats.org/officeDocument/2006/math" xmlns:v="urn:schemas-microsoft-com:vml" xmlns:wp14="http://schemas.microsoft.com/office/word/2010/wordprocessingDrawing" xmlns:wp="http://schemas.openxmlformats.org/drawingml/2006/wordprocessingDrawing" xmlns:w10="urn:schemas-microsoft-com:office:word" xmlns:w="http://schemas.openxmlformats.org/wordprocessingml/2006/main" xmlns:w14="http://schemas.microsoft.com/office/word/2010/wordml" xmlns:wpg="http://schemas.microsoft.com/office/word/2010/wordprocessingGroup" xmlns:wpi="http://schemas.microsoft.com/office/word/2010/wordprocessingInk" xmlns:wne="http://schemas.microsoft.com/office/word/2006/wordml" xmlns:wps="http://schemas.microsoft.com/office/word/2010/wordprocessingShape" xmlns:wpsCustomData="http://www.wps.cn/officeDocument/2013/wpsCustomData" mc:Ignorable="w14 wp14">
+<w:numbering xmlns:wpc="http://schemas.microsoft.com/office/word/2010/wordprocessingCanvas" xmlns:mc="http://schemas.openxmlformats.org/markup-compatibility/2006" xmlns:o="urn:schemas-microsoft-com:office:office" xmlns:r="http://schemas.openxmlformats.org/officeDocument/2006/relationships" xmlns:m="http://schemas.openxmlformats.org/officeDocument/2006/math" xmlns:v="urn:schemas-microsoft-com:vml" xmlns:wp14="http://schemas.microsoft.com/office/word/2010/wordprocessingDrawing" xmlns:wp="http://schemas.openxmlformats.org/drawingml/2006/wordprocessingDrawing" xmlns:w10="urn:schemas-microsoft-com:office:word" xmlns:w="http://schemas.openxmlformats.org/wordprocessingml/2006/main" xmlns:w14="http://schemas.microsoft.com/office/word/2010/wordml" xmlns:wpg="http://schemas.microsoft.com/office/word/2010/wordprocessingGroup" xmlns:wpi="http://schemas.microsoft.com/office/word/2010/wordprocessingInk" xmlns:wne="http://schemas.microsoft.com/office/word/2006/wordml" xmlns:wps="http://schemas.microsoft.com/office/word/2010/wordprocessingShape" mc:Ignorable="w14 wp14">
   <w:abstractNum w:abstractNumId="0">
     <w:nsid w:val="C35A642F"/>
     <w:multiLevelType w:val="singleLevel"/>
@@ -2252,14 +2390,13 @@
 </file>
 
 <file path=word/styles.xml><?xml version="1.0" encoding="utf-8"?>
-<w:styles xmlns:mc="http://schemas.openxmlformats.org/markup-compatibility/2006" xmlns:o="urn:schemas-microsoft-com:office:office" xmlns:r="http://schemas.openxmlformats.org/officeDocument/2006/relationships" xmlns:m="http://schemas.openxmlformats.org/officeDocument/2006/math" xmlns:v="urn:schemas-microsoft-com:vml" xmlns:w="http://schemas.openxmlformats.org/wordprocessingml/2006/main" xmlns:w14="http://schemas.microsoft.com/office/word/2010/wordml" xmlns:w10="urn:schemas-microsoft-com:office:word" xmlns:sl="http://schemas.openxmlformats.org/schemaLibrary/2006/main" xmlns:wpsCustomData="http://www.wps.cn/officeDocument/2013/wpsCustomData" mc:Ignorable="w14">
+<w:styles xmlns:mc="http://schemas.openxmlformats.org/markup-compatibility/2006" xmlns:o="urn:schemas-microsoft-com:office:office" xmlns:r="http://schemas.openxmlformats.org/officeDocument/2006/relationships" xmlns:m="http://schemas.openxmlformats.org/officeDocument/2006/math" xmlns:v="urn:schemas-microsoft-com:vml" xmlns:w="http://schemas.openxmlformats.org/wordprocessingml/2006/main" xmlns:w14="http://schemas.microsoft.com/office/word/2010/wordml" xmlns:w10="urn:schemas-microsoft-com:office:word" xmlns:sl="http://schemas.openxmlformats.org/schemaLibrary/2006/main" mc:Ignorable="w14">
   <w:docDefaults>
     <w:rPrDefault>
       <w:rPr>
         <w:rFonts w:ascii="Times New Roman" w:hAnsi="Times New Roman" w:eastAsia="宋体" w:cs="Times New Roman"/>
       </w:rPr>
     </w:rPrDefault>
-    <w:pPrDefault/>
   </w:docDefaults>
   <w:latentStyles w:count="260" w:defQFormat="0" w:defUnhideWhenUsed="1" w:defSemiHidden="1" w:defUIPriority="99" w:defLockedState="0">
     <w:lsdException w:qFormat="1" w:unhideWhenUsed="0" w:uiPriority="0" w:semiHidden="0" w:name="Normal"/>
@@ -2580,19 +2717,18 @@
       <w:sz w:val="32"/>
     </w:rPr>
   </w:style>
-  <w:style w:type="character" w:default="1" w:styleId="9">
+  <w:style w:type="character" w:default="1" w:styleId="7">
     <w:name w:val="Default Paragraph Font"/>
-    <w:semiHidden/>
     <w:unhideWhenUsed/>
     <w:qFormat/>
     <w:uiPriority w:val="1"/>
   </w:style>
-  <w:style w:type="table" w:default="1" w:styleId="7">
+  <w:style w:type="table" w:default="1" w:styleId="9">
     <w:name w:val="Normal Table"/>
-    <w:semiHidden/>
     <w:unhideWhenUsed/>
     <w:uiPriority w:val="99"/>
     <w:tblPr>
+      <w:tblLayout w:type="fixed"/>
       <w:tblCellMar>
         <w:top w:w="0" w:type="dxa"/>
         <w:left w:w="108" w:type="dxa"/>
@@ -2640,9 +2776,15 @@
       <w:szCs w:val="18"/>
     </w:rPr>
   </w:style>
-  <w:style w:type="table" w:styleId="8">
+  <w:style w:type="character" w:styleId="8">
+    <w:name w:val="page number"/>
+    <w:basedOn w:val="7"/>
+    <w:qFormat/>
+    <w:uiPriority w:val="0"/>
+  </w:style>
+  <w:style w:type="table" w:styleId="10">
     <w:name w:val="Table Grid"/>
-    <w:basedOn w:val="7"/>
+    <w:basedOn w:val="9"/>
     <w:qFormat/>
     <w:uiPriority w:val="0"/>
     <w:pPr>
@@ -2658,17 +2800,12 @@
         <w:insideH w:val="single" w:color="auto" w:sz="4" w:space="0"/>
         <w:insideV w:val="single" w:color="auto" w:sz="4" w:space="0"/>
       </w:tblBorders>
+      <w:tblLayout w:type="fixed"/>
     </w:tblPr>
-  </w:style>
-  <w:style w:type="character" w:styleId="10">
-    <w:name w:val="page number"/>
-    <w:basedOn w:val="9"/>
-    <w:qFormat/>
-    <w:uiPriority w:val="0"/>
   </w:style>
   <w:style w:type="character" w:customStyle="1" w:styleId="11">
     <w:name w:val="f_size normal"/>
-    <w:basedOn w:val="9"/>
+    <w:basedOn w:val="7"/>
     <w:qFormat/>
     <w:uiPriority w:val="0"/>
   </w:style>
@@ -2927,6 +3064,7 @@
     </a:fmtScheme>
   </a:themeElements>
   <a:objectDefaults/>
+  <a:extraClrSchemeLst/>
 </a:theme>
 </file>
 

--- a/src/main/resources/word/identify.docx
+++ b/src/main/resources/word/identify.docx
@@ -1240,8 +1240,6 @@
               </w:rPr>
               <w:t>）</w:t>
             </w:r>
-            <w:bookmarkStart w:id="0" w:name="_GoBack"/>
-            <w:bookmarkEnd w:id="0"/>
             <w:r>
               <w:rPr>
                 <w:rFonts w:hint="eastAsia" w:ascii="仿宋_GB2312" w:eastAsia="仿宋_GB2312"/>
@@ -1938,6 +1936,8 @@
               </w:rPr>
               <w:t>${college_principal_opinion}</w:t>
             </w:r>
+            <w:bookmarkStart w:id="0" w:name="_GoBack"/>
+            <w:bookmarkEnd w:id="0"/>
           </w:p>
           <w:p>
             <w:pPr>
@@ -2464,7 +2464,7 @@
     <w:lsdException w:qFormat="1" w:unhideWhenUsed="0" w:uiPriority="0" w:semiHidden="0" w:name="Title"/>
     <w:lsdException w:unhideWhenUsed="0" w:uiPriority="0" w:semiHidden="0" w:name="Closing"/>
     <w:lsdException w:unhideWhenUsed="0" w:uiPriority="0" w:semiHidden="0" w:name="Signature"/>
-    <w:lsdException w:qFormat="1" w:uiPriority="1" w:name="Default Paragraph Font"/>
+    <w:lsdException w:qFormat="1" w:uiPriority="1" w:semiHidden="0" w:name="Default Paragraph Font"/>
     <w:lsdException w:unhideWhenUsed="0" w:uiPriority="0" w:semiHidden="0" w:name="Body Text"/>
     <w:lsdException w:unhideWhenUsed="0" w:uiPriority="0" w:semiHidden="0" w:name="Body Text Indent"/>
     <w:lsdException w:unhideWhenUsed="0" w:uiPriority="0" w:semiHidden="0" w:name="List Continue"/>
@@ -2502,7 +2502,7 @@
     <w:lsdException w:unhideWhenUsed="0" w:uiPriority="0" w:semiHidden="0" w:name="HTML Sample"/>
     <w:lsdException w:unhideWhenUsed="0" w:uiPriority="0" w:semiHidden="0" w:name="HTML Typewriter"/>
     <w:lsdException w:unhideWhenUsed="0" w:uiPriority="0" w:semiHidden="0" w:name="HTML Variable"/>
-    <w:lsdException w:uiPriority="99" w:name="Normal Table"/>
+    <w:lsdException w:uiPriority="99" w:semiHidden="0" w:name="Normal Table"/>
     <w:lsdException w:unhideWhenUsed="0" w:uiPriority="0" w:semiHidden="0" w:name="annotation subject"/>
     <w:lsdException w:uiPriority="0" w:name="Table Simple 1"/>
     <w:lsdException w:uiPriority="0" w:name="Table Simple 2"/>

--- a/src/main/resources/word/identify.docx
+++ b/src/main/resources/word/identify.docx
@@ -1935,6 +1935,13 @@
                 <w:rFonts w:ascii="仿宋_GB2312" w:eastAsia="仿宋_GB2312"/>
               </w:rPr>
               <w:t>${college_principal_opinion}</w:t>
+            </w:r>
+            <w:r>
+              <w:rPr>
+                <w:rFonts w:hint="eastAsia" w:ascii="仿宋_GB2312" w:eastAsia="仿宋_GB2312"/>
+                <w:lang w:val="en-US" w:eastAsia="zh-CN"/>
+              </w:rPr>
+              <w:t xml:space="preserve"> </w:t>
             </w:r>
             <w:bookmarkStart w:id="0" w:name="_GoBack"/>
             <w:bookmarkEnd w:id="0"/>

--- a/src/main/resources/word/identify.docx
+++ b/src/main/resources/word/identify.docx
@@ -1672,18 +1672,8 @@
               </w:rPr>
               <w:t xml:space="preserve"> </w:t>
             </w:r>
-            <w:r>
-              <w:rPr>
-                <w:rFonts w:hint="eastAsia" w:ascii="仿宋_GB2312" w:eastAsia="仿宋_GB2312"/>
-              </w:rPr>
-              <w:t>$</w:t>
-            </w:r>
-            <w:r>
-              <w:rPr>
-                <w:rFonts w:ascii="仿宋_GB2312" w:eastAsia="仿宋_GB2312"/>
-              </w:rPr>
-              <w:t>{synthgrade}</w:t>
-            </w:r>
+            <w:bookmarkStart w:id="0" w:name="_GoBack"/>
+            <w:bookmarkEnd w:id="0"/>
           </w:p>
         </w:tc>
       </w:tr>
@@ -1943,8 +1933,6 @@
               </w:rPr>
               <w:t xml:space="preserve"> </w:t>
             </w:r>
-            <w:bookmarkStart w:id="0" w:name="_GoBack"/>
-            <w:bookmarkEnd w:id="0"/>
           </w:p>
           <w:p>
             <w:pPr>

--- a/src/main/resources/word/identify.docx
+++ b/src/main/resources/word/identify.docx
@@ -4,25 +4,41 @@
   <w:body>
     <w:p>
       <w:pPr>
-        <w:jc w:val="center"/>
+        <w:jc w:val="both"/>
         <w:rPr>
+          <w:rFonts w:hint="default" w:eastAsia="宋体"/>
           <w:b/>
+          <w:color w:val="FFFFFF" w:themeColor="background1"/>
           <w:spacing w:val="150"/>
           <w:sz w:val="44"/>
           <w:szCs w:val="44"/>
+          <w:lang w:val="en-US" w:eastAsia="zh-CN"/>
+          <w14:textFill>
+            <w14:solidFill>
+              <w14:schemeClr w14:val="bg1"/>
+            </w14:solidFill>
+          </w14:textFill>
         </w:rPr>
       </w:pPr>
-    </w:p>
-    <w:p>
-      <w:pPr>
-        <w:jc w:val="center"/>
+      <w:r>
         <w:rPr>
+          <w:rFonts w:hint="eastAsia"/>
           <w:b/>
+          <w:color w:val="FFFFFF" w:themeColor="background1"/>
           <w:spacing w:val="150"/>
           <w:sz w:val="44"/>
           <w:szCs w:val="44"/>
+          <w:lang w:val="en-US" w:eastAsia="zh-CN"/>
+          <w14:textFill>
+            <w14:solidFill>
+              <w14:schemeClr w14:val="bg1"/>
+            </w14:solidFill>
+          </w14:textFill>
         </w:rPr>
-      </w:pPr>
+        <w:t>水印</w:t>
+      </w:r>
+      <w:bookmarkStart w:id="0" w:name="_GoBack"/>
+      <w:bookmarkEnd w:id="0"/>
     </w:p>
     <w:p>
       <w:pPr>
@@ -79,7 +95,7 @@
     </w:p>
     <w:tbl>
       <w:tblPr>
-        <w:tblStyle w:val="9"/>
+        <w:tblStyle w:val="7"/>
         <w:tblW w:w="9680" w:type="dxa"/>
         <w:tblInd w:w="0" w:type="dxa"/>
         <w:tblLayout w:type="fixed"/>
@@ -96,7 +112,6 @@
       </w:tblGrid>
       <w:tr>
         <w:tblPrEx>
-          <w:tblLayout w:type="fixed"/>
           <w:tblCellMar>
             <w:top w:w="0" w:type="dxa"/>
             <w:left w:w="108" w:type="dxa"/>
@@ -272,7 +287,6 @@
       </w:tr>
       <w:tr>
         <w:tblPrEx>
-          <w:tblLayout w:type="fixed"/>
           <w:tblCellMar>
             <w:top w:w="0" w:type="dxa"/>
             <w:left w:w="108" w:type="dxa"/>
@@ -426,7 +440,6 @@
       </w:tr>
       <w:tr>
         <w:tblPrEx>
-          <w:tblLayout w:type="fixed"/>
           <w:tblCellMar>
             <w:top w:w="0" w:type="dxa"/>
             <w:left w:w="108" w:type="dxa"/>
@@ -508,7 +521,6 @@
       </w:tr>
       <w:tr>
         <w:tblPrEx>
-          <w:tblLayout w:type="fixed"/>
           <w:tblCellMar>
             <w:top w:w="0" w:type="dxa"/>
             <w:left w:w="108" w:type="dxa"/>
@@ -568,7 +580,6 @@
       </w:tr>
       <w:tr>
         <w:tblPrEx>
-          <w:tblLayout w:type="fixed"/>
           <w:tblCellMar>
             <w:top w:w="0" w:type="dxa"/>
             <w:left w:w="108" w:type="dxa"/>
@@ -701,10 +712,9 @@
     </w:p>
     <w:tbl>
       <w:tblPr>
-        <w:tblStyle w:val="9"/>
+        <w:tblStyle w:val="7"/>
         <w:tblW w:w="9253" w:type="dxa"/>
         <w:jc w:val="center"/>
-        <w:tblInd w:w="0" w:type="dxa"/>
         <w:tblLayout w:type="fixed"/>
         <w:tblCellMar>
           <w:top w:w="0" w:type="dxa"/>
@@ -718,7 +728,6 @@
       </w:tblGrid>
       <w:tr>
         <w:tblPrEx>
-          <w:tblLayout w:type="fixed"/>
           <w:tblCellMar>
             <w:top w:w="0" w:type="dxa"/>
             <w:left w:w="108" w:type="dxa"/>
@@ -765,10 +774,9 @@
     </w:p>
     <w:tbl>
       <w:tblPr>
-        <w:tblStyle w:val="9"/>
+        <w:tblStyle w:val="7"/>
         <w:tblW w:w="9690" w:type="dxa"/>
         <w:jc w:val="center"/>
-        <w:tblInd w:w="0" w:type="dxa"/>
         <w:tblBorders>
           <w:top w:val="single" w:color="auto" w:sz="4" w:space="0"/>
           <w:left w:val="single" w:color="auto" w:sz="4" w:space="0"/>
@@ -799,7 +807,6 @@
             <w:insideH w:val="single" w:color="auto" w:sz="4" w:space="0"/>
             <w:insideV w:val="single" w:color="auto" w:sz="4" w:space="0"/>
           </w:tblBorders>
-          <w:tblLayout w:type="fixed"/>
           <w:tblCellMar>
             <w:top w:w="0" w:type="dxa"/>
             <w:left w:w="108" w:type="dxa"/>
@@ -850,7 +857,6 @@
             <w:insideH w:val="single" w:color="auto" w:sz="4" w:space="0"/>
             <w:insideV w:val="single" w:color="auto" w:sz="4" w:space="0"/>
           </w:tblBorders>
-          <w:tblLayout w:type="fixed"/>
           <w:tblCellMar>
             <w:top w:w="0" w:type="dxa"/>
             <w:left w:w="108" w:type="dxa"/>
@@ -908,7 +914,6 @@
             <w:insideH w:val="single" w:color="auto" w:sz="4" w:space="0"/>
             <w:insideV w:val="single" w:color="auto" w:sz="4" w:space="0"/>
           </w:tblBorders>
-          <w:tblLayout w:type="fixed"/>
           <w:tblCellMar>
             <w:top w:w="0" w:type="dxa"/>
             <w:left w:w="108" w:type="dxa"/>
@@ -959,7 +964,6 @@
             <w:insideH w:val="single" w:color="auto" w:sz="4" w:space="0"/>
             <w:insideV w:val="single" w:color="auto" w:sz="4" w:space="0"/>
           </w:tblBorders>
-          <w:tblLayout w:type="fixed"/>
           <w:tblCellMar>
             <w:top w:w="0" w:type="dxa"/>
             <w:left w:w="108" w:type="dxa"/>
@@ -1008,7 +1012,6 @@
             <w:insideH w:val="single" w:color="auto" w:sz="4" w:space="0"/>
             <w:insideV w:val="single" w:color="auto" w:sz="4" w:space="0"/>
           </w:tblBorders>
-          <w:tblLayout w:type="fixed"/>
           <w:tblCellMar>
             <w:top w:w="0" w:type="dxa"/>
             <w:left w:w="108" w:type="dxa"/>
@@ -1127,7 +1130,6 @@
             <w:insideH w:val="single" w:color="auto" w:sz="4" w:space="0"/>
             <w:insideV w:val="single" w:color="auto" w:sz="4" w:space="0"/>
           </w:tblBorders>
-          <w:tblLayout w:type="fixed"/>
           <w:tblCellMar>
             <w:top w:w="0" w:type="dxa"/>
             <w:left w:w="108" w:type="dxa"/>
@@ -1273,7 +1275,6 @@
             <w:insideH w:val="single" w:color="auto" w:sz="4" w:space="0"/>
             <w:insideV w:val="single" w:color="auto" w:sz="4" w:space="0"/>
           </w:tblBorders>
-          <w:tblLayout w:type="fixed"/>
           <w:tblCellMar>
             <w:top w:w="0" w:type="dxa"/>
             <w:left w:w="108" w:type="dxa"/>
@@ -1360,7 +1361,6 @@
             <w:insideH w:val="single" w:color="auto" w:sz="4" w:space="0"/>
             <w:insideV w:val="single" w:color="auto" w:sz="4" w:space="0"/>
           </w:tblBorders>
-          <w:tblLayout w:type="fixed"/>
           <w:tblCellMar>
             <w:top w:w="0" w:type="dxa"/>
             <w:left w:w="108" w:type="dxa"/>
@@ -1480,7 +1480,6 @@
             <w:insideH w:val="single" w:color="auto" w:sz="4" w:space="0"/>
             <w:insideV w:val="single" w:color="auto" w:sz="4" w:space="0"/>
           </w:tblBorders>
-          <w:tblLayout w:type="fixed"/>
           <w:tblCellMar>
             <w:top w:w="0" w:type="dxa"/>
             <w:left w:w="108" w:type="dxa"/>
@@ -1554,7 +1553,6 @@
             <w:insideH w:val="single" w:color="auto" w:sz="4" w:space="0"/>
             <w:insideV w:val="single" w:color="auto" w:sz="4" w:space="0"/>
           </w:tblBorders>
-          <w:tblLayout w:type="fixed"/>
           <w:tblCellMar>
             <w:top w:w="0" w:type="dxa"/>
             <w:left w:w="108" w:type="dxa"/>
@@ -1613,7 +1611,6 @@
             <w:insideH w:val="single" w:color="auto" w:sz="4" w:space="0"/>
             <w:insideV w:val="single" w:color="auto" w:sz="4" w:space="0"/>
           </w:tblBorders>
-          <w:tblLayout w:type="fixed"/>
           <w:tblCellMar>
             <w:top w:w="0" w:type="dxa"/>
             <w:left w:w="108" w:type="dxa"/>
@@ -1672,8 +1669,6 @@
               </w:rPr>
               <w:t xml:space="preserve"> </w:t>
             </w:r>
-            <w:bookmarkStart w:id="0" w:name="_GoBack"/>
-            <w:bookmarkEnd w:id="0"/>
           </w:p>
         </w:tc>
       </w:tr>
@@ -1687,7 +1682,6 @@
             <w:insideH w:val="single" w:color="auto" w:sz="4" w:space="0"/>
             <w:insideV w:val="single" w:color="auto" w:sz="4" w:space="0"/>
           </w:tblBorders>
-          <w:tblLayout w:type="fixed"/>
           <w:tblCellMar>
             <w:top w:w="0" w:type="dxa"/>
             <w:left w:w="108" w:type="dxa"/>
@@ -1857,7 +1851,6 @@
             <w:insideH w:val="single" w:color="auto" w:sz="4" w:space="0"/>
             <w:insideV w:val="single" w:color="auto" w:sz="4" w:space="0"/>
           </w:tblBorders>
-          <w:tblLayout w:type="fixed"/>
           <w:tblCellMar>
             <w:top w:w="0" w:type="dxa"/>
             <w:left w:w="108" w:type="dxa"/>
@@ -1988,7 +1981,6 @@
             <w:insideH w:val="single" w:color="auto" w:sz="4" w:space="0"/>
             <w:insideV w:val="single" w:color="auto" w:sz="4" w:space="0"/>
           </w:tblBorders>
-          <w:tblLayout w:type="fixed"/>
           <w:tblCellMar>
             <w:top w:w="0" w:type="dxa"/>
             <w:left w:w="108" w:type="dxa"/>
@@ -2265,7 +2257,7 @@
         </mc:Choice>
         <mc:Fallback>
           <w:pict>
-            <v:shape id="_x0000_s1026" o:spid="_x0000_s1026" o:spt="202" type="#_x0000_t202" style="position:absolute;left:0pt;margin-top:0pt;height:11.65pt;width:67.55pt;mso-position-horizontal:center;mso-position-horizontal-relative:margin;mso-wrap-style:none;z-index:251659264;mso-width-relative:page;mso-height-relative:page;" filled="f" stroked="f" coordsize="21600,21600" o:gfxdata="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">
+            <v:shape id="_x0000_s1026" o:spid="_x0000_s1026" o:spt="202" type="#_x0000_t202" style="position:absolute;left:0pt;margin-top:0pt;height:11.65pt;width:67.55pt;mso-position-horizontal:center;mso-position-horizontal-relative:margin;mso-wrap-style:none;z-index:251659264;mso-width-relative:page;mso-height-relative:page;" filled="f" stroked="f" coordsize="21600,21600" o:gfxdata="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">
               <v:fill on="f" focussize="0,0"/>
               <v:stroke on="f"/>
               <v:imagedata o:title=""/>
@@ -2337,7 +2329,7 @@
       <w:pStyle w:val="5"/>
       <w:framePr w:wrap="around" w:vAnchor="text" w:hAnchor="margin" w:xAlign="center" w:y="1"/>
       <w:rPr>
-        <w:rStyle w:val="8"/>
+        <w:rStyle w:val="10"/>
       </w:rPr>
     </w:pPr>
     <w:r>
@@ -2345,7 +2337,7 @@
     </w:r>
     <w:r>
       <w:rPr>
-        <w:rStyle w:val="8"/>
+        <w:rStyle w:val="10"/>
       </w:rPr>
       <w:instrText xml:space="preserve">PAGE  </w:instrText>
     </w:r>
@@ -2362,7 +2354,7 @@
 </file>
 
 <file path=word/numbering.xml><?xml version="1.0" encoding="utf-8"?>
-<w:numbering xmlns:wpc="http://schemas.microsoft.com/office/word/2010/wordprocessingCanvas" xmlns:mc="http://schemas.openxmlformats.org/markup-compatibility/2006" xmlns:o="urn:schemas-microsoft-com:office:office" xmlns:r="http://schemas.openxmlformats.org/officeDocument/2006/relationships" xmlns:m="http://schemas.openxmlformats.org/officeDocument/2006/math" xmlns:v="urn:schemas-microsoft-com:vml" xmlns:wp14="http://schemas.microsoft.com/office/word/2010/wordprocessingDrawing" xmlns:wp="http://schemas.openxmlformats.org/drawingml/2006/wordprocessingDrawing" xmlns:w10="urn:schemas-microsoft-com:office:word" xmlns:w="http://schemas.openxmlformats.org/wordprocessingml/2006/main" xmlns:w14="http://schemas.microsoft.com/office/word/2010/wordml" xmlns:wpg="http://schemas.microsoft.com/office/word/2010/wordprocessingGroup" xmlns:wpi="http://schemas.microsoft.com/office/word/2010/wordprocessingInk" xmlns:wne="http://schemas.microsoft.com/office/word/2006/wordml" xmlns:wps="http://schemas.microsoft.com/office/word/2010/wordprocessingShape" mc:Ignorable="w14 wp14">
+<w:numbering xmlns:wpc="http://schemas.microsoft.com/office/word/2010/wordprocessingCanvas" xmlns:mc="http://schemas.openxmlformats.org/markup-compatibility/2006" xmlns:o="urn:schemas-microsoft-com:office:office" xmlns:r="http://schemas.openxmlformats.org/officeDocument/2006/relationships" xmlns:m="http://schemas.openxmlformats.org/officeDocument/2006/math" xmlns:v="urn:schemas-microsoft-com:vml" xmlns:wp14="http://schemas.microsoft.com/office/word/2010/wordprocessingDrawing" xmlns:wp="http://schemas.openxmlformats.org/drawingml/2006/wordprocessingDrawing" xmlns:w10="urn:schemas-microsoft-com:office:word" xmlns:w="http://schemas.openxmlformats.org/wordprocessingml/2006/main" xmlns:w14="http://schemas.microsoft.com/office/word/2010/wordml" xmlns:wpg="http://schemas.microsoft.com/office/word/2010/wordprocessingGroup" xmlns:wpi="http://schemas.microsoft.com/office/word/2010/wordprocessingInk" xmlns:wne="http://schemas.microsoft.com/office/word/2006/wordml" xmlns:wps="http://schemas.microsoft.com/office/word/2010/wordprocessingShape" xmlns:wpsCustomData="http://www.wps.cn/officeDocument/2013/wpsCustomData" mc:Ignorable="w14 wp14">
   <w:abstractNum w:abstractNumId="0">
     <w:nsid w:val="C35A642F"/>
     <w:multiLevelType w:val="singleLevel"/>
@@ -2385,13 +2377,14 @@
 </file>
 
 <file path=word/styles.xml><?xml version="1.0" encoding="utf-8"?>
-<w:styles xmlns:mc="http://schemas.openxmlformats.org/markup-compatibility/2006" xmlns:o="urn:schemas-microsoft-com:office:office" xmlns:r="http://schemas.openxmlformats.org/officeDocument/2006/relationships" xmlns:m="http://schemas.openxmlformats.org/officeDocument/2006/math" xmlns:v="urn:schemas-microsoft-com:vml" xmlns:w="http://schemas.openxmlformats.org/wordprocessingml/2006/main" xmlns:w14="http://schemas.microsoft.com/office/word/2010/wordml" xmlns:w10="urn:schemas-microsoft-com:office:word" xmlns:sl="http://schemas.openxmlformats.org/schemaLibrary/2006/main" mc:Ignorable="w14">
+<w:styles xmlns:mc="http://schemas.openxmlformats.org/markup-compatibility/2006" xmlns:o="urn:schemas-microsoft-com:office:office" xmlns:r="http://schemas.openxmlformats.org/officeDocument/2006/relationships" xmlns:m="http://schemas.openxmlformats.org/officeDocument/2006/math" xmlns:v="urn:schemas-microsoft-com:vml" xmlns:w="http://schemas.openxmlformats.org/wordprocessingml/2006/main" xmlns:w14="http://schemas.microsoft.com/office/word/2010/wordml" xmlns:w10="urn:schemas-microsoft-com:office:word" xmlns:sl="http://schemas.openxmlformats.org/schemaLibrary/2006/main" xmlns:wpsCustomData="http://www.wps.cn/officeDocument/2013/wpsCustomData" mc:Ignorable="w14">
   <w:docDefaults>
     <w:rPrDefault>
       <w:rPr>
         <w:rFonts w:ascii="Times New Roman" w:hAnsi="Times New Roman" w:eastAsia="宋体" w:cs="Times New Roman"/>
       </w:rPr>
     </w:rPrDefault>
+    <w:pPrDefault/>
   </w:docDefaults>
   <w:latentStyles w:count="260" w:defQFormat="0" w:defUnhideWhenUsed="1" w:defSemiHidden="1" w:defUIPriority="99" w:defLockedState="0">
     <w:lsdException w:qFormat="1" w:unhideWhenUsed="0" w:uiPriority="0" w:semiHidden="0" w:name="Normal"/>
@@ -2497,7 +2490,7 @@
     <w:lsdException w:unhideWhenUsed="0" w:uiPriority="0" w:semiHidden="0" w:name="HTML Sample"/>
     <w:lsdException w:unhideWhenUsed="0" w:uiPriority="0" w:semiHidden="0" w:name="HTML Typewriter"/>
     <w:lsdException w:unhideWhenUsed="0" w:uiPriority="0" w:semiHidden="0" w:name="HTML Variable"/>
-    <w:lsdException w:uiPriority="99" w:semiHidden="0" w:name="Normal Table"/>
+    <w:lsdException w:qFormat="1" w:uiPriority="99" w:semiHidden="0" w:name="Normal Table"/>
     <w:lsdException w:unhideWhenUsed="0" w:uiPriority="0" w:semiHidden="0" w:name="annotation subject"/>
     <w:lsdException w:uiPriority="0" w:name="Table Simple 1"/>
     <w:lsdException w:uiPriority="0" w:name="Table Simple 2"/>
@@ -2712,18 +2705,18 @@
       <w:sz w:val="32"/>
     </w:rPr>
   </w:style>
-  <w:style w:type="character" w:default="1" w:styleId="7">
+  <w:style w:type="character" w:default="1" w:styleId="9">
     <w:name w:val="Default Paragraph Font"/>
     <w:unhideWhenUsed/>
     <w:qFormat/>
     <w:uiPriority w:val="1"/>
   </w:style>
-  <w:style w:type="table" w:default="1" w:styleId="9">
+  <w:style w:type="table" w:default="1" w:styleId="7">
     <w:name w:val="Normal Table"/>
     <w:unhideWhenUsed/>
+    <w:qFormat/>
     <w:uiPriority w:val="99"/>
     <w:tblPr>
-      <w:tblLayout w:type="fixed"/>
       <w:tblCellMar>
         <w:top w:w="0" w:type="dxa"/>
         <w:left w:w="108" w:type="dxa"/>
@@ -2771,15 +2764,9 @@
       <w:szCs w:val="18"/>
     </w:rPr>
   </w:style>
-  <w:style w:type="character" w:styleId="8">
-    <w:name w:val="page number"/>
+  <w:style w:type="table" w:styleId="8">
+    <w:name w:val="Table Grid"/>
     <w:basedOn w:val="7"/>
-    <w:qFormat/>
-    <w:uiPriority w:val="0"/>
-  </w:style>
-  <w:style w:type="table" w:styleId="10">
-    <w:name w:val="Table Grid"/>
-    <w:basedOn w:val="9"/>
     <w:qFormat/>
     <w:uiPriority w:val="0"/>
     <w:pPr>
@@ -2795,12 +2782,17 @@
         <w:insideH w:val="single" w:color="auto" w:sz="4" w:space="0"/>
         <w:insideV w:val="single" w:color="auto" w:sz="4" w:space="0"/>
       </w:tblBorders>
-      <w:tblLayout w:type="fixed"/>
     </w:tblPr>
+  </w:style>
+  <w:style w:type="character" w:styleId="10">
+    <w:name w:val="page number"/>
+    <w:basedOn w:val="9"/>
+    <w:qFormat/>
+    <w:uiPriority w:val="0"/>
   </w:style>
   <w:style w:type="character" w:customStyle="1" w:styleId="11">
     <w:name w:val="f_size normal"/>
-    <w:basedOn w:val="7"/>
+    <w:basedOn w:val="9"/>
     <w:qFormat/>
     <w:uiPriority w:val="0"/>
   </w:style>
@@ -3059,7 +3051,6 @@
     </a:fmtScheme>
   </a:themeElements>
   <a:objectDefaults/>
-  <a:extraClrSchemeLst/>
 </a:theme>
 </file>
 
